--- a/大论文/杜捷先.docx
+++ b/大论文/杜捷先.docx
@@ -1,6 +1,6 @@
 
 <file path=word/document.xml><?xml version="1.0" encoding="utf-8"?>
-<w:document xmlns:wpc="http://schemas.microsoft.com/office/word/2010/wordprocessingCanvas" xmlns:mc="http://schemas.openxmlformats.org/markup-compatibility/2006" xmlns:o="urn:schemas-microsoft-com:office:office" xmlns:r="http://schemas.openxmlformats.org/officeDocument/2006/relationships" xmlns:m="http://schemas.openxmlformats.org/officeDocument/2006/math" xmlns:v="urn:schemas-microsoft-com:vml" xmlns:wp14="http://schemas.microsoft.com/office/word/2010/wordprocessingDrawing" xmlns:wp="http://schemas.openxmlformats.org/drawingml/2006/wordprocessingDrawing" xmlns:w10="urn:schemas-microsoft-com:office:word" xmlns:w="http://schemas.openxmlformats.org/wordprocessingml/2006/main" xmlns:w14="http://schemas.microsoft.com/office/word/2010/wordml" xmlns:w15="http://schemas.microsoft.com/office/word/2012/wordml" xmlns:wpg="http://schemas.microsoft.com/office/word/2010/wordprocessingGroup" xmlns:wpi="http://schemas.microsoft.com/office/word/2010/wordprocessingInk" xmlns:wne="http://schemas.microsoft.com/office/word/2006/wordml" xmlns:wps="http://schemas.microsoft.com/office/word/2010/wordprocessingShape" mc:Ignorable="w14 w15 wp14">
+<w:document xmlns:ve="http://schemas.openxmlformats.org/markup-compatibility/2006" xmlns:o="urn:schemas-microsoft-com:office:office" xmlns:r="http://schemas.openxmlformats.org/officeDocument/2006/relationships" xmlns:m="http://schemas.openxmlformats.org/officeDocument/2006/math" xmlns:v="urn:schemas-microsoft-com:vml" xmlns:wp="http://schemas.openxmlformats.org/drawingml/2006/wordprocessingDrawing" xmlns:w10="urn:schemas-microsoft-com:office:word" xmlns:w="http://schemas.openxmlformats.org/wordprocessingml/2006/main" xmlns:wne="http://schemas.microsoft.com/office/word/2006/wordml">
   <w:body>
     <w:p>
       <w:pPr>
@@ -238,19 +238,19 @@
         <w:ind w:firstLineChars="0" w:firstLine="0"/>
         <w:jc w:val="center"/>
         <w:rPr>
-          <w:rFonts w:ascii="宋体" w:hAnsi="宋体" w:hint="eastAsia"/>
-          <w:b/>
-          <w:sz w:val="44"/>
-          <w:szCs w:val="44"/>
-        </w:rPr>
-      </w:pPr>
-      <w:r>
-        <w:rPr>
           <w:rFonts w:ascii="宋体" w:hAnsi="宋体"/>
           <w:b/>
           <w:sz w:val="44"/>
           <w:szCs w:val="44"/>
         </w:rPr>
+      </w:pPr>
+      <w:r>
+        <w:rPr>
+          <w:rFonts w:ascii="宋体" w:hAnsi="宋体"/>
+          <w:b/>
+          <w:sz w:val="44"/>
+          <w:szCs w:val="44"/>
+        </w:rPr>
         <w:t>风力发电机组控制器设计</w:t>
       </w:r>
     </w:p>
@@ -287,7 +287,7 @@
       <w:tblPr>
         <w:tblW w:w="0" w:type="auto"/>
         <w:tblLayout w:type="fixed"/>
-        <w:tblLook w:val="0000" w:firstRow="0" w:lastRow="0" w:firstColumn="0" w:lastColumn="0" w:noHBand="0" w:noVBand="0"/>
+        <w:tblLook w:val="0000"/>
       </w:tblPr>
       <w:tblGrid>
         <w:gridCol w:w="1809"/>
@@ -330,11 +330,9 @@
                 <w:rFonts w:hint="default"/>
               </w:rPr>
             </w:pPr>
-            <w:proofErr w:type="gramStart"/>
             <w:r>
               <w:t>杜捷先</w:t>
             </w:r>
-            <w:proofErr w:type="gramEnd"/>
           </w:p>
         </w:tc>
         <w:tc>
@@ -1085,13 +1083,13 @@
           <wp:anchor distT="0" distB="0" distL="114300" distR="114300" simplePos="0" relativeHeight="251659264" behindDoc="0" locked="0" layoutInCell="1" allowOverlap="1">
             <wp:simplePos x="0" y="0"/>
             <wp:positionH relativeFrom="page">
-              <wp:align>left</wp:align>
+              <wp:posOffset>508000</wp:posOffset>
             </wp:positionH>
             <wp:positionV relativeFrom="paragraph">
-              <wp:posOffset>1101243</wp:posOffset>
+              <wp:posOffset>-223520</wp:posOffset>
             </wp:positionV>
-            <wp:extent cx="7564120" cy="7711287"/>
-            <wp:effectExtent l="0" t="0" r="0" b="4445"/>
+            <wp:extent cx="6545580" cy="6677025"/>
+            <wp:effectExtent l="19050" t="0" r="7620" b="0"/>
             <wp:wrapSquare wrapText="bothSides"/>
             <wp:docPr id="1" name="图片 1" descr="赵薇薇-日期"/>
             <wp:cNvGraphicFramePr>
@@ -1107,10 +1105,10 @@
                     </pic:cNvPicPr>
                   </pic:nvPicPr>
                   <pic:blipFill>
-                    <a:blip r:embed="rId8">
+                    <a:blip r:embed="rId8" cstate="print">
                       <a:extLst>
                         <a:ext uri="{28A0092B-C50C-407E-A947-70E740481C1C}">
-                          <a14:useLocalDpi xmlns:a14="http://schemas.microsoft.com/office/drawing/2010/main" val="0"/>
+                          <a14:useLocalDpi xmlns:a14="http://schemas.microsoft.com/office/drawing/2010/main" xmlns:wps="http://schemas.microsoft.com/office/word/2010/wordprocessingShape" xmlns:wpi="http://schemas.microsoft.com/office/word/2010/wordprocessingInk" xmlns:wpg="http://schemas.microsoft.com/office/word/2010/wordprocessingGroup" xmlns:w15="http://schemas.microsoft.com/office/word/2012/wordml" xmlns:w14="http://schemas.microsoft.com/office/word/2010/wordml" xmlns:w="http://schemas.openxmlformats.org/wordprocessingml/2006/main" xmlns:w10="urn:schemas-microsoft-com:office:word" xmlns:wp14="http://schemas.microsoft.com/office/word/2010/wordprocessingDrawing" xmlns:v="urn:schemas-microsoft-com:vml" xmlns:o="urn:schemas-microsoft-com:office:office" xmlns:mc="http://schemas.openxmlformats.org/markup-compatibility/2006" xmlns:wpc="http://schemas.microsoft.com/office/word/2010/wordprocessingCanvas" xmlns="" val="0"/>
                         </a:ext>
                       </a:extLst>
                     </a:blip>
@@ -1122,7 +1120,7 @@
                   <pic:spPr bwMode="auto">
                     <a:xfrm>
                       <a:off x="0" y="0"/>
-                      <a:ext cx="7564120" cy="7711287"/>
+                      <a:ext cx="6545580" cy="6677025"/>
                     </a:xfrm>
                     <a:prstGeom prst="rect">
                       <a:avLst/>
@@ -1135,57 +1133,8 @@
                 </pic:pic>
               </a:graphicData>
             </a:graphic>
-            <wp14:sizeRelH relativeFrom="page">
-              <wp14:pctWidth>0</wp14:pctWidth>
-            </wp14:sizeRelH>
-            <wp14:sizeRelV relativeFrom="page">
-              <wp14:pctHeight>0</wp14:pctHeight>
-            </wp14:sizeRelV>
           </wp:anchor>
         </w:drawing>
-      </w:r>
-      <w:r>
-        <w:rPr>
-          <w:noProof/>
-        </w:rPr>
-        <w:pict>
-          <v:shapetype id="_x0000_t75" coordsize="21600,21600" o:spt="75" o:preferrelative="t" path="m@4@5l@4@11@9@11@9@5xe" filled="f" stroked="f">
-            <v:stroke joinstyle="miter"/>
-            <v:formulas>
-              <v:f eqn="if lineDrawn pixelLineWidth 0"/>
-              <v:f eqn="sum @0 1 0"/>
-              <v:f eqn="sum 0 0 @1"/>
-              <v:f eqn="prod @2 1 2"/>
-              <v:f eqn="prod @3 21600 pixelWidth"/>
-              <v:f eqn="prod @3 21600 pixelHeight"/>
-              <v:f eqn="sum @0 0 1"/>
-              <v:f eqn="prod @6 1 2"/>
-              <v:f eqn="prod @7 21600 pixelWidth"/>
-              <v:f eqn="sum @8 21600 0"/>
-              <v:f eqn="prod @7 21600 pixelHeight"/>
-              <v:f eqn="sum @10 21600 0"/>
-            </v:formulas>
-            <v:path o:extrusionok="f" gradientshapeok="t" o:connecttype="rect"/>
-            <o:lock v:ext="edit" aspectratio="t"/>
-          </v:shapetype>
-          <v:shape id="_x0000_i1025" type="#_x0000_t75" alt="Microsoft Office 签名行​​..." style="width:191.7pt;height:96.8pt">
-            <v:imagedata r:id="rId9" o:title=""/>
-            <o:lock v:ext="edit" ungrouping="t" rotation="t" cropping="t" verticies="t" text="t" grouping="t"/>
-            <o:signatureline v:ext="edit" id="{B398E20E-48B6-4348-B74B-C7DB25D0818B}" provid="{00000000-0000-0000-0000-000000000000}" o:suggestedsigner="杜捷先" issignatureline="t"/>
-          </v:shape>
-        </w:pict>
-      </w:r>
-      <w:r>
-        <w:rPr>
-          <w:noProof/>
-        </w:rPr>
-        <w:pict>
-          <v:shape id="_x0000_i1026" type="#_x0000_t75" alt="Microsoft Office 签名行​​..." style="width:191.7pt;height:96.8pt">
-            <v:imagedata r:id="rId10" o:title=""/>
-            <o:lock v:ext="edit" ungrouping="t" rotation="t" cropping="t" verticies="t" text="t" grouping="t"/>
-            <o:signatureline v:ext="edit" id="{F16F0B5A-110F-405F-87E9-CB82732EE766}" provid="{00000000-0000-0000-0000-000000000000}" o:suggestedsigner="杜捷先" showsigndate="f" issignatureline="t"/>
-          </v:shape>
-        </w:pict>
       </w:r>
       <w:r>
         <w:rPr>
@@ -1249,9 +1198,6 @@
           <w:tab w:val="left" w:pos="7797"/>
         </w:tabs>
         <w:ind w:firstLine="480"/>
-        <w:rPr>
-          <w:rFonts w:hint="eastAsia"/>
-        </w:rPr>
       </w:pPr>
       <w:r>
         <w:t>常规能源</w:t>
@@ -1438,9 +1384,6 @@
           <w:tab w:val="left" w:pos="7797"/>
         </w:tabs>
         <w:ind w:firstLine="480"/>
-        <w:rPr>
-          <w:rFonts w:hint="eastAsia"/>
-        </w:rPr>
       </w:pPr>
       <w:r>
         <w:rPr>
@@ -1889,7 +1832,23 @@
           <w:kern w:val="0"/>
           <w:szCs w:val="24"/>
         </w:rPr>
-        <w:t>/Simulink. The method proposed by this thesis will provide theoretical reference for PI controller designing.</w:t>
+        <w:t>/</w:t>
+      </w:r>
+      <w:proofErr w:type="spellStart"/>
+      <w:r>
+        <w:rPr>
+          <w:kern w:val="0"/>
+          <w:szCs w:val="24"/>
+        </w:rPr>
+        <w:t>Simulink</w:t>
+      </w:r>
+      <w:proofErr w:type="spellEnd"/>
+      <w:r>
+        <w:rPr>
+          <w:kern w:val="0"/>
+          <w:szCs w:val="24"/>
+        </w:rPr>
+        <w:t>. The method proposed by this thesis will provide theoretical reference for PI controller designing.</w:t>
       </w:r>
     </w:p>
     <w:p>
@@ -1954,7 +1913,6 @@
           <w:sz w:val="36"/>
           <w:szCs w:val="36"/>
         </w:rPr>
-        <w:lastRenderedPageBreak/>
         <w:t>目  录</w:t>
       </w:r>
     </w:p>
@@ -5630,12 +5588,12 @@
         </w:tabs>
         <w:ind w:firstLine="480"/>
         <w:sectPr>
-          <w:headerReference w:type="even" r:id="rId11"/>
-          <w:headerReference w:type="default" r:id="rId12"/>
-          <w:footerReference w:type="even" r:id="rId13"/>
-          <w:footerReference w:type="default" r:id="rId14"/>
-          <w:headerReference w:type="first" r:id="rId15"/>
-          <w:footerReference w:type="first" r:id="rId16"/>
+          <w:headerReference w:type="even" r:id="rId9"/>
+          <w:headerReference w:type="default" r:id="rId10"/>
+          <w:footerReference w:type="even" r:id="rId11"/>
+          <w:footerReference w:type="default" r:id="rId12"/>
+          <w:headerReference w:type="first" r:id="rId13"/>
+          <w:footerReference w:type="first" r:id="rId14"/>
           <w:pgSz w:w="11906" w:h="16838" w:code="9"/>
           <w:pgMar w:top="1440" w:right="1800" w:bottom="1440" w:left="1800" w:header="851" w:footer="992" w:gutter="0"/>
           <w:pgNumType w:fmt="upperRoman"/>
@@ -7248,14 +7206,14 @@
           <w:noProof/>
         </w:rPr>
         <w:drawing>
-          <wp:inline distT="0" distB="0" distL="0" distR="0" wp14:anchorId="778E3857" wp14:editId="261455D2">
+          <wp:inline distT="0" distB="0" distL="0" distR="0">
             <wp:extent cx="5274310" cy="3076575"/>
             <wp:effectExtent l="0" t="0" r="2540" b="9525"/>
             <wp:docPr id="2" name="图表 2"/>
             <wp:cNvGraphicFramePr/>
             <a:graphic xmlns:a="http://schemas.openxmlformats.org/drawingml/2006/main">
               <a:graphicData uri="http://schemas.openxmlformats.org/drawingml/2006/chart">
-                <c:chart xmlns:c="http://schemas.openxmlformats.org/drawingml/2006/chart" xmlns:r="http://schemas.openxmlformats.org/officeDocument/2006/relationships" r:id="rId17"/>
+                <c:chart xmlns:c="http://schemas.openxmlformats.org/drawingml/2006/chart" xmlns:r="http://schemas.openxmlformats.org/officeDocument/2006/relationships" r:id="rId15"/>
               </a:graphicData>
             </a:graphic>
           </wp:inline>
@@ -7306,14 +7264,14 @@
         </w:rPr>
         <w:lastRenderedPageBreak/>
         <w:drawing>
-          <wp:inline distT="0" distB="0" distL="0" distR="0" wp14:anchorId="752D28A3" wp14:editId="607CDCC4">
+          <wp:inline distT="0" distB="0" distL="0" distR="0">
             <wp:extent cx="5274310" cy="3076575"/>
             <wp:effectExtent l="0" t="0" r="2540" b="9525"/>
             <wp:docPr id="3" name="图表 3"/>
             <wp:cNvGraphicFramePr/>
             <a:graphic xmlns:a="http://schemas.openxmlformats.org/drawingml/2006/main">
               <a:graphicData uri="http://schemas.openxmlformats.org/drawingml/2006/chart">
-                <c:chart xmlns:c="http://schemas.openxmlformats.org/drawingml/2006/chart" xmlns:r="http://schemas.openxmlformats.org/officeDocument/2006/relationships" r:id="rId18"/>
+                <c:chart xmlns:c="http://schemas.openxmlformats.org/drawingml/2006/chart" xmlns:r="http://schemas.openxmlformats.org/officeDocument/2006/relationships" r:id="rId16"/>
               </a:graphicData>
             </a:graphic>
           </wp:inline>
@@ -7621,7 +7579,7 @@
           <w:shd w:val="clear" w:color="auto" w:fill="FFFFFF"/>
         </w:rPr>
         <w:drawing>
-          <wp:inline distT="0" distB="0" distL="0" distR="0" wp14:anchorId="312E263E" wp14:editId="527DE699">
+          <wp:inline distT="0" distB="0" distL="0" distR="0">
             <wp:extent cx="4557395" cy="2735580"/>
             <wp:effectExtent l="0" t="0" r="0" b="0"/>
             <wp:docPr id="4" name="图片 4"/>
@@ -7638,10 +7596,10 @@
                     </pic:cNvPicPr>
                   </pic:nvPicPr>
                   <pic:blipFill>
-                    <a:blip r:embed="rId19">
+                    <a:blip r:embed="rId17" cstate="print">
                       <a:extLst>
                         <a:ext uri="{28A0092B-C50C-407E-A947-70E740481C1C}">
-                          <a14:useLocalDpi xmlns:a14="http://schemas.microsoft.com/office/drawing/2010/main" val="0"/>
+                          <a14:useLocalDpi xmlns:a14="http://schemas.microsoft.com/office/drawing/2010/main" xmlns:wps="http://schemas.microsoft.com/office/word/2010/wordprocessingShape" xmlns:wpi="http://schemas.microsoft.com/office/word/2010/wordprocessingInk" xmlns:wpg="http://schemas.microsoft.com/office/word/2010/wordprocessingGroup" xmlns:w15="http://schemas.microsoft.com/office/word/2012/wordml" xmlns:w14="http://schemas.microsoft.com/office/word/2010/wordml" xmlns:w="http://schemas.openxmlformats.org/wordprocessingml/2006/main" xmlns:w10="urn:schemas-microsoft-com:office:word" xmlns:wp14="http://schemas.microsoft.com/office/word/2010/wordprocessingDrawing" xmlns:v="urn:schemas-microsoft-com:vml" xmlns:o="urn:schemas-microsoft-com:office:office" xmlns:mc="http://schemas.openxmlformats.org/markup-compatibility/2006" xmlns:wpc="http://schemas.microsoft.com/office/word/2010/wordprocessingCanvas" xmlns="" val="0"/>
                         </a:ext>
                       </a:extLst>
                     </a:blip>
@@ -7823,7 +7781,7 @@
         <w:rPr>
           <w:rFonts w:hint="eastAsia"/>
           <w:szCs w:val="20"/>
-          <w:lang w:val="x-none"/>
+          <w:lang/>
         </w:rPr>
         <w:t>截止到</w:t>
       </w:r>
@@ -7831,7 +7789,7 @@
         <w:rPr>
           <w:rFonts w:hint="eastAsia"/>
           <w:szCs w:val="20"/>
-          <w:lang w:val="x-none"/>
+          <w:lang/>
         </w:rPr>
         <w:t>2014</w:t>
       </w:r>
@@ -7839,7 +7797,7 @@
         <w:rPr>
           <w:rFonts w:hint="eastAsia"/>
           <w:szCs w:val="20"/>
-          <w:lang w:val="x-none"/>
+          <w:lang/>
         </w:rPr>
         <w:t>年底</w:t>
       </w:r>
@@ -7847,7 +7805,7 @@
         <w:rPr>
           <w:rFonts w:hint="eastAsia"/>
           <w:szCs w:val="20"/>
-          <w:lang w:val="x-none"/>
+          <w:lang/>
         </w:rPr>
         <w:t>，</w:t>
       </w:r>
@@ -7992,7 +7950,7 @@
           <w:szCs w:val="20"/>
         </w:rPr>
         <w:drawing>
-          <wp:inline distT="0" distB="0" distL="0" distR="0" wp14:anchorId="43045FC3" wp14:editId="19DA9010">
+          <wp:inline distT="0" distB="0" distL="0" distR="0">
             <wp:extent cx="4599940" cy="2761615"/>
             <wp:effectExtent l="0" t="0" r="0" b="635"/>
             <wp:docPr id="7" name="图片 7"/>
@@ -8009,10 +7967,10 @@
                     </pic:cNvPicPr>
                   </pic:nvPicPr>
                   <pic:blipFill>
-                    <a:blip r:embed="rId20">
+                    <a:blip r:embed="rId18" cstate="print">
                       <a:extLst>
                         <a:ext uri="{28A0092B-C50C-407E-A947-70E740481C1C}">
-                          <a14:useLocalDpi xmlns:a14="http://schemas.microsoft.com/office/drawing/2010/main" val="0"/>
+                          <a14:useLocalDpi xmlns:a14="http://schemas.microsoft.com/office/drawing/2010/main" xmlns:wps="http://schemas.microsoft.com/office/word/2010/wordprocessingShape" xmlns:wpi="http://schemas.microsoft.com/office/word/2010/wordprocessingInk" xmlns:wpg="http://schemas.microsoft.com/office/word/2010/wordprocessingGroup" xmlns:w15="http://schemas.microsoft.com/office/word/2012/wordml" xmlns:w14="http://schemas.microsoft.com/office/word/2010/wordml" xmlns:w="http://schemas.openxmlformats.org/wordprocessingml/2006/main" xmlns:w10="urn:schemas-microsoft-com:office:word" xmlns:wp14="http://schemas.microsoft.com/office/word/2010/wordprocessingDrawing" xmlns:v="urn:schemas-microsoft-com:vml" xmlns:o="urn:schemas-microsoft-com:office:office" xmlns:mc="http://schemas.openxmlformats.org/markup-compatibility/2006" xmlns:wpc="http://schemas.microsoft.com/office/word/2010/wordprocessingCanvas" xmlns="" val="0"/>
                         </a:ext>
                       </a:extLst>
                     </a:blip>
@@ -9737,10 +9695,10 @@
                     </pic:cNvPicPr>
                   </pic:nvPicPr>
                   <pic:blipFill>
-                    <a:blip r:embed="rId21">
+                    <a:blip r:embed="rId19" cstate="print">
                       <a:extLst>
                         <a:ext uri="{28A0092B-C50C-407E-A947-70E740481C1C}">
-                          <a14:useLocalDpi xmlns:a14="http://schemas.microsoft.com/office/drawing/2010/main" val="0"/>
+                          <a14:useLocalDpi xmlns:a14="http://schemas.microsoft.com/office/drawing/2010/main" xmlns:wps="http://schemas.microsoft.com/office/word/2010/wordprocessingShape" xmlns:wpi="http://schemas.microsoft.com/office/word/2010/wordprocessingInk" xmlns:wpg="http://schemas.microsoft.com/office/word/2010/wordprocessingGroup" xmlns:w15="http://schemas.microsoft.com/office/word/2012/wordml" xmlns:w14="http://schemas.microsoft.com/office/word/2010/wordml" xmlns:w="http://schemas.openxmlformats.org/wordprocessingml/2006/main" xmlns:w10="urn:schemas-microsoft-com:office:word" xmlns:wp14="http://schemas.microsoft.com/office/word/2010/wordprocessingDrawing" xmlns:v="urn:schemas-microsoft-com:vml" xmlns:o="urn:schemas-microsoft-com:office:office" xmlns:mc="http://schemas.openxmlformats.org/markup-compatibility/2006" xmlns:wpc="http://schemas.microsoft.com/office/word/2010/wordprocessingCanvas" xmlns="" val="0"/>
                         </a:ext>
                       </a:extLst>
                     </a:blip>
@@ -9954,7 +9912,7 @@
           <w:insideH w:val="none" w:sz="0" w:space="0" w:color="auto"/>
           <w:insideV w:val="none" w:sz="0" w:space="0" w:color="auto"/>
         </w:tblBorders>
-        <w:tblLook w:val="04A0" w:firstRow="1" w:lastRow="0" w:firstColumn="1" w:lastColumn="0" w:noHBand="0" w:noVBand="1"/>
+        <w:tblLook w:val="04A0"/>
       </w:tblPr>
       <w:tblGrid>
         <w:gridCol w:w="1129"/>
@@ -11499,10 +11457,29 @@
       </w:pPr>
       <w:r>
         <w:object w:dxaOrig="8275" w:dyaOrig="5440">
-          <v:shape id="_x0000_i1027" type="#_x0000_t75" style="width:298.5pt;height:194pt" o:ole="">
-            <v:imagedata r:id="rId22" o:title=""/>
+          <v:shapetype id="_x0000_t75" coordsize="21600,21600" o:spt="75" o:preferrelative="t" path="m@4@5l@4@11@9@11@9@5xe" filled="f" stroked="f">
+            <v:stroke joinstyle="miter"/>
+            <v:formulas>
+              <v:f eqn="if lineDrawn pixelLineWidth 0"/>
+              <v:f eqn="sum @0 1 0"/>
+              <v:f eqn="sum 0 0 @1"/>
+              <v:f eqn="prod @2 1 2"/>
+              <v:f eqn="prod @3 21600 pixelWidth"/>
+              <v:f eqn="prod @3 21600 pixelHeight"/>
+              <v:f eqn="sum @0 0 1"/>
+              <v:f eqn="prod @6 1 2"/>
+              <v:f eqn="prod @7 21600 pixelWidth"/>
+              <v:f eqn="sum @8 21600 0"/>
+              <v:f eqn="prod @7 21600 pixelHeight"/>
+              <v:f eqn="sum @10 21600 0"/>
+            </v:formulas>
+            <v:path o:extrusionok="f" gradientshapeok="t" o:connecttype="rect"/>
+            <o:lock v:ext="edit" aspectratio="t"/>
+          </v:shapetype>
+          <v:shape id="_x0000_i1025" type="#_x0000_t75" style="width:298.5pt;height:194.25pt" o:ole="">
+            <v:imagedata r:id="rId20" o:title=""/>
           </v:shape>
-          <o:OLEObject Type="Embed" ProgID="Visio.Drawing.11" ShapeID="_x0000_i1027" DrawAspect="Content" ObjectID="_1505745281" r:id="rId23"/>
+          <o:OLEObject Type="Embed" ProgID="VisioViewer.Viewer.1" ShapeID="_x0000_i1025" DrawAspect="Content" ObjectID="_1506166444" r:id="rId21"/>
         </w:object>
       </w:r>
     </w:p>
@@ -11731,10 +11708,10 @@
           <w:position w:val="-6"/>
         </w:rPr>
         <w:object w:dxaOrig="1648" w:dyaOrig="246">
-          <v:shape id="_x0000_i1028" type="#_x0000_t75" style="width:82.5pt;height:11.5pt" o:ole="">
-            <v:imagedata r:id="rId24" o:title=""/>
+          <v:shape id="_x0000_i1026" type="#_x0000_t75" style="width:82.5pt;height:11.25pt" o:ole="">
+            <v:imagedata r:id="rId22" o:title=""/>
           </v:shape>
-          <o:OLEObject Type="Embed" ProgID="Equation.Ribbit" ShapeID="_x0000_i1028" DrawAspect="Content" ObjectID="_1505745282" r:id="rId25"/>
+          <o:OLEObject Type="Embed" ProgID="Equation.Ribbit" ShapeID="_x0000_i1026" DrawAspect="Content" ObjectID="_1506166445" r:id="rId23"/>
         </w:object>
       </w:r>
       <w:r>
@@ -11842,10 +11819,10 @@
           <w:position w:val="-6"/>
         </w:rPr>
         <w:object w:dxaOrig="1058" w:dyaOrig="259">
-          <v:shape id="_x0000_i1029" type="#_x0000_t75" style="width:53pt;height:13pt" o:ole="">
-            <v:imagedata r:id="rId26" o:title=""/>
+          <v:shape id="_x0000_i1027" type="#_x0000_t75" style="width:53.25pt;height:12.75pt" o:ole="">
+            <v:imagedata r:id="rId24" o:title=""/>
           </v:shape>
-          <o:OLEObject Type="Embed" ProgID="Equation.Ribbit" ShapeID="_x0000_i1029" DrawAspect="Content" ObjectID="_1505745283" r:id="rId27"/>
+          <o:OLEObject Type="Embed" ProgID="Equation.Ribbit" ShapeID="_x0000_i1027" DrawAspect="Content" ObjectID="_1506166446" r:id="rId25"/>
         </w:object>
       </w:r>
       <w:r>
@@ -11956,171 +11933,171 @@
           <w:position w:val="-6"/>
         </w:rPr>
         <w:object w:dxaOrig="212" w:dyaOrig="188">
-          <v:shape id="_x0000_i1030" type="#_x0000_t75" style="width:10.5pt;height:9.5pt" o:ole="">
+          <v:shape id="_x0000_i1028" type="#_x0000_t75" style="width:10.5pt;height:9.75pt" o:ole="">
+            <v:imagedata r:id="rId26" o:title=""/>
+          </v:shape>
+          <o:OLEObject Type="Embed" ProgID="Equation.Ribbit" ShapeID="_x0000_i1028" DrawAspect="Content" ObjectID="_1506166447" r:id="rId27"/>
+        </w:object>
+      </w:r>
+      <w:r>
+        <w:rPr>
+          <w:rFonts w:hint="eastAsia"/>
+        </w:rPr>
+        <w:t>为单位时间内流通空气的质量，</w:t>
+      </w:r>
+      <w:r>
+        <w:rPr>
+          <w:position w:val="-6"/>
+        </w:rPr>
+        <w:object w:dxaOrig="216" w:dyaOrig="246">
+          <v:shape id="_x0000_i1029" type="#_x0000_t75" style="width:10.5pt;height:11.25pt" o:ole="">
             <v:imagedata r:id="rId28" o:title=""/>
           </v:shape>
-          <o:OLEObject Type="Embed" ProgID="Equation.Ribbit" ShapeID="_x0000_i1030" DrawAspect="Content" ObjectID="_1505745284" r:id="rId29"/>
+          <o:OLEObject Type="Embed" ProgID="Equation.Ribbit" ShapeID="_x0000_i1029" DrawAspect="Content" ObjectID="_1506166448" r:id="rId29"/>
         </w:object>
       </w:r>
       <w:r>
         <w:rPr>
           <w:rFonts w:hint="eastAsia"/>
         </w:rPr>
-        <w:t>为单位时间内流通空气的质量，</w:t>
+        <w:t>为上游空气流动速度，</w:t>
       </w:r>
       <w:r>
         <w:rPr>
           <w:position w:val="-6"/>
         </w:rPr>
-        <w:object w:dxaOrig="216" w:dyaOrig="246">
-          <v:shape id="_x0000_i1031" type="#_x0000_t75" style="width:10.5pt;height:11.5pt" o:ole="">
+        <w:object w:dxaOrig="222" w:dyaOrig="244">
+          <v:shape id="_x0000_i1030" type="#_x0000_t75" style="width:12pt;height:12pt" o:ole="">
             <v:imagedata r:id="rId30" o:title=""/>
           </v:shape>
-          <o:OLEObject Type="Embed" ProgID="Equation.Ribbit" ShapeID="_x0000_i1031" DrawAspect="Content" ObjectID="_1505745285" r:id="rId31"/>
+          <o:OLEObject Type="Embed" ProgID="Equation.Ribbit" ShapeID="_x0000_i1030" DrawAspect="Content" ObjectID="_1506166449" r:id="rId31"/>
         </w:object>
       </w:r>
       <w:r>
         <w:rPr>
           <w:rFonts w:hint="eastAsia"/>
         </w:rPr>
-        <w:t>为上游空气流动速度，</w:t>
+        <w:t>为下游空气流动速度，</w:t>
       </w:r>
       <w:r>
         <w:rPr>
           <w:position w:val="-6"/>
         </w:rPr>
-        <w:object w:dxaOrig="222" w:dyaOrig="244">
-          <v:shape id="_x0000_i1032" type="#_x0000_t75" style="width:12pt;height:12pt" o:ole="">
+        <w:object w:dxaOrig="132" w:dyaOrig="192">
+          <v:shape id="_x0000_i1031" type="#_x0000_t75" style="width:6.75pt;height:9.75pt" o:ole="">
             <v:imagedata r:id="rId32" o:title=""/>
           </v:shape>
-          <o:OLEObject Type="Embed" ProgID="Equation.Ribbit" ShapeID="_x0000_i1032" DrawAspect="Content" ObjectID="_1505745286" r:id="rId33"/>
+          <o:OLEObject Type="Embed" ProgID="Equation.Ribbit" ShapeID="_x0000_i1031" DrawAspect="Content" ObjectID="_1506166450" r:id="rId33"/>
         </w:object>
       </w:r>
       <w:r>
         <w:rPr>
           <w:rFonts w:hint="eastAsia"/>
         </w:rPr>
-        <w:t>为下游空气流动速度，</w:t>
+        <w:t>为空气密度，</w:t>
       </w:r>
       <w:r>
         <w:rPr>
           <w:position w:val="-6"/>
         </w:rPr>
-        <w:object w:dxaOrig="132" w:dyaOrig="192">
-          <v:shape id="_x0000_i1033" type="#_x0000_t75" style="width:7pt;height:9.5pt" o:ole="">
+        <w:object w:dxaOrig="232" w:dyaOrig="246">
+          <v:shape id="_x0000_i1032" type="#_x0000_t75" style="width:12pt;height:11.25pt" o:ole="">
             <v:imagedata r:id="rId34" o:title=""/>
           </v:shape>
-          <o:OLEObject Type="Embed" ProgID="Equation.Ribbit" ShapeID="_x0000_i1033" DrawAspect="Content" ObjectID="_1505745287" r:id="rId35"/>
+          <o:OLEObject Type="Embed" ProgID="Equation.Ribbit" ShapeID="_x0000_i1032" DrawAspect="Content" ObjectID="_1506166451" r:id="rId35"/>
         </w:object>
       </w:r>
       <w:r>
         <w:rPr>
           <w:rFonts w:hint="eastAsia"/>
         </w:rPr>
-        <w:t>为空气密度，</w:t>
+        <w:t>为制动盘处空气流动速度，</w:t>
       </w:r>
       <w:r>
         <w:rPr>
           <w:position w:val="-6"/>
         </w:rPr>
-        <w:object w:dxaOrig="232" w:dyaOrig="246">
-          <v:shape id="_x0000_i1034" type="#_x0000_t75" style="width:12pt;height:11.5pt" o:ole="">
+        <w:object w:dxaOrig="183" w:dyaOrig="252">
+          <v:shape id="_x0000_i1033" type="#_x0000_t75" style="width:9.75pt;height:12.75pt" o:ole="">
             <v:imagedata r:id="rId36" o:title=""/>
           </v:shape>
-          <o:OLEObject Type="Embed" ProgID="Equation.Ribbit" ShapeID="_x0000_i1034" DrawAspect="Content" ObjectID="_1505745288" r:id="rId37"/>
+          <o:OLEObject Type="Embed" ProgID="Equation.Ribbit" ShapeID="_x0000_i1033" DrawAspect="Content" ObjectID="_1506166452" r:id="rId37"/>
         </w:object>
       </w:r>
       <w:r>
         <w:rPr>
           <w:rFonts w:hint="eastAsia"/>
         </w:rPr>
-        <w:t>为制动盘处空气流动速度，</w:t>
-      </w:r>
-      <w:r>
-        <w:rPr>
-          <w:position w:val="-6"/>
-        </w:rPr>
-        <w:object w:dxaOrig="183" w:dyaOrig="252">
-          <v:shape id="_x0000_i1035" type="#_x0000_t75" style="width:9.5pt;height:13pt" o:ole="">
+        <w:t>为制动盘横截面积。</w:t>
+      </w:r>
+    </w:p>
+    <w:p>
+      <w:pPr>
+        <w:pStyle w:val="DisplayEquationAurora"/>
+      </w:pPr>
+      <w:r>
+        <w:rPr>
+          <w:rFonts w:hint="eastAsia"/>
+        </w:rPr>
+        <w:t>将</w:t>
+      </w:r>
+      <w:fldSimple w:instr=" REF R_eq_81C75F01C1F94FA8BFE821295132F49C \* MERGEFORMAT ">
+        <w:r>
+          <w:t>(</w:t>
+        </w:r>
+        <w:r>
+          <w:rPr>
+            <w:noProof/>
+          </w:rPr>
+          <w:t>2.2</w:t>
+        </w:r>
+        <w:r>
+          <w:t>)</w:t>
+        </w:r>
+      </w:fldSimple>
+      <w:r>
+        <w:rPr>
+          <w:rFonts w:hint="eastAsia"/>
+        </w:rPr>
+        <w:t>代入到公式</w:t>
+      </w:r>
+      <w:fldSimple w:instr=" REF R_eq_09200746F1314075B89B0621F24DFCDF \* MERGEFORMAT ">
+        <w:r>
+          <w:t>(</w:t>
+        </w:r>
+        <w:r>
+          <w:rPr>
+            <w:noProof/>
+          </w:rPr>
+          <w:t>2.1</w:t>
+        </w:r>
+        <w:r>
+          <w:t>)</w:t>
+        </w:r>
+      </w:fldSimple>
+      <w:r>
+        <w:rPr>
+          <w:rFonts w:hint="eastAsia"/>
+        </w:rPr>
+        <w:t>中得到：</w:t>
+      </w:r>
+    </w:p>
+    <w:p>
+      <w:pPr>
+        <w:pStyle w:val="DisplayEquationAurora"/>
+      </w:pPr>
+      <w:r>
+        <w:tab/>
+      </w:r>
+      <w:r>
+        <w:rPr>
+          <w:position w:val="-8"/>
+        </w:rPr>
+        <w:object w:dxaOrig="1944" w:dyaOrig="278">
+          <v:shape id="_x0000_i1034" type="#_x0000_t75" style="width:97.5pt;height:14.25pt" o:ole="">
             <v:imagedata r:id="rId38" o:title=""/>
           </v:shape>
-          <o:OLEObject Type="Embed" ProgID="Equation.Ribbit" ShapeID="_x0000_i1035" DrawAspect="Content" ObjectID="_1505745289" r:id="rId39"/>
-        </w:object>
-      </w:r>
-      <w:r>
-        <w:rPr>
-          <w:rFonts w:hint="eastAsia"/>
-        </w:rPr>
-        <w:t>为制动盘横截面积。</w:t>
-      </w:r>
-    </w:p>
-    <w:p>
-      <w:pPr>
-        <w:pStyle w:val="DisplayEquationAurora"/>
-      </w:pPr>
-      <w:r>
-        <w:rPr>
-          <w:rFonts w:hint="eastAsia"/>
-        </w:rPr>
-        <w:t>将</w:t>
-      </w:r>
-      <w:fldSimple w:instr=" REF R_eq_81C75F01C1F94FA8BFE821295132F49C \* MERGEFORMAT ">
-        <w:r>
-          <w:t>(</w:t>
-        </w:r>
-        <w:r>
-          <w:rPr>
-            <w:noProof/>
-          </w:rPr>
-          <w:t>2.2</w:t>
-        </w:r>
-        <w:r>
-          <w:t>)</w:t>
-        </w:r>
-      </w:fldSimple>
-      <w:r>
-        <w:rPr>
-          <w:rFonts w:hint="eastAsia"/>
-        </w:rPr>
-        <w:t>代入到公式</w:t>
-      </w:r>
-      <w:fldSimple w:instr=" REF R_eq_09200746F1314075B89B0621F24DFCDF \* MERGEFORMAT ">
-        <w:r>
-          <w:t>(</w:t>
-        </w:r>
-        <w:r>
-          <w:rPr>
-            <w:noProof/>
-          </w:rPr>
-          <w:t>2.1</w:t>
-        </w:r>
-        <w:r>
-          <w:t>)</w:t>
-        </w:r>
-      </w:fldSimple>
-      <w:r>
-        <w:rPr>
-          <w:rFonts w:hint="eastAsia"/>
-        </w:rPr>
-        <w:t>中得到：</w:t>
-      </w:r>
-    </w:p>
-    <w:p>
-      <w:pPr>
-        <w:pStyle w:val="DisplayEquationAurora"/>
-      </w:pPr>
-      <w:r>
-        <w:tab/>
-      </w:r>
-      <w:r>
-        <w:rPr>
-          <w:position w:val="-8"/>
-        </w:rPr>
-        <w:object w:dxaOrig="1944" w:dyaOrig="278">
-          <v:shape id="_x0000_i1036" type="#_x0000_t75" style="width:97.5pt;height:14.5pt" o:ole="">
-            <v:imagedata r:id="rId40" o:title=""/>
-          </v:shape>
-          <o:OLEObject Type="Embed" ProgID="Equation.Ribbit" ShapeID="_x0000_i1036" DrawAspect="Content" ObjectID="_1505745290" r:id="rId41"/>
+          <o:OLEObject Type="Embed" ProgID="Equation.Ribbit" ShapeID="_x0000_i1034" DrawAspect="Content" ObjectID="_1506166453" r:id="rId39"/>
         </w:object>
       </w:r>
       <w:r>
@@ -12241,10 +12218,10 @@
           <w:position w:val="-8"/>
         </w:rPr>
         <w:object w:dxaOrig="1796" w:dyaOrig="302">
-          <v:shape id="_x0000_i1037" type="#_x0000_t75" style="width:89.5pt;height:15pt" o:ole="">
-            <v:imagedata r:id="rId42" o:title=""/>
+          <v:shape id="_x0000_i1035" type="#_x0000_t75" style="width:89.25pt;height:15pt" o:ole="">
+            <v:imagedata r:id="rId40" o:title=""/>
           </v:shape>
-          <o:OLEObject Type="Embed" ProgID="Equation.Ribbit" ShapeID="_x0000_i1037" DrawAspect="Content" ObjectID="_1505745291" r:id="rId43"/>
+          <o:OLEObject Type="Embed" ProgID="Equation.Ribbit" ShapeID="_x0000_i1035" DrawAspect="Content" ObjectID="_1506166454" r:id="rId41"/>
         </w:object>
       </w:r>
       <w:r>
@@ -12355,64 +12332,64 @@
           <w:position w:val="-8"/>
         </w:rPr>
         <w:object w:dxaOrig="318" w:dyaOrig="300">
-          <v:shape id="_x0000_i1038" type="#_x0000_t75" style="width:15.5pt;height:15pt" o:ole="">
+          <v:shape id="_x0000_i1036" type="#_x0000_t75" style="width:15.75pt;height:15pt" o:ole="">
+            <v:imagedata r:id="rId42" o:title=""/>
+          </v:shape>
+          <o:OLEObject Type="Embed" ProgID="Equation.Ribbit" ShapeID="_x0000_i1036" DrawAspect="Content" ObjectID="_1506166455" r:id="rId43"/>
+        </w:object>
+      </w:r>
+      <w:r>
+        <w:rPr>
+          <w:rFonts w:hint="eastAsia"/>
+        </w:rPr>
+        <w:t>为制动盘前受到的压力，</w:t>
+      </w:r>
+      <w:r>
+        <w:rPr>
+          <w:position w:val="-8"/>
+        </w:rPr>
+        <w:object w:dxaOrig="312" w:dyaOrig="266">
+          <v:shape id="_x0000_i1037" type="#_x0000_t75" style="width:15.75pt;height:13.5pt" o:ole="">
             <v:imagedata r:id="rId44" o:title=""/>
           </v:shape>
-          <o:OLEObject Type="Embed" ProgID="Equation.Ribbit" ShapeID="_x0000_i1038" DrawAspect="Content" ObjectID="_1505745292" r:id="rId45"/>
+          <o:OLEObject Type="Embed" ProgID="Equation.Ribbit" ShapeID="_x0000_i1037" DrawAspect="Content" ObjectID="_1506166456" r:id="rId45"/>
         </w:object>
       </w:r>
       <w:r>
         <w:rPr>
           <w:rFonts w:hint="eastAsia"/>
         </w:rPr>
-        <w:t>为制动盘前受到的压力，</w:t>
-      </w:r>
-      <w:r>
-        <w:rPr>
-          <w:position w:val="-8"/>
-        </w:rPr>
-        <w:object w:dxaOrig="312" w:dyaOrig="266">
-          <v:shape id="_x0000_i1039" type="#_x0000_t75" style="width:15.5pt;height:13.5pt" o:ole="">
+        <w:t>为制动盘后受到的压力。</w:t>
+      </w:r>
+    </w:p>
+    <w:p>
+      <w:pPr>
+        <w:pStyle w:val="DisplayEquationAurora"/>
+      </w:pPr>
+      <w:r>
+        <w:rPr>
+          <w:rFonts w:hint="eastAsia"/>
+        </w:rPr>
+        <w:lastRenderedPageBreak/>
+        <w:t>已知伯努利方程</w:t>
+      </w:r>
+    </w:p>
+    <w:p>
+      <w:pPr>
+        <w:pStyle w:val="DisplayEquationAurora"/>
+      </w:pPr>
+      <w:r>
+        <w:tab/>
+      </w:r>
+      <w:r>
+        <w:rPr>
+          <w:position w:val="-18"/>
+        </w:rPr>
+        <w:object w:dxaOrig="1373" w:dyaOrig="520">
+          <v:shape id="_x0000_i1038" type="#_x0000_t75" style="width:69pt;height:26.25pt" o:ole="">
             <v:imagedata r:id="rId46" o:title=""/>
           </v:shape>
-          <o:OLEObject Type="Embed" ProgID="Equation.Ribbit" ShapeID="_x0000_i1039" DrawAspect="Content" ObjectID="_1505745293" r:id="rId47"/>
-        </w:object>
-      </w:r>
-      <w:r>
-        <w:rPr>
-          <w:rFonts w:hint="eastAsia"/>
-        </w:rPr>
-        <w:t>为制动盘后受到的压力。</w:t>
-      </w:r>
-    </w:p>
-    <w:p>
-      <w:pPr>
-        <w:pStyle w:val="DisplayEquationAurora"/>
-      </w:pPr>
-      <w:r>
-        <w:rPr>
-          <w:rFonts w:hint="eastAsia"/>
-        </w:rPr>
-        <w:lastRenderedPageBreak/>
-        <w:t>已知伯努利方程</w:t>
-      </w:r>
-    </w:p>
-    <w:p>
-      <w:pPr>
-        <w:pStyle w:val="DisplayEquationAurora"/>
-      </w:pPr>
-      <w:r>
-        <w:tab/>
-      </w:r>
-      <w:r>
-        <w:rPr>
-          <w:position w:val="-18"/>
-        </w:rPr>
-        <w:object w:dxaOrig="1373" w:dyaOrig="520">
-          <v:shape id="_x0000_i1040" type="#_x0000_t75" style="width:69pt;height:26.5pt" o:ole="">
-            <v:imagedata r:id="rId48" o:title=""/>
-          </v:shape>
-          <o:OLEObject Type="Embed" ProgID="Equation.Ribbit" ShapeID="_x0000_i1040" DrawAspect="Content" ObjectID="_1505745294" r:id="rId49"/>
+          <o:OLEObject Type="Embed" ProgID="Equation.Ribbit" ShapeID="_x0000_i1038" DrawAspect="Content" ObjectID="_1506166457" r:id="rId47"/>
         </w:object>
       </w:r>
       <w:r>
@@ -12534,10 +12511,10 @@
           <w:position w:val="-18"/>
         </w:rPr>
         <w:object w:dxaOrig="2760" w:dyaOrig="520">
-          <v:shape id="_x0000_i1041" type="#_x0000_t75" style="width:138.5pt;height:26.5pt" o:ole="">
-            <v:imagedata r:id="rId50" o:title=""/>
+          <v:shape id="_x0000_i1039" type="#_x0000_t75" style="width:138.75pt;height:26.25pt" o:ole="">
+            <v:imagedata r:id="rId48" o:title=""/>
           </v:shape>
-          <o:OLEObject Type="Embed" ProgID="Equation.Ribbit" ShapeID="_x0000_i1041" DrawAspect="Content" ObjectID="_1505745295" r:id="rId51"/>
+          <o:OLEObject Type="Embed" ProgID="Equation.Ribbit" ShapeID="_x0000_i1039" DrawAspect="Content" ObjectID="_1506166458" r:id="rId49"/>
         </w:object>
       </w:r>
       <w:r>
@@ -12645,46 +12622,46 @@
           <w:position w:val="-6"/>
         </w:rPr>
         <w:object w:dxaOrig="232" w:dyaOrig="246">
-          <v:shape id="_x0000_i1042" type="#_x0000_t75" style="width:12pt;height:11.5pt" o:ole="">
+          <v:shape id="_x0000_i1040" type="#_x0000_t75" style="width:12pt;height:11.25pt" o:ole="">
+            <v:imagedata r:id="rId50" o:title=""/>
+          </v:shape>
+          <o:OLEObject Type="Embed" ProgID="Equation.Ribbit" ShapeID="_x0000_i1040" DrawAspect="Content" ObjectID="_1506166459" r:id="rId51"/>
+        </w:object>
+      </w:r>
+      <w:r>
+        <w:rPr>
+          <w:rFonts w:hint="eastAsia"/>
+        </w:rPr>
+        <w:t>为上游压力。</w:t>
+      </w:r>
+    </w:p>
+    <w:p>
+      <w:pPr>
+        <w:pStyle w:val="DisplayEquationAurora"/>
+      </w:pPr>
+      <w:r>
+        <w:rPr>
+          <w:rFonts w:hint="eastAsia"/>
+        </w:rPr>
+        <w:t>下游处平衡方程</w:t>
+      </w:r>
+    </w:p>
+    <w:p>
+      <w:pPr>
+        <w:pStyle w:val="DisplayEquationAurora"/>
+      </w:pPr>
+      <w:r>
+        <w:tab/>
+      </w:r>
+      <w:r>
+        <w:rPr>
+          <w:position w:val="-18"/>
+        </w:rPr>
+        <w:object w:dxaOrig="2760" w:dyaOrig="520">
+          <v:shape id="_x0000_i1041" type="#_x0000_t75" style="width:138.75pt;height:26.25pt" o:ole="">
             <v:imagedata r:id="rId52" o:title=""/>
           </v:shape>
-          <o:OLEObject Type="Embed" ProgID="Equation.Ribbit" ShapeID="_x0000_i1042" DrawAspect="Content" ObjectID="_1505745296" r:id="rId53"/>
-        </w:object>
-      </w:r>
-      <w:r>
-        <w:rPr>
-          <w:rFonts w:hint="eastAsia"/>
-        </w:rPr>
-        <w:t>为上游压力。</w:t>
-      </w:r>
-    </w:p>
-    <w:p>
-      <w:pPr>
-        <w:pStyle w:val="DisplayEquationAurora"/>
-      </w:pPr>
-      <w:r>
-        <w:rPr>
-          <w:rFonts w:hint="eastAsia"/>
-        </w:rPr>
-        <w:t>下游处平衡方程</w:t>
-      </w:r>
-    </w:p>
-    <w:p>
-      <w:pPr>
-        <w:pStyle w:val="DisplayEquationAurora"/>
-      </w:pPr>
-      <w:r>
-        <w:tab/>
-      </w:r>
-      <w:r>
-        <w:rPr>
-          <w:position w:val="-18"/>
-        </w:rPr>
-        <w:object w:dxaOrig="2760" w:dyaOrig="520">
-          <v:shape id="_x0000_i1043" type="#_x0000_t75" style="width:138.5pt;height:26.5pt" o:ole="">
-            <v:imagedata r:id="rId54" o:title=""/>
-          </v:shape>
-          <o:OLEObject Type="Embed" ProgID="Equation.Ribbit" ShapeID="_x0000_i1043" DrawAspect="Content" ObjectID="_1505745297" r:id="rId55"/>
+          <o:OLEObject Type="Embed" ProgID="Equation.Ribbit" ShapeID="_x0000_i1041" DrawAspect="Content" ObjectID="_1506166460" r:id="rId53"/>
         </w:object>
       </w:r>
       <w:r>
@@ -12794,10 +12771,10 @@
           <w:position w:val="-6"/>
         </w:rPr>
         <w:object w:dxaOrig="238" w:dyaOrig="244">
-          <v:shape id="_x0000_i1044" type="#_x0000_t75" style="width:12pt;height:12pt" o:ole="">
-            <v:imagedata r:id="rId56" o:title=""/>
+          <v:shape id="_x0000_i1042" type="#_x0000_t75" style="width:12pt;height:12pt" o:ole="">
+            <v:imagedata r:id="rId54" o:title=""/>
           </v:shape>
-          <o:OLEObject Type="Embed" ProgID="Equation.Ribbit" ShapeID="_x0000_i1044" DrawAspect="Content" ObjectID="_1505745298" r:id="rId57"/>
+          <o:OLEObject Type="Embed" ProgID="Equation.Ribbit" ShapeID="_x0000_i1042" DrawAspect="Content" ObjectID="_1506166461" r:id="rId55"/>
         </w:object>
       </w:r>
       <w:r>
@@ -12860,10 +12837,10 @@
           <w:position w:val="-18"/>
         </w:rPr>
         <w:object w:dxaOrig="1998" w:dyaOrig="520">
-          <v:shape id="_x0000_i1045" type="#_x0000_t75" style="width:100.5pt;height:26.5pt" o:ole="">
-            <v:imagedata r:id="rId58" o:title=""/>
+          <v:shape id="_x0000_i1043" type="#_x0000_t75" style="width:100.5pt;height:26.25pt" o:ole="">
+            <v:imagedata r:id="rId56" o:title=""/>
           </v:shape>
-          <o:OLEObject Type="Embed" ProgID="Equation.Ribbit" ShapeID="_x0000_i1045" DrawAspect="Content" ObjectID="_1505745299" r:id="rId59"/>
+          <o:OLEObject Type="Embed" ProgID="Equation.Ribbit" ShapeID="_x0000_i1043" DrawAspect="Content" ObjectID="_1506166462" r:id="rId57"/>
         </w:object>
       </w:r>
       <w:r>
@@ -12968,10 +12945,10 @@
           <w:position w:val="-18"/>
         </w:rPr>
         <w:object w:dxaOrig="1332" w:dyaOrig="526">
-          <v:shape id="_x0000_i1046" type="#_x0000_t75" style="width:66.5pt;height:26.5pt" o:ole="">
-            <v:imagedata r:id="rId60" o:title=""/>
+          <v:shape id="_x0000_i1044" type="#_x0000_t75" style="width:66.75pt;height:26.25pt" o:ole="">
+            <v:imagedata r:id="rId58" o:title=""/>
           </v:shape>
-          <o:OLEObject Type="Embed" ProgID="Equation.Ribbit" ShapeID="_x0000_i1046" DrawAspect="Content" ObjectID="_1505745300" r:id="rId61"/>
+          <o:OLEObject Type="Embed" ProgID="Equation.Ribbit" ShapeID="_x0000_i1044" DrawAspect="Content" ObjectID="_1506166463" r:id="rId59"/>
         </w:object>
       </w:r>
       <w:r>
@@ -13085,44 +13062,44 @@
           <w:position w:val="-12"/>
         </w:rPr>
         <w:object w:dxaOrig="1106" w:dyaOrig="378">
-          <v:shape id="_x0000_i1047" type="#_x0000_t75" style="width:55pt;height:19pt" o:ole="">
+          <v:shape id="_x0000_i1045" type="#_x0000_t75" style="width:54.75pt;height:18.75pt" o:ole="">
+            <v:imagedata r:id="rId60" o:title=""/>
+          </v:shape>
+          <o:OLEObject Type="Embed" ProgID="Equation.Ribbit" ShapeID="_x0000_i1045" DrawAspect="Content" ObjectID="_1506166464" r:id="rId61"/>
+        </w:object>
+      </w:r>
+      <w:r>
+        <w:rPr>
+          <w:rFonts w:hint="eastAsia"/>
+        </w:rPr>
+        <w:t>，</w:t>
+      </w:r>
+      <w:r>
+        <w:t>那么</w:t>
+      </w:r>
+      <w:r>
+        <w:rPr>
+          <w:rFonts w:hint="eastAsia"/>
+        </w:rPr>
+        <w:t>上游风速和下游风速的关系可表示为：</w:t>
+      </w:r>
+    </w:p>
+    <w:p>
+      <w:pPr>
+        <w:pStyle w:val="DisplayEquationAurora"/>
+      </w:pPr>
+      <w:r>
+        <w:tab/>
+      </w:r>
+      <w:r>
+        <w:rPr>
+          <w:position w:val="-8"/>
+        </w:rPr>
+        <w:object w:dxaOrig="1594" w:dyaOrig="278">
+          <v:shape id="_x0000_i1046" type="#_x0000_t75" style="width:79.5pt;height:14.25pt" o:ole="">
             <v:imagedata r:id="rId62" o:title=""/>
           </v:shape>
-          <o:OLEObject Type="Embed" ProgID="Equation.Ribbit" ShapeID="_x0000_i1047" DrawAspect="Content" ObjectID="_1505745301" r:id="rId63"/>
-        </w:object>
-      </w:r>
-      <w:r>
-        <w:rPr>
-          <w:rFonts w:hint="eastAsia"/>
-        </w:rPr>
-        <w:t>，</w:t>
-      </w:r>
-      <w:r>
-        <w:t>那么</w:t>
-      </w:r>
-      <w:r>
-        <w:rPr>
-          <w:rFonts w:hint="eastAsia"/>
-        </w:rPr>
-        <w:t>上游风速和下游风速的关系可表示为：</w:t>
-      </w:r>
-    </w:p>
-    <w:p>
-      <w:pPr>
-        <w:pStyle w:val="DisplayEquationAurora"/>
-      </w:pPr>
-      <w:r>
-        <w:tab/>
-      </w:r>
-      <w:r>
-        <w:rPr>
-          <w:position w:val="-8"/>
-        </w:rPr>
-        <w:object w:dxaOrig="1594" w:dyaOrig="278">
-          <v:shape id="_x0000_i1048" type="#_x0000_t75" style="width:79.5pt;height:14.5pt" o:ole="">
-            <v:imagedata r:id="rId64" o:title=""/>
-          </v:shape>
-          <o:OLEObject Type="Embed" ProgID="Equation.Ribbit" ShapeID="_x0000_i1048" DrawAspect="Content" ObjectID="_1505745302" r:id="rId65"/>
+          <o:OLEObject Type="Embed" ProgID="Equation.Ribbit" ShapeID="_x0000_i1046" DrawAspect="Content" ObjectID="_1506166465" r:id="rId63"/>
         </w:object>
       </w:r>
       <w:r>
@@ -13238,10 +13215,10 @@
           <w:position w:val="-18"/>
         </w:rPr>
         <w:object w:dxaOrig="1930" w:dyaOrig="556">
-          <v:shape id="_x0000_i1049" type="#_x0000_t75" style="width:96pt;height:28.5pt" o:ole="">
-            <v:imagedata r:id="rId66" o:title=""/>
+          <v:shape id="_x0000_i1047" type="#_x0000_t75" style="width:96pt;height:28.5pt" o:ole="">
+            <v:imagedata r:id="rId64" o:title=""/>
           </v:shape>
-          <o:OLEObject Type="Embed" ProgID="Equation.Ribbit" ShapeID="_x0000_i1049" DrawAspect="Content" ObjectID="_1505745303" r:id="rId67"/>
+          <o:OLEObject Type="Embed" ProgID="Equation.Ribbit" ShapeID="_x0000_i1047" DrawAspect="Content" ObjectID="_1506166466" r:id="rId65"/>
         </w:object>
       </w:r>
       <w:r>
@@ -13372,65 +13349,55 @@
           <w:position w:val="-6"/>
         </w:rPr>
         <w:object w:dxaOrig="128" w:dyaOrig="188">
-          <v:shape id="_x0000_i1050" type="#_x0000_t75" style="width:7pt;height:9.5pt" o:ole="">
+          <v:shape id="_x0000_i1048" type="#_x0000_t75" style="width:6.75pt;height:9.75pt" o:ole="">
+            <v:imagedata r:id="rId66" o:title=""/>
+          </v:shape>
+          <o:OLEObject Type="Embed" ProgID="Equation.Ribbit" ShapeID="_x0000_i1048" DrawAspect="Content" ObjectID="_1506166467" r:id="rId67"/>
+        </w:object>
+      </w:r>
+      <w:r>
+        <w:rPr>
+          <w:rFonts w:hint="eastAsia"/>
+        </w:rPr>
+        <w:t>代入公式</w:t>
+      </w:r>
+      <w:fldSimple w:instr=" REF R_eq_ED4FA5C406364B3EAADF88063A453F36 \* MERGEFORMAT ">
+        <w:r>
+          <w:t>(</w:t>
+        </w:r>
+        <w:r>
+          <w:rPr>
+            <w:noProof/>
+          </w:rPr>
+          <w:t>2.11</w:t>
+        </w:r>
+        <w:r>
+          <w:t>)</w:t>
+        </w:r>
+      </w:fldSimple>
+      <w:r>
+        <w:rPr>
+          <w:rFonts w:hint="eastAsia"/>
+        </w:rPr>
+        <w:t>得到：</w:t>
+      </w:r>
+    </w:p>
+    <w:p>
+      <w:pPr>
+        <w:pStyle w:val="DisplayEquationAurora"/>
+      </w:pPr>
+      <w:r>
+        <w:tab/>
+      </w:r>
+      <w:r>
+        <w:rPr>
+          <w:position w:val="-8"/>
+        </w:rPr>
+        <w:object w:dxaOrig="2224" w:dyaOrig="327">
+          <v:shape id="_x0000_i1049" type="#_x0000_t75" style="width:111pt;height:17.25pt" o:ole="">
             <v:imagedata r:id="rId68" o:title=""/>
           </v:shape>
-          <o:OLEObject Type="Embed" ProgID="Equation.Ribbit" ShapeID="_x0000_i1050" DrawAspect="Content" ObjectID="_1505745304" r:id="rId69"/>
-        </w:object>
-      </w:r>
-      <w:r>
-        <w:rPr>
-          <w:rFonts w:hint="eastAsia"/>
-        </w:rPr>
-        <w:t>代入公式</w:t>
-      </w:r>
-      <w:r>
-        <w:fldChar w:fldCharType="begin"/>
-      </w:r>
-      <w:r>
-        <w:instrText xml:space="preserve"> REF R_eq_ED4FA5C406364B3EAADF88063A453F36 \* MERGEFORMAT </w:instrText>
-      </w:r>
-      <w:r>
-        <w:fldChar w:fldCharType="separate"/>
-      </w:r>
-      <w:r>
-        <w:t>(</w:t>
-      </w:r>
-      <w:r>
-        <w:rPr>
-          <w:noProof/>
-        </w:rPr>
-        <w:t>2.11</w:t>
-      </w:r>
-      <w:r>
-        <w:t>)</w:t>
-      </w:r>
-      <w:r>
-        <w:fldChar w:fldCharType="end"/>
-      </w:r>
-      <w:r>
-        <w:rPr>
-          <w:rFonts w:hint="eastAsia"/>
-        </w:rPr>
-        <w:t>得到：</w:t>
-      </w:r>
-    </w:p>
-    <w:p>
-      <w:pPr>
-        <w:pStyle w:val="DisplayEquationAurora"/>
-      </w:pPr>
-      <w:r>
-        <w:tab/>
-      </w:r>
-      <w:r>
-        <w:rPr>
-          <w:position w:val="-8"/>
-        </w:rPr>
-        <w:object w:dxaOrig="2224" w:dyaOrig="327">
-          <v:shape id="_x0000_i1051" type="#_x0000_t75" style="width:111pt;height:17pt" o:ole="">
-            <v:imagedata r:id="rId70" o:title=""/>
-          </v:shape>
-          <o:OLEObject Type="Embed" ProgID="Equation.Ribbit" ShapeID="_x0000_i1051" DrawAspect="Content" ObjectID="_1505745305" r:id="rId71"/>
+          <o:OLEObject Type="Embed" ProgID="Equation.Ribbit" ShapeID="_x0000_i1049" DrawAspect="Content" ObjectID="_1506166468" r:id="rId69"/>
         </w:object>
       </w:r>
       <w:r>
@@ -13546,10 +13513,10 @@
           <w:position w:val="-18"/>
         </w:rPr>
         <w:object w:dxaOrig="2896" w:dyaOrig="530">
-          <v:shape id="_x0000_i1052" type="#_x0000_t75" style="width:144.5pt;height:26.5pt" o:ole="">
-            <v:imagedata r:id="rId72" o:title=""/>
+          <v:shape id="_x0000_i1050" type="#_x0000_t75" style="width:144.75pt;height:26.25pt" o:ole="">
+            <v:imagedata r:id="rId70" o:title=""/>
           </v:shape>
-          <o:OLEObject Type="Embed" ProgID="Equation.Ribbit" ShapeID="_x0000_i1052" DrawAspect="Content" ObjectID="_1505745306" r:id="rId73"/>
+          <o:OLEObject Type="Embed" ProgID="Equation.Ribbit" ShapeID="_x0000_i1050" DrawAspect="Content" ObjectID="_1506166469" r:id="rId71"/>
         </w:object>
       </w:r>
       <w:r>
@@ -13665,10 +13632,10 @@
           <w:position w:val="-18"/>
         </w:rPr>
         <w:object w:dxaOrig="2006" w:dyaOrig="526">
-          <v:shape id="_x0000_i1053" type="#_x0000_t75" style="width:100.5pt;height:26.5pt" o:ole="">
-            <v:imagedata r:id="rId74" o:title=""/>
+          <v:shape id="_x0000_i1051" type="#_x0000_t75" style="width:100.5pt;height:26.25pt" o:ole="">
+            <v:imagedata r:id="rId72" o:title=""/>
           </v:shape>
-          <o:OLEObject Type="Embed" ProgID="Equation.Ribbit" ShapeID="_x0000_i1053" DrawAspect="Content" ObjectID="_1505745307" r:id="rId75"/>
+          <o:OLEObject Type="Embed" ProgID="Equation.Ribbit" ShapeID="_x0000_i1051" DrawAspect="Content" ObjectID="_1506166470" r:id="rId73"/>
         </w:object>
       </w:r>
       <w:r>
@@ -13784,10 +13751,10 @@
           <w:position w:val="-28"/>
         </w:rPr>
         <w:object w:dxaOrig="1324" w:dyaOrig="624">
-          <v:shape id="_x0000_i1054" type="#_x0000_t75" style="width:66.5pt;height:31.5pt" o:ole="">
-            <v:imagedata r:id="rId76" o:title=""/>
+          <v:shape id="_x0000_i1052" type="#_x0000_t75" style="width:66.75pt;height:31.5pt" o:ole="">
+            <v:imagedata r:id="rId74" o:title=""/>
           </v:shape>
-          <o:OLEObject Type="Embed" ProgID="Equation.Ribbit" ShapeID="_x0000_i1054" DrawAspect="Content" ObjectID="_1505745308" r:id="rId77"/>
+          <o:OLEObject Type="Embed" ProgID="Equation.Ribbit" ShapeID="_x0000_i1052" DrawAspect="Content" ObjectID="_1506166471" r:id="rId75"/>
         </w:object>
       </w:r>
       <w:r>
@@ -13895,27 +13862,27 @@
           <w:position w:val="-26"/>
         </w:rPr>
         <w:object w:dxaOrig="1182" w:dyaOrig="518">
-          <v:shape id="_x0000_i1055" type="#_x0000_t75" style="width:59pt;height:26.5pt" o:ole="">
+          <v:shape id="_x0000_i1053" type="#_x0000_t75" style="width:59.25pt;height:26.25pt" o:ole="">
+            <v:imagedata r:id="rId76" o:title=""/>
+          </v:shape>
+          <o:OLEObject Type="Embed" ProgID="Equation.Ribbit" ShapeID="_x0000_i1053" DrawAspect="Content" ObjectID="_1506166472" r:id="rId77"/>
+        </w:object>
+      </w:r>
+      <w:r>
+        <w:rPr>
+          <w:rFonts w:hint="eastAsia"/>
+        </w:rPr>
+        <w:t>。</w:t>
+      </w:r>
+      <w:r>
+        <w:rPr>
+          <w:position w:val="-8"/>
+        </w:rPr>
+        <w:object w:dxaOrig="592" w:dyaOrig="270">
+          <v:shape id="_x0000_i1054" type="#_x0000_t75" style="width:29.25pt;height:12.75pt" o:ole="">
             <v:imagedata r:id="rId78" o:title=""/>
           </v:shape>
-          <o:OLEObject Type="Embed" ProgID="Equation.Ribbit" ShapeID="_x0000_i1055" DrawAspect="Content" ObjectID="_1505745309" r:id="rId79"/>
-        </w:object>
-      </w:r>
-      <w:r>
-        <w:rPr>
-          <w:rFonts w:hint="eastAsia"/>
-        </w:rPr>
-        <w:t>。</w:t>
-      </w:r>
-      <w:r>
-        <w:rPr>
-          <w:position w:val="-8"/>
-        </w:rPr>
-        <w:object w:dxaOrig="592" w:dyaOrig="270">
-          <v:shape id="_x0000_i1056" type="#_x0000_t75" style="width:29pt;height:13pt" o:ole="">
-            <v:imagedata r:id="rId80" o:title=""/>
-          </v:shape>
-          <o:OLEObject Type="Embed" ProgID="Equation.Ribbit" ShapeID="_x0000_i1056" DrawAspect="Content" ObjectID="_1505745310" r:id="rId81"/>
+          <o:OLEObject Type="Embed" ProgID="Equation.Ribbit" ShapeID="_x0000_i1054" DrawAspect="Content" ObjectID="_1506166473" r:id="rId79"/>
         </w:object>
       </w:r>
       <w:r>
@@ -14095,76 +14062,76 @@
           <w:position w:val="-8"/>
         </w:rPr>
         <w:object w:dxaOrig="262" w:dyaOrig="270">
-          <v:shape id="_x0000_i1057" type="#_x0000_t75" style="width:13pt;height:13pt" o:ole="">
+          <v:shape id="_x0000_i1055" type="#_x0000_t75" style="width:12.75pt;height:12.75pt" o:ole="">
+            <v:imagedata r:id="rId80" o:title=""/>
+          </v:shape>
+          <o:OLEObject Type="Embed" ProgID="Equation.Ribbit" ShapeID="_x0000_i1055" DrawAspect="Content" ObjectID="_1506166474" r:id="rId81"/>
+        </w:object>
+      </w:r>
+    </w:p>
+    <w:p>
+      <w:pPr>
+        <w:ind w:firstLine="480"/>
+      </w:pPr>
+      <w:r>
+        <w:rPr>
+          <w:rFonts w:hint="eastAsia"/>
+        </w:rPr>
+        <w:t>当风通过风轮叶片时，</w:t>
+      </w:r>
+      <w:r>
+        <w:t>会</w:t>
+      </w:r>
+      <w:r>
+        <w:rPr>
+          <w:rFonts w:hint="eastAsia"/>
+        </w:rPr>
+        <w:t>推动风轮叶片旋转，</w:t>
+      </w:r>
+      <w:r>
+        <w:t>从而</w:t>
+      </w:r>
+      <w:r>
+        <w:rPr>
+          <w:rFonts w:hint="eastAsia"/>
+        </w:rPr>
+        <w:t>产生机械能，</w:t>
+      </w:r>
+      <w:r>
+        <w:t>进而</w:t>
+      </w:r>
+      <w:r>
+        <w:rPr>
+          <w:rFonts w:hint="eastAsia"/>
+        </w:rPr>
+        <w:t>带动发电机发电，</w:t>
+      </w:r>
+      <w:r>
+        <w:t>风力机</w:t>
+      </w:r>
+      <w:r>
+        <w:rPr>
+          <w:rFonts w:hint="eastAsia"/>
+        </w:rPr>
+        <w:t>捕获的能量为：</w:t>
+      </w:r>
+    </w:p>
+    <w:p>
+      <w:pPr>
+        <w:pStyle w:val="DisplayEquationAurora"/>
+      </w:pPr>
+      <w:r>
+        <w:tab/>
+      </w:r>
+      <w:r>
+        <w:rPr>
+          <w:position w:val="-18"/>
+        </w:rPr>
+        <w:object w:dxaOrig="2000" w:dyaOrig="520">
+          <v:shape id="_x0000_i1056" type="#_x0000_t75" style="width:100.5pt;height:26.25pt" o:ole="">
             <v:imagedata r:id="rId82" o:title=""/>
           </v:shape>
-          <o:OLEObject Type="Embed" ProgID="Equation.Ribbit" ShapeID="_x0000_i1057" DrawAspect="Content" ObjectID="_1505745311" r:id="rId83"/>
-        </w:object>
-      </w:r>
-    </w:p>
-    <w:p>
-      <w:pPr>
-        <w:ind w:firstLine="480"/>
-      </w:pPr>
-      <w:r>
-        <w:rPr>
-          <w:rFonts w:hint="eastAsia"/>
-        </w:rPr>
-        <w:t>当风通过风轮叶片时，</w:t>
-      </w:r>
-      <w:r>
-        <w:t>会</w:t>
-      </w:r>
-      <w:r>
-        <w:rPr>
-          <w:rFonts w:hint="eastAsia"/>
-        </w:rPr>
-        <w:t>推动风轮叶片旋转，</w:t>
-      </w:r>
-      <w:r>
-        <w:t>从而</w:t>
-      </w:r>
-      <w:r>
-        <w:rPr>
-          <w:rFonts w:hint="eastAsia"/>
-        </w:rPr>
-        <w:t>产生机械能，</w:t>
-      </w:r>
-      <w:r>
-        <w:t>进而</w:t>
-      </w:r>
-      <w:r>
-        <w:rPr>
-          <w:rFonts w:hint="eastAsia"/>
-        </w:rPr>
-        <w:t>带动发电机发电，</w:t>
-      </w:r>
-      <w:r>
-        <w:t>风力机</w:t>
-      </w:r>
-      <w:r>
-        <w:rPr>
-          <w:rFonts w:hint="eastAsia"/>
-        </w:rPr>
-        <w:t>捕获的能量为：</w:t>
-      </w:r>
-    </w:p>
-    <w:p>
-      <w:pPr>
-        <w:pStyle w:val="DisplayEquationAurora"/>
-      </w:pPr>
-      <w:r>
-        <w:tab/>
-      </w:r>
-      <w:r>
-        <w:rPr>
-          <w:position w:val="-18"/>
-        </w:rPr>
-        <w:object w:dxaOrig="2000" w:dyaOrig="520">
-          <v:shape id="_x0000_i1058" type="#_x0000_t75" style="width:100.5pt;height:26pt" o:ole="">
-            <v:imagedata r:id="rId84" o:title=""/>
-          </v:shape>
-          <o:OLEObject Type="Embed" ProgID="Equation.Ribbit" ShapeID="_x0000_i1058" DrawAspect="Content" ObjectID="_1505745312" r:id="rId85"/>
+          <o:OLEObject Type="Embed" ProgID="Equation.Ribbit" ShapeID="_x0000_i1056" DrawAspect="Content" ObjectID="_1506166475" r:id="rId83"/>
         </w:object>
       </w:r>
       <w:r>
@@ -14272,10 +14239,10 @@
           <w:position w:val="-6"/>
         </w:rPr>
         <w:object w:dxaOrig="132" w:dyaOrig="192">
-          <v:shape id="_x0000_i1059" type="#_x0000_t75" style="width:6pt;height:9.5pt" o:ole="">
-            <v:imagedata r:id="rId34" o:title=""/>
+          <v:shape id="_x0000_i1057" type="#_x0000_t75" style="width:6pt;height:9.75pt" o:ole="">
+            <v:imagedata r:id="rId32" o:title=""/>
           </v:shape>
-          <o:OLEObject Type="Embed" ProgID="Equation.Ribbit" ShapeID="_x0000_i1059" DrawAspect="Content" ObjectID="_1505745313" r:id="rId86"/>
+          <o:OLEObject Type="Embed" ProgID="Equation.Ribbit" ShapeID="_x0000_i1057" DrawAspect="Content" ObjectID="_1506166476" r:id="rId84"/>
         </w:object>
       </w:r>
       <w:r>
@@ -14289,10 +14256,10 @@
           <w:position w:val="-6"/>
         </w:rPr>
         <w:object w:dxaOrig="183" w:dyaOrig="252">
-          <v:shape id="_x0000_i1060" type="#_x0000_t75" style="width:9.5pt;height:13pt" o:ole="">
-            <v:imagedata r:id="rId38" o:title=""/>
+          <v:shape id="_x0000_i1058" type="#_x0000_t75" style="width:9.75pt;height:12.75pt" o:ole="">
+            <v:imagedata r:id="rId36" o:title=""/>
           </v:shape>
-          <o:OLEObject Type="Embed" ProgID="Equation.Ribbit" ShapeID="_x0000_i1060" DrawAspect="Content" ObjectID="_1505745314" r:id="rId87"/>
+          <o:OLEObject Type="Embed" ProgID="Equation.Ribbit" ShapeID="_x0000_i1058" DrawAspect="Content" ObjectID="_1506166477" r:id="rId85"/>
         </w:object>
       </w:r>
       <w:r>
@@ -14306,10 +14273,10 @@
           <w:position w:val="-6"/>
         </w:rPr>
         <w:object w:dxaOrig="124" w:dyaOrig="188">
-          <v:shape id="_x0000_i1061" type="#_x0000_t75" style="width:6pt;height:9.5pt" o:ole="">
-            <v:imagedata r:id="rId88" o:title=""/>
+          <v:shape id="_x0000_i1059" type="#_x0000_t75" style="width:6pt;height:9.75pt" o:ole="">
+            <v:imagedata r:id="rId86" o:title=""/>
           </v:shape>
-          <o:OLEObject Type="Embed" ProgID="Equation.Ribbit" ShapeID="_x0000_i1061" DrawAspect="Content" ObjectID="_1505745315" r:id="rId89"/>
+          <o:OLEObject Type="Embed" ProgID="Equation.Ribbit" ShapeID="_x0000_i1059" DrawAspect="Content" ObjectID="_1506166478" r:id="rId87"/>
         </w:object>
       </w:r>
       <w:r>
@@ -14323,10 +14290,10 @@
           <w:position w:val="-8"/>
         </w:rPr>
         <w:object w:dxaOrig="262" w:dyaOrig="270">
-          <v:shape id="_x0000_i1062" type="#_x0000_t75" style="width:13pt;height:13pt" o:ole="">
-            <v:imagedata r:id="rId82" o:title=""/>
+          <v:shape id="_x0000_i1060" type="#_x0000_t75" style="width:12.75pt;height:12.75pt" o:ole="">
+            <v:imagedata r:id="rId80" o:title=""/>
           </v:shape>
-          <o:OLEObject Type="Embed" ProgID="Equation.Ribbit" ShapeID="_x0000_i1062" DrawAspect="Content" ObjectID="_1505745316" r:id="rId90"/>
+          <o:OLEObject Type="Embed" ProgID="Equation.Ribbit" ShapeID="_x0000_i1060" DrawAspect="Content" ObjectID="_1506166479" r:id="rId88"/>
         </w:object>
       </w:r>
       <w:r>
@@ -14340,61 +14307,61 @@
           <w:position w:val="-6"/>
         </w:rPr>
         <w:object w:dxaOrig="150" w:dyaOrig="250">
-          <v:shape id="_x0000_i1063" type="#_x0000_t75" style="width:7.5pt;height:13pt" o:ole="">
+          <v:shape id="_x0000_i1061" type="#_x0000_t75" style="width:7.5pt;height:12.75pt" o:ole="">
+            <v:imagedata r:id="rId89" o:title=""/>
+          </v:shape>
+          <o:OLEObject Type="Embed" ProgID="Equation.Ribbit" ShapeID="_x0000_i1061" DrawAspect="Content" ObjectID="_1506166480" r:id="rId90"/>
+        </w:object>
+      </w:r>
+      <w:r>
+        <w:rPr>
+          <w:rFonts w:hint="eastAsia"/>
+        </w:rPr>
+        <w:t>为桨距角，</w:t>
+      </w:r>
+      <w:r>
+        <w:rPr>
+          <w:position w:val="-6"/>
+        </w:rPr>
+        <w:object w:dxaOrig="136" w:dyaOrig="248">
+          <v:shape id="_x0000_i1062" type="#_x0000_t75" style="width:6.75pt;height:12.75pt" o:ole="">
             <v:imagedata r:id="rId91" o:title=""/>
           </v:shape>
-          <o:OLEObject Type="Embed" ProgID="Equation.Ribbit" ShapeID="_x0000_i1063" DrawAspect="Content" ObjectID="_1505745317" r:id="rId92"/>
+          <o:OLEObject Type="Embed" ProgID="Equation.Ribbit" ShapeID="_x0000_i1062" DrawAspect="Content" ObjectID="_1506166481" r:id="rId92"/>
         </w:object>
       </w:r>
       <w:r>
         <w:rPr>
           <w:rFonts w:hint="eastAsia"/>
         </w:rPr>
-        <w:t>为桨距角，</w:t>
-      </w:r>
-      <w:r>
-        <w:rPr>
-          <w:position w:val="-6"/>
-        </w:rPr>
-        <w:object w:dxaOrig="136" w:dyaOrig="248">
-          <v:shape id="_x0000_i1064" type="#_x0000_t75" style="width:7pt;height:13pt" o:ole="">
+        <w:t>为叶尖速比，</w:t>
+      </w:r>
+      <w:r>
+        <w:t>定义</w:t>
+      </w:r>
+      <w:r>
+        <w:rPr>
+          <w:rFonts w:hint="eastAsia"/>
+        </w:rPr>
+        <w:t>为叶片顶端的线速度与风速之比：</w:t>
+      </w:r>
+    </w:p>
+    <w:p>
+      <w:pPr>
+        <w:pStyle w:val="DisplayEquationAurora"/>
+      </w:pPr>
+      <w:r>
+        <w:tab/>
+      </w:r>
+      <w:r>
+        <w:rPr>
+          <w:position w:val="-18"/>
+        </w:rPr>
+        <w:object w:dxaOrig="903" w:dyaOrig="528">
+          <v:shape id="_x0000_i1063" type="#_x0000_t75" style="width:44.25pt;height:26.25pt" o:ole="">
             <v:imagedata r:id="rId93" o:title=""/>
           </v:shape>
-          <o:OLEObject Type="Embed" ProgID="Equation.Ribbit" ShapeID="_x0000_i1064" DrawAspect="Content" ObjectID="_1505745318" r:id="rId94"/>
-        </w:object>
-      </w:r>
-      <w:r>
-        <w:rPr>
-          <w:rFonts w:hint="eastAsia"/>
-        </w:rPr>
-        <w:t>为叶尖速比，</w:t>
-      </w:r>
-      <w:r>
-        <w:t>定义</w:t>
-      </w:r>
-      <w:r>
-        <w:rPr>
-          <w:rFonts w:hint="eastAsia"/>
-        </w:rPr>
-        <w:t>为叶片顶端的线速度与风速之比：</w:t>
-      </w:r>
-    </w:p>
-    <w:p>
-      <w:pPr>
-        <w:pStyle w:val="DisplayEquationAurora"/>
-      </w:pPr>
-      <w:r>
-        <w:tab/>
-      </w:r>
-      <w:r>
-        <w:rPr>
-          <w:position w:val="-18"/>
-        </w:rPr>
-        <w:object w:dxaOrig="903" w:dyaOrig="528">
-          <v:shape id="_x0000_i1065" type="#_x0000_t75" style="width:44.5pt;height:26.5pt" o:ole="">
-            <v:imagedata r:id="rId95" o:title=""/>
-          </v:shape>
-          <o:OLEObject Type="Embed" ProgID="Equation.Ribbit" ShapeID="_x0000_i1065" DrawAspect="Content" ObjectID="_1505745319" r:id="rId96"/>
+          <o:OLEObject Type="Embed" ProgID="Equation.Ribbit" ShapeID="_x0000_i1063" DrawAspect="Content" ObjectID="_1506166482" r:id="rId94"/>
         </w:object>
       </w:r>
       <w:r>
@@ -14502,43 +14469,94 @@
           <w:position w:val="-6"/>
         </w:rPr>
         <w:object w:dxaOrig="238" w:dyaOrig="188">
-          <v:shape id="_x0000_i1066" type="#_x0000_t75" style="width:12.5pt;height:9.5pt" o:ole="">
+          <v:shape id="_x0000_i1064" type="#_x0000_t75" style="width:12.75pt;height:9.75pt" o:ole="">
+            <v:imagedata r:id="rId95" o:title=""/>
+          </v:shape>
+          <o:OLEObject Type="Embed" ProgID="Equation.Ribbit" ShapeID="_x0000_i1064" DrawAspect="Content" ObjectID="_1506166483" r:id="rId96"/>
+        </w:object>
+      </w:r>
+      <w:r>
+        <w:rPr>
+          <w:rFonts w:hint="eastAsia"/>
+        </w:rPr>
+        <w:t>为风轮角速度，</w:t>
+      </w:r>
+      <w:r>
+        <w:t>单位</w:t>
+      </w:r>
+      <w:r>
+        <w:rPr>
+          <w:rFonts w:hint="eastAsia"/>
+        </w:rPr>
+        <w:t>为</w:t>
+      </w:r>
+      <w:r>
+        <w:rPr>
+          <w:position w:val="-8"/>
+        </w:rPr>
+        <w:object w:dxaOrig="588" w:dyaOrig="280">
+          <v:shape id="_x0000_i1065" type="#_x0000_t75" style="width:29.25pt;height:13.5pt" o:ole="">
             <v:imagedata r:id="rId97" o:title=""/>
           </v:shape>
-          <o:OLEObject Type="Embed" ProgID="Equation.Ribbit" ShapeID="_x0000_i1066" DrawAspect="Content" ObjectID="_1505745320" r:id="rId98"/>
+          <o:OLEObject Type="Embed" ProgID="Equation.Ribbit" ShapeID="_x0000_i1065" DrawAspect="Content" ObjectID="_1506166484" r:id="rId98"/>
         </w:object>
       </w:r>
       <w:r>
         <w:rPr>
           <w:rFonts w:hint="eastAsia"/>
         </w:rPr>
-        <w:t>为风轮角速度，</w:t>
-      </w:r>
-      <w:r>
-        <w:t>单位</w:t>
-      </w:r>
-      <w:r>
-        <w:rPr>
-          <w:rFonts w:hint="eastAsia"/>
-        </w:rPr>
-        <w:t>为</w:t>
-      </w:r>
-      <w:r>
-        <w:rPr>
-          <w:position w:val="-8"/>
-        </w:rPr>
-        <w:object w:dxaOrig="588" w:dyaOrig="280">
-          <v:shape id="_x0000_i1067" type="#_x0000_t75" style="width:29pt;height:13.5pt" o:ole="">
+        <w:t>；</w:t>
+      </w:r>
+    </w:p>
+    <w:p>
+      <w:pPr>
+        <w:pStyle w:val="DisplayEquationAurora"/>
+      </w:pPr>
+      <w:r>
+        <w:t xml:space="preserve">      </w:t>
+      </w:r>
+      <w:r>
+        <w:rPr>
+          <w:position w:val="-6"/>
+        </w:rPr>
+        <w:object w:dxaOrig="188" w:dyaOrig="250">
+          <v:shape id="_x0000_i1066" type="#_x0000_t75" style="width:9.75pt;height:12.75pt" o:ole="">
             <v:imagedata r:id="rId99" o:title=""/>
           </v:shape>
-          <o:OLEObject Type="Embed" ProgID="Equation.Ribbit" ShapeID="_x0000_i1067" DrawAspect="Content" ObjectID="_1505745321" r:id="rId100"/>
+          <o:OLEObject Type="Embed" ProgID="Equation.Ribbit" ShapeID="_x0000_i1066" DrawAspect="Content" ObjectID="_1506166485" r:id="rId100"/>
         </w:object>
       </w:r>
       <w:r>
         <w:rPr>
           <w:rFonts w:hint="eastAsia"/>
         </w:rPr>
-        <w:t>；</w:t>
+        <w:t>为风轮半径，</w:t>
+      </w:r>
+      <w:r>
+        <w:t>单位</w:t>
+      </w:r>
+      <w:r>
+        <w:rPr>
+          <w:rFonts w:hint="eastAsia"/>
+        </w:rPr>
+        <w:t>为</w:t>
+      </w:r>
+      <w:r>
+        <w:rPr>
+          <w:position w:val="-6"/>
+        </w:rPr>
+        <w:object w:dxaOrig="212" w:dyaOrig="188">
+          <v:shape id="_x0000_i1067" type="#_x0000_t75" style="width:9.75pt;height:9.75pt" o:ole="">
+            <v:imagedata r:id="rId26" o:title=""/>
+          </v:shape>
+          <o:OLEObject Type="Embed" ProgID="Equation.Ribbit" ShapeID="_x0000_i1067" DrawAspect="Content" ObjectID="_1506166486" r:id="rId101"/>
+        </w:object>
+      </w:r>
+      <w:r>
+        <w:rPr>
+          <w:rFonts w:hint="eastAsia"/>
+        </w:rPr>
+        <w:t>。</w:t>
       </w:r>
     </w:p>
     <w:p>
@@ -14546,96 +14564,45 @@
         <w:pStyle w:val="DisplayEquationAurora"/>
       </w:pPr>
       <w:r>
-        <w:t xml:space="preserve">      </w:t>
-      </w:r>
-      <w:r>
-        <w:rPr>
-          <w:position w:val="-6"/>
-        </w:rPr>
-        <w:object w:dxaOrig="188" w:dyaOrig="250">
-          <v:shape id="_x0000_i1068" type="#_x0000_t75" style="width:9.5pt;height:13pt" o:ole="">
-            <v:imagedata r:id="rId101" o:title=""/>
+        <w:rPr>
+          <w:rFonts w:hint="eastAsia"/>
+        </w:rPr>
+        <w:t>风能利用系数</w:t>
+      </w:r>
+      <w:r>
+        <w:rPr>
+          <w:position w:val="-8"/>
+        </w:rPr>
+        <w:object w:dxaOrig="262" w:dyaOrig="270">
+          <v:shape id="_x0000_i1068" type="#_x0000_t75" style="width:12.75pt;height:12.75pt" o:ole="">
+            <v:imagedata r:id="rId80" o:title=""/>
           </v:shape>
-          <o:OLEObject Type="Embed" ProgID="Equation.Ribbit" ShapeID="_x0000_i1068" DrawAspect="Content" ObjectID="_1505745322" r:id="rId102"/>
+          <o:OLEObject Type="Embed" ProgID="Equation.Ribbit" ShapeID="_x0000_i1068" DrawAspect="Content" ObjectID="_1506166487" r:id="rId102"/>
         </w:object>
       </w:r>
       <w:r>
         <w:rPr>
           <w:rFonts w:hint="eastAsia"/>
         </w:rPr>
-        <w:t>为风轮半径，</w:t>
-      </w:r>
-      <w:r>
-        <w:t>单位</w:t>
-      </w:r>
-      <w:r>
-        <w:rPr>
-          <w:rFonts w:hint="eastAsia"/>
-        </w:rPr>
-        <w:t>为</w:t>
-      </w:r>
-      <w:r>
-        <w:rPr>
-          <w:position w:val="-6"/>
-        </w:rPr>
-        <w:object w:dxaOrig="212" w:dyaOrig="188">
-          <v:shape id="_x0000_i1069" type="#_x0000_t75" style="width:10pt;height:9.5pt" o:ole="">
-            <v:imagedata r:id="rId28" o:title=""/>
+        <w:t>可表示为：</w:t>
+      </w:r>
+    </w:p>
+    <w:p>
+      <w:pPr>
+        <w:pStyle w:val="DisplayEquationAurora"/>
+      </w:pPr>
+      <w:r>
+        <w:tab/>
+      </w:r>
+      <w:r>
+        <w:rPr>
+          <w:position w:val="-24"/>
+        </w:rPr>
+        <w:object w:dxaOrig="4280" w:dyaOrig="606">
+          <v:shape id="_x0000_i1069" type="#_x0000_t75" style="width:213.75pt;height:30.75pt" o:ole="">
+            <v:imagedata r:id="rId103" o:title=""/>
           </v:shape>
-          <o:OLEObject Type="Embed" ProgID="Equation.Ribbit" ShapeID="_x0000_i1069" DrawAspect="Content" ObjectID="_1505745323" r:id="rId103"/>
-        </w:object>
-      </w:r>
-      <w:r>
-        <w:rPr>
-          <w:rFonts w:hint="eastAsia"/>
-        </w:rPr>
-        <w:t>。</w:t>
-      </w:r>
-    </w:p>
-    <w:p>
-      <w:pPr>
-        <w:pStyle w:val="DisplayEquationAurora"/>
-      </w:pPr>
-      <w:r>
-        <w:rPr>
-          <w:rFonts w:hint="eastAsia"/>
-        </w:rPr>
-        <w:t>风能利用系数</w:t>
-      </w:r>
-      <w:r>
-        <w:rPr>
-          <w:position w:val="-8"/>
-        </w:rPr>
-        <w:object w:dxaOrig="262" w:dyaOrig="270">
-          <v:shape id="_x0000_i1070" type="#_x0000_t75" style="width:13pt;height:13pt" o:ole="">
-            <v:imagedata r:id="rId82" o:title=""/>
-          </v:shape>
-          <o:OLEObject Type="Embed" ProgID="Equation.Ribbit" ShapeID="_x0000_i1070" DrawAspect="Content" ObjectID="_1505745324" r:id="rId104"/>
-        </w:object>
-      </w:r>
-      <w:r>
-        <w:rPr>
-          <w:rFonts w:hint="eastAsia"/>
-        </w:rPr>
-        <w:t>可表示为：</w:t>
-      </w:r>
-    </w:p>
-    <w:p>
-      <w:pPr>
-        <w:pStyle w:val="DisplayEquationAurora"/>
-      </w:pPr>
-      <w:r>
-        <w:tab/>
-      </w:r>
-      <w:r>
-        <w:rPr>
-          <w:position w:val="-24"/>
-        </w:rPr>
-        <w:object w:dxaOrig="4280" w:dyaOrig="606">
-          <v:shape id="_x0000_i1071" type="#_x0000_t75" style="width:214pt;height:30.5pt" o:ole="">
-            <v:imagedata r:id="rId105" o:title=""/>
-          </v:shape>
-          <o:OLEObject Type="Embed" ProgID="Equation.Ribbit" ShapeID="_x0000_i1071" DrawAspect="Content" ObjectID="_1505745325" r:id="rId106"/>
+          <o:OLEObject Type="Embed" ProgID="Equation.Ribbit" ShapeID="_x0000_i1069" DrawAspect="Content" ObjectID="_1506166488" r:id="rId104"/>
         </w:object>
       </w:r>
       <w:r>
@@ -14740,10 +14707,10 @@
           <w:position w:val="-22"/>
         </w:rPr>
         <w:object w:dxaOrig="2601" w:dyaOrig="562">
-          <v:shape id="_x0000_i1072" type="#_x0000_t75" style="width:130.5pt;height:28.5pt" o:ole="">
-            <v:imagedata r:id="rId107" o:title=""/>
+          <v:shape id="_x0000_i1070" type="#_x0000_t75" style="width:130.5pt;height:28.5pt" o:ole="">
+            <v:imagedata r:id="rId105" o:title=""/>
           </v:shape>
-          <o:OLEObject Type="Embed" ProgID="Equation.Ribbit" ShapeID="_x0000_i1072" DrawAspect="Content" ObjectID="_1505745326" r:id="rId108"/>
+          <o:OLEObject Type="Embed" ProgID="Equation.Ribbit" ShapeID="_x0000_i1070" DrawAspect="Content" ObjectID="_1506166489" r:id="rId106"/>
         </w:object>
       </w:r>
       <w:r>
@@ -14851,10 +14818,10 @@
           <w:position w:val="-6"/>
         </w:rPr>
         <w:object w:dxaOrig="7144" w:dyaOrig="242">
-          <v:shape id="_x0000_i1073" type="#_x0000_t75" style="width:357pt;height:12.5pt" o:ole="">
-            <v:imagedata r:id="rId109" o:title=""/>
+          <v:shape id="_x0000_i1071" type="#_x0000_t75" style="width:357pt;height:12.75pt" o:ole="">
+            <v:imagedata r:id="rId107" o:title=""/>
           </v:shape>
-          <o:OLEObject Type="Embed" ProgID="Equation.Ribbit" ShapeID="_x0000_i1073" DrawAspect="Content" ObjectID="_1505745327" r:id="rId110"/>
+          <o:OLEObject Type="Embed" ProgID="Equation.Ribbit" ShapeID="_x0000_i1071" DrawAspect="Content" ObjectID="_1506166490" r:id="rId108"/>
         </w:object>
       </w:r>
       <w:r>
@@ -14879,27 +14846,27 @@
           <w:position w:val="-6"/>
         </w:rPr>
         <w:object w:dxaOrig="136" w:dyaOrig="248">
-          <v:shape id="_x0000_i1074" type="#_x0000_t75" style="width:7pt;height:13pt" o:ole="">
-            <v:imagedata r:id="rId93" o:title=""/>
-          </v:shape>
-          <o:OLEObject Type="Embed" ProgID="Equation.Ribbit" ShapeID="_x0000_i1074" DrawAspect="Content" ObjectID="_1505745328" r:id="rId111"/>
-        </w:object>
-      </w:r>
-      <w:r>
-        <w:rPr>
-          <w:rFonts w:hint="eastAsia"/>
-        </w:rPr>
-        <w:t>和桨距角</w:t>
-      </w:r>
-      <w:r>
-        <w:rPr>
-          <w:position w:val="-6"/>
-        </w:rPr>
-        <w:object w:dxaOrig="150" w:dyaOrig="250">
-          <v:shape id="_x0000_i1075" type="#_x0000_t75" style="width:7.5pt;height:13pt" o:ole="">
+          <v:shape id="_x0000_i1072" type="#_x0000_t75" style="width:6.75pt;height:12.75pt" o:ole="">
             <v:imagedata r:id="rId91" o:title=""/>
           </v:shape>
-          <o:OLEObject Type="Embed" ProgID="Equation.Ribbit" ShapeID="_x0000_i1075" DrawAspect="Content" ObjectID="_1505745329" r:id="rId112"/>
+          <o:OLEObject Type="Embed" ProgID="Equation.Ribbit" ShapeID="_x0000_i1072" DrawAspect="Content" ObjectID="_1506166491" r:id="rId109"/>
+        </w:object>
+      </w:r>
+      <w:r>
+        <w:rPr>
+          <w:rFonts w:hint="eastAsia"/>
+        </w:rPr>
+        <w:t>和桨距角</w:t>
+      </w:r>
+      <w:r>
+        <w:rPr>
+          <w:position w:val="-6"/>
+        </w:rPr>
+        <w:object w:dxaOrig="150" w:dyaOrig="250">
+          <v:shape id="_x0000_i1073" type="#_x0000_t75" style="width:7.5pt;height:12.75pt" o:ole="">
+            <v:imagedata r:id="rId89" o:title=""/>
+          </v:shape>
+          <o:OLEObject Type="Embed" ProgID="Equation.Ribbit" ShapeID="_x0000_i1073" DrawAspect="Content" ObjectID="_1506166492" r:id="rId110"/>
         </w:object>
       </w:r>
       <w:r>
@@ -15019,7 +14986,7 @@
           <w:noProof/>
         </w:rPr>
         <w:drawing>
-          <wp:inline distT="0" distB="0" distL="0" distR="0" wp14:anchorId="70D56F94" wp14:editId="472682B1">
+          <wp:inline distT="0" distB="0" distL="0" distR="0">
             <wp:extent cx="3503980" cy="2627164"/>
             <wp:effectExtent l="0" t="0" r="1270" b="1905"/>
             <wp:docPr id="5" name="图片 5" descr="D:\LunWen\program\python 小论文出图\cp.png"/>
@@ -15036,10 +15003,10 @@
                     </pic:cNvPicPr>
                   </pic:nvPicPr>
                   <pic:blipFill>
-                    <a:blip r:embed="rId113" cstate="print">
+                    <a:blip r:embed="rId111" cstate="print">
                       <a:extLst>
                         <a:ext uri="{28A0092B-C50C-407E-A947-70E740481C1C}">
-                          <a14:useLocalDpi xmlns:a14="http://schemas.microsoft.com/office/drawing/2010/main" val="0"/>
+                          <a14:useLocalDpi xmlns:a14="http://schemas.microsoft.com/office/drawing/2010/main" xmlns:wps="http://schemas.microsoft.com/office/word/2010/wordprocessingShape" xmlns:wpi="http://schemas.microsoft.com/office/word/2010/wordprocessingInk" xmlns:wpg="http://schemas.microsoft.com/office/word/2010/wordprocessingGroup" xmlns:w15="http://schemas.microsoft.com/office/word/2012/wordml" xmlns:w14="http://schemas.microsoft.com/office/word/2010/wordml" xmlns:w="http://schemas.openxmlformats.org/wordprocessingml/2006/main" xmlns:w10="urn:schemas-microsoft-com:office:word" xmlns:wp14="http://schemas.microsoft.com/office/word/2010/wordprocessingDrawing" xmlns:v="urn:schemas-microsoft-com:vml" xmlns:o="urn:schemas-microsoft-com:office:office" xmlns:mc="http://schemas.openxmlformats.org/markup-compatibility/2006" xmlns:wpc="http://schemas.microsoft.com/office/word/2010/wordprocessingCanvas" xmlns="" val="0"/>
                         </a:ext>
                       </a:extLst>
                     </a:blip>
@@ -15181,59 +15148,59 @@
           <w:position w:val="-12"/>
         </w:rPr>
         <w:object w:dxaOrig="1380" w:dyaOrig="360">
-          <v:shape id="Picture 73" o:spid="_x0000_i1076" type="#_x0000_t75" style="width:69.5pt;height:18.5pt;mso-position-horizontal-relative:page;mso-position-vertical-relative:page" o:ole="">
+          <v:shape id="Picture 73" o:spid="_x0000_i1074" type="#_x0000_t75" style="width:69.75pt;height:18.75pt;mso-position-horizontal-relative:page;mso-position-vertical-relative:page" o:ole="">
+            <v:imagedata r:id="rId112" o:title=""/>
+          </v:shape>
+          <o:OLEObject Type="Embed" ProgID="Equation.DSMT4" ShapeID="Picture 73" DrawAspect="Content" ObjectID="_1506166493" r:id="rId113"/>
+        </w:object>
+      </w:r>
+      <w:r>
+        <w:t>，最佳叶尖速比区；</w:t>
+      </w:r>
+    </w:p>
+    <w:p>
+      <w:pPr>
+        <w:snapToGrid w:val="0"/>
+        <w:ind w:firstLine="480"/>
+      </w:pPr>
+      <w:r>
+        <w:t>区域二：</w:t>
+      </w:r>
+      <w:r>
+        <w:rPr>
+          <w:position w:val="-12"/>
+        </w:rPr>
+        <w:object w:dxaOrig="1340" w:dyaOrig="360">
+          <v:shape id="Picture 74" o:spid="_x0000_i1075" type="#_x0000_t75" style="width:66.75pt;height:18.75pt;mso-position-horizontal-relative:page;mso-position-vertical-relative:page" o:ole="">
             <v:imagedata r:id="rId114" o:title=""/>
           </v:shape>
-          <o:OLEObject Type="Embed" ProgID="Equation.DSMT4" ShapeID="Picture 73" DrawAspect="Content" ObjectID="_1505745330" r:id="rId115"/>
+          <o:OLEObject Type="Embed" ProgID="Equation.DSMT4" ShapeID="Picture 74" DrawAspect="Content" ObjectID="_1506166494" r:id="rId115"/>
         </w:object>
       </w:r>
       <w:r>
-        <w:t>，最佳叶尖速比区；</w:t>
+        <w:t>，转速恒定区；</w:t>
       </w:r>
     </w:p>
     <w:p>
       <w:pPr>
         <w:snapToGrid w:val="0"/>
         <w:ind w:firstLine="480"/>
-      </w:pPr>
-      <w:r>
-        <w:t>区域二：</w:t>
+        <w:rPr>
+          <w:szCs w:val="21"/>
+        </w:rPr>
+      </w:pPr>
+      <w:r>
+        <w:t>区域三：</w:t>
       </w:r>
       <w:r>
         <w:rPr>
           <w:position w:val="-12"/>
         </w:rPr>
-        <w:object w:dxaOrig="1340" w:dyaOrig="360">
-          <v:shape id="Picture 74" o:spid="_x0000_i1077" type="#_x0000_t75" style="width:66.5pt;height:18.5pt;mso-position-horizontal-relative:page;mso-position-vertical-relative:page" o:ole="">
+        <w:object w:dxaOrig="1500" w:dyaOrig="360">
+          <v:shape id="Picture 75" o:spid="_x0000_i1076" type="#_x0000_t75" style="width:74.25pt;height:18.75pt;mso-position-horizontal-relative:page;mso-position-vertical-relative:page" o:ole="">
             <v:imagedata r:id="rId116" o:title=""/>
           </v:shape>
-          <o:OLEObject Type="Embed" ProgID="Equation.DSMT4" ShapeID="Picture 74" DrawAspect="Content" ObjectID="_1505745331" r:id="rId117"/>
-        </w:object>
-      </w:r>
-      <w:r>
-        <w:t>，转速恒定区；</w:t>
-      </w:r>
-    </w:p>
-    <w:p>
-      <w:pPr>
-        <w:snapToGrid w:val="0"/>
-        <w:ind w:firstLine="480"/>
-        <w:rPr>
-          <w:szCs w:val="21"/>
-        </w:rPr>
-      </w:pPr>
-      <w:r>
-        <w:t>区域三：</w:t>
-      </w:r>
-      <w:r>
-        <w:rPr>
-          <w:position w:val="-12"/>
-        </w:rPr>
-        <w:object w:dxaOrig="1500" w:dyaOrig="360">
-          <v:shape id="Picture 75" o:spid="_x0000_i1078" type="#_x0000_t75" style="width:74.5pt;height:18.5pt;mso-position-horizontal-relative:page;mso-position-vertical-relative:page" o:ole="">
-            <v:imagedata r:id="rId118" o:title=""/>
-          </v:shape>
-          <o:OLEObject Type="Embed" ProgID="Equation.DSMT4" ShapeID="Picture 75" DrawAspect="Content" ObjectID="_1505745332" r:id="rId119"/>
+          <o:OLEObject Type="Embed" ProgID="Equation.DSMT4" ShapeID="Picture 75" DrawAspect="Content" ObjectID="_1506166495" r:id="rId117"/>
         </w:object>
       </w:r>
       <w:r>
@@ -15248,10 +15215,10 @@
       </w:pPr>
       <w:r>
         <w:object w:dxaOrig="7742" w:dyaOrig="2806">
-          <v:shape id="_x0000_i1079" type="#_x0000_t75" style="width:257pt;height:93pt" o:ole="">
-            <v:imagedata r:id="rId120" o:title=""/>
+          <v:shape id="_x0000_i1077" type="#_x0000_t75" style="width:257.25pt;height:93pt" o:ole="">
+            <v:imagedata r:id="rId118" o:title=""/>
           </v:shape>
-          <o:OLEObject Type="Embed" ProgID="Visio.Drawing.11" ShapeID="_x0000_i1079" DrawAspect="Content" ObjectID="_1505745333" r:id="rId121"/>
+          <o:OLEObject Type="Embed" ProgID="VisioViewer.Viewer.1" ShapeID="_x0000_i1077" DrawAspect="Content" ObjectID="_1506166496" r:id="rId119"/>
         </w:object>
       </w:r>
     </w:p>
@@ -15266,10 +15233,10 @@
       </w:pPr>
       <w:r>
         <w:object w:dxaOrig="7357" w:dyaOrig="2375">
-          <v:shape id="_x0000_i1080" type="#_x0000_t75" style="width:244.5pt;height:78.5pt" o:ole="">
-            <v:imagedata r:id="rId122" o:title=""/>
+          <v:shape id="_x0000_i1078" type="#_x0000_t75" style="width:244.5pt;height:78.75pt" o:ole="">
+            <v:imagedata r:id="rId120" o:title=""/>
           </v:shape>
-          <o:OLEObject Type="Embed" ProgID="Visio.Drawing.11" ShapeID="_x0000_i1080" DrawAspect="Content" ObjectID="_1505745334" r:id="rId123"/>
+          <o:OLEObject Type="Embed" ProgID="VisioViewer.Viewer.1" ShapeID="_x0000_i1078" DrawAspect="Content" ObjectID="_1506166497" r:id="rId121"/>
         </w:object>
       </w:r>
     </w:p>
@@ -15281,10 +15248,10 @@
       </w:pPr>
       <w:r>
         <w:object w:dxaOrig="7514" w:dyaOrig="2374">
-          <v:shape id="_x0000_i1081" type="#_x0000_t75" style="width:251.5pt;height:79pt" o:ole="">
-            <v:imagedata r:id="rId124" o:title=""/>
+          <v:shape id="_x0000_i1079" type="#_x0000_t75" style="width:251.25pt;height:78.75pt" o:ole="">
+            <v:imagedata r:id="rId122" o:title=""/>
           </v:shape>
-          <o:OLEObject Type="Embed" ProgID="Visio.Drawing.11" ShapeID="_x0000_i1081" DrawAspect="Content" ObjectID="_1505745335" r:id="rId125"/>
+          <o:OLEObject Type="Embed" ProgID="VisioViewer.Viewer.1" ShapeID="_x0000_i1079" DrawAspect="Content" ObjectID="_1506166498" r:id="rId123"/>
         </w:object>
       </w:r>
     </w:p>
@@ -15416,30 +15383,114 @@
           <w:position w:val="-10"/>
         </w:rPr>
         <w:object w:dxaOrig="460" w:dyaOrig="320">
-          <v:shape id="_x0000_i1082" type="#_x0000_t75" style="width:23pt;height:16pt" o:ole="">
+          <v:shape id="_x0000_i1080" type="#_x0000_t75" style="width:23.25pt;height:15.75pt" o:ole="">
+            <v:imagedata r:id="rId124" o:title=""/>
+          </v:shape>
+          <o:OLEObject Type="Embed" ProgID="Equation.DSMT4" ShapeID="_x0000_i1080" DrawAspect="Content" ObjectID="_1506166499" r:id="rId125"/>
+        </w:object>
+      </w:r>
+      <w:r>
+        <w:rPr>
+          <w:szCs w:val="21"/>
+        </w:rPr>
+        <w:t>，这时的发电机并不工作，也未</w:t>
+      </w:r>
+      <w:r>
+        <w:rPr>
+          <w:szCs w:val="21"/>
+        </w:rPr>
+        <w:lastRenderedPageBreak/>
+        <w:t>并入电网，风轮作机械转动</w:t>
+      </w:r>
+      <w:r>
+        <w:rPr>
+          <w:szCs w:val="21"/>
+        </w:rPr>
+        <w:t>；</w:t>
+      </w:r>
+    </w:p>
+    <w:p>
+      <w:pPr>
+        <w:snapToGrid w:val="0"/>
+        <w:ind w:firstLine="480"/>
+        <w:rPr>
+          <w:szCs w:val="21"/>
+        </w:rPr>
+      </w:pPr>
+      <w:r>
+        <w:rPr>
+          <w:szCs w:val="21"/>
+        </w:rPr>
+        <w:t xml:space="preserve">2) </w:t>
+      </w:r>
+      <w:r>
+        <w:rPr>
+          <w:szCs w:val="21"/>
+        </w:rPr>
+        <w:t>最佳叶尖速比阶段（</w:t>
+      </w:r>
+      <w:r>
+        <w:rPr>
+          <w:position w:val="-10"/>
+        </w:rPr>
+        <w:object w:dxaOrig="301" w:dyaOrig="321">
+          <v:shape id="Picture 72" o:spid="_x0000_i1081" type="#_x0000_t75" style="width:15pt;height:16.5pt;mso-position-horizontal-relative:page;mso-position-vertical-relative:page" o:ole="">
             <v:imagedata r:id="rId126" o:title=""/>
           </v:shape>
-          <o:OLEObject Type="Embed" ProgID="Equation.DSMT4" ShapeID="_x0000_i1082" DrawAspect="Content" ObjectID="_1505745336" r:id="rId127"/>
+          <o:OLEObject Type="Embed" ProgID="Equation.DSMT4" ShapeID="Picture 72" DrawAspect="Content" ObjectID="_1506166500" r:id="rId127"/>
         </w:object>
       </w:r>
       <w:r>
-        <w:rPr>
-          <w:szCs w:val="21"/>
-        </w:rPr>
-        <w:t>，这时的发电机并不工作，也未</w:t>
-      </w:r>
-      <w:r>
-        <w:rPr>
-          <w:szCs w:val="21"/>
-        </w:rPr>
-        <w:lastRenderedPageBreak/>
-        <w:t>并入电网，风轮作机械转动</w:t>
-      </w:r>
-      <w:r>
-        <w:rPr>
-          <w:szCs w:val="21"/>
-        </w:rPr>
-        <w:t>；</w:t>
+        <w:t>恒定区</w:t>
+      </w:r>
+      <w:r>
+        <w:rPr>
+          <w:szCs w:val="21"/>
+        </w:rPr>
+        <w:t>）：风速达到切入风速</w:t>
+      </w:r>
+      <w:r>
+        <w:rPr>
+          <w:position w:val="-10"/>
+        </w:rPr>
+        <w:object w:dxaOrig="460" w:dyaOrig="320">
+          <v:shape id="_x0000_i1082" type="#_x0000_t75" style="width:23.25pt;height:15.75pt" o:ole="">
+            <v:imagedata r:id="rId124" o:title=""/>
+          </v:shape>
+          <o:OLEObject Type="Embed" ProgID="Equation.DSMT4" ShapeID="_x0000_i1082" DrawAspect="Content" ObjectID="_1506166501" r:id="rId128"/>
+        </w:object>
+      </w:r>
+      <w:r>
+        <w:rPr>
+          <w:szCs w:val="21"/>
+        </w:rPr>
+        <w:t>，机组切入电网开始工作，这时的发电机输出功率低于额定功率，此阶段的主要控制目标是捕获最大风能，得到最大功率输出。基于该目标</w:t>
+      </w:r>
+      <w:r>
+        <w:t>调节</w:t>
+      </w:r>
+      <w:r>
+        <w:rPr>
+          <w:szCs w:val="21"/>
+        </w:rPr>
+        <w:t>发电机转速使得风能利用系数维持在最大值</w:t>
+      </w:r>
+      <w:r>
+        <w:rPr>
+          <w:position w:val="-10"/>
+        </w:rPr>
+        <w:object w:dxaOrig="499" w:dyaOrig="320">
+          <v:shape id="_x0000_i1083" type="#_x0000_t75" style="width:24pt;height:16.5pt" o:ole="">
+            <v:imagedata r:id="rId129" o:title=""/>
+          </v:shape>
+          <o:OLEObject Type="Embed" ProgID="Equation.DSMT4" ShapeID="_x0000_i1083" DrawAspect="Content" ObjectID="_1506166502" r:id="rId130"/>
+        </w:object>
+      </w:r>
+      <w:r>
+        <w:rPr>
+          <w:szCs w:val="21"/>
+        </w:rPr>
+        <w:t>，实现最大能量捕获；</w:t>
       </w:r>
     </w:p>
     <w:p>
@@ -15454,850 +15505,762 @@
         <w:rPr>
           <w:szCs w:val="21"/>
         </w:rPr>
-        <w:t xml:space="preserve">2) </w:t>
-      </w:r>
-      <w:r>
-        <w:rPr>
-          <w:szCs w:val="21"/>
-        </w:rPr>
-        <w:t>最佳叶尖速比阶段（</w:t>
+        <w:t>3)</w:t>
+      </w:r>
+      <w:r>
+        <w:rPr>
+          <w:szCs w:val="21"/>
+        </w:rPr>
+        <w:t>转速恒定阶段：风速达到中间风速</w:t>
       </w:r>
       <w:r>
         <w:rPr>
           <w:position w:val="-10"/>
         </w:rPr>
-        <w:object w:dxaOrig="301" w:dyaOrig="321">
-          <v:shape id="Picture 72" o:spid="_x0000_i1083" type="#_x0000_t75" style="width:15pt;height:16.5pt;mso-position-horizontal-relative:page;mso-position-vertical-relative:page" o:ole="">
-            <v:imagedata r:id="rId128" o:title=""/>
-          </v:shape>
-          <o:OLEObject Type="Embed" ProgID="Equation.DSMT4" ShapeID="Picture 72" DrawAspect="Content" ObjectID="_1505745337" r:id="rId129"/>
-        </w:object>
-      </w:r>
-      <w:r>
-        <w:t>恒定区</w:t>
-      </w:r>
-      <w:r>
-        <w:rPr>
-          <w:szCs w:val="21"/>
-        </w:rPr>
-        <w:t>）：风速达到切入风速</w:t>
-      </w:r>
-      <w:r>
-        <w:rPr>
-          <w:position w:val="-10"/>
-        </w:rPr>
-        <w:object w:dxaOrig="460" w:dyaOrig="320">
-          <v:shape id="_x0000_i1084" type="#_x0000_t75" style="width:23pt;height:16pt" o:ole="">
-            <v:imagedata r:id="rId126" o:title=""/>
-          </v:shape>
-          <o:OLEObject Type="Embed" ProgID="Equation.DSMT4" ShapeID="_x0000_i1084" DrawAspect="Content" ObjectID="_1505745338" r:id="rId130"/>
-        </w:object>
-      </w:r>
-      <w:r>
-        <w:rPr>
-          <w:szCs w:val="21"/>
-        </w:rPr>
-        <w:t>，机组切入电网开始工作，这时的发电机输出功率低于额定功率，此阶段的主要控制目标是捕获最大风能，得到最大功率输出。基于该目标</w:t>
-      </w:r>
-      <w:r>
-        <w:t>调节</w:t>
-      </w:r>
-      <w:r>
-        <w:rPr>
-          <w:szCs w:val="21"/>
-        </w:rPr>
-        <w:t>发电机转速使得风能利用系数维持在最大值</w:t>
-      </w:r>
-      <w:r>
-        <w:rPr>
-          <w:position w:val="-10"/>
-        </w:rPr>
-        <w:object w:dxaOrig="499" w:dyaOrig="320">
-          <v:shape id="_x0000_i1085" type="#_x0000_t75" style="width:24pt;height:16.5pt" o:ole="">
+        <w:object w:dxaOrig="360" w:dyaOrig="320">
+          <v:shape id="_x0000_i1084" type="#_x0000_t75" style="width:18pt;height:16.5pt" o:ole="">
             <v:imagedata r:id="rId131" o:title=""/>
           </v:shape>
-          <o:OLEObject Type="Embed" ProgID="Equation.DSMT4" ShapeID="_x0000_i1085" DrawAspect="Content" ObjectID="_1505745339" r:id="rId132"/>
+          <o:OLEObject Type="Embed" ProgID="Equation.DSMT4" ShapeID="_x0000_i1084" DrawAspect="Content" ObjectID="_1506166503" r:id="rId132"/>
         </w:object>
       </w:r>
       <w:r>
-        <w:rPr>
-          <w:szCs w:val="21"/>
-        </w:rPr>
-        <w:t>，实现最大能量捕获；</w:t>
+        <w:t>，</w:t>
+      </w:r>
+      <w:r>
+        <w:rPr>
+          <w:szCs w:val="21"/>
+        </w:rPr>
+        <w:t>这时受发电机机械极限限制，发电机转速达到额定转速，不能增加，便进入了转速恒定区。但功率还未达到额定值，需要继续增加，控制发电机转矩使其增加，保证功率在风速达到额定风速时输出额定功率。</w:t>
       </w:r>
     </w:p>
     <w:p>
       <w:pPr>
         <w:snapToGrid w:val="0"/>
         <w:ind w:firstLine="480"/>
-        <w:rPr>
-          <w:szCs w:val="21"/>
-        </w:rPr>
-      </w:pPr>
-      <w:r>
-        <w:rPr>
-          <w:szCs w:val="21"/>
-        </w:rPr>
-        <w:t>3)</w:t>
-      </w:r>
-      <w:r>
-        <w:rPr>
-          <w:szCs w:val="21"/>
-        </w:rPr>
-        <w:t>转速恒定阶段：风速达到中间风速</w:t>
-      </w:r>
-      <w:r>
-        <w:rPr>
-          <w:position w:val="-10"/>
-        </w:rPr>
-        <w:object w:dxaOrig="360" w:dyaOrig="320">
-          <v:shape id="_x0000_i1086" type="#_x0000_t75" style="width:18pt;height:16.5pt" o:ole="">
+      </w:pPr>
+      <w:r>
+        <w:t>变速阶段是当风速低于额定风速时，理想状态下桨距角为</w:t>
+      </w:r>
+      <w:r>
+        <w:t>0°</w:t>
+      </w:r>
+      <w:r>
+        <w:t>，变</w:t>
+      </w:r>
+      <w:proofErr w:type="gramStart"/>
+      <w:r>
+        <w:t>桨系统</w:t>
+      </w:r>
+      <w:proofErr w:type="gramEnd"/>
+      <w:r>
+        <w:t>不做动作，通过控制发电机转矩使风力发电机尽量获取多的能量</w:t>
+      </w:r>
+      <w:r>
+        <w:rPr>
+          <w:vertAlign w:val="superscript"/>
+        </w:rPr>
+        <w:t>[51-54]</w:t>
+      </w:r>
+      <w:r>
+        <w:t>。通常风电场采用手段已成熟的</w:t>
+      </w:r>
+      <w:r>
+        <w:t>PI</w:t>
+      </w:r>
+      <w:r>
+        <w:t>控制器作为风力发电机组的控制器，采用比例环节来保证输出的快速响应，并采用积分环节来保证输出没有稳态误差。</w:t>
+      </w:r>
+    </w:p>
+    <w:p>
+      <w:pPr>
+        <w:ind w:firstLine="480"/>
+      </w:pPr>
+    </w:p>
+    <w:p>
+      <w:pPr>
+        <w:pStyle w:val="3"/>
+      </w:pPr>
+      <w:bookmarkStart w:id="71" w:name="_Toc431996715"/>
+      <w:r>
+        <w:rPr>
+          <w:rFonts w:hint="eastAsia"/>
+        </w:rPr>
+        <w:t>变桨控制理论</w:t>
+      </w:r>
+      <w:bookmarkEnd w:id="71"/>
+    </w:p>
+    <w:p>
+      <w:pPr>
+        <w:snapToGrid w:val="0"/>
+        <w:ind w:firstLine="480"/>
+        <w:rPr>
+          <w:szCs w:val="21"/>
+        </w:rPr>
+      </w:pPr>
+      <w:r>
+        <w:rPr>
+          <w:szCs w:val="21"/>
+        </w:rPr>
+        <w:t>变桨风力发电机组是通过叶片沿其纵向轴转动，改变叶片攻角，从而改变发电机转矩及输出功率，变</w:t>
+      </w:r>
+      <w:proofErr w:type="gramStart"/>
+      <w:r>
+        <w:rPr>
+          <w:szCs w:val="21"/>
+        </w:rPr>
+        <w:t>桨系统</w:t>
+      </w:r>
+      <w:proofErr w:type="gramEnd"/>
+      <w:r>
+        <w:rPr>
+          <w:szCs w:val="21"/>
+        </w:rPr>
+        <w:t>可以起到低风速的启动作用和高风速的功率限制作用，还可以使整机受力情况改善。</w:t>
+      </w:r>
+    </w:p>
+    <w:p>
+      <w:pPr>
+        <w:snapToGrid w:val="0"/>
+        <w:ind w:firstLine="480"/>
+        <w:rPr>
+          <w:szCs w:val="21"/>
+        </w:rPr>
+      </w:pPr>
+      <w:r>
+        <w:rPr>
+          <w:szCs w:val="21"/>
+        </w:rPr>
+        <w:t xml:space="preserve">1) </w:t>
+      </w:r>
+      <w:r>
+        <w:rPr>
+          <w:szCs w:val="21"/>
+        </w:rPr>
+        <w:t>低风速下的启动作用</w:t>
+      </w:r>
+    </w:p>
+    <w:p>
+      <w:pPr>
+        <w:snapToGrid w:val="0"/>
+        <w:ind w:firstLine="480"/>
+        <w:rPr>
+          <w:szCs w:val="21"/>
+        </w:rPr>
+      </w:pPr>
+      <w:r>
+        <w:rPr>
+          <w:szCs w:val="21"/>
+        </w:rPr>
+        <w:t>当风力发电机组不工作时，桨叶角一般处于顺桨</w:t>
+      </w:r>
+      <w:r>
+        <w:rPr>
+          <w:szCs w:val="21"/>
+        </w:rPr>
+        <w:t>90°</w:t>
+      </w:r>
+      <w:r>
+        <w:rPr>
+          <w:szCs w:val="21"/>
+        </w:rPr>
+        <w:t>状态，当风速达到启动风速时，桨距角开始从</w:t>
+      </w:r>
+      <w:r>
+        <w:rPr>
+          <w:szCs w:val="21"/>
+        </w:rPr>
+        <w:t>90°</w:t>
+      </w:r>
+      <w:r>
+        <w:rPr>
+          <w:szCs w:val="21"/>
+        </w:rPr>
+        <w:t>方向</w:t>
+      </w:r>
+      <w:proofErr w:type="gramStart"/>
+      <w:r>
+        <w:rPr>
+          <w:szCs w:val="21"/>
+        </w:rPr>
+        <w:t>向</w:t>
+      </w:r>
+      <w:proofErr w:type="gramEnd"/>
+      <w:r>
+        <w:rPr>
+          <w:szCs w:val="21"/>
+        </w:rPr>
+        <w:t>0°</w:t>
+      </w:r>
+      <w:r>
+        <w:rPr>
+          <w:szCs w:val="21"/>
+        </w:rPr>
+        <w:t>方向偏转直到能够克服驱动系统的空载阻力矩，获得较大的启动转矩，使风轮能够启动。风轮启动后，由于是低风速运行，为了使得输出功率最大，设置</w:t>
+      </w:r>
+      <w:proofErr w:type="gramStart"/>
+      <w:r>
+        <w:rPr>
+          <w:szCs w:val="21"/>
+        </w:rPr>
+        <w:t>桨</w:t>
+      </w:r>
+      <w:proofErr w:type="gramEnd"/>
+      <w:r>
+        <w:rPr>
+          <w:szCs w:val="21"/>
+        </w:rPr>
+        <w:t>距角为</w:t>
+      </w:r>
+      <w:r>
+        <w:rPr>
+          <w:szCs w:val="21"/>
+        </w:rPr>
+        <w:t>0°</w:t>
+      </w:r>
+      <w:r>
+        <w:rPr>
+          <w:szCs w:val="21"/>
+        </w:rPr>
+        <w:t>。但是在实际的工程中，由于叶片本身的一些设计参数及形状影响，在桨距角为</w:t>
+      </w:r>
+      <w:r>
+        <w:rPr>
+          <w:szCs w:val="21"/>
+        </w:rPr>
+        <w:t>3°</w:t>
+      </w:r>
+      <w:r>
+        <w:rPr>
+          <w:szCs w:val="21"/>
+        </w:rPr>
+        <w:t>时，风轮捕获风能的效率最高</w:t>
+      </w:r>
+      <w:r>
+        <w:rPr>
+          <w:szCs w:val="21"/>
+          <w:vertAlign w:val="superscript"/>
+        </w:rPr>
+        <w:t>[55]</w:t>
+      </w:r>
+      <w:r>
+        <w:rPr>
+          <w:szCs w:val="21"/>
+        </w:rPr>
+        <w:t>。在功率输出未达到额定功率前，变桨执行机构</w:t>
+      </w:r>
+      <w:proofErr w:type="gramStart"/>
+      <w:r>
+        <w:rPr>
+          <w:szCs w:val="21"/>
+        </w:rPr>
+        <w:t>不</w:t>
+      </w:r>
+      <w:proofErr w:type="gramEnd"/>
+      <w:r>
+        <w:rPr>
+          <w:szCs w:val="21"/>
+        </w:rPr>
+        <w:t>动作。</w:t>
+      </w:r>
+    </w:p>
+    <w:p>
+      <w:pPr>
+        <w:snapToGrid w:val="0"/>
+        <w:ind w:firstLine="480"/>
+        <w:rPr>
+          <w:szCs w:val="21"/>
+        </w:rPr>
+      </w:pPr>
+      <w:r>
+        <w:rPr>
+          <w:szCs w:val="21"/>
+        </w:rPr>
+        <w:t xml:space="preserve">2) </w:t>
+      </w:r>
+      <w:r>
+        <w:rPr>
+          <w:szCs w:val="21"/>
+        </w:rPr>
+        <w:t>高风速下的功率限制作用</w:t>
+      </w:r>
+    </w:p>
+    <w:p>
+      <w:pPr>
+        <w:snapToGrid w:val="0"/>
+        <w:ind w:firstLine="480"/>
+        <w:rPr>
+          <w:szCs w:val="21"/>
+        </w:rPr>
+      </w:pPr>
+      <w:r>
+        <w:rPr>
+          <w:szCs w:val="21"/>
+        </w:rPr>
+        <w:t>当功率输出高于额定功率时，为了保护风力发电机组机械部件和电路系统，必须限制一部分风能捕获，这时便需要调节</w:t>
+      </w:r>
+      <w:proofErr w:type="gramStart"/>
+      <w:r>
+        <w:rPr>
+          <w:szCs w:val="21"/>
+        </w:rPr>
+        <w:t>桨</w:t>
+      </w:r>
+      <w:proofErr w:type="gramEnd"/>
+      <w:r>
+        <w:rPr>
+          <w:szCs w:val="21"/>
+        </w:rPr>
+        <w:t>距角，使桨叶向</w:t>
+      </w:r>
+      <w:r>
+        <w:rPr>
+          <w:szCs w:val="21"/>
+        </w:rPr>
+        <w:t>90°</w:t>
+      </w:r>
+      <w:r>
+        <w:rPr>
+          <w:szCs w:val="21"/>
+        </w:rPr>
+        <w:t>方向旋转，使风能利用系数减小，反之，桨叶向</w:t>
+      </w:r>
+      <w:r>
+        <w:rPr>
+          <w:szCs w:val="21"/>
+        </w:rPr>
+        <w:t>0°</w:t>
+      </w:r>
+      <w:r>
+        <w:rPr>
+          <w:szCs w:val="21"/>
+        </w:rPr>
+        <w:t>方向旋转。</w:t>
+      </w:r>
+    </w:p>
+    <w:p>
+      <w:pPr>
+        <w:snapToGrid w:val="0"/>
+        <w:ind w:firstLine="480"/>
+        <w:rPr>
+          <w:szCs w:val="21"/>
+        </w:rPr>
+      </w:pPr>
+      <w:r>
+        <w:rPr>
+          <w:szCs w:val="21"/>
+        </w:rPr>
+        <w:t>目前变</w:t>
+      </w:r>
+      <w:proofErr w:type="gramStart"/>
+      <w:r>
+        <w:rPr>
+          <w:szCs w:val="21"/>
+        </w:rPr>
+        <w:t>桨控制</w:t>
+      </w:r>
+      <w:proofErr w:type="gramEnd"/>
+      <w:r>
+        <w:rPr>
+          <w:szCs w:val="21"/>
+        </w:rPr>
+        <w:t>方式主要有统一变</w:t>
+      </w:r>
+      <w:proofErr w:type="gramStart"/>
+      <w:r>
+        <w:rPr>
+          <w:szCs w:val="21"/>
+        </w:rPr>
+        <w:t>桨控制</w:t>
+      </w:r>
+      <w:proofErr w:type="gramEnd"/>
+      <w:r>
+        <w:rPr>
+          <w:szCs w:val="21"/>
+        </w:rPr>
+        <w:t>方式和独立变</w:t>
+      </w:r>
+      <w:proofErr w:type="gramStart"/>
+      <w:r>
+        <w:rPr>
+          <w:szCs w:val="21"/>
+        </w:rPr>
+        <w:t>桨控制</w:t>
+      </w:r>
+      <w:proofErr w:type="gramEnd"/>
+      <w:r>
+        <w:rPr>
+          <w:szCs w:val="21"/>
+        </w:rPr>
+        <w:t>方式两种。统一变</w:t>
+      </w:r>
+      <w:proofErr w:type="gramStart"/>
+      <w:r>
+        <w:rPr>
+          <w:szCs w:val="21"/>
+        </w:rPr>
+        <w:t>桨控制</w:t>
+      </w:r>
+      <w:proofErr w:type="gramEnd"/>
+      <w:r>
+        <w:rPr>
+          <w:szCs w:val="21"/>
+        </w:rPr>
+        <w:t>的方式是应用最广泛的，目前技术比较成熟。独立变</w:t>
+      </w:r>
+      <w:proofErr w:type="gramStart"/>
+      <w:r>
+        <w:rPr>
+          <w:szCs w:val="21"/>
+        </w:rPr>
+        <w:t>桨控制</w:t>
+      </w:r>
+      <w:proofErr w:type="gramEnd"/>
+      <w:r>
+        <w:rPr>
+          <w:szCs w:val="21"/>
+        </w:rPr>
+        <w:t>方式是近几年才发展起来的新方法，相对于统一变</w:t>
+      </w:r>
+      <w:proofErr w:type="gramStart"/>
+      <w:r>
+        <w:rPr>
+          <w:szCs w:val="21"/>
+        </w:rPr>
+        <w:t>桨控制</w:t>
+      </w:r>
+      <w:proofErr w:type="gramEnd"/>
+      <w:r>
+        <w:rPr>
+          <w:szCs w:val="21"/>
+        </w:rPr>
+        <w:t>能够有效改善由于风切效应、塔影效应等干扰因素引起的桨叶、塔架等风力发电机组部件在时间空间上受力不均匀问题。</w:t>
+      </w:r>
+    </w:p>
+    <w:p>
+      <w:pPr>
+        <w:ind w:firstLine="480"/>
+        <w:rPr>
+          <w:szCs w:val="21"/>
+        </w:rPr>
+      </w:pPr>
+      <w:r>
+        <w:rPr>
+          <w:szCs w:val="21"/>
+        </w:rPr>
+        <w:lastRenderedPageBreak/>
+        <w:t>统一变</w:t>
+      </w:r>
+      <w:proofErr w:type="gramStart"/>
+      <w:r>
+        <w:rPr>
+          <w:szCs w:val="21"/>
+        </w:rPr>
+        <w:t>桨控制</w:t>
+      </w:r>
+      <w:proofErr w:type="gramEnd"/>
+      <w:r>
+        <w:rPr>
+          <w:szCs w:val="21"/>
+        </w:rPr>
+        <w:t>是指一个执行机构可驱动三个叶片，或者三个执行机构同时驱动三个叶片，呈现出三个桨叶角度变化相同的结果</w:t>
+      </w:r>
+      <w:r>
+        <w:rPr>
+          <w:szCs w:val="21"/>
+          <w:vertAlign w:val="superscript"/>
+        </w:rPr>
+        <w:t>[56]</w:t>
+      </w:r>
+      <w:r>
+        <w:rPr>
+          <w:szCs w:val="21"/>
+        </w:rPr>
+        <w:t>。变桨控制系统属于闭环反馈控制系统，由转速误差作为控制器的输入，发出</w:t>
+      </w:r>
+      <w:proofErr w:type="gramStart"/>
+      <w:r>
+        <w:rPr>
+          <w:szCs w:val="21"/>
+        </w:rPr>
+        <w:t>桨</w:t>
+      </w:r>
+      <w:proofErr w:type="gramEnd"/>
+      <w:r>
+        <w:rPr>
+          <w:szCs w:val="21"/>
+        </w:rPr>
+        <w:t>距角调节指令，改变</w:t>
+      </w:r>
+      <w:proofErr w:type="gramStart"/>
+      <w:r>
+        <w:rPr>
+          <w:szCs w:val="21"/>
+        </w:rPr>
+        <w:t>桨</w:t>
+      </w:r>
+      <w:proofErr w:type="gramEnd"/>
+      <w:r>
+        <w:rPr>
+          <w:szCs w:val="21"/>
+        </w:rPr>
+        <w:t>距角。如下图所示。</w:t>
+      </w:r>
+    </w:p>
+    <w:p>
+      <w:pPr>
+        <w:ind w:firstLineChars="0" w:firstLine="0"/>
+      </w:pPr>
+      <w:r>
+        <w:object w:dxaOrig="11478" w:dyaOrig="2270">
+          <v:shape id="_x0000_i1085" type="#_x0000_t75" style="width:411.75pt;height:81pt" o:ole="">
             <v:imagedata r:id="rId133" o:title=""/>
           </v:shape>
-          <o:OLEObject Type="Embed" ProgID="Equation.DSMT4" ShapeID="_x0000_i1086" DrawAspect="Content" ObjectID="_1505745340" r:id="rId134"/>
+          <o:OLEObject Type="Embed" ProgID="VisioViewer.Viewer.1" ShapeID="_x0000_i1085" DrawAspect="Content" ObjectID="_1506166504" r:id="rId134"/>
         </w:object>
       </w:r>
-      <w:r>
-        <w:t>，</w:t>
-      </w:r>
-      <w:r>
-        <w:rPr>
-          <w:szCs w:val="21"/>
-        </w:rPr>
-        <w:t>这时受发电机机械极限限制，发电机转速达到额定转速，不能增加，便进入了转速恒定区。但功率还未达到额定值，需要继续增加，控制发电机转矩使其增加，保证功率在风速达到额定风速时输出额定功率。</w:t>
+    </w:p>
+    <w:p>
+      <w:pPr>
+        <w:ind w:firstLineChars="0" w:firstLine="0"/>
+        <w:jc w:val="center"/>
+        <w:rPr>
+          <w:color w:val="FF0000"/>
+          <w:sz w:val="21"/>
+          <w:szCs w:val="21"/>
+        </w:rPr>
+      </w:pPr>
+      <w:r>
+        <w:rPr>
+          <w:color w:val="FF0000"/>
+          <w:sz w:val="21"/>
+          <w:szCs w:val="21"/>
+        </w:rPr>
+        <w:t>图</w:t>
+      </w:r>
+      <w:r>
+        <w:rPr>
+          <w:color w:val="FF0000"/>
+          <w:sz w:val="21"/>
+          <w:szCs w:val="21"/>
+        </w:rPr>
+        <w:t xml:space="preserve">2.5  </w:t>
+      </w:r>
+      <w:r>
+        <w:rPr>
+          <w:color w:val="FF0000"/>
+          <w:sz w:val="21"/>
+          <w:szCs w:val="21"/>
+        </w:rPr>
+        <w:t>统一变</w:t>
+      </w:r>
+      <w:proofErr w:type="gramStart"/>
+      <w:r>
+        <w:rPr>
+          <w:color w:val="FF0000"/>
+          <w:sz w:val="21"/>
+          <w:szCs w:val="21"/>
+        </w:rPr>
+        <w:t>桨</w:t>
+      </w:r>
+      <w:r>
+        <w:rPr>
+          <w:color w:val="FF0000"/>
+          <w:kern w:val="0"/>
+          <w:sz w:val="21"/>
+          <w:szCs w:val="21"/>
+        </w:rPr>
+        <w:t>控制</w:t>
+      </w:r>
+      <w:proofErr w:type="gramEnd"/>
+      <w:r>
+        <w:rPr>
+          <w:color w:val="FF0000"/>
+          <w:sz w:val="21"/>
+          <w:szCs w:val="21"/>
+        </w:rPr>
+        <w:t>框图</w:t>
       </w:r>
     </w:p>
     <w:p>
       <w:pPr>
         <w:snapToGrid w:val="0"/>
         <w:ind w:firstLine="480"/>
-      </w:pPr>
-      <w:r>
-        <w:t>变速阶段是当风速低于额定风速时，理想状态下桨距角为</w:t>
-      </w:r>
-      <w:r>
-        <w:t>0°</w:t>
-      </w:r>
-      <w:r>
-        <w:t>，变</w:t>
+        <w:rPr>
+          <w:szCs w:val="21"/>
+        </w:rPr>
+      </w:pPr>
+      <w:r>
+        <w:rPr>
+          <w:szCs w:val="21"/>
+        </w:rPr>
+        <w:t>独立变</w:t>
       </w:r>
       <w:proofErr w:type="gramStart"/>
       <w:r>
-        <w:t>桨系统</w:t>
+        <w:rPr>
+          <w:szCs w:val="21"/>
+        </w:rPr>
+        <w:t>桨控制</w:t>
       </w:r>
       <w:proofErr w:type="gramEnd"/>
       <w:r>
-        <w:t>不做动作，通过控制发电机转矩使风力发电机尽量获取多的能量</w:t>
-      </w:r>
-      <w:r>
-        <w:rPr>
+        <w:rPr>
+          <w:szCs w:val="21"/>
+        </w:rPr>
+        <w:t>对风力机的每个叶片进行驱动变桨，不同高度，风速不同，需要调整的桨距角也不同，因此需要对三个桨叶进行系数分配。执行机构发布指令，进行</w:t>
+      </w:r>
+      <w:proofErr w:type="gramStart"/>
+      <w:r>
+        <w:rPr>
+          <w:szCs w:val="21"/>
+        </w:rPr>
+        <w:t>桨</w:t>
+      </w:r>
+      <w:proofErr w:type="gramEnd"/>
+      <w:r>
+        <w:rPr>
+          <w:szCs w:val="21"/>
+        </w:rPr>
+        <w:t>距角调节，满足控制要求，该方法具有结构简单，可靠性高的特点</w:t>
+      </w:r>
+      <w:r>
+        <w:rPr>
+          <w:szCs w:val="21"/>
           <w:vertAlign w:val="superscript"/>
         </w:rPr>
-        <w:t>[51-54]</w:t>
-      </w:r>
-      <w:r>
-        <w:t>。通常风电场采用手段已成熟的</w:t>
-      </w:r>
-      <w:r>
-        <w:t>PI</w:t>
-      </w:r>
-      <w:r>
-        <w:t>控制器作为风力发电机组的控制器，采用比例环节来保证输出的快速响应，并采用积分环节来保证输出没有稳态误差。</w:t>
-      </w:r>
-    </w:p>
-    <w:p>
-      <w:pPr>
-        <w:ind w:firstLine="480"/>
-      </w:pPr>
-    </w:p>
-    <w:p>
-      <w:pPr>
-        <w:pStyle w:val="3"/>
-      </w:pPr>
-      <w:bookmarkStart w:id="71" w:name="_Toc431996715"/>
-      <w:r>
-        <w:rPr>
-          <w:rFonts w:hint="eastAsia"/>
-        </w:rPr>
-        <w:t>变桨控制理论</w:t>
-      </w:r>
-      <w:bookmarkEnd w:id="71"/>
-    </w:p>
-    <w:p>
-      <w:pPr>
-        <w:snapToGrid w:val="0"/>
-        <w:ind w:firstLine="480"/>
-        <w:rPr>
-          <w:szCs w:val="21"/>
-        </w:rPr>
-      </w:pPr>
-      <w:r>
-        <w:rPr>
-          <w:szCs w:val="21"/>
-        </w:rPr>
-        <w:t>变桨风力发电机组是通过叶片沿其纵向轴转动，改变叶片攻角，从而改变发电机转矩及输出功率，变</w:t>
+        <w:t>[57]</w:t>
+      </w:r>
+      <w:r>
+        <w:rPr>
+          <w:szCs w:val="21"/>
+        </w:rPr>
+        <w:t>。相比于统一变桨控制，独立变</w:t>
       </w:r>
       <w:proofErr w:type="gramStart"/>
       <w:r>
         <w:rPr>
           <w:szCs w:val="21"/>
         </w:rPr>
-        <w:t>桨系统</w:t>
+        <w:t>桨控制</w:t>
       </w:r>
       <w:proofErr w:type="gramEnd"/>
       <w:r>
         <w:rPr>
           <w:szCs w:val="21"/>
         </w:rPr>
-        <w:t>可以起到低风速的启动作用和高风速的功率限制作用，还可以使整机受力情况改善。</w:t>
-      </w:r>
-    </w:p>
-    <w:p>
-      <w:pPr>
-        <w:snapToGrid w:val="0"/>
-        <w:ind w:firstLine="480"/>
-        <w:rPr>
-          <w:szCs w:val="21"/>
-        </w:rPr>
-      </w:pPr>
-      <w:r>
-        <w:rPr>
-          <w:szCs w:val="21"/>
-        </w:rPr>
-        <w:t xml:space="preserve">1) </w:t>
-      </w:r>
-      <w:r>
-        <w:rPr>
-          <w:szCs w:val="21"/>
-        </w:rPr>
-        <w:t>低风速下的启动作用</w:t>
-      </w:r>
-    </w:p>
-    <w:p>
-      <w:pPr>
-        <w:snapToGrid w:val="0"/>
-        <w:ind w:firstLine="480"/>
-        <w:rPr>
-          <w:szCs w:val="21"/>
-        </w:rPr>
-      </w:pPr>
-      <w:r>
-        <w:rPr>
-          <w:szCs w:val="21"/>
-        </w:rPr>
-        <w:t>当风力发电机组不工作时，桨叶角一般处于顺桨</w:t>
-      </w:r>
-      <w:r>
-        <w:rPr>
-          <w:szCs w:val="21"/>
-        </w:rPr>
-        <w:t>90°</w:t>
-      </w:r>
-      <w:r>
-        <w:rPr>
-          <w:szCs w:val="21"/>
-        </w:rPr>
-        <w:t>状态，当风速达到启动风速时，桨距角开始从</w:t>
-      </w:r>
-      <w:r>
-        <w:rPr>
-          <w:szCs w:val="21"/>
-        </w:rPr>
-        <w:t>90°</w:t>
-      </w:r>
-      <w:r>
-        <w:rPr>
-          <w:szCs w:val="21"/>
-        </w:rPr>
-        <w:t>方向</w:t>
+        <w:t>如果有一个变桨执行机构发生故障，不会影响其他两个桨叶进行</w:t>
       </w:r>
       <w:proofErr w:type="gramStart"/>
       <w:r>
         <w:rPr>
           <w:szCs w:val="21"/>
         </w:rPr>
-        <w:t>向</w:t>
+        <w:t>桨</w:t>
       </w:r>
       <w:proofErr w:type="gramEnd"/>
       <w:r>
         <w:rPr>
           <w:szCs w:val="21"/>
         </w:rPr>
-        <w:t>0°</w:t>
-      </w:r>
-      <w:r>
-        <w:rPr>
-          <w:szCs w:val="21"/>
-        </w:rPr>
-        <w:t>方向偏转直到能够克服驱动系统的空载阻力矩，获得较大的启动转矩，使风轮能够启动。风轮启动后，由于是低风速运行，为了使得输出功率最大，设置</w:t>
+        <w:t>距角控制。按照控制方式独立变</w:t>
       </w:r>
       <w:proofErr w:type="gramStart"/>
       <w:r>
         <w:rPr>
           <w:szCs w:val="21"/>
         </w:rPr>
-        <w:t>桨</w:t>
+        <w:t>桨控制</w:t>
       </w:r>
       <w:proofErr w:type="gramEnd"/>
       <w:r>
         <w:rPr>
           <w:szCs w:val="21"/>
         </w:rPr>
-        <w:t>距角为</w:t>
-      </w:r>
-      <w:r>
-        <w:rPr>
-          <w:szCs w:val="21"/>
-        </w:rPr>
-        <w:t>0°</w:t>
-      </w:r>
-      <w:r>
-        <w:rPr>
-          <w:szCs w:val="21"/>
-        </w:rPr>
-        <w:t>。但是在实际的工程中，由于叶片本身的一些设计参数及形状影响，在桨距角为</w:t>
-      </w:r>
-      <w:r>
-        <w:rPr>
-          <w:szCs w:val="21"/>
-        </w:rPr>
-        <w:t>3°</w:t>
-      </w:r>
-      <w:r>
-        <w:rPr>
-          <w:szCs w:val="21"/>
-        </w:rPr>
-        <w:t>时，风轮捕获风能的效率最高</w:t>
-      </w:r>
-      <w:r>
-        <w:rPr>
-          <w:szCs w:val="21"/>
-          <w:vertAlign w:val="superscript"/>
-        </w:rPr>
-        <w:t>[55]</w:t>
-      </w:r>
-      <w:r>
-        <w:rPr>
-          <w:szCs w:val="21"/>
-        </w:rPr>
-        <w:t>。在功率输出未达到额定功率前，变桨执行机构</w:t>
+        <w:t>可分为桨叶加速度控制和桨叶方位角控制。基于桨叶加速度的控制方式由于需要在叶片上安装加速度检测器，这在工程中不易实现。基于桨叶方位角的控制方式是通过叶片的不同方位角来检测叶片受到的载荷力，相较于在叶片上安装加速度传感器，安装方位角检测装置比较易于实现。独立变</w:t>
       </w:r>
       <w:proofErr w:type="gramStart"/>
       <w:r>
         <w:rPr>
           <w:szCs w:val="21"/>
         </w:rPr>
-        <w:t>不</w:t>
+        <w:t>桨控制</w:t>
       </w:r>
       <w:proofErr w:type="gramEnd"/>
       <w:r>
         <w:rPr>
           <w:szCs w:val="21"/>
         </w:rPr>
-        <w:t>动作。</w:t>
-      </w:r>
-    </w:p>
-    <w:p>
-      <w:pPr>
-        <w:snapToGrid w:val="0"/>
-        <w:ind w:firstLine="480"/>
-        <w:rPr>
-          <w:szCs w:val="21"/>
-        </w:rPr>
-      </w:pPr>
-      <w:r>
-        <w:rPr>
-          <w:szCs w:val="21"/>
-        </w:rPr>
-        <w:t xml:space="preserve">2) </w:t>
-      </w:r>
-      <w:r>
-        <w:rPr>
-          <w:szCs w:val="21"/>
-        </w:rPr>
-        <w:t>高风速下的功率限制作用</w:t>
-      </w:r>
-    </w:p>
-    <w:p>
-      <w:pPr>
-        <w:snapToGrid w:val="0"/>
-        <w:ind w:firstLine="480"/>
-        <w:rPr>
-          <w:szCs w:val="21"/>
-        </w:rPr>
-      </w:pPr>
-      <w:r>
-        <w:rPr>
-          <w:szCs w:val="21"/>
-        </w:rPr>
-        <w:t>当功率输出高于额定功率时，为了保护风力发电机组机械部件和电路系统，必须限制一部分风能捕获，这时便需要调节</w:t>
-      </w:r>
-      <w:proofErr w:type="gramStart"/>
-      <w:r>
-        <w:rPr>
-          <w:szCs w:val="21"/>
-        </w:rPr>
-        <w:t>桨</w:t>
-      </w:r>
-      <w:proofErr w:type="gramEnd"/>
-      <w:r>
-        <w:rPr>
-          <w:szCs w:val="21"/>
-        </w:rPr>
-        <w:t>距角，使桨叶向</w:t>
-      </w:r>
-      <w:r>
-        <w:rPr>
-          <w:szCs w:val="21"/>
-        </w:rPr>
-        <w:t>90°</w:t>
-      </w:r>
-      <w:r>
-        <w:rPr>
-          <w:szCs w:val="21"/>
-        </w:rPr>
-        <w:t>方向旋转，使风能利用系数减小，反之，桨叶向</w:t>
-      </w:r>
-      <w:r>
-        <w:rPr>
-          <w:szCs w:val="21"/>
-        </w:rPr>
-        <w:t>0°</w:t>
-      </w:r>
-      <w:r>
-        <w:rPr>
-          <w:szCs w:val="21"/>
-        </w:rPr>
-        <w:t>方向旋转。</w:t>
-      </w:r>
-    </w:p>
-    <w:p>
-      <w:pPr>
-        <w:snapToGrid w:val="0"/>
-        <w:ind w:firstLine="480"/>
-        <w:rPr>
-          <w:szCs w:val="21"/>
-        </w:rPr>
-      </w:pPr>
-      <w:r>
-        <w:rPr>
-          <w:szCs w:val="21"/>
-        </w:rPr>
-        <w:t>目前变</w:t>
-      </w:r>
-      <w:proofErr w:type="gramStart"/>
-      <w:r>
-        <w:rPr>
-          <w:szCs w:val="21"/>
-        </w:rPr>
-        <w:t>桨控制</w:t>
-      </w:r>
-      <w:proofErr w:type="gramEnd"/>
-      <w:r>
-        <w:rPr>
-          <w:szCs w:val="21"/>
-        </w:rPr>
-        <w:t>方式主要有统一变</w:t>
-      </w:r>
-      <w:proofErr w:type="gramStart"/>
-      <w:r>
-        <w:rPr>
-          <w:szCs w:val="21"/>
-        </w:rPr>
-        <w:t>桨控制</w:t>
-      </w:r>
-      <w:proofErr w:type="gramEnd"/>
-      <w:r>
-        <w:rPr>
-          <w:szCs w:val="21"/>
-        </w:rPr>
-        <w:t>方式和独立变</w:t>
-      </w:r>
-      <w:proofErr w:type="gramStart"/>
-      <w:r>
-        <w:rPr>
-          <w:szCs w:val="21"/>
-        </w:rPr>
-        <w:t>桨控制</w:t>
-      </w:r>
-      <w:proofErr w:type="gramEnd"/>
-      <w:r>
-        <w:rPr>
-          <w:szCs w:val="21"/>
-        </w:rPr>
-        <w:t>方式两种。统一变</w:t>
-      </w:r>
-      <w:proofErr w:type="gramStart"/>
-      <w:r>
-        <w:rPr>
-          <w:szCs w:val="21"/>
-        </w:rPr>
-        <w:t>桨控制</w:t>
-      </w:r>
-      <w:proofErr w:type="gramEnd"/>
-      <w:r>
-        <w:rPr>
-          <w:szCs w:val="21"/>
-        </w:rPr>
-        <w:t>的方式是应用最广泛的，目前技术比较成熟。独立变</w:t>
-      </w:r>
-      <w:proofErr w:type="gramStart"/>
-      <w:r>
-        <w:rPr>
-          <w:szCs w:val="21"/>
-        </w:rPr>
-        <w:t>桨控制</w:t>
-      </w:r>
-      <w:proofErr w:type="gramEnd"/>
-      <w:r>
-        <w:rPr>
-          <w:szCs w:val="21"/>
-        </w:rPr>
-        <w:t>方式是近几年才发展起来的新方法，相对于统一变</w:t>
-      </w:r>
-      <w:proofErr w:type="gramStart"/>
-      <w:r>
-        <w:rPr>
-          <w:szCs w:val="21"/>
-        </w:rPr>
-        <w:t>桨控制</w:t>
-      </w:r>
-      <w:proofErr w:type="gramEnd"/>
-      <w:r>
-        <w:rPr>
-          <w:szCs w:val="21"/>
-        </w:rPr>
-        <w:t>能够有效改善由于风切效应、塔影效应等干扰因素引起的桨叶、塔架等风力发电机组部件在时间空间上受力不均匀问题。</w:t>
-      </w:r>
-    </w:p>
-    <w:p>
-      <w:pPr>
-        <w:ind w:firstLine="480"/>
-        <w:rPr>
-          <w:szCs w:val="21"/>
-        </w:rPr>
-      </w:pPr>
-      <w:r>
-        <w:rPr>
-          <w:szCs w:val="21"/>
-        </w:rPr>
-        <w:lastRenderedPageBreak/>
-        <w:t>统一变</w:t>
-      </w:r>
-      <w:proofErr w:type="gramStart"/>
-      <w:r>
-        <w:rPr>
-          <w:szCs w:val="21"/>
-        </w:rPr>
-        <w:t>桨控制</w:t>
-      </w:r>
-      <w:proofErr w:type="gramEnd"/>
-      <w:r>
-        <w:rPr>
-          <w:szCs w:val="21"/>
-        </w:rPr>
-        <w:t>是指一个执行机构可驱动三个叶片，或者三个执行机构同时驱动三个叶片，呈现出三个桨叶角度变化相同的结果</w:t>
-      </w:r>
-      <w:r>
-        <w:rPr>
-          <w:szCs w:val="21"/>
-          <w:vertAlign w:val="superscript"/>
-        </w:rPr>
-        <w:t>[56]</w:t>
-      </w:r>
-      <w:r>
-        <w:rPr>
-          <w:szCs w:val="21"/>
-        </w:rPr>
-        <w:t>。变桨控制系统属于闭环反馈控制系统，由转速误差作为控制器的输入，发出</w:t>
-      </w:r>
-      <w:proofErr w:type="gramStart"/>
-      <w:r>
-        <w:rPr>
-          <w:szCs w:val="21"/>
-        </w:rPr>
-        <w:t>桨</w:t>
-      </w:r>
-      <w:proofErr w:type="gramEnd"/>
-      <w:r>
-        <w:rPr>
-          <w:szCs w:val="21"/>
-        </w:rPr>
-        <w:t>距角调节指令，改变</w:t>
-      </w:r>
-      <w:proofErr w:type="gramStart"/>
-      <w:r>
-        <w:rPr>
-          <w:szCs w:val="21"/>
-        </w:rPr>
-        <w:t>桨</w:t>
-      </w:r>
-      <w:proofErr w:type="gramEnd"/>
-      <w:r>
-        <w:rPr>
-          <w:szCs w:val="21"/>
-        </w:rPr>
-        <w:t>距角。如下图所示。</w:t>
+        <w:t>框图如下所示。</w:t>
       </w:r>
     </w:p>
     <w:p>
       <w:pPr>
         <w:ind w:firstLineChars="0" w:firstLine="0"/>
-      </w:pPr>
-      <w:r>
-        <w:object w:dxaOrig="11478" w:dyaOrig="2270">
-          <v:shape id="_x0000_i1087" type="#_x0000_t75" style="width:411.5pt;height:81pt" o:ole="">
+        <w:jc w:val="center"/>
+        <w:rPr>
+          <w:rFonts w:hint="eastAsia"/>
+          <w:color w:val="FF0000"/>
+          <w:sz w:val="21"/>
+          <w:szCs w:val="21"/>
+        </w:rPr>
+      </w:pPr>
+      <w:r>
+        <w:object w:dxaOrig="10754" w:dyaOrig="3097">
+          <v:shape id="_x0000_i1086" type="#_x0000_t75" style="width:434.25pt;height:123.75pt" o:ole="">
             <v:imagedata r:id="rId135" o:title=""/>
           </v:shape>
-          <o:OLEObject Type="Embed" ProgID="Visio.Drawing.11" ShapeID="_x0000_i1087" DrawAspect="Content" ObjectID="_1505745341" r:id="rId136"/>
+          <o:OLEObject Type="Embed" ProgID="VisioViewer.Viewer.1" ShapeID="_x0000_i1086" DrawAspect="Content" ObjectID="_1506166505" r:id="rId136"/>
         </w:object>
+      </w:r>
+      <w:r>
+        <w:rPr>
+          <w:color w:val="FF0000"/>
+          <w:sz w:val="21"/>
+          <w:szCs w:val="21"/>
+        </w:rPr>
+        <w:t>图</w:t>
+      </w:r>
+      <w:r>
+        <w:rPr>
+          <w:color w:val="FF0000"/>
+          <w:sz w:val="21"/>
+          <w:szCs w:val="21"/>
+        </w:rPr>
+        <w:t xml:space="preserve">2.6  </w:t>
+      </w:r>
+      <w:r>
+        <w:rPr>
+          <w:color w:val="FF0000"/>
+          <w:sz w:val="21"/>
+          <w:szCs w:val="21"/>
+        </w:rPr>
+        <w:t>独立变</w:t>
+      </w:r>
+      <w:proofErr w:type="gramStart"/>
+      <w:r>
+        <w:rPr>
+          <w:color w:val="FF0000"/>
+          <w:sz w:val="21"/>
+          <w:szCs w:val="21"/>
+        </w:rPr>
+        <w:t>桨控制</w:t>
+      </w:r>
+      <w:proofErr w:type="gramEnd"/>
+      <w:r>
+        <w:rPr>
+          <w:color w:val="FF0000"/>
+          <w:sz w:val="21"/>
+          <w:szCs w:val="21"/>
+        </w:rPr>
+        <w:t>框图</w:t>
       </w:r>
     </w:p>
     <w:p>
       <w:pPr>
         <w:ind w:firstLineChars="0" w:firstLine="0"/>
         <w:jc w:val="center"/>
-        <w:rPr>
-          <w:color w:val="FF0000"/>
-          <w:sz w:val="21"/>
-          <w:szCs w:val="21"/>
-        </w:rPr>
-      </w:pPr>
-      <w:r>
-        <w:rPr>
-          <w:color w:val="FF0000"/>
-          <w:sz w:val="21"/>
-          <w:szCs w:val="21"/>
-        </w:rPr>
-        <w:t>图</w:t>
-      </w:r>
-      <w:r>
-        <w:rPr>
-          <w:color w:val="FF0000"/>
-          <w:sz w:val="21"/>
-          <w:szCs w:val="21"/>
-        </w:rPr>
-        <w:t xml:space="preserve">2.5  </w:t>
-      </w:r>
-      <w:r>
-        <w:rPr>
-          <w:color w:val="FF0000"/>
-          <w:sz w:val="21"/>
-          <w:szCs w:val="21"/>
-        </w:rPr>
-        <w:t>统一变</w:t>
-      </w:r>
-      <w:proofErr w:type="gramStart"/>
-      <w:r>
-        <w:rPr>
-          <w:color w:val="FF0000"/>
-          <w:sz w:val="21"/>
-          <w:szCs w:val="21"/>
-        </w:rPr>
-        <w:t>桨</w:t>
-      </w:r>
-      <w:r>
-        <w:rPr>
-          <w:color w:val="FF0000"/>
-          <w:kern w:val="0"/>
-          <w:sz w:val="21"/>
-          <w:szCs w:val="21"/>
-        </w:rPr>
-        <w:t>控制</w:t>
-      </w:r>
-      <w:proofErr w:type="gramEnd"/>
-      <w:r>
-        <w:rPr>
-          <w:color w:val="FF0000"/>
-          <w:sz w:val="21"/>
-          <w:szCs w:val="21"/>
-        </w:rPr>
-        <w:t>框图</w:t>
-      </w:r>
-    </w:p>
-    <w:p>
-      <w:pPr>
-        <w:snapToGrid w:val="0"/>
-        <w:ind w:firstLine="480"/>
-        <w:rPr>
-          <w:szCs w:val="21"/>
-        </w:rPr>
-      </w:pPr>
-      <w:r>
-        <w:rPr>
-          <w:szCs w:val="21"/>
-        </w:rPr>
-        <w:t>独立变</w:t>
-      </w:r>
-      <w:proofErr w:type="gramStart"/>
-      <w:r>
-        <w:rPr>
-          <w:szCs w:val="21"/>
-        </w:rPr>
-        <w:t>桨控制</w:t>
-      </w:r>
-      <w:proofErr w:type="gramEnd"/>
-      <w:r>
-        <w:rPr>
-          <w:szCs w:val="21"/>
-        </w:rPr>
-        <w:t>对风力机的每个叶片进行驱动变桨，不同高度，风速不同，需要调整的桨距角也不同，因此需要对三个桨叶进行系数分配。执行机构发布指令，进行</w:t>
-      </w:r>
-      <w:proofErr w:type="gramStart"/>
-      <w:r>
-        <w:rPr>
-          <w:szCs w:val="21"/>
-        </w:rPr>
-        <w:t>桨</w:t>
-      </w:r>
-      <w:proofErr w:type="gramEnd"/>
-      <w:r>
-        <w:rPr>
-          <w:szCs w:val="21"/>
-        </w:rPr>
-        <w:t>距角调节，满足控制要求，该方法具有结构简单，可靠性高的特点</w:t>
-      </w:r>
-      <w:r>
-        <w:rPr>
-          <w:szCs w:val="21"/>
-          <w:vertAlign w:val="superscript"/>
-        </w:rPr>
-        <w:t>[57]</w:t>
-      </w:r>
-      <w:r>
-        <w:rPr>
-          <w:szCs w:val="21"/>
-        </w:rPr>
-        <w:t>。相比于统一变桨控制，独立变</w:t>
-      </w:r>
-      <w:proofErr w:type="gramStart"/>
-      <w:r>
-        <w:rPr>
-          <w:szCs w:val="21"/>
-        </w:rPr>
-        <w:t>桨控制</w:t>
-      </w:r>
-      <w:proofErr w:type="gramEnd"/>
-      <w:r>
-        <w:rPr>
-          <w:szCs w:val="21"/>
-        </w:rPr>
-        <w:t>如果有一个变桨执行机构发生故障，不会影响其他两个桨叶进行</w:t>
-      </w:r>
-      <w:proofErr w:type="gramStart"/>
-      <w:r>
-        <w:rPr>
-          <w:szCs w:val="21"/>
-        </w:rPr>
-        <w:t>桨</w:t>
-      </w:r>
-      <w:proofErr w:type="gramEnd"/>
-      <w:r>
-        <w:rPr>
-          <w:szCs w:val="21"/>
-        </w:rPr>
-        <w:t>距角控制。按照控制方式独立变</w:t>
-      </w:r>
-      <w:proofErr w:type="gramStart"/>
-      <w:r>
-        <w:rPr>
-          <w:szCs w:val="21"/>
-        </w:rPr>
-        <w:t>桨控制</w:t>
-      </w:r>
-      <w:proofErr w:type="gramEnd"/>
-      <w:r>
-        <w:rPr>
-          <w:szCs w:val="21"/>
-        </w:rPr>
-        <w:t>可分为桨叶加速度控制和桨叶方位角控制。基于桨叶加速度的控制方式由于需要在叶片上安装加速度检测器，这在工程中不易实现。基于桨叶方位角的控制方式是通过叶片的不同方位角来检测叶片受到的载荷力，相较于在叶片上安装加速度传感器，安装方位角检测装置比较易于实现。独立变</w:t>
-      </w:r>
-      <w:proofErr w:type="gramStart"/>
-      <w:r>
-        <w:rPr>
-          <w:szCs w:val="21"/>
-        </w:rPr>
-        <w:t>桨控制</w:t>
-      </w:r>
-      <w:proofErr w:type="gramEnd"/>
-      <w:r>
-        <w:rPr>
-          <w:szCs w:val="21"/>
-        </w:rPr>
-        <w:t>框图如下所示。</w:t>
-      </w:r>
-    </w:p>
-    <w:p>
-      <w:pPr>
-        <w:ind w:firstLineChars="0" w:firstLine="0"/>
-        <w:jc w:val="center"/>
-        <w:rPr>
-          <w:rFonts w:hint="eastAsia"/>
-        </w:rPr>
-      </w:pPr>
-      <w:r>
-        <w:object w:dxaOrig="10754" w:dyaOrig="3097">
-          <v:shape id="_x0000_i1088" type="#_x0000_t75" style="width:434.5pt;height:124pt" o:ole="">
-            <v:imagedata r:id="rId137" o:title=""/>
-          </v:shape>
-          <o:OLEObject Type="Embed" ProgID="Visio.Drawing.11" ShapeID="_x0000_i1088" DrawAspect="Content" ObjectID="_1505745342" r:id="rId138"/>
-        </w:object>
-      </w:r>
-      <w:r>
-        <w:rPr>
-          <w:color w:val="FF0000"/>
-          <w:sz w:val="21"/>
-          <w:szCs w:val="21"/>
-        </w:rPr>
-        <w:t>图</w:t>
-      </w:r>
-      <w:r>
-        <w:rPr>
-          <w:color w:val="FF0000"/>
-          <w:sz w:val="21"/>
-          <w:szCs w:val="21"/>
-        </w:rPr>
-        <w:t xml:space="preserve">2.6  </w:t>
-      </w:r>
-      <w:r>
-        <w:rPr>
-          <w:color w:val="FF0000"/>
-          <w:sz w:val="21"/>
-          <w:szCs w:val="21"/>
-        </w:rPr>
-        <w:t>独立变</w:t>
-      </w:r>
-      <w:proofErr w:type="gramStart"/>
-      <w:r>
-        <w:rPr>
-          <w:color w:val="FF0000"/>
-          <w:sz w:val="21"/>
-          <w:szCs w:val="21"/>
-        </w:rPr>
-        <w:t>桨控制</w:t>
-      </w:r>
-      <w:proofErr w:type="gramEnd"/>
-      <w:r>
-        <w:rPr>
-          <w:color w:val="FF0000"/>
-          <w:sz w:val="21"/>
-          <w:szCs w:val="21"/>
-        </w:rPr>
-        <w:t>框图</w:t>
-      </w:r>
-    </w:p>
-    <w:p>
-      <w:pPr>
-        <w:pStyle w:val="2"/>
-      </w:pPr>
-      <w:bookmarkStart w:id="72" w:name="_Toc431996716"/>
-      <w:r>
-        <w:rPr>
-          <w:rFonts w:hint="eastAsia"/>
-        </w:rPr>
-        <w:t>本章小结</w:t>
-      </w:r>
-      <w:bookmarkEnd w:id="72"/>
+      </w:pPr>
     </w:p>
     <w:p>
       <w:pPr>
@@ -16316,7 +16279,7 @@
           <w:color w:val="FF0000"/>
           <w:szCs w:val="21"/>
         </w:rPr>
-        <w:t>本章首先介绍了风力发电原理，对涉及到的风力发电机组主要结构及功能做了阐述，并</w:t>
+        <w:t>介绍了风力发电原理，对涉及到的风力发电机组主要结构及功能做了阐述，并</w:t>
       </w:r>
       <w:r>
         <w:rPr>
@@ -16379,12 +16342,12 @@
       <w:pPr>
         <w:pStyle w:val="1"/>
       </w:pPr>
-      <w:bookmarkStart w:id="73" w:name="_Toc431996717"/>
+      <w:bookmarkStart w:id="72" w:name="_Toc431996717"/>
       <w:r>
         <w:lastRenderedPageBreak/>
         <w:t>风力发电机组建模与控制方法研究</w:t>
       </w:r>
-      <w:bookmarkEnd w:id="73"/>
+      <w:bookmarkEnd w:id="72"/>
     </w:p>
     <w:p>
       <w:pPr>
@@ -16425,10 +16388,10 @@
       </w:pPr>
       <w:r>
         <w:object w:dxaOrig="8881" w:dyaOrig="2595">
-          <v:shape id="_x0000_i1089" type="#_x0000_t75" style="width:393.5pt;height:115pt" o:ole="">
-            <v:imagedata r:id="rId139" o:title=""/>
+          <v:shape id="_x0000_i1087" type="#_x0000_t75" style="width:393.75pt;height:114.75pt" o:ole="">
+            <v:imagedata r:id="rId137" o:title=""/>
           </v:shape>
-          <o:OLEObject Type="Embed" ProgID="Visio.Drawing.11" ShapeID="_x0000_i1089" DrawAspect="Content" ObjectID="_1505745343" r:id="rId140"/>
+          <o:OLEObject Type="Embed" ProgID="VisioViewer.Viewer.1" ShapeID="_x0000_i1087" DrawAspect="Content" ObjectID="_1506166506" r:id="rId138"/>
         </w:object>
       </w:r>
     </w:p>
@@ -16467,7 +16430,7 @@
         </w:rPr>
         <w:t>风力发电机组基本构成</w:t>
       </w:r>
-      <w:bookmarkStart w:id="74" w:name="_Toc431996718"/>
+      <w:bookmarkStart w:id="73" w:name="_Toc431996718"/>
     </w:p>
     <w:p>
       <w:pPr>
@@ -16482,42 +16445,77 @@
       <w:r>
         <w:t>发电机组建模</w:t>
       </w:r>
+      <w:bookmarkEnd w:id="73"/>
+    </w:p>
+    <w:p>
+      <w:pPr>
+        <w:pStyle w:val="3"/>
+      </w:pPr>
+      <w:bookmarkStart w:id="74" w:name="_Toc431996719"/>
+      <w:r>
+        <w:rPr>
+          <w:rFonts w:hint="eastAsia"/>
+        </w:rPr>
+        <w:t>风速</w:t>
+      </w:r>
+      <w:r>
+        <w:t>模型</w:t>
+      </w:r>
       <w:bookmarkEnd w:id="74"/>
     </w:p>
     <w:p>
       <w:pPr>
-        <w:pStyle w:val="3"/>
-      </w:pPr>
-      <w:bookmarkStart w:id="75" w:name="_Toc431996719"/>
-      <w:r>
-        <w:rPr>
-          <w:rFonts w:hint="eastAsia"/>
-        </w:rPr>
-        <w:t>风速</w:t>
-      </w:r>
-      <w:r>
-        <w:t>模型</w:t>
-      </w:r>
-      <w:bookmarkEnd w:id="75"/>
-    </w:p>
-    <w:p>
-      <w:pPr>
         <w:ind w:firstLine="480"/>
       </w:pPr>
       <w:r>
         <w:rPr>
           <w:rFonts w:hint="eastAsia"/>
         </w:rPr>
-        <w:t>风是风机发电的原动力，风速的情况与风力机的动态特性息息相关。建立接近自然风的风速模型，是验证风力机模型精确性和控制策略有效性的关键。文献</w:t>
-      </w:r>
-      <w:r>
-        <w:t>[29-30]</w:t>
-      </w:r>
-      <w:r>
-        <w:rPr>
-          <w:rFonts w:hint="eastAsia"/>
-        </w:rPr>
-        <w:t>认为风速的变化包括方向和大小，其时空变化都具有随机性和时变性，认为自然风是基本风、渐变风、阵风和随机噪声四部分矢量</w:t>
+        <w:t>风是风机发电的原动力，</w:t>
+      </w:r>
+      <w:r>
+        <w:rPr>
+          <w:rFonts w:hint="eastAsia"/>
+          <w:color w:val="FF0000"/>
+        </w:rPr>
+        <w:t>风速的情况</w:t>
+      </w:r>
+      <w:r>
+        <w:rPr>
+          <w:rFonts w:hint="eastAsia"/>
+        </w:rPr>
+        <w:t>与风力机的动态特性息息相关。建立接近自然风的风速模型，是验证风力机模型精确性和控制策略有效性的关键。文献</w:t>
+      </w:r>
+      <w:r>
+        <w:t>[29</w:t>
+      </w:r>
+      <w:r>
+        <w:rPr>
+          <w:rFonts w:hint="eastAsia"/>
+        </w:rPr>
+        <w:t>，</w:t>
+      </w:r>
+      <w:r>
+        <w:t>30]</w:t>
+      </w:r>
+      <w:r>
+        <w:rPr>
+          <w:rFonts w:hint="eastAsia"/>
+        </w:rPr>
+        <w:t>认为风速的变化包括方向和大小，其时空变化都具有随机性和时变性，认为自然风是基本风、渐变风、阵风和</w:t>
+      </w:r>
+      <w:r>
+        <w:rPr>
+          <w:rFonts w:hint="eastAsia"/>
+          <w:color w:val="FF0000"/>
+        </w:rPr>
+        <w:t>随机噪声</w:t>
+      </w:r>
+      <w:r>
+        <w:rPr>
+          <w:rFonts w:hint="eastAsia"/>
+        </w:rPr>
+        <w:t>四部分矢量</w:t>
       </w:r>
       <w:proofErr w:type="gramStart"/>
       <w:r>
@@ -16581,192 +16579,306 @@
         <w:snapToGrid w:val="0"/>
         <w:spacing w:line="360" w:lineRule="auto"/>
         <w:ind w:firstLine="480"/>
-      </w:pPr>
-      <w:r>
+        <w:rPr>
+          <w:color w:val="FF0000"/>
+        </w:rPr>
+      </w:pPr>
+      <w:r>
+        <w:rPr>
+          <w:color w:val="FF0000"/>
+        </w:rPr>
         <w:t>其中，</w:t>
       </w:r>
       <w:r>
         <w:rPr>
+          <w:color w:val="FF0000"/>
           <w:position w:val="-4"/>
         </w:rPr>
         <w:object w:dxaOrig="321" w:dyaOrig="261">
-          <v:shape id="Picture 121" o:spid="_x0000_i1090" type="#_x0000_t75" style="width:16.5pt;height:13pt;mso-position-horizontal-relative:page;mso-position-vertical-relative:page" o:ole="">
+          <v:shape id="Picture 121" o:spid="_x0000_i1088" type="#_x0000_t75" style="width:16.5pt;height:12.75pt;mso-position-horizontal-relative:page;mso-position-vertical-relative:page" o:ole="">
+            <v:imagedata r:id="rId139" o:title=""/>
+          </v:shape>
+          <o:OLEObject Type="Embed" ProgID="Equation.DSMT4" ShapeID="Picture 121" DrawAspect="Content" ObjectID="_1506166507" r:id="rId140"/>
+        </w:object>
+      </w:r>
+      <w:r>
+        <w:rPr>
+          <w:color w:val="FF0000"/>
+        </w:rPr>
+        <w:t>为频谱取样点数，</w:t>
+      </w:r>
+      <w:r>
+        <w:rPr>
+          <w:color w:val="FF0000"/>
+          <w:position w:val="-48"/>
+        </w:rPr>
+        <w:object w:dxaOrig="3180" w:dyaOrig="920">
+          <v:shape id="_x0000_i1089" type="#_x0000_t75" style="width:159pt;height:45.75pt" o:ole="">
             <v:imagedata r:id="rId141" o:title=""/>
           </v:shape>
-          <o:OLEObject Type="Embed" ProgID="Equation.DSMT4" ShapeID="Picture 121" DrawAspect="Content" ObjectID="_1505745344" r:id="rId142"/>
+          <o:OLEObject Type="Embed" ProgID="Equation.DSMT4" ShapeID="_x0000_i1089" DrawAspect="Content" ObjectID="_1506166508" r:id="rId142"/>
         </w:object>
       </w:r>
       <w:r>
-        <w:t>为频谱取样点数，</w:t>
-      </w:r>
-      <w:r>
-        <w:rPr>
-          <w:position w:val="-48"/>
-        </w:rPr>
-        <w:object w:dxaOrig="3180" w:dyaOrig="920">
-          <v:shape id="_x0000_i1091" type="#_x0000_t75" style="width:159pt;height:45.5pt" o:ole="">
+        <w:rPr>
+          <w:color w:val="FF0000"/>
+        </w:rPr>
+        <w:t>，取样频率</w:t>
+      </w:r>
+      <w:r>
+        <w:rPr>
+          <w:color w:val="FF0000"/>
+          <w:position w:val="-14"/>
+        </w:rPr>
+        <w:object w:dxaOrig="1500" w:dyaOrig="400">
+          <v:shape id="_x0000_i1090" type="#_x0000_t75" style="width:74.25pt;height:19.5pt" o:ole="">
             <v:imagedata r:id="rId143" o:title=""/>
           </v:shape>
-          <o:OLEObject Type="Embed" ProgID="Equation.DSMT4" ShapeID="_x0000_i1091" DrawAspect="Content" ObjectID="_1505745345" r:id="rId144"/>
+          <o:OLEObject Type="Embed" ProgID="Equation.DSMT4" ShapeID="_x0000_i1090" DrawAspect="Content" ObjectID="_1506166509" r:id="rId144"/>
         </w:object>
       </w:r>
       <w:r>
-        <w:t>，取样频率</w:t>
-      </w:r>
-      <w:r>
-        <w:rPr>
-          <w:position w:val="-14"/>
-        </w:rPr>
-        <w:object w:dxaOrig="1500" w:dyaOrig="400">
-          <v:shape id="_x0000_i1092" type="#_x0000_t75" style="width:74.5pt;height:19.5pt" o:ole="">
+        <w:rPr>
+          <w:color w:val="FF0000"/>
+        </w:rPr>
+        <w:t>，</w:t>
+      </w:r>
+      <w:r>
+        <w:rPr>
+          <w:color w:val="FF0000"/>
+          <w:position w:val="-12"/>
+        </w:rPr>
+        <w:object w:dxaOrig="360" w:dyaOrig="360">
+          <v:shape id="_x0000_i1091" type="#_x0000_t75" style="width:17.25pt;height:18pt" o:ole="">
             <v:imagedata r:id="rId145" o:title=""/>
           </v:shape>
-          <o:OLEObject Type="Embed" ProgID="Equation.DSMT4" ShapeID="_x0000_i1092" DrawAspect="Content" ObjectID="_1505745346" r:id="rId146"/>
+          <o:OLEObject Type="Embed" ProgID="Equation.DSMT4" ShapeID="_x0000_i1091" DrawAspect="Content" ObjectID="_1506166510" r:id="rId146"/>
         </w:object>
       </w:r>
       <w:r>
-        <w:t>，</w:t>
-      </w:r>
-      <w:r>
-        <w:rPr>
-          <w:position w:val="-12"/>
-        </w:rPr>
-        <w:object w:dxaOrig="360" w:dyaOrig="360">
-          <v:shape id="_x0000_i1093" type="#_x0000_t75" style="width:17pt;height:18pt" o:ole="">
+        <w:rPr>
+          <w:color w:val="FF0000"/>
+        </w:rPr>
+        <w:t>为地表粗糙系数，</w:t>
+      </w:r>
+      <w:r>
+        <w:rPr>
+          <w:color w:val="FF0000"/>
+          <w:position w:val="-4"/>
+        </w:rPr>
+        <w:object w:dxaOrig="261" w:dyaOrig="261">
+          <v:shape id="Picture 126" o:spid="_x0000_i1092" type="#_x0000_t75" style="width:12.75pt;height:12.75pt;mso-position-horizontal-relative:page;mso-position-vertical-relative:page" o:ole="">
             <v:imagedata r:id="rId147" o:title=""/>
           </v:shape>
-          <o:OLEObject Type="Embed" ProgID="Equation.DSMT4" ShapeID="_x0000_i1093" DrawAspect="Content" ObjectID="_1505745347" r:id="rId148"/>
+          <o:OLEObject Type="Embed" ProgID="Equation.DSMT4" ShapeID="Picture 126" DrawAspect="Content" ObjectID="_1506166511" r:id="rId148"/>
         </w:object>
       </w:r>
       <w:r>
-        <w:t>为地表粗糙系数，</w:t>
-      </w:r>
-      <w:r>
-        <w:rPr>
-          <w:position w:val="-4"/>
-        </w:rPr>
-        <w:object w:dxaOrig="261" w:dyaOrig="261">
-          <v:shape id="Picture 126" o:spid="_x0000_i1094" type="#_x0000_t75" style="width:13pt;height:13pt;mso-position-horizontal-relative:page;mso-position-vertical-relative:page" o:ole="">
+        <w:rPr>
+          <w:color w:val="FF0000"/>
+        </w:rPr>
+        <w:t>为扰动范围，</w:t>
+      </w:r>
+      <w:r>
+        <w:rPr>
+          <w:color w:val="FF0000"/>
+          <w:position w:val="-10"/>
+        </w:rPr>
+        <w:object w:dxaOrig="241" w:dyaOrig="261">
+          <v:shape id="Picture 127" o:spid="_x0000_i1093" type="#_x0000_t75" style="width:12.75pt;height:12.75pt;mso-position-horizontal-relative:page;mso-position-vertical-relative:page" o:ole="">
             <v:imagedata r:id="rId149" o:title=""/>
           </v:shape>
-          <o:OLEObject Type="Embed" ProgID="Equation.DSMT4" ShapeID="Picture 126" DrawAspect="Content" ObjectID="_1505745348" r:id="rId150"/>
+          <o:OLEObject Type="Embed" ProgID="Equation.DSMT4" ShapeID="Picture 127" DrawAspect="Content" ObjectID="_1506166512" r:id="rId150"/>
         </w:object>
       </w:r>
       <w:r>
-        <w:t>为扰动范围，</w:t>
-      </w:r>
-      <w:r>
-        <w:rPr>
-          <w:position w:val="-10"/>
-        </w:rPr>
-        <w:object w:dxaOrig="241" w:dyaOrig="261">
-          <v:shape id="Picture 127" o:spid="_x0000_i1095" type="#_x0000_t75" style="width:13pt;height:13pt;mso-position-horizontal-relative:page;mso-position-vertical-relative:page" o:ole="">
+        <w:rPr>
+          <w:color w:val="FF0000"/>
+        </w:rPr>
+        <w:t>为相对高度的平均风速，</w:t>
+      </w:r>
+      <w:r>
+        <w:rPr>
+          <w:color w:val="FF0000"/>
+          <w:position w:val="-12"/>
+        </w:rPr>
+        <w:object w:dxaOrig="240" w:dyaOrig="360">
+          <v:shape id="_x0000_i1094" type="#_x0000_t75" style="width:12pt;height:18pt" o:ole="">
             <v:imagedata r:id="rId151" o:title=""/>
           </v:shape>
-          <o:OLEObject Type="Embed" ProgID="Equation.DSMT4" ShapeID="Picture 127" DrawAspect="Content" ObjectID="_1505745349" r:id="rId152"/>
+          <o:OLEObject Type="Embed" ProgID="Equation.DSMT4" ShapeID="_x0000_i1094" DrawAspect="Content" ObjectID="_1506166513" r:id="rId152"/>
         </w:object>
       </w:r>
       <w:r>
-        <w:t>为相对高度的平均风速，</w:t>
-      </w:r>
-      <w:r>
-        <w:rPr>
-          <w:position w:val="-12"/>
-        </w:rPr>
-        <w:object w:dxaOrig="240" w:dyaOrig="360">
-          <v:shape id="_x0000_i1096" type="#_x0000_t75" style="width:12pt;height:18pt" o:ole="">
+        <w:rPr>
+          <w:color w:val="FF0000"/>
+        </w:rPr>
+        <w:t>为</w:t>
+      </w:r>
+      <w:r>
+        <w:rPr>
+          <w:color w:val="FF0000"/>
+        </w:rPr>
+        <w:t>0~</w:t>
+      </w:r>
+      <w:r>
+        <w:rPr>
+          <w:color w:val="FF0000"/>
+          <w:position w:val="-6"/>
+        </w:rPr>
+        <w:object w:dxaOrig="361" w:dyaOrig="281">
+          <v:shape id="Picture 129" o:spid="_x0000_i1095" type="#_x0000_t75" style="width:18pt;height:14.25pt;mso-position-horizontal-relative:page;mso-position-vertical-relative:page" o:ole="">
             <v:imagedata r:id="rId153" o:title=""/>
           </v:shape>
-          <o:OLEObject Type="Embed" ProgID="Equation.DSMT4" ShapeID="_x0000_i1096" DrawAspect="Content" ObjectID="_1505745350" r:id="rId154"/>
+          <o:OLEObject Type="Embed" ProgID="Equation.DSMT4" ShapeID="Picture 129" DrawAspect="Content" ObjectID="_1506166514" r:id="rId154"/>
         </w:object>
       </w:r>
       <w:r>
-        <w:t>为</w:t>
-      </w:r>
-      <w:r>
-        <w:t>0~</w:t>
-      </w:r>
-      <w:r>
-        <w:rPr>
-          <w:position w:val="-6"/>
-        </w:rPr>
-        <w:object w:dxaOrig="361" w:dyaOrig="281">
-          <v:shape id="Picture 129" o:spid="_x0000_i1097" type="#_x0000_t75" style="width:18pt;height:14.5pt;mso-position-horizontal-relative:page;mso-position-vertical-relative:page" o:ole="">
-            <v:imagedata r:id="rId155" o:title=""/>
-          </v:shape>
-          <o:OLEObject Type="Embed" ProgID="Equation.DSMT4" ShapeID="Picture 129" DrawAspect="Content" ObjectID="_1505745351" r:id="rId156"/>
-        </w:object>
-      </w:r>
-      <w:r>
+        <w:rPr>
+          <w:color w:val="FF0000"/>
+        </w:rPr>
         <w:t>之间均匀分布的随机变量。</w:t>
       </w:r>
-      <w:bookmarkStart w:id="76" w:name="_GoBack"/>
+      <w:bookmarkStart w:id="75" w:name="_GoBack"/>
+      <w:bookmarkEnd w:id="75"/>
+    </w:p>
+    <w:p>
+      <w:pPr>
+        <w:ind w:firstLine="480"/>
+      </w:pPr>
+    </w:p>
+    <w:p>
+      <w:pPr>
+        <w:pStyle w:val="3"/>
+      </w:pPr>
+      <w:bookmarkStart w:id="76" w:name="_Toc431996720"/>
+      <w:r>
+        <w:rPr>
+          <w:rFonts w:hint="eastAsia"/>
+        </w:rPr>
+        <w:t>传动链</w:t>
+      </w:r>
+      <w:r>
+        <w:t>模型</w:t>
+      </w:r>
       <w:bookmarkEnd w:id="76"/>
     </w:p>
     <w:p>
       <w:pPr>
-        <w:ind w:firstLine="480"/>
-        <w:rPr>
-          <w:rFonts w:hint="eastAsia"/>
-        </w:rPr>
-      </w:pPr>
-    </w:p>
-    <w:p>
-      <w:pPr>
         <w:pStyle w:val="3"/>
       </w:pPr>
-      <w:bookmarkStart w:id="77" w:name="_Toc431996720"/>
-      <w:r>
-        <w:rPr>
-          <w:rFonts w:hint="eastAsia"/>
-        </w:rPr>
-        <w:t>传动链</w:t>
+      <w:bookmarkStart w:id="77" w:name="_Toc431996721"/>
+      <w:r>
+        <w:rPr>
+          <w:rFonts w:hint="eastAsia"/>
+        </w:rPr>
+        <w:t>变桨距</w:t>
+      </w:r>
+      <w:r>
+        <w:t>机构模型</w:t>
+      </w:r>
+      <w:bookmarkEnd w:id="77"/>
+    </w:p>
+    <w:p>
+      <w:pPr>
+        <w:pStyle w:val="3"/>
+      </w:pPr>
+      <w:bookmarkStart w:id="78" w:name="_Toc431996722"/>
+      <w:r>
+        <w:rPr>
+          <w:rFonts w:hint="eastAsia"/>
+        </w:rPr>
+        <w:t>发电机</w:t>
       </w:r>
       <w:r>
         <w:t>模型</w:t>
       </w:r>
-      <w:bookmarkEnd w:id="77"/>
+      <w:bookmarkEnd w:id="78"/>
+    </w:p>
+    <w:p>
+      <w:pPr>
+        <w:pStyle w:val="2"/>
+      </w:pPr>
+      <w:bookmarkStart w:id="79" w:name="_Toc431996723"/>
+      <w:r>
+        <w:rPr>
+          <w:rFonts w:hint="eastAsia"/>
+        </w:rPr>
+        <w:t>风力</w:t>
+      </w:r>
+      <w:r>
+        <w:t>发电机组控制</w:t>
+      </w:r>
+      <w:r>
+        <w:rPr>
+          <w:rFonts w:hint="eastAsia"/>
+        </w:rPr>
+        <w:t>方法</w:t>
+      </w:r>
+      <w:bookmarkEnd w:id="79"/>
     </w:p>
     <w:p>
       <w:pPr>
         <w:pStyle w:val="3"/>
       </w:pPr>
-      <w:bookmarkStart w:id="78" w:name="_Toc431996721"/>
-      <w:r>
-        <w:rPr>
-          <w:rFonts w:hint="eastAsia"/>
-        </w:rPr>
-        <w:t>变桨距</w:t>
-      </w:r>
-      <w:r>
-        <w:t>机构模型</w:t>
-      </w:r>
-      <w:bookmarkEnd w:id="78"/>
+      <w:bookmarkStart w:id="80" w:name="_Toc431996724"/>
+      <w:r>
+        <w:rPr>
+          <w:rFonts w:hint="eastAsia"/>
+        </w:rPr>
+        <w:t>状态</w:t>
+      </w:r>
+      <w:r>
+        <w:t>反馈控制</w:t>
+      </w:r>
+      <w:bookmarkEnd w:id="80"/>
     </w:p>
     <w:p>
       <w:pPr>
         <w:pStyle w:val="3"/>
-        <w:rPr>
-          <w:rFonts w:hint="eastAsia"/>
-        </w:rPr>
-      </w:pPr>
-      <w:bookmarkStart w:id="79" w:name="_Toc431996722"/>
-      <w:r>
-        <w:rPr>
-          <w:rFonts w:hint="eastAsia"/>
-        </w:rPr>
-        <w:t>发电机</w:t>
-      </w:r>
-      <w:r>
-        <w:t>模型</w:t>
-      </w:r>
-      <w:bookmarkEnd w:id="79"/>
+      </w:pPr>
+      <w:bookmarkStart w:id="81" w:name="_Toc431996725"/>
+      <w:r>
+        <w:rPr>
+          <w:rFonts w:hint="eastAsia"/>
+        </w:rPr>
+        <w:t>PID</w:t>
+      </w:r>
+      <w:r>
+        <w:rPr>
+          <w:rFonts w:hint="eastAsia"/>
+        </w:rPr>
+        <w:t>控制</w:t>
+      </w:r>
+      <w:bookmarkEnd w:id="81"/>
+    </w:p>
+    <w:p>
+      <w:pPr>
+        <w:pStyle w:val="3"/>
+      </w:pPr>
+      <w:bookmarkStart w:id="82" w:name="_Toc431996726"/>
+      <w:r>
+        <w:rPr>
+          <w:rFonts w:hint="eastAsia"/>
+        </w:rPr>
+        <w:t>滑</w:t>
+      </w:r>
+      <w:r>
+        <w:rPr>
+          <w:rFonts w:hint="eastAsia"/>
+        </w:rPr>
+        <w:t>模</w:t>
+      </w:r>
+      <w:r>
+        <w:t>控制</w:t>
+      </w:r>
+      <w:bookmarkEnd w:id="82"/>
     </w:p>
     <w:p>
       <w:pPr>
         <w:pStyle w:val="2"/>
       </w:pPr>
-      <w:bookmarkStart w:id="80" w:name="_Toc431996723"/>
+      <w:bookmarkStart w:id="83" w:name="_Toc431996727"/>
       <w:r>
         <w:rPr>
           <w:rFonts w:hint="eastAsia"/>
@@ -16774,21 +16886,40 @@
         <w:t>风力</w:t>
       </w:r>
       <w:r>
-        <w:t>发电机组控制</w:t>
-      </w:r>
-      <w:r>
-        <w:rPr>
-          <w:rFonts w:hint="eastAsia"/>
-        </w:rPr>
-        <w:t>方法</w:t>
-      </w:r>
-      <w:bookmarkEnd w:id="80"/>
-    </w:p>
-    <w:p>
-      <w:pPr>
-        <w:pStyle w:val="3"/>
-      </w:pPr>
-      <w:bookmarkStart w:id="81" w:name="_Toc431996724"/>
+        <w:t>发电机组</w:t>
+      </w:r>
+      <w:r>
+        <w:rPr>
+          <w:rFonts w:hint="eastAsia"/>
+        </w:rPr>
+        <w:t>运行</w:t>
+      </w:r>
+      <w:r>
+        <w:t>稳定域</w:t>
+      </w:r>
+      <w:bookmarkEnd w:id="83"/>
+    </w:p>
+    <w:p>
+      <w:pPr>
+        <w:pStyle w:val="2"/>
+      </w:pPr>
+      <w:bookmarkStart w:id="84" w:name="_Toc431996728"/>
+      <w:r>
+        <w:rPr>
+          <w:rFonts w:hint="eastAsia"/>
+        </w:rPr>
+        <w:t>本章</w:t>
+      </w:r>
+      <w:r>
+        <w:t>小结</w:t>
+      </w:r>
+      <w:bookmarkEnd w:id="84"/>
+    </w:p>
+    <w:p>
+      <w:pPr>
+        <w:pStyle w:val="1"/>
+      </w:pPr>
+      <w:bookmarkStart w:id="85" w:name="_Toc431996729"/>
       <w:r>
         <w:rPr>
           <w:rFonts w:hint="eastAsia"/>
@@ -16796,87 +16927,63 @@
         <w:t>状态</w:t>
       </w:r>
       <w:r>
-        <w:t>反馈控制</w:t>
-      </w:r>
-      <w:bookmarkEnd w:id="81"/>
-    </w:p>
-    <w:p>
-      <w:pPr>
-        <w:pStyle w:val="3"/>
-      </w:pPr>
-      <w:bookmarkStart w:id="82" w:name="_Toc431996725"/>
-      <w:r>
-        <w:rPr>
-          <w:rFonts w:hint="eastAsia"/>
-        </w:rPr>
-        <w:t>PID</w:t>
-      </w:r>
-      <w:r>
-        <w:rPr>
-          <w:rFonts w:hint="eastAsia"/>
-        </w:rPr>
-        <w:t>控制</w:t>
-      </w:r>
-      <w:bookmarkEnd w:id="82"/>
-    </w:p>
-    <w:p>
-      <w:pPr>
-        <w:pStyle w:val="3"/>
-      </w:pPr>
-      <w:bookmarkStart w:id="83" w:name="_Toc431996726"/>
-      <w:r>
-        <w:rPr>
-          <w:rFonts w:hint="eastAsia"/>
-        </w:rPr>
-        <w:t>滑</w:t>
-      </w:r>
-      <w:r>
-        <w:rPr>
-          <w:rFonts w:hint="eastAsia"/>
-        </w:rPr>
-        <w:t>模</w:t>
-      </w:r>
-      <w:r>
-        <w:t>控制</w:t>
-      </w:r>
-      <w:bookmarkEnd w:id="83"/>
+        <w:t>反馈控制器设计及稳定域分析</w:t>
+      </w:r>
+      <w:bookmarkEnd w:id="85"/>
     </w:p>
     <w:p>
       <w:pPr>
         <w:pStyle w:val="2"/>
-        <w:rPr>
-          <w:rFonts w:hint="eastAsia"/>
-        </w:rPr>
-      </w:pPr>
-      <w:bookmarkStart w:id="84" w:name="_Toc431996727"/>
-      <w:r>
-        <w:rPr>
-          <w:rFonts w:hint="eastAsia"/>
-        </w:rPr>
-        <w:t>风力</w:t>
-      </w:r>
-      <w:r>
-        <w:t>发电机组</w:t>
-      </w:r>
-      <w:r>
-        <w:rPr>
-          <w:rFonts w:hint="eastAsia"/>
-        </w:rPr>
-        <w:t>运行</w:t>
-      </w:r>
-      <w:r>
-        <w:t>稳定域</w:t>
-      </w:r>
-      <w:bookmarkEnd w:id="84"/>
+      </w:pPr>
+      <w:bookmarkStart w:id="86" w:name="_Toc431996730"/>
+      <w:r>
+        <w:rPr>
+          <w:rFonts w:hint="eastAsia"/>
+        </w:rPr>
+        <w:t>状态</w:t>
+      </w:r>
+      <w:r>
+        <w:t>反馈控制器设计</w:t>
+      </w:r>
+      <w:bookmarkEnd w:id="86"/>
     </w:p>
     <w:p>
       <w:pPr>
         <w:pStyle w:val="2"/>
-        <w:rPr>
-          <w:rFonts w:hint="eastAsia"/>
-        </w:rPr>
-      </w:pPr>
-      <w:bookmarkStart w:id="85" w:name="_Toc431996728"/>
+      </w:pPr>
+      <w:bookmarkStart w:id="87" w:name="_Toc431996731"/>
+      <w:r>
+        <w:rPr>
+          <w:rFonts w:hint="eastAsia"/>
+        </w:rPr>
+        <w:t>系统</w:t>
+      </w:r>
+      <w:r>
+        <w:t>稳定域分析</w:t>
+      </w:r>
+      <w:bookmarkEnd w:id="87"/>
+    </w:p>
+    <w:p>
+      <w:pPr>
+        <w:pStyle w:val="2"/>
+      </w:pPr>
+      <w:bookmarkStart w:id="88" w:name="_Toc431996732"/>
+      <w:r>
+        <w:rPr>
+          <w:rFonts w:hint="eastAsia"/>
+        </w:rPr>
+        <w:t>系统</w:t>
+      </w:r>
+      <w:r>
+        <w:t>仿真结果</w:t>
+      </w:r>
+      <w:bookmarkEnd w:id="88"/>
+    </w:p>
+    <w:p>
+      <w:pPr>
+        <w:pStyle w:val="2"/>
+      </w:pPr>
+      <w:bookmarkStart w:id="89" w:name="_Toc431996733"/>
       <w:r>
         <w:rPr>
           <w:rFonts w:hint="eastAsia"/>
@@ -16886,93 +16993,7 @@
       <w:r>
         <w:t>小结</w:t>
       </w:r>
-      <w:bookmarkEnd w:id="85"/>
-    </w:p>
-    <w:p>
-      <w:pPr>
-        <w:pStyle w:val="1"/>
-        <w:rPr>
-          <w:rFonts w:hint="eastAsia"/>
-        </w:rPr>
-      </w:pPr>
-      <w:bookmarkStart w:id="86" w:name="_Toc431996729"/>
-      <w:r>
-        <w:rPr>
-          <w:rFonts w:hint="eastAsia"/>
-        </w:rPr>
-        <w:t>状态</w:t>
-      </w:r>
-      <w:r>
-        <w:t>反馈控制器设计及稳定域分析</w:t>
-      </w:r>
-      <w:bookmarkEnd w:id="86"/>
-    </w:p>
-    <w:p>
-      <w:pPr>
-        <w:pStyle w:val="2"/>
-      </w:pPr>
-      <w:bookmarkStart w:id="87" w:name="_Toc431996730"/>
-      <w:r>
-        <w:rPr>
-          <w:rFonts w:hint="eastAsia"/>
-        </w:rPr>
-        <w:t>状态</w:t>
-      </w:r>
-      <w:r>
-        <w:t>反馈控制器设计</w:t>
-      </w:r>
-      <w:bookmarkEnd w:id="87"/>
-    </w:p>
-    <w:p>
-      <w:pPr>
-        <w:pStyle w:val="2"/>
-      </w:pPr>
-      <w:bookmarkStart w:id="88" w:name="_Toc431996731"/>
-      <w:r>
-        <w:rPr>
-          <w:rFonts w:hint="eastAsia"/>
-        </w:rPr>
-        <w:t>系统</w:t>
-      </w:r>
-      <w:r>
-        <w:t>稳定域分析</w:t>
-      </w:r>
-      <w:bookmarkEnd w:id="88"/>
-    </w:p>
-    <w:p>
-      <w:pPr>
-        <w:pStyle w:val="2"/>
-      </w:pPr>
-      <w:bookmarkStart w:id="89" w:name="_Toc431996732"/>
-      <w:r>
-        <w:rPr>
-          <w:rFonts w:hint="eastAsia"/>
-        </w:rPr>
-        <w:t>系统</w:t>
-      </w:r>
-      <w:r>
-        <w:t>仿真结果</w:t>
-      </w:r>
       <w:bookmarkEnd w:id="89"/>
-    </w:p>
-    <w:p>
-      <w:pPr>
-        <w:pStyle w:val="2"/>
-        <w:rPr>
-          <w:rFonts w:hint="eastAsia"/>
-        </w:rPr>
-      </w:pPr>
-      <w:bookmarkStart w:id="90" w:name="_Toc431996733"/>
-      <w:r>
-        <w:rPr>
-          <w:rFonts w:hint="eastAsia"/>
-        </w:rPr>
-        <w:t>本章</w:t>
-      </w:r>
-      <w:r>
-        <w:t>小结</w:t>
-      </w:r>
-      <w:bookmarkEnd w:id="90"/>
     </w:p>
     <w:p>
       <w:pPr>
@@ -16985,7 +17006,7 @@
       <w:pPr>
         <w:pStyle w:val="1"/>
       </w:pPr>
-      <w:bookmarkStart w:id="91" w:name="_Toc431996734"/>
+      <w:bookmarkStart w:id="90" w:name="_Toc431996734"/>
       <w:r>
         <w:rPr>
           <w:rFonts w:hint="eastAsia"/>
@@ -16996,37 +17017,34 @@
       <w:r>
         <w:t>和展望</w:t>
       </w:r>
+      <w:bookmarkEnd w:id="90"/>
+    </w:p>
+    <w:p>
+      <w:pPr>
+        <w:ind w:firstLine="480"/>
+      </w:pPr>
+    </w:p>
+    <w:p>
+      <w:pPr>
+        <w:pStyle w:val="2"/>
+      </w:pPr>
+      <w:bookmarkStart w:id="91" w:name="_Toc431996735"/>
+      <w:r>
+        <w:rPr>
+          <w:rFonts w:hint="eastAsia"/>
+        </w:rPr>
+        <w:t>本文</w:t>
+      </w:r>
+      <w:r>
+        <w:t>总结</w:t>
+      </w:r>
       <w:bookmarkEnd w:id="91"/>
     </w:p>
     <w:p>
       <w:pPr>
-        <w:ind w:firstLine="480"/>
-      </w:pPr>
-    </w:p>
-    <w:p>
-      <w:pPr>
         <w:pStyle w:val="2"/>
-      </w:pPr>
-      <w:bookmarkStart w:id="92" w:name="_Toc431996735"/>
-      <w:r>
-        <w:rPr>
-          <w:rFonts w:hint="eastAsia"/>
-        </w:rPr>
-        <w:t>本文</w:t>
-      </w:r>
-      <w:r>
-        <w:t>总结</w:t>
-      </w:r>
-      <w:bookmarkEnd w:id="92"/>
-    </w:p>
-    <w:p>
-      <w:pPr>
-        <w:pStyle w:val="2"/>
-        <w:rPr>
-          <w:rFonts w:hint="eastAsia"/>
-        </w:rPr>
         <w:sectPr>
-          <w:footerReference w:type="default" r:id="rId157"/>
+          <w:footerReference w:type="default" r:id="rId155"/>
           <w:pgSz w:w="11906" w:h="16838" w:code="9"/>
           <w:pgMar w:top="1440" w:right="1800" w:bottom="1440" w:left="1800" w:header="851" w:footer="992" w:gutter="0"/>
           <w:pgNumType w:fmt="numberInDash" w:start="1"/>
@@ -17034,7 +17052,7 @@
           <w:docGrid w:type="lines" w:linePitch="326"/>
         </w:sectPr>
       </w:pPr>
-      <w:bookmarkStart w:id="93" w:name="_Toc431996736"/>
+      <w:bookmarkStart w:id="92" w:name="_Toc431996736"/>
       <w:r>
         <w:rPr>
           <w:rFonts w:hint="eastAsia"/>
@@ -17044,7 +17062,7 @@
       <w:r>
         <w:t>展望</w:t>
       </w:r>
-      <w:bookmarkEnd w:id="93"/>
+      <w:bookmarkEnd w:id="92"/>
     </w:p>
     <w:p>
       <w:pPr>
@@ -17058,10 +17076,10 @@
           <w:szCs w:val="36"/>
         </w:rPr>
       </w:pPr>
-      <w:bookmarkStart w:id="94" w:name="_Toc373072736"/>
-      <w:bookmarkStart w:id="95" w:name="_Toc373173988"/>
-      <w:bookmarkStart w:id="96" w:name="_Toc404423920"/>
-      <w:bookmarkStart w:id="97" w:name="_Toc431996737"/>
+      <w:bookmarkStart w:id="93" w:name="_Toc373072736"/>
+      <w:bookmarkStart w:id="94" w:name="_Toc373173988"/>
+      <w:bookmarkStart w:id="95" w:name="_Toc404423920"/>
+      <w:bookmarkStart w:id="96" w:name="_Toc431996737"/>
       <w:r>
         <w:rPr>
           <w:rFonts w:ascii="黑体" w:hAnsi="黑体"/>
@@ -17070,10 +17088,10 @@
         <w:lastRenderedPageBreak/>
         <w:t>参考文献</w:t>
       </w:r>
+      <w:bookmarkEnd w:id="93"/>
       <w:bookmarkEnd w:id="94"/>
       <w:bookmarkEnd w:id="95"/>
       <w:bookmarkEnd w:id="96"/>
-      <w:bookmarkEnd w:id="97"/>
     </w:p>
     <w:p>
       <w:pPr>
@@ -17097,7 +17115,7 @@
       <w:r>
         <w:fldChar w:fldCharType="separate"/>
       </w:r>
-      <w:bookmarkStart w:id="98" w:name="_ENREF_1"/>
+      <w:bookmarkStart w:id="97" w:name="_ENREF_1"/>
       <w:r>
         <w:rPr>
           <w:rFonts w:hint="eastAsia"/>
@@ -17158,7 +17176,7 @@
         </w:rPr>
         <w:t>, 2014.</w:t>
       </w:r>
-      <w:bookmarkEnd w:id="98"/>
+      <w:bookmarkEnd w:id="97"/>
     </w:p>
     <w:p>
       <w:pPr>
@@ -17166,7 +17184,7 @@
         <w:ind w:firstLineChars="0" w:firstLine="0"/>
         <w:jc w:val="left"/>
       </w:pPr>
-      <w:bookmarkStart w:id="99" w:name="_ENREF_2"/>
+      <w:bookmarkStart w:id="98" w:name="_ENREF_2"/>
       <w:r>
         <w:rPr>
           <w:rFonts w:hint="eastAsia"/>
@@ -17215,7 +17233,7 @@
         </w:rPr>
         <w:t>, 2011, 23(09): 20-23.</w:t>
       </w:r>
-      <w:bookmarkEnd w:id="99"/>
+      <w:bookmarkEnd w:id="98"/>
     </w:p>
     <w:p>
       <w:pPr>
@@ -17223,7 +17241,7 @@
         <w:ind w:firstLineChars="0" w:firstLine="0"/>
         <w:jc w:val="left"/>
       </w:pPr>
-      <w:bookmarkStart w:id="100" w:name="_ENREF_3"/>
+      <w:bookmarkStart w:id="99" w:name="_ENREF_3"/>
       <w:r>
         <w:rPr>
           <w:rFonts w:hint="eastAsia"/>
@@ -17272,7 +17290,7 @@
         </w:rPr>
         <w:t>, 2010, 28(04): 137-140.</w:t>
       </w:r>
-      <w:bookmarkEnd w:id="100"/>
+      <w:bookmarkEnd w:id="99"/>
     </w:p>
     <w:p>
       <w:pPr>
@@ -17280,7 +17298,7 @@
         <w:ind w:firstLineChars="0" w:firstLine="0"/>
         <w:jc w:val="left"/>
       </w:pPr>
-      <w:bookmarkStart w:id="101" w:name="_ENREF_4"/>
+      <w:bookmarkStart w:id="100" w:name="_ENREF_4"/>
       <w:r>
         <w:rPr>
           <w:rFonts w:hint="eastAsia"/>
@@ -17341,7 +17359,7 @@
         </w:rPr>
         <w:t>, 2011.</w:t>
       </w:r>
-      <w:bookmarkEnd w:id="101"/>
+      <w:bookmarkEnd w:id="100"/>
     </w:p>
     <w:p>
       <w:pPr>
@@ -17349,7 +17367,7 @@
         <w:ind w:firstLineChars="0" w:firstLine="0"/>
         <w:jc w:val="left"/>
       </w:pPr>
-      <w:bookmarkStart w:id="102" w:name="_ENREF_5"/>
+      <w:bookmarkStart w:id="101" w:name="_ENREF_5"/>
       <w:r>
         <w:rPr>
           <w:rFonts w:hint="eastAsia"/>
@@ -17413,7 +17431,7 @@
       <w:r>
         <w:t>3.</w:t>
       </w:r>
-      <w:bookmarkEnd w:id="102"/>
+      <w:bookmarkEnd w:id="101"/>
     </w:p>
     <w:p>
       <w:pPr>
@@ -17421,7 +17439,7 @@
         <w:ind w:firstLineChars="0" w:firstLine="0"/>
         <w:jc w:val="left"/>
       </w:pPr>
-      <w:bookmarkStart w:id="103" w:name="_ENREF_6"/>
+      <w:bookmarkStart w:id="102" w:name="_ENREF_6"/>
       <w:r>
         <w:rPr>
           <w:rFonts w:hint="eastAsia"/>
@@ -17459,7 +17477,7 @@
         </w:rPr>
         <w:t>, 2015(02): 36-49.</w:t>
       </w:r>
-      <w:bookmarkEnd w:id="103"/>
+      <w:bookmarkEnd w:id="102"/>
     </w:p>
     <w:p>
       <w:pPr>
@@ -17503,6 +17521,7 @@
         </w:rPr>
         <w:t>，</w:t>
       </w:r>
+      <w:proofErr w:type="spellStart"/>
       <w:r>
         <w:rPr>
           <w:sz w:val="21"/>
@@ -17510,6 +17529,7 @@
         </w:rPr>
         <w:t>Bhatti</w:t>
       </w:r>
+      <w:proofErr w:type="spellEnd"/>
       <w:r>
         <w:rPr>
           <w:rFonts w:hAnsi="Arial"/>
@@ -20272,7 +20292,23 @@
           <w:sz w:val="21"/>
           <w:szCs w:val="21"/>
         </w:rPr>
-        <w:t xml:space="preserve"> Hamid Reza</w:t>
+        <w:t xml:space="preserve"> </w:t>
+      </w:r>
+      <w:proofErr w:type="spellStart"/>
+      <w:r>
+        <w:rPr>
+          <w:sz w:val="21"/>
+          <w:szCs w:val="21"/>
+        </w:rPr>
+        <w:t>Hamid</w:t>
+      </w:r>
+      <w:proofErr w:type="spellEnd"/>
+      <w:r>
+        <w:rPr>
+          <w:sz w:val="21"/>
+          <w:szCs w:val="21"/>
+        </w:rPr>
+        <w:t xml:space="preserve"> Reza</w:t>
       </w:r>
       <w:r>
         <w:rPr>
@@ -20620,7 +20656,7 @@
           <w:szCs w:val="21"/>
         </w:rPr>
       </w:pPr>
-      <w:hyperlink r:id="rId158" w:history="1">
+      <w:hyperlink r:id="rId156" w:history="1">
         <w:r>
           <w:rPr>
             <w:bCs/>
@@ -20638,7 +20674,7 @@
           <w:t>，</w:t>
         </w:r>
       </w:hyperlink>
-      <w:hyperlink r:id="rId159" w:history="1">
+      <w:hyperlink r:id="rId157" w:history="1">
         <w:r>
           <w:rPr>
             <w:bCs/>
@@ -20656,7 +20692,7 @@
           <w:t>，</w:t>
         </w:r>
       </w:hyperlink>
-      <w:hyperlink r:id="rId160" w:history="1">
+      <w:hyperlink r:id="rId158" w:history="1">
         <w:r>
           <w:rPr>
             <w:bCs/>
@@ -21924,6 +21960,7 @@
           <w:sz w:val="21"/>
           <w:szCs w:val="21"/>
         </w:rPr>
+        <w:lastRenderedPageBreak/>
         <w:t>王飞，朱金芳．</w:t>
       </w:r>
       <w:r>
@@ -22011,7 +22048,6 @@
           <w:sz w:val="21"/>
           <w:szCs w:val="21"/>
         </w:rPr>
-        <w:lastRenderedPageBreak/>
         <w:t>Johnson K E</w:t>
       </w:r>
       <w:r>
@@ -22185,7 +22221,7 @@
           <w:szCs w:val="21"/>
         </w:rPr>
       </w:pPr>
-      <w:hyperlink r:id="rId161" w:tooltip="Search Author" w:history="1">
+      <w:hyperlink r:id="rId159" w:tooltip="Search Author" w:history="1">
         <w:r>
           <w:rPr>
             <w:bCs/>
@@ -23629,8 +23665,17 @@
           <w:sz w:val="21"/>
           <w:szCs w:val="21"/>
         </w:rPr>
-        <w:t xml:space="preserve"> Feng</w:t>
-      </w:r>
+        <w:t xml:space="preserve"> </w:t>
+      </w:r>
+      <w:proofErr w:type="spellStart"/>
+      <w:r>
+        <w:rPr>
+          <w:sz w:val="21"/>
+          <w:szCs w:val="21"/>
+        </w:rPr>
+        <w:t>Feng</w:t>
+      </w:r>
+      <w:proofErr w:type="spellEnd"/>
       <w:r>
         <w:rPr>
           <w:sz w:val="21"/>
@@ -24274,6 +24319,7 @@
           <w:sz w:val="21"/>
           <w:szCs w:val="21"/>
         </w:rPr>
+        <w:lastRenderedPageBreak/>
         <w:t>江小林．小型风力发电机组及其控制技术的研究</w:t>
       </w:r>
       <w:r>
@@ -24326,7 +24372,6 @@
           <w:sz w:val="21"/>
           <w:szCs w:val="21"/>
         </w:rPr>
-        <w:lastRenderedPageBreak/>
         <w:t>Quan</w:t>
       </w:r>
       <w:proofErr w:type="spellEnd"/>
@@ -24938,12 +24983,12 @@
           <w:numId w:val="0"/>
         </w:numPr>
       </w:pPr>
-      <w:bookmarkStart w:id="104" w:name="_Toc431996738"/>
+      <w:bookmarkStart w:id="103" w:name="_Toc431996738"/>
       <w:r>
         <w:lastRenderedPageBreak/>
         <w:t>攻读学位期间所取得的相关科研成果</w:t>
       </w:r>
-      <w:bookmarkEnd w:id="104"/>
+      <w:bookmarkEnd w:id="103"/>
     </w:p>
     <w:p>
       <w:pPr>
@@ -25766,7 +25811,7 @@
           <w:numId w:val="0"/>
         </w:numPr>
       </w:pPr>
-      <w:bookmarkStart w:id="105" w:name="_Toc431996739"/>
+      <w:bookmarkStart w:id="104" w:name="_Toc431996739"/>
       <w:r>
         <w:rPr>
           <w:rFonts w:hint="eastAsia"/>
@@ -25795,7 +25840,7 @@
         </w:rPr>
         <w:t>谢</w:t>
       </w:r>
-      <w:bookmarkEnd w:id="105"/>
+      <w:bookmarkEnd w:id="104"/>
     </w:p>
     <w:p>
       <w:pPr>
@@ -26326,7 +26371,7 @@
 </file>
 
 <file path=word/endnotes.xml><?xml version="1.0" encoding="utf-8"?>
-<w:endnotes xmlns:wpc="http://schemas.microsoft.com/office/word/2010/wordprocessingCanvas" xmlns:mc="http://schemas.openxmlformats.org/markup-compatibility/2006" xmlns:o="urn:schemas-microsoft-com:office:office" xmlns:r="http://schemas.openxmlformats.org/officeDocument/2006/relationships" xmlns:m="http://schemas.openxmlformats.org/officeDocument/2006/math" xmlns:v="urn:schemas-microsoft-com:vml" xmlns:wp14="http://schemas.microsoft.com/office/word/2010/wordprocessingDrawing" xmlns:wp="http://schemas.openxmlformats.org/drawingml/2006/wordprocessingDrawing" xmlns:w10="urn:schemas-microsoft-com:office:word" xmlns:w="http://schemas.openxmlformats.org/wordprocessingml/2006/main" xmlns:w14="http://schemas.microsoft.com/office/word/2010/wordml" xmlns:w15="http://schemas.microsoft.com/office/word/2012/wordml" xmlns:wpg="http://schemas.microsoft.com/office/word/2010/wordprocessingGroup" xmlns:wpi="http://schemas.microsoft.com/office/word/2010/wordprocessingInk" xmlns:wne="http://schemas.microsoft.com/office/word/2006/wordml" xmlns:wps="http://schemas.microsoft.com/office/word/2010/wordprocessingShape" mc:Ignorable="w14 w15 wp14">
+<w:endnotes xmlns:ve="http://schemas.openxmlformats.org/markup-compatibility/2006" xmlns:o="urn:schemas-microsoft-com:office:office" xmlns:r="http://schemas.openxmlformats.org/officeDocument/2006/relationships" xmlns:m="http://schemas.openxmlformats.org/officeDocument/2006/math" xmlns:v="urn:schemas-microsoft-com:vml" xmlns:wp="http://schemas.openxmlformats.org/drawingml/2006/wordprocessingDrawing" xmlns:w10="urn:schemas-microsoft-com:office:word" xmlns:w="http://schemas.openxmlformats.org/wordprocessingml/2006/main" xmlns:wne="http://schemas.microsoft.com/office/word/2006/wordml">
   <w:endnote w:type="separator" w:id="-1">
     <w:p>
       <w:pPr>
@@ -26353,7 +26398,7 @@
 </file>
 
 <file path=word/footer1.xml><?xml version="1.0" encoding="utf-8"?>
-<w:ftr xmlns:wpc="http://schemas.microsoft.com/office/word/2010/wordprocessingCanvas" xmlns:mc="http://schemas.openxmlformats.org/markup-compatibility/2006" xmlns:o="urn:schemas-microsoft-com:office:office" xmlns:r="http://schemas.openxmlformats.org/officeDocument/2006/relationships" xmlns:m="http://schemas.openxmlformats.org/officeDocument/2006/math" xmlns:v="urn:schemas-microsoft-com:vml" xmlns:wp14="http://schemas.microsoft.com/office/word/2010/wordprocessingDrawing" xmlns:wp="http://schemas.openxmlformats.org/drawingml/2006/wordprocessingDrawing" xmlns:w10="urn:schemas-microsoft-com:office:word" xmlns:w="http://schemas.openxmlformats.org/wordprocessingml/2006/main" xmlns:w14="http://schemas.microsoft.com/office/word/2010/wordml" xmlns:w15="http://schemas.microsoft.com/office/word/2012/wordml" xmlns:wpg="http://schemas.microsoft.com/office/word/2010/wordprocessingGroup" xmlns:wpi="http://schemas.microsoft.com/office/word/2010/wordprocessingInk" xmlns:wne="http://schemas.microsoft.com/office/word/2006/wordml" xmlns:wps="http://schemas.microsoft.com/office/word/2010/wordprocessingShape" mc:Ignorable="w14 w15 wp14">
+<w:ftr xmlns:ve="http://schemas.openxmlformats.org/markup-compatibility/2006" xmlns:o="urn:schemas-microsoft-com:office:office" xmlns:r="http://schemas.openxmlformats.org/officeDocument/2006/relationships" xmlns:m="http://schemas.openxmlformats.org/officeDocument/2006/math" xmlns:v="urn:schemas-microsoft-com:vml" xmlns:wp="http://schemas.openxmlformats.org/drawingml/2006/wordprocessingDrawing" xmlns:w10="urn:schemas-microsoft-com:office:word" xmlns:w="http://schemas.openxmlformats.org/wordprocessingml/2006/main" xmlns:wne="http://schemas.microsoft.com/office/word/2006/wordml">
   <w:p>
     <w:pPr>
       <w:pStyle w:val="a7"/>
@@ -26364,7 +26409,7 @@
 </file>
 
 <file path=word/footer2.xml><?xml version="1.0" encoding="utf-8"?>
-<w:ftr xmlns:wpc="http://schemas.microsoft.com/office/word/2010/wordprocessingCanvas" xmlns:mc="http://schemas.openxmlformats.org/markup-compatibility/2006" xmlns:o="urn:schemas-microsoft-com:office:office" xmlns:r="http://schemas.openxmlformats.org/officeDocument/2006/relationships" xmlns:m="http://schemas.openxmlformats.org/officeDocument/2006/math" xmlns:v="urn:schemas-microsoft-com:vml" xmlns:wp14="http://schemas.microsoft.com/office/word/2010/wordprocessingDrawing" xmlns:wp="http://schemas.openxmlformats.org/drawingml/2006/wordprocessingDrawing" xmlns:w10="urn:schemas-microsoft-com:office:word" xmlns:w="http://schemas.openxmlformats.org/wordprocessingml/2006/main" xmlns:w14="http://schemas.microsoft.com/office/word/2010/wordml" xmlns:w15="http://schemas.microsoft.com/office/word/2012/wordml" xmlns:wpg="http://schemas.microsoft.com/office/word/2010/wordprocessingGroup" xmlns:wpi="http://schemas.microsoft.com/office/word/2010/wordprocessingInk" xmlns:wne="http://schemas.microsoft.com/office/word/2006/wordml" xmlns:wps="http://schemas.microsoft.com/office/word/2010/wordprocessingShape" mc:Ignorable="w14 w15 wp14">
+<w:ftr xmlns:ve="http://schemas.openxmlformats.org/markup-compatibility/2006" xmlns:o="urn:schemas-microsoft-com:office:office" xmlns:r="http://schemas.openxmlformats.org/officeDocument/2006/relationships" xmlns:m="http://schemas.openxmlformats.org/officeDocument/2006/math" xmlns:v="urn:schemas-microsoft-com:vml" xmlns:wp="http://schemas.openxmlformats.org/drawingml/2006/wordprocessingDrawing" xmlns:w10="urn:schemas-microsoft-com:office:word" xmlns:w="http://schemas.openxmlformats.org/wordprocessingml/2006/main" xmlns:wne="http://schemas.microsoft.com/office/word/2006/wordml">
   <w:sdt>
     <w:sdtPr>
       <w:id w:val="104777942"/>
@@ -26379,25 +26424,15 @@
           <w:pStyle w:val="a7"/>
           <w:ind w:firstLine="360"/>
         </w:pPr>
-        <w:r>
-          <w:fldChar w:fldCharType="begin"/>
-        </w:r>
-        <w:r>
-          <w:instrText>PAGE   \* MERGEFORMAT</w:instrText>
-        </w:r>
-        <w:r>
-          <w:fldChar w:fldCharType="separate"/>
-        </w:r>
-        <w:r>
-          <w:rPr>
-            <w:noProof/>
-            <w:lang w:val="zh-CN"/>
-          </w:rPr>
-          <w:t>VII</w:t>
-        </w:r>
-        <w:r>
-          <w:fldChar w:fldCharType="end"/>
-        </w:r>
+        <w:fldSimple w:instr="PAGE   \* MERGEFORMAT">
+          <w:r>
+            <w:rPr>
+              <w:noProof/>
+              <w:lang w:val="zh-CN"/>
+            </w:rPr>
+            <w:t>VII</w:t>
+          </w:r>
+        </w:fldSimple>
       </w:p>
     </w:sdtContent>
   </w:sdt>
@@ -26411,7 +26446,7 @@
 </file>
 
 <file path=word/footer3.xml><?xml version="1.0" encoding="utf-8"?>
-<w:ftr xmlns:wpc="http://schemas.microsoft.com/office/word/2010/wordprocessingCanvas" xmlns:mc="http://schemas.openxmlformats.org/markup-compatibility/2006" xmlns:o="urn:schemas-microsoft-com:office:office" xmlns:r="http://schemas.openxmlformats.org/officeDocument/2006/relationships" xmlns:m="http://schemas.openxmlformats.org/officeDocument/2006/math" xmlns:v="urn:schemas-microsoft-com:vml" xmlns:wp14="http://schemas.microsoft.com/office/word/2010/wordprocessingDrawing" xmlns:wp="http://schemas.openxmlformats.org/drawingml/2006/wordprocessingDrawing" xmlns:w10="urn:schemas-microsoft-com:office:word" xmlns:w="http://schemas.openxmlformats.org/wordprocessingml/2006/main" xmlns:w14="http://schemas.microsoft.com/office/word/2010/wordml" xmlns:w15="http://schemas.microsoft.com/office/word/2012/wordml" xmlns:wpg="http://schemas.microsoft.com/office/word/2010/wordprocessingGroup" xmlns:wpi="http://schemas.microsoft.com/office/word/2010/wordprocessingInk" xmlns:wne="http://schemas.microsoft.com/office/word/2006/wordml" xmlns:wps="http://schemas.microsoft.com/office/word/2010/wordprocessingShape" mc:Ignorable="w14 w15 wp14">
+<w:ftr xmlns:ve="http://schemas.openxmlformats.org/markup-compatibility/2006" xmlns:o="urn:schemas-microsoft-com:office:office" xmlns:r="http://schemas.openxmlformats.org/officeDocument/2006/relationships" xmlns:m="http://schemas.openxmlformats.org/officeDocument/2006/math" xmlns:v="urn:schemas-microsoft-com:vml" xmlns:wp="http://schemas.openxmlformats.org/drawingml/2006/wordprocessingDrawing" xmlns:w10="urn:schemas-microsoft-com:office:word" xmlns:w="http://schemas.openxmlformats.org/wordprocessingml/2006/main" xmlns:wne="http://schemas.microsoft.com/office/word/2006/wordml">
   <w:p>
     <w:pPr>
       <w:pStyle w:val="a7"/>
@@ -26422,7 +26457,7 @@
 </file>
 
 <file path=word/footer4.xml><?xml version="1.0" encoding="utf-8"?>
-<w:ftr xmlns:wpc="http://schemas.microsoft.com/office/word/2010/wordprocessingCanvas" xmlns:mc="http://schemas.openxmlformats.org/markup-compatibility/2006" xmlns:o="urn:schemas-microsoft-com:office:office" xmlns:r="http://schemas.openxmlformats.org/officeDocument/2006/relationships" xmlns:m="http://schemas.openxmlformats.org/officeDocument/2006/math" xmlns:v="urn:schemas-microsoft-com:vml" xmlns:wp14="http://schemas.microsoft.com/office/word/2010/wordprocessingDrawing" xmlns:wp="http://schemas.openxmlformats.org/drawingml/2006/wordprocessingDrawing" xmlns:w10="urn:schemas-microsoft-com:office:word" xmlns:w="http://schemas.openxmlformats.org/wordprocessingml/2006/main" xmlns:w14="http://schemas.microsoft.com/office/word/2010/wordml" xmlns:w15="http://schemas.microsoft.com/office/word/2012/wordml" xmlns:wpg="http://schemas.microsoft.com/office/word/2010/wordprocessingGroup" xmlns:wpi="http://schemas.microsoft.com/office/word/2010/wordprocessingInk" xmlns:wne="http://schemas.microsoft.com/office/word/2006/wordml" xmlns:wps="http://schemas.microsoft.com/office/word/2010/wordprocessingShape" mc:Ignorable="w14 w15 wp14">
+<w:ftr xmlns:ve="http://schemas.openxmlformats.org/markup-compatibility/2006" xmlns:o="urn:schemas-microsoft-com:office:office" xmlns:r="http://schemas.openxmlformats.org/officeDocument/2006/relationships" xmlns:m="http://schemas.openxmlformats.org/officeDocument/2006/math" xmlns:v="urn:schemas-microsoft-com:vml" xmlns:wp="http://schemas.openxmlformats.org/drawingml/2006/wordprocessingDrawing" xmlns:w10="urn:schemas-microsoft-com:office:word" xmlns:w="http://schemas.openxmlformats.org/wordprocessingml/2006/main" xmlns:wne="http://schemas.microsoft.com/office/word/2006/wordml">
   <w:sdt>
     <w:sdtPr>
       <w:id w:val="-1161848931"/>
@@ -26437,31 +26472,21 @@
           <w:pStyle w:val="a7"/>
           <w:ind w:firstLine="360"/>
         </w:pPr>
-        <w:r>
-          <w:fldChar w:fldCharType="begin"/>
-        </w:r>
-        <w:r>
-          <w:instrText>PAGE   \* MERGEFORMAT</w:instrText>
-        </w:r>
-        <w:r>
-          <w:fldChar w:fldCharType="separate"/>
-        </w:r>
-        <w:r>
-          <w:rPr>
-            <w:noProof/>
-            <w:lang w:val="zh-CN"/>
-          </w:rPr>
-          <w:t>-</w:t>
-        </w:r>
-        <w:r>
-          <w:rPr>
-            <w:noProof/>
-          </w:rPr>
-          <w:t xml:space="preserve"> 18 -</w:t>
-        </w:r>
-        <w:r>
-          <w:fldChar w:fldCharType="end"/>
-        </w:r>
+        <w:fldSimple w:instr="PAGE   \* MERGEFORMAT">
+          <w:r>
+            <w:rPr>
+              <w:noProof/>
+              <w:lang w:val="zh-CN"/>
+            </w:rPr>
+            <w:t>-</w:t>
+          </w:r>
+          <w:r>
+            <w:rPr>
+              <w:noProof/>
+            </w:rPr>
+            <w:t xml:space="preserve"> 17 -</w:t>
+          </w:r>
+        </w:fldSimple>
       </w:p>
     </w:sdtContent>
   </w:sdt>
@@ -26475,7 +26500,7 @@
 </file>
 
 <file path=word/footnotes.xml><?xml version="1.0" encoding="utf-8"?>
-<w:footnotes xmlns:wpc="http://schemas.microsoft.com/office/word/2010/wordprocessingCanvas" xmlns:mc="http://schemas.openxmlformats.org/markup-compatibility/2006" xmlns:o="urn:schemas-microsoft-com:office:office" xmlns:r="http://schemas.openxmlformats.org/officeDocument/2006/relationships" xmlns:m="http://schemas.openxmlformats.org/officeDocument/2006/math" xmlns:v="urn:schemas-microsoft-com:vml" xmlns:wp14="http://schemas.microsoft.com/office/word/2010/wordprocessingDrawing" xmlns:wp="http://schemas.openxmlformats.org/drawingml/2006/wordprocessingDrawing" xmlns:w10="urn:schemas-microsoft-com:office:word" xmlns:w="http://schemas.openxmlformats.org/wordprocessingml/2006/main" xmlns:w14="http://schemas.microsoft.com/office/word/2010/wordml" xmlns:w15="http://schemas.microsoft.com/office/word/2012/wordml" xmlns:wpg="http://schemas.microsoft.com/office/word/2010/wordprocessingGroup" xmlns:wpi="http://schemas.microsoft.com/office/word/2010/wordprocessingInk" xmlns:wne="http://schemas.microsoft.com/office/word/2006/wordml" xmlns:wps="http://schemas.microsoft.com/office/word/2010/wordprocessingShape" mc:Ignorable="w14 w15 wp14">
+<w:footnotes xmlns:ve="http://schemas.openxmlformats.org/markup-compatibility/2006" xmlns:o="urn:schemas-microsoft-com:office:office" xmlns:r="http://schemas.openxmlformats.org/officeDocument/2006/relationships" xmlns:m="http://schemas.openxmlformats.org/officeDocument/2006/math" xmlns:v="urn:schemas-microsoft-com:vml" xmlns:wp="http://schemas.openxmlformats.org/drawingml/2006/wordprocessingDrawing" xmlns:w10="urn:schemas-microsoft-com:office:word" xmlns:w="http://schemas.openxmlformats.org/wordprocessingml/2006/main" xmlns:wne="http://schemas.microsoft.com/office/word/2006/wordml">
   <w:footnote w:type="separator" w:id="-1">
     <w:p>
       <w:pPr>
@@ -26502,7 +26527,7 @@
 </file>
 
 <file path=word/header1.xml><?xml version="1.0" encoding="utf-8"?>
-<w:hdr xmlns:wpc="http://schemas.microsoft.com/office/word/2010/wordprocessingCanvas" xmlns:mc="http://schemas.openxmlformats.org/markup-compatibility/2006" xmlns:o="urn:schemas-microsoft-com:office:office" xmlns:r="http://schemas.openxmlformats.org/officeDocument/2006/relationships" xmlns:m="http://schemas.openxmlformats.org/officeDocument/2006/math" xmlns:v="urn:schemas-microsoft-com:vml" xmlns:wp14="http://schemas.microsoft.com/office/word/2010/wordprocessingDrawing" xmlns:wp="http://schemas.openxmlformats.org/drawingml/2006/wordprocessingDrawing" xmlns:w10="urn:schemas-microsoft-com:office:word" xmlns:w="http://schemas.openxmlformats.org/wordprocessingml/2006/main" xmlns:w14="http://schemas.microsoft.com/office/word/2010/wordml" xmlns:w15="http://schemas.microsoft.com/office/word/2012/wordml" xmlns:wpg="http://schemas.microsoft.com/office/word/2010/wordprocessingGroup" xmlns:wpi="http://schemas.microsoft.com/office/word/2010/wordprocessingInk" xmlns:wne="http://schemas.microsoft.com/office/word/2006/wordml" xmlns:wps="http://schemas.microsoft.com/office/word/2010/wordprocessingShape" mc:Ignorable="w14 w15 wp14">
+<w:hdr xmlns:ve="http://schemas.openxmlformats.org/markup-compatibility/2006" xmlns:o="urn:schemas-microsoft-com:office:office" xmlns:r="http://schemas.openxmlformats.org/officeDocument/2006/relationships" xmlns:m="http://schemas.openxmlformats.org/officeDocument/2006/math" xmlns:v="urn:schemas-microsoft-com:vml" xmlns:wp="http://schemas.openxmlformats.org/drawingml/2006/wordprocessingDrawing" xmlns:w10="urn:schemas-microsoft-com:office:word" xmlns:w="http://schemas.openxmlformats.org/wordprocessingml/2006/main" xmlns:wne="http://schemas.microsoft.com/office/word/2006/wordml">
   <w:p>
     <w:pPr>
       <w:pStyle w:val="a6"/>
@@ -26513,7 +26538,7 @@
 </file>
 
 <file path=word/header2.xml><?xml version="1.0" encoding="utf-8"?>
-<w:hdr xmlns:wpc="http://schemas.microsoft.com/office/word/2010/wordprocessingCanvas" xmlns:mc="http://schemas.openxmlformats.org/markup-compatibility/2006" xmlns:o="urn:schemas-microsoft-com:office:office" xmlns:r="http://schemas.openxmlformats.org/officeDocument/2006/relationships" xmlns:m="http://schemas.openxmlformats.org/officeDocument/2006/math" xmlns:v="urn:schemas-microsoft-com:vml" xmlns:wp14="http://schemas.microsoft.com/office/word/2010/wordprocessingDrawing" xmlns:wp="http://schemas.openxmlformats.org/drawingml/2006/wordprocessingDrawing" xmlns:w10="urn:schemas-microsoft-com:office:word" xmlns:w="http://schemas.openxmlformats.org/wordprocessingml/2006/main" xmlns:w14="http://schemas.microsoft.com/office/word/2010/wordml" xmlns:w15="http://schemas.microsoft.com/office/word/2012/wordml" xmlns:wpg="http://schemas.microsoft.com/office/word/2010/wordprocessingGroup" xmlns:wpi="http://schemas.microsoft.com/office/word/2010/wordprocessingInk" xmlns:wne="http://schemas.microsoft.com/office/word/2006/wordml" xmlns:wps="http://schemas.microsoft.com/office/word/2010/wordprocessingShape" mc:Ignorable="w14 w15 wp14">
+<w:hdr xmlns:ve="http://schemas.openxmlformats.org/markup-compatibility/2006" xmlns:o="urn:schemas-microsoft-com:office:office" xmlns:r="http://schemas.openxmlformats.org/officeDocument/2006/relationships" xmlns:m="http://schemas.openxmlformats.org/officeDocument/2006/math" xmlns:v="urn:schemas-microsoft-com:vml" xmlns:wp="http://schemas.openxmlformats.org/drawingml/2006/wordprocessingDrawing" xmlns:w10="urn:schemas-microsoft-com:office:word" xmlns:w="http://schemas.openxmlformats.org/wordprocessingml/2006/main" xmlns:wne="http://schemas.microsoft.com/office/word/2006/wordml">
   <w:p>
     <w:pPr>
       <w:pStyle w:val="a6"/>
@@ -26524,7 +26549,7 @@
 </file>
 
 <file path=word/header3.xml><?xml version="1.0" encoding="utf-8"?>
-<w:hdr xmlns:wpc="http://schemas.microsoft.com/office/word/2010/wordprocessingCanvas" xmlns:mc="http://schemas.openxmlformats.org/markup-compatibility/2006" xmlns:o="urn:schemas-microsoft-com:office:office" xmlns:r="http://schemas.openxmlformats.org/officeDocument/2006/relationships" xmlns:m="http://schemas.openxmlformats.org/officeDocument/2006/math" xmlns:v="urn:schemas-microsoft-com:vml" xmlns:wp14="http://schemas.microsoft.com/office/word/2010/wordprocessingDrawing" xmlns:wp="http://schemas.openxmlformats.org/drawingml/2006/wordprocessingDrawing" xmlns:w10="urn:schemas-microsoft-com:office:word" xmlns:w="http://schemas.openxmlformats.org/wordprocessingml/2006/main" xmlns:w14="http://schemas.microsoft.com/office/word/2010/wordml" xmlns:w15="http://schemas.microsoft.com/office/word/2012/wordml" xmlns:wpg="http://schemas.microsoft.com/office/word/2010/wordprocessingGroup" xmlns:wpi="http://schemas.microsoft.com/office/word/2010/wordprocessingInk" xmlns:wne="http://schemas.microsoft.com/office/word/2006/wordml" xmlns:wps="http://schemas.microsoft.com/office/word/2010/wordprocessingShape" mc:Ignorable="w14 w15 wp14">
+<w:hdr xmlns:ve="http://schemas.openxmlformats.org/markup-compatibility/2006" xmlns:o="urn:schemas-microsoft-com:office:office" xmlns:r="http://schemas.openxmlformats.org/officeDocument/2006/relationships" xmlns:m="http://schemas.openxmlformats.org/officeDocument/2006/math" xmlns:v="urn:schemas-microsoft-com:vml" xmlns:wp="http://schemas.openxmlformats.org/drawingml/2006/wordprocessingDrawing" xmlns:w10="urn:schemas-microsoft-com:office:word" xmlns:w="http://schemas.openxmlformats.org/wordprocessingml/2006/main" xmlns:wne="http://schemas.microsoft.com/office/word/2006/wordml">
   <w:p>
     <w:pPr>
       <w:pStyle w:val="a6"/>
@@ -26535,7 +26560,7 @@
 </file>
 
 <file path=word/numbering.xml><?xml version="1.0" encoding="utf-8"?>
-<w:numbering xmlns:wpc="http://schemas.microsoft.com/office/word/2010/wordprocessingCanvas" xmlns:mc="http://schemas.openxmlformats.org/markup-compatibility/2006" xmlns:o="urn:schemas-microsoft-com:office:office" xmlns:r="http://schemas.openxmlformats.org/officeDocument/2006/relationships" xmlns:m="http://schemas.openxmlformats.org/officeDocument/2006/math" xmlns:v="urn:schemas-microsoft-com:vml" xmlns:wp14="http://schemas.microsoft.com/office/word/2010/wordprocessingDrawing" xmlns:wp="http://schemas.openxmlformats.org/drawingml/2006/wordprocessingDrawing" xmlns:w10="urn:schemas-microsoft-com:office:word" xmlns:w="http://schemas.openxmlformats.org/wordprocessingml/2006/main" xmlns:w14="http://schemas.microsoft.com/office/word/2010/wordml" xmlns:w15="http://schemas.microsoft.com/office/word/2012/wordml" xmlns:wpg="http://schemas.microsoft.com/office/word/2010/wordprocessingGroup" xmlns:wpi="http://schemas.microsoft.com/office/word/2010/wordprocessingInk" xmlns:wne="http://schemas.microsoft.com/office/word/2006/wordml" xmlns:wps="http://schemas.microsoft.com/office/word/2010/wordprocessingShape" mc:Ignorable="w14 w15 wp14">
+<w:numbering xmlns:ve="http://schemas.openxmlformats.org/markup-compatibility/2006" xmlns:o="urn:schemas-microsoft-com:office:office" xmlns:r="http://schemas.openxmlformats.org/officeDocument/2006/relationships" xmlns:m="http://schemas.openxmlformats.org/officeDocument/2006/math" xmlns:v="urn:schemas-microsoft-com:vml" xmlns:wp="http://schemas.openxmlformats.org/drawingml/2006/wordprocessingDrawing" xmlns:w10="urn:schemas-microsoft-com:office:word" xmlns:w="http://schemas.openxmlformats.org/wordprocessingml/2006/main" xmlns:wne="http://schemas.microsoft.com/office/word/2006/wordml">
   <w:abstractNum w:abstractNumId="0">
     <w:nsid w:val="04862BA4"/>
     <w:multiLevelType w:val="multilevel"/>
@@ -26781,11 +26806,6 @@
         <w:effect w:val="none"/>
         <w:vertAlign w:val="baseline"/>
         <w:em w:val="none"/>
-        <w14:ligatures w14:val="none"/>
-        <w14:numForm w14:val="default"/>
-        <w14:numSpacing w14:val="default"/>
-        <w14:stylisticSets/>
-        <w14:cntxtAlts w14:val="0"/>
       </w:rPr>
     </w:lvl>
     <w:lvl w:ilvl="2">
@@ -27326,11 +27346,6 @@
         <w:effect w:val="none"/>
         <w:vertAlign w:val="baseline"/>
         <w:em w:val="none"/>
-        <w14:ligatures w14:val="none"/>
-        <w14:numForm w14:val="default"/>
-        <w14:numSpacing w14:val="default"/>
-        <w14:stylisticSets/>
-        <w14:cntxtAlts w14:val="0"/>
       </w:rPr>
     </w:lvl>
     <w:lvl w:ilvl="2">
@@ -27820,32 +27835,8 @@
         <w:shd w:val="clear" w:color="000000" w:fill="000000"/>
         <w:vertAlign w:val="baseline"/>
         <w:em w:val="none"/>
-        <w:lang w:val="x-none" w:eastAsia="x-none" w:bidi="x-none"/>
+        <w:lang/>
         <w:specVanish w:val="0"/>
-        <w14:glow w14:rad="0">
-          <w14:srgbClr w14:val="000000"/>
-        </w14:glow>
-        <w14:shadow w14:blurRad="0" w14:dist="0" w14:dir="0" w14:sx="0" w14:sy="0" w14:kx="0" w14:ky="0" w14:algn="none">
-          <w14:srgbClr w14:val="000000"/>
-        </w14:shadow>
-        <w14:reflection w14:blurRad="0" w14:stA="0" w14:stPos="0" w14:endA="0" w14:endPos="0" w14:dist="0" w14:dir="0" w14:fadeDir="0" w14:sx="0" w14:sy="0" w14:kx="0" w14:ky="0" w14:algn="none"/>
-        <w14:textOutline w14:w="0" w14:cap="rnd" w14:cmpd="sng" w14:algn="ctr">
-          <w14:noFill/>
-          <w14:prstDash w14:val="solid"/>
-          <w14:bevel/>
-        </w14:textOutline>
-        <w14:scene3d>
-          <w14:camera w14:prst="orthographicFront"/>
-          <w14:lightRig w14:rig="threePt" w14:dir="t">
-            <w14:rot w14:lat="0" w14:lon="0" w14:rev="0"/>
-          </w14:lightRig>
-        </w14:scene3d>
-        <w14:props3d w14:extrusionH="0" w14:contourW="0" w14:prstMaterial="none"/>
-        <w14:ligatures w14:val="none"/>
-        <w14:numForm w14:val="default"/>
-        <w14:numSpacing w14:val="default"/>
-        <w14:stylisticSets/>
-        <w14:cntxtAlts w14:val="0"/>
       </w:rPr>
     </w:lvl>
     <w:lvl w:ilvl="2">
@@ -27979,11 +27970,6 @@
         <w:effect w:val="none"/>
         <w:vertAlign w:val="baseline"/>
         <w:em w:val="none"/>
-        <w14:ligatures w14:val="none"/>
-        <w14:numForm w14:val="default"/>
-        <w14:numSpacing w14:val="default"/>
-        <w14:stylisticSets/>
-        <w14:cntxtAlts w14:val="0"/>
       </w:rPr>
     </w:lvl>
     <w:lvl w:ilvl="2">
@@ -28233,11 +28219,6 @@
         <w:effect w:val="none"/>
         <w:vertAlign w:val="baseline"/>
         <w:em w:val="none"/>
-        <w14:ligatures w14:val="none"/>
-        <w14:numForm w14:val="default"/>
-        <w14:numSpacing w14:val="default"/>
-        <w14:stylisticSets/>
-        <w14:cntxtAlts w14:val="0"/>
       </w:rPr>
     </w:lvl>
     <w:lvl w:ilvl="2">
@@ -28373,11 +28354,6 @@
         <w:effect w:val="none"/>
         <w:vertAlign w:val="baseline"/>
         <w:em w:val="none"/>
-        <w14:ligatures w14:val="none"/>
-        <w14:numForm w14:val="default"/>
-        <w14:numSpacing w14:val="default"/>
-        <w14:stylisticSets/>
-        <w14:cntxtAlts w14:val="0"/>
       </w:rPr>
     </w:lvl>
     <w:lvl w:ilvl="2">
@@ -28976,11 +28952,6 @@
           <w:effect w:val="none"/>
           <w:vertAlign w:val="baseline"/>
           <w:em w:val="none"/>
-          <w14:ligatures w14:val="none"/>
-          <w14:numForm w14:val="default"/>
-          <w14:numSpacing w14:val="default"/>
-          <w14:stylisticSets/>
-          <w14:cntxtAlts w14:val="0"/>
         </w:rPr>
       </w:lvl>
     </w:lvlOverride>
@@ -29134,11 +29105,6 @@
           <w:effect w:val="none"/>
           <w:vertAlign w:val="baseline"/>
           <w:em w:val="none"/>
-          <w14:ligatures w14:val="none"/>
-          <w14:numForm w14:val="default"/>
-          <w14:numSpacing w14:val="default"/>
-          <w14:stylisticSets/>
-          <w14:cntxtAlts w14:val="0"/>
         </w:rPr>
       </w:lvl>
     </w:lvlOverride>
@@ -29304,11 +29270,6 @@
           <w:effect w:val="none"/>
           <w:vertAlign w:val="baseline"/>
           <w:em w:val="none"/>
-          <w14:ligatures w14:val="none"/>
-          <w14:numForm w14:val="default"/>
-          <w14:numSpacing w14:val="default"/>
-          <w14:stylisticSets/>
-          <w14:cntxtAlts w14:val="0"/>
         </w:rPr>
       </w:lvl>
     </w:lvlOverride>
@@ -29423,7 +29384,7 @@
 </file>
 
 <file path=word/styles.xml><?xml version="1.0" encoding="utf-8"?>
-<w:styles xmlns:mc="http://schemas.openxmlformats.org/markup-compatibility/2006" xmlns:r="http://schemas.openxmlformats.org/officeDocument/2006/relationships" xmlns:w="http://schemas.openxmlformats.org/wordprocessingml/2006/main" xmlns:w14="http://schemas.microsoft.com/office/word/2010/wordml" xmlns:w15="http://schemas.microsoft.com/office/word/2012/wordml" mc:Ignorable="w14 w15">
+<w:styles xmlns:r="http://schemas.openxmlformats.org/officeDocument/2006/relationships" xmlns:w="http://schemas.openxmlformats.org/wordprocessingml/2006/main">
   <w:docDefaults>
     <w:rPrDefault>
       <w:rPr>
@@ -29436,378 +29397,144 @@
     </w:rPrDefault>
     <w:pPrDefault/>
   </w:docDefaults>
-  <w:latentStyles w:defLockedState="0" w:defUIPriority="99" w:defSemiHidden="0" w:defUnhideWhenUsed="0" w:defQFormat="0" w:count="371">
-    <w:lsdException w:name="Normal" w:uiPriority="0" w:qFormat="1"/>
-    <w:lsdException w:name="heading 1" w:uiPriority="0" w:qFormat="1"/>
-    <w:lsdException w:name="heading 2" w:semiHidden="1" w:uiPriority="9" w:unhideWhenUsed="1" w:qFormat="1"/>
-    <w:lsdException w:name="heading 3" w:semiHidden="1" w:uiPriority="9" w:unhideWhenUsed="1" w:qFormat="1"/>
-    <w:lsdException w:name="heading 4" w:semiHidden="1" w:uiPriority="9" w:unhideWhenUsed="1" w:qFormat="1"/>
-    <w:lsdException w:name="heading 5" w:semiHidden="1" w:uiPriority="9" w:unhideWhenUsed="1" w:qFormat="1"/>
-    <w:lsdException w:name="heading 6" w:semiHidden="1" w:uiPriority="9" w:unhideWhenUsed="1" w:qFormat="1"/>
-    <w:lsdException w:name="heading 7" w:semiHidden="1" w:uiPriority="9" w:unhideWhenUsed="1" w:qFormat="1"/>
-    <w:lsdException w:name="heading 8" w:semiHidden="1" w:uiPriority="9" w:unhideWhenUsed="1" w:qFormat="1"/>
-    <w:lsdException w:name="heading 9" w:semiHidden="1" w:uiPriority="9" w:unhideWhenUsed="1" w:qFormat="1"/>
-    <w:lsdException w:name="index 1" w:semiHidden="1" w:unhideWhenUsed="1"/>
-    <w:lsdException w:name="index 2" w:semiHidden="1" w:unhideWhenUsed="1"/>
-    <w:lsdException w:name="index 3" w:semiHidden="1" w:unhideWhenUsed="1"/>
-    <w:lsdException w:name="index 4" w:semiHidden="1" w:unhideWhenUsed="1"/>
-    <w:lsdException w:name="index 5" w:semiHidden="1" w:unhideWhenUsed="1"/>
-    <w:lsdException w:name="index 6" w:semiHidden="1" w:unhideWhenUsed="1"/>
-    <w:lsdException w:name="index 7" w:semiHidden="1" w:unhideWhenUsed="1"/>
-    <w:lsdException w:name="index 8" w:semiHidden="1" w:unhideWhenUsed="1"/>
-    <w:lsdException w:name="index 9" w:semiHidden="1" w:unhideWhenUsed="1"/>
-    <w:lsdException w:name="toc 1" w:semiHidden="1" w:uiPriority="39" w:unhideWhenUsed="1"/>
-    <w:lsdException w:name="toc 2" w:semiHidden="1" w:uiPriority="39" w:unhideWhenUsed="1"/>
-    <w:lsdException w:name="toc 3" w:semiHidden="1" w:uiPriority="39" w:unhideWhenUsed="1"/>
-    <w:lsdException w:name="toc 4" w:semiHidden="1" w:uiPriority="39" w:unhideWhenUsed="1"/>
-    <w:lsdException w:name="toc 5" w:semiHidden="1" w:uiPriority="39" w:unhideWhenUsed="1"/>
-    <w:lsdException w:name="toc 6" w:semiHidden="1" w:uiPriority="39" w:unhideWhenUsed="1"/>
-    <w:lsdException w:name="toc 7" w:semiHidden="1" w:uiPriority="39" w:unhideWhenUsed="1"/>
-    <w:lsdException w:name="toc 8" w:semiHidden="1" w:uiPriority="39" w:unhideWhenUsed="1"/>
-    <w:lsdException w:name="toc 9" w:semiHidden="1" w:uiPriority="39" w:unhideWhenUsed="1"/>
-    <w:lsdException w:name="Normal Indent" w:semiHidden="1" w:unhideWhenUsed="1"/>
-    <w:lsdException w:name="footnote text" w:semiHidden="1" w:unhideWhenUsed="1"/>
-    <w:lsdException w:name="annotation text" w:semiHidden="1" w:unhideWhenUsed="1"/>
-    <w:lsdException w:name="header" w:semiHidden="1" w:unhideWhenUsed="1"/>
-    <w:lsdException w:name="footer" w:semiHidden="1" w:unhideWhenUsed="1"/>
-    <w:lsdException w:name="index heading" w:semiHidden="1" w:unhideWhenUsed="1"/>
-    <w:lsdException w:name="caption" w:semiHidden="1" w:uiPriority="35" w:unhideWhenUsed="1" w:qFormat="1"/>
-    <w:lsdException w:name="table of figures" w:semiHidden="1" w:unhideWhenUsed="1"/>
-    <w:lsdException w:name="envelope address" w:semiHidden="1" w:unhideWhenUsed="1"/>
-    <w:lsdException w:name="envelope return" w:semiHidden="1" w:unhideWhenUsed="1"/>
-    <w:lsdException w:name="footnote reference" w:semiHidden="1" w:unhideWhenUsed="1"/>
-    <w:lsdException w:name="annotation reference" w:semiHidden="1" w:unhideWhenUsed="1"/>
-    <w:lsdException w:name="line number" w:semiHidden="1" w:unhideWhenUsed="1"/>
-    <w:lsdException w:name="page number" w:semiHidden="1" w:unhideWhenUsed="1"/>
-    <w:lsdException w:name="endnote reference" w:semiHidden="1" w:unhideWhenUsed="1"/>
-    <w:lsdException w:name="endnote text" w:semiHidden="1" w:unhideWhenUsed="1"/>
-    <w:lsdException w:name="table of authorities" w:semiHidden="1" w:unhideWhenUsed="1"/>
-    <w:lsdException w:name="macro" w:semiHidden="1" w:unhideWhenUsed="1"/>
-    <w:lsdException w:name="toa heading" w:semiHidden="1" w:unhideWhenUsed="1"/>
-    <w:lsdException w:name="List" w:semiHidden="1" w:unhideWhenUsed="1"/>
-    <w:lsdException w:name="List Bullet" w:semiHidden="1" w:unhideWhenUsed="1"/>
-    <w:lsdException w:name="List Number" w:semiHidden="1" w:unhideWhenUsed="1"/>
-    <w:lsdException w:name="List 2" w:semiHidden="1" w:unhideWhenUsed="1"/>
-    <w:lsdException w:name="List 3" w:semiHidden="1" w:unhideWhenUsed="1"/>
-    <w:lsdException w:name="List 4" w:semiHidden="1" w:unhideWhenUsed="1"/>
-    <w:lsdException w:name="List 5" w:semiHidden="1" w:unhideWhenUsed="1"/>
-    <w:lsdException w:name="List Bullet 2" w:semiHidden="1" w:unhideWhenUsed="1"/>
-    <w:lsdException w:name="List Bullet 3" w:semiHidden="1" w:unhideWhenUsed="1"/>
-    <w:lsdException w:name="List Bullet 4" w:semiHidden="1" w:unhideWhenUsed="1"/>
-    <w:lsdException w:name="List Bullet 5" w:semiHidden="1" w:unhideWhenUsed="1"/>
-    <w:lsdException w:name="List Number 2" w:semiHidden="1" w:unhideWhenUsed="1"/>
-    <w:lsdException w:name="List Number 3" w:semiHidden="1" w:unhideWhenUsed="1"/>
-    <w:lsdException w:name="List Number 4" w:semiHidden="1" w:unhideWhenUsed="1"/>
-    <w:lsdException w:name="List Number 5" w:semiHidden="1" w:unhideWhenUsed="1"/>
-    <w:lsdException w:name="Title" w:uiPriority="10" w:qFormat="1"/>
-    <w:lsdException w:name="Closing" w:semiHidden="1" w:unhideWhenUsed="1"/>
-    <w:lsdException w:name="Signature" w:semiHidden="1" w:unhideWhenUsed="1"/>
-    <w:lsdException w:name="Default Paragraph Font" w:semiHidden="1" w:uiPriority="1" w:unhideWhenUsed="1"/>
-    <w:lsdException w:name="Body Text" w:semiHidden="1" w:unhideWhenUsed="1"/>
-    <w:lsdException w:name="Body Text Indent" w:semiHidden="1" w:unhideWhenUsed="1"/>
-    <w:lsdException w:name="List Continue" w:semiHidden="1" w:unhideWhenUsed="1"/>
-    <w:lsdException w:name="List Continue 2" w:semiHidden="1" w:unhideWhenUsed="1"/>
-    <w:lsdException w:name="List Continue 3" w:semiHidden="1" w:unhideWhenUsed="1"/>
-    <w:lsdException w:name="List Continue 4" w:semiHidden="1" w:unhideWhenUsed="1"/>
-    <w:lsdException w:name="List Continue 5" w:semiHidden="1" w:unhideWhenUsed="1"/>
-    <w:lsdException w:name="Message Header" w:semiHidden="1" w:unhideWhenUsed="1"/>
-    <w:lsdException w:name="Subtitle" w:uiPriority="11" w:qFormat="1"/>
-    <w:lsdException w:name="Salutation" w:semiHidden="1" w:unhideWhenUsed="1"/>
-    <w:lsdException w:name="Date" w:semiHidden="1" w:unhideWhenUsed="1"/>
-    <w:lsdException w:name="Body Text First Indent" w:semiHidden="1" w:unhideWhenUsed="1"/>
-    <w:lsdException w:name="Body Text First Indent 2" w:semiHidden="1" w:unhideWhenUsed="1"/>
-    <w:lsdException w:name="Note Heading" w:semiHidden="1" w:unhideWhenUsed="1"/>
-    <w:lsdException w:name="Body Text 2" w:semiHidden="1" w:unhideWhenUsed="1"/>
-    <w:lsdException w:name="Body Text 3" w:semiHidden="1" w:unhideWhenUsed="1"/>
-    <w:lsdException w:name="Body Text Indent 2" w:semiHidden="1" w:unhideWhenUsed="1"/>
-    <w:lsdException w:name="Body Text Indent 3" w:semiHidden="1" w:unhideWhenUsed="1"/>
-    <w:lsdException w:name="Block Text" w:semiHidden="1" w:unhideWhenUsed="1"/>
-    <w:lsdException w:name="Hyperlink" w:semiHidden="1" w:unhideWhenUsed="1"/>
-    <w:lsdException w:name="FollowedHyperlink" w:semiHidden="1" w:unhideWhenUsed="1"/>
-    <w:lsdException w:name="Strong" w:uiPriority="22" w:qFormat="1"/>
-    <w:lsdException w:name="Emphasis" w:uiPriority="20" w:qFormat="1"/>
-    <w:lsdException w:name="Document Map" w:semiHidden="1" w:unhideWhenUsed="1"/>
-    <w:lsdException w:name="Plain Text" w:semiHidden="1" w:unhideWhenUsed="1"/>
-    <w:lsdException w:name="E-mail Signature" w:semiHidden="1" w:unhideWhenUsed="1"/>
-    <w:lsdException w:name="HTML Top of Form" w:semiHidden="1" w:unhideWhenUsed="1"/>
-    <w:lsdException w:name="HTML Bottom of Form" w:semiHidden="1" w:unhideWhenUsed="1"/>
-    <w:lsdException w:name="Normal (Web)" w:semiHidden="1" w:unhideWhenUsed="1"/>
-    <w:lsdException w:name="HTML Acronym" w:semiHidden="1" w:unhideWhenUsed="1"/>
-    <w:lsdException w:name="HTML Address" w:semiHidden="1" w:unhideWhenUsed="1"/>
-    <w:lsdException w:name="HTML Cite" w:semiHidden="1" w:unhideWhenUsed="1"/>
-    <w:lsdException w:name="HTML Code" w:semiHidden="1" w:unhideWhenUsed="1"/>
-    <w:lsdException w:name="HTML Definition" w:semiHidden="1" w:unhideWhenUsed="1"/>
-    <w:lsdException w:name="HTML Keyboard" w:semiHidden="1" w:unhideWhenUsed="1"/>
-    <w:lsdException w:name="HTML Preformatted" w:semiHidden="1" w:unhideWhenUsed="1"/>
-    <w:lsdException w:name="HTML Sample" w:semiHidden="1" w:unhideWhenUsed="1"/>
-    <w:lsdException w:name="HTML Typewriter" w:semiHidden="1" w:unhideWhenUsed="1"/>
-    <w:lsdException w:name="HTML Variable" w:semiHidden="1" w:unhideWhenUsed="1"/>
-    <w:lsdException w:name="Normal Table" w:semiHidden="1" w:unhideWhenUsed="1"/>
-    <w:lsdException w:name="annotation subject" w:semiHidden="1" w:unhideWhenUsed="1"/>
-    <w:lsdException w:name="No List" w:semiHidden="1" w:unhideWhenUsed="1"/>
-    <w:lsdException w:name="Outline List 1" w:semiHidden="1" w:unhideWhenUsed="1"/>
-    <w:lsdException w:name="Outline List 2" w:semiHidden="1" w:unhideWhenUsed="1"/>
-    <w:lsdException w:name="Outline List 3" w:semiHidden="1" w:unhideWhenUsed="1"/>
-    <w:lsdException w:name="Table Simple 1" w:semiHidden="1" w:unhideWhenUsed="1"/>
-    <w:lsdException w:name="Table Simple 2" w:semiHidden="1" w:unhideWhenUsed="1"/>
-    <w:lsdException w:name="Table Simple 3" w:semiHidden="1" w:unhideWhenUsed="1"/>
-    <w:lsdException w:name="Table Classic 1" w:semiHidden="1" w:unhideWhenUsed="1"/>
-    <w:lsdException w:name="Table Classic 2" w:semiHidden="1" w:unhideWhenUsed="1"/>
-    <w:lsdException w:name="Table Classic 3" w:semiHidden="1" w:unhideWhenUsed="1"/>
-    <w:lsdException w:name="Table Classic 4" w:semiHidden="1" w:unhideWhenUsed="1"/>
-    <w:lsdException w:name="Table Colorful 1" w:semiHidden="1" w:unhideWhenUsed="1"/>
-    <w:lsdException w:name="Table Colorful 2" w:semiHidden="1" w:unhideWhenUsed="1"/>
-    <w:lsdException w:name="Table Colorful 3" w:semiHidden="1" w:unhideWhenUsed="1"/>
-    <w:lsdException w:name="Table Columns 1" w:semiHidden="1" w:unhideWhenUsed="1"/>
-    <w:lsdException w:name="Table Columns 2" w:semiHidden="1" w:unhideWhenUsed="1"/>
-    <w:lsdException w:name="Table Columns 3" w:semiHidden="1" w:unhideWhenUsed="1"/>
-    <w:lsdException w:name="Table Columns 4" w:semiHidden="1" w:unhideWhenUsed="1"/>
-    <w:lsdException w:name="Table Columns 5" w:semiHidden="1" w:unhideWhenUsed="1"/>
-    <w:lsdException w:name="Table Grid 1" w:semiHidden="1" w:unhideWhenUsed="1"/>
-    <w:lsdException w:name="Table Grid 2" w:semiHidden="1" w:unhideWhenUsed="1"/>
-    <w:lsdException w:name="Table Grid 3" w:semiHidden="1" w:unhideWhenUsed="1"/>
-    <w:lsdException w:name="Table Grid 4" w:semiHidden="1" w:unhideWhenUsed="1"/>
-    <w:lsdException w:name="Table Grid 5" w:semiHidden="1" w:unhideWhenUsed="1"/>
-    <w:lsdException w:name="Table Grid 6" w:semiHidden="1" w:unhideWhenUsed="1"/>
-    <w:lsdException w:name="Table Grid 7" w:semiHidden="1" w:unhideWhenUsed="1"/>
-    <w:lsdException w:name="Table Grid 8" w:semiHidden="1" w:unhideWhenUsed="1"/>
-    <w:lsdException w:name="Table List 1" w:semiHidden="1" w:unhideWhenUsed="1"/>
-    <w:lsdException w:name="Table List 2" w:semiHidden="1" w:unhideWhenUsed="1"/>
-    <w:lsdException w:name="Table List 3" w:semiHidden="1" w:unhideWhenUsed="1"/>
-    <w:lsdException w:name="Table List 4" w:semiHidden="1" w:unhideWhenUsed="1"/>
-    <w:lsdException w:name="Table List 5" w:semiHidden="1" w:unhideWhenUsed="1"/>
-    <w:lsdException w:name="Table List 6" w:semiHidden="1" w:unhideWhenUsed="1"/>
-    <w:lsdException w:name="Table List 7" w:semiHidden="1" w:unhideWhenUsed="1"/>
-    <w:lsdException w:name="Table List 8" w:semiHidden="1" w:unhideWhenUsed="1"/>
-    <w:lsdException w:name="Table 3D effects 1" w:semiHidden="1" w:unhideWhenUsed="1"/>
-    <w:lsdException w:name="Table 3D effects 2" w:semiHidden="1" w:unhideWhenUsed="1"/>
-    <w:lsdException w:name="Table 3D effects 3" w:semiHidden="1" w:unhideWhenUsed="1"/>
-    <w:lsdException w:name="Table Contemporary" w:semiHidden="1" w:unhideWhenUsed="1"/>
-    <w:lsdException w:name="Table Elegant" w:semiHidden="1" w:unhideWhenUsed="1"/>
-    <w:lsdException w:name="Table Professional" w:semiHidden="1" w:unhideWhenUsed="1"/>
-    <w:lsdException w:name="Table Subtle 1" w:semiHidden="1" w:unhideWhenUsed="1"/>
-    <w:lsdException w:name="Table Subtle 2" w:semiHidden="1" w:unhideWhenUsed="1"/>
-    <w:lsdException w:name="Table Web 1" w:semiHidden="1" w:unhideWhenUsed="1"/>
-    <w:lsdException w:name="Table Web 2" w:semiHidden="1" w:unhideWhenUsed="1"/>
-    <w:lsdException w:name="Table Web 3" w:semiHidden="1" w:unhideWhenUsed="1"/>
-    <w:lsdException w:name="Balloon Text" w:semiHidden="1" w:unhideWhenUsed="1"/>
-    <w:lsdException w:name="Table Grid" w:uiPriority="39"/>
-    <w:lsdException w:name="Table Theme" w:semiHidden="1" w:unhideWhenUsed="1"/>
-    <w:lsdException w:name="Placeholder Text" w:semiHidden="1"/>
-    <w:lsdException w:name="No Spacing" w:uiPriority="1" w:qFormat="1"/>
-    <w:lsdException w:name="Light Shading" w:uiPriority="60"/>
-    <w:lsdException w:name="Light List" w:uiPriority="61"/>
-    <w:lsdException w:name="Light Grid" w:uiPriority="62"/>
-    <w:lsdException w:name="Medium Shading 1" w:uiPriority="63"/>
-    <w:lsdException w:name="Medium Shading 2" w:uiPriority="64"/>
-    <w:lsdException w:name="Medium List 1" w:uiPriority="65"/>
-    <w:lsdException w:name="Medium List 2" w:uiPriority="66"/>
-    <w:lsdException w:name="Medium Grid 1" w:uiPriority="67"/>
-    <w:lsdException w:name="Medium Grid 2" w:uiPriority="68"/>
-    <w:lsdException w:name="Medium Grid 3" w:uiPriority="69"/>
-    <w:lsdException w:name="Dark List" w:uiPriority="70"/>
-    <w:lsdException w:name="Colorful Shading" w:uiPriority="71"/>
-    <w:lsdException w:name="Colorful List" w:uiPriority="72"/>
-    <w:lsdException w:name="Colorful Grid" w:uiPriority="73"/>
-    <w:lsdException w:name="Light Shading Accent 1" w:uiPriority="60"/>
-    <w:lsdException w:name="Light List Accent 1" w:uiPriority="61"/>
-    <w:lsdException w:name="Light Grid Accent 1" w:uiPriority="62"/>
-    <w:lsdException w:name="Medium Shading 1 Accent 1" w:uiPriority="63"/>
-    <w:lsdException w:name="Medium Shading 2 Accent 1" w:uiPriority="64"/>
-    <w:lsdException w:name="Medium List 1 Accent 1" w:uiPriority="65"/>
-    <w:lsdException w:name="Revision" w:semiHidden="1"/>
-    <w:lsdException w:name="List Paragraph" w:uiPriority="0" w:qFormat="1"/>
-    <w:lsdException w:name="Quote" w:uiPriority="29" w:qFormat="1"/>
-    <w:lsdException w:name="Intense Quote" w:uiPriority="30" w:qFormat="1"/>
-    <w:lsdException w:name="Medium List 2 Accent 1" w:uiPriority="66"/>
-    <w:lsdException w:name="Medium Grid 1 Accent 1" w:uiPriority="67"/>
-    <w:lsdException w:name="Medium Grid 2 Accent 1" w:uiPriority="68"/>
-    <w:lsdException w:name="Medium Grid 3 Accent 1" w:uiPriority="69"/>
-    <w:lsdException w:name="Dark List Accent 1" w:uiPriority="70"/>
-    <w:lsdException w:name="Colorful Shading Accent 1" w:uiPriority="71"/>
-    <w:lsdException w:name="Colorful List Accent 1" w:uiPriority="72"/>
-    <w:lsdException w:name="Colorful Grid Accent 1" w:uiPriority="73"/>
-    <w:lsdException w:name="Light Shading Accent 2" w:uiPriority="60"/>
-    <w:lsdException w:name="Light List Accent 2" w:uiPriority="61"/>
-    <w:lsdException w:name="Light Grid Accent 2" w:uiPriority="62"/>
-    <w:lsdException w:name="Medium Shading 1 Accent 2" w:uiPriority="63"/>
-    <w:lsdException w:name="Medium Shading 2 Accent 2" w:uiPriority="64"/>
-    <w:lsdException w:name="Medium List 1 Accent 2" w:uiPriority="65"/>
-    <w:lsdException w:name="Medium List 2 Accent 2" w:uiPriority="66"/>
-    <w:lsdException w:name="Medium Grid 1 Accent 2" w:uiPriority="67"/>
-    <w:lsdException w:name="Medium Grid 2 Accent 2" w:uiPriority="68"/>
-    <w:lsdException w:name="Medium Grid 3 Accent 2" w:uiPriority="69"/>
-    <w:lsdException w:name="Dark List Accent 2" w:uiPriority="70"/>
-    <w:lsdException w:name="Colorful Shading Accent 2" w:uiPriority="71"/>
-    <w:lsdException w:name="Colorful List Accent 2" w:uiPriority="72"/>
-    <w:lsdException w:name="Colorful Grid Accent 2" w:uiPriority="73"/>
-    <w:lsdException w:name="Light Shading Accent 3" w:uiPriority="60"/>
-    <w:lsdException w:name="Light List Accent 3" w:uiPriority="61"/>
-    <w:lsdException w:name="Light Grid Accent 3" w:uiPriority="62"/>
-    <w:lsdException w:name="Medium Shading 1 Accent 3" w:uiPriority="63"/>
-    <w:lsdException w:name="Medium Shading 2 Accent 3" w:uiPriority="64"/>
-    <w:lsdException w:name="Medium List 1 Accent 3" w:uiPriority="65"/>
-    <w:lsdException w:name="Medium List 2 Accent 3" w:uiPriority="66"/>
-    <w:lsdException w:name="Medium Grid 1 Accent 3" w:uiPriority="67"/>
-    <w:lsdException w:name="Medium Grid 2 Accent 3" w:uiPriority="68"/>
-    <w:lsdException w:name="Medium Grid 3 Accent 3" w:uiPriority="69"/>
-    <w:lsdException w:name="Dark List Accent 3" w:uiPriority="70"/>
-    <w:lsdException w:name="Colorful Shading Accent 3" w:uiPriority="71"/>
-    <w:lsdException w:name="Colorful List Accent 3" w:uiPriority="72"/>
-    <w:lsdException w:name="Colorful Grid Accent 3" w:uiPriority="73"/>
-    <w:lsdException w:name="Light Shading Accent 4" w:uiPriority="60"/>
-    <w:lsdException w:name="Light List Accent 4" w:uiPriority="61"/>
-    <w:lsdException w:name="Light Grid Accent 4" w:uiPriority="62"/>
-    <w:lsdException w:name="Medium Shading 1 Accent 4" w:uiPriority="63"/>
-    <w:lsdException w:name="Medium Shading 2 Accent 4" w:uiPriority="64"/>
-    <w:lsdException w:name="Medium List 1 Accent 4" w:uiPriority="65"/>
-    <w:lsdException w:name="Medium List 2 Accent 4" w:uiPriority="66"/>
-    <w:lsdException w:name="Medium Grid 1 Accent 4" w:uiPriority="67"/>
-    <w:lsdException w:name="Medium Grid 2 Accent 4" w:uiPriority="68"/>
-    <w:lsdException w:name="Medium Grid 3 Accent 4" w:uiPriority="69"/>
-    <w:lsdException w:name="Dark List Accent 4" w:uiPriority="70"/>
-    <w:lsdException w:name="Colorful Shading Accent 4" w:uiPriority="71"/>
-    <w:lsdException w:name="Colorful List Accent 4" w:uiPriority="72"/>
-    <w:lsdException w:name="Colorful Grid Accent 4" w:uiPriority="73"/>
-    <w:lsdException w:name="Light Shading Accent 5" w:uiPriority="60"/>
-    <w:lsdException w:name="Light List Accent 5" w:uiPriority="61"/>
-    <w:lsdException w:name="Light Grid Accent 5" w:uiPriority="62"/>
-    <w:lsdException w:name="Medium Shading 1 Accent 5" w:uiPriority="63"/>
-    <w:lsdException w:name="Medium Shading 2 Accent 5" w:uiPriority="64"/>
-    <w:lsdException w:name="Medium List 1 Accent 5" w:uiPriority="65"/>
-    <w:lsdException w:name="Medium List 2 Accent 5" w:uiPriority="66"/>
-    <w:lsdException w:name="Medium Grid 1 Accent 5" w:uiPriority="67"/>
-    <w:lsdException w:name="Medium Grid 2 Accent 5" w:uiPriority="68"/>
-    <w:lsdException w:name="Medium Grid 3 Accent 5" w:uiPriority="69"/>
-    <w:lsdException w:name="Dark List Accent 5" w:uiPriority="70"/>
-    <w:lsdException w:name="Colorful Shading Accent 5" w:uiPriority="71"/>
-    <w:lsdException w:name="Colorful List Accent 5" w:uiPriority="72"/>
-    <w:lsdException w:name="Colorful Grid Accent 5" w:uiPriority="73"/>
-    <w:lsdException w:name="Light Shading Accent 6" w:uiPriority="60"/>
-    <w:lsdException w:name="Light List Accent 6" w:uiPriority="61"/>
-    <w:lsdException w:name="Light Grid Accent 6" w:uiPriority="62"/>
-    <w:lsdException w:name="Medium Shading 1 Accent 6" w:uiPriority="63"/>
-    <w:lsdException w:name="Medium Shading 2 Accent 6" w:uiPriority="64"/>
-    <w:lsdException w:name="Medium List 1 Accent 6" w:uiPriority="65"/>
-    <w:lsdException w:name="Medium List 2 Accent 6" w:uiPriority="66"/>
-    <w:lsdException w:name="Medium Grid 1 Accent 6" w:uiPriority="67"/>
-    <w:lsdException w:name="Medium Grid 2 Accent 6" w:uiPriority="68"/>
-    <w:lsdException w:name="Medium Grid 3 Accent 6" w:uiPriority="69"/>
-    <w:lsdException w:name="Dark List Accent 6" w:uiPriority="70"/>
-    <w:lsdException w:name="Colorful Shading Accent 6" w:uiPriority="71"/>
-    <w:lsdException w:name="Colorful List Accent 6" w:uiPriority="72"/>
-    <w:lsdException w:name="Colorful Grid Accent 6" w:uiPriority="73"/>
-    <w:lsdException w:name="Subtle Emphasis" w:uiPriority="19" w:qFormat="1"/>
-    <w:lsdException w:name="Intense Emphasis" w:uiPriority="21" w:qFormat="1"/>
-    <w:lsdException w:name="Subtle Reference" w:uiPriority="31" w:qFormat="1"/>
-    <w:lsdException w:name="Intense Reference" w:uiPriority="32" w:qFormat="1"/>
-    <w:lsdException w:name="Book Title" w:uiPriority="33" w:qFormat="1"/>
-    <w:lsdException w:name="Bibliography" w:semiHidden="1" w:uiPriority="37" w:unhideWhenUsed="1"/>
-    <w:lsdException w:name="TOC Heading" w:semiHidden="1" w:uiPriority="39" w:unhideWhenUsed="1" w:qFormat="1"/>
-    <w:lsdException w:name="Plain Table 1" w:uiPriority="41"/>
-    <w:lsdException w:name="Plain Table 2" w:uiPriority="42"/>
-    <w:lsdException w:name="Plain Table 3" w:uiPriority="43"/>
-    <w:lsdException w:name="Plain Table 4" w:uiPriority="44"/>
-    <w:lsdException w:name="Plain Table 5" w:uiPriority="45"/>
-    <w:lsdException w:name="Grid Table Light" w:uiPriority="40"/>
-    <w:lsdException w:name="Grid Table 1 Light" w:uiPriority="46"/>
-    <w:lsdException w:name="Grid Table 2" w:uiPriority="47"/>
-    <w:lsdException w:name="Grid Table 3" w:uiPriority="48"/>
-    <w:lsdException w:name="Grid Table 4" w:uiPriority="49"/>
-    <w:lsdException w:name="Grid Table 5 Dark" w:uiPriority="50"/>
-    <w:lsdException w:name="Grid Table 6 Colorful" w:uiPriority="51"/>
-    <w:lsdException w:name="Grid Table 7 Colorful" w:uiPriority="52"/>
-    <w:lsdException w:name="Grid Table 1 Light Accent 1" w:uiPriority="46"/>
-    <w:lsdException w:name="Grid Table 2 Accent 1" w:uiPriority="47"/>
-    <w:lsdException w:name="Grid Table 3 Accent 1" w:uiPriority="48"/>
-    <w:lsdException w:name="Grid Table 4 Accent 1" w:uiPriority="49"/>
-    <w:lsdException w:name="Grid Table 5 Dark Accent 1" w:uiPriority="50"/>
-    <w:lsdException w:name="Grid Table 6 Colorful Accent 1" w:uiPriority="51"/>
-    <w:lsdException w:name="Grid Table 7 Colorful Accent 1" w:uiPriority="52"/>
-    <w:lsdException w:name="Grid Table 1 Light Accent 2" w:uiPriority="46"/>
-    <w:lsdException w:name="Grid Table 2 Accent 2" w:uiPriority="47"/>
-    <w:lsdException w:name="Grid Table 3 Accent 2" w:uiPriority="48"/>
-    <w:lsdException w:name="Grid Table 4 Accent 2" w:uiPriority="49"/>
-    <w:lsdException w:name="Grid Table 5 Dark Accent 2" w:uiPriority="50"/>
-    <w:lsdException w:name="Grid Table 6 Colorful Accent 2" w:uiPriority="51"/>
-    <w:lsdException w:name="Grid Table 7 Colorful Accent 2" w:uiPriority="52"/>
-    <w:lsdException w:name="Grid Table 1 Light Accent 3" w:uiPriority="46"/>
-    <w:lsdException w:name="Grid Table 2 Accent 3" w:uiPriority="47"/>
-    <w:lsdException w:name="Grid Table 3 Accent 3" w:uiPriority="48"/>
-    <w:lsdException w:name="Grid Table 4 Accent 3" w:uiPriority="49"/>
-    <w:lsdException w:name="Grid Table 5 Dark Accent 3" w:uiPriority="50"/>
-    <w:lsdException w:name="Grid Table 6 Colorful Accent 3" w:uiPriority="51"/>
-    <w:lsdException w:name="Grid Table 7 Colorful Accent 3" w:uiPriority="52"/>
-    <w:lsdException w:name="Grid Table 1 Light Accent 4" w:uiPriority="46"/>
-    <w:lsdException w:name="Grid Table 2 Accent 4" w:uiPriority="47"/>
-    <w:lsdException w:name="Grid Table 3 Accent 4" w:uiPriority="48"/>
-    <w:lsdException w:name="Grid Table 4 Accent 4" w:uiPriority="49"/>
-    <w:lsdException w:name="Grid Table 5 Dark Accent 4" w:uiPriority="50"/>
-    <w:lsdException w:name="Grid Table 6 Colorful Accent 4" w:uiPriority="51"/>
-    <w:lsdException w:name="Grid Table 7 Colorful Accent 4" w:uiPriority="52"/>
-    <w:lsdException w:name="Grid Table 1 Light Accent 5" w:uiPriority="46"/>
-    <w:lsdException w:name="Grid Table 2 Accent 5" w:uiPriority="47"/>
-    <w:lsdException w:name="Grid Table 3 Accent 5" w:uiPriority="48"/>
-    <w:lsdException w:name="Grid Table 4 Accent 5" w:uiPriority="49"/>
-    <w:lsdException w:name="Grid Table 5 Dark Accent 5" w:uiPriority="50"/>
-    <w:lsdException w:name="Grid Table 6 Colorful Accent 5" w:uiPriority="51"/>
-    <w:lsdException w:name="Grid Table 7 Colorful Accent 5" w:uiPriority="52"/>
-    <w:lsdException w:name="Grid Table 1 Light Accent 6" w:uiPriority="46"/>
-    <w:lsdException w:name="Grid Table 2 Accent 6" w:uiPriority="47"/>
-    <w:lsdException w:name="Grid Table 3 Accent 6" w:uiPriority="48"/>
-    <w:lsdException w:name="Grid Table 4 Accent 6" w:uiPriority="49"/>
-    <w:lsdException w:name="Grid Table 5 Dark Accent 6" w:uiPriority="50"/>
-    <w:lsdException w:name="Grid Table 6 Colorful Accent 6" w:uiPriority="51"/>
-    <w:lsdException w:name="Grid Table 7 Colorful Accent 6" w:uiPriority="52"/>
-    <w:lsdException w:name="List Table 1 Light" w:uiPriority="46"/>
-    <w:lsdException w:name="List Table 2" w:uiPriority="47"/>
-    <w:lsdException w:name="List Table 3" w:uiPriority="48"/>
-    <w:lsdException w:name="List Table 4" w:uiPriority="49"/>
-    <w:lsdException w:name="List Table 5 Dark" w:uiPriority="50"/>
-    <w:lsdException w:name="List Table 6 Colorful" w:uiPriority="51"/>
-    <w:lsdException w:name="List Table 7 Colorful" w:uiPriority="52"/>
-    <w:lsdException w:name="List Table 1 Light Accent 1" w:uiPriority="46"/>
-    <w:lsdException w:name="List Table 2 Accent 1" w:uiPriority="47"/>
-    <w:lsdException w:name="List Table 3 Accent 1" w:uiPriority="48"/>
-    <w:lsdException w:name="List Table 4 Accent 1" w:uiPriority="49"/>
-    <w:lsdException w:name="List Table 5 Dark Accent 1" w:uiPriority="50"/>
-    <w:lsdException w:name="List Table 6 Colorful Accent 1" w:uiPriority="51"/>
-    <w:lsdException w:name="List Table 7 Colorful Accent 1" w:uiPriority="52"/>
-    <w:lsdException w:name="List Table 1 Light Accent 2" w:uiPriority="46"/>
-    <w:lsdException w:name="List Table 2 Accent 2" w:uiPriority="47"/>
-    <w:lsdException w:name="List Table 3 Accent 2" w:uiPriority="48"/>
-    <w:lsdException w:name="List Table 4 Accent 2" w:uiPriority="49"/>
-    <w:lsdException w:name="List Table 5 Dark Accent 2" w:uiPriority="50"/>
-    <w:lsdException w:name="List Table 6 Colorful Accent 2" w:uiPriority="51"/>
-    <w:lsdException w:name="List Table 7 Colorful Accent 2" w:uiPriority="52"/>
-    <w:lsdException w:name="List Table 1 Light Accent 3" w:uiPriority="46"/>
-    <w:lsdException w:name="List Table 2 Accent 3" w:uiPriority="47"/>
-    <w:lsdException w:name="List Table 3 Accent 3" w:uiPriority="48"/>
-    <w:lsdException w:name="List Table 4 Accent 3" w:uiPriority="49"/>
-    <w:lsdException w:name="List Table 5 Dark Accent 3" w:uiPriority="50"/>
-    <w:lsdException w:name="List Table 6 Colorful Accent 3" w:uiPriority="51"/>
-    <w:lsdException w:name="List Table 7 Colorful Accent 3" w:uiPriority="52"/>
-    <w:lsdException w:name="List Table 1 Light Accent 4" w:uiPriority="46"/>
-    <w:lsdException w:name="List Table 2 Accent 4" w:uiPriority="47"/>
-    <w:lsdException w:name="List Table 3 Accent 4" w:uiPriority="48"/>
-    <w:lsdException w:name="List Table 4 Accent 4" w:uiPriority="49"/>
-    <w:lsdException w:name="List Table 5 Dark Accent 4" w:uiPriority="50"/>
-    <w:lsdException w:name="List Table 6 Colorful Accent 4" w:uiPriority="51"/>
-    <w:lsdException w:name="List Table 7 Colorful Accent 4" w:uiPriority="52"/>
-    <w:lsdException w:name="List Table 1 Light Accent 5" w:uiPriority="46"/>
-    <w:lsdException w:name="List Table 2 Accent 5" w:uiPriority="47"/>
-    <w:lsdException w:name="List Table 3 Accent 5" w:uiPriority="48"/>
-    <w:lsdException w:name="List Table 4 Accent 5" w:uiPriority="49"/>
-    <w:lsdException w:name="List Table 5 Dark Accent 5" w:uiPriority="50"/>
-    <w:lsdException w:name="List Table 6 Colorful Accent 5" w:uiPriority="51"/>
-    <w:lsdException w:name="List Table 7 Colorful Accent 5" w:uiPriority="52"/>
-    <w:lsdException w:name="List Table 1 Light Accent 6" w:uiPriority="46"/>
-    <w:lsdException w:name="List Table 2 Accent 6" w:uiPriority="47"/>
-    <w:lsdException w:name="List Table 3 Accent 6" w:uiPriority="48"/>
-    <w:lsdException w:name="List Table 4 Accent 6" w:uiPriority="49"/>
-    <w:lsdException w:name="List Table 5 Dark Accent 6" w:uiPriority="50"/>
-    <w:lsdException w:name="List Table 6 Colorful Accent 6" w:uiPriority="51"/>
-    <w:lsdException w:name="List Table 7 Colorful Accent 6" w:uiPriority="52"/>
+  <w:latentStyles w:defLockedState="0" w:defUIPriority="99" w:defSemiHidden="1" w:defUnhideWhenUsed="1" w:defQFormat="0" w:count="267">
+    <w:lsdException w:name="Normal" w:semiHidden="0" w:uiPriority="0" w:unhideWhenUsed="0" w:qFormat="1"/>
+    <w:lsdException w:name="heading 1" w:semiHidden="0" w:uiPriority="0" w:unhideWhenUsed="0" w:qFormat="1"/>
+    <w:lsdException w:name="heading 2" w:uiPriority="9" w:qFormat="1"/>
+    <w:lsdException w:name="heading 3" w:uiPriority="9" w:qFormat="1"/>
+    <w:lsdException w:name="heading 4" w:uiPriority="9" w:qFormat="1"/>
+    <w:lsdException w:name="heading 5" w:uiPriority="9" w:qFormat="1"/>
+    <w:lsdException w:name="heading 6" w:uiPriority="9" w:qFormat="1"/>
+    <w:lsdException w:name="heading 7" w:uiPriority="9" w:qFormat="1"/>
+    <w:lsdException w:name="heading 8" w:uiPriority="9" w:qFormat="1"/>
+    <w:lsdException w:name="heading 9" w:uiPriority="9" w:qFormat="1"/>
+    <w:lsdException w:name="toc 1" w:uiPriority="39"/>
+    <w:lsdException w:name="toc 2" w:uiPriority="39"/>
+    <w:lsdException w:name="toc 3" w:uiPriority="39"/>
+    <w:lsdException w:name="toc 4" w:uiPriority="39"/>
+    <w:lsdException w:name="toc 5" w:uiPriority="39"/>
+    <w:lsdException w:name="toc 6" w:uiPriority="39"/>
+    <w:lsdException w:name="toc 7" w:uiPriority="39"/>
+    <w:lsdException w:name="toc 8" w:uiPriority="39"/>
+    <w:lsdException w:name="toc 9" w:uiPriority="39"/>
+    <w:lsdException w:name="caption" w:uiPriority="35" w:qFormat="1"/>
+    <w:lsdException w:name="Title" w:semiHidden="0" w:uiPriority="10" w:unhideWhenUsed="0" w:qFormat="1"/>
+    <w:lsdException w:name="Default Paragraph Font" w:uiPriority="1"/>
+    <w:lsdException w:name="Subtitle" w:semiHidden="0" w:uiPriority="11" w:unhideWhenUsed="0" w:qFormat="1"/>
+    <w:lsdException w:name="Strong" w:semiHidden="0" w:uiPriority="22" w:unhideWhenUsed="0" w:qFormat="1"/>
+    <w:lsdException w:name="Emphasis" w:semiHidden="0" w:uiPriority="20" w:unhideWhenUsed="0" w:qFormat="1"/>
+    <w:lsdException w:name="Table Grid" w:semiHidden="0" w:uiPriority="39" w:unhideWhenUsed="0"/>
+    <w:lsdException w:name="Placeholder Text" w:unhideWhenUsed="0"/>
+    <w:lsdException w:name="No Spacing" w:semiHidden="0" w:uiPriority="1" w:unhideWhenUsed="0" w:qFormat="1"/>
+    <w:lsdException w:name="Light Shading" w:semiHidden="0" w:uiPriority="60" w:unhideWhenUsed="0"/>
+    <w:lsdException w:name="Light List" w:semiHidden="0" w:uiPriority="61" w:unhideWhenUsed="0"/>
+    <w:lsdException w:name="Light Grid" w:semiHidden="0" w:uiPriority="62" w:unhideWhenUsed="0"/>
+    <w:lsdException w:name="Medium Shading 1" w:semiHidden="0" w:uiPriority="63" w:unhideWhenUsed="0"/>
+    <w:lsdException w:name="Medium Shading 2" w:semiHidden="0" w:uiPriority="64" w:unhideWhenUsed="0"/>
+    <w:lsdException w:name="Medium List 1" w:semiHidden="0" w:uiPriority="65" w:unhideWhenUsed="0"/>
+    <w:lsdException w:name="Medium List 2" w:semiHidden="0" w:uiPriority="66" w:unhideWhenUsed="0"/>
+    <w:lsdException w:name="Medium Grid 1" w:semiHidden="0" w:uiPriority="67" w:unhideWhenUsed="0"/>
+    <w:lsdException w:name="Medium Grid 2" w:semiHidden="0" w:uiPriority="68" w:unhideWhenUsed="0"/>
+    <w:lsdException w:name="Medium Grid 3" w:semiHidden="0" w:uiPriority="69" w:unhideWhenUsed="0"/>
+    <w:lsdException w:name="Dark List" w:semiHidden="0" w:uiPriority="70" w:unhideWhenUsed="0"/>
+    <w:lsdException w:name="Colorful Shading" w:semiHidden="0" w:uiPriority="71" w:unhideWhenUsed="0"/>
+    <w:lsdException w:name="Colorful List" w:semiHidden="0" w:uiPriority="72" w:unhideWhenUsed="0"/>
+    <w:lsdException w:name="Colorful Grid" w:semiHidden="0" w:uiPriority="73" w:unhideWhenUsed="0"/>
+    <w:lsdException w:name="Light Shading Accent 1" w:semiHidden="0" w:uiPriority="60" w:unhideWhenUsed="0"/>
+    <w:lsdException w:name="Light List Accent 1" w:semiHidden="0" w:uiPriority="61" w:unhideWhenUsed="0"/>
+    <w:lsdException w:name="Light Grid Accent 1" w:semiHidden="0" w:uiPriority="62" w:unhideWhenUsed="0"/>
+    <w:lsdException w:name="Medium Shading 1 Accent 1" w:semiHidden="0" w:uiPriority="63" w:unhideWhenUsed="0"/>
+    <w:lsdException w:name="Medium Shading 2 Accent 1" w:semiHidden="0" w:uiPriority="64" w:unhideWhenUsed="0"/>
+    <w:lsdException w:name="Medium List 1 Accent 1" w:semiHidden="0" w:uiPriority="65" w:unhideWhenUsed="0"/>
+    <w:lsdException w:name="Revision" w:unhideWhenUsed="0"/>
+    <w:lsdException w:name="List Paragraph" w:semiHidden="0" w:uiPriority="0" w:unhideWhenUsed="0" w:qFormat="1"/>
+    <w:lsdException w:name="Quote" w:semiHidden="0" w:uiPriority="29" w:unhideWhenUsed="0" w:qFormat="1"/>
+    <w:lsdException w:name="Intense Quote" w:semiHidden="0" w:uiPriority="30" w:unhideWhenUsed="0" w:qFormat="1"/>
+    <w:lsdException w:name="Medium List 2 Accent 1" w:semiHidden="0" w:uiPriority="66" w:unhideWhenUsed="0"/>
+    <w:lsdException w:name="Medium Grid 1 Accent 1" w:semiHidden="0" w:uiPriority="67" w:unhideWhenUsed="0"/>
+    <w:lsdException w:name="Medium Grid 2 Accent 1" w:semiHidden="0" w:uiPriority="68" w:unhideWhenUsed="0"/>
+    <w:lsdException w:name="Medium Grid 3 Accent 1" w:semiHidden="0" w:uiPriority="69" w:unhideWhenUsed="0"/>
+    <w:lsdException w:name="Dark List Accent 1" w:semiHidden="0" w:uiPriority="70" w:unhideWhenUsed="0"/>
+    <w:lsdException w:name="Colorful Shading Accent 1" w:semiHidden="0" w:uiPriority="71" w:unhideWhenUsed="0"/>
+    <w:lsdException w:name="Colorful List Accent 1" w:semiHidden="0" w:uiPriority="72" w:unhideWhenUsed="0"/>
+    <w:lsdException w:name="Colorful Grid Accent 1" w:semiHidden="0" w:uiPriority="73" w:unhideWhenUsed="0"/>
+    <w:lsdException w:name="Light Shading Accent 2" w:semiHidden="0" w:uiPriority="60" w:unhideWhenUsed="0"/>
+    <w:lsdException w:name="Light List Accent 2" w:semiHidden="0" w:uiPriority="61" w:unhideWhenUsed="0"/>
+    <w:lsdException w:name="Light Grid Accent 2" w:semiHidden="0" w:uiPriority="62" w:unhideWhenUsed="0"/>
+    <w:lsdException w:name="Medium Shading 1 Accent 2" w:semiHidden="0" w:uiPriority="63" w:unhideWhenUsed="0"/>
+    <w:lsdException w:name="Medium Shading 2 Accent 2" w:semiHidden="0" w:uiPriority="64" w:unhideWhenUsed="0"/>
+    <w:lsdException w:name="Medium List 1 Accent 2" w:semiHidden="0" w:uiPriority="65" w:unhideWhenUsed="0"/>
+    <w:lsdException w:name="Medium List 2 Accent 2" w:semiHidden="0" w:uiPriority="66" w:unhideWhenUsed="0"/>
+    <w:lsdException w:name="Medium Grid 1 Accent 2" w:semiHidden="0" w:uiPriority="67" w:unhideWhenUsed="0"/>
+    <w:lsdException w:name="Medium Grid 2 Accent 2" w:semiHidden="0" w:uiPriority="68" w:unhideWhenUsed="0"/>
+    <w:lsdException w:name="Medium Grid 3 Accent 2" w:semiHidden="0" w:uiPriority="69" w:unhideWhenUsed="0"/>
+    <w:lsdException w:name="Dark List Accent 2" w:semiHidden="0" w:uiPriority="70" w:unhideWhenUsed="0"/>
+    <w:lsdException w:name="Colorful Shading Accent 2" w:semiHidden="0" w:uiPriority="71" w:unhideWhenUsed="0"/>
+    <w:lsdException w:name="Colorful List Accent 2" w:semiHidden="0" w:uiPriority="72" w:unhideWhenUsed="0"/>
+    <w:lsdException w:name="Colorful Grid Accent 2" w:semiHidden="0" w:uiPriority="73" w:unhideWhenUsed="0"/>
+    <w:lsdException w:name="Light Shading Accent 3" w:semiHidden="0" w:uiPriority="60" w:unhideWhenUsed="0"/>
+    <w:lsdException w:name="Light List Accent 3" w:semiHidden="0" w:uiPriority="61" w:unhideWhenUsed="0"/>
+    <w:lsdException w:name="Light Grid Accent 3" w:semiHidden="0" w:uiPriority="62" w:unhideWhenUsed="0"/>
+    <w:lsdException w:name="Medium Shading 1 Accent 3" w:semiHidden="0" w:uiPriority="63" w:unhideWhenUsed="0"/>
+    <w:lsdException w:name="Medium Shading 2 Accent 3" w:semiHidden="0" w:uiPriority="64" w:unhideWhenUsed="0"/>
+    <w:lsdException w:name="Medium List 1 Accent 3" w:semiHidden="0" w:uiPriority="65" w:unhideWhenUsed="0"/>
+    <w:lsdException w:name="Medium List 2 Accent 3" w:semiHidden="0" w:uiPriority="66" w:unhideWhenUsed="0"/>
+    <w:lsdException w:name="Medium Grid 1 Accent 3" w:semiHidden="0" w:uiPriority="67" w:unhideWhenUsed="0"/>
+    <w:lsdException w:name="Medium Grid 2 Accent 3" w:semiHidden="0" w:uiPriority="68" w:unhideWhenUsed="0"/>
+    <w:lsdException w:name="Medium Grid 3 Accent 3" w:semiHidden="0" w:uiPriority="69" w:unhideWhenUsed="0"/>
+    <w:lsdException w:name="Dark List Accent 3" w:semiHidden="0" w:uiPriority="70" w:unhideWhenUsed="0"/>
+    <w:lsdException w:name="Colorful Shading Accent 3" w:semiHidden="0" w:uiPriority="71" w:unhideWhenUsed="0"/>
+    <w:lsdException w:name="Colorful List Accent 3" w:semiHidden="0" w:uiPriority="72" w:unhideWhenUsed="0"/>
+    <w:lsdException w:name="Colorful Grid Accent 3" w:semiHidden="0" w:uiPriority="73" w:unhideWhenUsed="0"/>
+    <w:lsdException w:name="Light Shading Accent 4" w:semiHidden="0" w:uiPriority="60" w:unhideWhenUsed="0"/>
+    <w:lsdException w:name="Light List Accent 4" w:semiHidden="0" w:uiPriority="61" w:unhideWhenUsed="0"/>
+    <w:lsdException w:name="Light Grid Accent 4" w:semiHidden="0" w:uiPriority="62" w:unhideWhenUsed="0"/>
+    <w:lsdException w:name="Medium Shading 1 Accent 4" w:semiHidden="0" w:uiPriority="63" w:unhideWhenUsed="0"/>
+    <w:lsdException w:name="Medium Shading 2 Accent 4" w:semiHidden="0" w:uiPriority="64" w:unhideWhenUsed="0"/>
+    <w:lsdException w:name="Medium List 1 Accent 4" w:semiHidden="0" w:uiPriority="65" w:unhideWhenUsed="0"/>
+    <w:lsdException w:name="Medium List 2 Accent 4" w:semiHidden="0" w:uiPriority="66" w:unhideWhenUsed="0"/>
+    <w:lsdException w:name="Medium Grid 1 Accent 4" w:semiHidden="0" w:uiPriority="67" w:unhideWhenUsed="0"/>
+    <w:lsdException w:name="Medium Grid 2 Accent 4" w:semiHidden="0" w:uiPriority="68" w:unhideWhenUsed="0"/>
+    <w:lsdException w:name="Medium Grid 3 Accent 4" w:semiHidden="0" w:uiPriority="69" w:unhideWhenUsed="0"/>
+    <w:lsdException w:name="Dark List Accent 4" w:semiHidden="0" w:uiPriority="70" w:unhideWhenUsed="0"/>
+    <w:lsdException w:name="Colorful Shading Accent 4" w:semiHidden="0" w:uiPriority="71" w:unhideWhenUsed="0"/>
+    <w:lsdException w:name="Colorful List Accent 4" w:semiHidden="0" w:uiPriority="72" w:unhideWhenUsed="0"/>
+    <w:lsdException w:name="Colorful Grid Accent 4" w:semiHidden="0" w:uiPriority="73" w:unhideWhenUsed="0"/>
+    <w:lsdException w:name="Light Shading Accent 5" w:semiHidden="0" w:uiPriority="60" w:unhideWhenUsed="0"/>
+    <w:lsdException w:name="Light List Accent 5" w:semiHidden="0" w:uiPriority="61" w:unhideWhenUsed="0"/>
+    <w:lsdException w:name="Light Grid Accent 5" w:semiHidden="0" w:uiPriority="62" w:unhideWhenUsed="0"/>
+    <w:lsdException w:name="Medium Shading 1 Accent 5" w:semiHidden="0" w:uiPriority="63" w:unhideWhenUsed="0"/>
+    <w:lsdException w:name="Medium Shading 2 Accent 5" w:semiHidden="0" w:uiPriority="64" w:unhideWhenUsed="0"/>
+    <w:lsdException w:name="Medium List 1 Accent 5" w:semiHidden="0" w:uiPriority="65" w:unhideWhenUsed="0"/>
+    <w:lsdException w:name="Medium List 2 Accent 5" w:semiHidden="0" w:uiPriority="66" w:unhideWhenUsed="0"/>
+    <w:lsdException w:name="Medium Grid 1 Accent 5" w:semiHidden="0" w:uiPriority="67" w:unhideWhenUsed="0"/>
+    <w:lsdException w:name="Medium Grid 2 Accent 5" w:semiHidden="0" w:uiPriority="68" w:unhideWhenUsed="0"/>
+    <w:lsdException w:name="Medium Grid 3 Accent 5" w:semiHidden="0" w:uiPriority="69" w:unhideWhenUsed="0"/>
+    <w:lsdException w:name="Dark List Accent 5" w:semiHidden="0" w:uiPriority="70" w:unhideWhenUsed="0"/>
+    <w:lsdException w:name="Colorful Shading Accent 5" w:semiHidden="0" w:uiPriority="71" w:unhideWhenUsed="0"/>
+    <w:lsdException w:name="Colorful List Accent 5" w:semiHidden="0" w:uiPriority="72" w:unhideWhenUsed="0"/>
+    <w:lsdException w:name="Colorful Grid Accent 5" w:semiHidden="0" w:uiPriority="73" w:unhideWhenUsed="0"/>
+    <w:lsdException w:name="Light Shading Accent 6" w:semiHidden="0" w:uiPriority="60" w:unhideWhenUsed="0"/>
+    <w:lsdException w:name="Light List Accent 6" w:semiHidden="0" w:uiPriority="61" w:unhideWhenUsed="0"/>
+    <w:lsdException w:name="Light Grid Accent 6" w:semiHidden="0" w:uiPriority="62" w:unhideWhenUsed="0"/>
+    <w:lsdException w:name="Medium Shading 1 Accent 6" w:semiHidden="0" w:uiPriority="63" w:unhideWhenUsed="0"/>
+    <w:lsdException w:name="Medium Shading 2 Accent 6" w:semiHidden="0" w:uiPriority="64" w:unhideWhenUsed="0"/>
+    <w:lsdException w:name="Medium List 1 Accent 6" w:semiHidden="0" w:uiPriority="65" w:unhideWhenUsed="0"/>
+    <w:lsdException w:name="Medium List 2 Accent 6" w:semiHidden="0" w:uiPriority="66" w:unhideWhenUsed="0"/>
+    <w:lsdException w:name="Medium Grid 1 Accent 6" w:semiHidden="0" w:uiPriority="67" w:unhideWhenUsed="0"/>
+    <w:lsdException w:name="Medium Grid 2 Accent 6" w:semiHidden="0" w:uiPriority="68" w:unhideWhenUsed="0"/>
+    <w:lsdException w:name="Medium Grid 3 Accent 6" w:semiHidden="0" w:uiPriority="69" w:unhideWhenUsed="0"/>
+    <w:lsdException w:name="Dark List Accent 6" w:semiHidden="0" w:uiPriority="70" w:unhideWhenUsed="0"/>
+    <w:lsdException w:name="Colorful Shading Accent 6" w:semiHidden="0" w:uiPriority="71" w:unhideWhenUsed="0"/>
+    <w:lsdException w:name="Colorful List Accent 6" w:semiHidden="0" w:uiPriority="72" w:unhideWhenUsed="0"/>
+    <w:lsdException w:name="Colorful Grid Accent 6" w:semiHidden="0" w:uiPriority="73" w:unhideWhenUsed="0"/>
+    <w:lsdException w:name="Subtle Emphasis" w:semiHidden="0" w:uiPriority="19" w:unhideWhenUsed="0" w:qFormat="1"/>
+    <w:lsdException w:name="Intense Emphasis" w:semiHidden="0" w:uiPriority="21" w:unhideWhenUsed="0" w:qFormat="1"/>
+    <w:lsdException w:name="Subtle Reference" w:semiHidden="0" w:uiPriority="31" w:unhideWhenUsed="0" w:qFormat="1"/>
+    <w:lsdException w:name="Intense Reference" w:semiHidden="0" w:uiPriority="32" w:unhideWhenUsed="0" w:qFormat="1"/>
+    <w:lsdException w:name="Book Title" w:semiHidden="0" w:uiPriority="33" w:unhideWhenUsed="0" w:qFormat="1"/>
+    <w:lsdException w:name="Bibliography" w:uiPriority="37"/>
+    <w:lsdException w:name="TOC Heading" w:uiPriority="39" w:qFormat="1"/>
   </w:latentStyles>
   <w:style w:type="paragraph" w:default="1" w:styleId="a">
     <w:name w:val="Normal"/>
@@ -30077,6 +29804,7 @@
     <w:uiPriority w:val="99"/>
     <w:semiHidden/>
     <w:unhideWhenUsed/>
+    <w:qFormat/>
     <w:tblPr>
       <w:tblInd w:w="0" w:type="dxa"/>
       <w:tblCellMar>
@@ -30619,22 +30347,40 @@
     <w:basedOn w:val="a0"/>
     <w:rsid w:val="00C57656"/>
   </w:style>
+  <w:style w:type="paragraph" w:styleId="ac">
+    <w:name w:val="Document Map"/>
+    <w:basedOn w:val="a"/>
+    <w:link w:val="Char4"/>
+    <w:uiPriority w:val="99"/>
+    <w:semiHidden/>
+    <w:unhideWhenUsed/>
+    <w:rsid w:val="008527E9"/>
+    <w:rPr>
+      <w:rFonts w:ascii="宋体" w:eastAsia="宋体"/>
+      <w:sz w:val="18"/>
+      <w:szCs w:val="18"/>
+    </w:rPr>
+  </w:style>
+  <w:style w:type="character" w:customStyle="1" w:styleId="Char4">
+    <w:name w:val="文档结构图 Char"/>
+    <w:basedOn w:val="a0"/>
+    <w:link w:val="ac"/>
+    <w:uiPriority w:val="99"/>
+    <w:semiHidden/>
+    <w:rsid w:val="008527E9"/>
+    <w:rPr>
+      <w:rFonts w:ascii="宋体" w:eastAsia="宋体" w:hAnsi="Times New Roman"/>
+      <w:sz w:val="18"/>
+      <w:szCs w:val="18"/>
+    </w:rPr>
+  </w:style>
 </w:styles>
 </file>
 
 <file path=word/charts/chart1.xml><?xml version="1.0" encoding="utf-8"?>
 <c:chartSpace xmlns:c="http://schemas.openxmlformats.org/drawingml/2006/chart" xmlns:a="http://schemas.openxmlformats.org/drawingml/2006/main" xmlns:r="http://schemas.openxmlformats.org/officeDocument/2006/relationships">
-  <c:date1904 val="0"/>
+  <c:date1904 val="1"/>
   <c:lang val="zh-CN"/>
-  <c:roundedCorners val="0"/>
-  <mc:AlternateContent xmlns:mc="http://schemas.openxmlformats.org/markup-compatibility/2006">
-    <mc:Choice xmlns:c14="http://schemas.microsoft.com/office/drawing/2007/8/2/chart" Requires="c14">
-      <c14:style val="102"/>
-    </mc:Choice>
-    <mc:Fallback>
-      <c:style val="2"/>
-    </mc:Fallback>
-  </mc:AlternateContent>
   <c:chart>
     <c:autoTitleDeleted val="1"/>
     <c:plotArea>
@@ -30642,7 +30388,6 @@
       <c:barChart>
         <c:barDir val="col"/>
         <c:grouping val="clustered"/>
-        <c:varyColors val="0"/>
         <c:ser>
           <c:idx val="0"/>
           <c:order val="0"/>
@@ -30667,7 +30412,6 @@
             </a:ln>
             <a:effectLst/>
           </c:spPr>
-          <c:invertIfNegative val="0"/>
           <c:dLbls>
             <c:spPr>
               <a:noFill/>
@@ -30699,13 +30443,7 @@
               </a:p>
             </c:txPr>
             <c:dLblPos val="outEnd"/>
-            <c:showLegendKey val="0"/>
             <c:showVal val="1"/>
-            <c:showCatName val="0"/>
-            <c:showSerName val="0"/>
-            <c:showPercent val="0"/>
-            <c:showBubbleSize val="0"/>
-            <c:showLeaderLines val="0"/>
             <c:extLst>
               <c:ext xmlns:c15="http://schemas.microsoft.com/office/drawing/2012/chart" uri="{CE6537A1-D6FC-4f65-9D91-7224C49458BB}">
                 <c15:showLeaderLines val="1"/>
@@ -30811,29 +30549,19 @@
             </c:numRef>
           </c:val>
         </c:ser>
-        <c:dLbls>
-          <c:showLegendKey val="0"/>
-          <c:showVal val="0"/>
-          <c:showCatName val="0"/>
-          <c:showSerName val="0"/>
-          <c:showPercent val="0"/>
-          <c:showBubbleSize val="0"/>
-        </c:dLbls>
         <c:gapWidth val="219"/>
         <c:overlap val="-27"/>
-        <c:axId val="786610640"/>
-        <c:axId val="779466336"/>
+        <c:axId val="124070528"/>
+        <c:axId val="132326144"/>
       </c:barChart>
       <c:catAx>
-        <c:axId val="786610640"/>
+        <c:axId val="124070528"/>
         <c:scaling>
           <c:orientation val="minMax"/>
         </c:scaling>
-        <c:delete val="0"/>
         <c:axPos val="b"/>
         <c:numFmt formatCode="General" sourceLinked="1"/>
         <c:majorTickMark val="none"/>
-        <c:minorTickMark val="none"/>
         <c:tickLblPos val="nextTo"/>
         <c:spPr>
           <a:noFill/>
@@ -30868,19 +30596,17 @@
             <a:endParaRPr lang="zh-CN"/>
           </a:p>
         </c:txPr>
-        <c:crossAx val="779466336"/>
+        <c:crossAx val="132326144"/>
         <c:crosses val="autoZero"/>
         <c:auto val="1"/>
         <c:lblAlgn val="ctr"/>
         <c:lblOffset val="100"/>
-        <c:noMultiLvlLbl val="0"/>
       </c:catAx>
       <c:valAx>
-        <c:axId val="779466336"/>
+        <c:axId val="132326144"/>
         <c:scaling>
           <c:orientation val="minMax"/>
         </c:scaling>
-        <c:delete val="0"/>
         <c:axPos val="l"/>
         <c:majorGridlines>
           <c:spPr>
@@ -30898,7 +30624,6 @@
         </c:majorGridlines>
         <c:numFmt formatCode="General" sourceLinked="1"/>
         <c:majorTickMark val="none"/>
-        <c:minorTickMark val="none"/>
         <c:tickLblPos val="nextTo"/>
         <c:spPr>
           <a:noFill/>
@@ -30927,7 +30652,7 @@
             <a:endParaRPr lang="zh-CN"/>
           </a:p>
         </c:txPr>
-        <c:crossAx val="786610640"/>
+        <c:crossAx val="124070528"/>
         <c:crosses val="autoZero"/>
         <c:crossBetween val="between"/>
       </c:valAx>
@@ -30941,7 +30666,6 @@
     </c:plotArea>
     <c:legend>
       <c:legendPos val="b"/>
-      <c:overlay val="0"/>
       <c:spPr>
         <a:noFill/>
         <a:ln>
@@ -30972,7 +30696,6 @@
     </c:legend>
     <c:plotVisOnly val="1"/>
     <c:dispBlanksAs val="gap"/>
-    <c:showDLblsOverMax val="0"/>
   </c:chart>
   <c:spPr>
     <a:solidFill>
@@ -30999,25 +30722,14 @@
       <a:endParaRPr lang="zh-CN"/>
     </a:p>
   </c:txPr>
-  <c:externalData r:id="rId3">
-    <c:autoUpdate val="0"/>
-  </c:externalData>
+  <c:externalData r:id="rId1"/>
 </c:chartSpace>
 </file>
 
 <file path=word/charts/chart2.xml><?xml version="1.0" encoding="utf-8"?>
 <c:chartSpace xmlns:c="http://schemas.openxmlformats.org/drawingml/2006/chart" xmlns:a="http://schemas.openxmlformats.org/drawingml/2006/main" xmlns:r="http://schemas.openxmlformats.org/officeDocument/2006/relationships">
-  <c:date1904 val="0"/>
+  <c:date1904 val="1"/>
   <c:lang val="zh-CN"/>
-  <c:roundedCorners val="0"/>
-  <mc:AlternateContent xmlns:mc="http://schemas.openxmlformats.org/markup-compatibility/2006">
-    <mc:Choice xmlns:c14="http://schemas.microsoft.com/office/drawing/2007/8/2/chart" Requires="c14">
-      <c14:style val="102"/>
-    </mc:Choice>
-    <mc:Fallback>
-      <c:style val="2"/>
-    </mc:Fallback>
-  </mc:AlternateContent>
   <c:chart>
     <c:title>
       <c:tx>
@@ -31049,11 +30761,10 @@
         <c:manualLayout>
           <c:xMode val="edge"/>
           <c:yMode val="edge"/>
-          <c:x val="1.5651336383337353E-3"/>
-          <c:y val="2.8895768833849329E-2"/>
+          <c:x val="1.5651336383337357E-3"/>
+          <c:y val="2.8895768833849339E-2"/>
         </c:manualLayout>
       </c:layout>
-      <c:overlay val="0"/>
       <c:spPr>
         <a:noFill/>
         <a:ln>
@@ -31061,34 +30772,12 @@
         </a:ln>
         <a:effectLst/>
       </c:spPr>
-      <c:txPr>
-        <a:bodyPr rot="0" spcFirstLastPara="1" vertOverflow="ellipsis" vert="horz" wrap="square" anchor="ctr" anchorCtr="1"/>
-        <a:lstStyle/>
-        <a:p>
-          <a:pPr>
-            <a:defRPr sz="1400" b="0" i="0" u="none" strike="noStrike" kern="1200" spc="0" baseline="0">
-              <a:solidFill>
-                <a:schemeClr val="tx1">
-                  <a:lumMod val="65000"/>
-                  <a:lumOff val="35000"/>
-                </a:schemeClr>
-              </a:solidFill>
-              <a:latin typeface="+mn-lt"/>
-              <a:ea typeface="+mn-ea"/>
-              <a:cs typeface="+mn-cs"/>
-            </a:defRPr>
-          </a:pPr>
-          <a:endParaRPr lang="zh-CN"/>
-        </a:p>
-      </c:txPr>
     </c:title>
-    <c:autoTitleDeleted val="0"/>
     <c:plotArea>
       <c:layout/>
       <c:barChart>
         <c:barDir val="col"/>
         <c:grouping val="stacked"/>
-        <c:varyColors val="0"/>
         <c:ser>
           <c:idx val="0"/>
           <c:order val="0"/>
@@ -31112,7 +30801,6 @@
             </a:ln>
             <a:effectLst/>
           </c:spPr>
-          <c:invertIfNegative val="0"/>
           <c:dLbls>
             <c:delete val="1"/>
           </c:dLbls>
@@ -31217,14 +30905,13 @@
             </a:ln>
             <a:effectLst/>
           </c:spPr>
-          <c:invertIfNegative val="0"/>
           <c:dLbls>
             <c:dLbl>
               <c:idx val="0"/>
               <c:layout>
                 <c:manualLayout>
                   <c:x val="-2.4078979051288226E-3"/>
-                  <c:y val="-9.9071207430340591E-2"/>
+                  <c:y val="-9.9071207430340563E-2"/>
                 </c:manualLayout>
               </c:layout>
               <c:tx>
@@ -31246,12 +30933,7 @@
                 </c:rich>
               </c:tx>
               <c:dLblPos val="ctr"/>
-              <c:showLegendKey val="0"/>
               <c:showVal val="1"/>
-              <c:showCatName val="0"/>
-              <c:showSerName val="0"/>
-              <c:showPercent val="0"/>
-              <c:showBubbleSize val="0"/>
               <c:extLst>
                 <c:ext xmlns:c15="http://schemas.microsoft.com/office/drawing/2012/chart" uri="{CE6537A1-D6FC-4f65-9D91-7224C49458BB}">
                   <c15:dlblFieldTable/>
@@ -31264,7 +30946,7 @@
               <c:layout>
                 <c:manualLayout>
                   <c:x val="2.4078979051288005E-3"/>
-                  <c:y val="-5.7791537667698657E-2"/>
+                  <c:y val="-5.7791537667698699E-2"/>
                 </c:manualLayout>
               </c:layout>
               <c:tx>
@@ -31286,12 +30968,7 @@
                 </c:rich>
               </c:tx>
               <c:dLblPos val="ctr"/>
-              <c:showLegendKey val="0"/>
               <c:showVal val="1"/>
-              <c:showCatName val="0"/>
-              <c:showSerName val="0"/>
-              <c:showPercent val="0"/>
-              <c:showBubbleSize val="0"/>
               <c:extLst>
                 <c:ext xmlns:c15="http://schemas.microsoft.com/office/drawing/2012/chart" uri="{CE6537A1-D6FC-4f65-9D91-7224C49458BB}">
                   <c15:dlblFieldTable/>
@@ -31326,12 +31003,7 @@
                 </c:rich>
               </c:tx>
               <c:dLblPos val="ctr"/>
-              <c:showLegendKey val="0"/>
               <c:showVal val="1"/>
-              <c:showCatName val="0"/>
-              <c:showSerName val="0"/>
-              <c:showPercent val="0"/>
-              <c:showBubbleSize val="0"/>
               <c:extLst>
                 <c:ext xmlns:c15="http://schemas.microsoft.com/office/drawing/2012/chart" uri="{CE6537A1-D6FC-4f65-9D91-7224C49458BB}">
                   <c15:dlblFieldTable/>
@@ -31344,7 +31016,7 @@
               <c:layout>
                 <c:manualLayout>
                   <c:x val="-4.8157958102576452E-3"/>
-                  <c:y val="-4.9535603715170282E-2"/>
+                  <c:y val="-4.9535603715170295E-2"/>
                 </c:manualLayout>
               </c:layout>
               <c:tx>
@@ -31366,12 +31038,7 @@
                 </c:rich>
               </c:tx>
               <c:dLblPos val="ctr"/>
-              <c:showLegendKey val="0"/>
               <c:showVal val="1"/>
-              <c:showCatName val="0"/>
-              <c:showSerName val="0"/>
-              <c:showPercent val="0"/>
-              <c:showBubbleSize val="0"/>
               <c:extLst>
                 <c:ext xmlns:c15="http://schemas.microsoft.com/office/drawing/2012/chart" uri="{CE6537A1-D6FC-4f65-9D91-7224C49458BB}">
                   <c15:dlblFieldTable/>
@@ -31384,7 +31051,7 @@
               <c:layout>
                 <c:manualLayout>
                   <c:x val="0"/>
-                  <c:y val="-4.1279669762641975E-2"/>
+                  <c:y val="-4.1279669762641961E-2"/>
                 </c:manualLayout>
               </c:layout>
               <c:tx>
@@ -31406,12 +31073,7 @@
                 </c:rich>
               </c:tx>
               <c:dLblPos val="ctr"/>
-              <c:showLegendKey val="0"/>
               <c:showVal val="1"/>
-              <c:showCatName val="0"/>
-              <c:showSerName val="0"/>
-              <c:showPercent val="0"/>
-              <c:showBubbleSize val="0"/>
               <c:extLst>
                 <c:ext xmlns:c15="http://schemas.microsoft.com/office/drawing/2012/chart" uri="{CE6537A1-D6FC-4f65-9D91-7224C49458BB}">
                   <c15:dlblFieldTable/>
@@ -31446,12 +31108,7 @@
                 </c:rich>
               </c:tx>
               <c:dLblPos val="ctr"/>
-              <c:showLegendKey val="0"/>
               <c:showVal val="1"/>
-              <c:showCatName val="0"/>
-              <c:showSerName val="0"/>
-              <c:showPercent val="0"/>
-              <c:showBubbleSize val="0"/>
               <c:extLst>
                 <c:ext xmlns:c15="http://schemas.microsoft.com/office/drawing/2012/chart" uri="{CE6537A1-D6FC-4f65-9D91-7224C49458BB}">
                   <c15:dlblFieldTable/>
@@ -31464,7 +31121,7 @@
               <c:layout>
                 <c:manualLayout>
                   <c:x val="0"/>
-                  <c:y val="-4.9535603715170282E-2"/>
+                  <c:y val="-4.9535603715170295E-2"/>
                 </c:manualLayout>
               </c:layout>
               <c:tx>
@@ -31486,12 +31143,7 @@
                 </c:rich>
               </c:tx>
               <c:dLblPos val="ctr"/>
-              <c:showLegendKey val="0"/>
               <c:showVal val="1"/>
-              <c:showCatName val="0"/>
-              <c:showSerName val="0"/>
-              <c:showPercent val="0"/>
-              <c:showBubbleSize val="0"/>
               <c:extLst>
                 <c:ext xmlns:c15="http://schemas.microsoft.com/office/drawing/2012/chart" uri="{CE6537A1-D6FC-4f65-9D91-7224C49458BB}">
                   <c15:dlblFieldTable/>
@@ -31504,7 +31156,7 @@
               <c:layout>
                 <c:manualLayout>
                   <c:x val="-4.8157958102578212E-3"/>
-                  <c:y val="-3.715170278637786E-2"/>
+                  <c:y val="-3.7151702786377881E-2"/>
                 </c:manualLayout>
               </c:layout>
               <c:tx>
@@ -31526,12 +31178,7 @@
                 </c:rich>
               </c:tx>
               <c:dLblPos val="ctr"/>
-              <c:showLegendKey val="0"/>
               <c:showVal val="1"/>
-              <c:showCatName val="0"/>
-              <c:showSerName val="0"/>
-              <c:showPercent val="0"/>
-              <c:showBubbleSize val="0"/>
               <c:extLst>
                 <c:ext xmlns:c15="http://schemas.microsoft.com/office/drawing/2012/chart" uri="{CE6537A1-D6FC-4f65-9D91-7224C49458BB}">
                   <c15:dlblFieldTable/>
@@ -31544,7 +31191,7 @@
               <c:layout>
                 <c:manualLayout>
                   <c:x val="-2.4078979051288226E-3"/>
-                  <c:y val="-3.3023735810113669E-2"/>
+                  <c:y val="-3.3023735810113683E-2"/>
                 </c:manualLayout>
               </c:layout>
               <c:tx>
@@ -31566,12 +31213,7 @@
                 </c:rich>
               </c:tx>
               <c:dLblPos val="ctr"/>
-              <c:showLegendKey val="0"/>
               <c:showVal val="1"/>
-              <c:showCatName val="0"/>
-              <c:showSerName val="0"/>
-              <c:showPercent val="0"/>
-              <c:showBubbleSize val="0"/>
               <c:extLst>
                 <c:ext xmlns:c15="http://schemas.microsoft.com/office/drawing/2012/chart" uri="{CE6537A1-D6FC-4f65-9D91-7224C49458BB}">
                   <c15:dlblFieldTable/>
@@ -31584,7 +31226,7 @@
               <c:layout>
                 <c:manualLayout>
                   <c:x val="-2.4078979051288226E-3"/>
-                  <c:y val="-4.1279669762641899E-2"/>
+                  <c:y val="-4.1279669762641878E-2"/>
                 </c:manualLayout>
               </c:layout>
               <c:tx>
@@ -31606,12 +31248,7 @@
                 </c:rich>
               </c:tx>
               <c:dLblPos val="ctr"/>
-              <c:showLegendKey val="0"/>
               <c:showVal val="1"/>
-              <c:showCatName val="0"/>
-              <c:showSerName val="0"/>
-              <c:showPercent val="0"/>
-              <c:showBubbleSize val="0"/>
               <c:extLst>
                 <c:ext xmlns:c15="http://schemas.microsoft.com/office/drawing/2012/chart" uri="{CE6537A1-D6FC-4f65-9D91-7224C49458BB}">
                   <c15:dlblFieldTable/>
@@ -31649,13 +31286,7 @@
               </a:p>
             </c:txPr>
             <c:dLblPos val="ctr"/>
-            <c:showLegendKey val="0"/>
             <c:showVal val="1"/>
-            <c:showCatName val="0"/>
-            <c:showSerName val="0"/>
-            <c:showPercent val="0"/>
-            <c:showBubbleSize val="0"/>
-            <c:showLeaderLines val="0"/>
             <c:extLst>
               <c:ext xmlns:c15="http://schemas.microsoft.com/office/drawing/2012/chart" uri="{CE6537A1-D6FC-4f65-9D91-7224C49458BB}">
                 <c15:showLeaderLines val="1"/>
@@ -31739,7 +31370,7 @@
                   <c:v>1.7</c:v>
                 </c:pt>
                 <c:pt idx="6">
-                  <c:v>1.9</c:v>
+                  <c:v>1.9000000000000001</c:v>
                 </c:pt>
                 <c:pt idx="7">
                   <c:v>1</c:v>
@@ -31755,29 +31386,20 @@
           </c:val>
         </c:ser>
         <c:dLbls>
-          <c:dLblPos val="ctr"/>
-          <c:showLegendKey val="0"/>
           <c:showVal val="1"/>
-          <c:showCatName val="0"/>
-          <c:showSerName val="0"/>
-          <c:showPercent val="0"/>
-          <c:showBubbleSize val="0"/>
         </c:dLbls>
-        <c:gapWidth val="150"/>
         <c:overlap val="100"/>
-        <c:axId val="372497088"/>
-        <c:axId val="372497480"/>
+        <c:axId val="214554112"/>
+        <c:axId val="214562304"/>
       </c:barChart>
       <c:catAx>
-        <c:axId val="372497088"/>
+        <c:axId val="214554112"/>
         <c:scaling>
           <c:orientation val="minMax"/>
         </c:scaling>
-        <c:delete val="0"/>
         <c:axPos val="b"/>
         <c:numFmt formatCode="General" sourceLinked="1"/>
         <c:majorTickMark val="none"/>
-        <c:minorTickMark val="none"/>
         <c:tickLblPos val="nextTo"/>
         <c:spPr>
           <a:noFill/>
@@ -31812,19 +31434,17 @@
             <a:endParaRPr lang="zh-CN"/>
           </a:p>
         </c:txPr>
-        <c:crossAx val="372497480"/>
+        <c:crossAx val="214562304"/>
         <c:crosses val="autoZero"/>
         <c:auto val="1"/>
         <c:lblAlgn val="ctr"/>
         <c:lblOffset val="100"/>
-        <c:noMultiLvlLbl val="0"/>
       </c:catAx>
       <c:valAx>
-        <c:axId val="372497480"/>
+        <c:axId val="214562304"/>
         <c:scaling>
           <c:orientation val="minMax"/>
         </c:scaling>
-        <c:delete val="0"/>
         <c:axPos val="l"/>
         <c:majorGridlines>
           <c:spPr>
@@ -31842,7 +31462,6 @@
         </c:majorGridlines>
         <c:numFmt formatCode="General" sourceLinked="1"/>
         <c:majorTickMark val="none"/>
-        <c:minorTickMark val="none"/>
         <c:tickLblPos val="nextTo"/>
         <c:spPr>
           <a:noFill/>
@@ -31871,7 +31490,7 @@
             <a:endParaRPr lang="zh-CN"/>
           </a:p>
         </c:txPr>
-        <c:crossAx val="372497088"/>
+        <c:crossAx val="214554112"/>
         <c:crosses val="autoZero"/>
         <c:crossBetween val="between"/>
       </c:valAx>
@@ -31885,7 +31504,6 @@
     </c:plotArea>
     <c:legend>
       <c:legendPos val="b"/>
-      <c:overlay val="0"/>
       <c:spPr>
         <a:noFill/>
         <a:ln>
@@ -31916,7 +31534,6 @@
     </c:legend>
     <c:plotVisOnly val="1"/>
     <c:dispBlanksAs val="gap"/>
-    <c:showDLblsOverMax val="0"/>
   </c:chart>
   <c:spPr>
     <a:solidFill>
@@ -31943,1098 +31560,8 @@
       <a:endParaRPr lang="zh-CN"/>
     </a:p>
   </c:txPr>
-  <c:externalData r:id="rId3">
-    <c:autoUpdate val="0"/>
-  </c:externalData>
+  <c:externalData r:id="rId1"/>
 </c:chartSpace>
-</file>
-
-<file path=word/charts/colors1.xml><?xml version="1.0" encoding="utf-8"?>
-<cs:colorStyle xmlns:cs="http://schemas.microsoft.com/office/drawing/2012/chartStyle" xmlns:a="http://schemas.openxmlformats.org/drawingml/2006/main" meth="cycle" id="10">
-  <a:schemeClr val="accent1"/>
-  <a:schemeClr val="accent2"/>
-  <a:schemeClr val="accent3"/>
-  <a:schemeClr val="accent4"/>
-  <a:schemeClr val="accent5"/>
-  <a:schemeClr val="accent6"/>
-  <cs:variation/>
-  <cs:variation>
-    <a:lumMod val="60000"/>
-  </cs:variation>
-  <cs:variation>
-    <a:lumMod val="80000"/>
-    <a:lumOff val="20000"/>
-  </cs:variation>
-  <cs:variation>
-    <a:lumMod val="80000"/>
-  </cs:variation>
-  <cs:variation>
-    <a:lumMod val="60000"/>
-    <a:lumOff val="40000"/>
-  </cs:variation>
-  <cs:variation>
-    <a:lumMod val="50000"/>
-  </cs:variation>
-  <cs:variation>
-    <a:lumMod val="70000"/>
-    <a:lumOff val="30000"/>
-  </cs:variation>
-  <cs:variation>
-    <a:lumMod val="70000"/>
-  </cs:variation>
-  <cs:variation>
-    <a:lumMod val="50000"/>
-    <a:lumOff val="50000"/>
-  </cs:variation>
-</cs:colorStyle>
-</file>
-
-<file path=word/charts/colors2.xml><?xml version="1.0" encoding="utf-8"?>
-<cs:colorStyle xmlns:cs="http://schemas.microsoft.com/office/drawing/2012/chartStyle" xmlns:a="http://schemas.openxmlformats.org/drawingml/2006/main" meth="cycle" id="10">
-  <a:schemeClr val="accent1"/>
-  <a:schemeClr val="accent2"/>
-  <a:schemeClr val="accent3"/>
-  <a:schemeClr val="accent4"/>
-  <a:schemeClr val="accent5"/>
-  <a:schemeClr val="accent6"/>
-  <cs:variation/>
-  <cs:variation>
-    <a:lumMod val="60000"/>
-  </cs:variation>
-  <cs:variation>
-    <a:lumMod val="80000"/>
-    <a:lumOff val="20000"/>
-  </cs:variation>
-  <cs:variation>
-    <a:lumMod val="80000"/>
-  </cs:variation>
-  <cs:variation>
-    <a:lumMod val="60000"/>
-    <a:lumOff val="40000"/>
-  </cs:variation>
-  <cs:variation>
-    <a:lumMod val="50000"/>
-  </cs:variation>
-  <cs:variation>
-    <a:lumMod val="70000"/>
-    <a:lumOff val="30000"/>
-  </cs:variation>
-  <cs:variation>
-    <a:lumMod val="70000"/>
-  </cs:variation>
-  <cs:variation>
-    <a:lumMod val="50000"/>
-    <a:lumOff val="50000"/>
-  </cs:variation>
-</cs:colorStyle>
-</file>
-
-<file path=word/charts/style1.xml><?xml version="1.0" encoding="utf-8"?>
-<cs:chartStyle xmlns:cs="http://schemas.microsoft.com/office/drawing/2012/chartStyle" xmlns:a="http://schemas.openxmlformats.org/drawingml/2006/main" id="201">
-  <cs:axisTitle>
-    <cs:lnRef idx="0"/>
-    <cs:fillRef idx="0"/>
-    <cs:effectRef idx="0"/>
-    <cs:fontRef idx="minor">
-      <a:schemeClr val="tx1">
-        <a:lumMod val="65000"/>
-        <a:lumOff val="35000"/>
-      </a:schemeClr>
-    </cs:fontRef>
-    <cs:defRPr sz="1000" kern="1200"/>
-  </cs:axisTitle>
-  <cs:categoryAxis>
-    <cs:lnRef idx="0"/>
-    <cs:fillRef idx="0"/>
-    <cs:effectRef idx="0"/>
-    <cs:fontRef idx="minor">
-      <a:schemeClr val="tx1">
-        <a:lumMod val="65000"/>
-        <a:lumOff val="35000"/>
-      </a:schemeClr>
-    </cs:fontRef>
-    <cs:spPr>
-      <a:ln w="9525" cap="flat" cmpd="sng" algn="ctr">
-        <a:solidFill>
-          <a:schemeClr val="tx1">
-            <a:lumMod val="15000"/>
-            <a:lumOff val="85000"/>
-          </a:schemeClr>
-        </a:solidFill>
-        <a:round/>
-      </a:ln>
-    </cs:spPr>
-    <cs:defRPr sz="900" kern="1200"/>
-  </cs:categoryAxis>
-  <cs:chartArea mods="allowNoFillOverride allowNoLineOverride">
-    <cs:lnRef idx="0"/>
-    <cs:fillRef idx="0"/>
-    <cs:effectRef idx="0"/>
-    <cs:fontRef idx="minor">
-      <a:schemeClr val="tx1"/>
-    </cs:fontRef>
-    <cs:spPr>
-      <a:solidFill>
-        <a:schemeClr val="bg1"/>
-      </a:solidFill>
-      <a:ln w="9525" cap="flat" cmpd="sng" algn="ctr">
-        <a:solidFill>
-          <a:schemeClr val="tx1">
-            <a:lumMod val="15000"/>
-            <a:lumOff val="85000"/>
-          </a:schemeClr>
-        </a:solidFill>
-        <a:round/>
-      </a:ln>
-    </cs:spPr>
-    <cs:defRPr sz="1000" kern="1200"/>
-  </cs:chartArea>
-  <cs:dataLabel>
-    <cs:lnRef idx="0"/>
-    <cs:fillRef idx="0"/>
-    <cs:effectRef idx="0"/>
-    <cs:fontRef idx="minor">
-      <a:schemeClr val="tx1">
-        <a:lumMod val="75000"/>
-        <a:lumOff val="25000"/>
-      </a:schemeClr>
-    </cs:fontRef>
-    <cs:defRPr sz="900" kern="1200"/>
-  </cs:dataLabel>
-  <cs:dataLabelCallout>
-    <cs:lnRef idx="0"/>
-    <cs:fillRef idx="0"/>
-    <cs:effectRef idx="0"/>
-    <cs:fontRef idx="minor">
-      <a:schemeClr val="dk1">
-        <a:lumMod val="65000"/>
-        <a:lumOff val="35000"/>
-      </a:schemeClr>
-    </cs:fontRef>
-    <cs:spPr>
-      <a:solidFill>
-        <a:schemeClr val="lt1"/>
-      </a:solidFill>
-      <a:ln>
-        <a:solidFill>
-          <a:schemeClr val="dk1">
-            <a:lumMod val="25000"/>
-            <a:lumOff val="75000"/>
-          </a:schemeClr>
-        </a:solidFill>
-      </a:ln>
-    </cs:spPr>
-    <cs:defRPr sz="900" kern="1200"/>
-    <cs:bodyPr rot="0" spcFirstLastPara="1" vertOverflow="clip" horzOverflow="clip" vert="horz" wrap="square" lIns="36576" tIns="18288" rIns="36576" bIns="18288" anchor="ctr" anchorCtr="1">
-      <a:spAutoFit/>
-    </cs:bodyPr>
-  </cs:dataLabelCallout>
-  <cs:dataPoint>
-    <cs:lnRef idx="0"/>
-    <cs:fillRef idx="1">
-      <cs:styleClr val="auto"/>
-    </cs:fillRef>
-    <cs:effectRef idx="0"/>
-    <cs:fontRef idx="minor">
-      <a:schemeClr val="tx1"/>
-    </cs:fontRef>
-  </cs:dataPoint>
-  <cs:dataPoint3D>
-    <cs:lnRef idx="0"/>
-    <cs:fillRef idx="1">
-      <cs:styleClr val="auto"/>
-    </cs:fillRef>
-    <cs:effectRef idx="0"/>
-    <cs:fontRef idx="minor">
-      <a:schemeClr val="tx1"/>
-    </cs:fontRef>
-  </cs:dataPoint3D>
-  <cs:dataPointLine>
-    <cs:lnRef idx="0">
-      <cs:styleClr val="auto"/>
-    </cs:lnRef>
-    <cs:fillRef idx="1"/>
-    <cs:effectRef idx="0"/>
-    <cs:fontRef idx="minor">
-      <a:schemeClr val="tx1"/>
-    </cs:fontRef>
-    <cs:spPr>
-      <a:ln w="28575" cap="rnd">
-        <a:solidFill>
-          <a:schemeClr val="phClr"/>
-        </a:solidFill>
-        <a:round/>
-      </a:ln>
-    </cs:spPr>
-  </cs:dataPointLine>
-  <cs:dataPointMarker>
-    <cs:lnRef idx="0">
-      <cs:styleClr val="auto"/>
-    </cs:lnRef>
-    <cs:fillRef idx="1">
-      <cs:styleClr val="auto"/>
-    </cs:fillRef>
-    <cs:effectRef idx="0"/>
-    <cs:fontRef idx="minor">
-      <a:schemeClr val="tx1"/>
-    </cs:fontRef>
-    <cs:spPr>
-      <a:ln w="9525">
-        <a:solidFill>
-          <a:schemeClr val="phClr"/>
-        </a:solidFill>
-      </a:ln>
-    </cs:spPr>
-  </cs:dataPointMarker>
-  <cs:dataPointMarkerLayout symbol="circle" size="5"/>
-  <cs:dataPointWireframe>
-    <cs:lnRef idx="0">
-      <cs:styleClr val="auto"/>
-    </cs:lnRef>
-    <cs:fillRef idx="1"/>
-    <cs:effectRef idx="0"/>
-    <cs:fontRef idx="minor">
-      <a:schemeClr val="tx1"/>
-    </cs:fontRef>
-    <cs:spPr>
-      <a:ln w="9525" cap="rnd">
-        <a:solidFill>
-          <a:schemeClr val="phClr"/>
-        </a:solidFill>
-        <a:round/>
-      </a:ln>
-    </cs:spPr>
-  </cs:dataPointWireframe>
-  <cs:dataTable>
-    <cs:lnRef idx="0"/>
-    <cs:fillRef idx="0"/>
-    <cs:effectRef idx="0"/>
-    <cs:fontRef idx="minor">
-      <a:schemeClr val="tx1">
-        <a:lumMod val="65000"/>
-        <a:lumOff val="35000"/>
-      </a:schemeClr>
-    </cs:fontRef>
-    <cs:spPr>
-      <a:noFill/>
-      <a:ln w="9525" cap="flat" cmpd="sng" algn="ctr">
-        <a:solidFill>
-          <a:schemeClr val="tx1">
-            <a:lumMod val="15000"/>
-            <a:lumOff val="85000"/>
-          </a:schemeClr>
-        </a:solidFill>
-        <a:round/>
-      </a:ln>
-    </cs:spPr>
-    <cs:defRPr sz="900" kern="1200"/>
-  </cs:dataTable>
-  <cs:downBar>
-    <cs:lnRef idx="0"/>
-    <cs:fillRef idx="0"/>
-    <cs:effectRef idx="0"/>
-    <cs:fontRef idx="minor">
-      <a:schemeClr val="dk1"/>
-    </cs:fontRef>
-    <cs:spPr>
-      <a:solidFill>
-        <a:schemeClr val="dk1">
-          <a:lumMod val="65000"/>
-          <a:lumOff val="35000"/>
-        </a:schemeClr>
-      </a:solidFill>
-      <a:ln w="9525">
-        <a:solidFill>
-          <a:schemeClr val="tx1">
-            <a:lumMod val="65000"/>
-            <a:lumOff val="35000"/>
-          </a:schemeClr>
-        </a:solidFill>
-      </a:ln>
-    </cs:spPr>
-  </cs:downBar>
-  <cs:dropLine>
-    <cs:lnRef idx="0"/>
-    <cs:fillRef idx="0"/>
-    <cs:effectRef idx="0"/>
-    <cs:fontRef idx="minor">
-      <a:schemeClr val="tx1"/>
-    </cs:fontRef>
-    <cs:spPr>
-      <a:ln w="9525" cap="flat" cmpd="sng" algn="ctr">
-        <a:solidFill>
-          <a:schemeClr val="tx1">
-            <a:lumMod val="35000"/>
-            <a:lumOff val="65000"/>
-          </a:schemeClr>
-        </a:solidFill>
-        <a:round/>
-      </a:ln>
-    </cs:spPr>
-  </cs:dropLine>
-  <cs:errorBar>
-    <cs:lnRef idx="0"/>
-    <cs:fillRef idx="0"/>
-    <cs:effectRef idx="0"/>
-    <cs:fontRef idx="minor">
-      <a:schemeClr val="tx1"/>
-    </cs:fontRef>
-    <cs:spPr>
-      <a:ln w="9525" cap="flat" cmpd="sng" algn="ctr">
-        <a:solidFill>
-          <a:schemeClr val="tx1">
-            <a:lumMod val="65000"/>
-            <a:lumOff val="35000"/>
-          </a:schemeClr>
-        </a:solidFill>
-        <a:round/>
-      </a:ln>
-    </cs:spPr>
-  </cs:errorBar>
-  <cs:floor>
-    <cs:lnRef idx="0"/>
-    <cs:fillRef idx="0"/>
-    <cs:effectRef idx="0"/>
-    <cs:fontRef idx="minor">
-      <a:schemeClr val="tx1"/>
-    </cs:fontRef>
-    <cs:spPr>
-      <a:noFill/>
-      <a:ln>
-        <a:noFill/>
-      </a:ln>
-    </cs:spPr>
-  </cs:floor>
-  <cs:gridlineMajor>
-    <cs:lnRef idx="0"/>
-    <cs:fillRef idx="0"/>
-    <cs:effectRef idx="0"/>
-    <cs:fontRef idx="minor">
-      <a:schemeClr val="tx1"/>
-    </cs:fontRef>
-    <cs:spPr>
-      <a:ln w="9525" cap="flat" cmpd="sng" algn="ctr">
-        <a:solidFill>
-          <a:schemeClr val="tx1">
-            <a:lumMod val="15000"/>
-            <a:lumOff val="85000"/>
-          </a:schemeClr>
-        </a:solidFill>
-        <a:round/>
-      </a:ln>
-    </cs:spPr>
-  </cs:gridlineMajor>
-  <cs:gridlineMinor>
-    <cs:lnRef idx="0"/>
-    <cs:fillRef idx="0"/>
-    <cs:effectRef idx="0"/>
-    <cs:fontRef idx="minor">
-      <a:schemeClr val="tx1"/>
-    </cs:fontRef>
-    <cs:spPr>
-      <a:ln w="9525" cap="flat" cmpd="sng" algn="ctr">
-        <a:solidFill>
-          <a:schemeClr val="tx1">
-            <a:lumMod val="5000"/>
-            <a:lumOff val="95000"/>
-          </a:schemeClr>
-        </a:solidFill>
-        <a:round/>
-      </a:ln>
-    </cs:spPr>
-  </cs:gridlineMinor>
-  <cs:hiLoLine>
-    <cs:lnRef idx="0"/>
-    <cs:fillRef idx="0"/>
-    <cs:effectRef idx="0"/>
-    <cs:fontRef idx="minor">
-      <a:schemeClr val="tx1"/>
-    </cs:fontRef>
-    <cs:spPr>
-      <a:ln w="9525" cap="flat" cmpd="sng" algn="ctr">
-        <a:solidFill>
-          <a:schemeClr val="tx1">
-            <a:lumMod val="75000"/>
-            <a:lumOff val="25000"/>
-          </a:schemeClr>
-        </a:solidFill>
-        <a:round/>
-      </a:ln>
-    </cs:spPr>
-  </cs:hiLoLine>
-  <cs:leaderLine>
-    <cs:lnRef idx="0"/>
-    <cs:fillRef idx="0"/>
-    <cs:effectRef idx="0"/>
-    <cs:fontRef idx="minor">
-      <a:schemeClr val="tx1"/>
-    </cs:fontRef>
-    <cs:spPr>
-      <a:ln w="9525" cap="flat" cmpd="sng" algn="ctr">
-        <a:solidFill>
-          <a:schemeClr val="tx1">
-            <a:lumMod val="35000"/>
-            <a:lumOff val="65000"/>
-          </a:schemeClr>
-        </a:solidFill>
-        <a:round/>
-      </a:ln>
-    </cs:spPr>
-  </cs:leaderLine>
-  <cs:legend>
-    <cs:lnRef idx="0"/>
-    <cs:fillRef idx="0"/>
-    <cs:effectRef idx="0"/>
-    <cs:fontRef idx="minor">
-      <a:schemeClr val="tx1">
-        <a:lumMod val="65000"/>
-        <a:lumOff val="35000"/>
-      </a:schemeClr>
-    </cs:fontRef>
-    <cs:defRPr sz="900" kern="1200"/>
-  </cs:legend>
-  <cs:plotArea mods="allowNoFillOverride allowNoLineOverride">
-    <cs:lnRef idx="0"/>
-    <cs:fillRef idx="0"/>
-    <cs:effectRef idx="0"/>
-    <cs:fontRef idx="minor">
-      <a:schemeClr val="tx1"/>
-    </cs:fontRef>
-  </cs:plotArea>
-  <cs:plotArea3D mods="allowNoFillOverride allowNoLineOverride">
-    <cs:lnRef idx="0"/>
-    <cs:fillRef idx="0"/>
-    <cs:effectRef idx="0"/>
-    <cs:fontRef idx="minor">
-      <a:schemeClr val="tx1"/>
-    </cs:fontRef>
-  </cs:plotArea3D>
-  <cs:seriesAxis>
-    <cs:lnRef idx="0"/>
-    <cs:fillRef idx="0"/>
-    <cs:effectRef idx="0"/>
-    <cs:fontRef idx="minor">
-      <a:schemeClr val="tx1">
-        <a:lumMod val="65000"/>
-        <a:lumOff val="35000"/>
-      </a:schemeClr>
-    </cs:fontRef>
-    <cs:defRPr sz="900" kern="1200"/>
-  </cs:seriesAxis>
-  <cs:seriesLine>
-    <cs:lnRef idx="0"/>
-    <cs:fillRef idx="0"/>
-    <cs:effectRef idx="0"/>
-    <cs:fontRef idx="minor">
-      <a:schemeClr val="tx1"/>
-    </cs:fontRef>
-    <cs:spPr>
-      <a:ln w="9525" cap="flat" cmpd="sng" algn="ctr">
-        <a:solidFill>
-          <a:schemeClr val="tx1">
-            <a:lumMod val="35000"/>
-            <a:lumOff val="65000"/>
-          </a:schemeClr>
-        </a:solidFill>
-        <a:round/>
-      </a:ln>
-    </cs:spPr>
-  </cs:seriesLine>
-  <cs:title>
-    <cs:lnRef idx="0"/>
-    <cs:fillRef idx="0"/>
-    <cs:effectRef idx="0"/>
-    <cs:fontRef idx="minor">
-      <a:schemeClr val="tx1">
-        <a:lumMod val="65000"/>
-        <a:lumOff val="35000"/>
-      </a:schemeClr>
-    </cs:fontRef>
-    <cs:defRPr sz="1400" b="0" kern="1200" spc="0" baseline="0"/>
-  </cs:title>
-  <cs:trendline>
-    <cs:lnRef idx="0">
-      <cs:styleClr val="auto"/>
-    </cs:lnRef>
-    <cs:fillRef idx="0"/>
-    <cs:effectRef idx="0"/>
-    <cs:fontRef idx="minor">
-      <a:schemeClr val="tx1"/>
-    </cs:fontRef>
-    <cs:spPr>
-      <a:ln w="19050" cap="rnd">
-        <a:solidFill>
-          <a:schemeClr val="phClr"/>
-        </a:solidFill>
-        <a:prstDash val="sysDot"/>
-      </a:ln>
-    </cs:spPr>
-  </cs:trendline>
-  <cs:trendlineLabel>
-    <cs:lnRef idx="0"/>
-    <cs:fillRef idx="0"/>
-    <cs:effectRef idx="0"/>
-    <cs:fontRef idx="minor">
-      <a:schemeClr val="tx1">
-        <a:lumMod val="65000"/>
-        <a:lumOff val="35000"/>
-      </a:schemeClr>
-    </cs:fontRef>
-    <cs:defRPr sz="900" kern="1200"/>
-  </cs:trendlineLabel>
-  <cs:upBar>
-    <cs:lnRef idx="0"/>
-    <cs:fillRef idx="0"/>
-    <cs:effectRef idx="0"/>
-    <cs:fontRef idx="minor">
-      <a:schemeClr val="dk1"/>
-    </cs:fontRef>
-    <cs:spPr>
-      <a:solidFill>
-        <a:schemeClr val="lt1"/>
-      </a:solidFill>
-      <a:ln w="9525">
-        <a:solidFill>
-          <a:schemeClr val="tx1">
-            <a:lumMod val="15000"/>
-            <a:lumOff val="85000"/>
-          </a:schemeClr>
-        </a:solidFill>
-      </a:ln>
-    </cs:spPr>
-  </cs:upBar>
-  <cs:valueAxis>
-    <cs:lnRef idx="0"/>
-    <cs:fillRef idx="0"/>
-    <cs:effectRef idx="0"/>
-    <cs:fontRef idx="minor">
-      <a:schemeClr val="tx1">
-        <a:lumMod val="65000"/>
-        <a:lumOff val="35000"/>
-      </a:schemeClr>
-    </cs:fontRef>
-    <cs:defRPr sz="900" kern="1200"/>
-  </cs:valueAxis>
-  <cs:wall>
-    <cs:lnRef idx="0"/>
-    <cs:fillRef idx="0"/>
-    <cs:effectRef idx="0"/>
-    <cs:fontRef idx="minor">
-      <a:schemeClr val="tx1"/>
-    </cs:fontRef>
-    <cs:spPr>
-      <a:noFill/>
-      <a:ln>
-        <a:noFill/>
-      </a:ln>
-    </cs:spPr>
-  </cs:wall>
-</cs:chartStyle>
-</file>
-
-<file path=word/charts/style2.xml><?xml version="1.0" encoding="utf-8"?>
-<cs:chartStyle xmlns:cs="http://schemas.microsoft.com/office/drawing/2012/chartStyle" xmlns:a="http://schemas.openxmlformats.org/drawingml/2006/main" id="297">
-  <cs:axisTitle>
-    <cs:lnRef idx="0"/>
-    <cs:fillRef idx="0"/>
-    <cs:effectRef idx="0"/>
-    <cs:fontRef idx="minor">
-      <a:schemeClr val="tx1">
-        <a:lumMod val="65000"/>
-        <a:lumOff val="35000"/>
-      </a:schemeClr>
-    </cs:fontRef>
-    <cs:defRPr sz="1000" kern="1200"/>
-  </cs:axisTitle>
-  <cs:categoryAxis>
-    <cs:lnRef idx="0"/>
-    <cs:fillRef idx="0"/>
-    <cs:effectRef idx="0"/>
-    <cs:fontRef idx="minor">
-      <a:schemeClr val="tx1">
-        <a:lumMod val="65000"/>
-        <a:lumOff val="35000"/>
-      </a:schemeClr>
-    </cs:fontRef>
-    <cs:spPr>
-      <a:ln w="9525" cap="flat" cmpd="sng" algn="ctr">
-        <a:solidFill>
-          <a:schemeClr val="tx1">
-            <a:lumMod val="15000"/>
-            <a:lumOff val="85000"/>
-          </a:schemeClr>
-        </a:solidFill>
-        <a:round/>
-      </a:ln>
-    </cs:spPr>
-    <cs:defRPr sz="900" kern="1200"/>
-  </cs:categoryAxis>
-  <cs:chartArea mods="allowNoFillOverride allowNoLineOverride">
-    <cs:lnRef idx="0"/>
-    <cs:fillRef idx="0"/>
-    <cs:effectRef idx="0"/>
-    <cs:fontRef idx="minor">
-      <a:schemeClr val="tx1"/>
-    </cs:fontRef>
-    <cs:spPr>
-      <a:solidFill>
-        <a:schemeClr val="bg1"/>
-      </a:solidFill>
-      <a:ln w="9525" cap="flat" cmpd="sng" algn="ctr">
-        <a:solidFill>
-          <a:schemeClr val="tx1">
-            <a:lumMod val="15000"/>
-            <a:lumOff val="85000"/>
-          </a:schemeClr>
-        </a:solidFill>
-        <a:round/>
-      </a:ln>
-    </cs:spPr>
-    <cs:defRPr sz="1000" kern="1200"/>
-  </cs:chartArea>
-  <cs:dataLabel>
-    <cs:lnRef idx="0"/>
-    <cs:fillRef idx="0"/>
-    <cs:effectRef idx="0"/>
-    <cs:fontRef idx="minor">
-      <a:schemeClr val="tx1">
-        <a:lumMod val="75000"/>
-        <a:lumOff val="25000"/>
-      </a:schemeClr>
-    </cs:fontRef>
-    <cs:defRPr sz="900" kern="1200"/>
-  </cs:dataLabel>
-  <cs:dataLabelCallout>
-    <cs:lnRef idx="0"/>
-    <cs:fillRef idx="0"/>
-    <cs:effectRef idx="0"/>
-    <cs:fontRef idx="minor">
-      <a:schemeClr val="dk1">
-        <a:lumMod val="65000"/>
-        <a:lumOff val="35000"/>
-      </a:schemeClr>
-    </cs:fontRef>
-    <cs:spPr>
-      <a:solidFill>
-        <a:schemeClr val="lt1"/>
-      </a:solidFill>
-      <a:ln>
-        <a:solidFill>
-          <a:schemeClr val="dk1">
-            <a:lumMod val="25000"/>
-            <a:lumOff val="75000"/>
-          </a:schemeClr>
-        </a:solidFill>
-      </a:ln>
-    </cs:spPr>
-    <cs:defRPr sz="900" kern="1200"/>
-    <cs:bodyPr rot="0" spcFirstLastPara="1" vertOverflow="clip" horzOverflow="clip" vert="horz" wrap="square" lIns="36576" tIns="18288" rIns="36576" bIns="18288" anchor="ctr" anchorCtr="1">
-      <a:spAutoFit/>
-    </cs:bodyPr>
-  </cs:dataLabelCallout>
-  <cs:dataPoint>
-    <cs:lnRef idx="0"/>
-    <cs:fillRef idx="1">
-      <cs:styleClr val="auto"/>
-    </cs:fillRef>
-    <cs:effectRef idx="0"/>
-    <cs:fontRef idx="minor">
-      <a:schemeClr val="tx1"/>
-    </cs:fontRef>
-  </cs:dataPoint>
-  <cs:dataPoint3D>
-    <cs:lnRef idx="0"/>
-    <cs:fillRef idx="1">
-      <cs:styleClr val="auto"/>
-    </cs:fillRef>
-    <cs:effectRef idx="0"/>
-    <cs:fontRef idx="minor">
-      <a:schemeClr val="tx1"/>
-    </cs:fontRef>
-  </cs:dataPoint3D>
-  <cs:dataPointLine>
-    <cs:lnRef idx="0">
-      <cs:styleClr val="auto"/>
-    </cs:lnRef>
-    <cs:fillRef idx="1"/>
-    <cs:effectRef idx="0"/>
-    <cs:fontRef idx="minor">
-      <a:schemeClr val="tx1"/>
-    </cs:fontRef>
-    <cs:spPr>
-      <a:ln w="28575" cap="rnd">
-        <a:solidFill>
-          <a:schemeClr val="phClr"/>
-        </a:solidFill>
-        <a:round/>
-      </a:ln>
-    </cs:spPr>
-  </cs:dataPointLine>
-  <cs:dataPointMarker>
-    <cs:lnRef idx="0">
-      <cs:styleClr val="auto"/>
-    </cs:lnRef>
-    <cs:fillRef idx="1">
-      <cs:styleClr val="auto"/>
-    </cs:fillRef>
-    <cs:effectRef idx="0"/>
-    <cs:fontRef idx="minor">
-      <a:schemeClr val="tx1"/>
-    </cs:fontRef>
-    <cs:spPr>
-      <a:ln w="9525">
-        <a:solidFill>
-          <a:schemeClr val="phClr"/>
-        </a:solidFill>
-      </a:ln>
-    </cs:spPr>
-  </cs:dataPointMarker>
-  <cs:dataPointMarkerLayout symbol="circle" size="5"/>
-  <cs:dataPointWireframe>
-    <cs:lnRef idx="0">
-      <cs:styleClr val="auto"/>
-    </cs:lnRef>
-    <cs:fillRef idx="1"/>
-    <cs:effectRef idx="0"/>
-    <cs:fontRef idx="minor">
-      <a:schemeClr val="tx1"/>
-    </cs:fontRef>
-    <cs:spPr>
-      <a:ln w="9525" cap="rnd">
-        <a:solidFill>
-          <a:schemeClr val="phClr"/>
-        </a:solidFill>
-        <a:round/>
-      </a:ln>
-    </cs:spPr>
-  </cs:dataPointWireframe>
-  <cs:dataTable>
-    <cs:lnRef idx="0"/>
-    <cs:fillRef idx="0"/>
-    <cs:effectRef idx="0"/>
-    <cs:fontRef idx="minor">
-      <a:schemeClr val="tx1">
-        <a:lumMod val="65000"/>
-        <a:lumOff val="35000"/>
-      </a:schemeClr>
-    </cs:fontRef>
-    <cs:spPr>
-      <a:noFill/>
-      <a:ln w="9525" cap="flat" cmpd="sng" algn="ctr">
-        <a:solidFill>
-          <a:schemeClr val="tx1">
-            <a:lumMod val="15000"/>
-            <a:lumOff val="85000"/>
-          </a:schemeClr>
-        </a:solidFill>
-        <a:round/>
-      </a:ln>
-    </cs:spPr>
-    <cs:defRPr sz="900" kern="1200"/>
-  </cs:dataTable>
-  <cs:downBar>
-    <cs:lnRef idx="0"/>
-    <cs:fillRef idx="0"/>
-    <cs:effectRef idx="0"/>
-    <cs:fontRef idx="minor">
-      <a:schemeClr val="tx1"/>
-    </cs:fontRef>
-    <cs:spPr>
-      <a:solidFill>
-        <a:schemeClr val="dk1">
-          <a:lumMod val="75000"/>
-          <a:lumOff val="25000"/>
-        </a:schemeClr>
-      </a:solidFill>
-      <a:ln w="9525" cap="flat" cmpd="sng" algn="ctr">
-        <a:solidFill>
-          <a:schemeClr val="tx1">
-            <a:lumMod val="65000"/>
-            <a:lumOff val="35000"/>
-          </a:schemeClr>
-        </a:solidFill>
-        <a:round/>
-      </a:ln>
-    </cs:spPr>
-  </cs:downBar>
-  <cs:dropLine>
-    <cs:lnRef idx="0"/>
-    <cs:fillRef idx="0"/>
-    <cs:effectRef idx="0"/>
-    <cs:fontRef idx="minor">
-      <a:schemeClr val="tx1"/>
-    </cs:fontRef>
-    <cs:spPr>
-      <a:ln w="9525" cap="flat" cmpd="sng" algn="ctr">
-        <a:solidFill>
-          <a:schemeClr val="tx1">
-            <a:lumMod val="35000"/>
-            <a:lumOff val="65000"/>
-          </a:schemeClr>
-        </a:solidFill>
-        <a:round/>
-      </a:ln>
-    </cs:spPr>
-  </cs:dropLine>
-  <cs:errorBar>
-    <cs:lnRef idx="0"/>
-    <cs:fillRef idx="0"/>
-    <cs:effectRef idx="0"/>
-    <cs:fontRef idx="minor">
-      <a:schemeClr val="tx1"/>
-    </cs:fontRef>
-    <cs:spPr>
-      <a:ln w="9525" cap="flat" cmpd="sng" algn="ctr">
-        <a:solidFill>
-          <a:schemeClr val="tx1">
-            <a:lumMod val="65000"/>
-            <a:lumOff val="35000"/>
-          </a:schemeClr>
-        </a:solidFill>
-        <a:round/>
-      </a:ln>
-    </cs:spPr>
-  </cs:errorBar>
-  <cs:floor>
-    <cs:lnRef idx="0"/>
-    <cs:fillRef idx="0"/>
-    <cs:effectRef idx="0"/>
-    <cs:fontRef idx="minor">
-      <a:schemeClr val="tx1"/>
-    </cs:fontRef>
-    <cs:spPr>
-      <a:noFill/>
-      <a:ln>
-        <a:noFill/>
-      </a:ln>
-    </cs:spPr>
-  </cs:floor>
-  <cs:gridlineMajor>
-    <cs:lnRef idx="0"/>
-    <cs:fillRef idx="0"/>
-    <cs:effectRef idx="0"/>
-    <cs:fontRef idx="minor">
-      <a:schemeClr val="tx1"/>
-    </cs:fontRef>
-    <cs:spPr>
-      <a:ln w="9525" cap="flat" cmpd="sng" algn="ctr">
-        <a:solidFill>
-          <a:schemeClr val="tx1">
-            <a:lumMod val="15000"/>
-            <a:lumOff val="85000"/>
-          </a:schemeClr>
-        </a:solidFill>
-        <a:round/>
-      </a:ln>
-    </cs:spPr>
-  </cs:gridlineMajor>
-  <cs:gridlineMinor>
-    <cs:lnRef idx="0"/>
-    <cs:fillRef idx="0"/>
-    <cs:effectRef idx="0"/>
-    <cs:fontRef idx="minor">
-      <a:schemeClr val="tx1"/>
-    </cs:fontRef>
-    <cs:spPr>
-      <a:ln w="9525" cap="flat" cmpd="sng" algn="ctr">
-        <a:solidFill>
-          <a:schemeClr val="tx1">
-            <a:lumMod val="5000"/>
-            <a:lumOff val="95000"/>
-          </a:schemeClr>
-        </a:solidFill>
-        <a:round/>
-      </a:ln>
-    </cs:spPr>
-  </cs:gridlineMinor>
-  <cs:hiLoLine>
-    <cs:lnRef idx="0"/>
-    <cs:fillRef idx="0"/>
-    <cs:effectRef idx="0"/>
-    <cs:fontRef idx="minor">
-      <a:schemeClr val="tx1"/>
-    </cs:fontRef>
-    <cs:spPr>
-      <a:ln w="9525" cap="flat" cmpd="sng" algn="ctr">
-        <a:solidFill>
-          <a:schemeClr val="tx1">
-            <a:lumMod val="50000"/>
-            <a:lumOff val="50000"/>
-          </a:schemeClr>
-        </a:solidFill>
-        <a:round/>
-      </a:ln>
-    </cs:spPr>
-  </cs:hiLoLine>
-  <cs:leaderLine>
-    <cs:lnRef idx="0"/>
-    <cs:fillRef idx="0"/>
-    <cs:effectRef idx="0"/>
-    <cs:fontRef idx="minor">
-      <a:schemeClr val="tx1"/>
-    </cs:fontRef>
-    <cs:spPr>
-      <a:ln w="9525" cap="flat" cmpd="sng" algn="ctr">
-        <a:solidFill>
-          <a:schemeClr val="tx1">
-            <a:lumMod val="35000"/>
-            <a:lumOff val="65000"/>
-          </a:schemeClr>
-        </a:solidFill>
-        <a:round/>
-      </a:ln>
-    </cs:spPr>
-  </cs:leaderLine>
-  <cs:legend>
-    <cs:lnRef idx="0"/>
-    <cs:fillRef idx="0"/>
-    <cs:effectRef idx="0"/>
-    <cs:fontRef idx="minor">
-      <a:schemeClr val="tx1">
-        <a:lumMod val="65000"/>
-        <a:lumOff val="35000"/>
-      </a:schemeClr>
-    </cs:fontRef>
-    <cs:defRPr sz="900" kern="1200"/>
-  </cs:legend>
-  <cs:plotArea mods="allowNoFillOverride allowNoLineOverride">
-    <cs:lnRef idx="0"/>
-    <cs:fillRef idx="0"/>
-    <cs:effectRef idx="0"/>
-    <cs:fontRef idx="minor">
-      <a:schemeClr val="tx1"/>
-    </cs:fontRef>
-  </cs:plotArea>
-  <cs:plotArea3D mods="allowNoFillOverride allowNoLineOverride">
-    <cs:lnRef idx="0"/>
-    <cs:fillRef idx="0"/>
-    <cs:effectRef idx="0"/>
-    <cs:fontRef idx="minor">
-      <a:schemeClr val="tx1"/>
-    </cs:fontRef>
-  </cs:plotArea3D>
-  <cs:seriesAxis>
-    <cs:lnRef idx="0"/>
-    <cs:fillRef idx="0"/>
-    <cs:effectRef idx="0"/>
-    <cs:fontRef idx="minor">
-      <a:schemeClr val="tx1">
-        <a:lumMod val="65000"/>
-        <a:lumOff val="35000"/>
-      </a:schemeClr>
-    </cs:fontRef>
-    <cs:defRPr sz="900" kern="1200"/>
-  </cs:seriesAxis>
-  <cs:seriesLine>
-    <cs:lnRef idx="0"/>
-    <cs:fillRef idx="0"/>
-    <cs:effectRef idx="0"/>
-    <cs:fontRef idx="minor">
-      <a:schemeClr val="tx1"/>
-    </cs:fontRef>
-    <cs:spPr>
-      <a:ln w="9525" cap="flat" cmpd="sng" algn="ctr">
-        <a:solidFill>
-          <a:schemeClr val="tx1">
-            <a:lumMod val="35000"/>
-            <a:lumOff val="65000"/>
-          </a:schemeClr>
-        </a:solidFill>
-        <a:round/>
-      </a:ln>
-    </cs:spPr>
-  </cs:seriesLine>
-  <cs:title>
-    <cs:lnRef idx="0"/>
-    <cs:fillRef idx="0"/>
-    <cs:effectRef idx="0"/>
-    <cs:fontRef idx="minor">
-      <a:schemeClr val="tx1">
-        <a:lumMod val="65000"/>
-        <a:lumOff val="35000"/>
-      </a:schemeClr>
-    </cs:fontRef>
-    <cs:defRPr sz="1400" b="0" kern="1200" spc="0" baseline="0"/>
-  </cs:title>
-  <cs:trendline>
-    <cs:lnRef idx="0">
-      <cs:styleClr val="auto"/>
-    </cs:lnRef>
-    <cs:fillRef idx="0"/>
-    <cs:effectRef idx="0"/>
-    <cs:fontRef idx="minor">
-      <a:schemeClr val="tx1"/>
-    </cs:fontRef>
-    <cs:spPr>
-      <a:ln w="19050" cap="rnd">
-        <a:solidFill>
-          <a:schemeClr val="phClr"/>
-        </a:solidFill>
-        <a:prstDash val="sysDot"/>
-      </a:ln>
-    </cs:spPr>
-  </cs:trendline>
-  <cs:trendlineLabel>
-    <cs:lnRef idx="0"/>
-    <cs:fillRef idx="0"/>
-    <cs:effectRef idx="0"/>
-    <cs:fontRef idx="minor">
-      <a:schemeClr val="tx1">
-        <a:lumMod val="65000"/>
-        <a:lumOff val="35000"/>
-      </a:schemeClr>
-    </cs:fontRef>
-    <cs:defRPr sz="900" kern="1200"/>
-  </cs:trendlineLabel>
-  <cs:upBar>
-    <cs:lnRef idx="0"/>
-    <cs:fillRef idx="0"/>
-    <cs:effectRef idx="0"/>
-    <cs:fontRef idx="minor">
-      <a:schemeClr val="tx1"/>
-    </cs:fontRef>
-    <cs:spPr>
-      <a:solidFill>
-        <a:schemeClr val="lt1"/>
-      </a:solidFill>
-      <a:ln w="9525" cap="flat" cmpd="sng" algn="ctr">
-        <a:solidFill>
-          <a:schemeClr val="tx1">
-            <a:lumMod val="65000"/>
-            <a:lumOff val="35000"/>
-          </a:schemeClr>
-        </a:solidFill>
-        <a:round/>
-      </a:ln>
-    </cs:spPr>
-  </cs:upBar>
-  <cs:valueAxis>
-    <cs:lnRef idx="0"/>
-    <cs:fillRef idx="0"/>
-    <cs:effectRef idx="0"/>
-    <cs:fontRef idx="minor">
-      <a:schemeClr val="tx1">
-        <a:lumMod val="65000"/>
-        <a:lumOff val="35000"/>
-      </a:schemeClr>
-    </cs:fontRef>
-    <cs:defRPr sz="900" kern="1200"/>
-  </cs:valueAxis>
-  <cs:wall>
-    <cs:lnRef idx="0"/>
-    <cs:fillRef idx="0"/>
-    <cs:effectRef idx="0"/>
-    <cs:fontRef idx="minor">
-      <a:schemeClr val="tx1"/>
-    </cs:fontRef>
-    <cs:spPr>
-      <a:noFill/>
-      <a:ln>
-        <a:noFill/>
-      </a:ln>
-    </cs:spPr>
-  </cs:wall>
-</cs:chartStyle>
 </file>
 
 <file path=word/theme/theme1.xml><?xml version="1.0" encoding="utf-8"?>
@@ -33080,7 +31607,7 @@
     </a:clrScheme>
     <a:fontScheme name="Office">
       <a:majorFont>
-        <a:latin typeface="Calibri Light" panose="020F0302020204030204"/>
+        <a:latin typeface="Calibri Light"/>
         <a:ea typeface=""/>
         <a:cs typeface=""/>
         <a:font script="Jpan" typeface="ＭＳ ゴシック"/>
@@ -33115,7 +31642,7 @@
         <a:font script="Geor" typeface="Sylfaen"/>
       </a:majorFont>
       <a:minorFont>
-        <a:latin typeface="Calibri" panose="020F0502020204030204"/>
+        <a:latin typeface="Calibri"/>
         <a:ea typeface=""/>
         <a:cs typeface=""/>
         <a:font script="Jpan" typeface="ＭＳ 明朝"/>
@@ -33292,7 +31819,7 @@
   <a:extraClrSchemeLst/>
   <a:extLst>
     <a:ext uri="{05A4C25C-085E-4340-85A3-A5531E510DB2}">
-      <thm15:themeFamily xmlns:thm15="http://schemas.microsoft.com/office/thememl/2012/main" name="Office Theme" id="{62F939B6-93AF-4DB8-9C6B-D6C7DFDC589F}" vid="{4A3C46E8-61CC-4603-A589-7422A47A8E4A}"/>
+      <thm15:themeFamily xmlns:thm15="http://schemas.microsoft.com/office/thememl/2012/main" xmlns="" name="Office Theme" id="{62F939B6-93AF-4DB8-9C6B-D6C7DFDC589F}" vid="{4A3C46E8-61CC-4603-A589-7422A47A8E4A}"/>
     </a:ext>
   </a:extLst>
 </a:theme>
@@ -33303,7 +31830,7 @@
 </file>
 
 <file path=customXml/itemProps1.xml><?xml version="1.0" encoding="utf-8"?>
-<ds:datastoreItem xmlns:ds="http://schemas.openxmlformats.org/officeDocument/2006/customXml" ds:itemID="{76599622-94E5-4F02-AD82-2ED8D4A668D7}">
+<ds:datastoreItem xmlns:ds="http://schemas.openxmlformats.org/officeDocument/2006/customXml" ds:itemID="{AFA4C675-60B9-4BD2-88ED-D6EA5DCCFC58}">
   <ds:schemaRefs>
     <ds:schemaRef ds:uri="http://schemas.openxmlformats.org/officeDocument/2006/bibliography"/>
   </ds:schemaRefs>

--- a/大论文/杜捷先.docx
+++ b/大论文/杜捷先.docx
@@ -4424,7 +4424,7 @@
             <w:noProof/>
             <w:webHidden/>
           </w:rPr>
-          <w:t>- 28 -</w:t>
+          <w:t>- 29 -</w:t>
         </w:r>
         <w:r>
           <w:rPr>
@@ -4507,7 +4507,7 @@
             <w:noProof/>
             <w:webHidden/>
           </w:rPr>
-          <w:t>- 28 -</w:t>
+          <w:t>- 30 -</w:t>
         </w:r>
         <w:r>
           <w:rPr>
@@ -4590,7 +4590,7 @@
             <w:noProof/>
             <w:webHidden/>
           </w:rPr>
-          <w:t>- 28 -</w:t>
+          <w:t>- 31 -</w:t>
         </w:r>
         <w:r>
           <w:rPr>
@@ -4673,7 +4673,7 @@
             <w:noProof/>
             <w:webHidden/>
           </w:rPr>
-          <w:t>- 28 -</w:t>
+          <w:t>- 31 -</w:t>
         </w:r>
         <w:r>
           <w:rPr>
@@ -4756,7 +4756,7 @@
             <w:noProof/>
             <w:webHidden/>
           </w:rPr>
-          <w:t>- 28 -</w:t>
+          <w:t>- 31 -</w:t>
         </w:r>
         <w:r>
           <w:rPr>
@@ -4840,7 +4840,7 @@
             <w:noProof/>
             <w:webHidden/>
           </w:rPr>
-          <w:t>- 28 -</w:t>
+          <w:t>- 31 -</w:t>
         </w:r>
         <w:r>
           <w:rPr>
@@ -4923,7 +4923,7 @@
             <w:noProof/>
             <w:webHidden/>
           </w:rPr>
-          <w:t>- 28 -</w:t>
+          <w:t>- 32 -</w:t>
         </w:r>
         <w:r>
           <w:rPr>
@@ -5006,7 +5006,7 @@
             <w:noProof/>
             <w:webHidden/>
           </w:rPr>
-          <w:t>- 28 -</w:t>
+          <w:t>- 32 -</w:t>
         </w:r>
         <w:r>
           <w:rPr>
@@ -5074,7 +5074,7 @@
             <w:noProof/>
             <w:webHidden/>
           </w:rPr>
-          <w:t>- 29 -</w:t>
+          <w:t>- 33 -</w:t>
         </w:r>
         <w:r>
           <w:rPr>
@@ -5142,7 +5142,7 @@
             <w:noProof/>
             <w:webHidden/>
           </w:rPr>
-          <w:t>- 33 -</w:t>
+          <w:t>- 37 -</w:t>
         </w:r>
         <w:r>
           <w:rPr>
@@ -5225,7 +5225,7 @@
             <w:noProof/>
             <w:webHidden/>
           </w:rPr>
-          <w:t>- 34 -</w:t>
+          <w:t>- 38 -</w:t>
         </w:r>
         <w:r>
           <w:rPr>
@@ -10842,16 +10842,26 @@
         <w:ind w:firstLine="480"/>
       </w:pPr>
       <w:r>
+        <w:rPr>
+          <w:color w:val="FF0000"/>
+        </w:rPr>
         <w:t>风力发电机组种类各式各样，结构多有不同，分类方法也多种多样</w:t>
       </w:r>
       <w:r>
         <w:rPr>
+          <w:color w:val="FF0000"/>
           <w:vertAlign w:val="superscript"/>
         </w:rPr>
         <w:t>[47]</w:t>
       </w:r>
       <w:r>
-        <w:t>。可以依据</w:t>
+        <w:rPr>
+          <w:color w:val="FF0000"/>
+        </w:rPr>
+        <w:t>。可</w:t>
+      </w:r>
+      <w:r>
+        <w:t>以依据</w:t>
       </w:r>
       <w:r>
         <w:rPr>
@@ -11286,10 +11296,10 @@
             <v:path o:extrusionok="f" gradientshapeok="t" o:connecttype="rect"/>
             <o:lock v:ext="edit" aspectratio="t"/>
           </v:shapetype>
-          <v:shape id="_x0000_i1025" type="#_x0000_t75" style="width:298.5pt;height:194.25pt" o:ole="">
+          <v:shape id="_x0000_i1025" type="#_x0000_t75" style="width:298.35pt;height:194.1pt" o:ole="">
             <v:imagedata r:id="rId20" o:title=""/>
           </v:shape>
-          <o:OLEObject Type="Embed" ProgID="VisioViewer.Viewer.1" ShapeID="_x0000_i1025" DrawAspect="Content" ObjectID="_1506696917" r:id="rId21"/>
+          <o:OLEObject Type="Embed" ProgID="VisioViewer.Viewer.1" ShapeID="_x0000_i1025" DrawAspect="Content" ObjectID="_1506869094" r:id="rId21"/>
         </w:object>
       </w:r>
     </w:p>
@@ -11537,10 +11547,10 @@
           <w:position w:val="-6"/>
         </w:rPr>
         <w:object w:dxaOrig="1648" w:dyaOrig="246">
-          <v:shape id="_x0000_i1026" type="#_x0000_t75" style="width:82.5pt;height:11.25pt" o:ole="">
+          <v:shape id="_x0000_i1026" type="#_x0000_t75" style="width:82.35pt;height:11.5pt" o:ole="">
             <v:imagedata r:id="rId22" o:title=""/>
           </v:shape>
-          <o:OLEObject Type="Embed" ProgID="Equation.Ribbit" ShapeID="_x0000_i1026" DrawAspect="Content" ObjectID="_1506696918" r:id="rId23"/>
+          <o:OLEObject Type="Embed" ProgID="Equation.Ribbit" ShapeID="_x0000_i1026" DrawAspect="Content" ObjectID="_1506869095" r:id="rId23"/>
         </w:object>
       </w:r>
       <w:r>
@@ -11648,10 +11658,10 @@
           <w:position w:val="-6"/>
         </w:rPr>
         <w:object w:dxaOrig="1058" w:dyaOrig="259">
-          <v:shape id="_x0000_i1027" type="#_x0000_t75" style="width:53.25pt;height:12.75pt" o:ole="">
+          <v:shape id="_x0000_i1027" type="#_x0000_t75" style="width:53pt;height:12.65pt" o:ole="">
             <v:imagedata r:id="rId24" o:title=""/>
           </v:shape>
-          <o:OLEObject Type="Embed" ProgID="Equation.Ribbit" ShapeID="_x0000_i1027" DrawAspect="Content" ObjectID="_1506696919" r:id="rId25"/>
+          <o:OLEObject Type="Embed" ProgID="Equation.Ribbit" ShapeID="_x0000_i1027" DrawAspect="Content" ObjectID="_1506869096" r:id="rId25"/>
         </w:object>
       </w:r>
       <w:r>
@@ -11762,10 +11772,10 @@
           <w:position w:val="-6"/>
         </w:rPr>
         <w:object w:dxaOrig="212" w:dyaOrig="188">
-          <v:shape id="_x0000_i1028" type="#_x0000_t75" style="width:10.5pt;height:9.75pt" o:ole="">
+          <v:shape id="_x0000_i1028" type="#_x0000_t75" style="width:10.35pt;height:9.8pt" o:ole="">
             <v:imagedata r:id="rId26" o:title=""/>
           </v:shape>
-          <o:OLEObject Type="Embed" ProgID="Equation.Ribbit" ShapeID="_x0000_i1028" DrawAspect="Content" ObjectID="_1506696920" r:id="rId27"/>
+          <o:OLEObject Type="Embed" ProgID="Equation.Ribbit" ShapeID="_x0000_i1028" DrawAspect="Content" ObjectID="_1506869097" r:id="rId27"/>
         </w:object>
       </w:r>
       <w:r>
@@ -11779,10 +11789,10 @@
           <w:position w:val="-6"/>
         </w:rPr>
         <w:object w:dxaOrig="216" w:dyaOrig="246">
-          <v:shape id="_x0000_i1029" type="#_x0000_t75" style="width:10.5pt;height:11.25pt" o:ole="">
+          <v:shape id="_x0000_i1029" type="#_x0000_t75" style="width:10.35pt;height:11.5pt" o:ole="">
             <v:imagedata r:id="rId28" o:title=""/>
           </v:shape>
-          <o:OLEObject Type="Embed" ProgID="Equation.Ribbit" ShapeID="_x0000_i1029" DrawAspect="Content" ObjectID="_1506696921" r:id="rId29"/>
+          <o:OLEObject Type="Embed" ProgID="Equation.Ribbit" ShapeID="_x0000_i1029" DrawAspect="Content" ObjectID="_1506869098" r:id="rId29"/>
         </w:object>
       </w:r>
       <w:r>
@@ -11796,10 +11806,10 @@
           <w:position w:val="-6"/>
         </w:rPr>
         <w:object w:dxaOrig="222" w:dyaOrig="244">
-          <v:shape id="_x0000_i1030" type="#_x0000_t75" style="width:12pt;height:12pt" o:ole="">
+          <v:shape id="_x0000_i1030" type="#_x0000_t75" style="width:12.1pt;height:12.1pt" o:ole="">
             <v:imagedata r:id="rId30" o:title=""/>
           </v:shape>
-          <o:OLEObject Type="Embed" ProgID="Equation.Ribbit" ShapeID="_x0000_i1030" DrawAspect="Content" ObjectID="_1506696922" r:id="rId31"/>
+          <o:OLEObject Type="Embed" ProgID="Equation.Ribbit" ShapeID="_x0000_i1030" DrawAspect="Content" ObjectID="_1506869099" r:id="rId31"/>
         </w:object>
       </w:r>
       <w:r>
@@ -11813,10 +11823,10 @@
           <w:position w:val="-6"/>
         </w:rPr>
         <w:object w:dxaOrig="132" w:dyaOrig="192">
-          <v:shape id="_x0000_i1031" type="#_x0000_t75" style="width:6.75pt;height:9.75pt" o:ole="">
+          <v:shape id="_x0000_i1031" type="#_x0000_t75" style="width:6.9pt;height:9.8pt" o:ole="">
             <v:imagedata r:id="rId32" o:title=""/>
           </v:shape>
-          <o:OLEObject Type="Embed" ProgID="Equation.Ribbit" ShapeID="_x0000_i1031" DrawAspect="Content" ObjectID="_1506696923" r:id="rId33"/>
+          <o:OLEObject Type="Embed" ProgID="Equation.Ribbit" ShapeID="_x0000_i1031" DrawAspect="Content" ObjectID="_1506869100" r:id="rId33"/>
         </w:object>
       </w:r>
       <w:r>
@@ -11830,10 +11840,10 @@
           <w:position w:val="-6"/>
         </w:rPr>
         <w:object w:dxaOrig="232" w:dyaOrig="246">
-          <v:shape id="_x0000_i1032" type="#_x0000_t75" style="width:12pt;height:11.25pt" o:ole="">
+          <v:shape id="_x0000_i1032" type="#_x0000_t75" style="width:12.1pt;height:11.5pt" o:ole="">
             <v:imagedata r:id="rId34" o:title=""/>
           </v:shape>
-          <o:OLEObject Type="Embed" ProgID="Equation.Ribbit" ShapeID="_x0000_i1032" DrawAspect="Content" ObjectID="_1506696924" r:id="rId35"/>
+          <o:OLEObject Type="Embed" ProgID="Equation.Ribbit" ShapeID="_x0000_i1032" DrawAspect="Content" ObjectID="_1506869101" r:id="rId35"/>
         </w:object>
       </w:r>
       <w:r>
@@ -11847,10 +11857,10 @@
           <w:position w:val="-6"/>
         </w:rPr>
         <w:object w:dxaOrig="183" w:dyaOrig="252">
-          <v:shape id="_x0000_i1033" type="#_x0000_t75" style="width:9.75pt;height:12.75pt" o:ole="">
+          <v:shape id="_x0000_i1033" type="#_x0000_t75" style="width:9.8pt;height:12.65pt" o:ole="">
             <v:imagedata r:id="rId36" o:title=""/>
           </v:shape>
-          <o:OLEObject Type="Embed" ProgID="Equation.Ribbit" ShapeID="_x0000_i1033" DrawAspect="Content" ObjectID="_1506696925" r:id="rId37"/>
+          <o:OLEObject Type="Embed" ProgID="Equation.Ribbit" ShapeID="_x0000_i1033" DrawAspect="Content" ObjectID="_1506869102" r:id="rId37"/>
         </w:object>
       </w:r>
       <w:r>
@@ -11943,10 +11953,10 @@
           <w:position w:val="-8"/>
         </w:rPr>
         <w:object w:dxaOrig="1944" w:dyaOrig="278">
-          <v:shape id="_x0000_i1034" type="#_x0000_t75" style="width:97.5pt;height:14.25pt" o:ole="">
+          <v:shape id="_x0000_i1034" type="#_x0000_t75" style="width:97.35pt;height:14.4pt" o:ole="">
             <v:imagedata r:id="rId38" o:title=""/>
           </v:shape>
-          <o:OLEObject Type="Embed" ProgID="Equation.Ribbit" ShapeID="_x0000_i1034" DrawAspect="Content" ObjectID="_1506696926" r:id="rId39"/>
+          <o:OLEObject Type="Embed" ProgID="Equation.Ribbit" ShapeID="_x0000_i1034" DrawAspect="Content" ObjectID="_1506869103" r:id="rId39"/>
         </w:object>
       </w:r>
       <w:r>
@@ -12067,10 +12077,10 @@
           <w:position w:val="-8"/>
         </w:rPr>
         <w:object w:dxaOrig="1796" w:dyaOrig="302">
-          <v:shape id="_x0000_i1035" type="#_x0000_t75" style="width:89.25pt;height:15pt" o:ole="">
+          <v:shape id="_x0000_i1035" type="#_x0000_t75" style="width:89.3pt;height:15pt" o:ole="">
             <v:imagedata r:id="rId40" o:title=""/>
           </v:shape>
-          <o:OLEObject Type="Embed" ProgID="Equation.Ribbit" ShapeID="_x0000_i1035" DrawAspect="Content" ObjectID="_1506696927" r:id="rId41"/>
+          <o:OLEObject Type="Embed" ProgID="Equation.Ribbit" ShapeID="_x0000_i1035" DrawAspect="Content" ObjectID="_1506869104" r:id="rId41"/>
         </w:object>
       </w:r>
       <w:r>
@@ -12181,10 +12191,10 @@
           <w:position w:val="-8"/>
         </w:rPr>
         <w:object w:dxaOrig="318" w:dyaOrig="300">
-          <v:shape id="_x0000_i1036" type="#_x0000_t75" style="width:15.75pt;height:15pt" o:ole="">
+          <v:shape id="_x0000_i1036" type="#_x0000_t75" style="width:15.55pt;height:15pt" o:ole="">
             <v:imagedata r:id="rId42" o:title=""/>
           </v:shape>
-          <o:OLEObject Type="Embed" ProgID="Equation.Ribbit" ShapeID="_x0000_i1036" DrawAspect="Content" ObjectID="_1506696928" r:id="rId43"/>
+          <o:OLEObject Type="Embed" ProgID="Equation.Ribbit" ShapeID="_x0000_i1036" DrawAspect="Content" ObjectID="_1506869105" r:id="rId43"/>
         </w:object>
       </w:r>
       <w:r>
@@ -12198,10 +12208,10 @@
           <w:position w:val="-8"/>
         </w:rPr>
         <w:object w:dxaOrig="312" w:dyaOrig="266">
-          <v:shape id="_x0000_i1037" type="#_x0000_t75" style="width:15.75pt;height:13.5pt" o:ole="">
+          <v:shape id="_x0000_i1037" type="#_x0000_t75" style="width:15.55pt;height:13.25pt" o:ole="">
             <v:imagedata r:id="rId44" o:title=""/>
           </v:shape>
-          <o:OLEObject Type="Embed" ProgID="Equation.Ribbit" ShapeID="_x0000_i1037" DrawAspect="Content" ObjectID="_1506696929" r:id="rId45"/>
+          <o:OLEObject Type="Embed" ProgID="Equation.Ribbit" ShapeID="_x0000_i1037" DrawAspect="Content" ObjectID="_1506869106" r:id="rId45"/>
         </w:object>
       </w:r>
       <w:r>
@@ -12235,10 +12245,10 @@
           <w:position w:val="-18"/>
         </w:rPr>
         <w:object w:dxaOrig="1373" w:dyaOrig="520">
-          <v:shape id="_x0000_i1038" type="#_x0000_t75" style="width:69pt;height:26.25pt" o:ole="">
+          <v:shape id="_x0000_i1038" type="#_x0000_t75" style="width:69.1pt;height:26.5pt" o:ole="">
             <v:imagedata r:id="rId46" o:title=""/>
           </v:shape>
-          <o:OLEObject Type="Embed" ProgID="Equation.Ribbit" ShapeID="_x0000_i1038" DrawAspect="Content" ObjectID="_1506696930" r:id="rId47"/>
+          <o:OLEObject Type="Embed" ProgID="Equation.Ribbit" ShapeID="_x0000_i1038" DrawAspect="Content" ObjectID="_1506869107" r:id="rId47"/>
         </w:object>
       </w:r>
       <w:r>
@@ -12360,10 +12370,10 @@
           <w:position w:val="-18"/>
         </w:rPr>
         <w:object w:dxaOrig="2760" w:dyaOrig="520">
-          <v:shape id="_x0000_i1039" type="#_x0000_t75" style="width:138.75pt;height:26.25pt" o:ole="">
+          <v:shape id="_x0000_i1039" type="#_x0000_t75" style="width:138.8pt;height:26.5pt" o:ole="">
             <v:imagedata r:id="rId48" o:title=""/>
           </v:shape>
-          <o:OLEObject Type="Embed" ProgID="Equation.Ribbit" ShapeID="_x0000_i1039" DrawAspect="Content" ObjectID="_1506696931" r:id="rId49"/>
+          <o:OLEObject Type="Embed" ProgID="Equation.Ribbit" ShapeID="_x0000_i1039" DrawAspect="Content" ObjectID="_1506869108" r:id="rId49"/>
         </w:object>
       </w:r>
       <w:r>
@@ -12471,10 +12481,10 @@
           <w:position w:val="-6"/>
         </w:rPr>
         <w:object w:dxaOrig="232" w:dyaOrig="246">
-          <v:shape id="_x0000_i1040" type="#_x0000_t75" style="width:12pt;height:11.25pt" o:ole="">
+          <v:shape id="_x0000_i1040" type="#_x0000_t75" style="width:12.1pt;height:11.5pt" o:ole="">
             <v:imagedata r:id="rId50" o:title=""/>
           </v:shape>
-          <o:OLEObject Type="Embed" ProgID="Equation.Ribbit" ShapeID="_x0000_i1040" DrawAspect="Content" ObjectID="_1506696932" r:id="rId51"/>
+          <o:OLEObject Type="Embed" ProgID="Equation.Ribbit" ShapeID="_x0000_i1040" DrawAspect="Content" ObjectID="_1506869109" r:id="rId51"/>
         </w:object>
       </w:r>
       <w:r>
@@ -12507,10 +12517,10 @@
           <w:position w:val="-18"/>
         </w:rPr>
         <w:object w:dxaOrig="2760" w:dyaOrig="520">
-          <v:shape id="_x0000_i1041" type="#_x0000_t75" style="width:138.75pt;height:26.25pt" o:ole="">
+          <v:shape id="_x0000_i1041" type="#_x0000_t75" style="width:138.8pt;height:26.5pt" o:ole="">
             <v:imagedata r:id="rId52" o:title=""/>
           </v:shape>
-          <o:OLEObject Type="Embed" ProgID="Equation.Ribbit" ShapeID="_x0000_i1041" DrawAspect="Content" ObjectID="_1506696933" r:id="rId53"/>
+          <o:OLEObject Type="Embed" ProgID="Equation.Ribbit" ShapeID="_x0000_i1041" DrawAspect="Content" ObjectID="_1506869110" r:id="rId53"/>
         </w:object>
       </w:r>
       <w:r>
@@ -12620,10 +12630,10 @@
           <w:position w:val="-6"/>
         </w:rPr>
         <w:object w:dxaOrig="238" w:dyaOrig="244">
-          <v:shape id="_x0000_i1042" type="#_x0000_t75" style="width:12pt;height:12pt" o:ole="">
+          <v:shape id="_x0000_i1042" type="#_x0000_t75" style="width:12.1pt;height:12.1pt" o:ole="">
             <v:imagedata r:id="rId54" o:title=""/>
           </v:shape>
-          <o:OLEObject Type="Embed" ProgID="Equation.Ribbit" ShapeID="_x0000_i1042" DrawAspect="Content" ObjectID="_1506696934" r:id="rId55"/>
+          <o:OLEObject Type="Embed" ProgID="Equation.Ribbit" ShapeID="_x0000_i1042" DrawAspect="Content" ObjectID="_1506869111" r:id="rId55"/>
         </w:object>
       </w:r>
       <w:r>
@@ -12686,10 +12696,10 @@
           <w:position w:val="-18"/>
         </w:rPr>
         <w:object w:dxaOrig="1998" w:dyaOrig="520">
-          <v:shape id="_x0000_i1043" type="#_x0000_t75" style="width:100.5pt;height:26.25pt" o:ole="">
+          <v:shape id="_x0000_i1043" type="#_x0000_t75" style="width:100.2pt;height:26.5pt" o:ole="">
             <v:imagedata r:id="rId56" o:title=""/>
           </v:shape>
-          <o:OLEObject Type="Embed" ProgID="Equation.Ribbit" ShapeID="_x0000_i1043" DrawAspect="Content" ObjectID="_1506696935" r:id="rId57"/>
+          <o:OLEObject Type="Embed" ProgID="Equation.Ribbit" ShapeID="_x0000_i1043" DrawAspect="Content" ObjectID="_1506869112" r:id="rId57"/>
         </w:object>
       </w:r>
       <w:r>
@@ -12794,10 +12804,10 @@
           <w:position w:val="-18"/>
         </w:rPr>
         <w:object w:dxaOrig="1332" w:dyaOrig="526">
-          <v:shape id="_x0000_i1044" type="#_x0000_t75" style="width:66.75pt;height:26.25pt" o:ole="">
+          <v:shape id="_x0000_i1044" type="#_x0000_t75" style="width:66.8pt;height:26.5pt" o:ole="">
             <v:imagedata r:id="rId58" o:title=""/>
           </v:shape>
-          <o:OLEObject Type="Embed" ProgID="Equation.Ribbit" ShapeID="_x0000_i1044" DrawAspect="Content" ObjectID="_1506696936" r:id="rId59"/>
+          <o:OLEObject Type="Embed" ProgID="Equation.Ribbit" ShapeID="_x0000_i1044" DrawAspect="Content" ObjectID="_1506869113" r:id="rId59"/>
         </w:object>
       </w:r>
       <w:r>
@@ -12911,10 +12921,10 @@
           <w:position w:val="-12"/>
         </w:rPr>
         <w:object w:dxaOrig="1106" w:dyaOrig="378">
-          <v:shape id="_x0000_i1045" type="#_x0000_t75" style="width:54.75pt;height:18.75pt" o:ole="">
+          <v:shape id="_x0000_i1045" type="#_x0000_t75" style="width:54.7pt;height:19pt" o:ole="">
             <v:imagedata r:id="rId60" o:title=""/>
           </v:shape>
-          <o:OLEObject Type="Embed" ProgID="Equation.Ribbit" ShapeID="_x0000_i1045" DrawAspect="Content" ObjectID="_1506696937" r:id="rId61"/>
+          <o:OLEObject Type="Embed" ProgID="Equation.Ribbit" ShapeID="_x0000_i1045" DrawAspect="Content" ObjectID="_1506869114" r:id="rId61"/>
         </w:object>
       </w:r>
       <w:r>
@@ -12945,10 +12955,10 @@
           <w:position w:val="-8"/>
         </w:rPr>
         <w:object w:dxaOrig="1594" w:dyaOrig="278">
-          <v:shape id="_x0000_i1046" type="#_x0000_t75" style="width:79.5pt;height:14.25pt" o:ole="">
+          <v:shape id="_x0000_i1046" type="#_x0000_t75" style="width:79.5pt;height:14.4pt" o:ole="">
             <v:imagedata r:id="rId62" o:title=""/>
           </v:shape>
-          <o:OLEObject Type="Embed" ProgID="Equation.Ribbit" ShapeID="_x0000_i1046" DrawAspect="Content" ObjectID="_1506696938" r:id="rId63"/>
+          <o:OLEObject Type="Embed" ProgID="Equation.Ribbit" ShapeID="_x0000_i1046" DrawAspect="Content" ObjectID="_1506869115" r:id="rId63"/>
         </w:object>
       </w:r>
       <w:r>
@@ -13064,10 +13074,10 @@
           <w:position w:val="-18"/>
         </w:rPr>
         <w:object w:dxaOrig="1930" w:dyaOrig="556">
-          <v:shape id="_x0000_i1047" type="#_x0000_t75" style="width:96pt;height:28.5pt" o:ole="">
+          <v:shape id="_x0000_i1047" type="#_x0000_t75" style="width:96.2pt;height:28.2pt" o:ole="">
             <v:imagedata r:id="rId64" o:title=""/>
           </v:shape>
-          <o:OLEObject Type="Embed" ProgID="Equation.Ribbit" ShapeID="_x0000_i1047" DrawAspect="Content" ObjectID="_1506696939" r:id="rId65"/>
+          <o:OLEObject Type="Embed" ProgID="Equation.Ribbit" ShapeID="_x0000_i1047" DrawAspect="Content" ObjectID="_1506869116" r:id="rId65"/>
         </w:object>
       </w:r>
       <w:r>
@@ -13198,10 +13208,10 @@
           <w:position w:val="-6"/>
         </w:rPr>
         <w:object w:dxaOrig="128" w:dyaOrig="188">
-          <v:shape id="_x0000_i1048" type="#_x0000_t75" style="width:6.75pt;height:9.75pt" o:ole="">
+          <v:shape id="_x0000_i1048" type="#_x0000_t75" style="width:6.9pt;height:9.8pt" o:ole="">
             <v:imagedata r:id="rId66" o:title=""/>
           </v:shape>
-          <o:OLEObject Type="Embed" ProgID="Equation.Ribbit" ShapeID="_x0000_i1048" DrawAspect="Content" ObjectID="_1506696940" r:id="rId67"/>
+          <o:OLEObject Type="Embed" ProgID="Equation.Ribbit" ShapeID="_x0000_i1048" DrawAspect="Content" ObjectID="_1506869117" r:id="rId67"/>
         </w:object>
       </w:r>
       <w:r>
@@ -13243,10 +13253,10 @@
           <w:position w:val="-8"/>
         </w:rPr>
         <w:object w:dxaOrig="2224" w:dyaOrig="327">
-          <v:shape id="_x0000_i1049" type="#_x0000_t75" style="width:111pt;height:17.25pt" o:ole="">
+          <v:shape id="_x0000_i1049" type="#_x0000_t75" style="width:111.15pt;height:17.3pt" o:ole="">
             <v:imagedata r:id="rId68" o:title=""/>
           </v:shape>
-          <o:OLEObject Type="Embed" ProgID="Equation.Ribbit" ShapeID="_x0000_i1049" DrawAspect="Content" ObjectID="_1506696941" r:id="rId69"/>
+          <o:OLEObject Type="Embed" ProgID="Equation.Ribbit" ShapeID="_x0000_i1049" DrawAspect="Content" ObjectID="_1506869118" r:id="rId69"/>
         </w:object>
       </w:r>
       <w:r>
@@ -13362,10 +13372,10 @@
           <w:position w:val="-18"/>
         </w:rPr>
         <w:object w:dxaOrig="2896" w:dyaOrig="530">
-          <v:shape id="_x0000_i1050" type="#_x0000_t75" style="width:144.75pt;height:26.25pt" o:ole="">
+          <v:shape id="_x0000_i1050" type="#_x0000_t75" style="width:144.6pt;height:26.5pt" o:ole="">
             <v:imagedata r:id="rId70" o:title=""/>
           </v:shape>
-          <o:OLEObject Type="Embed" ProgID="Equation.Ribbit" ShapeID="_x0000_i1050" DrawAspect="Content" ObjectID="_1506696942" r:id="rId71"/>
+          <o:OLEObject Type="Embed" ProgID="Equation.Ribbit" ShapeID="_x0000_i1050" DrawAspect="Content" ObjectID="_1506869119" r:id="rId71"/>
         </w:object>
       </w:r>
       <w:r>
@@ -13481,10 +13491,10 @@
           <w:position w:val="-18"/>
         </w:rPr>
         <w:object w:dxaOrig="2006" w:dyaOrig="526">
-          <v:shape id="_x0000_i1051" type="#_x0000_t75" style="width:100.5pt;height:26.25pt" o:ole="">
+          <v:shape id="_x0000_i1051" type="#_x0000_t75" style="width:100.2pt;height:26.5pt" o:ole="">
             <v:imagedata r:id="rId72" o:title=""/>
           </v:shape>
-          <o:OLEObject Type="Embed" ProgID="Equation.Ribbit" ShapeID="_x0000_i1051" DrawAspect="Content" ObjectID="_1506696943" r:id="rId73"/>
+          <o:OLEObject Type="Embed" ProgID="Equation.Ribbit" ShapeID="_x0000_i1051" DrawAspect="Content" ObjectID="_1506869120" r:id="rId73"/>
         </w:object>
       </w:r>
       <w:r>
@@ -13600,10 +13610,10 @@
           <w:position w:val="-28"/>
         </w:rPr>
         <w:object w:dxaOrig="1324" w:dyaOrig="624">
-          <v:shape id="_x0000_i1052" type="#_x0000_t75" style="width:66.75pt;height:31.5pt" o:ole="">
+          <v:shape id="_x0000_i1052" type="#_x0000_t75" style="width:66.8pt;height:31.7pt" o:ole="">
             <v:imagedata r:id="rId74" o:title=""/>
           </v:shape>
-          <o:OLEObject Type="Embed" ProgID="Equation.Ribbit" ShapeID="_x0000_i1052" DrawAspect="Content" ObjectID="_1506696944" r:id="rId75"/>
+          <o:OLEObject Type="Embed" ProgID="Equation.Ribbit" ShapeID="_x0000_i1052" DrawAspect="Content" ObjectID="_1506869121" r:id="rId75"/>
         </w:object>
       </w:r>
       <w:r>
@@ -13711,10 +13721,10 @@
           <w:position w:val="-26"/>
         </w:rPr>
         <w:object w:dxaOrig="1182" w:dyaOrig="518">
-          <v:shape id="_x0000_i1053" type="#_x0000_t75" style="width:59.25pt;height:26.25pt" o:ole="">
+          <v:shape id="_x0000_i1053" type="#_x0000_t75" style="width:59.35pt;height:26.5pt" o:ole="">
             <v:imagedata r:id="rId76" o:title=""/>
           </v:shape>
-          <o:OLEObject Type="Embed" ProgID="Equation.Ribbit" ShapeID="_x0000_i1053" DrawAspect="Content" ObjectID="_1506696945" r:id="rId77"/>
+          <o:OLEObject Type="Embed" ProgID="Equation.Ribbit" ShapeID="_x0000_i1053" DrawAspect="Content" ObjectID="_1506869122" r:id="rId77"/>
         </w:object>
       </w:r>
       <w:r>
@@ -13728,10 +13738,10 @@
           <w:position w:val="-8"/>
         </w:rPr>
         <w:object w:dxaOrig="592" w:dyaOrig="270">
-          <v:shape id="_x0000_i1054" type="#_x0000_t75" style="width:29.25pt;height:12.75pt" o:ole="">
+          <v:shape id="_x0000_i1054" type="#_x0000_t75" style="width:29.4pt;height:12.65pt" o:ole="">
             <v:imagedata r:id="rId78" o:title=""/>
           </v:shape>
-          <o:OLEObject Type="Embed" ProgID="Equation.Ribbit" ShapeID="_x0000_i1054" DrawAspect="Content" ObjectID="_1506696946" r:id="rId79"/>
+          <o:OLEObject Type="Embed" ProgID="Equation.Ribbit" ShapeID="_x0000_i1054" DrawAspect="Content" ObjectID="_1506869123" r:id="rId79"/>
         </w:object>
       </w:r>
       <w:r>
@@ -13911,10 +13921,10 @@
           <w:position w:val="-8"/>
         </w:rPr>
         <w:object w:dxaOrig="262" w:dyaOrig="270">
-          <v:shape id="_x0000_i1055" type="#_x0000_t75" style="width:12.75pt;height:12.75pt" o:ole="">
+          <v:shape id="_x0000_i1055" type="#_x0000_t75" style="width:12.65pt;height:12.65pt" o:ole="">
             <v:imagedata r:id="rId80" o:title=""/>
           </v:shape>
-          <o:OLEObject Type="Embed" ProgID="Equation.Ribbit" ShapeID="_x0000_i1055" DrawAspect="Content" ObjectID="_1506696947" r:id="rId81"/>
+          <o:OLEObject Type="Embed" ProgID="Equation.Ribbit" ShapeID="_x0000_i1055" DrawAspect="Content" ObjectID="_1506869124" r:id="rId81"/>
         </w:object>
       </w:r>
     </w:p>
@@ -13977,10 +13987,10 @@
           <w:position w:val="-18"/>
         </w:rPr>
         <w:object w:dxaOrig="2000" w:dyaOrig="520">
-          <v:shape id="_x0000_i1056" type="#_x0000_t75" style="width:100.5pt;height:26.25pt" o:ole="">
+          <v:shape id="_x0000_i1056" type="#_x0000_t75" style="width:100.2pt;height:26.5pt" o:ole="">
             <v:imagedata r:id="rId82" o:title=""/>
           </v:shape>
-          <o:OLEObject Type="Embed" ProgID="Equation.Ribbit" ShapeID="_x0000_i1056" DrawAspect="Content" ObjectID="_1506696948" r:id="rId83"/>
+          <o:OLEObject Type="Embed" ProgID="Equation.Ribbit" ShapeID="_x0000_i1056" DrawAspect="Content" ObjectID="_1506869125" r:id="rId83"/>
         </w:object>
       </w:r>
       <w:r>
@@ -14088,10 +14098,10 @@
           <w:position w:val="-6"/>
         </w:rPr>
         <w:object w:dxaOrig="132" w:dyaOrig="192">
-          <v:shape id="_x0000_i1057" type="#_x0000_t75" style="width:6pt;height:9.75pt" o:ole="">
+          <v:shape id="_x0000_i1057" type="#_x0000_t75" style="width:5.75pt;height:9.8pt" o:ole="">
             <v:imagedata r:id="rId32" o:title=""/>
           </v:shape>
-          <o:OLEObject Type="Embed" ProgID="Equation.Ribbit" ShapeID="_x0000_i1057" DrawAspect="Content" ObjectID="_1506696949" r:id="rId84"/>
+          <o:OLEObject Type="Embed" ProgID="Equation.Ribbit" ShapeID="_x0000_i1057" DrawAspect="Content" ObjectID="_1506869126" r:id="rId84"/>
         </w:object>
       </w:r>
       <w:r>
@@ -14105,10 +14115,10 @@
           <w:position w:val="-6"/>
         </w:rPr>
         <w:object w:dxaOrig="183" w:dyaOrig="252">
-          <v:shape id="_x0000_i1058" type="#_x0000_t75" style="width:9.75pt;height:12.75pt" o:ole="">
+          <v:shape id="_x0000_i1058" type="#_x0000_t75" style="width:9.8pt;height:12.65pt" o:ole="">
             <v:imagedata r:id="rId36" o:title=""/>
           </v:shape>
-          <o:OLEObject Type="Embed" ProgID="Equation.Ribbit" ShapeID="_x0000_i1058" DrawAspect="Content" ObjectID="_1506696950" r:id="rId85"/>
+          <o:OLEObject Type="Embed" ProgID="Equation.Ribbit" ShapeID="_x0000_i1058" DrawAspect="Content" ObjectID="_1506869127" r:id="rId85"/>
         </w:object>
       </w:r>
       <w:r>
@@ -14122,10 +14132,10 @@
           <w:position w:val="-6"/>
         </w:rPr>
         <w:object w:dxaOrig="124" w:dyaOrig="188">
-          <v:shape id="_x0000_i1059" type="#_x0000_t75" style="width:6pt;height:9.75pt" o:ole="">
+          <v:shape id="_x0000_i1059" type="#_x0000_t75" style="width:5.75pt;height:9.8pt" o:ole="">
             <v:imagedata r:id="rId86" o:title=""/>
           </v:shape>
-          <o:OLEObject Type="Embed" ProgID="Equation.Ribbit" ShapeID="_x0000_i1059" DrawAspect="Content" ObjectID="_1506696951" r:id="rId87"/>
+          <o:OLEObject Type="Embed" ProgID="Equation.Ribbit" ShapeID="_x0000_i1059" DrawAspect="Content" ObjectID="_1506869128" r:id="rId87"/>
         </w:object>
       </w:r>
       <w:r>
@@ -14139,10 +14149,10 @@
           <w:position w:val="-8"/>
         </w:rPr>
         <w:object w:dxaOrig="262" w:dyaOrig="270">
-          <v:shape id="_x0000_i1060" type="#_x0000_t75" style="width:12.75pt;height:12.75pt" o:ole="">
+          <v:shape id="_x0000_i1060" type="#_x0000_t75" style="width:12.65pt;height:12.65pt" o:ole="">
             <v:imagedata r:id="rId80" o:title=""/>
           </v:shape>
-          <o:OLEObject Type="Embed" ProgID="Equation.Ribbit" ShapeID="_x0000_i1060" DrawAspect="Content" ObjectID="_1506696952" r:id="rId88"/>
+          <o:OLEObject Type="Embed" ProgID="Equation.Ribbit" ShapeID="_x0000_i1060" DrawAspect="Content" ObjectID="_1506869129" r:id="rId88"/>
         </w:object>
       </w:r>
       <w:r>
@@ -14156,10 +14166,10 @@
           <w:position w:val="-6"/>
         </w:rPr>
         <w:object w:dxaOrig="150" w:dyaOrig="250">
-          <v:shape id="_x0000_i1061" type="#_x0000_t75" style="width:7.5pt;height:12.75pt" o:ole="">
+          <v:shape id="_x0000_i1061" type="#_x0000_t75" style="width:7.5pt;height:12.65pt" o:ole="">
             <v:imagedata r:id="rId89" o:title=""/>
           </v:shape>
-          <o:OLEObject Type="Embed" ProgID="Equation.Ribbit" ShapeID="_x0000_i1061" DrawAspect="Content" ObjectID="_1506696953" r:id="rId90"/>
+          <o:OLEObject Type="Embed" ProgID="Equation.Ribbit" ShapeID="_x0000_i1061" DrawAspect="Content" ObjectID="_1506869130" r:id="rId90"/>
         </w:object>
       </w:r>
       <w:r>
@@ -14173,10 +14183,10 @@
           <w:position w:val="-6"/>
         </w:rPr>
         <w:object w:dxaOrig="136" w:dyaOrig="248">
-          <v:shape id="_x0000_i1062" type="#_x0000_t75" style="width:6.75pt;height:12.75pt" o:ole="">
+          <v:shape id="_x0000_i1062" type="#_x0000_t75" style="width:6.9pt;height:12.65pt" o:ole="">
             <v:imagedata r:id="rId91" o:title=""/>
           </v:shape>
-          <o:OLEObject Type="Embed" ProgID="Equation.Ribbit" ShapeID="_x0000_i1062" DrawAspect="Content" ObjectID="_1506696954" r:id="rId92"/>
+          <o:OLEObject Type="Embed" ProgID="Equation.Ribbit" ShapeID="_x0000_i1062" DrawAspect="Content" ObjectID="_1506869131" r:id="rId92"/>
         </w:object>
       </w:r>
       <w:r>
@@ -14207,10 +14217,10 @@
           <w:position w:val="-18"/>
         </w:rPr>
         <w:object w:dxaOrig="903" w:dyaOrig="528">
-          <v:shape id="_x0000_i1063" type="#_x0000_t75" style="width:44.25pt;height:26.25pt" o:ole="">
+          <v:shape id="_x0000_i1063" type="#_x0000_t75" style="width:44.35pt;height:26.5pt" o:ole="">
             <v:imagedata r:id="rId93" o:title=""/>
           </v:shape>
-          <o:OLEObject Type="Embed" ProgID="Equation.Ribbit" ShapeID="_x0000_i1063" DrawAspect="Content" ObjectID="_1506696955" r:id="rId94"/>
+          <o:OLEObject Type="Embed" ProgID="Equation.Ribbit" ShapeID="_x0000_i1063" DrawAspect="Content" ObjectID="_1506869132" r:id="rId94"/>
         </w:object>
       </w:r>
       <w:r>
@@ -14318,10 +14328,10 @@
           <w:position w:val="-6"/>
         </w:rPr>
         <w:object w:dxaOrig="238" w:dyaOrig="188">
-          <v:shape id="_x0000_i1064" type="#_x0000_t75" style="width:12.75pt;height:9.75pt" o:ole="">
+          <v:shape id="_x0000_i1064" type="#_x0000_t75" style="width:12.65pt;height:9.8pt" o:ole="">
             <v:imagedata r:id="rId95" o:title=""/>
           </v:shape>
-          <o:OLEObject Type="Embed" ProgID="Equation.Ribbit" ShapeID="_x0000_i1064" DrawAspect="Content" ObjectID="_1506696956" r:id="rId96"/>
+          <o:OLEObject Type="Embed" ProgID="Equation.Ribbit" ShapeID="_x0000_i1064" DrawAspect="Content" ObjectID="_1506869133" r:id="rId96"/>
         </w:object>
       </w:r>
       <w:r>
@@ -14344,10 +14354,10 @@
           <w:position w:val="-8"/>
         </w:rPr>
         <w:object w:dxaOrig="588" w:dyaOrig="280">
-          <v:shape id="_x0000_i1065" type="#_x0000_t75" style="width:29.25pt;height:13.5pt" o:ole="">
+          <v:shape id="_x0000_i1065" type="#_x0000_t75" style="width:29.4pt;height:13.25pt" o:ole="">
             <v:imagedata r:id="rId97" o:title=""/>
           </v:shape>
-          <o:OLEObject Type="Embed" ProgID="Equation.Ribbit" ShapeID="_x0000_i1065" DrawAspect="Content" ObjectID="_1506696957" r:id="rId98"/>
+          <o:OLEObject Type="Embed" ProgID="Equation.Ribbit" ShapeID="_x0000_i1065" DrawAspect="Content" ObjectID="_1506869134" r:id="rId98"/>
         </w:object>
       </w:r>
       <w:r>
@@ -14369,10 +14379,10 @@
           <w:position w:val="-6"/>
         </w:rPr>
         <w:object w:dxaOrig="188" w:dyaOrig="250">
-          <v:shape id="_x0000_i1066" type="#_x0000_t75" style="width:9.75pt;height:12.75pt" o:ole="">
+          <v:shape id="_x0000_i1066" type="#_x0000_t75" style="width:9.8pt;height:12.65pt" o:ole="">
             <v:imagedata r:id="rId99" o:title=""/>
           </v:shape>
-          <o:OLEObject Type="Embed" ProgID="Equation.Ribbit" ShapeID="_x0000_i1066" DrawAspect="Content" ObjectID="_1506696958" r:id="rId100"/>
+          <o:OLEObject Type="Embed" ProgID="Equation.Ribbit" ShapeID="_x0000_i1066" DrawAspect="Content" ObjectID="_1506869135" r:id="rId100"/>
         </w:object>
       </w:r>
       <w:r>
@@ -14395,10 +14405,10 @@
           <w:position w:val="-6"/>
         </w:rPr>
         <w:object w:dxaOrig="212" w:dyaOrig="188">
-          <v:shape id="_x0000_i1067" type="#_x0000_t75" style="width:9.75pt;height:9.75pt" o:ole="">
+          <v:shape id="_x0000_i1067" type="#_x0000_t75" style="width:9.8pt;height:9.8pt" o:ole="">
             <v:imagedata r:id="rId26" o:title=""/>
           </v:shape>
-          <o:OLEObject Type="Embed" ProgID="Equation.Ribbit" ShapeID="_x0000_i1067" DrawAspect="Content" ObjectID="_1506696959" r:id="rId101"/>
+          <o:OLEObject Type="Embed" ProgID="Equation.Ribbit" ShapeID="_x0000_i1067" DrawAspect="Content" ObjectID="_1506869136" r:id="rId101"/>
         </w:object>
       </w:r>
       <w:r>
@@ -14423,10 +14433,10 @@
           <w:position w:val="-8"/>
         </w:rPr>
         <w:object w:dxaOrig="262" w:dyaOrig="270">
-          <v:shape id="_x0000_i1068" type="#_x0000_t75" style="width:12.75pt;height:12.75pt" o:ole="">
+          <v:shape id="_x0000_i1068" type="#_x0000_t75" style="width:12.65pt;height:12.65pt" o:ole="">
             <v:imagedata r:id="rId80" o:title=""/>
           </v:shape>
-          <o:OLEObject Type="Embed" ProgID="Equation.Ribbit" ShapeID="_x0000_i1068" DrawAspect="Content" ObjectID="_1506696960" r:id="rId102"/>
+          <o:OLEObject Type="Embed" ProgID="Equation.Ribbit" ShapeID="_x0000_i1068" DrawAspect="Content" ObjectID="_1506869137" r:id="rId102"/>
         </w:object>
       </w:r>
       <w:r>
@@ -14448,10 +14458,10 @@
           <w:position w:val="-24"/>
         </w:rPr>
         <w:object w:dxaOrig="4280" w:dyaOrig="606">
-          <v:shape id="_x0000_i1069" type="#_x0000_t75" style="width:213.75pt;height:30.75pt" o:ole="">
+          <v:shape id="_x0000_i1069" type="#_x0000_t75" style="width:213.7pt;height:30.55pt" o:ole="">
             <v:imagedata r:id="rId103" o:title=""/>
           </v:shape>
-          <o:OLEObject Type="Embed" ProgID="Equation.Ribbit" ShapeID="_x0000_i1069" DrawAspect="Content" ObjectID="_1506696961" r:id="rId104"/>
+          <o:OLEObject Type="Embed" ProgID="Equation.Ribbit" ShapeID="_x0000_i1069" DrawAspect="Content" ObjectID="_1506869138" r:id="rId104"/>
         </w:object>
       </w:r>
       <w:r>
@@ -14556,10 +14566,10 @@
           <w:position w:val="-22"/>
         </w:rPr>
         <w:object w:dxaOrig="2601" w:dyaOrig="562">
-          <v:shape id="_x0000_i1070" type="#_x0000_t75" style="width:130.5pt;height:28.5pt" o:ole="">
+          <v:shape id="_x0000_i1070" type="#_x0000_t75" style="width:130.2pt;height:28.2pt" o:ole="">
             <v:imagedata r:id="rId105" o:title=""/>
           </v:shape>
-          <o:OLEObject Type="Embed" ProgID="Equation.Ribbit" ShapeID="_x0000_i1070" DrawAspect="Content" ObjectID="_1506696962" r:id="rId106"/>
+          <o:OLEObject Type="Embed" ProgID="Equation.Ribbit" ShapeID="_x0000_i1070" DrawAspect="Content" ObjectID="_1506869139" r:id="rId106"/>
         </w:object>
       </w:r>
       <w:r>
@@ -14667,10 +14677,10 @@
           <w:position w:val="-6"/>
         </w:rPr>
         <w:object w:dxaOrig="7144" w:dyaOrig="242">
-          <v:shape id="_x0000_i1071" type="#_x0000_t75" style="width:357pt;height:12.75pt" o:ole="">
+          <v:shape id="_x0000_i1071" type="#_x0000_t75" style="width:357.1pt;height:12.65pt" o:ole="">
             <v:imagedata r:id="rId107" o:title=""/>
           </v:shape>
-          <o:OLEObject Type="Embed" ProgID="Equation.Ribbit" ShapeID="_x0000_i1071" DrawAspect="Content" ObjectID="_1506696963" r:id="rId108"/>
+          <o:OLEObject Type="Embed" ProgID="Equation.Ribbit" ShapeID="_x0000_i1071" DrawAspect="Content" ObjectID="_1506869140" r:id="rId108"/>
         </w:object>
       </w:r>
       <w:r>
@@ -14695,10 +14705,10 @@
           <w:position w:val="-6"/>
         </w:rPr>
         <w:object w:dxaOrig="136" w:dyaOrig="248">
-          <v:shape id="_x0000_i1072" type="#_x0000_t75" style="width:6.75pt;height:12.75pt" o:ole="">
+          <v:shape id="_x0000_i1072" type="#_x0000_t75" style="width:6.9pt;height:12.65pt" o:ole="">
             <v:imagedata r:id="rId91" o:title=""/>
           </v:shape>
-          <o:OLEObject Type="Embed" ProgID="Equation.Ribbit" ShapeID="_x0000_i1072" DrawAspect="Content" ObjectID="_1506696964" r:id="rId109"/>
+          <o:OLEObject Type="Embed" ProgID="Equation.Ribbit" ShapeID="_x0000_i1072" DrawAspect="Content" ObjectID="_1506869141" r:id="rId109"/>
         </w:object>
       </w:r>
       <w:r>
@@ -14712,10 +14722,10 @@
           <w:position w:val="-6"/>
         </w:rPr>
         <w:object w:dxaOrig="150" w:dyaOrig="250">
-          <v:shape id="_x0000_i1073" type="#_x0000_t75" style="width:7.5pt;height:12.75pt" o:ole="">
+          <v:shape id="_x0000_i1073" type="#_x0000_t75" style="width:7.5pt;height:12.65pt" o:ole="">
             <v:imagedata r:id="rId89" o:title=""/>
           </v:shape>
-          <o:OLEObject Type="Embed" ProgID="Equation.Ribbit" ShapeID="_x0000_i1073" DrawAspect="Content" ObjectID="_1506696965" r:id="rId110"/>
+          <o:OLEObject Type="Embed" ProgID="Equation.Ribbit" ShapeID="_x0000_i1073" DrawAspect="Content" ObjectID="_1506869142" r:id="rId110"/>
         </w:object>
       </w:r>
       <w:r>
@@ -14997,10 +15007,10 @@
           <w:position w:val="-12"/>
         </w:rPr>
         <w:object w:dxaOrig="1380" w:dyaOrig="360">
-          <v:shape id="Picture 73" o:spid="_x0000_i1074" type="#_x0000_t75" style="width:69.75pt;height:18.75pt;mso-position-horizontal-relative:page;mso-position-vertical-relative:page" o:ole="">
+          <v:shape id="Picture 73" o:spid="_x0000_i1074" type="#_x0000_t75" style="width:69.7pt;height:19pt;mso-position-horizontal-relative:page;mso-position-vertical-relative:page" o:ole="">
             <v:imagedata r:id="rId112" o:title=""/>
           </v:shape>
-          <o:OLEObject Type="Embed" ProgID="Equation.DSMT4" ShapeID="Picture 73" DrawAspect="Content" ObjectID="_1506696966" r:id="rId113"/>
+          <o:OLEObject Type="Embed" ProgID="Equation.DSMT4" ShapeID="Picture 73" DrawAspect="Content" ObjectID="_1506869143" r:id="rId113"/>
         </w:object>
       </w:r>
       <w:r>
@@ -15020,10 +15030,10 @@
           <w:position w:val="-12"/>
         </w:rPr>
         <w:object w:dxaOrig="1340" w:dyaOrig="360">
-          <v:shape id="Picture 74" o:spid="_x0000_i1075" type="#_x0000_t75" style="width:66.75pt;height:18.75pt;mso-position-horizontal-relative:page;mso-position-vertical-relative:page" o:ole="">
+          <v:shape id="Picture 74" o:spid="_x0000_i1075" type="#_x0000_t75" style="width:66.8pt;height:19pt;mso-position-horizontal-relative:page;mso-position-vertical-relative:page" o:ole="">
             <v:imagedata r:id="rId114" o:title=""/>
           </v:shape>
-          <o:OLEObject Type="Embed" ProgID="Equation.DSMT4" ShapeID="Picture 74" DrawAspect="Content" ObjectID="_1506696967" r:id="rId115"/>
+          <o:OLEObject Type="Embed" ProgID="Equation.DSMT4" ShapeID="Picture 74" DrawAspect="Content" ObjectID="_1506869144" r:id="rId115"/>
         </w:object>
       </w:r>
       <w:r>
@@ -15046,10 +15056,10 @@
           <w:position w:val="-12"/>
         </w:rPr>
         <w:object w:dxaOrig="1500" w:dyaOrig="360">
-          <v:shape id="Picture 75" o:spid="_x0000_i1076" type="#_x0000_t75" style="width:74.25pt;height:18.75pt;mso-position-horizontal-relative:page;mso-position-vertical-relative:page" o:ole="">
+          <v:shape id="Picture 75" o:spid="_x0000_i1076" type="#_x0000_t75" style="width:74.3pt;height:19pt;mso-position-horizontal-relative:page;mso-position-vertical-relative:page" o:ole="">
             <v:imagedata r:id="rId116" o:title=""/>
           </v:shape>
-          <o:OLEObject Type="Embed" ProgID="Equation.DSMT4" ShapeID="Picture 75" DrawAspect="Content" ObjectID="_1506696968" r:id="rId117"/>
+          <o:OLEObject Type="Embed" ProgID="Equation.DSMT4" ShapeID="Picture 75" DrawAspect="Content" ObjectID="_1506869145" r:id="rId117"/>
         </w:object>
       </w:r>
       <w:r>
@@ -15064,10 +15074,10 @@
       </w:pPr>
       <w:r>
         <w:object w:dxaOrig="7742" w:dyaOrig="2806">
-          <v:shape id="_x0000_i1077" type="#_x0000_t75" style="width:257.25pt;height:93pt" o:ole="">
+          <v:shape id="_x0000_i1077" type="#_x0000_t75" style="width:257.45pt;height:92.75pt" o:ole="">
             <v:imagedata r:id="rId118" o:title=""/>
           </v:shape>
-          <o:OLEObject Type="Embed" ProgID="VisioViewer.Viewer.1" ShapeID="_x0000_i1077" DrawAspect="Content" ObjectID="_1506696969" r:id="rId119"/>
+          <o:OLEObject Type="Embed" ProgID="VisioViewer.Viewer.1" ShapeID="_x0000_i1077" DrawAspect="Content" ObjectID="_1506869146" r:id="rId119"/>
         </w:object>
       </w:r>
     </w:p>
@@ -15082,10 +15092,10 @@
       </w:pPr>
       <w:r>
         <w:object w:dxaOrig="7357" w:dyaOrig="2375">
-          <v:shape id="_x0000_i1078" type="#_x0000_t75" style="width:244.5pt;height:78.75pt" o:ole="">
+          <v:shape id="_x0000_i1078" type="#_x0000_t75" style="width:244.8pt;height:78.9pt" o:ole="">
             <v:imagedata r:id="rId120" o:title=""/>
           </v:shape>
-          <o:OLEObject Type="Embed" ProgID="VisioViewer.Viewer.1" ShapeID="_x0000_i1078" DrawAspect="Content" ObjectID="_1506696970" r:id="rId121"/>
+          <o:OLEObject Type="Embed" ProgID="VisioViewer.Viewer.1" ShapeID="_x0000_i1078" DrawAspect="Content" ObjectID="_1506869147" r:id="rId121"/>
         </w:object>
       </w:r>
     </w:p>
@@ -15097,10 +15107,10 @@
       </w:pPr>
       <w:r>
         <w:object w:dxaOrig="7514" w:dyaOrig="2374">
-          <v:shape id="_x0000_i1079" type="#_x0000_t75" style="width:251.25pt;height:78.75pt" o:ole="">
+          <v:shape id="_x0000_i1079" type="#_x0000_t75" style="width:251.15pt;height:78.9pt" o:ole="">
             <v:imagedata r:id="rId122" o:title=""/>
           </v:shape>
-          <o:OLEObject Type="Embed" ProgID="VisioViewer.Viewer.1" ShapeID="_x0000_i1079" DrawAspect="Content" ObjectID="_1506696971" r:id="rId123"/>
+          <o:OLEObject Type="Embed" ProgID="VisioViewer.Viewer.1" ShapeID="_x0000_i1079" DrawAspect="Content" ObjectID="_1506869148" r:id="rId123"/>
         </w:object>
       </w:r>
     </w:p>
@@ -15232,10 +15242,10 @@
           <w:position w:val="-10"/>
         </w:rPr>
         <w:object w:dxaOrig="460" w:dyaOrig="320">
-          <v:shape id="_x0000_i1080" type="#_x0000_t75" style="width:23.25pt;height:15.75pt" o:ole="">
+          <v:shape id="_x0000_i1080" type="#_x0000_t75" style="width:23.05pt;height:15.55pt" o:ole="">
             <v:imagedata r:id="rId124" o:title=""/>
           </v:shape>
-          <o:OLEObject Type="Embed" ProgID="Equation.DSMT4" ShapeID="_x0000_i1080" DrawAspect="Content" ObjectID="_1506696972" r:id="rId125"/>
+          <o:OLEObject Type="Embed" ProgID="Equation.DSMT4" ShapeID="_x0000_i1080" DrawAspect="Content" ObjectID="_1506869149" r:id="rId125"/>
         </w:object>
       </w:r>
       <w:r>
@@ -15276,10 +15286,10 @@
           <w:position w:val="-10"/>
         </w:rPr>
         <w:object w:dxaOrig="301" w:dyaOrig="321">
-          <v:shape id="Picture 72" o:spid="_x0000_i1081" type="#_x0000_t75" style="width:15pt;height:16.5pt;mso-position-horizontal-relative:page;mso-position-vertical-relative:page" o:ole="">
+          <v:shape id="Picture 72" o:spid="_x0000_i1081" type="#_x0000_t75" style="width:15pt;height:16.7pt;mso-position-horizontal-relative:page;mso-position-vertical-relative:page" o:ole="">
             <v:imagedata r:id="rId126" o:title=""/>
           </v:shape>
-          <o:OLEObject Type="Embed" ProgID="Equation.DSMT4" ShapeID="Picture 72" DrawAspect="Content" ObjectID="_1506696973" r:id="rId127"/>
+          <o:OLEObject Type="Embed" ProgID="Equation.DSMT4" ShapeID="Picture 72" DrawAspect="Content" ObjectID="_1506869150" r:id="rId127"/>
         </w:object>
       </w:r>
       <w:r>
@@ -15296,10 +15306,10 @@
           <w:position w:val="-10"/>
         </w:rPr>
         <w:object w:dxaOrig="460" w:dyaOrig="320">
-          <v:shape id="_x0000_i1082" type="#_x0000_t75" style="width:23.25pt;height:15.75pt" o:ole="">
+          <v:shape id="_x0000_i1082" type="#_x0000_t75" style="width:23.05pt;height:15.55pt" o:ole="">
             <v:imagedata r:id="rId124" o:title=""/>
           </v:shape>
-          <o:OLEObject Type="Embed" ProgID="Equation.DSMT4" ShapeID="_x0000_i1082" DrawAspect="Content" ObjectID="_1506696974" r:id="rId128"/>
+          <o:OLEObject Type="Embed" ProgID="Equation.DSMT4" ShapeID="_x0000_i1082" DrawAspect="Content" ObjectID="_1506869151" r:id="rId128"/>
         </w:object>
       </w:r>
       <w:r>
@@ -15322,10 +15332,10 @@
           <w:position w:val="-10"/>
         </w:rPr>
         <w:object w:dxaOrig="499" w:dyaOrig="320">
-          <v:shape id="_x0000_i1083" type="#_x0000_t75" style="width:24pt;height:16.5pt" o:ole="">
+          <v:shape id="_x0000_i1083" type="#_x0000_t75" style="width:24.2pt;height:16.7pt" o:ole="">
             <v:imagedata r:id="rId129" o:title=""/>
           </v:shape>
-          <o:OLEObject Type="Embed" ProgID="Equation.DSMT4" ShapeID="_x0000_i1083" DrawAspect="Content" ObjectID="_1506696975" r:id="rId130"/>
+          <o:OLEObject Type="Embed" ProgID="Equation.DSMT4" ShapeID="_x0000_i1083" DrawAspect="Content" ObjectID="_1506869152" r:id="rId130"/>
         </w:object>
       </w:r>
       <w:r>
@@ -15360,10 +15370,10 @@
           <w:position w:val="-10"/>
         </w:rPr>
         <w:object w:dxaOrig="360" w:dyaOrig="320">
-          <v:shape id="_x0000_i1084" type="#_x0000_t75" style="width:18pt;height:16.5pt" o:ole="">
+          <v:shape id="_x0000_i1084" type="#_x0000_t75" style="width:17.85pt;height:16.7pt" o:ole="">
             <v:imagedata r:id="rId131" o:title=""/>
           </v:shape>
-          <o:OLEObject Type="Embed" ProgID="Equation.DSMT4" ShapeID="_x0000_i1084" DrawAspect="Content" ObjectID="_1506696976" r:id="rId132"/>
+          <o:OLEObject Type="Embed" ProgID="Equation.DSMT4" ShapeID="_x0000_i1084" DrawAspect="Content" ObjectID="_1506869153" r:id="rId132"/>
         </w:object>
       </w:r>
       <w:r>
@@ -15861,10 +15871,10 @@
       </w:pPr>
       <w:r>
         <w:object w:dxaOrig="11478" w:dyaOrig="2270">
-          <v:shape id="_x0000_i1085" type="#_x0000_t75" style="width:411.75pt;height:81pt" o:ole="">
+          <v:shape id="_x0000_i1085" type="#_x0000_t75" style="width:411.25pt;height:81.2pt" o:ole="">
             <v:imagedata r:id="rId133" o:title=""/>
           </v:shape>
-          <o:OLEObject Type="Embed" ProgID="VisioViewer.Viewer.1" ShapeID="_x0000_i1085" DrawAspect="Content" ObjectID="_1506696977" r:id="rId134"/>
+          <o:OLEObject Type="Embed" ProgID="VisioViewer.Viewer.1" ShapeID="_x0000_i1085" DrawAspect="Content" ObjectID="_1506869154" r:id="rId134"/>
         </w:object>
       </w:r>
     </w:p>
@@ -16054,10 +16064,10 @@
       </w:pPr>
       <w:r>
         <w:object w:dxaOrig="10754" w:dyaOrig="3097">
-          <v:shape id="_x0000_i1086" type="#_x0000_t75" style="width:434.25pt;height:123.75pt" o:ole="">
+          <v:shape id="_x0000_i1086" type="#_x0000_t75" style="width:434.3pt;height:123.85pt" o:ole="">
             <v:imagedata r:id="rId135" o:title=""/>
           </v:shape>
-          <o:OLEObject Type="Embed" ProgID="VisioViewer.Viewer.1" ShapeID="_x0000_i1086" DrawAspect="Content" ObjectID="_1506696978" r:id="rId136"/>
+          <o:OLEObject Type="Embed" ProgID="VisioViewer.Viewer.1" ShapeID="_x0000_i1086" DrawAspect="Content" ObjectID="_1506869155" r:id="rId136"/>
         </w:object>
       </w:r>
       <w:r>
@@ -16234,10 +16244,10 @@
       </w:pPr>
       <w:r>
         <w:object w:dxaOrig="8881" w:dyaOrig="2595">
-          <v:shape id="_x0000_i1087" type="#_x0000_t75" style="width:393.75pt;height:114.75pt" o:ole="">
+          <v:shape id="_x0000_i1087" type="#_x0000_t75" style="width:394pt;height:114.6pt" o:ole="">
             <v:imagedata r:id="rId137" o:title=""/>
           </v:shape>
-          <o:OLEObject Type="Embed" ProgID="VisioViewer.Viewer.1" ShapeID="_x0000_i1087" DrawAspect="Content" ObjectID="_1506696979" r:id="rId138"/>
+          <o:OLEObject Type="Embed" ProgID="VisioViewer.Viewer.1" ShapeID="_x0000_i1087" DrawAspect="Content" ObjectID="_1506869156" r:id="rId138"/>
         </w:object>
       </w:r>
     </w:p>
@@ -16463,10 +16473,10 @@
           <w:position w:val="-6"/>
         </w:rPr>
         <w:object w:dxaOrig="188" w:dyaOrig="250">
-          <v:shape id="_x0000_i1088" type="#_x0000_t75" style="width:9pt;height:12pt" o:ole="">
+          <v:shape id="_x0000_i1088" type="#_x0000_t75" style="width:9.2pt;height:12.1pt" o:ole="">
             <v:imagedata r:id="rId139" o:title=""/>
           </v:shape>
-          <o:OLEObject Type="Embed" ProgID="Equation.Ribbit" ShapeID="_x0000_i1088" DrawAspect="Content" ObjectID="_1506696980" r:id="rId140"/>
+          <o:OLEObject Type="Embed" ProgID="Equation.Ribbit" ShapeID="_x0000_i1088" DrawAspect="Content" ObjectID="_1506869157" r:id="rId140"/>
         </w:object>
       </w:r>
       <w:r>
@@ -16477,10 +16487,10 @@
           <w:position w:val="-6"/>
         </w:rPr>
         <w:object w:dxaOrig="456" w:dyaOrig="248">
-          <v:shape id="_x0000_i1089" type="#_x0000_t75" style="width:22.5pt;height:12pt" o:ole="">
+          <v:shape id="_x0000_i1089" type="#_x0000_t75" style="width:22.45pt;height:12.1pt" o:ole="">
             <v:imagedata r:id="rId141" o:title=""/>
           </v:shape>
-          <o:OLEObject Type="Embed" ProgID="Equation.Ribbit" ShapeID="_x0000_i1089" DrawAspect="Content" ObjectID="_1506696981" r:id="rId142"/>
+          <o:OLEObject Type="Embed" ProgID="Equation.Ribbit" ShapeID="_x0000_i1089" DrawAspect="Content" ObjectID="_1506869158" r:id="rId142"/>
         </w:object>
       </w:r>
       <w:r>
@@ -16491,10 +16501,10 @@
           <w:position w:val="-6"/>
         </w:rPr>
         <w:object w:dxaOrig="456" w:dyaOrig="248">
-          <v:shape id="_x0000_i1090" type="#_x0000_t75" style="width:22.5pt;height:12pt" o:ole="">
+          <v:shape id="_x0000_i1090" type="#_x0000_t75" style="width:22.45pt;height:12.1pt" o:ole="">
             <v:imagedata r:id="rId143" o:title=""/>
           </v:shape>
-          <o:OLEObject Type="Embed" ProgID="Equation.Ribbit" ShapeID="_x0000_i1090" DrawAspect="Content" ObjectID="_1506696982" r:id="rId144"/>
+          <o:OLEObject Type="Embed" ProgID="Equation.Ribbit" ShapeID="_x0000_i1090" DrawAspect="Content" ObjectID="_1506869159" r:id="rId144"/>
         </w:object>
       </w:r>
       <w:r>
@@ -16505,10 +16515,10 @@
           <w:position w:val="-6"/>
         </w:rPr>
         <w:object w:dxaOrig="475" w:dyaOrig="246">
-          <v:shape id="_x0000_i1091" type="#_x0000_t75" style="width:24pt;height:12pt" o:ole="">
+          <v:shape id="_x0000_i1091" type="#_x0000_t75" style="width:24.2pt;height:12.1pt" o:ole="">
             <v:imagedata r:id="rId145" o:title=""/>
           </v:shape>
-          <o:OLEObject Type="Embed" ProgID="Equation.Ribbit" ShapeID="_x0000_i1091" DrawAspect="Content" ObjectID="_1506696983" r:id="rId146"/>
+          <o:OLEObject Type="Embed" ProgID="Equation.Ribbit" ShapeID="_x0000_i1091" DrawAspect="Content" ObjectID="_1506869160" r:id="rId146"/>
         </w:object>
       </w:r>
       <w:r>
@@ -16534,10 +16544,10 @@
           <w:position w:val="-6"/>
         </w:rPr>
         <w:object w:dxaOrig="241" w:dyaOrig="281">
-          <v:shape id="Picture 94" o:spid="_x0000_i1092" type="#_x0000_t75" style="width:12.75pt;height:14.25pt;mso-position-horizontal-relative:page;mso-position-vertical-relative:page" o:ole="">
+          <v:shape id="Picture 94" o:spid="_x0000_i1092" type="#_x0000_t75" style="width:12.65pt;height:14.4pt;mso-position-horizontal-relative:page;mso-position-vertical-relative:page" o:ole="">
             <v:imagedata r:id="rId147" o:title=""/>
           </v:shape>
-          <o:OLEObject Type="Embed" ProgID="Equation.DSMT4" ShapeID="Picture 94" DrawAspect="Content" ObjectID="_1506696984" r:id="rId148"/>
+          <o:OLEObject Type="Embed" ProgID="Equation.DSMT4" ShapeID="Picture 94" DrawAspect="Content" ObjectID="_1506869161" r:id="rId148"/>
         </w:object>
       </w:r>
       <w:r>
@@ -16560,10 +16570,10 @@
           <w:position w:val="-14"/>
         </w:rPr>
         <w:object w:dxaOrig="1862" w:dyaOrig="400">
-          <v:shape id="Picture 95" o:spid="_x0000_i1093" type="#_x0000_t75" style="width:93pt;height:20.25pt;mso-position-horizontal-relative:page;mso-position-vertical-relative:page" o:ole="">
+          <v:shape id="Picture 95" o:spid="_x0000_i1093" type="#_x0000_t75" style="width:92.75pt;height:20.15pt;mso-position-horizontal-relative:page;mso-position-vertical-relative:page" o:ole="">
             <v:imagedata r:id="rId149" o:title=""/>
           </v:shape>
-          <o:OLEObject Type="Embed" ProgID="Equation.DSMT4" ShapeID="Picture 95" DrawAspect="Content" ObjectID="_1506696985" r:id="rId150"/>
+          <o:OLEObject Type="Embed" ProgID="Equation.DSMT4" ShapeID="Picture 95" DrawAspect="Content" ObjectID="_1506869162" r:id="rId150"/>
         </w:object>
       </w:r>
       <w:r>
@@ -16583,10 +16593,10 @@
           <w:position w:val="-4"/>
         </w:rPr>
         <w:object w:dxaOrig="241" w:dyaOrig="261">
-          <v:shape id="Picture 96" o:spid="_x0000_i1094" type="#_x0000_t75" style="width:12.75pt;height:12.75pt;mso-position-horizontal-relative:page;mso-position-vertical-relative:page" o:ole="">
+          <v:shape id="Picture 96" o:spid="_x0000_i1094" type="#_x0000_t75" style="width:12.65pt;height:12.65pt;mso-position-horizontal-relative:page;mso-position-vertical-relative:page" o:ole="">
             <v:imagedata r:id="rId151" o:title=""/>
           </v:shape>
-          <o:OLEObject Type="Embed" ProgID="Equation.DSMT4" ShapeID="Picture 96" DrawAspect="Content" ObjectID="_1506696986" r:id="rId152"/>
+          <o:OLEObject Type="Embed" ProgID="Equation.DSMT4" ShapeID="Picture 96" DrawAspect="Content" ObjectID="_1506869163" r:id="rId152"/>
         </w:object>
       </w:r>
       <w:r>
@@ -16597,10 +16607,10 @@
           <w:position w:val="-14"/>
         </w:rPr>
         <w:object w:dxaOrig="481" w:dyaOrig="401">
-          <v:shape id="Picture 98" o:spid="_x0000_i1095" type="#_x0000_t75" style="width:24.75pt;height:19.5pt;mso-position-horizontal-relative:page;mso-position-vertical-relative:page" o:ole="">
+          <v:shape id="Picture 98" o:spid="_x0000_i1095" type="#_x0000_t75" style="width:24.75pt;height:19.6pt;mso-position-horizontal-relative:page;mso-position-vertical-relative:page" o:ole="">
             <v:imagedata r:id="rId153" o:title=""/>
           </v:shape>
-          <o:OLEObject Type="Embed" ProgID="Equation.DSMT4" ShapeID="Picture 98" DrawAspect="Content" ObjectID="_1506696987" r:id="rId154"/>
+          <o:OLEObject Type="Embed" ProgID="Equation.DSMT4" ShapeID="Picture 98" DrawAspect="Content" ObjectID="_1506869164" r:id="rId154"/>
         </w:object>
       </w:r>
       <w:r>
@@ -16611,10 +16621,10 @@
           <w:position w:val="-4"/>
         </w:rPr>
         <w:object w:dxaOrig="261" w:dyaOrig="261">
-          <v:shape id="Picture 97" o:spid="_x0000_i1096" type="#_x0000_t75" style="width:12.75pt;height:12.75pt;mso-position-horizontal-relative:page;mso-position-vertical-relative:page" o:ole="">
+          <v:shape id="Picture 97" o:spid="_x0000_i1096" type="#_x0000_t75" style="width:12.65pt;height:12.65pt;mso-position-horizontal-relative:page;mso-position-vertical-relative:page" o:ole="">
             <v:imagedata r:id="rId155" o:title=""/>
           </v:shape>
-          <o:OLEObject Type="Embed" ProgID="Equation.DSMT4" ShapeID="Picture 97" DrawAspect="Content" ObjectID="_1506696988" r:id="rId156"/>
+          <o:OLEObject Type="Embed" ProgID="Equation.DSMT4" ShapeID="Picture 97" DrawAspect="Content" ObjectID="_1506869165" r:id="rId156"/>
         </w:object>
       </w:r>
       <w:r>
@@ -16635,10 +16645,10 @@
           <w:position w:val="-12"/>
         </w:rPr>
         <w:object w:dxaOrig="440" w:dyaOrig="360">
-          <v:shape id="_x0000_i1097" type="#_x0000_t75" style="width:21.75pt;height:18pt" o:ole="">
+          <v:shape id="_x0000_i1097" type="#_x0000_t75" style="width:21.9pt;height:17.85pt" o:ole="">
             <v:imagedata r:id="rId157" o:title=""/>
           </v:shape>
-          <o:OLEObject Type="Embed" ProgID="Equation.DSMT4" ShapeID="_x0000_i1097" DrawAspect="Content" ObjectID="_1506696989" r:id="rId158"/>
+          <o:OLEObject Type="Embed" ProgID="Equation.DSMT4" ShapeID="_x0000_i1097" DrawAspect="Content" ObjectID="_1506869166" r:id="rId158"/>
         </w:object>
       </w:r>
       <w:r>
@@ -16657,10 +16667,10 @@
           <w:position w:val="-50"/>
         </w:rPr>
         <w:object w:dxaOrig="2640" w:dyaOrig="1120">
-          <v:shape id="_x0000_i1098" type="#_x0000_t75" style="width:131.25pt;height:56.25pt" o:ole="">
+          <v:shape id="_x0000_i1098" type="#_x0000_t75" style="width:131.35pt;height:56.45pt" o:ole="">
             <v:imagedata r:id="rId159" o:title=""/>
           </v:shape>
-          <o:OLEObject Type="Embed" ProgID="Equation.DSMT4" ShapeID="_x0000_i1098" DrawAspect="Content" ObjectID="_1506696990" r:id="rId160"/>
+          <o:OLEObject Type="Embed" ProgID="Equation.DSMT4" ShapeID="_x0000_i1098" DrawAspect="Content" ObjectID="_1506869167" r:id="rId160"/>
         </w:object>
       </w:r>
       <w:r>
@@ -16681,10 +16691,10 @@
           <w:position w:val="-18"/>
         </w:rPr>
         <w:object w:dxaOrig="4560" w:dyaOrig="480">
-          <v:shape id="_x0000_i1099" type="#_x0000_t75" style="width:228pt;height:24.75pt" o:ole="">
+          <v:shape id="_x0000_i1099" type="#_x0000_t75" style="width:228.1pt;height:24.75pt" o:ole="">
             <v:imagedata r:id="rId161" o:title=""/>
           </v:shape>
-          <o:OLEObject Type="Embed" ProgID="Equation.DSMT4" ShapeID="_x0000_i1099" DrawAspect="Content" ObjectID="_1506696991" r:id="rId162"/>
+          <o:OLEObject Type="Embed" ProgID="Equation.DSMT4" ShapeID="_x0000_i1099" DrawAspect="Content" ObjectID="_1506869168" r:id="rId162"/>
         </w:object>
       </w:r>
       <w:r>
@@ -16695,10 +16705,10 @@
           <w:position w:val="-12"/>
         </w:rPr>
         <w:object w:dxaOrig="440" w:dyaOrig="360">
-          <v:shape id="_x0000_i1100" type="#_x0000_t75" style="width:21.75pt;height:18pt" o:ole="">
+          <v:shape id="_x0000_i1100" type="#_x0000_t75" style="width:21.9pt;height:17.85pt" o:ole="">
             <v:imagedata r:id="rId163" o:title=""/>
           </v:shape>
-          <o:OLEObject Type="Embed" ProgID="Equation.DSMT4" ShapeID="_x0000_i1100" DrawAspect="Content" ObjectID="_1506696992" r:id="rId164"/>
+          <o:OLEObject Type="Embed" ProgID="Equation.DSMT4" ShapeID="_x0000_i1100" DrawAspect="Content" ObjectID="_1506869169" r:id="rId164"/>
         </w:object>
       </w:r>
       <w:r>
@@ -16712,10 +16722,10 @@
           <w:position w:val="-6"/>
         </w:rPr>
         <w:object w:dxaOrig="520" w:dyaOrig="279">
-          <v:shape id="_x0000_i1101" type="#_x0000_t75" style="width:27.75pt;height:14.25pt" o:ole="">
+          <v:shape id="_x0000_i1101" type="#_x0000_t75" style="width:27.65pt;height:14.4pt" o:ole="">
             <v:imagedata r:id="rId165" o:title=""/>
           </v:shape>
-          <o:OLEObject Type="Embed" ProgID="Equation.DSMT4" ShapeID="_x0000_i1101" DrawAspect="Content" ObjectID="_1506696993" r:id="rId166"/>
+          <o:OLEObject Type="Embed" ProgID="Equation.DSMT4" ShapeID="_x0000_i1101" DrawAspect="Content" ObjectID="_1506869170" r:id="rId166"/>
         </w:object>
       </w:r>
       <w:r>
@@ -16729,10 +16739,10 @@
           <w:position w:val="-12"/>
         </w:rPr>
         <w:object w:dxaOrig="221" w:dyaOrig="361">
-          <v:shape id="Picture 104" o:spid="_x0000_i1102" type="#_x0000_t75" style="width:10.5pt;height:18pt;mso-position-horizontal-relative:page;mso-position-vertical-relative:page" o:ole="">
+          <v:shape id="Picture 104" o:spid="_x0000_i1102" type="#_x0000_t75" style="width:10.35pt;height:17.85pt;mso-position-horizontal-relative:page;mso-position-vertical-relative:page" o:ole="">
             <v:imagedata r:id="rId167" o:title=""/>
           </v:shape>
-          <o:OLEObject Type="Embed" ProgID="Equation.DSMT4" ShapeID="Picture 104" DrawAspect="Content" ObjectID="_1506696994" r:id="rId168"/>
+          <o:OLEObject Type="Embed" ProgID="Equation.DSMT4" ShapeID="Picture 104" DrawAspect="Content" ObjectID="_1506869171" r:id="rId168"/>
         </w:object>
       </w:r>
       <w:r>
@@ -16746,10 +16756,10 @@
           <w:position w:val="-6"/>
         </w:rPr>
         <w:object w:dxaOrig="160" w:dyaOrig="220">
-          <v:shape id="_x0000_i1103" type="#_x0000_t75" style="width:8.25pt;height:10.5pt" o:ole="">
+          <v:shape id="_x0000_i1103" type="#_x0000_t75" style="width:8.05pt;height:10.35pt" o:ole="">
             <v:imagedata r:id="rId169" o:title=""/>
           </v:shape>
-          <o:OLEObject Type="Embed" ProgID="Equation.DSMT4" ShapeID="_x0000_i1103" DrawAspect="Content" ObjectID="_1506696995" r:id="rId170"/>
+          <o:OLEObject Type="Embed" ProgID="Equation.DSMT4" ShapeID="_x0000_i1103" DrawAspect="Content" ObjectID="_1506869172" r:id="rId170"/>
         </w:object>
       </w:r>
       <w:r>
@@ -16763,10 +16773,10 @@
           <w:position w:val="-4"/>
         </w:rPr>
         <w:object w:dxaOrig="221" w:dyaOrig="261">
-          <v:shape id="Picture 106" o:spid="_x0000_i1104" type="#_x0000_t75" style="width:10.5pt;height:12.75pt;mso-position-horizontal-relative:page;mso-position-vertical-relative:page" o:ole="">
+          <v:shape id="Picture 106" o:spid="_x0000_i1104" type="#_x0000_t75" style="width:10.35pt;height:12.65pt;mso-position-horizontal-relative:page;mso-position-vertical-relative:page" o:ole="">
             <v:imagedata r:id="rId171" o:title=""/>
           </v:shape>
-          <o:OLEObject Type="Embed" ProgID="Equation.DSMT4" ShapeID="Picture 106" DrawAspect="Content" ObjectID="_1506696996" r:id="rId172"/>
+          <o:OLEObject Type="Embed" ProgID="Equation.DSMT4" ShapeID="Picture 106" DrawAspect="Content" ObjectID="_1506869173" r:id="rId172"/>
         </w:object>
       </w:r>
       <w:r>
@@ -16780,10 +16790,10 @@
           <w:position w:val="-6"/>
         </w:rPr>
         <w:object w:dxaOrig="160" w:dyaOrig="220">
-          <v:shape id="_x0000_i1105" type="#_x0000_t75" style="width:8.25pt;height:10.5pt" o:ole="">
+          <v:shape id="_x0000_i1105" type="#_x0000_t75" style="width:8.05pt;height:10.35pt" o:ole="">
             <v:imagedata r:id="rId173" o:title=""/>
           </v:shape>
-          <o:OLEObject Type="Embed" ProgID="Equation.DSMT4" ShapeID="_x0000_i1105" DrawAspect="Content" ObjectID="_1506696997" r:id="rId174"/>
+          <o:OLEObject Type="Embed" ProgID="Equation.DSMT4" ShapeID="_x0000_i1105" DrawAspect="Content" ObjectID="_1506869174" r:id="rId174"/>
         </w:object>
       </w:r>
       <w:r>
@@ -16797,10 +16807,10 @@
           <w:position w:val="-12"/>
         </w:rPr>
         <w:object w:dxaOrig="660" w:dyaOrig="360">
-          <v:shape id="_x0000_i1106" type="#_x0000_t75" style="width:33.75pt;height:18pt" o:ole="">
+          <v:shape id="_x0000_i1106" type="#_x0000_t75" style="width:34pt;height:17.85pt" o:ole="">
             <v:imagedata r:id="rId175" o:title=""/>
           </v:shape>
-          <o:OLEObject Type="Embed" ProgID="Equation.DSMT4" ShapeID="_x0000_i1106" DrawAspect="Content" ObjectID="_1506696998" r:id="rId176"/>
+          <o:OLEObject Type="Embed" ProgID="Equation.DSMT4" ShapeID="_x0000_i1106" DrawAspect="Content" ObjectID="_1506869175" r:id="rId176"/>
         </w:object>
       </w:r>
       <w:r>
@@ -16814,10 +16824,10 @@
           <w:position w:val="-6"/>
         </w:rPr>
         <w:object w:dxaOrig="520" w:dyaOrig="279">
-          <v:shape id="_x0000_i1107" type="#_x0000_t75" style="width:27.75pt;height:14.25pt" o:ole="">
+          <v:shape id="_x0000_i1107" type="#_x0000_t75" style="width:27.65pt;height:14.4pt" o:ole="">
             <v:imagedata r:id="rId165" o:title=""/>
           </v:shape>
-          <o:OLEObject Type="Embed" ProgID="Equation.DSMT4" ShapeID="_x0000_i1107" DrawAspect="Content" ObjectID="_1506696999" r:id="rId177"/>
+          <o:OLEObject Type="Embed" ProgID="Equation.DSMT4" ShapeID="_x0000_i1107" DrawAspect="Content" ObjectID="_1506869176" r:id="rId177"/>
         </w:object>
       </w:r>
       <w:r>
@@ -16841,10 +16851,10 @@
           <w:position w:val="-12"/>
         </w:rPr>
         <w:object w:dxaOrig="420" w:dyaOrig="360">
-          <v:shape id="_x0000_i1108" type="#_x0000_t75" style="width:19.5pt;height:18pt" o:ole="">
+          <v:shape id="_x0000_i1108" type="#_x0000_t75" style="width:19.6pt;height:17.85pt" o:ole="">
             <v:imagedata r:id="rId178" o:title=""/>
           </v:shape>
-          <o:OLEObject Type="Embed" ProgID="Equation.DSMT4" ShapeID="_x0000_i1108" DrawAspect="Content" ObjectID="_1506697000" r:id="rId179"/>
+          <o:OLEObject Type="Embed" ProgID="Equation.DSMT4" ShapeID="_x0000_i1108" DrawAspect="Content" ObjectID="_1506869177" r:id="rId179"/>
         </w:object>
       </w:r>
       <w:r>
@@ -16863,10 +16873,10 @@
           <w:position w:val="-70"/>
         </w:rPr>
         <w:object w:dxaOrig="3040" w:dyaOrig="1520">
-          <v:shape id="_x0000_i1109" type="#_x0000_t75" style="width:152.25pt;height:75.75pt" o:ole="">
+          <v:shape id="_x0000_i1109" type="#_x0000_t75" style="width:152.05pt;height:76.05pt" o:ole="">
             <v:imagedata r:id="rId180" o:title=""/>
           </v:shape>
-          <o:OLEObject Type="Embed" ProgID="Equation.DSMT4" ShapeID="_x0000_i1109" DrawAspect="Content" ObjectID="_1506697001" r:id="rId181"/>
+          <o:OLEObject Type="Embed" ProgID="Equation.DSMT4" ShapeID="_x0000_i1109" DrawAspect="Content" ObjectID="_1506869178" r:id="rId181"/>
         </w:object>
       </w:r>
       <w:r>
@@ -16887,10 +16897,10 @@
           <w:position w:val="-14"/>
         </w:rPr>
         <w:object w:dxaOrig="3360" w:dyaOrig="380">
-          <v:shape id="_x0000_i1110" type="#_x0000_t75" style="width:167.25pt;height:18pt" o:ole="">
+          <v:shape id="_x0000_i1110" type="#_x0000_t75" style="width:167.05pt;height:17.85pt" o:ole="">
             <v:imagedata r:id="rId182" o:title=""/>
           </v:shape>
-          <o:OLEObject Type="Embed" ProgID="Equation.DSMT4" ShapeID="_x0000_i1110" DrawAspect="Content" ObjectID="_1506697002" r:id="rId183"/>
+          <o:OLEObject Type="Embed" ProgID="Equation.DSMT4" ShapeID="_x0000_i1110" DrawAspect="Content" ObjectID="_1506869179" r:id="rId183"/>
         </w:object>
       </w:r>
       <w:r>
@@ -16901,10 +16911,10 @@
           <w:position w:val="-12"/>
         </w:rPr>
         <w:object w:dxaOrig="420" w:dyaOrig="360">
-          <v:shape id="_x0000_i1111" type="#_x0000_t75" style="width:19.5pt;height:18pt" o:ole="">
+          <v:shape id="_x0000_i1111" type="#_x0000_t75" style="width:19.6pt;height:17.85pt" o:ole="">
             <v:imagedata r:id="rId184" o:title=""/>
           </v:shape>
-          <o:OLEObject Type="Embed" ProgID="Equation.DSMT4" ShapeID="_x0000_i1111" DrawAspect="Content" ObjectID="_1506697003" r:id="rId185"/>
+          <o:OLEObject Type="Embed" ProgID="Equation.DSMT4" ShapeID="_x0000_i1111" DrawAspect="Content" ObjectID="_1506869180" r:id="rId185"/>
         </w:object>
       </w:r>
       <w:r>
@@ -16918,10 +16928,10 @@
           <w:position w:val="-6"/>
         </w:rPr>
         <w:object w:dxaOrig="520" w:dyaOrig="279">
-          <v:shape id="_x0000_i1112" type="#_x0000_t75" style="width:27.75pt;height:14.25pt" o:ole="">
+          <v:shape id="_x0000_i1112" type="#_x0000_t75" style="width:27.65pt;height:14.4pt" o:ole="">
             <v:imagedata r:id="rId165" o:title=""/>
           </v:shape>
-          <o:OLEObject Type="Embed" ProgID="Equation.DSMT4" ShapeID="_x0000_i1112" DrawAspect="Content" ObjectID="_1506697004" r:id="rId186"/>
+          <o:OLEObject Type="Embed" ProgID="Equation.DSMT4" ShapeID="_x0000_i1112" DrawAspect="Content" ObjectID="_1506869181" r:id="rId186"/>
         </w:object>
       </w:r>
       <w:r>
@@ -16935,10 +16945,10 @@
           <w:position w:val="-12"/>
         </w:rPr>
         <w:object w:dxaOrig="521" w:dyaOrig="361">
-          <v:shape id="Picture 115" o:spid="_x0000_i1113" type="#_x0000_t75" style="width:25.5pt;height:18pt;mso-position-horizontal-relative:page;mso-position-vertical-relative:page" o:ole="">
+          <v:shape id="Picture 115" o:spid="_x0000_i1113" type="#_x0000_t75" style="width:25.35pt;height:17.85pt;mso-position-horizontal-relative:page;mso-position-vertical-relative:page" o:ole="">
             <v:imagedata r:id="rId187" o:title=""/>
           </v:shape>
-          <o:OLEObject Type="Embed" ProgID="Equation.DSMT4" ShapeID="Picture 115" DrawAspect="Content" ObjectID="_1506697005" r:id="rId188"/>
+          <o:OLEObject Type="Embed" ProgID="Equation.DSMT4" ShapeID="Picture 115" DrawAspect="Content" ObjectID="_1506869182" r:id="rId188"/>
         </w:object>
       </w:r>
       <w:r>
@@ -16952,10 +16962,10 @@
           <w:position w:val="-6"/>
         </w:rPr>
         <w:object w:dxaOrig="160" w:dyaOrig="220">
-          <v:shape id="_x0000_i1114" type="#_x0000_t75" style="width:8.25pt;height:10.5pt" o:ole="">
+          <v:shape id="_x0000_i1114" type="#_x0000_t75" style="width:8.05pt;height:10.35pt" o:ole="">
             <v:imagedata r:id="rId169" o:title=""/>
           </v:shape>
-          <o:OLEObject Type="Embed" ProgID="Equation.DSMT4" ShapeID="_x0000_i1114" DrawAspect="Content" ObjectID="_1506697006" r:id="rId189"/>
+          <o:OLEObject Type="Embed" ProgID="Equation.DSMT4" ShapeID="_x0000_i1114" DrawAspect="Content" ObjectID="_1506869183" r:id="rId189"/>
         </w:object>
       </w:r>
       <w:r>
@@ -16969,10 +16979,10 @@
           <w:position w:val="-4"/>
         </w:rPr>
         <w:object w:dxaOrig="221" w:dyaOrig="261">
-          <v:shape id="Picture 117" o:spid="_x0000_i1115" type="#_x0000_t75" style="width:10.5pt;height:12.75pt;mso-position-horizontal-relative:page;mso-position-vertical-relative:page" o:ole="">
+          <v:shape id="Picture 117" o:spid="_x0000_i1115" type="#_x0000_t75" style="width:10.35pt;height:12.65pt;mso-position-horizontal-relative:page;mso-position-vertical-relative:page" o:ole="">
             <v:imagedata r:id="rId190" o:title=""/>
           </v:shape>
-          <o:OLEObject Type="Embed" ProgID="Equation.DSMT4" ShapeID="Picture 117" DrawAspect="Content" ObjectID="_1506697007" r:id="rId191"/>
+          <o:OLEObject Type="Embed" ProgID="Equation.DSMT4" ShapeID="Picture 117" DrawAspect="Content" ObjectID="_1506869184" r:id="rId191"/>
         </w:object>
       </w:r>
       <w:r>
@@ -16986,10 +16996,10 @@
           <w:position w:val="-6"/>
         </w:rPr>
         <w:object w:dxaOrig="160" w:dyaOrig="220">
-          <v:shape id="_x0000_i1116" type="#_x0000_t75" style="width:8.25pt;height:10.5pt" o:ole="">
+          <v:shape id="_x0000_i1116" type="#_x0000_t75" style="width:8.05pt;height:10.35pt" o:ole="">
             <v:imagedata r:id="rId169" o:title=""/>
           </v:shape>
-          <o:OLEObject Type="Embed" ProgID="Equation.DSMT4" ShapeID="_x0000_i1116" DrawAspect="Content" ObjectID="_1506697008" r:id="rId192"/>
+          <o:OLEObject Type="Embed" ProgID="Equation.DSMT4" ShapeID="_x0000_i1116" DrawAspect="Content" ObjectID="_1506869185" r:id="rId192"/>
         </w:object>
       </w:r>
       <w:r>
@@ -17014,10 +17024,10 @@
           <w:position w:val="-12"/>
         </w:rPr>
         <w:object w:dxaOrig="440" w:dyaOrig="360">
-          <v:shape id="_x0000_i1117" type="#_x0000_t75" style="width:21.75pt;height:18pt" o:ole="">
+          <v:shape id="_x0000_i1117" type="#_x0000_t75" style="width:21.9pt;height:17.85pt" o:ole="">
             <v:imagedata r:id="rId193" o:title=""/>
           </v:shape>
-          <o:OLEObject Type="Embed" ProgID="Equation.DSMT4" ShapeID="_x0000_i1117" DrawAspect="Content" ObjectID="_1506697009" r:id="rId194"/>
+          <o:OLEObject Type="Embed" ProgID="Equation.DSMT4" ShapeID="_x0000_i1117" DrawAspect="Content" ObjectID="_1506869186" r:id="rId194"/>
         </w:object>
       </w:r>
       <w:r>
@@ -17036,10 +17046,10 @@
           <w:position w:val="-28"/>
         </w:rPr>
         <w:object w:dxaOrig="3660" w:dyaOrig="680">
-          <v:shape id="_x0000_i1118" type="#_x0000_t75" style="width:183pt;height:33.75pt" o:ole="">
+          <v:shape id="_x0000_i1118" type="#_x0000_t75" style="width:183.15pt;height:34pt" o:ole="">
             <v:imagedata r:id="rId195" o:title=""/>
           </v:shape>
-          <o:OLEObject Type="Embed" ProgID="Equation.DSMT4" ShapeID="_x0000_i1118" DrawAspect="Content" ObjectID="_1506697010" r:id="rId196"/>
+          <o:OLEObject Type="Embed" ProgID="Equation.DSMT4" ShapeID="_x0000_i1118" DrawAspect="Content" ObjectID="_1506869187" r:id="rId196"/>
         </w:object>
       </w:r>
       <w:r>
@@ -17060,10 +17070,10 @@
           <w:position w:val="-4"/>
         </w:rPr>
         <w:object w:dxaOrig="321" w:dyaOrig="261">
-          <v:shape id="Picture 121" o:spid="_x0000_i1119" type="#_x0000_t75" style="width:16.5pt;height:12.75pt;mso-position-horizontal-relative:page;mso-position-vertical-relative:page" o:ole="">
+          <v:shape id="Picture 121" o:spid="_x0000_i1119" type="#_x0000_t75" style="width:16.7pt;height:12.65pt;mso-position-horizontal-relative:page;mso-position-vertical-relative:page" o:ole="">
             <v:imagedata r:id="rId197" o:title=""/>
           </v:shape>
-          <o:OLEObject Type="Embed" ProgID="Equation.DSMT4" ShapeID="Picture 121" DrawAspect="Content" ObjectID="_1506697011" r:id="rId198"/>
+          <o:OLEObject Type="Embed" ProgID="Equation.DSMT4" ShapeID="Picture 121" DrawAspect="Content" ObjectID="_1506869188" r:id="rId198"/>
         </w:object>
       </w:r>
       <w:r>
@@ -17074,10 +17084,10 @@
           <w:position w:val="-48"/>
         </w:rPr>
         <w:object w:dxaOrig="3180" w:dyaOrig="920">
-          <v:shape id="_x0000_i1120" type="#_x0000_t75" style="width:159pt;height:45.75pt" o:ole="">
+          <v:shape id="_x0000_i1120" type="#_x0000_t75" style="width:159pt;height:45.5pt" o:ole="">
             <v:imagedata r:id="rId199" o:title=""/>
           </v:shape>
-          <o:OLEObject Type="Embed" ProgID="Equation.DSMT4" ShapeID="_x0000_i1120" DrawAspect="Content" ObjectID="_1506697012" r:id="rId200"/>
+          <o:OLEObject Type="Embed" ProgID="Equation.DSMT4" ShapeID="_x0000_i1120" DrawAspect="Content" ObjectID="_1506869189" r:id="rId200"/>
         </w:object>
       </w:r>
       <w:r>
@@ -17088,10 +17098,10 @@
           <w:position w:val="-14"/>
         </w:rPr>
         <w:object w:dxaOrig="1500" w:dyaOrig="400">
-          <v:shape id="_x0000_i1121" type="#_x0000_t75" style="width:75pt;height:19.5pt" o:ole="">
+          <v:shape id="_x0000_i1121" type="#_x0000_t75" style="width:74.9pt;height:19.6pt" o:ole="">
             <v:imagedata r:id="rId201" o:title=""/>
           </v:shape>
-          <o:OLEObject Type="Embed" ProgID="Equation.DSMT4" ShapeID="_x0000_i1121" DrawAspect="Content" ObjectID="_1506697013" r:id="rId202"/>
+          <o:OLEObject Type="Embed" ProgID="Equation.DSMT4" ShapeID="_x0000_i1121" DrawAspect="Content" ObjectID="_1506869190" r:id="rId202"/>
         </w:object>
       </w:r>
       <w:r>
@@ -17102,10 +17112,10 @@
           <w:position w:val="-12"/>
         </w:rPr>
         <w:object w:dxaOrig="360" w:dyaOrig="360">
-          <v:shape id="_x0000_i1122" type="#_x0000_t75" style="width:16.5pt;height:18pt" o:ole="">
+          <v:shape id="_x0000_i1122" type="#_x0000_t75" style="width:16.7pt;height:17.85pt" o:ole="">
             <v:imagedata r:id="rId203" o:title=""/>
           </v:shape>
-          <o:OLEObject Type="Embed" ProgID="Equation.DSMT4" ShapeID="_x0000_i1122" DrawAspect="Content" ObjectID="_1506697014" r:id="rId204"/>
+          <o:OLEObject Type="Embed" ProgID="Equation.DSMT4" ShapeID="_x0000_i1122" DrawAspect="Content" ObjectID="_1506869191" r:id="rId204"/>
         </w:object>
       </w:r>
       <w:r>
@@ -17116,10 +17126,10 @@
           <w:position w:val="-4"/>
         </w:rPr>
         <w:object w:dxaOrig="261" w:dyaOrig="261">
-          <v:shape id="Picture 126" o:spid="_x0000_i1123" type="#_x0000_t75" style="width:12.75pt;height:12.75pt;mso-position-horizontal-relative:page;mso-position-vertical-relative:page" o:ole="">
+          <v:shape id="Picture 126" o:spid="_x0000_i1123" type="#_x0000_t75" style="width:12.65pt;height:12.65pt;mso-position-horizontal-relative:page;mso-position-vertical-relative:page" o:ole="">
             <v:imagedata r:id="rId205" o:title=""/>
           </v:shape>
-          <o:OLEObject Type="Embed" ProgID="Equation.DSMT4" ShapeID="Picture 126" DrawAspect="Content" ObjectID="_1506697015" r:id="rId206"/>
+          <o:OLEObject Type="Embed" ProgID="Equation.DSMT4" ShapeID="Picture 126" DrawAspect="Content" ObjectID="_1506869192" r:id="rId206"/>
         </w:object>
       </w:r>
       <w:r>
@@ -17130,10 +17140,10 @@
           <w:position w:val="-10"/>
         </w:rPr>
         <w:object w:dxaOrig="241" w:dyaOrig="261">
-          <v:shape id="Picture 127" o:spid="_x0000_i1124" type="#_x0000_t75" style="width:12.75pt;height:12.75pt;mso-position-horizontal-relative:page;mso-position-vertical-relative:page" o:ole="">
+          <v:shape id="Picture 127" o:spid="_x0000_i1124" type="#_x0000_t75" style="width:12.65pt;height:12.65pt;mso-position-horizontal-relative:page;mso-position-vertical-relative:page" o:ole="">
             <v:imagedata r:id="rId207" o:title=""/>
           </v:shape>
-          <o:OLEObject Type="Embed" ProgID="Equation.DSMT4" ShapeID="Picture 127" DrawAspect="Content" ObjectID="_1506697016" r:id="rId208"/>
+          <o:OLEObject Type="Embed" ProgID="Equation.DSMT4" ShapeID="Picture 127" DrawAspect="Content" ObjectID="_1506869193" r:id="rId208"/>
         </w:object>
       </w:r>
       <w:r>
@@ -17144,10 +17154,10 @@
           <w:position w:val="-12"/>
         </w:rPr>
         <w:object w:dxaOrig="240" w:dyaOrig="360">
-          <v:shape id="_x0000_i1125" type="#_x0000_t75" style="width:12pt;height:18pt" o:ole="">
+          <v:shape id="_x0000_i1125" type="#_x0000_t75" style="width:12.1pt;height:17.85pt" o:ole="">
             <v:imagedata r:id="rId209" o:title=""/>
           </v:shape>
-          <o:OLEObject Type="Embed" ProgID="Equation.DSMT4" ShapeID="_x0000_i1125" DrawAspect="Content" ObjectID="_1506697017" r:id="rId210"/>
+          <o:OLEObject Type="Embed" ProgID="Equation.DSMT4" ShapeID="_x0000_i1125" DrawAspect="Content" ObjectID="_1506869194" r:id="rId210"/>
         </w:object>
       </w:r>
       <w:r>
@@ -17161,10 +17171,10 @@
           <w:position w:val="-6"/>
         </w:rPr>
         <w:object w:dxaOrig="361" w:dyaOrig="281">
-          <v:shape id="Picture 129" o:spid="_x0000_i1126" type="#_x0000_t75" style="width:18pt;height:14.25pt;mso-position-horizontal-relative:page;mso-position-vertical-relative:page" o:ole="">
+          <v:shape id="Picture 129" o:spid="_x0000_i1126" type="#_x0000_t75" style="width:17.85pt;height:14.4pt;mso-position-horizontal-relative:page;mso-position-vertical-relative:page" o:ole="">
             <v:imagedata r:id="rId211" o:title=""/>
           </v:shape>
-          <o:OLEObject Type="Embed" ProgID="Equation.DSMT4" ShapeID="Picture 129" DrawAspect="Content" ObjectID="_1506697018" r:id="rId212"/>
+          <o:OLEObject Type="Embed" ProgID="Equation.DSMT4" ShapeID="Picture 129" DrawAspect="Content" ObjectID="_1506869195" r:id="rId212"/>
         </w:object>
       </w:r>
       <w:r>
@@ -17325,10 +17335,10 @@
           <w:position w:val="-6"/>
         </w:rPr>
         <w:object w:dxaOrig="520" w:dyaOrig="280">
-          <v:shape id="Picture 131" o:spid="_x0000_i1127" type="#_x0000_t75" style="width:25.5pt;height:14.25pt;mso-position-horizontal-relative:page;mso-position-vertical-relative:page" o:ole="">
+          <v:shape id="Picture 131" o:spid="_x0000_i1127" type="#_x0000_t75" style="width:25.35pt;height:14.4pt;mso-position-horizontal-relative:page;mso-position-vertical-relative:page" o:ole="">
             <v:imagedata r:id="rId214" o:title=""/>
           </v:shape>
-          <o:OLEObject Type="Embed" ProgID="Equation.DSMT4" ShapeID="Picture 131" DrawAspect="Content" ObjectID="_1506697019" r:id="rId215"/>
+          <o:OLEObject Type="Embed" ProgID="Equation.DSMT4" ShapeID="Picture 131" DrawAspect="Content" ObjectID="_1506869196" r:id="rId215"/>
         </w:object>
       </w:r>
       <w:r>
@@ -17567,10 +17577,10 @@
       </w:pPr>
       <w:r>
         <w:object w:dxaOrig="6475" w:dyaOrig="3945">
-          <v:shape id="_x0000_i1128" type="#_x0000_t75" style="width:298.5pt;height:182.25pt" o:ole="">
+          <v:shape id="_x0000_i1128" type="#_x0000_t75" style="width:298.35pt;height:182pt" o:ole="">
             <v:imagedata r:id="rId217" o:title=""/>
           </v:shape>
-          <o:OLEObject Type="Embed" ProgID="Visio.Drawing.11" ShapeID="_x0000_i1128" DrawAspect="Content" ObjectID="_1506697020" r:id="rId218"/>
+          <o:OLEObject Type="Embed" ProgID="Visio.Drawing.11" ShapeID="_x0000_i1128" DrawAspect="Content" ObjectID="_1506869197" r:id="rId218"/>
         </w:object>
       </w:r>
     </w:p>
@@ -17680,10 +17690,10 @@
           <w:position w:val="-12"/>
         </w:rPr>
         <w:object w:dxaOrig="2064" w:dyaOrig="360">
-          <v:shape id="Picture 169" o:spid="_x0000_i1129" type="#_x0000_t75" style="width:103.5pt;height:18pt;mso-position-horizontal-relative:page;mso-position-vertical-relative:page" o:ole="">
+          <v:shape id="Picture 169" o:spid="_x0000_i1129" type="#_x0000_t75" style="width:103.7pt;height:17.85pt;mso-position-horizontal-relative:page;mso-position-vertical-relative:page" o:ole="">
             <v:imagedata r:id="rId219" o:title=""/>
           </v:shape>
-          <o:OLEObject Type="Embed" ProgID="Equation.DSMT4" ShapeID="Picture 169" DrawAspect="Content" ObjectID="_1506697021" r:id="rId220"/>
+          <o:OLEObject Type="Embed" ProgID="Equation.DSMT4" ShapeID="Picture 169" DrawAspect="Content" ObjectID="_1506869198" r:id="rId220"/>
         </w:object>
       </w:r>
       <w:r>
@@ -17710,10 +17720,10 @@
           <w:position w:val="-12"/>
         </w:rPr>
         <w:object w:dxaOrig="261" w:dyaOrig="361">
-          <v:shape id="Picture 170" o:spid="_x0000_i1130" type="#_x0000_t75" style="width:12.75pt;height:18pt;mso-position-horizontal-relative:page;mso-position-vertical-relative:page" o:ole="">
+          <v:shape id="Picture 170" o:spid="_x0000_i1130" type="#_x0000_t75" style="width:12.65pt;height:17.85pt;mso-position-horizontal-relative:page;mso-position-vertical-relative:page" o:ole="">
             <v:imagedata r:id="rId221" o:title=""/>
           </v:shape>
-          <o:OLEObject Type="Embed" ProgID="Equation.DSMT4" ShapeID="Picture 170" DrawAspect="Content" ObjectID="_1506697022" r:id="rId222"/>
+          <o:OLEObject Type="Embed" ProgID="Equation.DSMT4" ShapeID="Picture 170" DrawAspect="Content" ObjectID="_1506869199" r:id="rId222"/>
         </w:object>
       </w:r>
       <w:r>
@@ -17731,10 +17741,10 @@
           <w:szCs w:val="21"/>
         </w:rPr>
         <w:object w:dxaOrig="700" w:dyaOrig="360">
-          <v:shape id="_x0000_i1131" type="#_x0000_t75" style="width:34.5pt;height:18pt" o:ole="">
+          <v:shape id="_x0000_i1131" type="#_x0000_t75" style="width:34.55pt;height:17.85pt" o:ole="">
             <v:imagedata r:id="rId223" o:title=""/>
           </v:shape>
-          <o:OLEObject Type="Embed" ProgID="Equation.DSMT4" ShapeID="_x0000_i1131" DrawAspect="Content" ObjectID="_1506697023" r:id="rId224"/>
+          <o:OLEObject Type="Embed" ProgID="Equation.DSMT4" ShapeID="_x0000_i1131" DrawAspect="Content" ObjectID="_1506869200" r:id="rId224"/>
         </w:object>
       </w:r>
       <w:r>
@@ -17754,10 +17764,10 @@
           <w:position w:val="-12"/>
         </w:rPr>
         <w:object w:dxaOrig="321" w:dyaOrig="361">
-          <v:shape id="Picture 174" o:spid="_x0000_i1132" type="#_x0000_t75" style="width:15.75pt;height:18pt;mso-position-horizontal-relative:page;mso-position-vertical-relative:page" o:ole="">
+          <v:shape id="Picture 174" o:spid="_x0000_i1132" type="#_x0000_t75" style="width:15.55pt;height:17.85pt;mso-position-horizontal-relative:page;mso-position-vertical-relative:page" o:ole="">
             <v:imagedata r:id="rId225" o:title=""/>
           </v:shape>
-          <o:OLEObject Type="Embed" ProgID="Equation.DSMT4" ShapeID="Picture 174" DrawAspect="Content" ObjectID="_1506697024" r:id="rId226"/>
+          <o:OLEObject Type="Embed" ProgID="Equation.DSMT4" ShapeID="Picture 174" DrawAspect="Content" ObjectID="_1506869201" r:id="rId226"/>
         </w:object>
       </w:r>
       <w:r>
@@ -17774,10 +17784,10 @@
           <w:position w:val="-6"/>
         </w:rPr>
         <w:object w:dxaOrig="1280" w:dyaOrig="279">
-          <v:shape id="_x0000_i1133" type="#_x0000_t75" style="width:63.75pt;height:14.25pt" o:ole="">
+          <v:shape id="_x0000_i1133" type="#_x0000_t75" style="width:63.95pt;height:14.4pt" o:ole="">
             <v:imagedata r:id="rId227" o:title=""/>
           </v:shape>
-          <o:OLEObject Type="Embed" ProgID="Equation.DSMT4" ShapeID="_x0000_i1133" DrawAspect="Content" ObjectID="_1506697025" r:id="rId228"/>
+          <o:OLEObject Type="Embed" ProgID="Equation.DSMT4" ShapeID="_x0000_i1133" DrawAspect="Content" ObjectID="_1506869202" r:id="rId228"/>
         </w:object>
       </w:r>
       <w:r>
@@ -17797,10 +17807,10 @@
           <w:position w:val="-12"/>
         </w:rPr>
         <w:object w:dxaOrig="280" w:dyaOrig="360">
-          <v:shape id="Picture 176" o:spid="_x0000_i1134" type="#_x0000_t75" style="width:14.25pt;height:18pt;mso-position-horizontal-relative:page;mso-position-vertical-relative:page" o:ole="">
+          <v:shape id="Picture 176" o:spid="_x0000_i1134" type="#_x0000_t75" style="width:14.4pt;height:17.85pt;mso-position-horizontal-relative:page;mso-position-vertical-relative:page" o:ole="">
             <v:imagedata r:id="rId229" o:title=""/>
           </v:shape>
-          <o:OLEObject Type="Embed" ProgID="Equation.DSMT4" ShapeID="Picture 176" DrawAspect="Content" ObjectID="_1506697026" r:id="rId230"/>
+          <o:OLEObject Type="Embed" ProgID="Equation.DSMT4" ShapeID="Picture 176" DrawAspect="Content" ObjectID="_1506869203" r:id="rId230"/>
         </w:object>
       </w:r>
       <w:r>
@@ -17825,10 +17835,10 @@
           <w:position w:val="-6"/>
         </w:rPr>
         <w:object w:dxaOrig="560" w:dyaOrig="279">
-          <v:shape id="_x0000_i1135" type="#_x0000_t75" style="width:27.75pt;height:14.25pt" o:ole="">
+          <v:shape id="_x0000_i1135" type="#_x0000_t75" style="width:27.65pt;height:14.4pt" o:ole="">
             <v:imagedata r:id="rId231" o:title=""/>
           </v:shape>
-          <o:OLEObject Type="Embed" ProgID="Equation.DSMT4" ShapeID="_x0000_i1135" DrawAspect="Content" ObjectID="_1506697027" r:id="rId232"/>
+          <o:OLEObject Type="Embed" ProgID="Equation.DSMT4" ShapeID="_x0000_i1135" DrawAspect="Content" ObjectID="_1506869204" r:id="rId232"/>
         </w:object>
       </w:r>
       <w:r>
@@ -17855,10 +17865,10 @@
           <w:position w:val="-14"/>
         </w:rPr>
         <w:object w:dxaOrig="2920" w:dyaOrig="400">
-          <v:shape id="_x0000_i1136" type="#_x0000_t75" style="width:146.25pt;height:20.25pt" o:ole="">
+          <v:shape id="_x0000_i1136" type="#_x0000_t75" style="width:146.3pt;height:20.15pt" o:ole="">
             <v:imagedata r:id="rId233" o:title=""/>
           </v:shape>
-          <o:OLEObject Type="Embed" ProgID="Equation.DSMT4" ShapeID="_x0000_i1136" DrawAspect="Content" ObjectID="_1506697028" r:id="rId234"/>
+          <o:OLEObject Type="Embed" ProgID="Equation.DSMT4" ShapeID="_x0000_i1136" DrawAspect="Content" ObjectID="_1506869205" r:id="rId234"/>
         </w:object>
       </w:r>
       <w:r>
@@ -17879,10 +17889,10 @@
           <w:position w:val="-12"/>
         </w:rPr>
         <w:object w:dxaOrig="321" w:dyaOrig="361">
-          <v:shape id="Picture 180" o:spid="_x0000_i1137" type="#_x0000_t75" style="width:15.75pt;height:18pt;mso-position-horizontal-relative:page;mso-position-vertical-relative:page" o:ole="">
+          <v:shape id="Picture 180" o:spid="_x0000_i1137" type="#_x0000_t75" style="width:15.55pt;height:17.85pt;mso-position-horizontal-relative:page;mso-position-vertical-relative:page" o:ole="">
             <v:imagedata r:id="rId235" o:title=""/>
           </v:shape>
-          <o:OLEObject Type="Embed" ProgID="Equation.DSMT4" ShapeID="Picture 180" DrawAspect="Content" ObjectID="_1506697029" r:id="rId236"/>
+          <o:OLEObject Type="Embed" ProgID="Equation.DSMT4" ShapeID="Picture 180" DrawAspect="Content" ObjectID="_1506869206" r:id="rId236"/>
         </w:object>
       </w:r>
       <w:r>
@@ -17907,10 +17917,10 @@
           <w:position w:val="-6"/>
         </w:rPr>
         <w:object w:dxaOrig="1280" w:dyaOrig="279">
-          <v:shape id="_x0000_i1138" type="#_x0000_t75" style="width:63.75pt;height:14.25pt" o:ole="">
+          <v:shape id="_x0000_i1138" type="#_x0000_t75" style="width:63.95pt;height:14.4pt" o:ole="">
             <v:imagedata r:id="rId227" o:title=""/>
           </v:shape>
-          <o:OLEObject Type="Embed" ProgID="Equation.DSMT4" ShapeID="_x0000_i1138" DrawAspect="Content" ObjectID="_1506697030" r:id="rId237"/>
+          <o:OLEObject Type="Embed" ProgID="Equation.DSMT4" ShapeID="_x0000_i1138" DrawAspect="Content" ObjectID="_1506869207" r:id="rId237"/>
         </w:object>
       </w:r>
       <w:r>
@@ -17930,10 +17940,10 @@
           <w:position w:val="-12"/>
         </w:rPr>
         <w:object w:dxaOrig="240" w:dyaOrig="360">
-          <v:shape id="_x0000_i1139" type="#_x0000_t75" style="width:12pt;height:18pt" o:ole="">
+          <v:shape id="_x0000_i1139" type="#_x0000_t75" style="width:12.1pt;height:17.85pt" o:ole="">
             <v:imagedata r:id="rId238" o:title=""/>
           </v:shape>
-          <o:OLEObject Type="Embed" ProgID="Equation.DSMT4" ShapeID="_x0000_i1139" DrawAspect="Content" ObjectID="_1506697031" r:id="rId239"/>
+          <o:OLEObject Type="Embed" ProgID="Equation.DSMT4" ShapeID="_x0000_i1139" DrawAspect="Content" ObjectID="_1506869208" r:id="rId239"/>
         </w:object>
       </w:r>
       <w:r>
@@ -17953,10 +17963,10 @@
           <w:position w:val="-12"/>
         </w:rPr>
         <w:object w:dxaOrig="261" w:dyaOrig="361">
-          <v:shape id="Picture 184" o:spid="_x0000_i1140" type="#_x0000_t75" style="width:12.75pt;height:18pt;mso-position-horizontal-relative:page;mso-position-vertical-relative:page" o:ole="">
+          <v:shape id="Picture 184" o:spid="_x0000_i1140" type="#_x0000_t75" style="width:12.65pt;height:17.85pt;mso-position-horizontal-relative:page;mso-position-vertical-relative:page" o:ole="">
             <v:imagedata r:id="rId240" o:title=""/>
           </v:shape>
-          <o:OLEObject Type="Embed" ProgID="Equation.DSMT4" ShapeID="Picture 184" DrawAspect="Content" ObjectID="_1506697032" r:id="rId241"/>
+          <o:OLEObject Type="Embed" ProgID="Equation.DSMT4" ShapeID="Picture 184" DrawAspect="Content" ObjectID="_1506869209" r:id="rId241"/>
         </w:object>
       </w:r>
       <w:r>
@@ -17975,10 +17985,10 @@
           <w:position w:val="-12"/>
         </w:rPr>
         <w:object w:dxaOrig="301" w:dyaOrig="361">
-          <v:shape id="Picture 185" o:spid="_x0000_i1141" type="#_x0000_t75" style="width:15pt;height:18pt;mso-position-horizontal-relative:page;mso-position-vertical-relative:page" o:ole="">
+          <v:shape id="Picture 185" o:spid="_x0000_i1141" type="#_x0000_t75" style="width:15pt;height:17.85pt;mso-position-horizontal-relative:page;mso-position-vertical-relative:page" o:ole="">
             <v:imagedata r:id="rId242" o:title=""/>
           </v:shape>
-          <o:OLEObject Type="Embed" ProgID="Equation.DSMT4" ShapeID="Picture 185" DrawAspect="Content" ObjectID="_1506697033" r:id="rId243"/>
+          <o:OLEObject Type="Embed" ProgID="Equation.DSMT4" ShapeID="Picture 185" DrawAspect="Content" ObjectID="_1506869210" r:id="rId243"/>
         </w:object>
       </w:r>
       <w:r>
@@ -18003,10 +18013,10 @@
           <w:position w:val="-6"/>
         </w:rPr>
         <w:object w:dxaOrig="1040" w:dyaOrig="279">
-          <v:shape id="_x0000_i1142" type="#_x0000_t75" style="width:51.75pt;height:14.25pt" o:ole="">
+          <v:shape id="_x0000_i1142" type="#_x0000_t75" style="width:51.85pt;height:14.4pt" o:ole="">
             <v:imagedata r:id="rId244" o:title=""/>
           </v:shape>
-          <o:OLEObject Type="Embed" ProgID="Equation.DSMT4" ShapeID="_x0000_i1142" DrawAspect="Content" ObjectID="_1506697034" r:id="rId245"/>
+          <o:OLEObject Type="Embed" ProgID="Equation.DSMT4" ShapeID="_x0000_i1142" DrawAspect="Content" ObjectID="_1506869211" r:id="rId245"/>
         </w:object>
       </w:r>
       <w:r>
@@ -18026,10 +18036,10 @@
           <w:position w:val="-12"/>
         </w:rPr>
         <w:object w:dxaOrig="260" w:dyaOrig="360">
-          <v:shape id="Picture 191" o:spid="_x0000_i1143" type="#_x0000_t75" style="width:12.75pt;height:18pt;mso-position-horizontal-relative:page;mso-position-vertical-relative:page" o:ole="">
+          <v:shape id="Picture 191" o:spid="_x0000_i1143" type="#_x0000_t75" style="width:12.65pt;height:17.85pt;mso-position-horizontal-relative:page;mso-position-vertical-relative:page" o:ole="">
             <v:imagedata r:id="rId246" o:title=""/>
           </v:shape>
-          <o:OLEObject Type="Embed" ProgID="Equation.DSMT4" ShapeID="Picture 191" DrawAspect="Content" ObjectID="_1506697035" r:id="rId247"/>
+          <o:OLEObject Type="Embed" ProgID="Equation.DSMT4" ShapeID="Picture 191" DrawAspect="Content" ObjectID="_1506869212" r:id="rId247"/>
         </w:object>
       </w:r>
       <w:r>
@@ -18046,10 +18056,10 @@
           <w:position w:val="-6"/>
         </w:rPr>
         <w:object w:dxaOrig="639" w:dyaOrig="279">
-          <v:shape id="_x0000_i1144" type="#_x0000_t75" style="width:31.5pt;height:14.25pt" o:ole="">
+          <v:shape id="_x0000_i1144" type="#_x0000_t75" style="width:31.7pt;height:14.4pt" o:ole="">
             <v:imagedata r:id="rId248" o:title=""/>
           </v:shape>
-          <o:OLEObject Type="Embed" ProgID="Equation.DSMT4" ShapeID="_x0000_i1144" DrawAspect="Content" ObjectID="_1506697036" r:id="rId249"/>
+          <o:OLEObject Type="Embed" ProgID="Equation.DSMT4" ShapeID="_x0000_i1144" DrawAspect="Content" ObjectID="_1506869213" r:id="rId249"/>
         </w:object>
       </w:r>
       <w:r>
@@ -18066,10 +18076,10 @@
           <w:position w:val="-12"/>
         </w:rPr>
         <w:object w:dxaOrig="301" w:dyaOrig="361">
-          <v:shape id="Picture 189" o:spid="_x0000_i1145" type="#_x0000_t75" style="width:15pt;height:18pt;mso-position-horizontal-relative:page;mso-position-vertical-relative:page" o:ole="">
+          <v:shape id="Picture 189" o:spid="_x0000_i1145" type="#_x0000_t75" style="width:15pt;height:17.85pt;mso-position-horizontal-relative:page;mso-position-vertical-relative:page" o:ole="">
             <v:imagedata r:id="rId250" o:title=""/>
           </v:shape>
-          <o:OLEObject Type="Embed" ProgID="Equation.DSMT4" ShapeID="Picture 189" DrawAspect="Content" ObjectID="_1506697037" r:id="rId251"/>
+          <o:OLEObject Type="Embed" ProgID="Equation.DSMT4" ShapeID="Picture 189" DrawAspect="Content" ObjectID="_1506869214" r:id="rId251"/>
         </w:object>
       </w:r>
       <w:r>
@@ -18094,10 +18104,10 @@
           <w:position w:val="-6"/>
         </w:rPr>
         <w:object w:dxaOrig="639" w:dyaOrig="279">
-          <v:shape id="_x0000_i1146" type="#_x0000_t75" style="width:31.5pt;height:14.25pt" o:ole="">
+          <v:shape id="_x0000_i1146" type="#_x0000_t75" style="width:31.7pt;height:14.4pt" o:ole="">
             <v:imagedata r:id="rId252" o:title=""/>
           </v:shape>
-          <o:OLEObject Type="Embed" ProgID="Equation.DSMT4" ShapeID="_x0000_i1146" DrawAspect="Content" ObjectID="_1506697038" r:id="rId253"/>
+          <o:OLEObject Type="Embed" ProgID="Equation.DSMT4" ShapeID="_x0000_i1146" DrawAspect="Content" ObjectID="_1506869215" r:id="rId253"/>
         </w:object>
       </w:r>
       <w:r>
@@ -18136,10 +18146,10 @@
           <w:position w:val="-32"/>
         </w:rPr>
         <w:object w:dxaOrig="840" w:dyaOrig="700">
-          <v:shape id="Picture 195" o:spid="_x0000_i1147" type="#_x0000_t75" style="width:42pt;height:35.25pt;mso-position-horizontal-relative:page;mso-position-vertical-relative:page" o:ole="">
+          <v:shape id="Picture 195" o:spid="_x0000_i1147" type="#_x0000_t75" style="width:42.05pt;height:35.15pt;mso-position-horizontal-relative:page;mso-position-vertical-relative:page" o:ole="">
             <v:imagedata r:id="rId254" o:title=""/>
           </v:shape>
-          <o:OLEObject Type="Embed" ProgID="Equation.DSMT4" ShapeID="Picture 195" DrawAspect="Content" ObjectID="_1506697039" r:id="rId255"/>
+          <o:OLEObject Type="Embed" ProgID="Equation.DSMT4" ShapeID="Picture 195" DrawAspect="Content" ObjectID="_1506869216" r:id="rId255"/>
         </w:object>
       </w:r>
       <w:r>
@@ -18160,10 +18170,10 @@
           <w:position w:val="-12"/>
         </w:rPr>
         <w:object w:dxaOrig="300" w:dyaOrig="360">
-          <v:shape id="Picture 196" o:spid="_x0000_i1148" type="#_x0000_t75" style="width:15pt;height:18pt;mso-position-horizontal-relative:page;mso-position-vertical-relative:page" o:ole="">
+          <v:shape id="Picture 196" o:spid="_x0000_i1148" type="#_x0000_t75" style="width:15pt;height:17.85pt;mso-position-horizontal-relative:page;mso-position-vertical-relative:page" o:ole="">
             <v:imagedata r:id="rId256" o:title=""/>
           </v:shape>
-          <o:OLEObject Type="Embed" ProgID="Equation.DSMT4" ShapeID="Picture 196" DrawAspect="Content" ObjectID="_1506697040" r:id="rId257"/>
+          <o:OLEObject Type="Embed" ProgID="Equation.DSMT4" ShapeID="Picture 196" DrawAspect="Content" ObjectID="_1506869217" r:id="rId257"/>
         </w:object>
       </w:r>
       <w:r>
@@ -18180,10 +18190,10 @@
           <w:position w:val="-6"/>
         </w:rPr>
         <w:object w:dxaOrig="560" w:dyaOrig="279">
-          <v:shape id="_x0000_i1149" type="#_x0000_t75" style="width:27.75pt;height:14.25pt" o:ole="">
+          <v:shape id="_x0000_i1149" type="#_x0000_t75" style="width:27.65pt;height:14.4pt" o:ole="">
             <v:imagedata r:id="rId231" o:title=""/>
           </v:shape>
-          <o:OLEObject Type="Embed" ProgID="Equation.DSMT4" ShapeID="_x0000_i1149" DrawAspect="Content" ObjectID="_1506697041" r:id="rId258"/>
+          <o:OLEObject Type="Embed" ProgID="Equation.DSMT4" ShapeID="_x0000_i1149" DrawAspect="Content" ObjectID="_1506869218" r:id="rId258"/>
         </w:object>
       </w:r>
       <w:r>
@@ -18203,10 +18213,10 @@
           <w:position w:val="-14"/>
         </w:rPr>
         <w:object w:dxaOrig="260" w:dyaOrig="380">
-          <v:shape id="Picture 198" o:spid="_x0000_i1150" type="#_x0000_t75" style="width:12.75pt;height:18.75pt;mso-position-horizontal-relative:page;mso-position-vertical-relative:page" o:ole="">
+          <v:shape id="Picture 198" o:spid="_x0000_i1150" type="#_x0000_t75" style="width:12.65pt;height:19pt;mso-position-horizontal-relative:page;mso-position-vertical-relative:page" o:ole="">
             <v:imagedata r:id="rId259" o:title=""/>
           </v:shape>
-          <o:OLEObject Type="Embed" ProgID="Equation.DSMT4" ShapeID="Picture 198" DrawAspect="Content" ObjectID="_1506697042" r:id="rId260"/>
+          <o:OLEObject Type="Embed" ProgID="Equation.DSMT4" ShapeID="Picture 198" DrawAspect="Content" ObjectID="_1506869219" r:id="rId260"/>
         </w:object>
       </w:r>
       <w:r>
@@ -18242,10 +18252,10 @@
           <w:position w:val="-14"/>
         </w:rPr>
         <w:object w:dxaOrig="941" w:dyaOrig="380">
-          <v:shape id="Picture 199" o:spid="_x0000_i1151" type="#_x0000_t75" style="width:46.5pt;height:19.5pt;mso-position-horizontal-relative:page;mso-position-vertical-relative:page" o:ole="">
+          <v:shape id="Picture 199" o:spid="_x0000_i1151" type="#_x0000_t75" style="width:46.65pt;height:19.6pt;mso-position-horizontal-relative:page;mso-position-vertical-relative:page" o:ole="">
             <v:imagedata r:id="rId261" o:title=""/>
           </v:shape>
-          <o:OLEObject Type="Embed" ProgID="Equation.DSMT4" ShapeID="Picture 199" DrawAspect="Content" ObjectID="_1506697043" r:id="rId262"/>
+          <o:OLEObject Type="Embed" ProgID="Equation.DSMT4" ShapeID="Picture 199" DrawAspect="Content" ObjectID="_1506869220" r:id="rId262"/>
         </w:object>
       </w:r>
       <w:r>
@@ -18264,10 +18274,10 @@
           <w:position w:val="-14"/>
         </w:rPr>
         <w:object w:dxaOrig="1021" w:dyaOrig="380">
-          <v:shape id="Picture 200" o:spid="_x0000_i1152" type="#_x0000_t75" style="width:51.75pt;height:19.5pt;mso-position-horizontal-relative:page;mso-position-vertical-relative:page" o:ole="">
+          <v:shape id="Picture 200" o:spid="_x0000_i1152" type="#_x0000_t75" style="width:51.85pt;height:19.6pt;mso-position-horizontal-relative:page;mso-position-vertical-relative:page" o:ole="">
             <v:imagedata r:id="rId263" o:title=""/>
           </v:shape>
-          <o:OLEObject Type="Embed" ProgID="Equation.DSMT4" ShapeID="Picture 200" DrawAspect="Content" ObjectID="_1506697044" r:id="rId264"/>
+          <o:OLEObject Type="Embed" ProgID="Equation.DSMT4" ShapeID="Picture 200" DrawAspect="Content" ObjectID="_1506869221" r:id="rId264"/>
         </w:object>
       </w:r>
       <w:r>
@@ -18288,10 +18298,10 @@
           <w:position w:val="-14"/>
         </w:rPr>
         <w:object w:dxaOrig="260" w:dyaOrig="380">
-          <v:shape id="Picture 201" o:spid="_x0000_i1153" type="#_x0000_t75" style="width:12.75pt;height:18.75pt;mso-position-horizontal-relative:page;mso-position-vertical-relative:page" o:ole="">
+          <v:shape id="Picture 201" o:spid="_x0000_i1153" type="#_x0000_t75" style="width:12.65pt;height:19pt;mso-position-horizontal-relative:page;mso-position-vertical-relative:page" o:ole="">
             <v:imagedata r:id="rId265" o:title=""/>
           </v:shape>
-          <o:OLEObject Type="Embed" ProgID="Equation.DSMT4" ShapeID="Picture 201" DrawAspect="Content" ObjectID="_1506697045" r:id="rId266"/>
+          <o:OLEObject Type="Embed" ProgID="Equation.DSMT4" ShapeID="Picture 201" DrawAspect="Content" ObjectID="_1506869222" r:id="rId266"/>
         </w:object>
       </w:r>
       <w:r>
@@ -18311,10 +18321,10 @@
           <w:position w:val="-14"/>
         </w:rPr>
         <w:object w:dxaOrig="300" w:dyaOrig="380">
-          <v:shape id="Picture 203" o:spid="_x0000_i1154" type="#_x0000_t75" style="width:15pt;height:18.75pt;mso-position-horizontal-relative:page;mso-position-vertical-relative:page" o:ole="">
+          <v:shape id="Picture 203" o:spid="_x0000_i1154" type="#_x0000_t75" style="width:15pt;height:19pt;mso-position-horizontal-relative:page;mso-position-vertical-relative:page" o:ole="">
             <v:imagedata r:id="rId267" o:title=""/>
           </v:shape>
-          <o:OLEObject Type="Embed" ProgID="Equation.DSMT4" ShapeID="Picture 203" DrawAspect="Content" ObjectID="_1506697046" r:id="rId268"/>
+          <o:OLEObject Type="Embed" ProgID="Equation.DSMT4" ShapeID="Picture 203" DrawAspect="Content" ObjectID="_1506869223" r:id="rId268"/>
         </w:object>
       </w:r>
       <w:r>
@@ -18331,10 +18341,10 @@
           <w:position w:val="-6"/>
         </w:rPr>
         <w:object w:dxaOrig="639" w:dyaOrig="279">
-          <v:shape id="_x0000_i1155" type="#_x0000_t75" style="width:31.5pt;height:14.25pt" o:ole="">
+          <v:shape id="_x0000_i1155" type="#_x0000_t75" style="width:31.7pt;height:14.4pt" o:ole="">
             <v:imagedata r:id="rId248" o:title=""/>
           </v:shape>
-          <o:OLEObject Type="Embed" ProgID="Equation.DSMT4" ShapeID="_x0000_i1155" DrawAspect="Content" ObjectID="_1506697047" r:id="rId269"/>
+          <o:OLEObject Type="Embed" ProgID="Equation.DSMT4" ShapeID="_x0000_i1155" DrawAspect="Content" ObjectID="_1506869224" r:id="rId269"/>
         </w:object>
       </w:r>
       <w:r>
@@ -18388,10 +18398,10 @@
           <w:position w:val="-32"/>
         </w:rPr>
         <w:object w:dxaOrig="1080" w:dyaOrig="700">
-          <v:shape id="Picture 205" o:spid="_x0000_i1156" type="#_x0000_t75" style="width:54pt;height:35.25pt;mso-position-horizontal-relative:page;mso-position-vertical-relative:page" o:ole="">
+          <v:shape id="Picture 205" o:spid="_x0000_i1156" type="#_x0000_t75" style="width:54.15pt;height:35.15pt;mso-position-horizontal-relative:page;mso-position-vertical-relative:page" o:ole="">
             <v:imagedata r:id="rId270" o:title=""/>
           </v:shape>
-          <o:OLEObject Type="Embed" ProgID="Equation.DSMT4" ShapeID="Picture 205" DrawAspect="Content" ObjectID="_1506697048" r:id="rId271"/>
+          <o:OLEObject Type="Embed" ProgID="Equation.DSMT4" ShapeID="Picture 205" DrawAspect="Content" ObjectID="_1506869225" r:id="rId271"/>
         </w:object>
       </w:r>
       <w:r>
@@ -18437,10 +18447,10 @@
           <w:position w:val="-30"/>
         </w:rPr>
         <w:object w:dxaOrig="1880" w:dyaOrig="720">
-          <v:shape id="Picture 207" o:spid="_x0000_i1157" type="#_x0000_t75" style="width:93.75pt;height:36pt;mso-position-horizontal-relative:page;mso-position-vertical-relative:page" o:ole="">
+          <v:shape id="Picture 207" o:spid="_x0000_i1157" type="#_x0000_t75" style="width:93.9pt;height:36.3pt;mso-position-horizontal-relative:page;mso-position-vertical-relative:page" o:ole="">
             <v:imagedata r:id="rId272" o:title=""/>
           </v:shape>
-          <o:OLEObject Type="Embed" ProgID="Equation.DSMT4" ShapeID="Picture 207" DrawAspect="Content" ObjectID="_1506697049" r:id="rId273"/>
+          <o:OLEObject Type="Embed" ProgID="Equation.DSMT4" ShapeID="Picture 207" DrawAspect="Content" ObjectID="_1506869226" r:id="rId273"/>
         </w:object>
       </w:r>
       <w:r>
@@ -18483,10 +18493,10 @@
           <w:position w:val="-14"/>
         </w:rPr>
         <w:object w:dxaOrig="2260" w:dyaOrig="380">
-          <v:shape id="_x0000_i1158" type="#_x0000_t75" style="width:113.25pt;height:18.75pt" o:ole="">
+          <v:shape id="_x0000_i1158" type="#_x0000_t75" style="width:113.45pt;height:19pt" o:ole="">
             <v:imagedata r:id="rId274" o:title=""/>
           </v:shape>
-          <o:OLEObject Type="Embed" ProgID="Equation.DSMT4" ShapeID="_x0000_i1158" DrawAspect="Content" ObjectID="_1506697050" r:id="rId275"/>
+          <o:OLEObject Type="Embed" ProgID="Equation.DSMT4" ShapeID="_x0000_i1158" DrawAspect="Content" ObjectID="_1506869227" r:id="rId275"/>
         </w:object>
       </w:r>
       <w:r>
@@ -18526,10 +18536,10 @@
           <w:position w:val="-14"/>
         </w:rPr>
         <w:object w:dxaOrig="280" w:dyaOrig="380">
-          <v:shape id="_x0000_i1159" type="#_x0000_t75" style="width:14.25pt;height:18.75pt;mso-position-horizontal-relative:page;mso-position-vertical-relative:page" o:ole="">
+          <v:shape id="_x0000_i1159" type="#_x0000_t75" style="width:14.4pt;height:19pt;mso-position-horizontal-relative:page;mso-position-vertical-relative:page" o:ole="">
             <v:imagedata r:id="rId276" o:title=""/>
           </v:shape>
-          <o:OLEObject Type="Embed" ProgID="Equation.DSMT4" ShapeID="_x0000_i1159" DrawAspect="Content" ObjectID="_1506697051" r:id="rId277"/>
+          <o:OLEObject Type="Embed" ProgID="Equation.DSMT4" ShapeID="_x0000_i1159" DrawAspect="Content" ObjectID="_1506869228" r:id="rId277"/>
         </w:object>
       </w:r>
       <w:r>
@@ -18547,10 +18557,10 @@
           <w:szCs w:val="21"/>
         </w:rPr>
         <w:object w:dxaOrig="700" w:dyaOrig="360">
-          <v:shape id="_x0000_i1160" type="#_x0000_t75" style="width:34.5pt;height:18pt" o:ole="">
+          <v:shape id="_x0000_i1160" type="#_x0000_t75" style="width:34.55pt;height:17.85pt" o:ole="">
             <v:imagedata r:id="rId223" o:title=""/>
           </v:shape>
-          <o:OLEObject Type="Embed" ProgID="Equation.DSMT4" ShapeID="_x0000_i1160" DrawAspect="Content" ObjectID="_1506697052" r:id="rId278"/>
+          <o:OLEObject Type="Embed" ProgID="Equation.DSMT4" ShapeID="_x0000_i1160" DrawAspect="Content" ObjectID="_1506869229" r:id="rId278"/>
         </w:object>
       </w:r>
       <w:r>
@@ -18567,10 +18577,10 @@
           <w:position w:val="-14"/>
         </w:rPr>
         <w:object w:dxaOrig="341" w:dyaOrig="381">
-          <v:shape id="_x0000_i1161" type="#_x0000_t75" style="width:17.25pt;height:18.75pt;mso-position-horizontal-relative:page;mso-position-vertical-relative:page" o:ole="">
+          <v:shape id="_x0000_i1161" type="#_x0000_t75" style="width:17.3pt;height:19pt;mso-position-horizontal-relative:page;mso-position-vertical-relative:page" o:ole="">
             <v:imagedata r:id="rId279" o:title=""/>
           </v:shape>
-          <o:OLEObject Type="Embed" ProgID="Equation.DSMT4" ShapeID="_x0000_i1161" DrawAspect="Content" ObjectID="_1506697053" r:id="rId280"/>
+          <o:OLEObject Type="Embed" ProgID="Equation.DSMT4" ShapeID="_x0000_i1161" DrawAspect="Content" ObjectID="_1506869230" r:id="rId280"/>
         </w:object>
       </w:r>
       <w:r>
@@ -18587,10 +18597,10 @@
           <w:position w:val="-6"/>
         </w:rPr>
         <w:object w:dxaOrig="1280" w:dyaOrig="279">
-          <v:shape id="_x0000_i1162" type="#_x0000_t75" style="width:63.75pt;height:14.25pt" o:ole="">
+          <v:shape id="_x0000_i1162" type="#_x0000_t75" style="width:63.95pt;height:14.4pt" o:ole="">
             <v:imagedata r:id="rId227" o:title=""/>
           </v:shape>
-          <o:OLEObject Type="Embed" ProgID="Equation.DSMT4" ShapeID="_x0000_i1162" DrawAspect="Content" ObjectID="_1506697054" r:id="rId281"/>
+          <o:OLEObject Type="Embed" ProgID="Equation.DSMT4" ShapeID="_x0000_i1162" DrawAspect="Content" ObjectID="_1506869231" r:id="rId281"/>
         </w:object>
       </w:r>
       <w:r>
@@ -18607,10 +18617,10 @@
           <w:position w:val="-12"/>
         </w:rPr>
         <w:object w:dxaOrig="361" w:dyaOrig="361">
-          <v:shape id="Picture 209" o:spid="_x0000_i1163" type="#_x0000_t75" style="width:18pt;height:18pt;mso-position-horizontal-relative:page;mso-position-vertical-relative:page" o:ole="">
+          <v:shape id="Picture 209" o:spid="_x0000_i1163" type="#_x0000_t75" style="width:17.85pt;height:17.85pt;mso-position-horizontal-relative:page;mso-position-vertical-relative:page" o:ole="">
             <v:imagedata r:id="rId282" o:title=""/>
           </v:shape>
-          <o:OLEObject Type="Embed" ProgID="Equation.DSMT4" ShapeID="Picture 209" DrawAspect="Content" ObjectID="_1506697055" r:id="rId283"/>
+          <o:OLEObject Type="Embed" ProgID="Equation.DSMT4" ShapeID="Picture 209" DrawAspect="Content" ObjectID="_1506869232" r:id="rId283"/>
         </w:object>
       </w:r>
       <w:r>
@@ -18627,10 +18637,10 @@
           <w:position w:val="-6"/>
         </w:rPr>
         <w:object w:dxaOrig="560" w:dyaOrig="279">
-          <v:shape id="_x0000_i1164" type="#_x0000_t75" style="width:27.75pt;height:14.25pt" o:ole="">
+          <v:shape id="_x0000_i1164" type="#_x0000_t75" style="width:27.65pt;height:14.4pt" o:ole="">
             <v:imagedata r:id="rId231" o:title=""/>
           </v:shape>
-          <o:OLEObject Type="Embed" ProgID="Equation.DSMT4" ShapeID="_x0000_i1164" DrawAspect="Content" ObjectID="_1506697056" r:id="rId284"/>
+          <o:OLEObject Type="Embed" ProgID="Equation.DSMT4" ShapeID="_x0000_i1164" DrawAspect="Content" ObjectID="_1506869233" r:id="rId284"/>
         </w:object>
       </w:r>
       <w:r>
@@ -18702,7 +18712,7 @@
           <v:shape id="Picture 215" o:spid="_x0000_i1165" type="#_x0000_t75" style="width:129pt;height:129pt;mso-position-horizontal-relative:page;mso-position-vertical-relative:page" o:ole="">
             <v:imagedata r:id="rId285" o:title=""/>
           </v:shape>
-          <o:OLEObject Type="Embed" ProgID="Visio.Drawing.11" ShapeID="Picture 215" DrawAspect="Content" ObjectID="_1506697057" r:id="rId286"/>
+          <o:OLEObject Type="Embed" ProgID="Visio.Drawing.11" ShapeID="Picture 215" DrawAspect="Content" ObjectID="_1506869234" r:id="rId286"/>
         </w:object>
       </w:r>
     </w:p>
@@ -18778,10 +18788,10 @@
           <w:position w:val="-12"/>
         </w:rPr>
         <w:object w:dxaOrig="720" w:dyaOrig="360">
-          <v:shape id="Picture 216" o:spid="_x0000_i1166" type="#_x0000_t75" style="width:36pt;height:18pt;mso-position-horizontal-relative:page;mso-position-vertical-relative:page" o:ole="">
+          <v:shape id="Picture 216" o:spid="_x0000_i1166" type="#_x0000_t75" style="width:36pt;height:18.35pt;mso-position-horizontal-relative:page;mso-position-vertical-relative:page" o:ole="">
             <v:imagedata r:id="rId287" o:title=""/>
           </v:shape>
-          <o:OLEObject Type="Embed" ProgID="Equation.DSMT4" ShapeID="Picture 216" DrawAspect="Content" ObjectID="_1506697058" r:id="rId288"/>
+          <o:OLEObject Type="Embed" ProgID="Equation.DSMT4" ShapeID="Picture 216" DrawAspect="Content" ObjectID="_1506869235" r:id="rId288"/>
         </w:object>
       </w:r>
       <w:r>
@@ -18809,10 +18819,10 @@
           <w:position w:val="-12"/>
         </w:rPr>
         <w:object w:dxaOrig="800" w:dyaOrig="360">
-          <v:shape id="Picture 217" o:spid="_x0000_i1167" type="#_x0000_t75" style="width:40.5pt;height:18pt;mso-position-horizontal-relative:page;mso-position-vertical-relative:page" o:ole="">
+          <v:shape id="Picture 217" o:spid="_x0000_i1167" type="#_x0000_t75" style="width:40.75pt;height:18.35pt;mso-position-horizontal-relative:page;mso-position-vertical-relative:page" o:ole="">
             <v:imagedata r:id="rId289" o:title=""/>
           </v:shape>
-          <o:OLEObject Type="Embed" ProgID="Equation.DSMT4" ShapeID="Picture 217" DrawAspect="Content" ObjectID="_1506697059" r:id="rId290"/>
+          <o:OLEObject Type="Embed" ProgID="Equation.DSMT4" ShapeID="Picture 217" DrawAspect="Content" ObjectID="_1506869236" r:id="rId290"/>
         </w:object>
       </w:r>
       <w:r>
@@ -18852,10 +18862,10 @@
           <w:position w:val="-30"/>
         </w:rPr>
         <w:object w:dxaOrig="1840" w:dyaOrig="720">
-          <v:shape id="Picture 218" o:spid="_x0000_i1168" type="#_x0000_t75" style="width:91.5pt;height:36pt;mso-position-horizontal-relative:page;mso-position-vertical-relative:page" o:ole="">
+          <v:shape id="Picture 218" o:spid="_x0000_i1168" type="#_x0000_t75" style="width:91.7pt;height:36pt;mso-position-horizontal-relative:page;mso-position-vertical-relative:page" o:ole="">
             <v:imagedata r:id="rId291" o:title=""/>
           </v:shape>
-          <o:OLEObject Type="Embed" ProgID="Equation.DSMT4" ShapeID="Picture 218" DrawAspect="Content" ObjectID="_1506697060" r:id="rId292"/>
+          <o:OLEObject Type="Embed" ProgID="Equation.DSMT4" ShapeID="Picture 218" DrawAspect="Content" ObjectID="_1506869237" r:id="rId292"/>
         </w:object>
       </w:r>
       <w:r>
@@ -18895,10 +18905,10 @@
           <w:position w:val="-14"/>
         </w:rPr>
         <w:object w:dxaOrig="2280" w:dyaOrig="380">
-          <v:shape id="Picture 219" o:spid="_x0000_i1169" type="#_x0000_t75" style="width:114pt;height:19.5pt;mso-position-horizontal-relative:page;mso-position-vertical-relative:page" o:ole="">
+          <v:shape id="Picture 219" o:spid="_x0000_i1169" type="#_x0000_t75" style="width:114.1pt;height:19.7pt;mso-position-horizontal-relative:page;mso-position-vertical-relative:page" o:ole="">
             <v:imagedata r:id="rId293" o:title=""/>
           </v:shape>
-          <o:OLEObject Type="Embed" ProgID="Equation.DSMT4" ShapeID="Picture 219" DrawAspect="Content" ObjectID="_1506697061" r:id="rId294"/>
+          <o:OLEObject Type="Embed" ProgID="Equation.DSMT4" ShapeID="Picture 219" DrawAspect="Content" ObjectID="_1506869238" r:id="rId294"/>
         </w:object>
       </w:r>
       <w:r>
@@ -18916,10 +18926,10 @@
           <w:position w:val="-14"/>
         </w:rPr>
         <w:object w:dxaOrig="2622" w:dyaOrig="380">
-          <v:shape id="Picture 220" o:spid="_x0000_i1170" type="#_x0000_t75" style="width:129.75pt;height:19.5pt;mso-position-horizontal-relative:page;mso-position-vertical-relative:page" o:ole="">
+          <v:shape id="Picture 220" o:spid="_x0000_i1170" type="#_x0000_t75" style="width:129.75pt;height:19.7pt;mso-position-horizontal-relative:page;mso-position-vertical-relative:page" o:ole="">
             <v:imagedata r:id="rId295" o:title=""/>
           </v:shape>
-          <o:OLEObject Type="Embed" ProgID="Equation.DSMT4" ShapeID="Picture 220" DrawAspect="Content" ObjectID="_1506697062" r:id="rId296"/>
+          <o:OLEObject Type="Embed" ProgID="Equation.DSMT4" ShapeID="Picture 220" DrawAspect="Content" ObjectID="_1506869239" r:id="rId296"/>
         </w:object>
       </w:r>
       <w:r>
@@ -18949,10 +18959,10 @@
           <w:position w:val="-14"/>
         </w:rPr>
         <w:object w:dxaOrig="261" w:dyaOrig="381">
-          <v:shape id="_x0000_i1171" type="#_x0000_t75" style="width:12.75pt;height:18.75pt;mso-position-horizontal-relative:page;mso-position-vertical-relative:page" o:ole="">
+          <v:shape id="_x0000_i1171" type="#_x0000_t75" style="width:12.9pt;height:19pt;mso-position-horizontal-relative:page;mso-position-vertical-relative:page" o:ole="">
             <v:imagedata r:id="rId297" o:title=""/>
           </v:shape>
-          <o:OLEObject Type="Embed" ProgID="Equation.DSMT4" ShapeID="_x0000_i1171" DrawAspect="Content" ObjectID="_1506697063" r:id="rId298"/>
+          <o:OLEObject Type="Embed" ProgID="Equation.DSMT4" ShapeID="_x0000_i1171" DrawAspect="Content" ObjectID="_1506869240" r:id="rId298"/>
         </w:object>
       </w:r>
       <w:r>
@@ -18980,10 +18990,10 @@
           <w:szCs w:val="21"/>
         </w:rPr>
         <w:object w:dxaOrig="2022" w:dyaOrig="381">
-          <v:shape id="_x0000_i1172" type="#_x0000_t75" style="width:101.25pt;height:19.5pt;mso-position-horizontal-relative:page;mso-position-vertical-relative:page" o:ole="">
+          <v:shape id="_x0000_i1172" type="#_x0000_t75" style="width:101.2pt;height:19.7pt;mso-position-horizontal-relative:page;mso-position-vertical-relative:page" o:ole="">
             <v:imagedata r:id="rId299" o:title=""/>
           </v:shape>
-          <o:OLEObject Type="Embed" ProgID="Equation.DSMT4" ShapeID="_x0000_i1172" DrawAspect="Content" ObjectID="_1506697064" r:id="rId300"/>
+          <o:OLEObject Type="Embed" ProgID="Equation.DSMT4" ShapeID="_x0000_i1172" DrawAspect="Content" ObjectID="_1506869241" r:id="rId300"/>
         </w:object>
       </w:r>
       <w:r>
@@ -19006,10 +19016,10 @@
           <w:position w:val="-14"/>
         </w:rPr>
         <w:object w:dxaOrig="261" w:dyaOrig="381">
-          <v:shape id="_x0000_i1173" type="#_x0000_t75" style="width:12.75pt;height:18.75pt;mso-position-horizontal-relative:page;mso-position-vertical-relative:page" o:ole="">
+          <v:shape id="_x0000_i1173" type="#_x0000_t75" style="width:12.9pt;height:19pt;mso-position-horizontal-relative:page;mso-position-vertical-relative:page" o:ole="">
             <v:imagedata r:id="rId301" o:title=""/>
           </v:shape>
-          <o:OLEObject Type="Embed" ProgID="Equation.DSMT4" ShapeID="_x0000_i1173" DrawAspect="Content" ObjectID="_1506697065" r:id="rId302"/>
+          <o:OLEObject Type="Embed" ProgID="Equation.DSMT4" ShapeID="_x0000_i1173" DrawAspect="Content" ObjectID="_1506869242" r:id="rId302"/>
         </w:object>
       </w:r>
       <w:r>
@@ -19032,10 +19042,10 @@
           <w:position w:val="-6"/>
         </w:rPr>
         <w:object w:dxaOrig="560" w:dyaOrig="279">
-          <v:shape id="_x0000_i1174" type="#_x0000_t75" style="width:27.75pt;height:14.25pt" o:ole="">
+          <v:shape id="_x0000_i1174" type="#_x0000_t75" style="width:27.85pt;height:14.25pt" o:ole="">
             <v:imagedata r:id="rId303" o:title=""/>
           </v:shape>
-          <o:OLEObject Type="Embed" ProgID="Equation.DSMT4" ShapeID="_x0000_i1174" DrawAspect="Content" ObjectID="_1506697066" r:id="rId304"/>
+          <o:OLEObject Type="Embed" ProgID="Equation.DSMT4" ShapeID="_x0000_i1174" DrawAspect="Content" ObjectID="_1506869243" r:id="rId304"/>
         </w:object>
       </w:r>
       <w:r>
@@ -19049,10 +19059,10 @@
           <w:position w:val="-14"/>
         </w:rPr>
         <w:object w:dxaOrig="1439" w:dyaOrig="400">
-          <v:shape id="Picture 225" o:spid="_x0000_i1175" type="#_x0000_t75" style="width:1in;height:19.5pt;mso-position-horizontal-relative:page;mso-position-vertical-relative:page" o:ole="">
+          <v:shape id="Picture 225" o:spid="_x0000_i1175" type="#_x0000_t75" style="width:1in;height:19.7pt;mso-position-horizontal-relative:page;mso-position-vertical-relative:page" o:ole="">
             <v:imagedata r:id="rId305" o:title=""/>
           </v:shape>
-          <o:OLEObject Type="Embed" ProgID="Equation.DSMT4" ShapeID="Picture 225" DrawAspect="Content" ObjectID="_1506697067" r:id="rId306"/>
+          <o:OLEObject Type="Embed" ProgID="Equation.DSMT4" ShapeID="Picture 225" DrawAspect="Content" ObjectID="_1506869244" r:id="rId306"/>
         </w:object>
       </w:r>
       <w:r>
@@ -19063,10 +19073,10 @@
           <w:position w:val="-14"/>
         </w:rPr>
         <w:object w:dxaOrig="1583" w:dyaOrig="401">
-          <v:shape id="Picture 222" o:spid="_x0000_i1176" type="#_x0000_t75" style="width:78.75pt;height:19.5pt;mso-position-horizontal-relative:page;mso-position-vertical-relative:page" o:ole="">
+          <v:shape id="Picture 222" o:spid="_x0000_i1176" type="#_x0000_t75" style="width:78.8pt;height:19.7pt;mso-position-horizontal-relative:page;mso-position-vertical-relative:page" o:ole="">
             <v:imagedata r:id="rId307" o:title=""/>
           </v:shape>
-          <o:OLEObject Type="Embed" ProgID="Equation.DSMT4" ShapeID="Picture 222" DrawAspect="Content" ObjectID="_1506697068" r:id="rId308"/>
+          <o:OLEObject Type="Embed" ProgID="Equation.DSMT4" ShapeID="Picture 222" DrawAspect="Content" ObjectID="_1506869245" r:id="rId308"/>
         </w:object>
       </w:r>
       <w:r>
@@ -19077,10 +19087,10 @@
           <w:position w:val="-14"/>
         </w:rPr>
         <w:object w:dxaOrig="1001" w:dyaOrig="380">
-          <v:shape id="Picture 223" o:spid="_x0000_i1177" type="#_x0000_t75" style="width:50.25pt;height:18pt;mso-position-horizontal-relative:page;mso-position-vertical-relative:page" o:ole="">
+          <v:shape id="Picture 223" o:spid="_x0000_i1177" type="#_x0000_t75" style="width:50.25pt;height:17.65pt;mso-position-horizontal-relative:page;mso-position-vertical-relative:page" o:ole="">
             <v:imagedata r:id="rId309" o:title=""/>
           </v:shape>
-          <o:OLEObject Type="Embed" ProgID="Equation.DSMT4" ShapeID="Picture 223" DrawAspect="Content" ObjectID="_1506697069" r:id="rId310"/>
+          <o:OLEObject Type="Embed" ProgID="Equation.DSMT4" ShapeID="Picture 223" DrawAspect="Content" ObjectID="_1506869246" r:id="rId310"/>
         </w:object>
       </w:r>
       <w:r>
@@ -19260,10 +19270,10 @@
           <w:position w:val="-24"/>
         </w:rPr>
         <w:object w:dxaOrig="1521" w:dyaOrig="621">
-          <v:shape id="Picture 246" o:spid="_x0000_i1178" type="#_x0000_t75" style="width:76.5pt;height:31.5pt;mso-position-horizontal-relative:page;mso-position-vertical-relative:page" o:ole="">
+          <v:shape id="Picture 246" o:spid="_x0000_i1178" type="#_x0000_t75" style="width:76.75pt;height:31.25pt;mso-position-horizontal-relative:page;mso-position-vertical-relative:page" o:ole="">
             <v:imagedata r:id="rId312" o:title=""/>
           </v:shape>
-          <o:OLEObject Type="Embed" ProgID="Equation.DSMT4" ShapeID="Picture 246" DrawAspect="Content" ObjectID="_1506697070" r:id="rId313"/>
+          <o:OLEObject Type="Embed" ProgID="Equation.DSMT4" ShapeID="Picture 246" DrawAspect="Content" ObjectID="_1506869247" r:id="rId313"/>
         </w:object>
       </w:r>
       <w:r>
@@ -19283,10 +19293,10 @@
           <w:position w:val="-12"/>
         </w:rPr>
         <w:object w:dxaOrig="341" w:dyaOrig="361">
-          <v:shape id="Picture 247" o:spid="_x0000_i1179" type="#_x0000_t75" style="width:17.25pt;height:18pt;mso-position-horizontal-relative:page;mso-position-vertical-relative:page" o:ole="">
+          <v:shape id="Picture 247" o:spid="_x0000_i1179" type="#_x0000_t75" style="width:17pt;height:17.65pt;mso-position-horizontal-relative:page;mso-position-vertical-relative:page" o:ole="">
             <v:imagedata r:id="rId314" o:title=""/>
           </v:shape>
-          <o:OLEObject Type="Embed" ProgID="Equation.DSMT4" ShapeID="Picture 247" DrawAspect="Content" ObjectID="_1506697071" r:id="rId315"/>
+          <o:OLEObject Type="Embed" ProgID="Equation.DSMT4" ShapeID="Picture 247" DrawAspect="Content" ObjectID="_1506869248" r:id="rId315"/>
         </w:object>
       </w:r>
       <w:r>
@@ -19303,10 +19313,10 @@
           <w:position w:val="-10"/>
         </w:rPr>
         <w:object w:dxaOrig="241" w:dyaOrig="321">
-          <v:shape id="Picture 249" o:spid="_x0000_i1180" type="#_x0000_t75" style="width:12pt;height:15.75pt;mso-position-horizontal-relative:page;mso-position-vertical-relative:page" o:ole="">
+          <v:shape id="Picture 249" o:spid="_x0000_i1180" type="#_x0000_t75" style="width:12.25pt;height:15.6pt;mso-position-horizontal-relative:page;mso-position-vertical-relative:page" o:ole="">
             <v:imagedata r:id="rId316" o:title=""/>
           </v:shape>
-          <o:OLEObject Type="Embed" ProgID="Equation.DSMT4" ShapeID="Picture 249" DrawAspect="Content" ObjectID="_1506697072" r:id="rId317"/>
+          <o:OLEObject Type="Embed" ProgID="Equation.DSMT4" ShapeID="Picture 249" DrawAspect="Content" ObjectID="_1506869249" r:id="rId317"/>
         </w:object>
       </w:r>
       <w:r>
@@ -19323,10 +19333,10 @@
           <w:position w:val="-6"/>
         </w:rPr>
         <w:object w:dxaOrig="201" w:dyaOrig="221">
-          <v:shape id="Picture 251" o:spid="_x0000_i1181" type="#_x0000_t75" style="width:10.5pt;height:10.5pt;mso-position-horizontal-relative:page;mso-position-vertical-relative:page" o:ole="">
+          <v:shape id="Picture 251" o:spid="_x0000_i1181" type="#_x0000_t75" style="width:10.2pt;height:10.2pt;mso-position-horizontal-relative:page;mso-position-vertical-relative:page" o:ole="">
             <v:imagedata r:id="rId318" o:title=""/>
           </v:shape>
-          <o:OLEObject Type="Embed" ProgID="Equation.DSMT4" ShapeID="Picture 251" DrawAspect="Content" ObjectID="_1506697073" r:id="rId319"/>
+          <o:OLEObject Type="Embed" ProgID="Equation.DSMT4" ShapeID="Picture 251" DrawAspect="Content" ObjectID="_1506869250" r:id="rId319"/>
         </w:object>
       </w:r>
       <w:r>
@@ -19344,10 +19354,10 @@
           <w:position w:val="-32"/>
         </w:rPr>
         <w:object w:dxaOrig="2439" w:dyaOrig="740">
-          <v:shape id="_x0000_i1182" type="#_x0000_t75" style="width:122.25pt;height:36.75pt" o:ole="">
+          <v:shape id="_x0000_i1182" type="#_x0000_t75" style="width:122.25pt;height:36.7pt" o:ole="">
             <v:imagedata r:id="rId320" o:title=""/>
           </v:shape>
-          <o:OLEObject Type="Embed" ProgID="Equation.DSMT4" ShapeID="_x0000_i1182" DrawAspect="Content" ObjectID="_1506697074" r:id="rId321"/>
+          <o:OLEObject Type="Embed" ProgID="Equation.DSMT4" ShapeID="_x0000_i1182" DrawAspect="Content" ObjectID="_1506869251" r:id="rId321"/>
         </w:object>
       </w:r>
       <w:r>
@@ -19384,10 +19394,10 @@
           <w:position w:val="-62"/>
         </w:rPr>
         <w:object w:dxaOrig="3720" w:dyaOrig="1340">
-          <v:shape id="_x0000_i1183" type="#_x0000_t75" style="width:186pt;height:67.5pt" o:ole="">
+          <v:shape id="_x0000_i1183" type="#_x0000_t75" style="width:186.1pt;height:67.25pt" o:ole="">
             <v:imagedata r:id="rId322" o:title=""/>
           </v:shape>
-          <o:OLEObject Type="Embed" ProgID="Equation.DSMT4" ShapeID="_x0000_i1183" DrawAspect="Content" ObjectID="_1506697075" r:id="rId323"/>
+          <o:OLEObject Type="Embed" ProgID="Equation.DSMT4" ShapeID="_x0000_i1183" DrawAspect="Content" ObjectID="_1506869252" r:id="rId323"/>
         </w:object>
       </w:r>
       <w:r>
@@ -19408,10 +19418,10 @@
           <w:position w:val="-6"/>
         </w:rPr>
         <w:object w:dxaOrig="140" w:dyaOrig="279">
-          <v:shape id="Picture 256" o:spid="_x0000_i1184" type="#_x0000_t75" style="width:6.75pt;height:14.25pt;mso-position-horizontal-relative:page;mso-position-vertical-relative:page" o:ole="">
+          <v:shape id="Picture 256" o:spid="_x0000_i1184" type="#_x0000_t75" style="width:6.8pt;height:14.25pt;mso-position-horizontal-relative:page;mso-position-vertical-relative:page" o:ole="">
             <v:imagedata r:id="rId324" o:title=""/>
           </v:shape>
-          <o:OLEObject Type="Embed" ProgID="Equation.DSMT4" ShapeID="Picture 256" DrawAspect="Content" ObjectID="_1506697076" r:id="rId325"/>
+          <o:OLEObject Type="Embed" ProgID="Equation.DSMT4" ShapeID="Picture 256" DrawAspect="Content" ObjectID="_1506869253" r:id="rId325"/>
         </w:object>
       </w:r>
       <w:r>
@@ -19422,10 +19432,10 @@
           <w:position w:val="-6"/>
         </w:rPr>
         <w:object w:dxaOrig="260" w:dyaOrig="280">
-          <v:shape id="Picture 257" o:spid="_x0000_i1185" type="#_x0000_t75" style="width:12.75pt;height:14.25pt;mso-position-horizontal-relative:page;mso-position-vertical-relative:page" o:ole="">
+          <v:shape id="Picture 257" o:spid="_x0000_i1185" type="#_x0000_t75" style="width:12.9pt;height:14.25pt;mso-position-horizontal-relative:page;mso-position-vertical-relative:page" o:ole="">
             <v:imagedata r:id="rId326" o:title=""/>
           </v:shape>
-          <o:OLEObject Type="Embed" ProgID="Equation.DSMT4" ShapeID="Picture 257" DrawAspect="Content" ObjectID="_1506697077" r:id="rId327"/>
+          <o:OLEObject Type="Embed" ProgID="Equation.DSMT4" ShapeID="Picture 257" DrawAspect="Content" ObjectID="_1506869254" r:id="rId327"/>
         </w:object>
       </w:r>
       <w:r>
@@ -19436,10 +19446,10 @@
           <w:position w:val="-12"/>
         </w:rPr>
         <w:object w:dxaOrig="341" w:dyaOrig="361">
-          <v:shape id="_x0000_i1186" type="#_x0000_t75" style="width:17.25pt;height:18pt;mso-position-horizontal-relative:page;mso-position-vertical-relative:page" o:ole="">
+          <v:shape id="_x0000_i1186" type="#_x0000_t75" style="width:17pt;height:17.65pt;mso-position-horizontal-relative:page;mso-position-vertical-relative:page" o:ole="">
             <v:imagedata r:id="rId328" o:title=""/>
           </v:shape>
-          <o:OLEObject Type="Embed" ProgID="Equation.DSMT4" ShapeID="_x0000_i1186" DrawAspect="Content" ObjectID="_1506697078" r:id="rId329"/>
+          <o:OLEObject Type="Embed" ProgID="Equation.DSMT4" ShapeID="_x0000_i1186" DrawAspect="Content" ObjectID="_1506869255" r:id="rId329"/>
         </w:object>
       </w:r>
       <w:r>
@@ -19450,10 +19460,10 @@
           <w:position w:val="-12"/>
         </w:rPr>
         <w:object w:dxaOrig="220" w:dyaOrig="360">
-          <v:shape id="_x0000_i1187" type="#_x0000_t75" style="width:10.5pt;height:18pt" o:ole="">
+          <v:shape id="_x0000_i1187" type="#_x0000_t75" style="width:10.2pt;height:18.35pt" o:ole="">
             <v:imagedata r:id="rId330" o:title=""/>
           </v:shape>
-          <o:OLEObject Type="Embed" ProgID="Equation.DSMT4" ShapeID="_x0000_i1187" DrawAspect="Content" ObjectID="_1506697079" r:id="rId331"/>
+          <o:OLEObject Type="Embed" ProgID="Equation.DSMT4" ShapeID="_x0000_i1187" DrawAspect="Content" ObjectID="_1506869256" r:id="rId331"/>
         </w:object>
       </w:r>
       <w:r>
@@ -19464,10 +19474,10 @@
           <w:position w:val="-6"/>
         </w:rPr>
         <w:object w:dxaOrig="140" w:dyaOrig="259">
-          <v:shape id="Picture 259" o:spid="_x0000_i1188" type="#_x0000_t75" style="width:6.75pt;height:12.75pt;mso-position-horizontal-relative:page;mso-position-vertical-relative:page" o:ole="">
+          <v:shape id="Picture 259" o:spid="_x0000_i1188" type="#_x0000_t75" style="width:6.8pt;height:12.9pt;mso-position-horizontal-relative:page;mso-position-vertical-relative:page" o:ole="">
             <v:imagedata r:id="rId332" o:title=""/>
           </v:shape>
-          <o:OLEObject Type="Embed" ProgID="Equation.DSMT4" ShapeID="Picture 259" DrawAspect="Content" ObjectID="_1506697080" r:id="rId333"/>
+          <o:OLEObject Type="Embed" ProgID="Equation.DSMT4" ShapeID="Picture 259" DrawAspect="Content" ObjectID="_1506869257" r:id="rId333"/>
         </w:object>
       </w:r>
       <w:r>
@@ -19504,10 +19514,10 @@
           <w:position w:val="-12"/>
         </w:rPr>
         <w:object w:dxaOrig="920" w:dyaOrig="360">
-          <v:shape id="_x0000_i1189" type="#_x0000_t75" style="width:46.5pt;height:18pt" o:ole="">
+          <v:shape id="_x0000_i1189" type="#_x0000_t75" style="width:46.2pt;height:18.35pt" o:ole="">
             <v:imagedata r:id="rId334" o:title=""/>
           </v:shape>
-          <o:OLEObject Type="Embed" ProgID="Equation.DSMT4" ShapeID="_x0000_i1189" DrawAspect="Content" ObjectID="_1506697081" r:id="rId335"/>
+          <o:OLEObject Type="Embed" ProgID="Equation.DSMT4" ShapeID="_x0000_i1189" DrawAspect="Content" ObjectID="_1506869258" r:id="rId335"/>
         </w:object>
       </w:r>
       <w:r>
@@ -19528,10 +19538,10 @@
           <w:position w:val="-10"/>
         </w:rPr>
         <w:object w:dxaOrig="241" w:dyaOrig="321">
-          <v:shape id="Picture 261" o:spid="_x0000_i1190" type="#_x0000_t75" style="width:12pt;height:15.75pt;mso-position-horizontal-relative:page;mso-position-vertical-relative:page" o:ole="">
+          <v:shape id="Picture 261" o:spid="_x0000_i1190" type="#_x0000_t75" style="width:12.25pt;height:15.6pt;mso-position-horizontal-relative:page;mso-position-vertical-relative:page" o:ole="">
             <v:imagedata r:id="rId336" o:title=""/>
           </v:shape>
-          <o:OLEObject Type="Embed" ProgID="Equation.DSMT4" ShapeID="Picture 261" DrawAspect="Content" ObjectID="_1506697082" r:id="rId337"/>
+          <o:OLEObject Type="Embed" ProgID="Equation.DSMT4" ShapeID="Picture 261" DrawAspect="Content" ObjectID="_1506869259" r:id="rId337"/>
         </w:object>
       </w:r>
       <w:r>
@@ -19735,10 +19745,10 @@
           <w:position w:val="-62"/>
         </w:rPr>
         <w:object w:dxaOrig="4300" w:dyaOrig="1041">
-          <v:shape id="Picture 229" o:spid="_x0000_i1191" type="#_x0000_t75" style="width:215.25pt;height:51.75pt;mso-position-horizontal-relative:page;mso-position-vertical-relative:page" o:ole="">
+          <v:shape id="Picture 229" o:spid="_x0000_i1191" type="#_x0000_t75" style="width:215.3pt;height:51.6pt;mso-position-horizontal-relative:page;mso-position-vertical-relative:page" o:ole="">
             <v:imagedata r:id="rId339" o:title=""/>
           </v:shape>
-          <o:OLEObject Type="Embed" ProgID="Equation.DSMT4" ShapeID="Picture 229" DrawAspect="Content" ObjectID="_1506697083" r:id="rId340"/>
+          <o:OLEObject Type="Embed" ProgID="Equation.DSMT4" ShapeID="Picture 229" DrawAspect="Content" ObjectID="_1506869260" r:id="rId340"/>
         </w:object>
       </w:r>
       <w:r>
@@ -19757,10 +19767,10 @@
           <w:position w:val="-14"/>
         </w:rPr>
         <w:object w:dxaOrig="980" w:dyaOrig="380">
-          <v:shape id="_x0000_i1192" type="#_x0000_t75" style="width:48.75pt;height:18.75pt" o:ole="">
+          <v:shape id="_x0000_i1192" type="#_x0000_t75" style="width:48.9pt;height:19pt" o:ole="">
             <v:imagedata r:id="rId341" o:title=""/>
           </v:shape>
-          <o:OLEObject Type="Embed" ProgID="Equation.DSMT4" ShapeID="_x0000_i1192" DrawAspect="Content" ObjectID="_1506697084" r:id="rId342"/>
+          <o:OLEObject Type="Embed" ProgID="Equation.DSMT4" ShapeID="_x0000_i1192" DrawAspect="Content" ObjectID="_1506869261" r:id="rId342"/>
         </w:object>
       </w:r>
       <w:r>
@@ -19780,10 +19790,10 @@
           <w:position w:val="-6"/>
         </w:rPr>
         <w:object w:dxaOrig="221" w:dyaOrig="261">
-          <v:shape id="_x0000_i1193" type="#_x0000_t75" style="width:10.5pt;height:12.75pt;mso-position-horizontal-relative:page;mso-position-vertical-relative:page" o:ole="">
+          <v:shape id="_x0000_i1193" type="#_x0000_t75" style="width:10.2pt;height:12.9pt;mso-position-horizontal-relative:page;mso-position-vertical-relative:page" o:ole="">
             <v:imagedata r:id="rId343" o:title=""/>
           </v:shape>
-          <o:OLEObject Type="Embed" ProgID="Equation.DSMT4" ShapeID="_x0000_i1193" DrawAspect="Content" ObjectID="_1506697085" r:id="rId344"/>
+          <o:OLEObject Type="Embed" ProgID="Equation.DSMT4" ShapeID="_x0000_i1193" DrawAspect="Content" ObjectID="_1506869262" r:id="rId344"/>
         </w:object>
       </w:r>
       <w:r>
@@ -19802,10 +19812,10 @@
           <w:position w:val="-12"/>
         </w:rPr>
         <w:object w:dxaOrig="301" w:dyaOrig="361">
-          <v:shape id="Picture 230" o:spid="_x0000_i1194" type="#_x0000_t75" style="width:15pt;height:18pt;mso-position-horizontal-relative:page;mso-position-vertical-relative:page" o:ole="">
+          <v:shape id="Picture 230" o:spid="_x0000_i1194" type="#_x0000_t75" style="width:14.95pt;height:17.65pt;mso-position-horizontal-relative:page;mso-position-vertical-relative:page" o:ole="">
             <v:imagedata r:id="rId345" o:title=""/>
           </v:shape>
-          <o:OLEObject Type="Embed" ProgID="Equation.DSMT4" ShapeID="Picture 230" DrawAspect="Content" ObjectID="_1506697086" r:id="rId346"/>
+          <o:OLEObject Type="Embed" ProgID="Equation.DSMT4" ShapeID="Picture 230" DrawAspect="Content" ObjectID="_1506869263" r:id="rId346"/>
         </w:object>
       </w:r>
       <w:r>
@@ -19816,10 +19826,10 @@
           <w:position w:val="-12"/>
         </w:rPr>
         <w:object w:dxaOrig="301" w:dyaOrig="361">
-          <v:shape id="Picture 231" o:spid="_x0000_i1195" type="#_x0000_t75" style="width:15pt;height:18pt;mso-position-horizontal-relative:page;mso-position-vertical-relative:page" o:ole="">
+          <v:shape id="Picture 231" o:spid="_x0000_i1195" type="#_x0000_t75" style="width:14.95pt;height:17.65pt;mso-position-horizontal-relative:page;mso-position-vertical-relative:page" o:ole="">
             <v:imagedata r:id="rId347" o:title=""/>
           </v:shape>
-          <o:OLEObject Type="Embed" ProgID="Equation.DSMT4" ShapeID="Picture 231" DrawAspect="Content" ObjectID="_1506697087" r:id="rId348"/>
+          <o:OLEObject Type="Embed" ProgID="Equation.DSMT4" ShapeID="Picture 231" DrawAspect="Content" ObjectID="_1506869264" r:id="rId348"/>
         </w:object>
       </w:r>
       <w:r>
@@ -19836,10 +19846,10 @@
           <w:position w:val="-12"/>
         </w:rPr>
         <w:object w:dxaOrig="281" w:dyaOrig="361">
-          <v:shape id="Picture 232" o:spid="_x0000_i1196" type="#_x0000_t75" style="width:14.25pt;height:18pt;mso-position-horizontal-relative:page;mso-position-vertical-relative:page" o:ole="">
+          <v:shape id="Picture 232" o:spid="_x0000_i1196" type="#_x0000_t75" style="width:14.25pt;height:17.65pt;mso-position-horizontal-relative:page;mso-position-vertical-relative:page" o:ole="">
             <v:imagedata r:id="rId349" o:title=""/>
           </v:shape>
-          <o:OLEObject Type="Embed" ProgID="Equation.DSMT4" ShapeID="Picture 232" DrawAspect="Content" ObjectID="_1506697088" r:id="rId350"/>
+          <o:OLEObject Type="Embed" ProgID="Equation.DSMT4" ShapeID="Picture 232" DrawAspect="Content" ObjectID="_1506869265" r:id="rId350"/>
         </w:object>
       </w:r>
       <w:r>
@@ -19850,10 +19860,10 @@
           <w:position w:val="-14"/>
         </w:rPr>
         <w:object w:dxaOrig="321" w:dyaOrig="381">
-          <v:shape id="Picture 233" o:spid="_x0000_i1197" type="#_x0000_t75" style="width:15.75pt;height:18.75pt;mso-position-horizontal-relative:page;mso-position-vertical-relative:page" o:ole="">
+          <v:shape id="Picture 233" o:spid="_x0000_i1197" type="#_x0000_t75" style="width:15.6pt;height:19pt;mso-position-horizontal-relative:page;mso-position-vertical-relative:page" o:ole="">
             <v:imagedata r:id="rId351" o:title=""/>
           </v:shape>
-          <o:OLEObject Type="Embed" ProgID="Equation.DSMT4" ShapeID="Picture 233" DrawAspect="Content" ObjectID="_1506697089" r:id="rId352"/>
+          <o:OLEObject Type="Embed" ProgID="Equation.DSMT4" ShapeID="Picture 233" DrawAspect="Content" ObjectID="_1506869266" r:id="rId352"/>
         </w:object>
       </w:r>
       <w:r>
@@ -19867,10 +19877,10 @@
           <w:position w:val="-6"/>
         </w:rPr>
         <w:object w:dxaOrig="639" w:dyaOrig="279">
-          <v:shape id="_x0000_i1198" type="#_x0000_t75" style="width:31.5pt;height:14.25pt" o:ole="">
+          <v:shape id="_x0000_i1198" type="#_x0000_t75" style="width:31.25pt;height:14.25pt" o:ole="">
             <v:imagedata r:id="rId353" o:title=""/>
           </v:shape>
-          <o:OLEObject Type="Embed" ProgID="Equation.DSMT4" ShapeID="_x0000_i1198" DrawAspect="Content" ObjectID="_1506697090" r:id="rId354"/>
+          <o:OLEObject Type="Embed" ProgID="Equation.DSMT4" ShapeID="_x0000_i1198" DrawAspect="Content" ObjectID="_1506869267" r:id="rId354"/>
         </w:object>
       </w:r>
       <w:r>
@@ -19884,10 +19894,10 @@
           <w:position w:val="-12"/>
         </w:rPr>
         <w:object w:dxaOrig="279" w:dyaOrig="360">
-          <v:shape id="_x0000_i1199" type="#_x0000_t75" style="width:14.25pt;height:18pt" o:ole="">
+          <v:shape id="_x0000_i1199" type="#_x0000_t75" style="width:14.25pt;height:18.35pt" o:ole="">
             <v:imagedata r:id="rId355" o:title=""/>
           </v:shape>
-          <o:OLEObject Type="Embed" ProgID="Equation.DSMT4" ShapeID="_x0000_i1199" DrawAspect="Content" ObjectID="_1506697091" r:id="rId356"/>
+          <o:OLEObject Type="Embed" ProgID="Equation.DSMT4" ShapeID="_x0000_i1199" DrawAspect="Content" ObjectID="_1506869268" r:id="rId356"/>
         </w:object>
       </w:r>
       <w:r>
@@ -19901,10 +19911,10 @@
           <w:position w:val="-6"/>
         </w:rPr>
         <w:object w:dxaOrig="639" w:dyaOrig="279">
-          <v:shape id="_x0000_i1200" type="#_x0000_t75" style="width:31.5pt;height:14.25pt" o:ole="">
+          <v:shape id="_x0000_i1200" type="#_x0000_t75" style="width:31.25pt;height:14.25pt" o:ole="">
             <v:imagedata r:id="rId353" o:title=""/>
           </v:shape>
-          <o:OLEObject Type="Embed" ProgID="Equation.DSMT4" ShapeID="_x0000_i1200" DrawAspect="Content" ObjectID="_1506697092" r:id="rId357"/>
+          <o:OLEObject Type="Embed" ProgID="Equation.DSMT4" ShapeID="_x0000_i1200" DrawAspect="Content" ObjectID="_1506869269" r:id="rId357"/>
         </w:object>
       </w:r>
       <w:r>
@@ -19918,10 +19928,10 @@
           <w:position w:val="-12"/>
         </w:rPr>
         <w:object w:dxaOrig="280" w:dyaOrig="360">
-          <v:shape id="Picture 237" o:spid="_x0000_i1201" type="#_x0000_t75" style="width:14.25pt;height:18pt;mso-position-horizontal-relative:page;mso-position-vertical-relative:page" o:ole="">
+          <v:shape id="Picture 237" o:spid="_x0000_i1201" type="#_x0000_t75" style="width:14.25pt;height:18.35pt;mso-position-horizontal-relative:page;mso-position-vertical-relative:page" o:ole="">
             <v:imagedata r:id="rId358" o:title=""/>
           </v:shape>
-          <o:OLEObject Type="Embed" ProgID="Equation.DSMT4" ShapeID="Picture 237" DrawAspect="Content" ObjectID="_1506697093" r:id="rId359"/>
+          <o:OLEObject Type="Embed" ProgID="Equation.DSMT4" ShapeID="Picture 237" DrawAspect="Content" ObjectID="_1506869270" r:id="rId359"/>
         </w:object>
       </w:r>
       <w:r>
@@ -19935,10 +19945,10 @@
           <w:position w:val="-6"/>
         </w:rPr>
         <w:object w:dxaOrig="639" w:dyaOrig="279">
-          <v:shape id="_x0000_i1202" type="#_x0000_t75" style="width:31.5pt;height:14.25pt" o:ole="">
+          <v:shape id="_x0000_i1202" type="#_x0000_t75" style="width:31.25pt;height:14.25pt" o:ole="">
             <v:imagedata r:id="rId353" o:title=""/>
           </v:shape>
-          <o:OLEObject Type="Embed" ProgID="Equation.DSMT4" ShapeID="_x0000_i1202" DrawAspect="Content" ObjectID="_1506697094" r:id="rId360"/>
+          <o:OLEObject Type="Embed" ProgID="Equation.DSMT4" ShapeID="_x0000_i1202" DrawAspect="Content" ObjectID="_1506869271" r:id="rId360"/>
         </w:object>
       </w:r>
       <w:r>
@@ -19952,10 +19962,10 @@
           <w:position w:val="-12"/>
         </w:rPr>
         <w:object w:dxaOrig="201" w:dyaOrig="361">
-          <v:shape id="Picture 239" o:spid="_x0000_i1203" type="#_x0000_t75" style="width:10.5pt;height:18pt;mso-position-horizontal-relative:page;mso-position-vertical-relative:page" o:ole="">
+          <v:shape id="Picture 239" o:spid="_x0000_i1203" type="#_x0000_t75" style="width:10.2pt;height:17.65pt;mso-position-horizontal-relative:page;mso-position-vertical-relative:page" o:ole="">
             <v:imagedata r:id="rId361" o:title=""/>
           </v:shape>
-          <o:OLEObject Type="Embed" ProgID="Equation.DSMT4" ShapeID="Picture 239" DrawAspect="Content" ObjectID="_1506697095" r:id="rId362"/>
+          <o:OLEObject Type="Embed" ProgID="Equation.DSMT4" ShapeID="Picture 239" DrawAspect="Content" ObjectID="_1506869272" r:id="rId362"/>
         </w:object>
       </w:r>
       <w:r>
@@ -19966,10 +19976,10 @@
           <w:position w:val="-12"/>
         </w:rPr>
         <w:object w:dxaOrig="241" w:dyaOrig="361">
-          <v:shape id="Picture 240" o:spid="_x0000_i1204" type="#_x0000_t75" style="width:12pt;height:18pt;mso-position-horizontal-relative:page;mso-position-vertical-relative:page" o:ole="">
+          <v:shape id="Picture 240" o:spid="_x0000_i1204" type="#_x0000_t75" style="width:12.25pt;height:17.65pt;mso-position-horizontal-relative:page;mso-position-vertical-relative:page" o:ole="">
             <v:imagedata r:id="rId363" o:title=""/>
           </v:shape>
-          <o:OLEObject Type="Embed" ProgID="Equation.DSMT4" ShapeID="Picture 240" DrawAspect="Content" ObjectID="_1506697096" r:id="rId364"/>
+          <o:OLEObject Type="Embed" ProgID="Equation.DSMT4" ShapeID="Picture 240" DrawAspect="Content" ObjectID="_1506869273" r:id="rId364"/>
         </w:object>
       </w:r>
       <w:r>
@@ -19988,10 +19998,10 @@
           <w:position w:val="-6"/>
         </w:rPr>
         <w:object w:dxaOrig="261" w:dyaOrig="261">
-          <v:shape id="Picture 241" o:spid="_x0000_i1205" type="#_x0000_t75" style="width:12.75pt;height:12.75pt;mso-position-horizontal-relative:page;mso-position-vertical-relative:page" o:ole="">
+          <v:shape id="Picture 241" o:spid="_x0000_i1205" type="#_x0000_t75" style="width:12.9pt;height:12.9pt;mso-position-horizontal-relative:page;mso-position-vertical-relative:page" o:ole="">
             <v:imagedata r:id="rId365" o:title=""/>
           </v:shape>
-          <o:OLEObject Type="Embed" ProgID="Equation.DSMT4" ShapeID="Picture 241" DrawAspect="Content" ObjectID="_1506697097" r:id="rId366"/>
+          <o:OLEObject Type="Embed" ProgID="Equation.DSMT4" ShapeID="Picture 241" DrawAspect="Content" ObjectID="_1506869274" r:id="rId366"/>
         </w:object>
       </w:r>
       <w:r>
@@ -20005,10 +20015,10 @@
           <w:position w:val="-12"/>
         </w:rPr>
         <w:object w:dxaOrig="221" w:dyaOrig="381">
-          <v:shape id="Picture 242" o:spid="_x0000_i1206" type="#_x0000_t75" style="width:10.5pt;height:18.75pt;mso-position-horizontal-relative:page;mso-position-vertical-relative:page" o:ole="">
+          <v:shape id="Picture 242" o:spid="_x0000_i1206" type="#_x0000_t75" style="width:10.2pt;height:19pt;mso-position-horizontal-relative:page;mso-position-vertical-relative:page" o:ole="">
             <v:imagedata r:id="rId367" o:title=""/>
           </v:shape>
-          <o:OLEObject Type="Embed" ProgID="Equation.DSMT4" ShapeID="Picture 242" DrawAspect="Content" ObjectID="_1506697098" r:id="rId368"/>
+          <o:OLEObject Type="Embed" ProgID="Equation.DSMT4" ShapeID="Picture 242" DrawAspect="Content" ObjectID="_1506869275" r:id="rId368"/>
         </w:object>
       </w:r>
       <w:r>
@@ -20019,10 +20029,10 @@
           <w:position w:val="-12"/>
         </w:rPr>
         <w:object w:dxaOrig="261" w:dyaOrig="381">
-          <v:shape id="Picture 243" o:spid="_x0000_i1207" type="#_x0000_t75" style="width:12.75pt;height:18.75pt;mso-position-horizontal-relative:page;mso-position-vertical-relative:page" o:ole="">
+          <v:shape id="Picture 243" o:spid="_x0000_i1207" type="#_x0000_t75" style="width:12.9pt;height:19pt;mso-position-horizontal-relative:page;mso-position-vertical-relative:page" o:ole="">
             <v:imagedata r:id="rId369" o:title=""/>
           </v:shape>
-          <o:OLEObject Type="Embed" ProgID="Equation.DSMT4" ShapeID="Picture 243" DrawAspect="Content" ObjectID="_1506697099" r:id="rId370"/>
+          <o:OLEObject Type="Embed" ProgID="Equation.DSMT4" ShapeID="Picture 243" DrawAspect="Content" ObjectID="_1506869276" r:id="rId370"/>
         </w:object>
       </w:r>
       <w:r>
@@ -20041,10 +20051,10 @@
           <w:position w:val="-6"/>
         </w:rPr>
         <w:object w:dxaOrig="261" w:dyaOrig="261">
-          <v:shape id="Picture 244" o:spid="_x0000_i1208" type="#_x0000_t75" style="width:12.75pt;height:12.75pt;mso-position-horizontal-relative:page;mso-position-vertical-relative:page" o:ole="">
+          <v:shape id="Picture 244" o:spid="_x0000_i1208" type="#_x0000_t75" style="width:12.9pt;height:12.9pt;mso-position-horizontal-relative:page;mso-position-vertical-relative:page" o:ole="">
             <v:imagedata r:id="rId365" o:title=""/>
           </v:shape>
-          <o:OLEObject Type="Embed" ProgID="Equation.DSMT4" ShapeID="Picture 244" DrawAspect="Content" ObjectID="_1506697100" r:id="rId371"/>
+          <o:OLEObject Type="Embed" ProgID="Equation.DSMT4" ShapeID="Picture 244" DrawAspect="Content" ObjectID="_1506869277" r:id="rId371"/>
         </w:object>
       </w:r>
       <w:r>
@@ -20981,10 +20991,10 @@
           <w:position w:val="-30"/>
         </w:rPr>
         <w:object w:dxaOrig="3680" w:dyaOrig="680">
-          <v:shape id="_x0000_i1209" type="#_x0000_t75" style="width:183.75pt;height:33.75pt" o:ole="">
+          <v:shape id="_x0000_i1209" type="#_x0000_t75" style="width:184.1pt;height:33.95pt" o:ole="">
             <v:imagedata r:id="rId373" o:title=""/>
           </v:shape>
-          <o:OLEObject Type="Embed" ProgID="Equation.DSMT4" ShapeID="_x0000_i1209" DrawAspect="Content" ObjectID="_1506697101" r:id="rId374"/>
+          <o:OLEObject Type="Embed" ProgID="Equation.DSMT4" ShapeID="_x0000_i1209" DrawAspect="Content" ObjectID="_1506869278" r:id="rId374"/>
         </w:object>
       </w:r>
     </w:p>
@@ -21005,10 +21015,10 @@
           <w:position w:val="-24"/>
         </w:rPr>
         <w:object w:dxaOrig="3100" w:dyaOrig="620">
-          <v:shape id="_x0000_i1210" type="#_x0000_t75" style="width:156pt;height:31.5pt" o:ole="">
+          <v:shape id="_x0000_i1210" type="#_x0000_t75" style="width:156.25pt;height:31.25pt" o:ole="">
             <v:imagedata r:id="rId375" o:title=""/>
           </v:shape>
-          <o:OLEObject Type="Embed" ProgID="Equation.DSMT4" ShapeID="_x0000_i1210" DrawAspect="Content" ObjectID="_1506697102" r:id="rId376"/>
+          <o:OLEObject Type="Embed" ProgID="Equation.DSMT4" ShapeID="_x0000_i1210" DrawAspect="Content" ObjectID="_1506869279" r:id="rId376"/>
         </w:object>
       </w:r>
       <w:r>
@@ -21038,10 +21048,10 @@
           <w:position w:val="-14"/>
         </w:rPr>
         <w:object w:dxaOrig="260" w:dyaOrig="380">
-          <v:shape id="_x0000_i1211" type="#_x0000_t75" style="width:13.5pt;height:18pt" o:ole="">
+          <v:shape id="_x0000_i1211" type="#_x0000_t75" style="width:13.6pt;height:17.65pt" o:ole="">
             <v:imagedata r:id="rId377" o:title=""/>
           </v:shape>
-          <o:OLEObject Type="Embed" ProgID="Equation.DSMT4" ShapeID="_x0000_i1211" DrawAspect="Content" ObjectID="_1506697103" r:id="rId378"/>
+          <o:OLEObject Type="Embed" ProgID="Equation.DSMT4" ShapeID="_x0000_i1211" DrawAspect="Content" ObjectID="_1506869280" r:id="rId378"/>
         </w:object>
       </w:r>
       <w:r>
@@ -21052,10 +21062,10 @@
           <w:position w:val="-12"/>
         </w:rPr>
         <w:object w:dxaOrig="220" w:dyaOrig="360">
-          <v:shape id="_x0000_i1212" type="#_x0000_t75" style="width:10.5pt;height:18pt" o:ole="">
+          <v:shape id="_x0000_i1212" type="#_x0000_t75" style="width:10.2pt;height:18.35pt" o:ole="">
             <v:imagedata r:id="rId379" o:title=""/>
           </v:shape>
-          <o:OLEObject Type="Embed" ProgID="Equation.DSMT4" ShapeID="_x0000_i1212" DrawAspect="Content" ObjectID="_1506697104" r:id="rId380"/>
+          <o:OLEObject Type="Embed" ProgID="Equation.DSMT4" ShapeID="_x0000_i1212" DrawAspect="Content" ObjectID="_1506869281" r:id="rId380"/>
         </w:object>
       </w:r>
       <w:r>
@@ -21066,10 +21076,10 @@
           <w:position w:val="-12"/>
         </w:rPr>
         <w:object w:dxaOrig="260" w:dyaOrig="360">
-          <v:shape id="_x0000_i1213" type="#_x0000_t75" style="width:12.75pt;height:18pt" o:ole="">
+          <v:shape id="_x0000_i1213" type="#_x0000_t75" style="width:12.9pt;height:18.35pt" o:ole="">
             <v:imagedata r:id="rId381" o:title=""/>
           </v:shape>
-          <o:OLEObject Type="Embed" ProgID="Equation.DSMT4" ShapeID="_x0000_i1213" DrawAspect="Content" ObjectID="_1506697105" r:id="rId382"/>
+          <o:OLEObject Type="Embed" ProgID="Equation.DSMT4" ShapeID="_x0000_i1213" DrawAspect="Content" ObjectID="_1506869282" r:id="rId382"/>
         </w:object>
       </w:r>
       <w:r>
@@ -21080,10 +21090,10 @@
           <w:position w:val="-12"/>
         </w:rPr>
         <w:object w:dxaOrig="220" w:dyaOrig="360">
-          <v:shape id="_x0000_i1214" type="#_x0000_t75" style="width:10.5pt;height:18pt" o:ole="">
+          <v:shape id="_x0000_i1214" type="#_x0000_t75" style="width:10.2pt;height:18.35pt" o:ole="">
             <v:imagedata r:id="rId383" o:title=""/>
           </v:shape>
-          <o:OLEObject Type="Embed" ProgID="Equation.DSMT4" ShapeID="_x0000_i1214" DrawAspect="Content" ObjectID="_1506697106" r:id="rId384"/>
+          <o:OLEObject Type="Embed" ProgID="Equation.DSMT4" ShapeID="_x0000_i1214" DrawAspect="Content" ObjectID="_1506869283" r:id="rId384"/>
         </w:object>
       </w:r>
       <w:r>
@@ -21094,10 +21104,10 @@
           <w:position w:val="-12"/>
         </w:rPr>
         <w:object w:dxaOrig="281" w:dyaOrig="361">
-          <v:shape id="Picture 270" o:spid="_x0000_i1215" type="#_x0000_t75" style="width:14.25pt;height:18pt;mso-position-horizontal-relative:page;mso-position-vertical-relative:page" o:ole="">
+          <v:shape id="Picture 270" o:spid="_x0000_i1215" type="#_x0000_t75" style="width:14.25pt;height:17.65pt;mso-position-horizontal-relative:page;mso-position-vertical-relative:page" o:ole="">
             <v:imagedata r:id="rId385" o:title=""/>
           </v:shape>
-          <o:OLEObject Type="Embed" ProgID="Equation.DSMT4" ShapeID="Picture 270" DrawAspect="Content" ObjectID="_1506697107" r:id="rId386"/>
+          <o:OLEObject Type="Embed" ProgID="Equation.DSMT4" ShapeID="Picture 270" DrawAspect="Content" ObjectID="_1506869284" r:id="rId386"/>
         </w:object>
       </w:r>
       <w:r>
@@ -21150,10 +21160,10 @@
           <w:position w:val="-14"/>
         </w:rPr>
         <w:object w:dxaOrig="279" w:dyaOrig="380">
-          <v:shape id="_x0000_i1216" type="#_x0000_t75" style="width:14.25pt;height:18.75pt" o:ole="">
+          <v:shape id="_x0000_i1216" type="#_x0000_t75" style="width:14.25pt;height:19pt" o:ole="">
             <v:imagedata r:id="rId387" o:title=""/>
           </v:shape>
-          <o:OLEObject Type="Embed" ProgID="Equation.DSMT4" ShapeID="_x0000_i1216" DrawAspect="Content" ObjectID="_1506697108" r:id="rId388"/>
+          <o:OLEObject Type="Embed" ProgID="Equation.DSMT4" ShapeID="_x0000_i1216" DrawAspect="Content" ObjectID="_1506869285" r:id="rId388"/>
         </w:object>
       </w:r>
       <w:r>
@@ -21191,10 +21201,10 @@
           <w:position w:val="-12"/>
         </w:rPr>
         <w:object w:dxaOrig="220" w:dyaOrig="360">
-          <v:shape id="_x0000_i1217" type="#_x0000_t75" style="width:10.5pt;height:18pt" o:ole="">
+          <v:shape id="_x0000_i1217" type="#_x0000_t75" style="width:10.2pt;height:18.35pt" o:ole="">
             <v:imagedata r:id="rId389" o:title=""/>
           </v:shape>
-          <o:OLEObject Type="Embed" ProgID="Equation.DSMT4" ShapeID="_x0000_i1217" DrawAspect="Content" ObjectID="_1506697109" r:id="rId390"/>
+          <o:OLEObject Type="Embed" ProgID="Equation.DSMT4" ShapeID="_x0000_i1217" DrawAspect="Content" ObjectID="_1506869286" r:id="rId390"/>
         </w:object>
       </w:r>
       <w:r>
@@ -21205,10 +21215,10 @@
           <w:position w:val="-12"/>
         </w:rPr>
         <w:object w:dxaOrig="220" w:dyaOrig="360">
-          <v:shape id="_x0000_i1218" type="#_x0000_t75" style="width:11.25pt;height:18pt" o:ole="">
-            <v:imagedata r:id="rId391" o:title=""/>
+          <v:shape id="_x0000_i1218" type="#_x0000_t75" style="width:11.55pt;height:18.35pt" o:ole="">
+            <v:imagedata r:id="rId389" o:title=""/>
           </v:shape>
-          <o:OLEObject Type="Embed" ProgID="Equation.DSMT4" ShapeID="_x0000_i1218" DrawAspect="Content" ObjectID="_1506697110" r:id="rId392"/>
+          <o:OLEObject Type="Embed" ProgID="Equation.DSMT4" ShapeID="_x0000_i1218" DrawAspect="Content" ObjectID="_1506869287" r:id="rId391"/>
         </w:object>
       </w:r>
       <w:r>
@@ -21219,10 +21229,10 @@
           <w:position w:val="-12"/>
         </w:rPr>
         <w:object w:dxaOrig="220" w:dyaOrig="360">
-          <v:shape id="_x0000_i1219" type="#_x0000_t75" style="width:11.25pt;height:18pt" o:ole="">
-            <v:imagedata r:id="rId391" o:title=""/>
+          <v:shape id="_x0000_i1219" type="#_x0000_t75" style="width:11.55pt;height:18.35pt" o:ole="">
+            <v:imagedata r:id="rId389" o:title=""/>
           </v:shape>
-          <o:OLEObject Type="Embed" ProgID="Equation.DSMT4" ShapeID="_x0000_i1219" DrawAspect="Content" ObjectID="_1506697111" r:id="rId393"/>
+          <o:OLEObject Type="Embed" ProgID="Equation.DSMT4" ShapeID="_x0000_i1219" DrawAspect="Content" ObjectID="_1506869288" r:id="rId392"/>
         </w:object>
       </w:r>
       <w:r>
@@ -21257,10 +21267,10 @@
           <w:position w:val="-12"/>
         </w:rPr>
         <w:object w:dxaOrig="260" w:dyaOrig="360">
-          <v:shape id="_x0000_i1220" type="#_x0000_t75" style="width:12.75pt;height:18pt" o:ole="">
-            <v:imagedata r:id="rId394" o:title=""/>
+          <v:shape id="_x0000_i1220" type="#_x0000_t75" style="width:12.9pt;height:18.35pt" o:ole="">
+            <v:imagedata r:id="rId393" o:title=""/>
           </v:shape>
-          <o:OLEObject Type="Embed" ProgID="Equation.DSMT4" ShapeID="_x0000_i1220" DrawAspect="Content" ObjectID="_1506697112" r:id="rId395"/>
+          <o:OLEObject Type="Embed" ProgID="Equation.DSMT4" ShapeID="_x0000_i1220" DrawAspect="Content" ObjectID="_1506869289" r:id="rId394"/>
         </w:object>
       </w:r>
       <w:r>
@@ -21271,10 +21281,10 @@
           <w:position w:val="-12"/>
         </w:rPr>
         <w:object w:dxaOrig="260" w:dyaOrig="360">
-          <v:shape id="_x0000_i1221" type="#_x0000_t75" style="width:12.75pt;height:18pt" o:ole="">
-            <v:imagedata r:id="rId396" o:title=""/>
+          <v:shape id="_x0000_i1221" type="#_x0000_t75" style="width:12.9pt;height:18.35pt" o:ole="">
+            <v:imagedata r:id="rId395" o:title=""/>
           </v:shape>
-          <o:OLEObject Type="Embed" ProgID="Equation.DSMT4" ShapeID="_x0000_i1221" DrawAspect="Content" ObjectID="_1506697113" r:id="rId397"/>
+          <o:OLEObject Type="Embed" ProgID="Equation.DSMT4" ShapeID="_x0000_i1221" DrawAspect="Content" ObjectID="_1506869290" r:id="rId396"/>
         </w:object>
       </w:r>
       <w:r>
@@ -22348,10 +22358,10 @@
           <w:position w:val="-8"/>
         </w:rPr>
         <w:object w:dxaOrig="896" w:dyaOrig="278">
-          <v:shape id="_x0000_i1222" type="#_x0000_t75" style="width:45pt;height:14.25pt" o:ole="">
-            <v:imagedata r:id="rId398" o:title=""/>
+          <v:shape id="_x0000_i1222" type="#_x0000_t75" style="width:44.85pt;height:14.25pt" o:ole="">
+            <v:imagedata r:id="rId397" o:title=""/>
           </v:shape>
-          <o:OLEObject Type="Embed" ProgID="Equation.Ribbit" ShapeID="_x0000_i1222" DrawAspect="Content" ObjectID="_1506697114" r:id="rId399"/>
+          <o:OLEObject Type="Embed" ProgID="Equation.Ribbit" ShapeID="_x0000_i1222" DrawAspect="Content" ObjectID="_1506869291" r:id="rId398"/>
         </w:object>
       </w:r>
       <w:r>
@@ -22464,10 +22474,10 @@
           <w:position w:val="-6"/>
         </w:rPr>
         <w:object w:dxaOrig="1198" w:dyaOrig="252">
-          <v:shape id="_x0000_i1223" type="#_x0000_t75" style="width:60pt;height:12.75pt" o:ole="">
-            <v:imagedata r:id="rId400" o:title=""/>
+          <v:shape id="_x0000_i1223" type="#_x0000_t75" style="width:59.75pt;height:12.9pt" o:ole="">
+            <v:imagedata r:id="rId399" o:title=""/>
           </v:shape>
-          <o:OLEObject Type="Embed" ProgID="Equation.Ribbit" ShapeID="_x0000_i1223" DrawAspect="Content" ObjectID="_1506697115" r:id="rId401"/>
+          <o:OLEObject Type="Embed" ProgID="Equation.Ribbit" ShapeID="_x0000_i1223" DrawAspect="Content" ObjectID="_1506869292" r:id="rId400"/>
         </w:object>
       </w:r>
       <w:r>
@@ -22498,10 +22508,10 @@
           <w:position w:val="-6"/>
         </w:rPr>
         <w:object w:dxaOrig="808" w:dyaOrig="244">
-          <v:shape id="_x0000_i1224" type="#_x0000_t75" style="width:40.5pt;height:12pt" o:ole="">
-            <v:imagedata r:id="rId402" o:title=""/>
+          <v:shape id="_x0000_i1224" type="#_x0000_t75" style="width:40.75pt;height:12.25pt" o:ole="">
+            <v:imagedata r:id="rId401" o:title=""/>
           </v:shape>
-          <o:OLEObject Type="Embed" ProgID="Equation.Ribbit" ShapeID="_x0000_i1224" DrawAspect="Content" ObjectID="_1506697116" r:id="rId403"/>
+          <o:OLEObject Type="Embed" ProgID="Equation.Ribbit" ShapeID="_x0000_i1224" DrawAspect="Content" ObjectID="_1506869293" r:id="rId402"/>
         </w:object>
       </w:r>
       <w:r>
@@ -22527,10 +22537,10 @@
           <w:position w:val="-8"/>
         </w:rPr>
         <w:object w:dxaOrig="632" w:dyaOrig="278">
-          <v:shape id="_x0000_i1225" type="#_x0000_t75" style="width:31.5pt;height:14.25pt" o:ole="">
-            <v:imagedata r:id="rId404" o:title=""/>
+          <v:shape id="_x0000_i1225" type="#_x0000_t75" style="width:31.25pt;height:14.25pt" o:ole="">
+            <v:imagedata r:id="rId403" o:title=""/>
           </v:shape>
-          <o:OLEObject Type="Embed" ProgID="Equation.Ribbit" ShapeID="_x0000_i1225" DrawAspect="Content" ObjectID="_1506697117" r:id="rId405"/>
+          <o:OLEObject Type="Embed" ProgID="Equation.Ribbit" ShapeID="_x0000_i1225" DrawAspect="Content" ObjectID="_1506869294" r:id="rId404"/>
         </w:object>
       </w:r>
       <w:r>
@@ -22567,10 +22577,10 @@
           <w:position w:val="-6"/>
         </w:rPr>
         <w:object w:dxaOrig="524" w:dyaOrig="244">
-          <v:shape id="_x0000_i1226" type="#_x0000_t75" style="width:26.25pt;height:12pt" o:ole="">
-            <v:imagedata r:id="rId406" o:title=""/>
+          <v:shape id="_x0000_i1226" type="#_x0000_t75" style="width:26.5pt;height:12.25pt" o:ole="">
+            <v:imagedata r:id="rId405" o:title=""/>
           </v:shape>
-          <o:OLEObject Type="Embed" ProgID="Equation.Ribbit" ShapeID="_x0000_i1226" DrawAspect="Content" ObjectID="_1506697118" r:id="rId407"/>
+          <o:OLEObject Type="Embed" ProgID="Equation.Ribbit" ShapeID="_x0000_i1226" DrawAspect="Content" ObjectID="_1506869295" r:id="rId406"/>
         </w:object>
       </w:r>
       <w:r>
@@ -22596,10 +22606,10 @@
           <w:position w:val="-6"/>
         </w:rPr>
         <w:object w:dxaOrig="310" w:dyaOrig="244">
-          <v:shape id="_x0000_i1227" type="#_x0000_t75" style="width:15.75pt;height:12pt" o:ole="">
-            <v:imagedata r:id="rId408" o:title=""/>
+          <v:shape id="_x0000_i1227" type="#_x0000_t75" style="width:15.6pt;height:12.25pt" o:ole="">
+            <v:imagedata r:id="rId407" o:title=""/>
           </v:shape>
-          <o:OLEObject Type="Embed" ProgID="Equation.Ribbit" ShapeID="_x0000_i1227" DrawAspect="Content" ObjectID="_1506697119" r:id="rId409"/>
+          <o:OLEObject Type="Embed" ProgID="Equation.Ribbit" ShapeID="_x0000_i1227" DrawAspect="Content" ObjectID="_1506869296" r:id="rId408"/>
         </w:object>
       </w:r>
       <w:r>
@@ -22621,9 +22631,6 @@
     <w:p>
       <w:pPr>
         <w:pStyle w:val="DisplayEquationAurora"/>
-        <w:rPr>
-          <w:rFonts w:hint="eastAsia"/>
-        </w:rPr>
       </w:pPr>
       <w:r>
         <w:tab/>
@@ -22633,10 +22640,10 @@
           <w:position w:val="-8"/>
         </w:rPr>
         <w:object w:dxaOrig="5360" w:dyaOrig="280">
-          <v:shape id="_x0000_i1228" type="#_x0000_t75" style="width:267.75pt;height:14.25pt" o:ole="">
-            <v:imagedata r:id="rId410" o:title=""/>
+          <v:shape id="_x0000_i1228" type="#_x0000_t75" style="width:267.6pt;height:14.25pt" o:ole="">
+            <v:imagedata r:id="rId409" o:title=""/>
           </v:shape>
-          <o:OLEObject Type="Embed" ProgID="Equation.Ribbit" ShapeID="_x0000_i1228" DrawAspect="Content" ObjectID="_1506697120" r:id="rId411"/>
+          <o:OLEObject Type="Embed" ProgID="Equation.Ribbit" ShapeID="_x0000_i1228" DrawAspect="Content" ObjectID="_1506869297" r:id="rId410"/>
         </w:object>
       </w:r>
       <w:r>
@@ -22751,10 +22758,10 @@
           <w:position w:val="-6"/>
         </w:rPr>
         <w:object w:dxaOrig="570" w:dyaOrig="244">
-          <v:shape id="_x0000_i1230" type="#_x0000_t75" style="width:28.5pt;height:12pt" o:ole="">
-            <v:imagedata r:id="rId412" o:title=""/>
+          <v:shape id="_x0000_i1229" type="#_x0000_t75" style="width:28.55pt;height:12.25pt" o:ole="">
+            <v:imagedata r:id="rId411" o:title=""/>
           </v:shape>
-          <o:OLEObject Type="Embed" ProgID="Equation.Ribbit" ShapeID="_x0000_i1230" DrawAspect="Content" ObjectID="_1506697121" r:id="rId413"/>
+          <o:OLEObject Type="Embed" ProgID="Equation.Ribbit" ShapeID="_x0000_i1229" DrawAspect="Content" ObjectID="_1506869298" r:id="rId412"/>
         </w:object>
       </w:r>
       <w:r>
@@ -22794,10 +22801,10 @@
           <w:position w:val="-6"/>
         </w:rPr>
         <w:object w:dxaOrig="310" w:dyaOrig="244">
-          <v:shape id="_x0000_i1231" type="#_x0000_t75" style="width:15.75pt;height:12pt" o:ole="">
-            <v:imagedata r:id="rId408" o:title=""/>
+          <v:shape id="_x0000_i1230" type="#_x0000_t75" style="width:15.6pt;height:12.25pt" o:ole="">
+            <v:imagedata r:id="rId407" o:title=""/>
           </v:shape>
-          <o:OLEObject Type="Embed" ProgID="Equation.Ribbit" ShapeID="_x0000_i1231" DrawAspect="Content" ObjectID="_1506697122" r:id="rId414"/>
+          <o:OLEObject Type="Embed" ProgID="Equation.Ribbit" ShapeID="_x0000_i1230" DrawAspect="Content" ObjectID="_1506869299" r:id="rId413"/>
         </w:object>
       </w:r>
       <w:r>
@@ -22814,10 +22821,10 @@
           <w:position w:val="-6"/>
         </w:rPr>
         <w:object w:dxaOrig="310" w:dyaOrig="244">
-          <v:shape id="_x0000_i1232" type="#_x0000_t75" style="width:15.75pt;height:12pt" o:ole="">
-            <v:imagedata r:id="rId408" o:title=""/>
+          <v:shape id="_x0000_i1231" type="#_x0000_t75" style="width:15.6pt;height:12.25pt" o:ole="">
+            <v:imagedata r:id="rId407" o:title=""/>
           </v:shape>
-          <o:OLEObject Type="Embed" ProgID="Equation.Ribbit" ShapeID="_x0000_i1232" DrawAspect="Content" ObjectID="_1506697123" r:id="rId415"/>
+          <o:OLEObject Type="Embed" ProgID="Equation.Ribbit" ShapeID="_x0000_i1231" DrawAspect="Content" ObjectID="_1506869300" r:id="rId414"/>
         </w:object>
       </w:r>
       <w:r>
@@ -22869,10 +22876,10 @@
           <w:position w:val="-6"/>
         </w:rPr>
         <w:object w:dxaOrig="310" w:dyaOrig="244">
-          <v:shape id="_x0000_i1229" type="#_x0000_t75" style="width:15.75pt;height:12pt" o:ole="">
-            <v:imagedata r:id="rId408" o:title=""/>
+          <v:shape id="_x0000_i1232" type="#_x0000_t75" style="width:15.6pt;height:12.25pt" o:ole="">
+            <v:imagedata r:id="rId407" o:title=""/>
           </v:shape>
-          <o:OLEObject Type="Embed" ProgID="Equation.Ribbit" ShapeID="_x0000_i1229" DrawAspect="Content" ObjectID="_1506697124" r:id="rId416"/>
+          <o:OLEObject Type="Embed" ProgID="Equation.Ribbit" ShapeID="_x0000_i1232" DrawAspect="Content" ObjectID="_1506869301" r:id="rId415"/>
         </w:object>
       </w:r>
       <w:r>
@@ -22954,9 +22961,6 @@
     <w:p>
       <w:pPr>
         <w:pStyle w:val="DisplayEquationAurora"/>
-        <w:rPr>
-          <w:rFonts w:hint="eastAsia"/>
-        </w:rPr>
       </w:pPr>
       <w:r>
         <w:tab/>
@@ -22966,10 +22970,10 @@
           <w:position w:val="-6"/>
         </w:rPr>
         <w:object w:dxaOrig="956" w:dyaOrig="242">
-          <v:shape id="_x0000_i1233" type="#_x0000_t75" style="width:48pt;height:12pt" o:ole="">
-            <v:imagedata r:id="rId417" o:title=""/>
+          <v:shape id="_x0000_i1233" type="#_x0000_t75" style="width:48.25pt;height:12.25pt" o:ole="">
+            <v:imagedata r:id="rId416" o:title=""/>
           </v:shape>
-          <o:OLEObject Type="Embed" ProgID="Equation.Ribbit" ShapeID="_x0000_i1233" DrawAspect="Content" ObjectID="_1506697125" r:id="rId418"/>
+          <o:OLEObject Type="Embed" ProgID="Equation.Ribbit" ShapeID="_x0000_i1233" DrawAspect="Content" ObjectID="_1506869302" r:id="rId417"/>
         </w:object>
       </w:r>
     </w:p>
@@ -22985,19 +22989,16 @@
           <w:position w:val="-8"/>
         </w:rPr>
         <w:object w:dxaOrig="2106" w:dyaOrig="308">
-          <v:shape id="_x0000_i1234" type="#_x0000_t75" style="width:105pt;height:15.75pt" o:ole="">
-            <v:imagedata r:id="rId419" o:title=""/>
+          <v:shape id="_x0000_i1234" type="#_x0000_t75" style="width:105.3pt;height:15.6pt" o:ole="">
+            <v:imagedata r:id="rId418" o:title=""/>
           </v:shape>
-          <o:OLEObject Type="Embed" ProgID="Equation.Ribbit" ShapeID="_x0000_i1234" DrawAspect="Content" ObjectID="_1506697126" r:id="rId420"/>
+          <o:OLEObject Type="Embed" ProgID="Equation.Ribbit" ShapeID="_x0000_i1234" DrawAspect="Content" ObjectID="_1506869303" r:id="rId419"/>
         </w:object>
       </w:r>
     </w:p>
     <w:p>
       <w:pPr>
         <w:pStyle w:val="DisplayEquationAurora"/>
-        <w:rPr>
-          <w:rFonts w:hint="eastAsia"/>
-        </w:rPr>
       </w:pPr>
       <w:r>
         <w:rPr>
@@ -23043,10 +23044,10 @@
           <w:position w:val="-6"/>
         </w:rPr>
         <w:object w:dxaOrig="310" w:dyaOrig="244">
-          <v:shape id="_x0000_i1235" type="#_x0000_t75" style="width:15.75pt;height:12pt" o:ole="">
-            <v:imagedata r:id="rId408" o:title=""/>
+          <v:shape id="_x0000_i1235" type="#_x0000_t75" style="width:15.6pt;height:12.25pt" o:ole="">
+            <v:imagedata r:id="rId407" o:title=""/>
           </v:shape>
-          <o:OLEObject Type="Embed" ProgID="Equation.Ribbit" ShapeID="_x0000_i1235" DrawAspect="Content" ObjectID="_1506697127" r:id="rId421"/>
+          <o:OLEObject Type="Embed" ProgID="Equation.Ribbit" ShapeID="_x0000_i1235" DrawAspect="Content" ObjectID="_1506869304" r:id="rId420"/>
         </w:object>
       </w:r>
       <w:r>
@@ -23096,7 +23097,7 @@
                     </pic:cNvPicPr>
                   </pic:nvPicPr>
                   <pic:blipFill>
-                    <a:blip r:embed="rId422">
+                    <a:blip r:embed="rId421">
                       <a:extLst>
                         <a:ext uri="{28A0092B-C50C-407E-A947-70E740481C1C}">
                           <a14:useLocalDpi xmlns:a14="http://schemas.microsoft.com/office/drawing/2010/main" val="0"/>
@@ -23184,10 +23185,10 @@
           <w:position w:val="-6"/>
         </w:rPr>
         <w:object w:dxaOrig="310" w:dyaOrig="244">
-          <v:shape id="_x0000_i1236" type="#_x0000_t75" style="width:15.75pt;height:12pt" o:ole="">
-            <v:imagedata r:id="rId408" o:title=""/>
+          <v:shape id="_x0000_i1236" type="#_x0000_t75" style="width:15.6pt;height:12.25pt" o:ole="">
+            <v:imagedata r:id="rId407" o:title=""/>
           </v:shape>
-          <o:OLEObject Type="Embed" ProgID="Equation.Ribbit" ShapeID="_x0000_i1236" DrawAspect="Content" ObjectID="_1506697128" r:id="rId423"/>
+          <o:OLEObject Type="Embed" ProgID="Equation.Ribbit" ShapeID="_x0000_i1236" DrawAspect="Content" ObjectID="_1506869305" r:id="rId422"/>
         </w:object>
       </w:r>
       <w:r>
@@ -23204,10 +23205,10 @@
           <w:position w:val="-6"/>
         </w:rPr>
         <w:object w:dxaOrig="310" w:dyaOrig="244">
-          <v:shape id="_x0000_i1237" type="#_x0000_t75" style="width:15.75pt;height:12pt" o:ole="">
-            <v:imagedata r:id="rId408" o:title=""/>
+          <v:shape id="_x0000_i1237" type="#_x0000_t75" style="width:15.6pt;height:12.25pt" o:ole="">
+            <v:imagedata r:id="rId407" o:title=""/>
           </v:shape>
-          <o:OLEObject Type="Embed" ProgID="Equation.Ribbit" ShapeID="_x0000_i1237" DrawAspect="Content" ObjectID="_1506697129" r:id="rId424"/>
+          <o:OLEObject Type="Embed" ProgID="Equation.Ribbit" ShapeID="_x0000_i1237" DrawAspect="Content" ObjectID="_1506869306" r:id="rId423"/>
         </w:object>
       </w:r>
       <w:r>
@@ -23224,10 +23225,10 @@
           <w:position w:val="-6"/>
         </w:rPr>
         <w:object w:dxaOrig="200" w:dyaOrig="244">
-          <v:shape id="_x0000_i1238" type="#_x0000_t75" style="width:9.75pt;height:12pt" o:ole="">
-            <v:imagedata r:id="rId425" o:title=""/>
+          <v:shape id="_x0000_i1238" type="#_x0000_t75" style="width:9.5pt;height:12.25pt" o:ole="">
+            <v:imagedata r:id="rId424" o:title=""/>
           </v:shape>
-          <o:OLEObject Type="Embed" ProgID="Equation.Ribbit" ShapeID="_x0000_i1238" DrawAspect="Content" ObjectID="_1506697130" r:id="rId426"/>
+          <o:OLEObject Type="Embed" ProgID="Equation.Ribbit" ShapeID="_x0000_i1238" DrawAspect="Content" ObjectID="_1506869307" r:id="rId425"/>
         </w:object>
       </w:r>
       <w:r>
@@ -23264,10 +23265,10 @@
           <w:position w:val="-6"/>
         </w:rPr>
         <w:object w:dxaOrig="688" w:dyaOrig="248">
-          <v:shape id="_x0000_i1241" type="#_x0000_t75" style="width:34.5pt;height:12.75pt" o:ole="">
-            <v:imagedata r:id="rId427" o:title=""/>
+          <v:shape id="_x0000_i1239" type="#_x0000_t75" style="width:34.65pt;height:12.9pt" o:ole="">
+            <v:imagedata r:id="rId426" o:title=""/>
           </v:shape>
-          <o:OLEObject Type="Embed" ProgID="Equation.Ribbit" ShapeID="_x0000_i1241" DrawAspect="Content" ObjectID="_1506697131" r:id="rId428"/>
+          <o:OLEObject Type="Embed" ProgID="Equation.Ribbit" ShapeID="_x0000_i1239" DrawAspect="Content" ObjectID="_1506869308" r:id="rId427"/>
         </w:object>
       </w:r>
       <w:r>
@@ -23284,10 +23285,10 @@
           <w:position w:val="-6"/>
         </w:rPr>
         <w:object w:dxaOrig="170" w:dyaOrig="248">
-          <v:shape id="_x0000_i1239" type="#_x0000_t75" style="width:8.25pt;height:12.75pt" o:ole="">
-            <v:imagedata r:id="rId429" o:title=""/>
+          <v:shape id="_x0000_i1240" type="#_x0000_t75" style="width:8.15pt;height:12.9pt" o:ole="">
+            <v:imagedata r:id="rId428" o:title=""/>
           </v:shape>
-          <o:OLEObject Type="Embed" ProgID="Equation.Ribbit" ShapeID="_x0000_i1239" DrawAspect="Content" ObjectID="_1506697132" r:id="rId430"/>
+          <o:OLEObject Type="Embed" ProgID="Equation.Ribbit" ShapeID="_x0000_i1240" DrawAspect="Content" ObjectID="_1506869309" r:id="rId429"/>
         </w:object>
       </w:r>
       <w:r>
@@ -23313,10 +23314,10 @@
           <w:position w:val="-6"/>
         </w:rPr>
         <w:object w:dxaOrig="170" w:dyaOrig="248">
-          <v:shape id="_x0000_i1240" type="#_x0000_t75" style="width:8.25pt;height:12.75pt" o:ole="">
-            <v:imagedata r:id="rId429" o:title=""/>
+          <v:shape id="_x0000_i1241" type="#_x0000_t75" style="width:8.15pt;height:12.9pt" o:ole="">
+            <v:imagedata r:id="rId428" o:title=""/>
           </v:shape>
-          <o:OLEObject Type="Embed" ProgID="Equation.Ribbit" ShapeID="_x0000_i1240" DrawAspect="Content" ObjectID="_1506697133" r:id="rId431"/>
+          <o:OLEObject Type="Embed" ProgID="Equation.Ribbit" ShapeID="_x0000_i1241" DrawAspect="Content" ObjectID="_1506869310" r:id="rId430"/>
         </w:object>
       </w:r>
       <w:r>
@@ -23350,10 +23351,10 @@
           <w:position w:val="-8"/>
         </w:rPr>
         <w:object w:dxaOrig="2638" w:dyaOrig="280">
-          <v:shape id="_x0000_i1245" type="#_x0000_t75" style="width:132pt;height:14.25pt" o:ole="">
-            <v:imagedata r:id="rId432" o:title=""/>
+          <v:shape id="_x0000_i1242" type="#_x0000_t75" style="width:131.75pt;height:14.25pt" o:ole="">
+            <v:imagedata r:id="rId431" o:title=""/>
           </v:shape>
-          <o:OLEObject Type="Embed" ProgID="Equation.Ribbit" ShapeID="_x0000_i1245" DrawAspect="Content" ObjectID="_1506697134" r:id="rId433"/>
+          <o:OLEObject Type="Embed" ProgID="Equation.Ribbit" ShapeID="_x0000_i1242" DrawAspect="Content" ObjectID="_1506869311" r:id="rId432"/>
         </w:object>
       </w:r>
     </w:p>
@@ -23375,10 +23376,10 @@
           <w:position w:val="-6"/>
         </w:rPr>
         <w:object w:dxaOrig="255" w:dyaOrig="250">
-          <v:shape id="_x0000_i1242" type="#_x0000_t75" style="width:12.75pt;height:12.75pt" o:ole="">
-            <v:imagedata r:id="rId434" o:title=""/>
+          <v:shape id="_x0000_i1243" type="#_x0000_t75" style="width:12.9pt;height:12.9pt" o:ole="">
+            <v:imagedata r:id="rId433" o:title=""/>
           </v:shape>
-          <o:OLEObject Type="Embed" ProgID="Equation.Ribbit" ShapeID="_x0000_i1242" DrawAspect="Content" ObjectID="_1506697135" r:id="rId435"/>
+          <o:OLEObject Type="Embed" ProgID="Equation.Ribbit" ShapeID="_x0000_i1243" DrawAspect="Content" ObjectID="_1506869312" r:id="rId434"/>
         </w:object>
       </w:r>
       <w:r>
@@ -23395,10 +23396,10 @@
           <w:position w:val="-6"/>
         </w:rPr>
         <w:object w:dxaOrig="200" w:dyaOrig="244">
-          <v:shape id="_x0000_i1243" type="#_x0000_t75" style="width:9.75pt;height:12pt" o:ole="">
-            <v:imagedata r:id="rId425" o:title=""/>
+          <v:shape id="_x0000_i1244" type="#_x0000_t75" style="width:9.5pt;height:12.25pt" o:ole="">
+            <v:imagedata r:id="rId424" o:title=""/>
           </v:shape>
-          <o:OLEObject Type="Embed" ProgID="Equation.Ribbit" ShapeID="_x0000_i1243" DrawAspect="Content" ObjectID="_1506697136" r:id="rId436"/>
+          <o:OLEObject Type="Embed" ProgID="Equation.Ribbit" ShapeID="_x0000_i1244" DrawAspect="Content" ObjectID="_1506869313" r:id="rId435"/>
         </w:object>
       </w:r>
       <w:r>
@@ -23432,10 +23433,10 @@
           <w:position w:val="-8"/>
         </w:rPr>
         <w:object w:dxaOrig="3294" w:dyaOrig="294">
-          <v:shape id="_x0000_i1244" type="#_x0000_t75" style="width:165pt;height:15pt" o:ole="">
-            <v:imagedata r:id="rId437" o:title=""/>
+          <v:shape id="_x0000_i1245" type="#_x0000_t75" style="width:165.05pt;height:14.95pt" o:ole="">
+            <v:imagedata r:id="rId436" o:title=""/>
           </v:shape>
-          <o:OLEObject Type="Embed" ProgID="Equation.Ribbit" ShapeID="_x0000_i1244" DrawAspect="Content" ObjectID="_1506697137" r:id="rId438"/>
+          <o:OLEObject Type="Embed" ProgID="Equation.Ribbit" ShapeID="_x0000_i1245" DrawAspect="Content" ObjectID="_1506869314" r:id="rId437"/>
         </w:object>
       </w:r>
       <w:r>
@@ -23448,9 +23449,6 @@
     <w:p>
       <w:pPr>
         <w:pStyle w:val="DisplayEquationAurora"/>
-        <w:rPr>
-          <w:rFonts w:hint="eastAsia"/>
-        </w:rPr>
       </w:pPr>
       <w:r>
         <w:tab/>
@@ -23460,10 +23458,10 @@
           <w:position w:val="-8"/>
         </w:rPr>
         <w:object w:dxaOrig="2766" w:dyaOrig="306">
-          <v:shape id="_x0000_i1247" type="#_x0000_t75" style="width:138pt;height:15pt" o:ole="">
-            <v:imagedata r:id="rId439" o:title=""/>
+          <v:shape id="_x0000_i1246" type="#_x0000_t75" style="width:137.9pt;height:14.95pt" o:ole="">
+            <v:imagedata r:id="rId438" o:title=""/>
           </v:shape>
-          <o:OLEObject Type="Embed" ProgID="Equation.Ribbit" ShapeID="_x0000_i1247" DrawAspect="Content" ObjectID="_1506697138" r:id="rId440"/>
+          <o:OLEObject Type="Embed" ProgID="Equation.Ribbit" ShapeID="_x0000_i1246" DrawAspect="Content" ObjectID="_1506869315" r:id="rId439"/>
         </w:object>
       </w:r>
     </w:p>
@@ -23485,10 +23483,10 @@
           <w:position w:val="-8"/>
         </w:rPr>
         <w:object w:dxaOrig="1738" w:dyaOrig="294">
-          <v:shape id="_x0000_i1246" type="#_x0000_t75" style="width:87pt;height:15pt" o:ole="">
-            <v:imagedata r:id="rId441" o:title=""/>
+          <v:shape id="_x0000_i1247" type="#_x0000_t75" style="width:86.95pt;height:14.95pt" o:ole="">
+            <v:imagedata r:id="rId440" o:title=""/>
           </v:shape>
-          <o:OLEObject Type="Embed" ProgID="Equation.Ribbit" ShapeID="_x0000_i1246" DrawAspect="Content" ObjectID="_1506697139" r:id="rId442"/>
+          <o:OLEObject Type="Embed" ProgID="Equation.Ribbit" ShapeID="_x0000_i1247" DrawAspect="Content" ObjectID="_1506869316" r:id="rId441"/>
         </w:object>
       </w:r>
       <w:r>
@@ -23513,10 +23511,10 @@
           <w:position w:val="-18"/>
         </w:rPr>
         <w:object w:dxaOrig="2138" w:dyaOrig="558">
-          <v:shape id="_x0000_i1248" type="#_x0000_t75" style="width:107.25pt;height:27.75pt" o:ole="">
-            <v:imagedata r:id="rId443" o:title=""/>
+          <v:shape id="_x0000_i1248" type="#_x0000_t75" style="width:107.3pt;height:27.85pt" o:ole="">
+            <v:imagedata r:id="rId442" o:title=""/>
           </v:shape>
-          <o:OLEObject Type="Embed" ProgID="Equation.Ribbit" ShapeID="_x0000_i1248" DrawAspect="Content" ObjectID="_1506697140" r:id="rId444"/>
+          <o:OLEObject Type="Embed" ProgID="Equation.Ribbit" ShapeID="_x0000_i1248" DrawAspect="Content" ObjectID="_1506869317" r:id="rId443"/>
         </w:object>
       </w:r>
     </w:p>
@@ -23537,9 +23535,6 @@
     <w:p>
       <w:pPr>
         <w:pStyle w:val="DisplayEquationAurora"/>
-        <w:rPr>
-          <w:rFonts w:hint="eastAsia"/>
-        </w:rPr>
       </w:pPr>
       <w:r>
         <w:tab/>
@@ -23549,10 +23544,10 @@
           <w:position w:val="-24"/>
         </w:rPr>
         <w:object w:dxaOrig="2932" w:dyaOrig="619">
-          <v:shape id="_x0000_i1249" type="#_x0000_t75" style="width:146.25pt;height:30.75pt" o:ole="">
-            <v:imagedata r:id="rId445" o:title=""/>
+          <v:shape id="_x0000_i1249" type="#_x0000_t75" style="width:146.05pt;height:30.55pt" o:ole="">
+            <v:imagedata r:id="rId444" o:title=""/>
           </v:shape>
-          <o:OLEObject Type="Embed" ProgID="Equation.Ribbit" ShapeID="_x0000_i1249" DrawAspect="Content" ObjectID="_1506697141" r:id="rId446"/>
+          <o:OLEObject Type="Embed" ProgID="Equation.Ribbit" ShapeID="_x0000_i1249" DrawAspect="Content" ObjectID="_1506869318" r:id="rId445"/>
         </w:object>
       </w:r>
     </w:p>
@@ -23571,10 +23566,10 @@
           <w:position w:val="-8"/>
         </w:rPr>
         <w:object w:dxaOrig="1226" w:dyaOrig="294">
-          <v:shape id="_x0000_i1250" type="#_x0000_t75" style="width:61.5pt;height:15pt" o:ole="">
-            <v:imagedata r:id="rId447" o:title=""/>
+          <v:shape id="_x0000_i1250" type="#_x0000_t75" style="width:61.8pt;height:14.95pt" o:ole="">
+            <v:imagedata r:id="rId446" o:title=""/>
           </v:shape>
-          <o:OLEObject Type="Embed" ProgID="Equation.Ribbit" ShapeID="_x0000_i1250" DrawAspect="Content" ObjectID="_1506697142" r:id="rId448"/>
+          <o:OLEObject Type="Embed" ProgID="Equation.Ribbit" ShapeID="_x0000_i1250" DrawAspect="Content" ObjectID="_1506869319" r:id="rId447"/>
         </w:object>
       </w:r>
       <w:r>
@@ -23588,10 +23583,10 @@
           <w:position w:val="-8"/>
         </w:rPr>
         <w:object w:dxaOrig="3058" w:dyaOrig="297">
-          <v:shape id="_x0000_i1251" type="#_x0000_t75" style="width:153pt;height:15pt" o:ole="">
-            <v:imagedata r:id="rId449" o:title=""/>
+          <v:shape id="_x0000_i1251" type="#_x0000_t75" style="width:152.85pt;height:14.95pt" o:ole="">
+            <v:imagedata r:id="rId448" o:title=""/>
           </v:shape>
-          <o:OLEObject Type="Embed" ProgID="Equation.Ribbit" ShapeID="_x0000_i1251" DrawAspect="Content" ObjectID="_1506697143" r:id="rId450"/>
+          <o:OLEObject Type="Embed" ProgID="Equation.Ribbit" ShapeID="_x0000_i1251" DrawAspect="Content" ObjectID="_1506869320" r:id="rId449"/>
         </w:object>
       </w:r>
       <w:r>
@@ -23607,9 +23602,6 @@
     <w:p>
       <w:pPr>
         <w:pStyle w:val="DisplayEquationAurora"/>
-        <w:rPr>
-          <w:rFonts w:hint="eastAsia"/>
-        </w:rPr>
       </w:pPr>
       <w:r>
         <w:tab/>
@@ -23642,7 +23634,142 @@
         </w:rPr>
       </w:pPr>
       <w:r>
-        <w:t>随着风力发电机组的大型化，变速变桨风力发电机组已经成为并网型风力发电机组发展的主流机型，与定速风力发电机组相比，变速风力发电机组能够根据风速的变化不断的调节风轮转速，保证最大风能捕获。而且，变速技术与变</w:t>
+        <w:rPr>
+          <w:rFonts w:hint="eastAsia"/>
+        </w:rPr>
+        <w:t>风力</w:t>
+      </w:r>
+      <w:r>
+        <w:t>发电的主要目的是</w:t>
+      </w:r>
+      <w:r>
+        <w:rPr>
+          <w:rFonts w:hint="eastAsia"/>
+        </w:rPr>
+        <w:t>最大化</w:t>
+      </w:r>
+      <w:r>
+        <w:t>利用风能，但由于风的随机性和不可预测性使得风产生的能量也是时刻变化的，这就需要对风力发电机组进行控制，保证风力发电机组在安全运行的前提下</w:t>
+      </w:r>
+      <w:r>
+        <w:rPr>
+          <w:rFonts w:hint="eastAsia"/>
+        </w:rPr>
+        <w:t>，</w:t>
+      </w:r>
+      <w:r>
+        <w:t>功率输出最大化。</w:t>
+      </w:r>
+      <w:r>
+        <w:rPr>
+          <w:rFonts w:hint="eastAsia"/>
+        </w:rPr>
+        <w:t>上</w:t>
+      </w:r>
+      <w:r>
+        <w:t>世纪</w:t>
+      </w:r>
+      <w:r>
+        <w:rPr>
+          <w:rFonts w:hint="eastAsia"/>
+        </w:rPr>
+        <w:t>90</w:t>
+      </w:r>
+      <w:r>
+        <w:rPr>
+          <w:rFonts w:hint="eastAsia"/>
+        </w:rPr>
+        <w:t>年代</w:t>
+      </w:r>
+      <w:r>
+        <w:t>，变桨距风力发电机组进入风力发电市场，</w:t>
+      </w:r>
+      <w:r>
+        <w:rPr>
+          <w:rFonts w:hint="eastAsia"/>
+        </w:rPr>
+        <w:t>采用</w:t>
+      </w:r>
+      <w:r>
+        <w:t>变桨距控制使得风力发电机组的功率输出特性得到了显著地</w:t>
+      </w:r>
+      <w:r>
+        <w:rPr>
+          <w:rFonts w:hint="eastAsia"/>
+        </w:rPr>
+        <w:t>提高</w:t>
+      </w:r>
+      <w:r>
+        <w:t>，然而风力发电</w:t>
+      </w:r>
+      <w:r>
+        <w:rPr>
+          <w:rFonts w:hint="eastAsia"/>
+        </w:rPr>
+        <w:t>机组</w:t>
+      </w:r>
+      <w:r>
+        <w:t>在低风速段的风能转换效率仍然较低</w:t>
+      </w:r>
+      <w:r>
+        <w:rPr>
+          <w:rFonts w:hint="eastAsia"/>
+        </w:rPr>
+        <w:t>。</w:t>
+      </w:r>
+      <w:r>
+        <w:t>目前</w:t>
+      </w:r>
+      <w:r>
+        <w:rPr>
+          <w:rFonts w:hint="eastAsia"/>
+        </w:rPr>
+        <w:t>，</w:t>
+      </w:r>
+      <w:r>
+        <w:t>变速变桨风力发电机组已经成为并网型风力发电机组发展的主流机型，变速</w:t>
+      </w:r>
+      <w:r>
+        <w:rPr>
+          <w:rFonts w:hint="eastAsia"/>
+        </w:rPr>
+        <w:t>变桨</w:t>
+      </w:r>
+      <w:r>
+        <w:t>风力发电机组能够根据风速的变化不断的调节风轮转速，保证</w:t>
+      </w:r>
+      <w:r>
+        <w:rPr>
+          <w:rFonts w:hint="eastAsia"/>
+        </w:rPr>
+        <w:t>在</w:t>
+      </w:r>
+      <w:r>
+        <w:t>低风速阶段</w:t>
+      </w:r>
+      <w:r>
+        <w:t>最大</w:t>
+      </w:r>
+      <w:r>
+        <w:rPr>
+          <w:rFonts w:hint="eastAsia"/>
+        </w:rPr>
+        <w:t>化</w:t>
+      </w:r>
+      <w:r>
+        <w:t>风能利用率</w:t>
+      </w:r>
+      <w:r>
+        <w:t>。</w:t>
+      </w:r>
+      <w:r>
+        <w:rPr>
+          <w:rFonts w:hint="eastAsia"/>
+        </w:rPr>
+        <w:t>将</w:t>
+      </w:r>
+      <w:r>
+        <w:t>变速技术与变</w:t>
       </w:r>
       <w:proofErr w:type="gramStart"/>
       <w:r>
@@ -23650,34 +23777,79 @@
       </w:r>
       <w:proofErr w:type="gramEnd"/>
       <w:r>
-        <w:t>集于一体的变速变桨控制技术被称为最优化的调节方式，能够大范围调节转速，保证发电机输出功率既具有良好的稳定特性又具有良好的动态特性。这种技术还能够减少阵风对风力发电机组造成的损坏，降低噪声，延长机组使用寿命，改善电能质量。实际的工程应用中</w:t>
+        <w:t>集于一体的变速变桨控制技术</w:t>
+      </w:r>
+      <w:r>
+        <w:rPr>
+          <w:rFonts w:hint="eastAsia"/>
+        </w:rPr>
+        <w:t>是</w:t>
+      </w:r>
+      <w:r>
+        <w:t>目前最优化的控制技术，</w:t>
+      </w:r>
+      <w:r>
+        <w:t>这种技术还能够减少阵风对风力发电机组造成的损坏，降低噪声，延长机组使用寿命，改善电能质量。</w:t>
       </w:r>
       <w:r>
         <w:rPr>
           <w:rFonts w:ascii="宋体" w:hAnsi="宋体"/>
         </w:rPr>
-        <w:t>，</w:t>
-      </w:r>
-      <w:r>
-        <w:t>PID</w:t>
+        <w:t>本文从工程应用角度出发，</w:t>
+      </w:r>
+      <w:r>
+        <w:rPr>
+          <w:rFonts w:ascii="宋体" w:hAnsi="宋体" w:hint="eastAsia"/>
+        </w:rPr>
+        <w:t>基于</w:t>
       </w:r>
       <w:r>
         <w:rPr>
           <w:rFonts w:ascii="宋体" w:hAnsi="宋体"/>
         </w:rPr>
-        <w:t>控制器参数都是基于经验和现场调试得到，没有规范的设计方法</w:t>
-      </w:r>
-      <w:r>
-        <w:rPr>
-          <w:vertAlign w:val="superscript"/>
-        </w:rPr>
-        <w:t>[66]</w:t>
+        <w:t>状态反馈</w:t>
+      </w:r>
+      <w:r>
+        <w:rPr>
+          <w:rFonts w:ascii="宋体" w:hAnsi="宋体" w:hint="eastAsia"/>
+        </w:rPr>
+        <w:t>对</w:t>
       </w:r>
       <w:r>
         <w:rPr>
           <w:rFonts w:ascii="宋体" w:hAnsi="宋体"/>
         </w:rPr>
-        <w:t>，同时缺乏理论上的稳定性证明。本文从工程应用角度出发，将加性分解原理用于风力发电机组控制器参数设计，并通过理论推导证明该系统的稳定性，最后通过仿真验证所设计的控制器能够达到功率输出最优的控制目标，</w:t>
+        <w:t>风力发电机组</w:t>
+      </w:r>
+      <w:r>
+        <w:rPr>
+          <w:rFonts w:ascii="宋体" w:hAnsi="宋体" w:hint="eastAsia"/>
+        </w:rPr>
+        <w:t>分别</w:t>
+      </w:r>
+      <w:r>
+        <w:rPr>
+          <w:rFonts w:ascii="宋体" w:hAnsi="宋体"/>
+        </w:rPr>
+        <w:t>设计了变速控制器和变桨控制器</w:t>
+      </w:r>
+      <w:r>
+        <w:rPr>
+          <w:rFonts w:ascii="宋体" w:hAnsi="宋体"/>
+        </w:rPr>
+        <w:t>，并通过理论推导证明该系统的稳定性，最后通过仿真验证所设计的控制器能够达到功率输出最优的控制目标，</w:t>
+      </w:r>
+      <w:r>
+        <w:rPr>
+          <w:rFonts w:ascii="宋体" w:hAnsi="宋体" w:hint="eastAsia"/>
+        </w:rPr>
+        <w:t>并基于</w:t>
+      </w:r>
+      <w:r>
+        <w:rPr>
+          <w:rFonts w:ascii="宋体" w:hAnsi="宋体"/>
+        </w:rPr>
+        <w:t>该控制器对风力发电机组的稳定域进行了分析，并通过仿真验证了风力发电机组的稳定域。</w:t>
       </w:r>
       <w:r>
         <w:t>控制总框图如图</w:t>
@@ -23696,10 +23868,10 @@
       </w:pPr>
       <w:r>
         <w:object w:dxaOrig="3330" w:dyaOrig="6000">
-          <v:shape id="_x0000_i1252" type="#_x0000_t75" style="width:143.25pt;height:259.5pt" o:ole="">
-            <v:imagedata r:id="rId451" o:title=""/>
+          <v:shape id="_x0000_i1252" type="#_x0000_t75" style="width:143.3pt;height:259.45pt" o:ole="">
+            <v:imagedata r:id="rId450" o:title=""/>
           </v:shape>
-          <o:OLEObject Type="Embed" ProgID="Visio.Drawing.11" ShapeID="_x0000_i1252" DrawAspect="Content" ObjectID="_1506697144" r:id="rId452"/>
+          <o:OLEObject Type="Embed" ProgID="Visio.Drawing.11" ShapeID="_x0000_i1252" DrawAspect="Content" ObjectID="_1506869321" r:id="rId451"/>
         </w:object>
       </w:r>
     </w:p>
@@ -23764,7 +23936,11 @@
         <w:t>0°</w:t>
       </w:r>
       <w:r>
-        <w:t>。风力发电机组做变速动作，随着风速的变化，风力发电机组通过控制发电机转矩调整发电机的转速，使风轮转速达到期望转速，最大限度的捕获风能</w:t>
+        <w:t>。风力发电机组做变速动作，随着风速的变化，风力发电机组通过控制发电机转矩</w:t>
+      </w:r>
+      <w:r>
+        <w:lastRenderedPageBreak/>
+        <w:t>调整发电机的转速，使风轮转速达到期望转速，最大限度的捕获风能</w:t>
       </w:r>
       <w:r>
         <w:rPr>
@@ -23779,9 +23955,6 @@
     <w:p>
       <w:pPr>
         <w:ind w:firstLine="480"/>
-        <w:rPr>
-          <w:rFonts w:hint="eastAsia"/>
-        </w:rPr>
       </w:pPr>
       <w:r>
         <w:t>如图</w:t>
@@ -23822,82 +23995,1926 @@
         <w:t>PI</w:t>
       </w:r>
       <w:r>
-        <w:t>控制器调整发电机给</w:t>
-      </w:r>
+        <w:t>控制器调整发电机给定转矩使发电机转速能够维持在恒定转速。在</w:t>
+      </w:r>
+      <w:r>
+        <w:t>AB</w:t>
+      </w:r>
+      <w:r>
+        <w:t>段，发电机转速维持在最低转速</w:t>
+      </w:r>
+      <w:r>
+        <w:rPr>
+          <w:position w:val="-12"/>
+        </w:rPr>
+        <w:object w:dxaOrig="460" w:dyaOrig="360">
+          <v:shape id="_x0000_i1253" type="#_x0000_t75" style="width:22.4pt;height:18.35pt" o:ole="">
+            <v:imagedata r:id="rId452" o:title=""/>
+          </v:shape>
+          <o:OLEObject Type="Embed" ProgID="Equation.DSMT4" ShapeID="_x0000_i1253" DrawAspect="Content" ObjectID="_1506869322" r:id="rId453"/>
+        </w:object>
+      </w:r>
+      <w:r>
+        <w:t>，在</w:t>
+      </w:r>
+      <w:r>
+        <w:t>CD</w:t>
+      </w:r>
+      <w:r>
+        <w:t>段发电机转速维持在额定转速</w:t>
+      </w:r>
+      <w:r>
+        <w:rPr>
+          <w:position w:val="-12"/>
+        </w:rPr>
+        <w:object w:dxaOrig="441" w:dyaOrig="361">
+          <v:shape id="Picture 327" o:spid="_x0000_i1254" type="#_x0000_t75" style="width:21.75pt;height:17.65pt;mso-position-horizontal-relative:page;mso-position-vertical-relative:page" o:ole="">
+            <v:imagedata r:id="rId454" o:title=""/>
+          </v:shape>
+          <o:OLEObject Type="Embed" ProgID="Equation.DSMT4" ShapeID="Picture 327" DrawAspect="Content" ObjectID="_1506869323" r:id="rId455"/>
+        </w:object>
+      </w:r>
+      <w:r>
+        <w:t>。</w:t>
+      </w:r>
+    </w:p>
+    <w:p>
+      <w:pPr>
+        <w:pStyle w:val="3"/>
+      </w:pPr>
+      <w:bookmarkStart w:id="85" w:name="_Toc432931891"/>
+      <w:r>
+        <w:rPr>
+          <w:rFonts w:hint="eastAsia"/>
+        </w:rPr>
+        <w:t>状态</w:t>
+      </w:r>
+      <w:r>
+        <w:t>反馈控制器设计</w:t>
+      </w:r>
+      <w:bookmarkEnd w:id="85"/>
+    </w:p>
+    <w:p>
+      <w:pPr>
+        <w:ind w:firstLine="480"/>
+      </w:pPr>
+      <w:r>
+        <w:rPr>
+          <w:rFonts w:hint="eastAsia"/>
+        </w:rPr>
+        <w:t>风力发电机组数学模型表达形式如</w:t>
+      </w:r>
+      <w:r>
+        <w:fldChar w:fldCharType="begin"/>
+      </w:r>
+      <w:r>
+        <w:instrText xml:space="preserve"> REF R_eq_5DC07466B14E4B098C4651601FC9F8EE \* MERGEFORMAT </w:instrText>
+      </w:r>
+      <w:r>
+        <w:fldChar w:fldCharType="separate"/>
+      </w:r>
+      <w:r>
+        <w:t>(</w:t>
+      </w:r>
+      <w:r>
+        <w:rPr>
+          <w:noProof/>
+        </w:rPr>
+        <w:t>4.1</w:t>
+      </w:r>
+      <w:r>
+        <w:t>)</w:t>
+      </w:r>
+      <w:r>
+        <w:fldChar w:fldCharType="end"/>
+      </w:r>
+      <w:r>
+        <w:rPr>
+          <w:rFonts w:hint="eastAsia"/>
+        </w:rPr>
+        <w:t>所示：</w:t>
+      </w:r>
+    </w:p>
+    <w:p>
+      <w:pPr>
+        <w:pStyle w:val="DisplayEquationAurora"/>
+      </w:pPr>
+      <w:r>
+        <w:fldChar w:fldCharType="begin"/>
+      </w:r>
+      <w:r>
+        <w:instrText xml:space="preserve"> MACROBUTTON AuroraSupport.NoMacro </w:instrText>
+      </w:r>
+      <w:r>
+        <w:rPr>
+          <w:rStyle w:val="SectionBreakAurora"/>
+        </w:rPr>
+        <w:instrText>[Automatic section break]</w:instrText>
+      </w:r>
+      <w:r>
+        <w:fldChar w:fldCharType="begin"/>
+      </w:r>
+      <w:r>
+        <w:instrText xml:space="preserve"> SEQ EqChapter \h </w:instrText>
+      </w:r>
+      <w:r>
+        <w:fldChar w:fldCharType="end"/>
+      </w:r>
+      <w:r>
+        <w:fldChar w:fldCharType="begin"/>
+      </w:r>
+      <w:r>
+        <w:instrText xml:space="preserve"> SEQ EqSection \r 0 \h </w:instrText>
+      </w:r>
+      <w:r>
+        <w:fldChar w:fldCharType="end"/>
+      </w:r>
+      <w:r>
+        <w:fldChar w:fldCharType="begin"/>
+      </w:r>
+      <w:r>
+        <w:instrText xml:space="preserve"> SEQ EqSection \h </w:instrText>
+      </w:r>
+      <w:r>
+        <w:fldChar w:fldCharType="end"/>
+      </w:r>
+      <w:r>
+        <w:fldChar w:fldCharType="begin"/>
+      </w:r>
+      <w:r>
+        <w:instrText xml:space="preserve"> SEQ Eq \r 0 \h </w:instrText>
+      </w:r>
+      <w:r>
+        <w:fldChar w:fldCharType="end"/>
+      </w:r>
+      <w:r>
+        <w:fldChar w:fldCharType="begin">
+          <w:fldData xml:space="preserve">YQB1AHIAbwByAGEALQBhAHUAdABvAC0AbQBhAHIAawBlAHIAOgBzAGUAYwB0AGkAbwBuAA==
+</w:fldData>
+        </w:fldChar>
+      </w:r>
+      <w:r>
+        <w:instrText xml:space="preserve"> ADDIN </w:instrText>
+      </w:r>
+      <w:r>
+        <w:fldChar w:fldCharType="end"/>
+      </w:r>
+      <w:r>
+        <w:fldChar w:fldCharType="end"/>
+      </w:r>
+      <w:r>
+        <w:tab/>
+      </w:r>
+      <w:r>
+        <w:rPr>
+          <w:position w:val="-70"/>
+        </w:rPr>
+        <w:object w:dxaOrig="3836" w:dyaOrig="1514">
+          <v:shape id="_x0000_i1255" type="#_x0000_t75" style="width:191.55pt;height:75.4pt" o:ole="">
+            <v:imagedata r:id="rId456" o:title=""/>
+          </v:shape>
+          <o:OLEObject Type="Embed" ProgID="Equation.Ribbit" ShapeID="_x0000_i1255" DrawAspect="Content" ObjectID="_1506869324" r:id="rId457"/>
+        </w:object>
+      </w:r>
+      <w:r>
+        <w:tab/>
+      </w:r>
+      <w:bookmarkStart w:id="86" w:name="R_eq_5DC07466B14E4B098C4651601FC9F8EE"/>
+      <w:r>
+        <w:fldChar w:fldCharType="begin"/>
+      </w:r>
+      <w:r>
+        <w:instrText xml:space="preserve"> MACROBUTTON AuroraSupport.PasteReferenceOrEditStyle (</w:instrText>
+      </w:r>
+      <w:r>
+        <w:fldChar w:fldCharType="begin"/>
+      </w:r>
+      <w:r>
+        <w:instrText xml:space="preserve"> IF 0 = </w:instrText>
+      </w:r>
+      <w:fldSimple w:instr=" SEQ EqChapter \c \* arabic ">
+        <w:r>
+          <w:rPr>
+            <w:noProof/>
+          </w:rPr>
+          <w:instrText>4</w:instrText>
+        </w:r>
+      </w:fldSimple>
+      <w:r>
+        <w:instrText xml:space="preserve"> "" "</w:instrText>
+      </w:r>
+      <w:fldSimple w:instr=" SEQ EqChapter \c \* arabic \* MERGEFORMAT ">
+        <w:r>
+          <w:rPr>
+            <w:noProof/>
+          </w:rPr>
+          <w:instrText>4</w:instrText>
+        </w:r>
+      </w:fldSimple>
+      <w:r>
+        <w:instrText>."</w:instrText>
+      </w:r>
+      <w:r>
+        <w:fldChar w:fldCharType="separate"/>
+      </w:r>
+      <w:r>
+        <w:rPr>
+          <w:noProof/>
+        </w:rPr>
+        <w:instrText>4.</w:instrText>
+      </w:r>
+      <w:r>
+        <w:fldChar w:fldCharType="end"/>
+      </w:r>
+      <w:fldSimple w:instr=" SEQ Eq \* arabic \* MERGEFORMAT ">
+        <w:r>
+          <w:rPr>
+            <w:noProof/>
+          </w:rPr>
+          <w:instrText>1</w:instrText>
+        </w:r>
+      </w:fldSimple>
+      <w:r>
+        <w:instrText>)</w:instrText>
+      </w:r>
+      <w:r>
+        <w:fldChar w:fldCharType="begin">
+          <w:fldData xml:space="preserve">YQB1AHIAbwByAGEALQBlAHEAdQBhAHQAaQBvAG4ALQBuAHUAbQBiAGUAcgA6AFIAXwBlAHEAXwA1
+AEQAQwAwADcANAA2ADYAQgAxADQARQA0AEIAMAA5ADgAQwA0ADYANQAxADYAMAAxAEYAQwA5AEYA
+OABFAEUALAAoAD8AWwAjAEMAMQAuAF0AIwBFADEAKQA=
+</w:fldData>
+        </w:fldChar>
+      </w:r>
+      <w:r>
+        <w:instrText xml:space="preserve"> ADDIN </w:instrText>
+      </w:r>
+      <w:r>
+        <w:fldChar w:fldCharType="end"/>
+      </w:r>
+      <w:r>
+        <w:fldChar w:fldCharType="end"/>
+      </w:r>
+      <w:bookmarkEnd w:id="86"/>
+    </w:p>
+    <w:p>
+      <w:pPr>
+        <w:pStyle w:val="DisplayEquationAurora"/>
+      </w:pPr>
+      <w:r>
+        <w:rPr>
+          <w:rFonts w:hint="eastAsia"/>
+        </w:rPr>
+        <w:t>式中，</w:t>
+      </w:r>
+      <w:r>
+        <w:rPr>
+          <w:position w:val="-6"/>
+        </w:rPr>
+        <w:object w:dxaOrig="188" w:dyaOrig="236">
+          <v:shape id="_x0000_i1256" type="#_x0000_t75" style="width:9.5pt;height:11.55pt" o:ole="">
+            <v:imagedata r:id="rId458" o:title=""/>
+          </v:shape>
+          <o:OLEObject Type="Embed" ProgID="Equation.Ribbit" ShapeID="_x0000_i1256" DrawAspect="Content" ObjectID="_1506869325" r:id="rId459"/>
+        </w:object>
+      </w:r>
+      <w:r>
+        <w:t xml:space="preserve"> </w:t>
+      </w:r>
+      <w:r>
+        <w:rPr>
+          <w:rFonts w:hint="eastAsia"/>
+        </w:rPr>
+        <w:t>为转子</w:t>
+      </w:r>
+      <w:r>
+        <w:t>转动角度，</w:t>
+      </w:r>
+      <w:r>
+        <w:rPr>
+          <w:position w:val="-6"/>
+        </w:rPr>
+        <w:object w:dxaOrig="228" w:dyaOrig="178">
+          <v:shape id="_x0000_i1257" type="#_x0000_t75" style="width:11.55pt;height:8.85pt" o:ole="">
+            <v:imagedata r:id="rId460" o:title=""/>
+          </v:shape>
+          <o:OLEObject Type="Embed" ProgID="Equation.Ribbit" ShapeID="_x0000_i1257" DrawAspect="Content" ObjectID="_1506869326" r:id="rId461"/>
+        </w:object>
+      </w:r>
+      <w:r>
+        <w:t xml:space="preserve"> </w:t>
+      </w:r>
+      <w:r>
+        <w:rPr>
+          <w:rFonts w:hint="eastAsia"/>
+        </w:rPr>
+        <w:t>为</w:t>
+      </w:r>
+      <w:r>
+        <w:t>风轮转动角速度，</w:t>
+      </w:r>
+      <w:r>
+        <w:rPr>
+          <w:position w:val="-6"/>
+        </w:rPr>
+        <w:object w:dxaOrig="200" w:dyaOrig="232">
+          <v:shape id="_x0000_i1258" type="#_x0000_t75" style="width:10.2pt;height:11.55pt" o:ole="">
+            <v:imagedata r:id="rId462" o:title=""/>
+          </v:shape>
+          <o:OLEObject Type="Embed" ProgID="Equation.Ribbit" ShapeID="_x0000_i1258" DrawAspect="Content" ObjectID="_1506869327" r:id="rId463"/>
+        </w:object>
+      </w:r>
+      <w:r>
+        <w:t xml:space="preserve"> </w:t>
+      </w:r>
+      <w:r>
+        <w:rPr>
+          <w:rFonts w:hint="eastAsia"/>
+        </w:rPr>
+        <w:t>是</w:t>
+      </w:r>
+      <w:r>
+        <w:t>总的机械惯性，</w:t>
+      </w:r>
+      <w:r>
+        <w:rPr>
+          <w:position w:val="-6"/>
+        </w:rPr>
+        <w:object w:dxaOrig="255" w:dyaOrig="230">
+          <v:shape id="_x0000_i1259" type="#_x0000_t75" style="width:12.9pt;height:11.55pt" o:ole="">
+            <v:imagedata r:id="rId464" o:title=""/>
+          </v:shape>
+          <o:OLEObject Type="Embed" ProgID="Equation.Ribbit" ShapeID="_x0000_i1259" DrawAspect="Content" ObjectID="_1506869328" r:id="rId465"/>
+        </w:object>
+      </w:r>
+      <w:r>
+        <w:rPr>
+          <w:rFonts w:hint="eastAsia"/>
+        </w:rPr>
+        <w:t>和</w:t>
+      </w:r>
+      <w:r>
+        <w:rPr>
+          <w:position w:val="-6"/>
+        </w:rPr>
+        <w:object w:dxaOrig="178" w:dyaOrig="228">
+          <v:shape id="_x0000_i1260" type="#_x0000_t75" style="width:8.85pt;height:11.55pt" o:ole="">
+            <v:imagedata r:id="rId466" o:title=""/>
+          </v:shape>
+          <o:OLEObject Type="Embed" ProgID="Equation.Ribbit" ShapeID="_x0000_i1260" DrawAspect="Content" ObjectID="_1506869329" r:id="rId467"/>
+        </w:object>
+      </w:r>
+      <w:r>
+        <w:rPr>
+          <w:rFonts w:hint="eastAsia"/>
+        </w:rPr>
+        <w:t>分别</w:t>
+      </w:r>
+      <w:r>
+        <w:t>为粘滞摩擦系数和刚度系数</w:t>
+      </w:r>
+      <w:r>
+        <w:rPr>
+          <w:rFonts w:hint="eastAsia"/>
+        </w:rPr>
+        <w:t>，</w:t>
+      </w:r>
+      <w:r>
+        <w:rPr>
+          <w:position w:val="-6"/>
+        </w:rPr>
+        <w:object w:dxaOrig="228" w:dyaOrig="230">
+          <v:shape id="_x0000_i1261" type="#_x0000_t75" style="width:11.55pt;height:11.55pt" o:ole="">
+            <v:imagedata r:id="rId468" o:title=""/>
+          </v:shape>
+          <o:OLEObject Type="Embed" ProgID="Equation.Ribbit" ShapeID="_x0000_i1261" DrawAspect="Content" ObjectID="_1506869330" r:id="rId469"/>
+        </w:object>
+      </w:r>
+      <w:r>
+        <w:rPr>
+          <w:rFonts w:hint="eastAsia"/>
+          <w:szCs w:val="21"/>
+        </w:rPr>
+        <w:t>为气动转矩，</w:t>
+      </w:r>
+      <w:r>
+        <w:rPr>
+          <w:position w:val="-6"/>
+          <w:szCs w:val="21"/>
+        </w:rPr>
+        <w:object w:dxaOrig="140" w:dyaOrig="183">
+          <v:shape id="_x0000_i1262" type="#_x0000_t75" style="width:6.8pt;height:8.85pt" o:ole="">
+            <v:imagedata r:id="rId470" o:title=""/>
+          </v:shape>
+          <o:OLEObject Type="Embed" ProgID="Equation.Ribbit" ShapeID="_x0000_i1262" DrawAspect="Content" ObjectID="_1506869331" r:id="rId471"/>
+        </w:object>
+      </w:r>
+      <w:r>
+        <w:rPr>
+          <w:rFonts w:hint="eastAsia"/>
+          <w:szCs w:val="21"/>
+        </w:rPr>
+        <w:t>为</w:t>
+      </w:r>
+      <w:r>
+        <w:rPr>
+          <w:szCs w:val="21"/>
+        </w:rPr>
+        <w:t>利用系数</w:t>
+      </w:r>
+      <w:r>
+        <w:t>。</w:t>
+      </w:r>
+      <w:r>
+        <w:rPr>
+          <w:position w:val="-6"/>
+        </w:rPr>
+        <w:object w:dxaOrig="218" w:dyaOrig="230">
+          <v:shape id="_x0000_i1263" type="#_x0000_t75" style="width:10.85pt;height:11.55pt" o:ole="">
+            <v:imagedata r:id="rId472" o:title=""/>
+          </v:shape>
+          <o:OLEObject Type="Embed" ProgID="Equation.Ribbit" ShapeID="_x0000_i1263" DrawAspect="Content" ObjectID="_1506869332" r:id="rId473"/>
+        </w:object>
+      </w:r>
+      <w:r>
+        <w:rPr>
+          <w:rFonts w:hint="eastAsia"/>
+        </w:rPr>
+        <w:t>为发电机电磁</w:t>
+      </w:r>
+      <w:r>
+        <w:t>转矩</w:t>
+      </w:r>
+      <w:r>
+        <w:rPr>
+          <w:rFonts w:hint="eastAsia"/>
+        </w:rPr>
+        <w:t>，</w:t>
+      </w:r>
+      <w:r>
+        <w:rPr>
+          <w:position w:val="-6"/>
+        </w:rPr>
+        <w:object w:dxaOrig="798" w:dyaOrig="232">
+          <v:shape id="_x0000_i1264" type="#_x0000_t75" style="width:40.1pt;height:11.55pt" o:ole="">
+            <v:imagedata r:id="rId474" o:title=""/>
+          </v:shape>
+          <o:OLEObject Type="Embed" ProgID="Equation.Ribbit" ShapeID="_x0000_i1264" DrawAspect="Content" ObjectID="_1506869333" r:id="rId475"/>
+        </w:object>
+      </w:r>
+      <w:r>
+        <w:rPr>
+          <w:rFonts w:hint="eastAsia"/>
+        </w:rPr>
+        <w:t>。为</w:t>
+      </w:r>
+      <w:r>
+        <w:t>简化计算，</w:t>
+      </w:r>
+      <w:r>
+        <w:rPr>
+          <w:position w:val="-6"/>
+        </w:rPr>
+        <w:object w:dxaOrig="240" w:dyaOrig="244">
+          <v:shape id="_x0000_i1265" type="#_x0000_t75" style="width:12.25pt;height:12.25pt" o:ole="">
+            <v:imagedata r:id="rId476" o:title=""/>
+          </v:shape>
+          <o:OLEObject Type="Embed" ProgID="Equation.Ribbit" ShapeID="_x0000_i1265" DrawAspect="Content" ObjectID="_1506869334" r:id="rId477"/>
+        </w:object>
+      </w:r>
+      <w:r>
+        <w:rPr>
+          <w:rFonts w:hint="eastAsia"/>
+        </w:rPr>
+        <w:t>简化</w:t>
+      </w:r>
+      <w:r>
+        <w:t>为：</w:t>
+      </w:r>
+    </w:p>
+    <w:p>
+      <w:pPr>
+        <w:pStyle w:val="DisplayEquationAurora"/>
+      </w:pPr>
+      <w:r>
+        <w:tab/>
+      </w:r>
+      <w:r>
+        <w:rPr>
+          <w:position w:val="-18"/>
+        </w:rPr>
+        <w:object w:dxaOrig="5494" w:dyaOrig="520">
+          <v:shape id="_x0000_i1266" type="#_x0000_t75" style="width:274.4pt;height:25.8pt" o:ole="">
+            <v:imagedata r:id="rId478" o:title=""/>
+          </v:shape>
+          <o:OLEObject Type="Embed" ProgID="Equation.Ribbit" ShapeID="_x0000_i1266" DrawAspect="Content" ObjectID="_1506869335" r:id="rId479"/>
+        </w:object>
+      </w:r>
+      <w:r>
+        <w:tab/>
+      </w:r>
+      <w:r>
+        <w:fldChar w:fldCharType="begin"/>
+      </w:r>
+      <w:r>
+        <w:instrText xml:space="preserve"> MACROBUTTON AuroraSupport.PasteReferenceOrEditStyle (</w:instrText>
+      </w:r>
+      <w:r>
+        <w:fldChar w:fldCharType="begin"/>
+      </w:r>
+      <w:r>
+        <w:instrText xml:space="preserve"> IF 0 = </w:instrText>
+      </w:r>
+      <w:fldSimple w:instr=" SEQ EqChapter \c \* arabic ">
+        <w:r>
+          <w:rPr>
+            <w:noProof/>
+          </w:rPr>
+          <w:instrText>4</w:instrText>
+        </w:r>
+      </w:fldSimple>
+      <w:r>
+        <w:instrText xml:space="preserve"> "" "</w:instrText>
+      </w:r>
+      <w:fldSimple w:instr=" SEQ EqChapter \c \* arabic \* MERGEFORMAT ">
+        <w:r>
+          <w:rPr>
+            <w:noProof/>
+          </w:rPr>
+          <w:instrText>4</w:instrText>
+        </w:r>
+      </w:fldSimple>
+      <w:r>
+        <w:instrText>."</w:instrText>
+      </w:r>
+      <w:r>
+        <w:fldChar w:fldCharType="separate"/>
+      </w:r>
+      <w:r>
+        <w:rPr>
+          <w:noProof/>
+        </w:rPr>
+        <w:instrText>4.</w:instrText>
+      </w:r>
+      <w:r>
+        <w:fldChar w:fldCharType="end"/>
+      </w:r>
+      <w:fldSimple w:instr=" SEQ Eq \* arabic \* MERGEFORMAT ">
+        <w:r>
+          <w:rPr>
+            <w:noProof/>
+          </w:rPr>
+          <w:instrText>2</w:instrText>
+        </w:r>
+      </w:fldSimple>
+      <w:r>
+        <w:instrText>)</w:instrText>
+      </w:r>
+      <w:r>
+        <w:fldChar w:fldCharType="begin">
+          <w:fldData xml:space="preserve">YQB1AHIAbwByAGEALQBlAHEAdQBhAHQAaQBvAG4ALQBuAHUAbQBiAGUAcgA6ACwAKAA/AFsAIwBD
+ADEALgBdACMARQAxACkA
+</w:fldData>
+        </w:fldChar>
+      </w:r>
+      <w:r>
+        <w:instrText xml:space="preserve"> ADDIN </w:instrText>
+      </w:r>
+      <w:r>
+        <w:fldChar w:fldCharType="end"/>
+      </w:r>
+      <w:r>
+        <w:fldChar w:fldCharType="end"/>
+      </w:r>
+    </w:p>
+    <w:p>
+      <w:pPr>
+        <w:pStyle w:val="DisplayEquationAurora"/>
+        <w:rPr>
+          <w:rFonts w:hint="eastAsia"/>
+        </w:rPr>
+      </w:pPr>
+      <w:r>
+        <w:rPr>
+          <w:rFonts w:hint="eastAsia"/>
+        </w:rPr>
+        <w:t>其中，</w:t>
+      </w:r>
+      <w:r>
+        <w:rPr>
+          <w:position w:val="-6"/>
+        </w:rPr>
+        <w:object w:dxaOrig="132" w:dyaOrig="192">
+          <v:shape id="_x0000_i1276" type="#_x0000_t75" style="width:6.8pt;height:9.5pt" o:ole="">
+            <v:imagedata r:id="rId480" o:title=""/>
+          </v:shape>
+          <o:OLEObject Type="Embed" ProgID="Equation.Ribbit" ShapeID="_x0000_i1276" DrawAspect="Content" ObjectID="_1506869336" r:id="rId481"/>
+        </w:object>
+      </w:r>
+      <w:r>
+        <w:rPr>
+          <w:rFonts w:hint="eastAsia"/>
+        </w:rPr>
+        <w:t>为</w:t>
+      </w:r>
+      <w:r>
+        <w:t>空气密度，</w:t>
+      </w:r>
+      <w:r>
+        <w:rPr>
+          <w:position w:val="-6"/>
+        </w:rPr>
+        <w:object w:dxaOrig="188" w:dyaOrig="250">
+          <v:shape id="_x0000_i1277" type="#_x0000_t75" style="width:9.5pt;height:12.25pt" o:ole="">
+            <v:imagedata r:id="rId482" o:title=""/>
+          </v:shape>
+          <o:OLEObject Type="Embed" ProgID="Equation.Ribbit" ShapeID="_x0000_i1277" DrawAspect="Content" ObjectID="_1506869337" r:id="rId483"/>
+        </w:object>
+      </w:r>
+      <w:r>
+        <w:rPr>
+          <w:rFonts w:hint="eastAsia"/>
+        </w:rPr>
+        <w:t>为</w:t>
+      </w:r>
+      <w:r>
+        <w:t>风轮半径</w:t>
+      </w:r>
+      <w:r>
+        <w:rPr>
+          <w:rFonts w:hint="eastAsia"/>
+        </w:rPr>
+        <w:t>。</w:t>
+      </w:r>
+      <w:r>
+        <w:rPr>
+          <w:rFonts w:hint="eastAsia"/>
+        </w:rPr>
+        <w:t>原问题</w:t>
+      </w:r>
+      <w:r>
+        <w:t>为</w:t>
+      </w:r>
+      <w:r>
+        <w:rPr>
+          <w:rFonts w:hint="eastAsia"/>
+        </w:rPr>
+        <w:t>控制</w:t>
+      </w:r>
+      <w:r>
+        <w:t>风轮转速达到期望转速，</w:t>
+      </w:r>
+      <w:r>
+        <w:rPr>
+          <w:rFonts w:hint="eastAsia"/>
+        </w:rPr>
+        <w:t>从而</w:t>
+      </w:r>
+      <w:r>
+        <w:t>最大限度的捕获风能</w:t>
+      </w:r>
+      <w:r>
+        <w:rPr>
+          <w:rFonts w:hint="eastAsia"/>
+        </w:rPr>
+        <w:t>。为</w:t>
+      </w:r>
+      <w:r>
+        <w:t>设计状态反馈控制器，</w:t>
+      </w:r>
+      <w:r>
+        <w:rPr>
+          <w:rFonts w:hint="eastAsia"/>
+        </w:rPr>
+        <w:t>首先通过状态转换，将原问题转换成系统在原点稳定的问题。</w:t>
+      </w:r>
+      <w:r>
+        <w:rPr>
+          <w:rFonts w:hint="eastAsia"/>
+        </w:rPr>
+        <w:t>状态转换</w:t>
+      </w:r>
+      <w:r>
+        <w:t>方程</w:t>
+      </w:r>
+      <w:r>
+        <w:rPr>
+          <w:rFonts w:hint="eastAsia"/>
+        </w:rPr>
+        <w:t>如</w:t>
+      </w:r>
+      <w:fldSimple w:instr=" REF R_eq_BD8EB9122F314EDF8EA5F9C10E5F5680 \* MERGEFORMAT ">
+        <w:r>
+          <w:t>(</w:t>
+        </w:r>
+        <w:r>
+          <w:rPr>
+            <w:noProof/>
+          </w:rPr>
+          <w:t>4.3</w:t>
+        </w:r>
+        <w:r>
+          <w:t>)</w:t>
+        </w:r>
+      </w:fldSimple>
+      <w:r>
+        <w:rPr>
+          <w:rFonts w:hint="eastAsia"/>
+        </w:rPr>
+        <w:t>所示</w:t>
+      </w:r>
+      <w:r>
+        <w:t>：</w:t>
+      </w:r>
+    </w:p>
+    <w:p>
+      <w:pPr>
+        <w:pStyle w:val="DisplayEquationAurora"/>
+      </w:pPr>
+      <w:r>
+        <w:tab/>
+      </w:r>
+      <w:r>
+        <w:rPr>
+          <w:position w:val="-32"/>
+        </w:rPr>
+        <w:object w:dxaOrig="1562" w:dyaOrig="760">
+          <v:shape id="_x0000_i1267" type="#_x0000_t75" style="width:78.1pt;height:38.05pt" o:ole="">
+            <v:imagedata r:id="rId484" o:title=""/>
+          </v:shape>
+          <o:OLEObject Type="Embed" ProgID="Equation.Ribbit" ShapeID="_x0000_i1267" DrawAspect="Content" ObjectID="_1506869338" r:id="rId485"/>
+        </w:object>
+      </w:r>
+      <w:r>
+        <w:tab/>
+      </w:r>
+      <w:bookmarkStart w:id="87" w:name="R_eq_BD8EB9122F314EDF8EA5F9C10E5F5680"/>
+      <w:r>
+        <w:fldChar w:fldCharType="begin"/>
+      </w:r>
+      <w:r>
+        <w:instrText xml:space="preserve"> MACROBUTTON AuroraSupport.PasteReferenceOrEditStyle (</w:instrText>
+      </w:r>
+      <w:r>
+        <w:fldChar w:fldCharType="begin"/>
+      </w:r>
+      <w:r>
+        <w:instrText xml:space="preserve"> IF 0 = </w:instrText>
+      </w:r>
+      <w:fldSimple w:instr=" SEQ EqChapter \c \* arabic ">
+        <w:r>
+          <w:rPr>
+            <w:noProof/>
+          </w:rPr>
+          <w:instrText>4</w:instrText>
+        </w:r>
+      </w:fldSimple>
+      <w:r>
+        <w:instrText xml:space="preserve"> "" "</w:instrText>
+      </w:r>
+      <w:fldSimple w:instr=" SEQ EqChapter \c \* arabic \* MERGEFORMAT ">
+        <w:r>
+          <w:rPr>
+            <w:noProof/>
+          </w:rPr>
+          <w:instrText>4</w:instrText>
+        </w:r>
+      </w:fldSimple>
+      <w:r>
+        <w:instrText>."</w:instrText>
+      </w:r>
+      <w:r>
+        <w:fldChar w:fldCharType="separate"/>
+      </w:r>
+      <w:r>
+        <w:rPr>
+          <w:noProof/>
+        </w:rPr>
+        <w:instrText>4.</w:instrText>
+      </w:r>
+      <w:r>
+        <w:fldChar w:fldCharType="end"/>
+      </w:r>
+      <w:fldSimple w:instr=" SEQ Eq \* arabic \* MERGEFORMAT ">
+        <w:r>
+          <w:rPr>
+            <w:noProof/>
+          </w:rPr>
+          <w:instrText>3</w:instrText>
+        </w:r>
+      </w:fldSimple>
+      <w:r>
+        <w:instrText>)</w:instrText>
+      </w:r>
+      <w:r>
+        <w:fldChar w:fldCharType="begin">
+          <w:fldData xml:space="preserve">YQB1AHIAbwByAGEALQBlAHEAdQBhAHQAaQBvAG4ALQBuAHUAbQBiAGUAcgA6AFIAXwBlAHEAXwBC
+AEQAOABFAEIAOQAxADIAMgBGADMAMQA0AEUARABGADgARQBBADUARgA5AEMAMQAwAEUANQBGADUA
+NgA4ADAALAAoAD8AWwAjAEMAMQAuAF0AIwBFADEAKQA=
+</w:fldData>
+        </w:fldChar>
+      </w:r>
+      <w:r>
+        <w:instrText xml:space="preserve"> ADDIN </w:instrText>
+      </w:r>
+      <w:r>
+        <w:fldChar w:fldCharType="end"/>
+      </w:r>
+      <w:r>
+        <w:fldChar w:fldCharType="end"/>
+      </w:r>
+      <w:bookmarkEnd w:id="87"/>
+    </w:p>
+    <w:p>
+      <w:pPr>
+        <w:pStyle w:val="DisplayEquationAurora"/>
+      </w:pPr>
+      <w:r>
+        <w:rPr>
+          <w:rFonts w:hint="eastAsia"/>
+        </w:rPr>
+        <w:t>其中</w:t>
+      </w:r>
+      <w:r>
+        <w:t>，</w:t>
+      </w:r>
+      <w:r>
+        <w:rPr>
+          <w:position w:val="-6"/>
+        </w:rPr>
+        <w:object w:dxaOrig="192" w:dyaOrig="188">
+          <v:shape id="_x0000_i1268" type="#_x0000_t75" style="width:9.5pt;height:9.5pt" o:ole="">
+            <v:imagedata r:id="rId486" o:title=""/>
+          </v:shape>
+          <o:OLEObject Type="Embed" ProgID="Equation.Ribbit" ShapeID="_x0000_i1268" DrawAspect="Content" ObjectID="_1506869339" r:id="rId487"/>
+        </w:object>
+      </w:r>
+      <w:r>
+        <w:rPr>
+          <w:rFonts w:hint="eastAsia"/>
+        </w:rPr>
+        <w:t>为</w:t>
+      </w:r>
+      <w:r>
+        <w:t>风轮期望转速与实际转速之差，</w:t>
+      </w:r>
+      <w:r>
+        <w:rPr>
+          <w:position w:val="-8"/>
+        </w:rPr>
+        <w:object w:dxaOrig="246" w:dyaOrig="264">
+          <v:shape id="_x0000_i1269" type="#_x0000_t75" style="width:12.25pt;height:12.9pt" o:ole="">
+            <v:imagedata r:id="rId488" o:title=""/>
+          </v:shape>
+          <o:OLEObject Type="Embed" ProgID="Equation.Ribbit" ShapeID="_x0000_i1269" DrawAspect="Content" ObjectID="_1506869340" r:id="rId489"/>
+        </w:object>
+      </w:r>
+      <w:r>
+        <w:rPr>
+          <w:rFonts w:hint="eastAsia"/>
+        </w:rPr>
+        <w:t>为风轮</w:t>
+      </w:r>
+      <w:r>
+        <w:t>期望转速</w:t>
+      </w:r>
+      <w:r>
+        <w:rPr>
+          <w:rFonts w:hint="eastAsia"/>
+        </w:rPr>
+        <w:t>，</w:t>
+      </w:r>
+      <w:r>
+        <w:t>且</w:t>
+      </w:r>
+      <w:r>
+        <w:rPr>
+          <w:position w:val="-10"/>
+        </w:rPr>
+        <w:object w:dxaOrig="880" w:dyaOrig="331">
+          <v:shape id="_x0000_i1274" type="#_x0000_t75" style="width:44.15pt;height:16.3pt" o:ole="">
+            <v:imagedata r:id="rId490" o:title=""/>
+          </v:shape>
+          <o:OLEObject Type="Embed" ProgID="Equation.Ribbit" ShapeID="_x0000_i1274" DrawAspect="Content" ObjectID="_1506869341" r:id="rId491"/>
+        </w:object>
+      </w:r>
+      <w:r>
+        <w:rPr>
+          <w:rFonts w:hint="eastAsia"/>
+        </w:rPr>
+        <w:t>，</w:t>
+      </w:r>
+      <w:r>
+        <w:rPr>
+          <w:position w:val="-10"/>
+        </w:rPr>
+        <w:object w:dxaOrig="880" w:dyaOrig="331">
+          <v:shape id="_x0000_i1275" type="#_x0000_t75" style="width:44.15pt;height:16.3pt" o:ole="">
+            <v:imagedata r:id="rId492" o:title=""/>
+          </v:shape>
+          <o:OLEObject Type="Embed" ProgID="Equation.Ribbit" ShapeID="_x0000_i1275" DrawAspect="Content" ObjectID="_1506869342" r:id="rId493"/>
+        </w:object>
+      </w:r>
+      <w:r>
+        <w:rPr>
+          <w:rFonts w:hint="eastAsia"/>
+        </w:rPr>
+        <w:t>，</w:t>
+      </w:r>
+      <w:r>
+        <w:rPr>
+          <w:position w:val="-6"/>
+        </w:rPr>
+        <w:object w:dxaOrig="218" w:dyaOrig="248">
+          <v:shape id="_x0000_i1278" type="#_x0000_t75" style="width:10.85pt;height:12.25pt" o:ole="">
+            <v:imagedata r:id="rId494" o:title=""/>
+          </v:shape>
+          <o:OLEObject Type="Embed" ProgID="Equation.Ribbit" ShapeID="_x0000_i1278" DrawAspect="Content" ObjectID="_1506869343" r:id="rId495"/>
+        </w:object>
+      </w:r>
+      <w:r>
+        <w:rPr>
+          <w:rFonts w:hint="eastAsia"/>
+        </w:rPr>
+        <w:t>最佳</w:t>
+      </w:r>
+      <w:r>
+        <w:t>叶尖速比，</w:t>
+      </w:r>
+      <w:r>
+        <w:rPr>
+          <w:position w:val="-6"/>
+        </w:rPr>
+        <w:object w:dxaOrig="238" w:dyaOrig="188">
+          <v:shape id="_x0000_i1270" type="#_x0000_t75" style="width:12.25pt;height:9.5pt" o:ole="">
+            <v:imagedata r:id="rId496" o:title=""/>
+          </v:shape>
+          <o:OLEObject Type="Embed" ProgID="Equation.Ribbit" ShapeID="_x0000_i1270" DrawAspect="Content" ObjectID="_1506869344" r:id="rId497"/>
+        </w:object>
+      </w:r>
+      <w:r>
+        <w:rPr>
+          <w:rFonts w:hint="eastAsia"/>
+        </w:rPr>
+        <w:t>为</w:t>
+      </w:r>
+      <w:r>
+        <w:t>风轮转速。</w:t>
+      </w:r>
+      <w:r>
+        <w:rPr>
+          <w:position w:val="-6"/>
+        </w:rPr>
+        <w:object w:dxaOrig="324" w:dyaOrig="188">
+          <v:shape id="_x0000_i1271" type="#_x0000_t75" style="width:16.3pt;height:9.5pt" o:ole="">
+            <v:imagedata r:id="rId498" o:title=""/>
+          </v:shape>
+          <o:OLEObject Type="Embed" ProgID="Equation.Ribbit" ShapeID="_x0000_i1271" DrawAspect="Content" ObjectID="_1506869345" r:id="rId499"/>
+        </w:object>
+      </w:r>
+      <w:r>
+        <w:rPr>
+          <w:rFonts w:hint="eastAsia"/>
+        </w:rPr>
+        <w:t>为转矩</w:t>
+      </w:r>
+      <w:r>
+        <w:t>偏差，</w:t>
+      </w:r>
+      <w:r>
+        <w:rPr>
+          <w:position w:val="-6"/>
+        </w:rPr>
+        <w:object w:dxaOrig="228" w:dyaOrig="244">
+          <v:shape id="_x0000_i1272" type="#_x0000_t75" style="width:11.55pt;height:12.25pt" o:ole="">
+            <v:imagedata r:id="rId500" o:title=""/>
+          </v:shape>
+          <o:OLEObject Type="Embed" ProgID="Equation.Ribbit" ShapeID="_x0000_i1272" DrawAspect="Content" ObjectID="_1506869346" r:id="rId501"/>
+        </w:object>
+      </w:r>
+      <w:r>
+        <w:rPr>
+          <w:rFonts w:hint="eastAsia"/>
+        </w:rPr>
+        <w:t>为</w:t>
+      </w:r>
+      <w:r>
+        <w:t>发电机电磁转矩，</w:t>
+      </w:r>
+      <w:r>
+        <w:rPr>
+          <w:position w:val="-6"/>
+        </w:rPr>
+        <w:object w:dxaOrig="228" w:dyaOrig="282">
+          <v:shape id="_x0000_i1273" type="#_x0000_t75" style="width:11.55pt;height:14.25pt" o:ole="">
+            <v:imagedata r:id="rId502" o:title=""/>
+          </v:shape>
+          <o:OLEObject Type="Embed" ProgID="Equation.Ribbit" ShapeID="_x0000_i1273" DrawAspect="Content" ObjectID="_1506869347" r:id="rId503"/>
+        </w:object>
+      </w:r>
+      <w:r>
+        <w:rPr>
+          <w:rFonts w:hint="eastAsia"/>
+        </w:rPr>
+        <w:t>为</w:t>
+      </w:r>
+      <w:r>
+        <w:rPr>
+          <w:rFonts w:hint="eastAsia"/>
+          <w:color w:val="FF0000"/>
+        </w:rPr>
+        <w:t>传动</w:t>
+      </w:r>
+      <w:r>
+        <w:rPr>
+          <w:color w:val="FF0000"/>
+        </w:rPr>
+        <w:t>转矩</w:t>
+      </w:r>
+      <w:r>
+        <w:rPr>
+          <w:rFonts w:hint="eastAsia"/>
+        </w:rPr>
+        <w:t>，</w:t>
+      </w:r>
+      <w:r>
+        <w:rPr>
+          <w:rFonts w:hint="eastAsia"/>
+        </w:rPr>
+        <w:t>则</w:t>
+      </w:r>
+      <w:r>
+        <w:t>状态转换后方程为：</w:t>
+      </w:r>
+    </w:p>
+    <w:p>
+      <w:pPr>
+        <w:pStyle w:val="DisplayEquationAurora"/>
+      </w:pPr>
+      <w:r>
+        <w:tab/>
+      </w:r>
+      <w:r>
+        <w:rPr>
+          <w:position w:val="-120"/>
+        </w:rPr>
+        <w:object w:dxaOrig="4922" w:dyaOrig="2522">
+          <v:shape id="_x0000_i1279" type="#_x0000_t75" style="width:245.9pt;height:126.35pt" o:ole="">
+            <v:imagedata r:id="rId504" o:title=""/>
+          </v:shape>
+          <o:OLEObject Type="Embed" ProgID="Equation.Ribbit" ShapeID="_x0000_i1279" DrawAspect="Content" ObjectID="_1506869348" r:id="rId505"/>
+        </w:object>
+      </w:r>
+      <w:r>
+        <w:tab/>
+      </w:r>
+      <w:r>
+        <w:fldChar w:fldCharType="begin"/>
+      </w:r>
+      <w:r>
+        <w:instrText xml:space="preserve"> MACROBUTTON AuroraSupport.PasteReferenceOrEditStyle (</w:instrText>
+      </w:r>
+      <w:r>
+        <w:fldChar w:fldCharType="begin"/>
+      </w:r>
+      <w:r>
+        <w:instrText xml:space="preserve"> IF 0 = </w:instrText>
+      </w:r>
+      <w:fldSimple w:instr=" SEQ EqChapter \c \* arabic ">
+        <w:r>
+          <w:rPr>
+            <w:noProof/>
+          </w:rPr>
+          <w:instrText>4</w:instrText>
+        </w:r>
+      </w:fldSimple>
+      <w:r>
+        <w:instrText xml:space="preserve"> "" "</w:instrText>
+      </w:r>
+      <w:fldSimple w:instr=" SEQ EqChapter \c \* arabic \* MERGEFORMAT ">
+        <w:r>
+          <w:rPr>
+            <w:noProof/>
+          </w:rPr>
+          <w:instrText>4</w:instrText>
+        </w:r>
+      </w:fldSimple>
+      <w:r>
+        <w:instrText>."</w:instrText>
+      </w:r>
+      <w:r>
+        <w:fldChar w:fldCharType="separate"/>
+      </w:r>
+      <w:r>
+        <w:rPr>
+          <w:noProof/>
+        </w:rPr>
+        <w:instrText>4.</w:instrText>
+      </w:r>
+      <w:r>
+        <w:fldChar w:fldCharType="end"/>
+      </w:r>
+      <w:fldSimple w:instr=" SEQ Eq \* arabic \* MERGEFORMAT ">
+        <w:r>
+          <w:rPr>
+            <w:noProof/>
+          </w:rPr>
+          <w:instrText>4</w:instrText>
+        </w:r>
+      </w:fldSimple>
+      <w:r>
+        <w:instrText>)</w:instrText>
+      </w:r>
+      <w:r>
+        <w:fldChar w:fldCharType="begin">
+          <w:fldData xml:space="preserve">YQB1AHIAbwByAGEALQBlAHEAdQBhAHQAaQBvAG4ALQBuAHUAbQBiAGUAcgA6ACwAKAA/AFsAIwBD
+ADEALgBdACMARQAxACkA
+</w:fldData>
+        </w:fldChar>
+      </w:r>
+      <w:r>
+        <w:instrText xml:space="preserve"> ADDIN </w:instrText>
+      </w:r>
+      <w:r>
+        <w:fldChar w:fldCharType="end"/>
+      </w:r>
+      <w:r>
+        <w:fldChar w:fldCharType="end"/>
+      </w:r>
+    </w:p>
+    <w:p>
+      <w:pPr>
+        <w:pStyle w:val="DisplayEquationAurora"/>
+      </w:pPr>
+      <w:r>
+        <w:rPr>
+          <w:rFonts w:hint="eastAsia"/>
+        </w:rPr>
+        <w:t>整理</w:t>
+      </w:r>
+      <w:r>
+        <w:t>，得：</w:t>
+      </w:r>
+    </w:p>
+    <w:p>
+      <w:pPr>
+        <w:pStyle w:val="DisplayEquationAurora"/>
+      </w:pPr>
       <w:r>
         <w:lastRenderedPageBreak/>
-        <w:t>定转矩使发电机转速能够维持在恒定转速。在</w:t>
-      </w:r>
-      <w:r>
-        <w:t>AB</w:t>
-      </w:r>
-      <w:r>
-        <w:t>段，发电机转速维持在最低转速</w:t>
-      </w:r>
-      <w:r>
-        <w:rPr>
-          <w:position w:val="-12"/>
-        </w:rPr>
-        <w:object w:dxaOrig="460" w:dyaOrig="360">
-          <v:shape id="_x0000_i1253" type="#_x0000_t75" style="width:22.5pt;height:18pt" o:ole="">
-            <v:imagedata r:id="rId453" o:title=""/>
+        <w:tab/>
+      </w:r>
+      <w:r>
+        <w:rPr>
+          <w:position w:val="-70"/>
+        </w:rPr>
+        <w:object w:dxaOrig="4204" w:dyaOrig="1521">
+          <v:shape id="_x0000_i1280" type="#_x0000_t75" style="width:209.9pt;height:76.1pt" o:ole="">
+            <v:imagedata r:id="rId506" o:title=""/>
           </v:shape>
-          <o:OLEObject Type="Embed" ProgID="Equation.DSMT4" ShapeID="_x0000_i1253" DrawAspect="Content" ObjectID="_1506697145" r:id="rId454"/>
+          <o:OLEObject Type="Embed" ProgID="Equation.Ribbit" ShapeID="_x0000_i1280" DrawAspect="Content" ObjectID="_1506869349" r:id="rId507"/>
         </w:object>
       </w:r>
       <w:r>
-        <w:t>，在</w:t>
-      </w:r>
-      <w:r>
-        <w:t>CD</w:t>
-      </w:r>
-      <w:r>
-        <w:t>段发电机转速维持在额定转速</w:t>
-      </w:r>
-      <w:r>
-        <w:rPr>
-          <w:position w:val="-12"/>
-        </w:rPr>
-        <w:object w:dxaOrig="441" w:dyaOrig="361">
-          <v:shape id="Picture 327" o:spid="_x0000_i1254" type="#_x0000_t75" style="width:21.75pt;height:18pt;mso-position-horizontal-relative:page;mso-position-vertical-relative:page" o:ole="">
-            <v:imagedata r:id="rId455" o:title=""/>
+        <w:tab/>
+      </w:r>
+      <w:bookmarkStart w:id="88" w:name="R_eq_1FE32A5288A2456B867E50FEEFD4EB8F"/>
+      <w:r>
+        <w:fldChar w:fldCharType="begin"/>
+      </w:r>
+      <w:r>
+        <w:instrText xml:space="preserve"> MACROBUTTON AuroraSupport.PasteReferenceOrEditStyle (</w:instrText>
+      </w:r>
+      <w:r>
+        <w:fldChar w:fldCharType="begin"/>
+      </w:r>
+      <w:r>
+        <w:instrText xml:space="preserve"> IF 0 = </w:instrText>
+      </w:r>
+      <w:fldSimple w:instr=" SEQ EqChapter \c \* arabic ">
+        <w:r>
+          <w:rPr>
+            <w:noProof/>
+          </w:rPr>
+          <w:instrText>4</w:instrText>
+        </w:r>
+      </w:fldSimple>
+      <w:r>
+        <w:instrText xml:space="preserve"> "" "</w:instrText>
+      </w:r>
+      <w:fldSimple w:instr=" SEQ EqChapter \c \* arabic \* MERGEFORMAT ">
+        <w:r>
+          <w:rPr>
+            <w:noProof/>
+          </w:rPr>
+          <w:instrText>4</w:instrText>
+        </w:r>
+      </w:fldSimple>
+      <w:r>
+        <w:instrText>."</w:instrText>
+      </w:r>
+      <w:r>
+        <w:fldChar w:fldCharType="separate"/>
+      </w:r>
+      <w:r>
+        <w:rPr>
+          <w:noProof/>
+        </w:rPr>
+        <w:instrText>4.</w:instrText>
+      </w:r>
+      <w:r>
+        <w:fldChar w:fldCharType="end"/>
+      </w:r>
+      <w:fldSimple w:instr=" SEQ Eq \* arabic \* MERGEFORMAT ">
+        <w:r>
+          <w:rPr>
+            <w:noProof/>
+          </w:rPr>
+          <w:instrText>5</w:instrText>
+        </w:r>
+      </w:fldSimple>
+      <w:r>
+        <w:instrText>)</w:instrText>
+      </w:r>
+      <w:r>
+        <w:fldChar w:fldCharType="begin">
+          <w:fldData xml:space="preserve">YQB1AHIAbwByAGEALQBlAHEAdQBhAHQAaQBvAG4ALQBuAHUAbQBiAGUAcgA6AFIAXwBlAHEAXwAx
+AEYARQAzADIAQQA1ADIAOAA4AEEAMgA0ADUANgBCADgANgA3AEUANQAwAEYARQBFAEYARAA0AEUA
+QgA4AEYALAAoAD8AWwAjAEMAMQAuAF0AIwBFADEAKQA=
+</w:fldData>
+        </w:fldChar>
+      </w:r>
+      <w:r>
+        <w:instrText xml:space="preserve"> ADDIN </w:instrText>
+      </w:r>
+      <w:r>
+        <w:fldChar w:fldCharType="end"/>
+      </w:r>
+      <w:r>
+        <w:fldChar w:fldCharType="end"/>
+      </w:r>
+      <w:bookmarkEnd w:id="88"/>
+    </w:p>
+    <w:p>
+      <w:pPr>
+        <w:pStyle w:val="DisplayEquationAurora"/>
+      </w:pPr>
+      <w:r>
+        <w:rPr>
+          <w:rFonts w:hint="eastAsia"/>
+        </w:rPr>
+        <w:t>其中</w:t>
+      </w:r>
+      <w:r>
+        <w:rPr>
+          <w:rFonts w:hint="eastAsia"/>
+        </w:rPr>
+        <w:t>：</w:t>
+      </w:r>
+    </w:p>
+    <w:p>
+      <w:pPr>
+        <w:pStyle w:val="DisplayEquationAurora"/>
+      </w:pPr>
+      <w:r>
+        <w:tab/>
+      </w:r>
+      <w:r>
+        <w:rPr>
+          <w:position w:val="-38"/>
+        </w:rPr>
+        <w:object w:dxaOrig="7960" w:dyaOrig="907">
+          <v:shape id="_x0000_i1281" type="#_x0000_t75" style="width:398.05pt;height:45.5pt" o:ole="">
+            <v:imagedata r:id="rId508" o:title=""/>
           </v:shape>
-          <o:OLEObject Type="Embed" ProgID="Equation.DSMT4" ShapeID="Picture 327" DrawAspect="Content" ObjectID="_1506697146" r:id="rId456"/>
+          <o:OLEObject Type="Embed" ProgID="Equation.Ribbit" ShapeID="_x0000_i1281" DrawAspect="Content" ObjectID="_1506869350" r:id="rId509"/>
         </w:object>
       </w:r>
-      <w:r>
-        <w:t>。根据参考转速与实际输出转速偏差并通过闭环控制</w:t>
-      </w:r>
-      <w:r>
-        <w:t>PI</w:t>
-      </w:r>
-      <w:r>
-        <w:t>控制算法计算转矩的参考值，传递函数为：</w:t>
-      </w:r>
-      <w:bookmarkStart w:id="85" w:name="_GoBack"/>
-      <w:bookmarkEnd w:id="85"/>
+    </w:p>
+    <w:p>
+      <w:pPr>
+        <w:pStyle w:val="DisplayEquationAurora"/>
+      </w:pPr>
+      <w:r>
+        <w:rPr>
+          <w:rFonts w:hint="eastAsia"/>
+        </w:rPr>
+        <w:t>设计</w:t>
+      </w:r>
+      <w:r>
+        <w:t>控制器：</w:t>
+      </w:r>
+    </w:p>
+    <w:p>
+      <w:pPr>
+        <w:pStyle w:val="DisplayEquationAurora"/>
+      </w:pPr>
+      <w:r>
+        <w:tab/>
+      </w:r>
+      <w:r>
+        <w:rPr>
+          <w:position w:val="-40"/>
+        </w:rPr>
+        <w:object w:dxaOrig="2614" w:dyaOrig="910">
+          <v:shape id="_x0000_i1282" type="#_x0000_t75" style="width:130.4pt;height:45.5pt" o:ole="">
+            <v:imagedata r:id="rId510" o:title=""/>
+          </v:shape>
+          <o:OLEObject Type="Embed" ProgID="Equation.Ribbit" ShapeID="_x0000_i1282" DrawAspect="Content" ObjectID="_1506869351" r:id="rId511"/>
+        </w:object>
+      </w:r>
+      <w:r>
+        <w:tab/>
+      </w:r>
+      <w:bookmarkStart w:id="89" w:name="R_eq_77B912CE33A347218D273509B382BB8E"/>
+      <w:r>
+        <w:fldChar w:fldCharType="begin"/>
+      </w:r>
+      <w:r>
+        <w:instrText xml:space="preserve"> MACROBUTTON AuroraSupport.PasteReferenceOrEditStyle (</w:instrText>
+      </w:r>
+      <w:r>
+        <w:fldChar w:fldCharType="begin"/>
+      </w:r>
+      <w:r>
+        <w:instrText xml:space="preserve"> IF 0 = </w:instrText>
+      </w:r>
+      <w:fldSimple w:instr=" SEQ EqChapter \c \* arabic ">
+        <w:r>
+          <w:rPr>
+            <w:noProof/>
+          </w:rPr>
+          <w:instrText>4</w:instrText>
+        </w:r>
+      </w:fldSimple>
+      <w:r>
+        <w:instrText xml:space="preserve"> "" "</w:instrText>
+      </w:r>
+      <w:fldSimple w:instr=" SEQ EqChapter \c \* arabic \* MERGEFORMAT ">
+        <w:r>
+          <w:rPr>
+            <w:noProof/>
+          </w:rPr>
+          <w:instrText>4</w:instrText>
+        </w:r>
+      </w:fldSimple>
+      <w:r>
+        <w:instrText>."</w:instrText>
+      </w:r>
+      <w:r>
+        <w:fldChar w:fldCharType="separate"/>
+      </w:r>
+      <w:r>
+        <w:rPr>
+          <w:noProof/>
+        </w:rPr>
+        <w:instrText>4.</w:instrText>
+      </w:r>
+      <w:r>
+        <w:fldChar w:fldCharType="end"/>
+      </w:r>
+      <w:fldSimple w:instr=" SEQ Eq \* arabic \* MERGEFORMAT ">
+        <w:r>
+          <w:rPr>
+            <w:noProof/>
+          </w:rPr>
+          <w:instrText>6</w:instrText>
+        </w:r>
+      </w:fldSimple>
+      <w:r>
+        <w:instrText>)</w:instrText>
+      </w:r>
+      <w:r>
+        <w:fldChar w:fldCharType="begin">
+          <w:fldData xml:space="preserve">YQB1AHIAbwByAGEALQBlAHEAdQBhAHQAaQBvAG4ALQBuAHUAbQBiAGUAcgA6AFIAXwBlAHEAXwA3
+ADcAQgA5ADEAMgBDAEUAMwAzAEEAMwA0ADcAMgAxADgARAAyADcAMwA1ADAAOQBCADMAOAAyAEIA
+QgA4AEUALAAoAD8AWwAjAEMAMQAuAF0AIwBFADEAKQA=
+</w:fldData>
+        </w:fldChar>
+      </w:r>
+      <w:r>
+        <w:instrText xml:space="preserve"> ADDIN </w:instrText>
+      </w:r>
+      <w:r>
+        <w:fldChar w:fldCharType="end"/>
+      </w:r>
+      <w:r>
+        <w:fldChar w:fldCharType="end"/>
+      </w:r>
+      <w:bookmarkEnd w:id="89"/>
+    </w:p>
+    <w:p>
+      <w:pPr>
+        <w:pStyle w:val="DisplayEquationAurora"/>
+      </w:pPr>
+      <w:r>
+        <w:rPr>
+          <w:rFonts w:hint="eastAsia"/>
+        </w:rPr>
+        <w:t>其中</w:t>
+      </w:r>
+      <w:r>
+        <w:t>，</w:t>
+      </w:r>
+      <w:r>
+        <w:rPr>
+          <w:position w:val="-6"/>
+        </w:rPr>
+        <w:object w:dxaOrig="1086" w:dyaOrig="246">
+          <v:shape id="_x0000_i1283" type="#_x0000_t75" style="width:54.35pt;height:12.25pt" o:ole="">
+            <v:imagedata r:id="rId512" o:title=""/>
+          </v:shape>
+          <o:OLEObject Type="Embed" ProgID="Equation.Ribbit" ShapeID="_x0000_i1283" DrawAspect="Content" ObjectID="_1506869352" r:id="rId513"/>
+        </w:object>
+      </w:r>
+      <w:r>
+        <w:rPr>
+          <w:rFonts w:hint="eastAsia"/>
+        </w:rPr>
+        <w:t>为</w:t>
+      </w:r>
+      <w:r>
+        <w:t>控制器参数，将</w:t>
+      </w:r>
+      <w:fldSimple w:instr=" REF R_eq_77B912CE33A347218D273509B382BB8E \* MERGEFORMAT ">
+        <w:r>
+          <w:t>(</w:t>
+        </w:r>
+        <w:r>
+          <w:rPr>
+            <w:noProof/>
+          </w:rPr>
+          <w:t>4.6</w:t>
+        </w:r>
+        <w:r>
+          <w:t>)</w:t>
+        </w:r>
+      </w:fldSimple>
+      <w:r>
+        <w:rPr>
+          <w:rFonts w:hint="eastAsia"/>
+        </w:rPr>
+        <w:t>代入</w:t>
+      </w:r>
+      <w:r>
+        <w:fldChar w:fldCharType="begin"/>
+      </w:r>
+      <w:r>
+        <w:instrText xml:space="preserve"> REF R_eq_1FE32A5288A2456B867E50FEEFD4EB8F \* MERGEFORMAT </w:instrText>
+      </w:r>
+      <w:r>
+        <w:fldChar w:fldCharType="separate"/>
+      </w:r>
+      <w:r>
+        <w:t>(</w:t>
+      </w:r>
+      <w:r>
+        <w:rPr>
+          <w:noProof/>
+        </w:rPr>
+        <w:t>4.5</w:t>
+      </w:r>
+      <w:r>
+        <w:t>)</w:t>
+      </w:r>
+      <w:r>
+        <w:fldChar w:fldCharType="end"/>
+      </w:r>
+      <w:r>
+        <w:rPr>
+          <w:rFonts w:hint="eastAsia"/>
+        </w:rPr>
+        <w:t>中</w:t>
+      </w:r>
+      <w:r>
+        <w:t>，得：</w:t>
+      </w:r>
+    </w:p>
+    <w:p>
+      <w:pPr>
+        <w:pStyle w:val="DisplayEquationAurora"/>
+      </w:pPr>
+      <w:r>
+        <w:tab/>
+      </w:r>
+      <w:r>
+        <w:rPr>
+          <w:position w:val="-70"/>
+        </w:rPr>
+        <w:object w:dxaOrig="6102" w:dyaOrig="1521">
+          <v:shape id="_x0000_i1284" type="#_x0000_t75" style="width:305pt;height:76.1pt" o:ole="">
+            <v:imagedata r:id="rId514" o:title=""/>
+          </v:shape>
+          <o:OLEObject Type="Embed" ProgID="Equation.Ribbit" ShapeID="_x0000_i1284" DrawAspect="Content" ObjectID="_1506869353" r:id="rId515"/>
+        </w:object>
+      </w:r>
+      <w:r>
+        <w:tab/>
+      </w:r>
+      <w:r>
+        <w:fldChar w:fldCharType="begin"/>
+      </w:r>
+      <w:r>
+        <w:instrText xml:space="preserve"> MACROBUTTON AuroraSupport.PasteReferenceOrEditStyle (</w:instrText>
+      </w:r>
+      <w:r>
+        <w:fldChar w:fldCharType="begin"/>
+      </w:r>
+      <w:r>
+        <w:instrText xml:space="preserve"> IF 0 = </w:instrText>
+      </w:r>
+      <w:fldSimple w:instr=" SEQ EqChapter \c \* arabic ">
+        <w:r>
+          <w:rPr>
+            <w:noProof/>
+          </w:rPr>
+          <w:instrText>4</w:instrText>
+        </w:r>
+      </w:fldSimple>
+      <w:r>
+        <w:instrText xml:space="preserve"> "" "</w:instrText>
+      </w:r>
+      <w:fldSimple w:instr=" SEQ EqChapter \c \* arabic \* MERGEFORMAT ">
+        <w:r>
+          <w:rPr>
+            <w:noProof/>
+          </w:rPr>
+          <w:instrText>4</w:instrText>
+        </w:r>
+      </w:fldSimple>
+      <w:r>
+        <w:instrText>."</w:instrText>
+      </w:r>
+      <w:r>
+        <w:fldChar w:fldCharType="separate"/>
+      </w:r>
+      <w:r>
+        <w:rPr>
+          <w:noProof/>
+        </w:rPr>
+        <w:instrText>4.</w:instrText>
+      </w:r>
+      <w:r>
+        <w:fldChar w:fldCharType="end"/>
+      </w:r>
+      <w:fldSimple w:instr=" SEQ Eq \* arabic \* MERGEFORMAT ">
+        <w:r>
+          <w:rPr>
+            <w:noProof/>
+          </w:rPr>
+          <w:instrText>7</w:instrText>
+        </w:r>
+      </w:fldSimple>
+      <w:r>
+        <w:instrText>)</w:instrText>
+      </w:r>
+      <w:r>
+        <w:fldChar w:fldCharType="begin">
+          <w:fldData xml:space="preserve">YQB1AHIAbwByAGEALQBlAHEAdQBhAHQAaQBvAG4ALQBuAHUAbQBiAGUAcgA6ACwAKAA/AFsAIwBD
+ADEALgBdACMARQAxACkA
+</w:fldData>
+        </w:fldChar>
+      </w:r>
+      <w:r>
+        <w:instrText xml:space="preserve"> ADDIN </w:instrText>
+      </w:r>
+      <w:r>
+        <w:fldChar w:fldCharType="end"/>
+      </w:r>
+      <w:r>
+        <w:fldChar w:fldCharType="end"/>
+      </w:r>
+    </w:p>
+    <w:p>
+      <w:pPr>
+        <w:pStyle w:val="MTDisplayEquation"/>
+        <w:snapToGrid w:val="0"/>
+        <w:ind w:firstLine="480"/>
+      </w:pPr>
+      <w:r>
+        <w:rPr>
+          <w:rFonts w:hint="eastAsia"/>
+        </w:rPr>
+        <w:t>令</w:t>
+      </w:r>
+      <w:r>
+        <w:rPr>
+          <w:position w:val="-6"/>
+        </w:rPr>
+        <w:object w:dxaOrig="920" w:dyaOrig="230">
+          <v:shape id="_x0000_i1285" type="#_x0000_t75" style="width:46.2pt;height:11.55pt" o:ole="">
+            <v:imagedata r:id="rId516" o:title=""/>
+          </v:shape>
+          <o:OLEObject Type="Embed" ProgID="Equation.Ribbit" ShapeID="_x0000_i1285" DrawAspect="Content" ObjectID="_1506869354" r:id="rId517"/>
+        </w:object>
+      </w:r>
+      <w:r>
+        <w:rPr>
+          <w:rFonts w:hint="eastAsia"/>
+        </w:rPr>
+        <w:t>和</w:t>
+      </w:r>
+      <w:r>
+        <w:rPr>
+          <w:position w:val="-6"/>
+        </w:rPr>
+        <w:object w:dxaOrig="948" w:dyaOrig="234">
+          <v:shape id="_x0000_i1286" type="#_x0000_t75" style="width:47.55pt;height:11.55pt" o:ole="">
+            <v:imagedata r:id="rId518" o:title=""/>
+          </v:shape>
+          <o:OLEObject Type="Embed" ProgID="Equation.Ribbit" ShapeID="_x0000_i1286" DrawAspect="Content" ObjectID="_1506869355" r:id="rId519"/>
+        </w:object>
+      </w:r>
+      <w:r>
+        <w:rPr>
+          <w:rFonts w:hint="eastAsia"/>
+        </w:rPr>
+        <w:t>，则：</w:t>
+      </w:r>
+    </w:p>
+    <w:p>
+      <w:pPr>
+        <w:pStyle w:val="DisplayEquationAurora"/>
+        <w:jc w:val="center"/>
+        <w:rPr>
+          <w:rFonts w:hint="eastAsia"/>
+        </w:rPr>
+      </w:pPr>
+      <w:r>
+        <w:rPr>
+          <w:position w:val="-16"/>
+        </w:rPr>
+        <w:object w:dxaOrig="2298" w:dyaOrig="480">
+          <v:shape id="_x0000_i1287" type="#_x0000_t75" style="width:114.8pt;height:23.75pt" o:ole="">
+            <v:imagedata r:id="rId520" o:title=""/>
+          </v:shape>
+          <o:OLEObject Type="Embed" ProgID="Equation.Ribbit" ShapeID="_x0000_i1287" DrawAspect="Content" ObjectID="_1506869356" r:id="rId521"/>
+        </w:object>
+      </w:r>
+    </w:p>
+    <w:p>
+      <w:pPr>
+        <w:pStyle w:val="DisplayEquationAurora"/>
+      </w:pPr>
+      <w:r>
+        <w:rPr>
+          <w:rFonts w:hint="eastAsia"/>
+        </w:rPr>
+        <w:t>选取</w:t>
+      </w:r>
+      <w:r>
+        <w:t>李雅普诺夫函数</w:t>
+      </w:r>
+      <w:r>
+        <w:rPr>
+          <w:position w:val="-16"/>
+        </w:rPr>
+        <w:object w:dxaOrig="810" w:dyaOrig="475">
+          <v:shape id="_x0000_i1288" type="#_x0000_t75" style="width:40.75pt;height:23.75pt" o:ole="">
+            <v:imagedata r:id="rId522" o:title=""/>
+          </v:shape>
+          <o:OLEObject Type="Embed" ProgID="Equation.Ribbit" ShapeID="_x0000_i1288" DrawAspect="Content" ObjectID="_1506869357" r:id="rId523"/>
+        </w:object>
+      </w:r>
+      <w:r>
+        <w:rPr>
+          <w:rFonts w:hint="eastAsia"/>
+        </w:rPr>
+        <w:t>，则</w:t>
+      </w:r>
+      <w:r>
+        <w:t>：</w:t>
+      </w:r>
+    </w:p>
+    <w:p>
+      <w:pPr>
+        <w:pStyle w:val="DisplayEquationAurora"/>
+      </w:pPr>
+      <w:r>
+        <w:tab/>
+      </w:r>
+      <w:r>
+        <w:rPr>
+          <w:position w:val="-24"/>
+        </w:rPr>
+        <w:object w:dxaOrig="3596" w:dyaOrig="606">
+          <v:shape id="_x0000_i1289" type="#_x0000_t75" style="width:180pt;height:30.55pt" o:ole="">
+            <v:imagedata r:id="rId524" o:title=""/>
+          </v:shape>
+          <o:OLEObject Type="Embed" ProgID="Equation.Ribbit" ShapeID="_x0000_i1289" DrawAspect="Content" ObjectID="_1506869358" r:id="rId525"/>
+        </w:object>
+      </w:r>
+      <w:r>
+        <w:tab/>
+      </w:r>
+      <w:r>
+        <w:fldChar w:fldCharType="begin"/>
+      </w:r>
+      <w:r>
+        <w:instrText xml:space="preserve"> MACROBUTTON AuroraSupport.PasteReferenceOrEditStyle (</w:instrText>
+      </w:r>
+      <w:r>
+        <w:fldChar w:fldCharType="begin"/>
+      </w:r>
+      <w:r>
+        <w:instrText xml:space="preserve"> IF 0 = </w:instrText>
+      </w:r>
+      <w:fldSimple w:instr=" SEQ EqChapter \c \* arabic ">
+        <w:r>
+          <w:rPr>
+            <w:noProof/>
+          </w:rPr>
+          <w:instrText>4</w:instrText>
+        </w:r>
+      </w:fldSimple>
+      <w:r>
+        <w:instrText xml:space="preserve"> "" "</w:instrText>
+      </w:r>
+      <w:fldSimple w:instr=" SEQ EqChapter \c \* arabic \* MERGEFORMAT ">
+        <w:r>
+          <w:rPr>
+            <w:noProof/>
+          </w:rPr>
+          <w:instrText>4</w:instrText>
+        </w:r>
+      </w:fldSimple>
+      <w:r>
+        <w:instrText>."</w:instrText>
+      </w:r>
+      <w:r>
+        <w:fldChar w:fldCharType="separate"/>
+      </w:r>
+      <w:r>
+        <w:rPr>
+          <w:noProof/>
+        </w:rPr>
+        <w:instrText>4.</w:instrText>
+      </w:r>
+      <w:r>
+        <w:fldChar w:fldCharType="end"/>
+      </w:r>
+      <w:fldSimple w:instr=" SEQ Eq \* arabic \* MERGEFORMAT ">
+        <w:r>
+          <w:rPr>
+            <w:noProof/>
+          </w:rPr>
+          <w:instrText>8</w:instrText>
+        </w:r>
+      </w:fldSimple>
+      <w:r>
+        <w:instrText>)</w:instrText>
+      </w:r>
+      <w:r>
+        <w:fldChar w:fldCharType="begin">
+          <w:fldData xml:space="preserve">YQB1AHIAbwByAGEALQBlAHEAdQBhAHQAaQBvAG4ALQBuAHUAbQBiAGUAcgA6ACwAKAA/AFsAIwBD
+ADEALgBdACMARQAxACkA
+</w:fldData>
+        </w:fldChar>
+      </w:r>
+      <w:r>
+        <w:instrText xml:space="preserve"> ADDIN </w:instrText>
+      </w:r>
+      <w:r>
+        <w:fldChar w:fldCharType="end"/>
+      </w:r>
+      <w:r>
+        <w:fldChar w:fldCharType="end"/>
+      </w:r>
+    </w:p>
+    <w:p>
+      <w:pPr>
+        <w:pStyle w:val="DisplayEquationAurora"/>
+      </w:pPr>
+      <w:r>
+        <w:rPr>
+          <w:rFonts w:hint="eastAsia"/>
+        </w:rPr>
+        <w:t>为</w:t>
+      </w:r>
+      <w:r>
+        <w:t>使系统稳定，只需满足</w:t>
+      </w:r>
+      <w:r>
+        <w:rPr>
+          <w:position w:val="-6"/>
+        </w:rPr>
+        <w:object w:dxaOrig="620" w:dyaOrig="332">
+          <v:shape id="_x0000_i1290" type="#_x0000_t75" style="width:31.25pt;height:16.3pt" o:ole="">
+            <v:imagedata r:id="rId526" o:title=""/>
+          </v:shape>
+          <o:OLEObject Type="Embed" ProgID="Equation.Ribbit" ShapeID="_x0000_i1290" DrawAspect="Content" ObjectID="_1506869359" r:id="rId527"/>
+        </w:object>
+      </w:r>
+      <w:r>
+        <w:rPr>
+          <w:rFonts w:hint="eastAsia"/>
+        </w:rPr>
+        <w:t>。选取</w:t>
+      </w:r>
+      <w:r>
+        <w:rPr>
+          <w:position w:val="-6"/>
+        </w:rPr>
+        <w:object w:dxaOrig="1494" w:dyaOrig="230">
+          <v:shape id="_x0000_i1291" type="#_x0000_t75" style="width:74.7pt;height:11.55pt" o:ole="">
+            <v:imagedata r:id="rId528" o:title=""/>
+          </v:shape>
+          <o:OLEObject Type="Embed" ProgID="Equation.Ribbit" ShapeID="_x0000_i1291" DrawAspect="Content" ObjectID="_1506869360" r:id="rId529"/>
+        </w:object>
+      </w:r>
+      <w:r>
+        <w:t>,</w:t>
+      </w:r>
+      <w:r>
+        <w:rPr>
+          <w:position w:val="-6"/>
+        </w:rPr>
+        <w:object w:dxaOrig="1086" w:dyaOrig="230">
+          <v:shape id="_x0000_i1292" type="#_x0000_t75" style="width:54.35pt;height:11.55pt" o:ole="">
+            <v:imagedata r:id="rId530" o:title=""/>
+          </v:shape>
+          <o:OLEObject Type="Embed" ProgID="Equation.Ribbit" ShapeID="_x0000_i1292" DrawAspect="Content" ObjectID="_1506869361" r:id="rId531"/>
+        </w:object>
+      </w:r>
+      <w:r>
+        <w:t xml:space="preserve"> ,</w:t>
+      </w:r>
+      <w:r>
+        <w:rPr>
+          <w:position w:val="-10"/>
+        </w:rPr>
+        <w:object w:dxaOrig="846" w:dyaOrig="322">
+          <v:shape id="_x0000_i1293" type="#_x0000_t75" style="width:42.1pt;height:16.3pt" o:ole="">
+            <v:imagedata r:id="rId532" o:title=""/>
+          </v:shape>
+          <o:OLEObject Type="Embed" ProgID="Equation.Ribbit" ShapeID="_x0000_i1293" DrawAspect="Content" ObjectID="_1506869362" r:id="rId533"/>
+        </w:object>
+      </w:r>
+      <w:r>
+        <w:t xml:space="preserve"> ,</w:t>
+      </w:r>
+      <w:r>
+        <w:rPr>
+          <w:position w:val="-6"/>
+        </w:rPr>
+        <w:object w:dxaOrig="1074" w:dyaOrig="218">
+          <v:shape id="_x0000_i1294" type="#_x0000_t75" style="width:53.65pt;height:10.85pt" o:ole="">
+            <v:imagedata r:id="rId534" o:title=""/>
+          </v:shape>
+          <o:OLEObject Type="Embed" ProgID="Equation.Ribbit" ShapeID="_x0000_i1294" DrawAspect="Content" ObjectID="_1506869363" r:id="rId535"/>
+        </w:object>
+      </w:r>
+      <w:r>
+        <w:t xml:space="preserve"> ,</w:t>
+      </w:r>
+      <w:r>
+        <w:rPr>
+          <w:position w:val="-6"/>
+        </w:rPr>
+        <w:object w:dxaOrig="792" w:dyaOrig="242">
+          <v:shape id="_x0000_i1295" type="#_x0000_t75" style="width:39.4pt;height:12.25pt" o:ole="">
+            <v:imagedata r:id="rId536" o:title=""/>
+          </v:shape>
+          <o:OLEObject Type="Embed" ProgID="Equation.Ribbit" ShapeID="_x0000_i1295" DrawAspect="Content" ObjectID="_1506869364" r:id="rId537"/>
+        </w:object>
+      </w:r>
+      <w:r>
+        <w:rPr>
+          <w:rFonts w:hint="eastAsia"/>
+        </w:rPr>
+        <w:t>。当</w:t>
+      </w:r>
+      <w:bookmarkStart w:id="90" w:name="_GoBack"/>
+      <w:bookmarkEnd w:id="90"/>
+    </w:p>
+    <w:p>
+      <w:pPr>
+        <w:pStyle w:val="DisplayEquationAurora"/>
+        <w:rPr>
+          <w:rFonts w:hint="eastAsia"/>
+        </w:rPr>
+      </w:pPr>
     </w:p>
     <w:p>
       <w:pPr>
         <w:pStyle w:val="3"/>
       </w:pPr>
-      <w:bookmarkStart w:id="86" w:name="_Toc432931891"/>
-      <w:r>
-        <w:rPr>
-          <w:rFonts w:hint="eastAsia"/>
-        </w:rPr>
-        <w:t>状态</w:t>
-      </w:r>
-      <w:r>
-        <w:t>反馈控制器设计</w:t>
-      </w:r>
-      <w:bookmarkEnd w:id="86"/>
+      <w:bookmarkStart w:id="91" w:name="_Toc432931892"/>
+      <w:r>
+        <w:rPr>
+          <w:rFonts w:hint="eastAsia"/>
+        </w:rPr>
+        <w:t>系统</w:t>
+      </w:r>
+      <w:r>
+        <w:t>稳定域分析</w:t>
+      </w:r>
+      <w:bookmarkEnd w:id="91"/>
     </w:p>
     <w:p>
       <w:pPr>
         <w:pStyle w:val="3"/>
       </w:pPr>
-      <w:bookmarkStart w:id="87" w:name="_Toc432931892"/>
+      <w:bookmarkStart w:id="92" w:name="_Toc432931893"/>
       <w:r>
         <w:rPr>
           <w:rFonts w:hint="eastAsia"/>
@@ -23905,31 +25922,15 @@
         <w:t>系统</w:t>
       </w:r>
       <w:r>
-        <w:t>稳定域分析</w:t>
-      </w:r>
-      <w:bookmarkEnd w:id="87"/>
-    </w:p>
-    <w:p>
-      <w:pPr>
-        <w:pStyle w:val="3"/>
-      </w:pPr>
-      <w:bookmarkStart w:id="88" w:name="_Toc432931893"/>
-      <w:r>
-        <w:rPr>
-          <w:rFonts w:hint="eastAsia"/>
-        </w:rPr>
-        <w:t>系统</w:t>
-      </w:r>
-      <w:r>
         <w:t>仿真结果</w:t>
       </w:r>
-      <w:bookmarkEnd w:id="88"/>
+      <w:bookmarkEnd w:id="92"/>
     </w:p>
     <w:p>
       <w:pPr>
         <w:pStyle w:val="2"/>
       </w:pPr>
-      <w:bookmarkStart w:id="89" w:name="_Toc432931894"/>
+      <w:bookmarkStart w:id="93" w:name="_Toc432931894"/>
       <w:r>
         <w:rPr>
           <w:rFonts w:hint="eastAsia"/>
@@ -23939,7 +25940,7 @@
       <w:r>
         <w:t>小结</w:t>
       </w:r>
-      <w:bookmarkEnd w:id="89"/>
+      <w:bookmarkEnd w:id="93"/>
     </w:p>
     <w:p>
       <w:pPr>
@@ -23952,17 +25953,18 @@
       <w:pPr>
         <w:pStyle w:val="1"/>
       </w:pPr>
-      <w:bookmarkStart w:id="90" w:name="_Toc432931895"/>
-      <w:r>
-        <w:rPr>
-          <w:rFonts w:hint="eastAsia"/>
-        </w:rPr>
+      <w:bookmarkStart w:id="94" w:name="_Toc432931895"/>
+      <w:r>
+        <w:rPr>
+          <w:rFonts w:hint="eastAsia"/>
+        </w:rPr>
+        <w:lastRenderedPageBreak/>
         <w:t>结论</w:t>
       </w:r>
       <w:r>
         <w:t>和展望</w:t>
       </w:r>
-      <w:bookmarkEnd w:id="90"/>
+      <w:bookmarkEnd w:id="94"/>
     </w:p>
     <w:p>
       <w:pPr>
@@ -23973,7 +25975,7 @@
       <w:pPr>
         <w:pStyle w:val="2"/>
       </w:pPr>
-      <w:bookmarkStart w:id="91" w:name="_Toc432931896"/>
+      <w:bookmarkStart w:id="95" w:name="_Toc432931896"/>
       <w:r>
         <w:rPr>
           <w:rFonts w:hint="eastAsia"/>
@@ -23983,13 +25985,13 @@
       <w:r>
         <w:t>总结</w:t>
       </w:r>
-      <w:bookmarkEnd w:id="91"/>
+      <w:bookmarkEnd w:id="95"/>
     </w:p>
     <w:p>
       <w:pPr>
         <w:pStyle w:val="2"/>
         <w:sectPr>
-          <w:footerReference w:type="default" r:id="rId457"/>
+          <w:footerReference w:type="default" r:id="rId538"/>
           <w:pgSz w:w="11906" w:h="16838" w:code="9"/>
           <w:pgMar w:top="1440" w:right="1800" w:bottom="1440" w:left="1800" w:header="851" w:footer="992" w:gutter="0"/>
           <w:pgNumType w:fmt="numberInDash" w:start="1"/>
@@ -23997,7 +25999,7 @@
           <w:docGrid w:type="lines" w:linePitch="326"/>
         </w:sectPr>
       </w:pPr>
-      <w:bookmarkStart w:id="92" w:name="_Toc432931897"/>
+      <w:bookmarkStart w:id="96" w:name="_Toc432931897"/>
       <w:r>
         <w:rPr>
           <w:rFonts w:hint="eastAsia"/>
@@ -24007,7 +26009,7 @@
       <w:r>
         <w:t>展望</w:t>
       </w:r>
-      <w:bookmarkEnd w:id="92"/>
+      <w:bookmarkEnd w:id="96"/>
     </w:p>
     <w:p>
       <w:pPr>
@@ -24021,10 +26023,10 @@
           <w:szCs w:val="36"/>
         </w:rPr>
       </w:pPr>
-      <w:bookmarkStart w:id="93" w:name="_Toc373072736"/>
-      <w:bookmarkStart w:id="94" w:name="_Toc373173988"/>
-      <w:bookmarkStart w:id="95" w:name="_Toc404423920"/>
-      <w:bookmarkStart w:id="96" w:name="_Toc432931898"/>
+      <w:bookmarkStart w:id="97" w:name="_Toc373072736"/>
+      <w:bookmarkStart w:id="98" w:name="_Toc373173988"/>
+      <w:bookmarkStart w:id="99" w:name="_Toc404423920"/>
+      <w:bookmarkStart w:id="100" w:name="_Toc432931898"/>
       <w:r>
         <w:rPr>
           <w:rFonts w:ascii="黑体" w:hAnsi="黑体"/>
@@ -24033,10 +26035,10 @@
         <w:lastRenderedPageBreak/>
         <w:t>参考文献</w:t>
       </w:r>
-      <w:bookmarkEnd w:id="93"/>
-      <w:bookmarkEnd w:id="94"/>
-      <w:bookmarkEnd w:id="95"/>
-      <w:bookmarkEnd w:id="96"/>
+      <w:bookmarkEnd w:id="97"/>
+      <w:bookmarkEnd w:id="98"/>
+      <w:bookmarkEnd w:id="99"/>
+      <w:bookmarkEnd w:id="100"/>
     </w:p>
     <w:p>
       <w:pPr>
@@ -24059,7 +26061,7 @@
       <w:r>
         <w:fldChar w:fldCharType="separate"/>
       </w:r>
-      <w:bookmarkStart w:id="97" w:name="_ENREF_1"/>
+      <w:bookmarkStart w:id="101" w:name="_ENREF_1"/>
       <w:r>
         <w:rPr>
           <w:rFonts w:hint="eastAsia"/>
@@ -24120,14 +26122,14 @@
         </w:rPr>
         <w:t>, 2014.</w:t>
       </w:r>
-      <w:bookmarkEnd w:id="97"/>
+      <w:bookmarkEnd w:id="101"/>
     </w:p>
     <w:p>
       <w:pPr>
         <w:pStyle w:val="EndNoteBibliography"/>
         <w:ind w:firstLine="400"/>
       </w:pPr>
-      <w:bookmarkStart w:id="98" w:name="_ENREF_2"/>
+      <w:bookmarkStart w:id="102" w:name="_ENREF_2"/>
       <w:r>
         <w:rPr>
           <w:rFonts w:hint="eastAsia"/>
@@ -24176,14 +26178,14 @@
         </w:rPr>
         <w:t>, 2011, 23(09): 20-23.</w:t>
       </w:r>
-      <w:bookmarkEnd w:id="98"/>
+      <w:bookmarkEnd w:id="102"/>
     </w:p>
     <w:p>
       <w:pPr>
         <w:pStyle w:val="EndNoteBibliography"/>
         <w:ind w:firstLine="400"/>
       </w:pPr>
-      <w:bookmarkStart w:id="99" w:name="_ENREF_3"/>
+      <w:bookmarkStart w:id="103" w:name="_ENREF_3"/>
       <w:r>
         <w:rPr>
           <w:rFonts w:hint="eastAsia"/>
@@ -24232,14 +26234,14 @@
         </w:rPr>
         <w:t>, 2010, 28(04): 137-140.</w:t>
       </w:r>
-      <w:bookmarkEnd w:id="99"/>
+      <w:bookmarkEnd w:id="103"/>
     </w:p>
     <w:p>
       <w:pPr>
         <w:pStyle w:val="EndNoteBibliography"/>
         <w:ind w:firstLine="400"/>
       </w:pPr>
-      <w:bookmarkStart w:id="100" w:name="_ENREF_4"/>
+      <w:bookmarkStart w:id="104" w:name="_ENREF_4"/>
       <w:r>
         <w:rPr>
           <w:rFonts w:hint="eastAsia"/>
@@ -24300,14 +26302,14 @@
         </w:rPr>
         <w:t>, 2011.</w:t>
       </w:r>
-      <w:bookmarkEnd w:id="100"/>
+      <w:bookmarkEnd w:id="104"/>
     </w:p>
     <w:p>
       <w:pPr>
         <w:pStyle w:val="EndNoteBibliography"/>
         <w:ind w:firstLine="400"/>
       </w:pPr>
-      <w:bookmarkStart w:id="101" w:name="_ENREF_5"/>
+      <w:bookmarkStart w:id="105" w:name="_ENREF_5"/>
       <w:r>
         <w:rPr>
           <w:rFonts w:hint="eastAsia"/>
@@ -24371,14 +26373,14 @@
       <w:r>
         <w:t>3.</w:t>
       </w:r>
-      <w:bookmarkEnd w:id="101"/>
+      <w:bookmarkEnd w:id="105"/>
     </w:p>
     <w:p>
       <w:pPr>
         <w:pStyle w:val="EndNoteBibliography"/>
         <w:ind w:firstLine="400"/>
       </w:pPr>
-      <w:bookmarkStart w:id="102" w:name="_ENREF_6"/>
+      <w:bookmarkStart w:id="106" w:name="_ENREF_6"/>
       <w:r>
         <w:rPr>
           <w:rFonts w:hint="eastAsia"/>
@@ -24416,14 +26418,14 @@
         </w:rPr>
         <w:t>, 2015(02): 36-49.</w:t>
       </w:r>
-      <w:bookmarkEnd w:id="102"/>
+      <w:bookmarkEnd w:id="106"/>
     </w:p>
     <w:p>
       <w:pPr>
         <w:pStyle w:val="EndNoteBibliography"/>
         <w:ind w:firstLine="400"/>
       </w:pPr>
-      <w:bookmarkStart w:id="103" w:name="_ENREF_7"/>
+      <w:bookmarkStart w:id="107" w:name="_ENREF_7"/>
       <w:r>
         <w:rPr>
           <w:rFonts w:hint="eastAsia"/>
@@ -24520,7 +26522,7 @@
         </w:rPr>
         <w:t>, 2006, 11): 7-12.</w:t>
       </w:r>
-      <w:bookmarkEnd w:id="103"/>
+      <w:bookmarkEnd w:id="107"/>
     </w:p>
     <w:p>
       <w:pPr>
@@ -27681,7 +29683,7 @@
           <w:szCs w:val="21"/>
         </w:rPr>
       </w:pPr>
-      <w:hyperlink r:id="rId458" w:history="1">
+      <w:hyperlink r:id="rId539" w:history="1">
         <w:r>
           <w:rPr>
             <w:bCs/>
@@ -27699,7 +29701,7 @@
           <w:t>，</w:t>
         </w:r>
       </w:hyperlink>
-      <w:hyperlink r:id="rId459" w:history="1">
+      <w:hyperlink r:id="rId540" w:history="1">
         <w:r>
           <w:rPr>
             <w:bCs/>
@@ -27717,7 +29719,7 @@
           <w:t>，</w:t>
         </w:r>
       </w:hyperlink>
-      <w:hyperlink r:id="rId460" w:history="1">
+      <w:hyperlink r:id="rId541" w:history="1">
         <w:r>
           <w:rPr>
             <w:bCs/>
@@ -29246,7 +31248,7 @@
           <w:szCs w:val="21"/>
         </w:rPr>
       </w:pPr>
-      <w:hyperlink r:id="rId461" w:tooltip="Search Author" w:history="1">
+      <w:hyperlink r:id="rId542" w:tooltip="Search Author" w:history="1">
         <w:r>
           <w:rPr>
             <w:bCs/>
@@ -31999,12 +34001,12 @@
           <w:numId w:val="0"/>
         </w:numPr>
       </w:pPr>
-      <w:bookmarkStart w:id="104" w:name="_Toc432931899"/>
+      <w:bookmarkStart w:id="108" w:name="_Toc432931899"/>
       <w:r>
         <w:lastRenderedPageBreak/>
         <w:t>攻读学位期间所取得的相关科研成果</w:t>
       </w:r>
-      <w:bookmarkEnd w:id="104"/>
+      <w:bookmarkEnd w:id="108"/>
     </w:p>
     <w:p>
       <w:pPr>
@@ -32827,7 +34829,7 @@
           <w:numId w:val="0"/>
         </w:numPr>
       </w:pPr>
-      <w:bookmarkStart w:id="105" w:name="_Toc432931900"/>
+      <w:bookmarkStart w:id="109" w:name="_Toc432931900"/>
       <w:r>
         <w:rPr>
           <w:rFonts w:hint="eastAsia"/>
@@ -32856,7 +34858,7 @@
         </w:rPr>
         <w:t>谢</w:t>
       </w:r>
-      <w:bookmarkEnd w:id="105"/>
+      <w:bookmarkEnd w:id="109"/>
     </w:p>
     <w:p>
       <w:pPr>
@@ -33522,7 +35524,7 @@
           <w:rPr>
             <w:noProof/>
           </w:rPr>
-          <w:t xml:space="preserve"> 25 -</w:t>
+          <w:t xml:space="preserve"> 37 -</w:t>
         </w:r>
         <w:r>
           <w:rPr>
@@ -37652,6 +39654,32 @@
       <w:szCs w:val="18"/>
     </w:rPr>
   </w:style>
+  <w:style w:type="character" w:customStyle="1" w:styleId="MTDisplayEquationChar">
+    <w:name w:val="MTDisplayEquation Char"/>
+    <w:link w:val="MTDisplayEquation"/>
+    <w:rsid w:val="00403F35"/>
+  </w:style>
+  <w:style w:type="paragraph" w:customStyle="1" w:styleId="MTDisplayEquation">
+    <w:name w:val="MTDisplayEquation"/>
+    <w:basedOn w:val="a"/>
+    <w:next w:val="a"/>
+    <w:link w:val="MTDisplayEquationChar"/>
+    <w:rsid w:val="00403F35"/>
+    <w:pPr>
+      <w:tabs>
+        <w:tab w:val="center" w:pos="2300"/>
+        <w:tab w:val="right" w:pos="4600"/>
+      </w:tabs>
+      <w:adjustRightInd w:val="0"/>
+      <w:spacing w:line="240" w:lineRule="auto"/>
+      <w:ind w:firstLineChars="0" w:firstLine="420"/>
+      <w:textAlignment w:val="baseline"/>
+    </w:pPr>
+    <w:rPr>
+      <w:rFonts w:asciiTheme="minorHAnsi" w:hAnsiTheme="minorHAnsi"/>
+      <w:sz w:val="21"/>
+    </w:rPr>
+  </w:style>
 </w:styles>
 </file>
 
@@ -37854,11 +39882,11 @@
         </c:dLbls>
         <c:gapWidth val="219"/>
         <c:overlap val="-27"/>
-        <c:axId val="947331104"/>
-        <c:axId val="749618744"/>
+        <c:axId val="543975248"/>
+        <c:axId val="289907288"/>
       </c:barChart>
       <c:catAx>
-        <c:axId val="947331104"/>
+        <c:axId val="543975248"/>
         <c:scaling>
           <c:orientation val="minMax"/>
         </c:scaling>
@@ -37901,7 +39929,7 @@
             <a:endParaRPr lang="zh-CN"/>
           </a:p>
         </c:txPr>
-        <c:crossAx val="749618744"/>
+        <c:crossAx val="289907288"/>
         <c:crosses val="autoZero"/>
         <c:auto val="1"/>
         <c:lblAlgn val="ctr"/>
@@ -37909,7 +39937,7 @@
         <c:noMultiLvlLbl val="0"/>
       </c:catAx>
       <c:valAx>
-        <c:axId val="749618744"/>
+        <c:axId val="289907288"/>
         <c:scaling>
           <c:orientation val="minMax"/>
         </c:scaling>
@@ -37960,7 +39988,7 @@
             <a:endParaRPr lang="zh-CN"/>
           </a:p>
         </c:txPr>
-        <c:crossAx val="947331104"/>
+        <c:crossAx val="543975248"/>
         <c:crosses val="autoZero"/>
         <c:crossBetween val="between"/>
       </c:valAx>
@@ -38777,11 +40805,11 @@
         </c:dLbls>
         <c:gapWidth val="150"/>
         <c:overlap val="100"/>
-        <c:axId val="749619528"/>
-        <c:axId val="749619920"/>
+        <c:axId val="289906504"/>
+        <c:axId val="289907680"/>
       </c:barChart>
       <c:catAx>
-        <c:axId val="749619528"/>
+        <c:axId val="289906504"/>
         <c:scaling>
           <c:orientation val="minMax"/>
         </c:scaling>
@@ -38824,7 +40852,7 @@
             <a:endParaRPr lang="zh-CN"/>
           </a:p>
         </c:txPr>
-        <c:crossAx val="749619920"/>
+        <c:crossAx val="289907680"/>
         <c:crosses val="autoZero"/>
         <c:auto val="1"/>
         <c:lblAlgn val="ctr"/>
@@ -38832,7 +40860,7 @@
         <c:noMultiLvlLbl val="0"/>
       </c:catAx>
       <c:valAx>
-        <c:axId val="749619920"/>
+        <c:axId val="289907680"/>
         <c:scaling>
           <c:orientation val="minMax"/>
         </c:scaling>
@@ -38883,7 +40911,7 @@
             <a:endParaRPr lang="zh-CN"/>
           </a:p>
         </c:txPr>
-        <c:crossAx val="749619528"/>
+        <c:crossAx val="289906504"/>
         <c:crosses val="autoZero"/>
         <c:crossBetween val="between"/>
       </c:valAx>
@@ -39227,7 +41255,7 @@
 </file>
 
 <file path=customXml/itemProps1.xml><?xml version="1.0" encoding="utf-8"?>
-<ds:datastoreItem xmlns:ds="http://schemas.openxmlformats.org/officeDocument/2006/customXml" ds:itemID="{B5AECFDE-9D97-4BD0-B62B-299DDF8197A6}">
+<ds:datastoreItem xmlns:ds="http://schemas.openxmlformats.org/officeDocument/2006/customXml" ds:itemID="{6C0A2F76-6713-436D-8D22-D0F996AB7DFF}">
   <ds:schemaRefs>
     <ds:schemaRef ds:uri="http://schemas.openxmlformats.org/officeDocument/2006/bibliography"/>
   </ds:schemaRefs>

--- a/大论文/杜捷先.docx
+++ b/大论文/杜捷先.docx
@@ -742,21 +742,12 @@
       <w:bookmarkStart w:id="44" w:name="_Toc373179927"/>
       <w:bookmarkStart w:id="45" w:name="_Toc373222319"/>
       <w:bookmarkStart w:id="46" w:name="_Toc373248950"/>
-      <w:proofErr w:type="spellStart"/>
       <w:r>
         <w:rPr>
           <w:sz w:val="28"/>
           <w:szCs w:val="28"/>
         </w:rPr>
-        <w:t>Hebei</w:t>
-      </w:r>
-      <w:proofErr w:type="spellEnd"/>
-      <w:r>
-        <w:rPr>
-          <w:sz w:val="28"/>
-          <w:szCs w:val="28"/>
-        </w:rPr>
-        <w:t xml:space="preserve"> University of Technology</w:t>
+        <w:t>Hebei University of Technology</w:t>
       </w:r>
       <w:bookmarkEnd w:id="22"/>
       <w:bookmarkEnd w:id="23"/>
@@ -793,14 +784,12 @@
           <w:sz w:val="28"/>
         </w:rPr>
       </w:pPr>
-      <w:proofErr w:type="gramStart"/>
       <w:r>
         <w:rPr>
           <w:sz w:val="28"/>
         </w:rPr>
         <w:t>for</w:t>
       </w:r>
-      <w:proofErr w:type="gramEnd"/>
     </w:p>
     <w:p>
       <w:pPr>
@@ -906,7 +895,6 @@
           <w:szCs w:val="32"/>
         </w:rPr>
       </w:pPr>
-      <w:proofErr w:type="gramStart"/>
       <w:r>
         <w:rPr>
           <w:sz w:val="32"/>
@@ -914,7 +902,6 @@
         </w:rPr>
         <w:t>by</w:t>
       </w:r>
-      <w:proofErr w:type="gramEnd"/>
     </w:p>
     <w:p>
       <w:pPr>
@@ -930,17 +917,8 @@
           <w:sz w:val="32"/>
           <w:szCs w:val="32"/>
         </w:rPr>
-        <w:t xml:space="preserve">Du </w:t>
-      </w:r>
-      <w:proofErr w:type="spellStart"/>
-      <w:r>
-        <w:rPr>
-          <w:sz w:val="32"/>
-          <w:szCs w:val="32"/>
-        </w:rPr>
-        <w:t>Jiexian</w:t>
-      </w:r>
-      <w:proofErr w:type="spellEnd"/>
+        <w:t>Du Jiexian</w:t>
+      </w:r>
     </w:p>
     <w:p>
       <w:pPr>
@@ -1296,15 +1274,7 @@
         <w:t>了各国的重视，</w:t>
       </w:r>
       <w:r>
-        <w:t>风力发电技术随着风</w:t>
-      </w:r>
-      <w:proofErr w:type="gramStart"/>
-      <w:r>
-        <w:t>电市场</w:t>
-      </w:r>
-      <w:proofErr w:type="gramEnd"/>
-      <w:r>
-        <w:t>的不断扩大也在不断趋于成熟。</w:t>
+        <w:t>风力发电技术随着风电市场的不断扩大也在不断趋于成熟。</w:t>
       </w:r>
       <w:r>
         <w:rPr>
@@ -1733,7 +1703,6 @@
         </w:rPr>
         <w:t>-</w:t>
       </w:r>
-      <w:proofErr w:type="gramStart"/>
       <w:r>
         <w:rPr>
           <w:kern w:val="0"/>
@@ -1746,93 +1715,76 @@
           <w:kern w:val="0"/>
           <w:szCs w:val="24"/>
         </w:rPr>
-        <w:t>(</w:t>
-      </w:r>
-      <w:proofErr w:type="gramEnd"/>
+        <w:t xml:space="preserve">(main system and </w:t>
+      </w:r>
       <w:r>
         <w:rPr>
           <w:kern w:val="0"/>
           <w:szCs w:val="24"/>
         </w:rPr>
-        <w:t xml:space="preserve">main system and </w:t>
+        <w:t>auxiliary system</w:t>
       </w:r>
       <w:r>
         <w:rPr>
           <w:kern w:val="0"/>
           <w:szCs w:val="24"/>
         </w:rPr>
-        <w:t>auxiliary system</w:t>
+        <w:t xml:space="preserve">). For main system, the proposed controllers can be finally replaced by PI controllers based on </w:t>
+      </w:r>
+      <w:r>
+        <w:rPr>
+          <w:szCs w:val="24"/>
+        </w:rPr>
+        <w:t>additive</w:t>
       </w:r>
       <w:r>
         <w:rPr>
           <w:kern w:val="0"/>
           <w:szCs w:val="24"/>
         </w:rPr>
-        <w:t xml:space="preserve">). For main system, the proposed controllers can be finally replaced by PI controllers based on </w:t>
-      </w:r>
-      <w:r>
-        <w:rPr>
-          <w:szCs w:val="24"/>
-        </w:rPr>
-        <w:t>additive</w:t>
+        <w:t xml:space="preserve"> decomposition. When the wind speed is lower than the rated wind speed, torque PI controller is designed to capture the maximum power by controlling the wind rotor speed. And the rotor speed is adjusted by generator torque. When the wind speed is higher than the rated wind speed, pitch PI controller is designed to limit the wind energy to stabilize the output power as rated power by adjusting the pitch actuator. For </w:t>
       </w:r>
       <w:r>
         <w:rPr>
           <w:kern w:val="0"/>
           <w:szCs w:val="24"/>
         </w:rPr>
-        <w:t xml:space="preserve"> decomposition. When the wind speed is lower than the rated wind speed, torque PI controller is designed to capture the maximum power by controlling the wind rotor speed. And the rotor speed is adjusted by generator torque. When the wind speed is higher than the rated wind speed, pitch PI controller is designed to limit the wind energy to stabilize the output power as rated power by adjusting the pitch actuator. For </w:t>
+        <w:t>original system</w:t>
       </w:r>
       <w:r>
         <w:rPr>
           <w:kern w:val="0"/>
           <w:szCs w:val="24"/>
         </w:rPr>
-        <w:t>original system</w:t>
+        <w:t xml:space="preserve">, the stability can be proved. </w:t>
       </w:r>
       <w:r>
         <w:rPr>
           <w:kern w:val="0"/>
           <w:szCs w:val="24"/>
         </w:rPr>
-        <w:t xml:space="preserve">, the stability can be proved. </w:t>
+        <w:t xml:space="preserve">Finally, </w:t>
       </w:r>
       <w:r>
         <w:rPr>
           <w:kern w:val="0"/>
           <w:szCs w:val="24"/>
         </w:rPr>
-        <w:t xml:space="preserve">Finally, </w:t>
+        <w:t xml:space="preserve">the results are validated </w:t>
       </w:r>
       <w:r>
         <w:rPr>
           <w:kern w:val="0"/>
           <w:szCs w:val="24"/>
         </w:rPr>
-        <w:t xml:space="preserve">the results are validated </w:t>
+        <w:t xml:space="preserve">through </w:t>
       </w:r>
       <w:r>
         <w:rPr>
           <w:kern w:val="0"/>
           <w:szCs w:val="24"/>
         </w:rPr>
-        <w:t xml:space="preserve">through </w:t>
-      </w:r>
-      <w:proofErr w:type="spellStart"/>
-      <w:r>
-        <w:rPr>
-          <w:kern w:val="0"/>
-          <w:szCs w:val="24"/>
-        </w:rPr>
-        <w:t>Matlab</w:t>
-      </w:r>
-      <w:proofErr w:type="spellEnd"/>
-      <w:r>
-        <w:rPr>
-          <w:kern w:val="0"/>
-          <w:szCs w:val="24"/>
-        </w:rPr>
-        <w:t>/Simulink. The method proposed by this thesis will provide theoretical reference for PI controller designing.</w:t>
+        <w:t>Matlab/Simulink. The method proposed by this thesis will provide theoretical reference for PI controller designing.</w:t>
       </w:r>
     </w:p>
     <w:p>
@@ -4590,7 +4542,7 @@
             <w:noProof/>
             <w:webHidden/>
           </w:rPr>
-          <w:t>- 31 -</w:t>
+          <w:t>- 32 -</w:t>
         </w:r>
         <w:r>
           <w:rPr>
@@ -4673,7 +4625,7 @@
             <w:noProof/>
             <w:webHidden/>
           </w:rPr>
-          <w:t>- 31 -</w:t>
+          <w:t>- 32 -</w:t>
         </w:r>
         <w:r>
           <w:rPr>
@@ -4756,7 +4708,7 @@
             <w:noProof/>
             <w:webHidden/>
           </w:rPr>
-          <w:t>- 31 -</w:t>
+          <w:t>- 32 -</w:t>
         </w:r>
         <w:r>
           <w:rPr>
@@ -4840,7 +4792,7 @@
             <w:noProof/>
             <w:webHidden/>
           </w:rPr>
-          <w:t>- 31 -</w:t>
+          <w:t>- 32 -</w:t>
         </w:r>
         <w:r>
           <w:rPr>
@@ -6041,21 +5993,7 @@
         <w:rPr>
           <w:rFonts w:hint="eastAsia"/>
         </w:rPr>
-        <w:t>成为目前最</w:t>
-      </w:r>
-      <w:proofErr w:type="gramStart"/>
-      <w:r>
-        <w:rPr>
-          <w:rFonts w:hint="eastAsia"/>
-        </w:rPr>
-        <w:t>具应用</w:t>
-      </w:r>
-      <w:proofErr w:type="gramEnd"/>
-      <w:r>
-        <w:rPr>
-          <w:rFonts w:hint="eastAsia"/>
-        </w:rPr>
-        <w:t>规模的可再生能源之一</w:t>
+        <w:t>成为目前最具应用规模的可再生能源之一</w:t>
       </w:r>
       <w:r>
         <w:t>。</w:t>
@@ -6160,16 +6098,8 @@
         <w:rPr>
           <w:rFonts w:hint="eastAsia"/>
         </w:rPr>
-        <w:t>发展风</w:t>
-      </w:r>
-      <w:proofErr w:type="gramStart"/>
-      <w:r>
-        <w:rPr>
-          <w:rFonts w:hint="eastAsia"/>
-        </w:rPr>
-        <w:t>电事业</w:t>
-      </w:r>
-      <w:proofErr w:type="gramEnd"/>
+        <w:t>发展风电事业</w:t>
+      </w:r>
       <w:r>
         <w:fldChar w:fldCharType="begin"/>
       </w:r>
@@ -6729,15 +6659,7 @@
         <w:t>100</w:t>
       </w:r>
       <w:r>
-        <w:t>倍，重量和噪音都减轻了约一半，形式也</w:t>
-      </w:r>
-      <w:proofErr w:type="gramStart"/>
-      <w:r>
-        <w:t>由之前</w:t>
-      </w:r>
-      <w:proofErr w:type="gramEnd"/>
-      <w:r>
-        <w:t>的垂直轴风力发电机组发展为现在的水平轴风力发电机组，之前的陆上风力发电机组发展为现在的海上风力发电机组。由于大型风力发电机组是个极其复杂的非线性系统，且具有不确定性和多干扰性，为了解决这些问题，风电的研究领域主要集中在优化控制和高效控制，以此保证风力发电机组高效、稳定运行</w:t>
+        <w:t>倍，重量和噪音都减轻了约一半，形式也由之前的垂直轴风力发电机组发展为现在的水平轴风力发电机组，之前的陆上风力发电机组发展为现在的海上风力发电机组。由于大型风力发电机组是个极其复杂的非线性系统，且具有不确定性和多干扰性，为了解决这些问题，风电的研究领域主要集中在优化控制和高效控制，以此保证风力发电机组高效、稳定运行</w:t>
       </w:r>
       <w:r>
         <w:rPr>
@@ -6773,15 +6695,7 @@
         <w:t>2007</w:t>
       </w:r>
       <w:r>
-        <w:t>年起，全</w:t>
-      </w:r>
-      <w:proofErr w:type="gramStart"/>
-      <w:r>
-        <w:t>球风电</w:t>
-      </w:r>
-      <w:proofErr w:type="gramEnd"/>
-      <w:r>
-        <w:t>行业一直以超出其预期的速度不断壮大。据全球风能理</w:t>
+        <w:t>年起，全球风电行业一直以超出其预期的速度不断壮大。据全球风能理</w:t>
       </w:r>
       <w:r>
         <w:t>事会统计，截止到</w:t>
@@ -6793,15 +6707,7 @@
         <w:t>14</w:t>
       </w:r>
       <w:r>
-        <w:t>年年底，全</w:t>
-      </w:r>
-      <w:proofErr w:type="gramStart"/>
-      <w:r>
-        <w:t>球风电</w:t>
-      </w:r>
-      <w:proofErr w:type="gramEnd"/>
-      <w:r>
-        <w:t>累计装机容量达到</w:t>
+        <w:t>年年底，全球风电累计装机容量达到</w:t>
       </w:r>
       <w:r>
         <w:t>370</w:t>
@@ -7060,11 +6966,9 @@
         </w:rPr>
         <w:t>全球风力发电能力：</w:t>
       </w:r>
-      <w:proofErr w:type="gramStart"/>
       <w:r>
         <w:t>千兆瓦</w:t>
       </w:r>
-      <w:proofErr w:type="gramEnd"/>
     </w:p>
     <w:p>
       <w:pPr>
@@ -7481,15 +7385,7 @@
         <w:t xml:space="preserve">2011 </w:t>
       </w:r>
       <w:r>
-        <w:t>年间，中国风</w:t>
-      </w:r>
-      <w:proofErr w:type="gramStart"/>
-      <w:r>
-        <w:t>电实现</w:t>
-      </w:r>
-      <w:proofErr w:type="gramEnd"/>
-      <w:r>
-        <w:t>了每年超过</w:t>
+        <w:t>年间，中国风电实现了每年超过</w:t>
       </w:r>
       <w:r>
         <w:t>16000MW</w:t>
@@ -7842,15 +7738,7 @@
         <w:t>其中</w:t>
       </w:r>
       <w:r>
-        <w:t>中国风</w:t>
-      </w:r>
-      <w:proofErr w:type="gramStart"/>
-      <w:r>
-        <w:t>电一直</w:t>
-      </w:r>
-      <w:proofErr w:type="gramEnd"/>
-      <w:r>
-        <w:t>保持强劲的增长势头，成为亚洲风电的主力军，此外还有印度，韩国和日本的风电产业均出现不同程度的增长。</w:t>
+        <w:t>中国风电一直保持强劲的增长势头，成为亚洲风电的主力军，此外还有印度，韩国和日本的风电产业均出现不同程度的增长。</w:t>
       </w:r>
     </w:p>
     <w:p>
@@ -7970,21 +7858,7 @@
         <w:rPr>
           <w:rFonts w:hint="eastAsia"/>
         </w:rPr>
-        <w:t>政府针对风</w:t>
-      </w:r>
-      <w:proofErr w:type="gramStart"/>
-      <w:r>
-        <w:rPr>
-          <w:rFonts w:hint="eastAsia"/>
-        </w:rPr>
-        <w:t>电发布</w:t>
-      </w:r>
-      <w:proofErr w:type="gramEnd"/>
-      <w:r>
-        <w:rPr>
-          <w:rFonts w:hint="eastAsia"/>
-        </w:rPr>
-        <w:t>了一些优惠政策</w:t>
+        <w:t>政府针对风电发布了一些优惠政策</w:t>
       </w:r>
       <w:r>
         <w:t>，</w:t>
@@ -7996,15 +7870,7 @@
         <w:t>促进了</w:t>
       </w:r>
       <w:r>
-        <w:t>美国风电的发展。美国在风</w:t>
-      </w:r>
-      <w:proofErr w:type="gramStart"/>
-      <w:r>
-        <w:t>电项目</w:t>
-      </w:r>
-      <w:proofErr w:type="gramEnd"/>
-      <w:r>
-        <w:t>运行之前便已开展的一些前期研究工作，也给美国风电产业发展带来了很有利的影响。</w:t>
+        <w:t>美国风电的发展。美国在风电项目运行之前便已开展的一些前期研究工作，也给美国风电产业发展带来了很有利的影响。</w:t>
       </w:r>
     </w:p>
     <w:p>
@@ -8058,19 +7924,11 @@
       <w:r>
         <w:t>变速</w:t>
       </w:r>
-      <w:proofErr w:type="gramStart"/>
-      <w:r>
-        <w:rPr>
-          <w:rFonts w:hint="eastAsia"/>
-        </w:rPr>
-        <w:t>恒频控制</w:t>
-      </w:r>
-      <w:proofErr w:type="gramEnd"/>
-      <w:r>
-        <w:rPr>
-          <w:rFonts w:hint="eastAsia"/>
-        </w:rPr>
-        <w:t>和变桨距控制三种方法，</w:t>
+      <w:r>
+        <w:rPr>
+          <w:rFonts w:hint="eastAsia"/>
+        </w:rPr>
+        <w:t>恒频控制和变桨距控制三种方法，</w:t>
       </w:r>
       <w:r>
         <w:t>国内外很多学者基于</w:t>
@@ -8287,13 +8145,8 @@
         <w:t>。</w:t>
       </w:r>
       <w:r>
-        <w:t xml:space="preserve">B. </w:t>
-      </w:r>
-      <w:proofErr w:type="spellStart"/>
-      <w:r>
-        <w:t>Boukhezzar</w:t>
-      </w:r>
-      <w:proofErr w:type="spellEnd"/>
+        <w:t>B. Boukhezzar</w:t>
+      </w:r>
       <w:r>
         <w:t>设计了一个级联非线性控制器用于捕获风能并同时避免风力发电机组部件特别是传动系统的瞬时载荷冲击。其内环控制器保证发电机转矩和定子磁通的有效跟踪，外环控制器通过风轮转速的跟踪实现最大风能捕获</w:t>
       </w:r>
@@ -8319,15 +8172,7 @@
         <w:t>[18]</w:t>
       </w:r>
       <w:r>
-        <w:t>，后又在此研究基础上提出了高阶滑</w:t>
-      </w:r>
-      <w:proofErr w:type="gramStart"/>
-      <w:r>
-        <w:t>模控制</w:t>
-      </w:r>
-      <w:proofErr w:type="gramEnd"/>
-      <w:r>
-        <w:t>算法，其算法简单可靠，得到的发电机转矩输出平滑，不产生颤振，大大提高了风能转换系统的效率</w:t>
+        <w:t>，后又在此研究基础上提出了高阶滑模控制算法，其算法简单可靠，得到的发电机转矩输出平滑，不产生颤振，大大提高了风能转换系统的效率</w:t>
       </w:r>
       <w:r>
         <w:rPr>
@@ -8420,19 +8265,11 @@
         </w:rPr>
         <w:t>。</w:t>
       </w:r>
-      <w:proofErr w:type="spellStart"/>
-      <w:r>
-        <w:rPr>
-          <w:rFonts w:hint="eastAsia"/>
-        </w:rPr>
-        <w:t>Kelouwani</w:t>
-      </w:r>
-      <w:proofErr w:type="spellEnd"/>
-      <w:r>
-        <w:rPr>
-          <w:rFonts w:hint="eastAsia"/>
-        </w:rPr>
-        <w:t xml:space="preserve"> S. </w:t>
+      <w:r>
+        <w:rPr>
+          <w:rFonts w:hint="eastAsia"/>
+        </w:rPr>
+        <w:t xml:space="preserve">Kelouwani S. </w:t>
       </w:r>
       <w:r>
         <w:rPr>
@@ -8462,21 +8299,7 @@
         <w:rPr>
           <w:rFonts w:hint="eastAsia"/>
         </w:rPr>
-        <w:t>。杨俊华基于反馈线性化模型建立放射非线性模型，设计</w:t>
-      </w:r>
-      <w:proofErr w:type="gramStart"/>
-      <w:r>
-        <w:rPr>
-          <w:rFonts w:hint="eastAsia"/>
-        </w:rPr>
-        <w:t>桨</w:t>
-      </w:r>
-      <w:proofErr w:type="gramEnd"/>
-      <w:r>
-        <w:rPr>
-          <w:rFonts w:hint="eastAsia"/>
-        </w:rPr>
-        <w:t>距角控制器</w:t>
+        <w:t>。杨俊华基于反馈线性化模型建立放射非线性模型，设计桨距角控制器</w:t>
       </w:r>
       <w:r>
         <w:rPr>
@@ -8494,35 +8317,13 @@
         <w:rPr>
           <w:rFonts w:hint="eastAsia"/>
         </w:rPr>
-        <w:t xml:space="preserve">Nam </w:t>
-      </w:r>
-      <w:proofErr w:type="spellStart"/>
-      <w:r>
-        <w:rPr>
-          <w:rFonts w:hint="eastAsia"/>
-        </w:rPr>
-        <w:t>Yoonsu</w:t>
-      </w:r>
-      <w:proofErr w:type="spellEnd"/>
-      <w:r>
-        <w:rPr>
-          <w:rFonts w:hint="eastAsia"/>
-        </w:rPr>
-        <w:t>根据空气动力学力矩、风速动态变化量和前馈</w:t>
-      </w:r>
-      <w:proofErr w:type="gramStart"/>
-      <w:r>
-        <w:rPr>
-          <w:rFonts w:hint="eastAsia"/>
-        </w:rPr>
-        <w:t>变桨量设计</w:t>
-      </w:r>
-      <w:proofErr w:type="gramEnd"/>
-      <w:r>
-        <w:rPr>
-          <w:rFonts w:hint="eastAsia"/>
-        </w:rPr>
-        <w:t>了一个前馈变桨控制器，减少发电机转速和输出功率等参数的波动</w:t>
+        <w:t>Nam Yoonsu</w:t>
+      </w:r>
+      <w:r>
+        <w:rPr>
+          <w:rFonts w:hint="eastAsia"/>
+        </w:rPr>
+        <w:t>根据空气动力学力矩、风速动态变化量和前馈变桨量设计了一个前馈变桨控制器，减少发电机转速和输出功率等参数的波动</w:t>
       </w:r>
       <w:r>
         <w:rPr>
@@ -8534,35 +8335,7 @@
         <w:rPr>
           <w:rFonts w:hint="eastAsia"/>
         </w:rPr>
-        <w:t>。王东风针对风力发电机组的</w:t>
-      </w:r>
-      <w:proofErr w:type="gramStart"/>
-      <w:r>
-        <w:rPr>
-          <w:rFonts w:hint="eastAsia"/>
-        </w:rPr>
-        <w:t>的</w:t>
-      </w:r>
-      <w:proofErr w:type="gramEnd"/>
-      <w:r>
-        <w:rPr>
-          <w:rFonts w:hint="eastAsia"/>
-        </w:rPr>
-        <w:t>高度非线性，选择在某个工况点建立线性模型，并通过</w:t>
-      </w:r>
-      <w:proofErr w:type="gramStart"/>
-      <w:r>
-        <w:rPr>
-          <w:rFonts w:hint="eastAsia"/>
-        </w:rPr>
-        <w:t>滑模变结构</w:t>
-      </w:r>
-      <w:proofErr w:type="gramEnd"/>
-      <w:r>
-        <w:rPr>
-          <w:rFonts w:hint="eastAsia"/>
-        </w:rPr>
-        <w:t>对被控对象进行控制，使得系统达到很好的鲁棒性</w:t>
+        <w:t>。王东风针对风力发电机组的的高度非线性，选择在某个工况点建立线性模型，并通过滑模变结构对被控对象进行控制，使得系统达到很好的鲁棒性</w:t>
       </w:r>
       <w:r>
         <w:rPr>
@@ -8576,39 +8349,17 @@
         </w:rPr>
         <w:t>。第二种是选择若干物理量作为参数变量（如风速、叶轮转速等），建立线性变参数模型。</w:t>
       </w:r>
-      <w:proofErr w:type="spellStart"/>
-      <w:r>
-        <w:rPr>
-          <w:rFonts w:hint="eastAsia"/>
-        </w:rPr>
-        <w:t>Bakka</w:t>
-      </w:r>
-      <w:proofErr w:type="spellEnd"/>
-      <w:r>
-        <w:rPr>
-          <w:rFonts w:hint="eastAsia"/>
-        </w:rPr>
-        <w:t xml:space="preserve"> Tore </w:t>
-      </w:r>
-      <w:r>
-        <w:rPr>
-          <w:rFonts w:hint="eastAsia"/>
-        </w:rPr>
-        <w:t>提出的控制方法是在某些工作点附近将风力机模型线性化，通过</w:t>
-      </w:r>
-      <w:proofErr w:type="gramStart"/>
-      <w:r>
-        <w:rPr>
-          <w:rFonts w:hint="eastAsia"/>
-        </w:rPr>
-        <w:t>一</w:t>
-      </w:r>
-      <w:proofErr w:type="gramEnd"/>
-      <w:r>
-        <w:rPr>
-          <w:rFonts w:hint="eastAsia"/>
-        </w:rPr>
-        <w:t>族李雅普诺夫函数得到的参数和线性矩阵不等式去约束控制器模型，实现减轻机组振动的目的。后在此研究的基础上又提出了海上风力发电机组控制器的设计方法</w:t>
+      <w:r>
+        <w:rPr>
+          <w:rFonts w:hint="eastAsia"/>
+        </w:rPr>
+        <w:t xml:space="preserve">Bakka Tore </w:t>
+      </w:r>
+      <w:r>
+        <w:rPr>
+          <w:rFonts w:hint="eastAsia"/>
+        </w:rPr>
+        <w:t>提出的控制方法是在某些工作点附近将风力机模型线性化，通过一族李雅普诺夫函数得到的参数和线性矩阵不等式去约束控制器模型，实现减轻机组振动的目的。后在此研究的基础上又提出了海上风力发电机组控制器的设计方法</w:t>
       </w:r>
       <w:r>
         <w:rPr>
@@ -8626,21 +8377,7 @@
         <w:rPr>
           <w:rFonts w:hint="eastAsia"/>
         </w:rPr>
-        <w:t xml:space="preserve">Li, </w:t>
-      </w:r>
-      <w:proofErr w:type="spellStart"/>
-      <w:r>
-        <w:rPr>
-          <w:rFonts w:hint="eastAsia"/>
-        </w:rPr>
-        <w:t>Liuying</w:t>
-      </w:r>
-      <w:proofErr w:type="spellEnd"/>
-      <w:r>
-        <w:rPr>
-          <w:rFonts w:hint="eastAsia"/>
-        </w:rPr>
-        <w:t xml:space="preserve"> </w:t>
+        <w:t xml:space="preserve">Li, Liuying </w:t>
       </w:r>
       <w:r>
         <w:rPr>
@@ -8660,19 +8397,11 @@
         </w:rPr>
         <w:t>。</w:t>
       </w:r>
-      <w:proofErr w:type="spellStart"/>
-      <w:r>
-        <w:rPr>
-          <w:rFonts w:hint="eastAsia"/>
-        </w:rPr>
-        <w:t>Jelavic</w:t>
-      </w:r>
-      <w:proofErr w:type="spellEnd"/>
-      <w:r>
-        <w:rPr>
-          <w:rFonts w:hint="eastAsia"/>
-        </w:rPr>
-        <w:t xml:space="preserve"> Mate</w:t>
+      <w:r>
+        <w:rPr>
+          <w:rFonts w:hint="eastAsia"/>
+        </w:rPr>
+        <w:t>Jelavic Mate</w:t>
       </w:r>
       <w:r>
         <w:rPr>
@@ -8720,21 +8449,7 @@
         <w:rPr>
           <w:rFonts w:hint="eastAsia"/>
         </w:rPr>
-        <w:t xml:space="preserve">(proportional integral </w:t>
-      </w:r>
-      <w:proofErr w:type="spellStart"/>
-      <w:r>
-        <w:rPr>
-          <w:rFonts w:hint="eastAsia"/>
-        </w:rPr>
-        <w:t>differential,PID</w:t>
-      </w:r>
-      <w:proofErr w:type="spellEnd"/>
-      <w:r>
-        <w:rPr>
-          <w:rFonts w:hint="eastAsia"/>
-        </w:rPr>
-        <w:t>)</w:t>
+        <w:t>(proportional integral differential,PID)</w:t>
       </w:r>
       <w:r>
         <w:rPr>
@@ -8758,21 +8473,7 @@
         <w:rPr>
           <w:rFonts w:hint="eastAsia"/>
         </w:rPr>
-        <w:t xml:space="preserve">((proportional </w:t>
-      </w:r>
-      <w:proofErr w:type="spellStart"/>
-      <w:r>
-        <w:rPr>
-          <w:rFonts w:hint="eastAsia"/>
-        </w:rPr>
-        <w:t>integral,PI</w:t>
-      </w:r>
-      <w:proofErr w:type="spellEnd"/>
-      <w:r>
-        <w:rPr>
-          <w:rFonts w:hint="eastAsia"/>
-        </w:rPr>
-        <w:t>))</w:t>
+        <w:t>((proportional integral,PI))</w:t>
       </w:r>
       <w:r>
         <w:rPr>
@@ -8826,21 +8527,7 @@
         <w:rPr>
           <w:rFonts w:hint="eastAsia"/>
         </w:rPr>
-        <w:t>控制方法调节</w:t>
-      </w:r>
-      <w:proofErr w:type="gramStart"/>
-      <w:r>
-        <w:rPr>
-          <w:rFonts w:hint="eastAsia"/>
-        </w:rPr>
-        <w:t>桨</w:t>
-      </w:r>
-      <w:proofErr w:type="gramEnd"/>
-      <w:r>
-        <w:rPr>
-          <w:rFonts w:hint="eastAsia"/>
-        </w:rPr>
-        <w:t>距角，有效稳定了风力发电机组的输出功率，以及实现最大风能捕获。文献</w:t>
+        <w:t>控制方法调节桨距角，有效稳定了风力发电机组的输出功率，以及实现最大风能捕获。文献</w:t>
       </w:r>
       <w:r>
         <w:rPr>
@@ -8896,19 +8583,11 @@
         </w:rPr>
         <w:t>-</w:t>
       </w:r>
-      <w:proofErr w:type="gramStart"/>
-      <w:r>
-        <w:rPr>
-          <w:rFonts w:hint="eastAsia"/>
-        </w:rPr>
-        <w:t>评价器</w:t>
-      </w:r>
-      <w:proofErr w:type="gramEnd"/>
-      <w:r>
-        <w:rPr>
-          <w:rFonts w:hint="eastAsia"/>
-        </w:rPr>
-        <w:t>结构组成，能够适合所有的工作点</w:t>
+      <w:r>
+        <w:rPr>
+          <w:rFonts w:hint="eastAsia"/>
+        </w:rPr>
+        <w:t>评价器结构组成，能够适合所有的工作点</w:t>
       </w:r>
       <w:r>
         <w:rPr>
@@ -8986,21 +8665,7 @@
         <w:rPr>
           <w:rFonts w:hint="eastAsia"/>
         </w:rPr>
-        <w:t>热点。本课题针对大型风力发电机组的变速变</w:t>
-      </w:r>
-      <w:proofErr w:type="gramStart"/>
-      <w:r>
-        <w:rPr>
-          <w:rFonts w:hint="eastAsia"/>
-        </w:rPr>
-        <w:t>桨控制</w:t>
-      </w:r>
-      <w:proofErr w:type="gramEnd"/>
-      <w:r>
-        <w:rPr>
-          <w:rFonts w:hint="eastAsia"/>
-        </w:rPr>
-        <w:t>策略进行分析研究。</w:t>
+        <w:t>热点。本课题针对大型风力发电机组的变速变桨控制策略进行分析研究。</w:t>
       </w:r>
     </w:p>
     <w:p>
@@ -9143,21 +8808,7 @@
         <w:rPr>
           <w:rFonts w:hint="eastAsia"/>
         </w:rPr>
-        <w:t>针对变速</w:t>
-      </w:r>
-      <w:proofErr w:type="gramStart"/>
-      <w:r>
-        <w:rPr>
-          <w:rFonts w:hint="eastAsia"/>
-        </w:rPr>
-        <w:t>变桨风电</w:t>
-      </w:r>
-      <w:proofErr w:type="gramEnd"/>
-      <w:r>
-        <w:rPr>
-          <w:rFonts w:hint="eastAsia"/>
-        </w:rPr>
-        <w:t>机组运行，</w:t>
+        <w:t>针对变速变桨风电机组运行，</w:t>
       </w:r>
       <w:r>
         <w:rPr>
@@ -9250,23 +8901,21 @@
           <w:rFonts w:hint="eastAsia"/>
           <w:color w:val="FF0000"/>
         </w:rPr>
-        <w:t>第四章将加性分解原理用于风力发电机组转矩控制器设计和变桨控制器设计中，将一个复杂的非线性模型分解为主系统和</w:t>
-      </w:r>
-      <w:proofErr w:type="gramStart"/>
+        <w:t>第四章将加性分解原理用于风力发电机组转矩控制器设计和变桨控制器设计中，将一个复杂的非线性模型分解为主系统和辅系统两个子系统，针对主系统，通过增加不同的低通滤波器分别设计得到转矩</w:t>
+      </w:r>
       <w:r>
         <w:rPr>
           <w:rFonts w:hint="eastAsia"/>
           <w:color w:val="FF0000"/>
         </w:rPr>
-        <w:t>辅系统</w:t>
-      </w:r>
-      <w:proofErr w:type="gramEnd"/>
+        <w:t>PI</w:t>
+      </w:r>
       <w:r>
         <w:rPr>
           <w:rFonts w:hint="eastAsia"/>
           <w:color w:val="FF0000"/>
         </w:rPr>
-        <w:t>两个子系统，针对主系统，通过增加不同的低通滤波器分别设计得到转矩</w:t>
+        <w:t>控制器和变桨</w:t>
       </w:r>
       <w:r>
         <w:rPr>
@@ -9280,82 +8929,36 @@
           <w:rFonts w:hint="eastAsia"/>
           <w:color w:val="FF0000"/>
         </w:rPr>
-        <w:t>控制器和变桨</w:t>
+        <w:t>控制器，然后通过理论推导，证明原系统的稳定性。最后还通过</w:t>
       </w:r>
       <w:r>
         <w:rPr>
           <w:rFonts w:hint="eastAsia"/>
           <w:color w:val="FF0000"/>
         </w:rPr>
-        <w:t>PI</w:t>
+        <w:t>MATLAB</w:t>
       </w:r>
       <w:r>
         <w:rPr>
           <w:rFonts w:hint="eastAsia"/>
           <w:color w:val="FF0000"/>
         </w:rPr>
-        <w:t>控制器，然后通过理论推导，证明原系统的稳定性。最后还通过</w:t>
-      </w:r>
-      <w:r>
-        <w:rPr>
-          <w:rFonts w:hint="eastAsia"/>
+        <w:t>仿真验证该控制策略能够满足控制目标。</w:t>
+      </w:r>
+    </w:p>
+    <w:p>
+      <w:pPr>
+        <w:ind w:firstLine="480"/>
+        <w:rPr>
           <w:color w:val="FF0000"/>
         </w:rPr>
-        <w:t>MATLAB</w:t>
-      </w:r>
+      </w:pPr>
       <w:r>
         <w:rPr>
           <w:rFonts w:hint="eastAsia"/>
           <w:color w:val="FF0000"/>
         </w:rPr>
-        <w:t>仿真验证</w:t>
-      </w:r>
-      <w:proofErr w:type="gramStart"/>
-      <w:r>
-        <w:rPr>
-          <w:rFonts w:hint="eastAsia"/>
-          <w:color w:val="FF0000"/>
-        </w:rPr>
-        <w:t>该控制</w:t>
-      </w:r>
-      <w:proofErr w:type="gramEnd"/>
-      <w:r>
-        <w:rPr>
-          <w:rFonts w:hint="eastAsia"/>
-          <w:color w:val="FF0000"/>
-        </w:rPr>
-        <w:t>策略能够满足控制目标。</w:t>
-      </w:r>
-    </w:p>
-    <w:p>
-      <w:pPr>
-        <w:ind w:firstLine="480"/>
-        <w:rPr>
-          <w:color w:val="FF0000"/>
-        </w:rPr>
-      </w:pPr>
-      <w:r>
-        <w:rPr>
-          <w:rFonts w:hint="eastAsia"/>
-          <w:color w:val="FF0000"/>
-        </w:rPr>
-        <w:t>第五</w:t>
-      </w:r>
-      <w:proofErr w:type="gramStart"/>
-      <w:r>
-        <w:rPr>
-          <w:rFonts w:hint="eastAsia"/>
-          <w:color w:val="FF0000"/>
-        </w:rPr>
-        <w:t>章总结</w:t>
-      </w:r>
-      <w:proofErr w:type="gramEnd"/>
-      <w:r>
-        <w:rPr>
-          <w:rFonts w:hint="eastAsia"/>
-          <w:color w:val="FF0000"/>
-        </w:rPr>
-        <w:t>了论文的主要研究内容和研究成果，并对论文下一步工作进行了展望。</w:t>
+        <w:t>第五章总结了论文的主要研究内容和研究成果，并对论文下一步工作进行了展望。</w:t>
       </w:r>
     </w:p>
     <w:p>
@@ -9616,21 +9219,7 @@
         <w:rPr>
           <w:rFonts w:hint="eastAsia"/>
         </w:rPr>
-        <w:t>变桨系统安装在轮毂上，通过控制</w:t>
-      </w:r>
-      <w:proofErr w:type="gramStart"/>
-      <w:r>
-        <w:rPr>
-          <w:rFonts w:hint="eastAsia"/>
-        </w:rPr>
-        <w:t>桨</w:t>
-      </w:r>
-      <w:proofErr w:type="gramEnd"/>
-      <w:r>
-        <w:rPr>
-          <w:rFonts w:hint="eastAsia"/>
-        </w:rPr>
-        <w:t>距角控制风力发电机组的输出功率，并能够通过空气动力的方式使风力发电机组安全停机。</w:t>
+        <w:t>变桨系统安装在轮毂上，通过控制桨距角控制风力发电机组的输出功率，并能够通过空气动力的方式使风力发电机组安全停机。</w:t>
       </w:r>
     </w:p>
     <w:p>
@@ -9962,19 +9551,11 @@
               <w:ind w:firstLineChars="0" w:firstLine="0"/>
               <w:jc w:val="center"/>
             </w:pPr>
-            <w:proofErr w:type="gramStart"/>
             <w:r>
               <w:rPr>
                 <w:rFonts w:hint="eastAsia"/>
               </w:rPr>
-              <w:t>固定机</w:t>
-            </w:r>
-            <w:proofErr w:type="gramEnd"/>
-            <w:r>
-              <w:rPr>
-                <w:rFonts w:hint="eastAsia"/>
-              </w:rPr>
-              <w:t>舱内设备</w:t>
+              <w:t>固定机舱内设备</w:t>
             </w:r>
           </w:p>
         </w:tc>
@@ -11077,23 +10658,7 @@
         <w:ind w:firstLine="480"/>
       </w:pPr>
       <w:r>
-        <w:t>风力发电机组按照有无齿轮箱可以分为直驱型和双</w:t>
-      </w:r>
-      <w:proofErr w:type="gramStart"/>
-      <w:r>
-        <w:t>馈</w:t>
-      </w:r>
-      <w:proofErr w:type="gramEnd"/>
-      <w:r>
-        <w:t>型，直驱型风力发电机组的多极电机与风轮直接连接，由风力直接驱动发电机，使风能转换变幅变频的三相交流电，经过整流之后转变为直流，然后通过逆变器变换为幅值频率恒定的三相交流电后并入电网，实现最大功率跟踪。但它的缺点也很明显，由于没有齿轮箱，各种冲击载荷都由发电机系统承受，对发电机有很高的要求。双</w:t>
-      </w:r>
-      <w:proofErr w:type="gramStart"/>
-      <w:r>
-        <w:t>馈</w:t>
-      </w:r>
-      <w:proofErr w:type="gramEnd"/>
-      <w:r>
-        <w:t>电机在风轮和发电机之间采用齿轮箱连接，噪音大，故障高，且机械损耗大。但是其利用励磁电流，既可以在不同转速下发电，又可以独立调节发电机有功功率和无功功率，提高电力系统的性能。</w:t>
+        <w:t>风力发电机组按照有无齿轮箱可以分为直驱型和双馈型，直驱型风力发电机组的多极电机与风轮直接连接，由风力直接驱动发电机，使风能转换变幅变频的三相交流电，经过整流之后转变为直流，然后通过逆变器变换为幅值频率恒定的三相交流电后并入电网，实现最大功率跟踪。但它的缺点也很明显，由于没有齿轮箱，各种冲击载荷都由发电机系统承受，对发电机有很高的要求。双馈电机在风轮和发电机之间采用齿轮箱连接，噪音大，故障高，且机械损耗大。但是其利用励磁电流，既可以在不同转速下发电，又可以独立调节发电机有功功率和无功功率，提高电力系统的性能。</w:t>
       </w:r>
     </w:p>
     <w:p>
@@ -11149,34 +10714,20 @@
         <w:rPr>
           <w:rFonts w:hint="eastAsia"/>
         </w:rPr>
+        <w:t xml:space="preserve"> Rankine </w:t>
+      </w:r>
+      <w:r>
+        <w:rPr>
+          <w:rFonts w:hint="eastAsia"/>
+        </w:rPr>
+        <w:t>和</w:t>
+      </w:r>
+      <w:r>
+        <w:rPr>
+          <w:rFonts w:hint="eastAsia"/>
+        </w:rPr>
         <w:t xml:space="preserve"> </w:t>
       </w:r>
-      <w:proofErr w:type="spellStart"/>
-      <w:r>
-        <w:rPr>
-          <w:rFonts w:hint="eastAsia"/>
-        </w:rPr>
-        <w:t>Rankine</w:t>
-      </w:r>
-      <w:proofErr w:type="spellEnd"/>
-      <w:r>
-        <w:rPr>
-          <w:rFonts w:hint="eastAsia"/>
-        </w:rPr>
-        <w:t xml:space="preserve"> </w:t>
-      </w:r>
-      <w:r>
-        <w:rPr>
-          <w:rFonts w:hint="eastAsia"/>
-        </w:rPr>
-        <w:t>和</w:t>
-      </w:r>
-      <w:r>
-        <w:rPr>
-          <w:rFonts w:hint="eastAsia"/>
-        </w:rPr>
-        <w:t xml:space="preserve"> </w:t>
-      </w:r>
       <w:r>
         <w:t xml:space="preserve">Froude </w:t>
       </w:r>
@@ -11217,15 +10768,7 @@
         <w:t>风机为</w:t>
       </w:r>
       <w:r>
-        <w:t>一个具有无限个桨叶的致动盘，在空气流经</w:t>
-      </w:r>
-      <w:proofErr w:type="gramStart"/>
-      <w:r>
-        <w:t>致动盘时</w:t>
-      </w:r>
-      <w:proofErr w:type="gramEnd"/>
-      <w:r>
-        <w:t>气流速度开始降低，</w:t>
+        <w:t>一个具有无限个桨叶的致动盘，在空气流经致动盘时气流速度开始降低，</w:t>
       </w:r>
       <w:r>
         <w:rPr>
@@ -11296,10 +10839,10 @@
             <v:path o:extrusionok="f" gradientshapeok="t" o:connecttype="rect"/>
             <o:lock v:ext="edit" aspectratio="t"/>
           </v:shapetype>
-          <v:shape id="_x0000_i1025" type="#_x0000_t75" style="width:298.35pt;height:194.1pt" o:ole="">
+          <v:shape id="_x0000_i1025" type="#_x0000_t75" style="width:298.05pt;height:194.25pt" o:ole="">
             <v:imagedata r:id="rId20" o:title=""/>
           </v:shape>
-          <o:OLEObject Type="Embed" ProgID="VisioViewer.Viewer.1" ShapeID="_x0000_i1025" DrawAspect="Content" ObjectID="_1506869094" r:id="rId21"/>
+          <o:OLEObject Type="Embed" ProgID="VisioViewer.Viewer.1" ShapeID="_x0000_i1025" DrawAspect="Content" ObjectID="_1506886283" r:id="rId21"/>
         </w:object>
       </w:r>
     </w:p>
@@ -11326,7 +10869,6 @@
         </w:rPr>
         <w:t xml:space="preserve">2.2  </w:t>
       </w:r>
-      <w:proofErr w:type="gramStart"/>
       <w:r>
         <w:rPr>
           <w:sz w:val="21"/>
@@ -11334,7 +10876,6 @@
         </w:rPr>
         <w:t>致动盘模型</w:t>
       </w:r>
-      <w:proofErr w:type="gramEnd"/>
     </w:p>
     <w:p>
       <w:pPr>
@@ -11385,30 +10926,20 @@
       <w:r>
         <w:t>作用在风轮上的推力如公式</w:t>
       </w:r>
-      <w:r>
-        <w:fldChar w:fldCharType="begin"/>
-      </w:r>
-      <w:r>
-        <w:instrText xml:space="preserve"> REF R_eq_09200746F1314075B89B0621F24DFCDF \* MERGEFORMAT </w:instrText>
-      </w:r>
-      <w:r>
-        <w:fldChar w:fldCharType="separate"/>
-      </w:r>
-      <w:r>
-        <w:t>(</w:t>
-      </w:r>
-      <w:r>
-        <w:rPr>
-          <w:noProof/>
-        </w:rPr>
-        <w:t>2.1</w:t>
-      </w:r>
-      <w:r>
-        <w:t>)</w:t>
-      </w:r>
-      <w:r>
-        <w:fldChar w:fldCharType="end"/>
-      </w:r>
+      <w:fldSimple w:instr=" REF R_eq_09200746F1314075B89B0621F24DFCDF \* MERGEFORMAT ">
+        <w:r>
+          <w:t>(</w:t>
+        </w:r>
+        <w:r>
+          <w:rPr>
+            <w:noProof/>
+          </w:rPr>
+          <w:t>2.1</w:t>
+        </w:r>
+        <w:r>
+          <w:t>)</w:t>
+        </w:r>
+      </w:fldSimple>
       <w:fldSimple w:instr=" REF R_eq_81C75F01C1F94FA8BFE821295132F49C \* MERGEFORMAT ">
         <w:r>
           <w:t>(</w:t>
@@ -11547,10 +11078,10 @@
           <w:position w:val="-6"/>
         </w:rPr>
         <w:object w:dxaOrig="1648" w:dyaOrig="246">
-          <v:shape id="_x0000_i1026" type="#_x0000_t75" style="width:82.35pt;height:11.5pt" o:ole="">
+          <v:shape id="_x0000_i1026" type="#_x0000_t75" style="width:82.9pt;height:10.9pt" o:ole="">
             <v:imagedata r:id="rId22" o:title=""/>
           </v:shape>
-          <o:OLEObject Type="Embed" ProgID="Equation.Ribbit" ShapeID="_x0000_i1026" DrawAspect="Content" ObjectID="_1506869095" r:id="rId23"/>
+          <o:OLEObject Type="Embed" ProgID="Equation.Ribbit" ShapeID="_x0000_i1026" DrawAspect="Content" ObjectID="_1506886284" r:id="rId23"/>
         </w:object>
       </w:r>
       <w:r>
@@ -11658,10 +11189,10 @@
           <w:position w:val="-6"/>
         </w:rPr>
         <w:object w:dxaOrig="1058" w:dyaOrig="259">
-          <v:shape id="_x0000_i1027" type="#_x0000_t75" style="width:53pt;height:12.65pt" o:ole="">
+          <v:shape id="_x0000_i1027" type="#_x0000_t75" style="width:53.6pt;height:12.55pt" o:ole="">
             <v:imagedata r:id="rId24" o:title=""/>
           </v:shape>
-          <o:OLEObject Type="Embed" ProgID="Equation.Ribbit" ShapeID="_x0000_i1027" DrawAspect="Content" ObjectID="_1506869096" r:id="rId25"/>
+          <o:OLEObject Type="Embed" ProgID="Equation.Ribbit" ShapeID="_x0000_i1027" DrawAspect="Content" ObjectID="_1506886285" r:id="rId25"/>
         </w:object>
       </w:r>
       <w:r>
@@ -11772,10 +11303,10 @@
           <w:position w:val="-6"/>
         </w:rPr>
         <w:object w:dxaOrig="212" w:dyaOrig="188">
-          <v:shape id="_x0000_i1028" type="#_x0000_t75" style="width:10.35pt;height:9.8pt" o:ole="">
+          <v:shape id="_x0000_i1028" type="#_x0000_t75" style="width:10.9pt;height:10.05pt" o:ole="">
             <v:imagedata r:id="rId26" o:title=""/>
           </v:shape>
-          <o:OLEObject Type="Embed" ProgID="Equation.Ribbit" ShapeID="_x0000_i1028" DrawAspect="Content" ObjectID="_1506869097" r:id="rId27"/>
+          <o:OLEObject Type="Embed" ProgID="Equation.Ribbit" ShapeID="_x0000_i1028" DrawAspect="Content" ObjectID="_1506886286" r:id="rId27"/>
         </w:object>
       </w:r>
       <w:r>
@@ -11789,10 +11320,10 @@
           <w:position w:val="-6"/>
         </w:rPr>
         <w:object w:dxaOrig="216" w:dyaOrig="246">
-          <v:shape id="_x0000_i1029" type="#_x0000_t75" style="width:10.35pt;height:11.5pt" o:ole="">
+          <v:shape id="_x0000_i1029" type="#_x0000_t75" style="width:10.9pt;height:10.9pt" o:ole="">
             <v:imagedata r:id="rId28" o:title=""/>
           </v:shape>
-          <o:OLEObject Type="Embed" ProgID="Equation.Ribbit" ShapeID="_x0000_i1029" DrawAspect="Content" ObjectID="_1506869098" r:id="rId29"/>
+          <o:OLEObject Type="Embed" ProgID="Equation.Ribbit" ShapeID="_x0000_i1029" DrawAspect="Content" ObjectID="_1506886287" r:id="rId29"/>
         </w:object>
       </w:r>
       <w:r>
@@ -11806,10 +11337,10 @@
           <w:position w:val="-6"/>
         </w:rPr>
         <w:object w:dxaOrig="222" w:dyaOrig="244">
-          <v:shape id="_x0000_i1030" type="#_x0000_t75" style="width:12.1pt;height:12.1pt" o:ole="">
+          <v:shape id="_x0000_i1030" type="#_x0000_t75" style="width:11.7pt;height:11.7pt" o:ole="">
             <v:imagedata r:id="rId30" o:title=""/>
           </v:shape>
-          <o:OLEObject Type="Embed" ProgID="Equation.Ribbit" ShapeID="_x0000_i1030" DrawAspect="Content" ObjectID="_1506869099" r:id="rId31"/>
+          <o:OLEObject Type="Embed" ProgID="Equation.Ribbit" ShapeID="_x0000_i1030" DrawAspect="Content" ObjectID="_1506886288" r:id="rId31"/>
         </w:object>
       </w:r>
       <w:r>
@@ -11823,10 +11354,10 @@
           <w:position w:val="-6"/>
         </w:rPr>
         <w:object w:dxaOrig="132" w:dyaOrig="192">
-          <v:shape id="_x0000_i1031" type="#_x0000_t75" style="width:6.9pt;height:9.8pt" o:ole="">
+          <v:shape id="_x0000_i1031" type="#_x0000_t75" style="width:6.7pt;height:10.05pt" o:ole="">
             <v:imagedata r:id="rId32" o:title=""/>
           </v:shape>
-          <o:OLEObject Type="Embed" ProgID="Equation.Ribbit" ShapeID="_x0000_i1031" DrawAspect="Content" ObjectID="_1506869100" r:id="rId33"/>
+          <o:OLEObject Type="Embed" ProgID="Equation.Ribbit" ShapeID="_x0000_i1031" DrawAspect="Content" ObjectID="_1506886289" r:id="rId33"/>
         </w:object>
       </w:r>
       <w:r>
@@ -11840,10 +11371,10 @@
           <w:position w:val="-6"/>
         </w:rPr>
         <w:object w:dxaOrig="232" w:dyaOrig="246">
-          <v:shape id="_x0000_i1032" type="#_x0000_t75" style="width:12.1pt;height:11.5pt" o:ole="">
+          <v:shape id="_x0000_i1032" type="#_x0000_t75" style="width:11.7pt;height:10.9pt" o:ole="">
             <v:imagedata r:id="rId34" o:title=""/>
           </v:shape>
-          <o:OLEObject Type="Embed" ProgID="Equation.Ribbit" ShapeID="_x0000_i1032" DrawAspect="Content" ObjectID="_1506869101" r:id="rId35"/>
+          <o:OLEObject Type="Embed" ProgID="Equation.Ribbit" ShapeID="_x0000_i1032" DrawAspect="Content" ObjectID="_1506886290" r:id="rId35"/>
         </w:object>
       </w:r>
       <w:r>
@@ -11857,10 +11388,10 @@
           <w:position w:val="-6"/>
         </w:rPr>
         <w:object w:dxaOrig="183" w:dyaOrig="252">
-          <v:shape id="_x0000_i1033" type="#_x0000_t75" style="width:9.8pt;height:12.65pt" o:ole="">
+          <v:shape id="_x0000_i1033" type="#_x0000_t75" style="width:10.05pt;height:12.55pt" o:ole="">
             <v:imagedata r:id="rId36" o:title=""/>
           </v:shape>
-          <o:OLEObject Type="Embed" ProgID="Equation.Ribbit" ShapeID="_x0000_i1033" DrawAspect="Content" ObjectID="_1506869102" r:id="rId37"/>
+          <o:OLEObject Type="Embed" ProgID="Equation.Ribbit" ShapeID="_x0000_i1033" DrawAspect="Content" ObjectID="_1506886291" r:id="rId37"/>
         </w:object>
       </w:r>
       <w:r>
@@ -11880,60 +11411,40 @@
         </w:rPr>
         <w:t>将</w:t>
       </w:r>
-      <w:r>
-        <w:fldChar w:fldCharType="begin"/>
-      </w:r>
-      <w:r>
-        <w:instrText xml:space="preserve"> REF R_eq_81C75F01C1F94FA8BFE821295132F49C \* MERGEFORMAT </w:instrText>
-      </w:r>
-      <w:r>
-        <w:fldChar w:fldCharType="separate"/>
-      </w:r>
-      <w:r>
-        <w:t>(</w:t>
-      </w:r>
-      <w:r>
-        <w:rPr>
-          <w:noProof/>
-        </w:rPr>
-        <w:t>2.2</w:t>
-      </w:r>
-      <w:r>
-        <w:t>)</w:t>
-      </w:r>
-      <w:r>
-        <w:fldChar w:fldCharType="end"/>
-      </w:r>
+      <w:fldSimple w:instr=" REF R_eq_81C75F01C1F94FA8BFE821295132F49C \* MERGEFORMAT ">
+        <w:r>
+          <w:t>(</w:t>
+        </w:r>
+        <w:r>
+          <w:rPr>
+            <w:noProof/>
+          </w:rPr>
+          <w:t>2.2</w:t>
+        </w:r>
+        <w:r>
+          <w:t>)</w:t>
+        </w:r>
+      </w:fldSimple>
       <w:r>
         <w:rPr>
           <w:rFonts w:hint="eastAsia"/>
         </w:rPr>
         <w:t>代入到公式</w:t>
       </w:r>
-      <w:r>
-        <w:fldChar w:fldCharType="begin"/>
-      </w:r>
-      <w:r>
-        <w:instrText xml:space="preserve"> REF R_eq_09200746F1314075B89B0621F24DFCDF \* MERGEFORMAT </w:instrText>
-      </w:r>
-      <w:r>
-        <w:fldChar w:fldCharType="separate"/>
-      </w:r>
-      <w:r>
-        <w:t>(</w:t>
-      </w:r>
-      <w:r>
-        <w:rPr>
-          <w:noProof/>
-        </w:rPr>
-        <w:t>2.1</w:t>
-      </w:r>
-      <w:r>
-        <w:t>)</w:t>
-      </w:r>
-      <w:r>
-        <w:fldChar w:fldCharType="end"/>
-      </w:r>
+      <w:fldSimple w:instr=" REF R_eq_09200746F1314075B89B0621F24DFCDF \* MERGEFORMAT ">
+        <w:r>
+          <w:t>(</w:t>
+        </w:r>
+        <w:r>
+          <w:rPr>
+            <w:noProof/>
+          </w:rPr>
+          <w:t>2.1</w:t>
+        </w:r>
+        <w:r>
+          <w:t>)</w:t>
+        </w:r>
+      </w:fldSimple>
       <w:r>
         <w:rPr>
           <w:rFonts w:hint="eastAsia"/>
@@ -11953,10 +11464,10 @@
           <w:position w:val="-8"/>
         </w:rPr>
         <w:object w:dxaOrig="1944" w:dyaOrig="278">
-          <v:shape id="_x0000_i1034" type="#_x0000_t75" style="width:97.35pt;height:14.4pt" o:ole="">
+          <v:shape id="_x0000_i1034" type="#_x0000_t75" style="width:97.1pt;height:14.25pt" o:ole="">
             <v:imagedata r:id="rId38" o:title=""/>
           </v:shape>
-          <o:OLEObject Type="Embed" ProgID="Equation.Ribbit" ShapeID="_x0000_i1034" DrawAspect="Content" ObjectID="_1506869103" r:id="rId39"/>
+          <o:OLEObject Type="Embed" ProgID="Equation.Ribbit" ShapeID="_x0000_i1034" DrawAspect="Content" ObjectID="_1506886292" r:id="rId39"/>
         </w:object>
       </w:r>
       <w:r>
@@ -12054,15 +11565,7 @@
         <w:pStyle w:val="DisplayEquationAurora"/>
       </w:pPr>
       <w:r>
-        <w:t>推力也可以用上下游之间的压力差表示。在</w:t>
-      </w:r>
-      <w:proofErr w:type="gramStart"/>
-      <w:r>
-        <w:t>致动盘处</w:t>
-      </w:r>
-      <w:proofErr w:type="gramEnd"/>
-      <w:r>
-        <w:t>采用推力公式和伯努利方程，解决来流方向风速问题。</w:t>
+        <w:t>推力也可以用上下游之间的压力差表示。在致动盘处采用推力公式和伯努利方程，解决来流方向风速问题。</w:t>
       </w:r>
     </w:p>
     <w:p>
@@ -12077,10 +11580,10 @@
           <w:position w:val="-8"/>
         </w:rPr>
         <w:object w:dxaOrig="1796" w:dyaOrig="302">
-          <v:shape id="_x0000_i1035" type="#_x0000_t75" style="width:89.3pt;height:15pt" o:ole="">
+          <v:shape id="_x0000_i1035" type="#_x0000_t75" style="width:89.6pt;height:15.05pt" o:ole="">
             <v:imagedata r:id="rId40" o:title=""/>
           </v:shape>
-          <o:OLEObject Type="Embed" ProgID="Equation.Ribbit" ShapeID="_x0000_i1035" DrawAspect="Content" ObjectID="_1506869104" r:id="rId41"/>
+          <o:OLEObject Type="Embed" ProgID="Equation.Ribbit" ShapeID="_x0000_i1035" DrawAspect="Content" ObjectID="_1506886293" r:id="rId41"/>
         </w:object>
       </w:r>
       <w:r>
@@ -12191,10 +11694,10 @@
           <w:position w:val="-8"/>
         </w:rPr>
         <w:object w:dxaOrig="318" w:dyaOrig="300">
-          <v:shape id="_x0000_i1036" type="#_x0000_t75" style="width:15.55pt;height:15pt" o:ole="">
+          <v:shape id="_x0000_i1036" type="#_x0000_t75" style="width:15.9pt;height:15.05pt" o:ole="">
             <v:imagedata r:id="rId42" o:title=""/>
           </v:shape>
-          <o:OLEObject Type="Embed" ProgID="Equation.Ribbit" ShapeID="_x0000_i1036" DrawAspect="Content" ObjectID="_1506869105" r:id="rId43"/>
+          <o:OLEObject Type="Embed" ProgID="Equation.Ribbit" ShapeID="_x0000_i1036" DrawAspect="Content" ObjectID="_1506886294" r:id="rId43"/>
         </w:object>
       </w:r>
       <w:r>
@@ -12208,10 +11711,10 @@
           <w:position w:val="-8"/>
         </w:rPr>
         <w:object w:dxaOrig="312" w:dyaOrig="266">
-          <v:shape id="_x0000_i1037" type="#_x0000_t75" style="width:15.55pt;height:13.25pt" o:ole="">
+          <v:shape id="_x0000_i1037" type="#_x0000_t75" style="width:15.9pt;height:13.4pt" o:ole="">
             <v:imagedata r:id="rId44" o:title=""/>
           </v:shape>
-          <o:OLEObject Type="Embed" ProgID="Equation.Ribbit" ShapeID="_x0000_i1037" DrawAspect="Content" ObjectID="_1506869106" r:id="rId45"/>
+          <o:OLEObject Type="Embed" ProgID="Equation.Ribbit" ShapeID="_x0000_i1037" DrawAspect="Content" ObjectID="_1506886295" r:id="rId45"/>
         </w:object>
       </w:r>
       <w:r>
@@ -12245,10 +11748,10 @@
           <w:position w:val="-18"/>
         </w:rPr>
         <w:object w:dxaOrig="1373" w:dyaOrig="520">
-          <v:shape id="_x0000_i1038" type="#_x0000_t75" style="width:69.1pt;height:26.5pt" o:ole="">
+          <v:shape id="_x0000_i1038" type="#_x0000_t75" style="width:68.65pt;height:25.95pt" o:ole="">
             <v:imagedata r:id="rId46" o:title=""/>
           </v:shape>
-          <o:OLEObject Type="Embed" ProgID="Equation.Ribbit" ShapeID="_x0000_i1038" DrawAspect="Content" ObjectID="_1506869107" r:id="rId47"/>
+          <o:OLEObject Type="Embed" ProgID="Equation.Ribbit" ShapeID="_x0000_i1038" DrawAspect="Content" ObjectID="_1506886296" r:id="rId47"/>
         </w:object>
       </w:r>
       <w:r>
@@ -12370,10 +11873,10 @@
           <w:position w:val="-18"/>
         </w:rPr>
         <w:object w:dxaOrig="2760" w:dyaOrig="520">
-          <v:shape id="_x0000_i1039" type="#_x0000_t75" style="width:138.8pt;height:26.5pt" o:ole="">
+          <v:shape id="_x0000_i1039" type="#_x0000_t75" style="width:139pt;height:25.95pt" o:ole="">
             <v:imagedata r:id="rId48" o:title=""/>
           </v:shape>
-          <o:OLEObject Type="Embed" ProgID="Equation.Ribbit" ShapeID="_x0000_i1039" DrawAspect="Content" ObjectID="_1506869108" r:id="rId49"/>
+          <o:OLEObject Type="Embed" ProgID="Equation.Ribbit" ShapeID="_x0000_i1039" DrawAspect="Content" ObjectID="_1506886298" r:id="rId49"/>
         </w:object>
       </w:r>
       <w:r>
@@ -12481,10 +11984,10 @@
           <w:position w:val="-6"/>
         </w:rPr>
         <w:object w:dxaOrig="232" w:dyaOrig="246">
-          <v:shape id="_x0000_i1040" type="#_x0000_t75" style="width:12.1pt;height:11.5pt" o:ole="">
+          <v:shape id="_x0000_i1040" type="#_x0000_t75" style="width:11.7pt;height:10.9pt" o:ole="">
             <v:imagedata r:id="rId50" o:title=""/>
           </v:shape>
-          <o:OLEObject Type="Embed" ProgID="Equation.Ribbit" ShapeID="_x0000_i1040" DrawAspect="Content" ObjectID="_1506869109" r:id="rId51"/>
+          <o:OLEObject Type="Embed" ProgID="Equation.Ribbit" ShapeID="_x0000_i1040" DrawAspect="Content" ObjectID="_1506886299" r:id="rId51"/>
         </w:object>
       </w:r>
       <w:r>
@@ -12517,10 +12020,10 @@
           <w:position w:val="-18"/>
         </w:rPr>
         <w:object w:dxaOrig="2760" w:dyaOrig="520">
-          <v:shape id="_x0000_i1041" type="#_x0000_t75" style="width:138.8pt;height:26.5pt" o:ole="">
+          <v:shape id="_x0000_i1041" type="#_x0000_t75" style="width:139pt;height:25.95pt" o:ole="">
             <v:imagedata r:id="rId52" o:title=""/>
           </v:shape>
-          <o:OLEObject Type="Embed" ProgID="Equation.Ribbit" ShapeID="_x0000_i1041" DrawAspect="Content" ObjectID="_1506869110" r:id="rId53"/>
+          <o:OLEObject Type="Embed" ProgID="Equation.Ribbit" ShapeID="_x0000_i1041" DrawAspect="Content" ObjectID="_1506886300" r:id="rId53"/>
         </w:object>
       </w:r>
       <w:r>
@@ -12630,10 +12133,10 @@
           <w:position w:val="-6"/>
         </w:rPr>
         <w:object w:dxaOrig="238" w:dyaOrig="244">
-          <v:shape id="_x0000_i1042" type="#_x0000_t75" style="width:12.1pt;height:12.1pt" o:ole="">
+          <v:shape id="_x0000_i1042" type="#_x0000_t75" style="width:11.7pt;height:11.7pt" o:ole="">
             <v:imagedata r:id="rId54" o:title=""/>
           </v:shape>
-          <o:OLEObject Type="Embed" ProgID="Equation.Ribbit" ShapeID="_x0000_i1042" DrawAspect="Content" ObjectID="_1506869111" r:id="rId55"/>
+          <o:OLEObject Type="Embed" ProgID="Equation.Ribbit" ShapeID="_x0000_i1042" DrawAspect="Content" ObjectID="_1506886301" r:id="rId55"/>
         </w:object>
       </w:r>
       <w:r>
@@ -12696,10 +12199,10 @@
           <w:position w:val="-18"/>
         </w:rPr>
         <w:object w:dxaOrig="1998" w:dyaOrig="520">
-          <v:shape id="_x0000_i1043" type="#_x0000_t75" style="width:100.2pt;height:26.5pt" o:ole="">
+          <v:shape id="_x0000_i1043" type="#_x0000_t75" style="width:100.45pt;height:25.95pt" o:ole="">
             <v:imagedata r:id="rId56" o:title=""/>
           </v:shape>
-          <o:OLEObject Type="Embed" ProgID="Equation.Ribbit" ShapeID="_x0000_i1043" DrawAspect="Content" ObjectID="_1506869112" r:id="rId57"/>
+          <o:OLEObject Type="Embed" ProgID="Equation.Ribbit" ShapeID="_x0000_i1043" DrawAspect="Content" ObjectID="_1506886302" r:id="rId57"/>
         </w:object>
       </w:r>
       <w:r>
@@ -12804,10 +12307,10 @@
           <w:position w:val="-18"/>
         </w:rPr>
         <w:object w:dxaOrig="1332" w:dyaOrig="526">
-          <v:shape id="_x0000_i1044" type="#_x0000_t75" style="width:66.8pt;height:26.5pt" o:ole="">
+          <v:shape id="_x0000_i1044" type="#_x0000_t75" style="width:67pt;height:25.95pt" o:ole="">
             <v:imagedata r:id="rId58" o:title=""/>
           </v:shape>
-          <o:OLEObject Type="Embed" ProgID="Equation.Ribbit" ShapeID="_x0000_i1044" DrawAspect="Content" ObjectID="_1506869113" r:id="rId59"/>
+          <o:OLEObject Type="Embed" ProgID="Equation.Ribbit" ShapeID="_x0000_i1044" DrawAspect="Content" ObjectID="_1506886303" r:id="rId59"/>
         </w:object>
       </w:r>
       <w:r>
@@ -12921,10 +12424,10 @@
           <w:position w:val="-12"/>
         </w:rPr>
         <w:object w:dxaOrig="1106" w:dyaOrig="378">
-          <v:shape id="_x0000_i1045" type="#_x0000_t75" style="width:54.7pt;height:19pt" o:ole="">
+          <v:shape id="_x0000_i1045" type="#_x0000_t75" style="width:54.4pt;height:18.4pt" o:ole="">
             <v:imagedata r:id="rId60" o:title=""/>
           </v:shape>
-          <o:OLEObject Type="Embed" ProgID="Equation.Ribbit" ShapeID="_x0000_i1045" DrawAspect="Content" ObjectID="_1506869114" r:id="rId61"/>
+          <o:OLEObject Type="Embed" ProgID="Equation.Ribbit" ShapeID="_x0000_i1045" DrawAspect="Content" ObjectID="_1506886304" r:id="rId61"/>
         </w:object>
       </w:r>
       <w:r>
@@ -12955,10 +12458,10 @@
           <w:position w:val="-8"/>
         </w:rPr>
         <w:object w:dxaOrig="1594" w:dyaOrig="278">
-          <v:shape id="_x0000_i1046" type="#_x0000_t75" style="width:79.5pt;height:14.4pt" o:ole="">
+          <v:shape id="_x0000_i1046" type="#_x0000_t75" style="width:79.55pt;height:14.25pt" o:ole="">
             <v:imagedata r:id="rId62" o:title=""/>
           </v:shape>
-          <o:OLEObject Type="Embed" ProgID="Equation.Ribbit" ShapeID="_x0000_i1046" DrawAspect="Content" ObjectID="_1506869115" r:id="rId63"/>
+          <o:OLEObject Type="Embed" ProgID="Equation.Ribbit" ShapeID="_x0000_i1046" DrawAspect="Content" ObjectID="_1506886305" r:id="rId63"/>
         </w:object>
       </w:r>
       <w:r>
@@ -13074,10 +12577,10 @@
           <w:position w:val="-18"/>
         </w:rPr>
         <w:object w:dxaOrig="1930" w:dyaOrig="556">
-          <v:shape id="_x0000_i1047" type="#_x0000_t75" style="width:96.2pt;height:28.2pt" o:ole="">
+          <v:shape id="_x0000_i1047" type="#_x0000_t75" style="width:96.3pt;height:28.45pt" o:ole="">
             <v:imagedata r:id="rId64" o:title=""/>
           </v:shape>
-          <o:OLEObject Type="Embed" ProgID="Equation.Ribbit" ShapeID="_x0000_i1047" DrawAspect="Content" ObjectID="_1506869116" r:id="rId65"/>
+          <o:OLEObject Type="Embed" ProgID="Equation.Ribbit" ShapeID="_x0000_i1047" DrawAspect="Content" ObjectID="_1506886306" r:id="rId65"/>
         </w:object>
       </w:r>
       <w:r>
@@ -13208,10 +12711,10 @@
           <w:position w:val="-6"/>
         </w:rPr>
         <w:object w:dxaOrig="128" w:dyaOrig="188">
-          <v:shape id="_x0000_i1048" type="#_x0000_t75" style="width:6.9pt;height:9.8pt" o:ole="">
+          <v:shape id="_x0000_i1048" type="#_x0000_t75" style="width:6.7pt;height:10.05pt" o:ole="">
             <v:imagedata r:id="rId66" o:title=""/>
           </v:shape>
-          <o:OLEObject Type="Embed" ProgID="Equation.Ribbit" ShapeID="_x0000_i1048" DrawAspect="Content" ObjectID="_1506869117" r:id="rId67"/>
+          <o:OLEObject Type="Embed" ProgID="Equation.Ribbit" ShapeID="_x0000_i1048" DrawAspect="Content" ObjectID="_1506886307" r:id="rId67"/>
         </w:object>
       </w:r>
       <w:r>
@@ -13253,10 +12756,10 @@
           <w:position w:val="-8"/>
         </w:rPr>
         <w:object w:dxaOrig="2224" w:dyaOrig="327">
-          <v:shape id="_x0000_i1049" type="#_x0000_t75" style="width:111.15pt;height:17.3pt" o:ole="">
+          <v:shape id="_x0000_i1049" type="#_x0000_t75" style="width:111.35pt;height:17.6pt" o:ole="">
             <v:imagedata r:id="rId68" o:title=""/>
           </v:shape>
-          <o:OLEObject Type="Embed" ProgID="Equation.Ribbit" ShapeID="_x0000_i1049" DrawAspect="Content" ObjectID="_1506869118" r:id="rId69"/>
+          <o:OLEObject Type="Embed" ProgID="Equation.Ribbit" ShapeID="_x0000_i1049" DrawAspect="Content" ObjectID="_1506886308" r:id="rId69"/>
         </w:object>
       </w:r>
       <w:r>
@@ -13372,10 +12875,10 @@
           <w:position w:val="-18"/>
         </w:rPr>
         <w:object w:dxaOrig="2896" w:dyaOrig="530">
-          <v:shape id="_x0000_i1050" type="#_x0000_t75" style="width:144.6pt;height:26.5pt" o:ole="">
+          <v:shape id="_x0000_i1050" type="#_x0000_t75" style="width:144.85pt;height:25.95pt" o:ole="">
             <v:imagedata r:id="rId70" o:title=""/>
           </v:shape>
-          <o:OLEObject Type="Embed" ProgID="Equation.Ribbit" ShapeID="_x0000_i1050" DrawAspect="Content" ObjectID="_1506869119" r:id="rId71"/>
+          <o:OLEObject Type="Embed" ProgID="Equation.Ribbit" ShapeID="_x0000_i1050" DrawAspect="Content" ObjectID="_1506886309" r:id="rId71"/>
         </w:object>
       </w:r>
       <w:r>
@@ -13491,10 +12994,10 @@
           <w:position w:val="-18"/>
         </w:rPr>
         <w:object w:dxaOrig="2006" w:dyaOrig="526">
-          <v:shape id="_x0000_i1051" type="#_x0000_t75" style="width:100.2pt;height:26.5pt" o:ole="">
+          <v:shape id="_x0000_i1051" type="#_x0000_t75" style="width:100.45pt;height:25.95pt" o:ole="">
             <v:imagedata r:id="rId72" o:title=""/>
           </v:shape>
-          <o:OLEObject Type="Embed" ProgID="Equation.Ribbit" ShapeID="_x0000_i1051" DrawAspect="Content" ObjectID="_1506869120" r:id="rId73"/>
+          <o:OLEObject Type="Embed" ProgID="Equation.Ribbit" ShapeID="_x0000_i1051" DrawAspect="Content" ObjectID="_1506886310" r:id="rId73"/>
         </w:object>
       </w:r>
       <w:r>
@@ -13610,10 +13113,10 @@
           <w:position w:val="-28"/>
         </w:rPr>
         <w:object w:dxaOrig="1324" w:dyaOrig="624">
-          <v:shape id="_x0000_i1052" type="#_x0000_t75" style="width:66.8pt;height:31.7pt" o:ole="">
+          <v:shape id="_x0000_i1052" type="#_x0000_t75" style="width:67pt;height:31.8pt" o:ole="">
             <v:imagedata r:id="rId74" o:title=""/>
           </v:shape>
-          <o:OLEObject Type="Embed" ProgID="Equation.Ribbit" ShapeID="_x0000_i1052" DrawAspect="Content" ObjectID="_1506869121" r:id="rId75"/>
+          <o:OLEObject Type="Embed" ProgID="Equation.Ribbit" ShapeID="_x0000_i1052" DrawAspect="Content" ObjectID="_1506886311" r:id="rId75"/>
         </w:object>
       </w:r>
       <w:r>
@@ -13721,10 +13224,10 @@
           <w:position w:val="-26"/>
         </w:rPr>
         <w:object w:dxaOrig="1182" w:dyaOrig="518">
-          <v:shape id="_x0000_i1053" type="#_x0000_t75" style="width:59.35pt;height:26.5pt" o:ole="">
+          <v:shape id="_x0000_i1053" type="#_x0000_t75" style="width:59.45pt;height:25.95pt" o:ole="">
             <v:imagedata r:id="rId76" o:title=""/>
           </v:shape>
-          <o:OLEObject Type="Embed" ProgID="Equation.Ribbit" ShapeID="_x0000_i1053" DrawAspect="Content" ObjectID="_1506869122" r:id="rId77"/>
+          <o:OLEObject Type="Embed" ProgID="Equation.Ribbit" ShapeID="_x0000_i1053" DrawAspect="Content" ObjectID="_1506886312" r:id="rId77"/>
         </w:object>
       </w:r>
       <w:r>
@@ -13738,10 +13241,10 @@
           <w:position w:val="-8"/>
         </w:rPr>
         <w:object w:dxaOrig="592" w:dyaOrig="270">
-          <v:shape id="_x0000_i1054" type="#_x0000_t75" style="width:29.4pt;height:12.65pt" o:ole="">
+          <v:shape id="_x0000_i1054" type="#_x0000_t75" style="width:29.3pt;height:12.55pt" o:ole="">
             <v:imagedata r:id="rId78" o:title=""/>
           </v:shape>
-          <o:OLEObject Type="Embed" ProgID="Equation.Ribbit" ShapeID="_x0000_i1054" DrawAspect="Content" ObjectID="_1506869123" r:id="rId79"/>
+          <o:OLEObject Type="Embed" ProgID="Equation.Ribbit" ShapeID="_x0000_i1054" DrawAspect="Content" ObjectID="_1506886313" r:id="rId79"/>
         </w:object>
       </w:r>
       <w:r>
@@ -13875,21 +13378,7 @@
         <w:rPr>
           <w:rFonts w:hint="eastAsia"/>
         </w:rPr>
-        <w:t>可以通过对叶片</w:t>
-      </w:r>
-      <w:proofErr w:type="gramStart"/>
-      <w:r>
-        <w:rPr>
-          <w:rFonts w:hint="eastAsia"/>
-        </w:rPr>
-        <w:t>桨</w:t>
-      </w:r>
-      <w:proofErr w:type="gramEnd"/>
-      <w:r>
-        <w:rPr>
-          <w:rFonts w:hint="eastAsia"/>
-        </w:rPr>
-        <w:t>距角和叶尖速比的调节，</w:t>
+        <w:t>可以通过对叶片桨距角和叶尖速比的调节，</w:t>
       </w:r>
       <w:r>
         <w:t>使风机</w:t>
@@ -13921,10 +13410,10 @@
           <w:position w:val="-8"/>
         </w:rPr>
         <w:object w:dxaOrig="262" w:dyaOrig="270">
-          <v:shape id="_x0000_i1055" type="#_x0000_t75" style="width:12.65pt;height:12.65pt" o:ole="">
+          <v:shape id="_x0000_i1055" type="#_x0000_t75" style="width:12.55pt;height:12.55pt" o:ole="">
             <v:imagedata r:id="rId80" o:title=""/>
           </v:shape>
-          <o:OLEObject Type="Embed" ProgID="Equation.Ribbit" ShapeID="_x0000_i1055" DrawAspect="Content" ObjectID="_1506869124" r:id="rId81"/>
+          <o:OLEObject Type="Embed" ProgID="Equation.Ribbit" ShapeID="_x0000_i1055" DrawAspect="Content" ObjectID="_1506886314" r:id="rId81"/>
         </w:object>
       </w:r>
     </w:p>
@@ -13987,10 +13476,10 @@
           <w:position w:val="-18"/>
         </w:rPr>
         <w:object w:dxaOrig="2000" w:dyaOrig="520">
-          <v:shape id="_x0000_i1056" type="#_x0000_t75" style="width:100.2pt;height:26.5pt" o:ole="">
+          <v:shape id="_x0000_i1056" type="#_x0000_t75" style="width:100.45pt;height:25.95pt" o:ole="">
             <v:imagedata r:id="rId82" o:title=""/>
           </v:shape>
-          <o:OLEObject Type="Embed" ProgID="Equation.Ribbit" ShapeID="_x0000_i1056" DrawAspect="Content" ObjectID="_1506869125" r:id="rId83"/>
+          <o:OLEObject Type="Embed" ProgID="Equation.Ribbit" ShapeID="_x0000_i1056" DrawAspect="Content" ObjectID="_1506886315" r:id="rId83"/>
         </w:object>
       </w:r>
       <w:r>
@@ -14098,10 +13587,10 @@
           <w:position w:val="-6"/>
         </w:rPr>
         <w:object w:dxaOrig="132" w:dyaOrig="192">
-          <v:shape id="_x0000_i1057" type="#_x0000_t75" style="width:5.75pt;height:9.8pt" o:ole="">
+          <v:shape id="_x0000_i1057" type="#_x0000_t75" style="width:5.85pt;height:10.05pt" o:ole="">
             <v:imagedata r:id="rId32" o:title=""/>
           </v:shape>
-          <o:OLEObject Type="Embed" ProgID="Equation.Ribbit" ShapeID="_x0000_i1057" DrawAspect="Content" ObjectID="_1506869126" r:id="rId84"/>
+          <o:OLEObject Type="Embed" ProgID="Equation.Ribbit" ShapeID="_x0000_i1057" DrawAspect="Content" ObjectID="_1506886316" r:id="rId84"/>
         </w:object>
       </w:r>
       <w:r>
@@ -14115,10 +13604,10 @@
           <w:position w:val="-6"/>
         </w:rPr>
         <w:object w:dxaOrig="183" w:dyaOrig="252">
-          <v:shape id="_x0000_i1058" type="#_x0000_t75" style="width:9.8pt;height:12.65pt" o:ole="">
+          <v:shape id="_x0000_i1058" type="#_x0000_t75" style="width:10.05pt;height:12.55pt" o:ole="">
             <v:imagedata r:id="rId36" o:title=""/>
           </v:shape>
-          <o:OLEObject Type="Embed" ProgID="Equation.Ribbit" ShapeID="_x0000_i1058" DrawAspect="Content" ObjectID="_1506869127" r:id="rId85"/>
+          <o:OLEObject Type="Embed" ProgID="Equation.Ribbit" ShapeID="_x0000_i1058" DrawAspect="Content" ObjectID="_1506886317" r:id="rId85"/>
         </w:object>
       </w:r>
       <w:r>
@@ -14132,10 +13621,10 @@
           <w:position w:val="-6"/>
         </w:rPr>
         <w:object w:dxaOrig="124" w:dyaOrig="188">
-          <v:shape id="_x0000_i1059" type="#_x0000_t75" style="width:5.75pt;height:9.8pt" o:ole="">
+          <v:shape id="_x0000_i1059" type="#_x0000_t75" style="width:5.85pt;height:10.05pt" o:ole="">
             <v:imagedata r:id="rId86" o:title=""/>
           </v:shape>
-          <o:OLEObject Type="Embed" ProgID="Equation.Ribbit" ShapeID="_x0000_i1059" DrawAspect="Content" ObjectID="_1506869128" r:id="rId87"/>
+          <o:OLEObject Type="Embed" ProgID="Equation.Ribbit" ShapeID="_x0000_i1059" DrawAspect="Content" ObjectID="_1506886318" r:id="rId87"/>
         </w:object>
       </w:r>
       <w:r>
@@ -14149,10 +13638,10 @@
           <w:position w:val="-8"/>
         </w:rPr>
         <w:object w:dxaOrig="262" w:dyaOrig="270">
-          <v:shape id="_x0000_i1060" type="#_x0000_t75" style="width:12.65pt;height:12.65pt" o:ole="">
+          <v:shape id="_x0000_i1060" type="#_x0000_t75" style="width:12.55pt;height:12.55pt" o:ole="">
             <v:imagedata r:id="rId80" o:title=""/>
           </v:shape>
-          <o:OLEObject Type="Embed" ProgID="Equation.Ribbit" ShapeID="_x0000_i1060" DrawAspect="Content" ObjectID="_1506869129" r:id="rId88"/>
+          <o:OLEObject Type="Embed" ProgID="Equation.Ribbit" ShapeID="_x0000_i1060" DrawAspect="Content" ObjectID="_1506886319" r:id="rId88"/>
         </w:object>
       </w:r>
       <w:r>
@@ -14166,10 +13655,10 @@
           <w:position w:val="-6"/>
         </w:rPr>
         <w:object w:dxaOrig="150" w:dyaOrig="250">
-          <v:shape id="_x0000_i1061" type="#_x0000_t75" style="width:7.5pt;height:12.65pt" o:ole="">
+          <v:shape id="_x0000_i1061" type="#_x0000_t75" style="width:7.55pt;height:12.55pt" o:ole="">
             <v:imagedata r:id="rId89" o:title=""/>
           </v:shape>
-          <o:OLEObject Type="Embed" ProgID="Equation.Ribbit" ShapeID="_x0000_i1061" DrawAspect="Content" ObjectID="_1506869130" r:id="rId90"/>
+          <o:OLEObject Type="Embed" ProgID="Equation.Ribbit" ShapeID="_x0000_i1061" DrawAspect="Content" ObjectID="_1506886320" r:id="rId90"/>
         </w:object>
       </w:r>
       <w:r>
@@ -14183,10 +13672,10 @@
           <w:position w:val="-6"/>
         </w:rPr>
         <w:object w:dxaOrig="136" w:dyaOrig="248">
-          <v:shape id="_x0000_i1062" type="#_x0000_t75" style="width:6.9pt;height:12.65pt" o:ole="">
+          <v:shape id="_x0000_i1062" type="#_x0000_t75" style="width:6.7pt;height:12.55pt" o:ole="">
             <v:imagedata r:id="rId91" o:title=""/>
           </v:shape>
-          <o:OLEObject Type="Embed" ProgID="Equation.Ribbit" ShapeID="_x0000_i1062" DrawAspect="Content" ObjectID="_1506869131" r:id="rId92"/>
+          <o:OLEObject Type="Embed" ProgID="Equation.Ribbit" ShapeID="_x0000_i1062" DrawAspect="Content" ObjectID="_1506886321" r:id="rId92"/>
         </w:object>
       </w:r>
       <w:r>
@@ -14217,10 +13706,10 @@
           <w:position w:val="-18"/>
         </w:rPr>
         <w:object w:dxaOrig="903" w:dyaOrig="528">
-          <v:shape id="_x0000_i1063" type="#_x0000_t75" style="width:44.35pt;height:26.5pt" o:ole="">
+          <v:shape id="_x0000_i1063" type="#_x0000_t75" style="width:44.35pt;height:25.95pt" o:ole="">
             <v:imagedata r:id="rId93" o:title=""/>
           </v:shape>
-          <o:OLEObject Type="Embed" ProgID="Equation.Ribbit" ShapeID="_x0000_i1063" DrawAspect="Content" ObjectID="_1506869132" r:id="rId94"/>
+          <o:OLEObject Type="Embed" ProgID="Equation.Ribbit" ShapeID="_x0000_i1063" DrawAspect="Content" ObjectID="_1506886322" r:id="rId94"/>
         </w:object>
       </w:r>
       <w:r>
@@ -14328,10 +13817,10 @@
           <w:position w:val="-6"/>
         </w:rPr>
         <w:object w:dxaOrig="238" w:dyaOrig="188">
-          <v:shape id="_x0000_i1064" type="#_x0000_t75" style="width:12.65pt;height:9.8pt" o:ole="">
+          <v:shape id="_x0000_i1064" type="#_x0000_t75" style="width:12.55pt;height:10.05pt" o:ole="">
             <v:imagedata r:id="rId95" o:title=""/>
           </v:shape>
-          <o:OLEObject Type="Embed" ProgID="Equation.Ribbit" ShapeID="_x0000_i1064" DrawAspect="Content" ObjectID="_1506869133" r:id="rId96"/>
+          <o:OLEObject Type="Embed" ProgID="Equation.Ribbit" ShapeID="_x0000_i1064" DrawAspect="Content" ObjectID="_1506886323" r:id="rId96"/>
         </w:object>
       </w:r>
       <w:r>
@@ -14354,10 +13843,10 @@
           <w:position w:val="-8"/>
         </w:rPr>
         <w:object w:dxaOrig="588" w:dyaOrig="280">
-          <v:shape id="_x0000_i1065" type="#_x0000_t75" style="width:29.4pt;height:13.25pt" o:ole="">
+          <v:shape id="_x0000_i1065" type="#_x0000_t75" style="width:29.3pt;height:13.4pt" o:ole="">
             <v:imagedata r:id="rId97" o:title=""/>
           </v:shape>
-          <o:OLEObject Type="Embed" ProgID="Equation.Ribbit" ShapeID="_x0000_i1065" DrawAspect="Content" ObjectID="_1506869134" r:id="rId98"/>
+          <o:OLEObject Type="Embed" ProgID="Equation.Ribbit" ShapeID="_x0000_i1065" DrawAspect="Content" ObjectID="_1506886324" r:id="rId98"/>
         </w:object>
       </w:r>
       <w:r>
@@ -14379,10 +13868,10 @@
           <w:position w:val="-6"/>
         </w:rPr>
         <w:object w:dxaOrig="188" w:dyaOrig="250">
-          <v:shape id="_x0000_i1066" type="#_x0000_t75" style="width:9.8pt;height:12.65pt" o:ole="">
+          <v:shape id="_x0000_i1066" type="#_x0000_t75" style="width:10.05pt;height:12.55pt" o:ole="">
             <v:imagedata r:id="rId99" o:title=""/>
           </v:shape>
-          <o:OLEObject Type="Embed" ProgID="Equation.Ribbit" ShapeID="_x0000_i1066" DrawAspect="Content" ObjectID="_1506869135" r:id="rId100"/>
+          <o:OLEObject Type="Embed" ProgID="Equation.Ribbit" ShapeID="_x0000_i1066" DrawAspect="Content" ObjectID="_1506886325" r:id="rId100"/>
         </w:object>
       </w:r>
       <w:r>
@@ -14405,10 +13894,10 @@
           <w:position w:val="-6"/>
         </w:rPr>
         <w:object w:dxaOrig="212" w:dyaOrig="188">
-          <v:shape id="_x0000_i1067" type="#_x0000_t75" style="width:9.8pt;height:9.8pt" o:ole="">
+          <v:shape id="_x0000_i1067" type="#_x0000_t75" style="width:10.05pt;height:10.05pt" o:ole="">
             <v:imagedata r:id="rId26" o:title=""/>
           </v:shape>
-          <o:OLEObject Type="Embed" ProgID="Equation.Ribbit" ShapeID="_x0000_i1067" DrawAspect="Content" ObjectID="_1506869136" r:id="rId101"/>
+          <o:OLEObject Type="Embed" ProgID="Equation.Ribbit" ShapeID="_x0000_i1067" DrawAspect="Content" ObjectID="_1506886326" r:id="rId101"/>
         </w:object>
       </w:r>
       <w:r>
@@ -14433,10 +13922,10 @@
           <w:position w:val="-8"/>
         </w:rPr>
         <w:object w:dxaOrig="262" w:dyaOrig="270">
-          <v:shape id="_x0000_i1068" type="#_x0000_t75" style="width:12.65pt;height:12.65pt" o:ole="">
+          <v:shape id="_x0000_i1068" type="#_x0000_t75" style="width:12.55pt;height:12.55pt" o:ole="">
             <v:imagedata r:id="rId80" o:title=""/>
           </v:shape>
-          <o:OLEObject Type="Embed" ProgID="Equation.Ribbit" ShapeID="_x0000_i1068" DrawAspect="Content" ObjectID="_1506869137" r:id="rId102"/>
+          <o:OLEObject Type="Embed" ProgID="Equation.Ribbit" ShapeID="_x0000_i1068" DrawAspect="Content" ObjectID="_1506886327" r:id="rId102"/>
         </w:object>
       </w:r>
       <w:r>
@@ -14458,10 +13947,10 @@
           <w:position w:val="-24"/>
         </w:rPr>
         <w:object w:dxaOrig="4280" w:dyaOrig="606">
-          <v:shape id="_x0000_i1069" type="#_x0000_t75" style="width:213.7pt;height:30.55pt" o:ole="">
+          <v:shape id="_x0000_i1069" type="#_x0000_t75" style="width:213.5pt;height:31pt" o:ole="">
             <v:imagedata r:id="rId103" o:title=""/>
           </v:shape>
-          <o:OLEObject Type="Embed" ProgID="Equation.Ribbit" ShapeID="_x0000_i1069" DrawAspect="Content" ObjectID="_1506869138" r:id="rId104"/>
+          <o:OLEObject Type="Embed" ProgID="Equation.Ribbit" ShapeID="_x0000_i1069" DrawAspect="Content" ObjectID="_1506886328" r:id="rId104"/>
         </w:object>
       </w:r>
       <w:r>
@@ -14566,10 +14055,10 @@
           <w:position w:val="-22"/>
         </w:rPr>
         <w:object w:dxaOrig="2601" w:dyaOrig="562">
-          <v:shape id="_x0000_i1070" type="#_x0000_t75" style="width:130.2pt;height:28.2pt" o:ole="">
+          <v:shape id="_x0000_i1070" type="#_x0000_t75" style="width:130.6pt;height:28.45pt" o:ole="">
             <v:imagedata r:id="rId105" o:title=""/>
           </v:shape>
-          <o:OLEObject Type="Embed" ProgID="Equation.Ribbit" ShapeID="_x0000_i1070" DrawAspect="Content" ObjectID="_1506869139" r:id="rId106"/>
+          <o:OLEObject Type="Embed" ProgID="Equation.Ribbit" ShapeID="_x0000_i1070" DrawAspect="Content" ObjectID="_1506886329" r:id="rId106"/>
         </w:object>
       </w:r>
       <w:r>
@@ -14677,10 +14166,10 @@
           <w:position w:val="-6"/>
         </w:rPr>
         <w:object w:dxaOrig="7144" w:dyaOrig="242">
-          <v:shape id="_x0000_i1071" type="#_x0000_t75" style="width:357.1pt;height:12.65pt" o:ole="">
+          <v:shape id="_x0000_i1071" type="#_x0000_t75" style="width:356.65pt;height:12.55pt" o:ole="">
             <v:imagedata r:id="rId107" o:title=""/>
           </v:shape>
-          <o:OLEObject Type="Embed" ProgID="Equation.Ribbit" ShapeID="_x0000_i1071" DrawAspect="Content" ObjectID="_1506869140" r:id="rId108"/>
+          <o:OLEObject Type="Embed" ProgID="Equation.Ribbit" ShapeID="_x0000_i1071" DrawAspect="Content" ObjectID="_1506886330" r:id="rId108"/>
         </w:object>
       </w:r>
       <w:r>
@@ -14705,10 +14194,10 @@
           <w:position w:val="-6"/>
         </w:rPr>
         <w:object w:dxaOrig="136" w:dyaOrig="248">
-          <v:shape id="_x0000_i1072" type="#_x0000_t75" style="width:6.9pt;height:12.65pt" o:ole="">
+          <v:shape id="_x0000_i1072" type="#_x0000_t75" style="width:6.7pt;height:12.55pt" o:ole="">
             <v:imagedata r:id="rId91" o:title=""/>
           </v:shape>
-          <o:OLEObject Type="Embed" ProgID="Equation.Ribbit" ShapeID="_x0000_i1072" DrawAspect="Content" ObjectID="_1506869141" r:id="rId109"/>
+          <o:OLEObject Type="Embed" ProgID="Equation.Ribbit" ShapeID="_x0000_i1072" DrawAspect="Content" ObjectID="_1506886331" r:id="rId109"/>
         </w:object>
       </w:r>
       <w:r>
@@ -14722,10 +14211,10 @@
           <w:position w:val="-6"/>
         </w:rPr>
         <w:object w:dxaOrig="150" w:dyaOrig="250">
-          <v:shape id="_x0000_i1073" type="#_x0000_t75" style="width:7.5pt;height:12.65pt" o:ole="">
+          <v:shape id="_x0000_i1073" type="#_x0000_t75" style="width:7.55pt;height:12.55pt" o:ole="">
             <v:imagedata r:id="rId89" o:title=""/>
           </v:shape>
-          <o:OLEObject Type="Embed" ProgID="Equation.Ribbit" ShapeID="_x0000_i1073" DrawAspect="Content" ObjectID="_1506869142" r:id="rId110"/>
+          <o:OLEObject Type="Embed" ProgID="Equation.Ribbit" ShapeID="_x0000_i1073" DrawAspect="Content" ObjectID="_1506886332" r:id="rId110"/>
         </w:object>
       </w:r>
       <w:r>
@@ -14770,13 +14259,8 @@
         </w:rPr>
         <w:t>；</w:t>
       </w:r>
-      <w:proofErr w:type="gramStart"/>
-      <w:r>
-        <w:t>桨</w:t>
-      </w:r>
-      <w:proofErr w:type="gramEnd"/>
-      <w:r>
-        <w:t>距角</w:t>
+      <w:r>
+        <w:t>桨距角</w:t>
       </w:r>
       <w:r>
         <w:rPr>
@@ -14800,21 +14284,7 @@
         <w:rPr>
           <w:rFonts w:hint="eastAsia"/>
         </w:rPr>
-        <w:t>利用系数会先增大后减小。故可通过改变</w:t>
-      </w:r>
-      <w:proofErr w:type="gramStart"/>
-      <w:r>
-        <w:rPr>
-          <w:rFonts w:hint="eastAsia"/>
-        </w:rPr>
-        <w:t>桨</w:t>
-      </w:r>
-      <w:proofErr w:type="gramEnd"/>
-      <w:r>
-        <w:rPr>
-          <w:rFonts w:hint="eastAsia"/>
-        </w:rPr>
-        <w:t>距角来改变风能利用系数，</w:t>
+        <w:t>利用系数会先增大后减小。故可通过改变桨距角来改变风能利用系数，</w:t>
       </w:r>
       <w:r>
         <w:t>进而</w:t>
@@ -14960,21 +14430,7 @@
         <w:rPr>
           <w:szCs w:val="21"/>
         </w:rPr>
-        <w:t>运行区域可以分为三个部分，包括低风速叶尖速比区、转速恒定区和功率恒定区。其中低风速控制区域通过调节发电机转矩追踪最大风能利用系数，实现发电机输出功率最大化的控制目标。高风速功率恒定区通过调节</w:t>
-      </w:r>
-      <w:proofErr w:type="gramStart"/>
-      <w:r>
-        <w:rPr>
-          <w:szCs w:val="21"/>
-        </w:rPr>
-        <w:t>桨</w:t>
-      </w:r>
-      <w:proofErr w:type="gramEnd"/>
-      <w:r>
-        <w:rPr>
-          <w:szCs w:val="21"/>
-        </w:rPr>
-        <w:t>距角实现发电机输出功率稳定在额定功率的控制目标，总体如下所示：</w:t>
+        <w:t>运行区域可以分为三个部分，包括低风速叶尖速比区、转速恒定区和功率恒定区。其中低风速控制区域通过调节发电机转矩追踪最大风能利用系数，实现发电机输出功率最大化的控制目标。高风速功率恒定区通过调节桨距角实现发电机输出功率稳定在额定功率的控制目标，总体如下所示：</w:t>
       </w:r>
     </w:p>
     <w:p>
@@ -14986,31 +14442,17 @@
         <w:rPr>
           <w:szCs w:val="21"/>
         </w:rPr>
-        <w:t>区域</w:t>
-      </w:r>
-      <w:proofErr w:type="gramStart"/>
-      <w:r>
-        <w:rPr>
-          <w:szCs w:val="21"/>
-        </w:rPr>
-        <w:t>一</w:t>
-      </w:r>
-      <w:proofErr w:type="gramEnd"/>
-      <w:r>
-        <w:rPr>
-          <w:szCs w:val="21"/>
-        </w:rPr>
-        <w:t>：</w:t>
+        <w:t>区域一：</w:t>
       </w:r>
       <w:r>
         <w:rPr>
           <w:position w:val="-12"/>
         </w:rPr>
         <w:object w:dxaOrig="1380" w:dyaOrig="360">
-          <v:shape id="Picture 73" o:spid="_x0000_i1074" type="#_x0000_t75" style="width:69.7pt;height:19pt;mso-position-horizontal-relative:page;mso-position-vertical-relative:page" o:ole="">
+          <v:shape id="Picture 73" o:spid="_x0000_i1074" type="#_x0000_t75" style="width:69.5pt;height:18.4pt;mso-position-horizontal-relative:page;mso-position-vertical-relative:page" o:ole="">
             <v:imagedata r:id="rId112" o:title=""/>
           </v:shape>
-          <o:OLEObject Type="Embed" ProgID="Equation.DSMT4" ShapeID="Picture 73" DrawAspect="Content" ObjectID="_1506869143" r:id="rId113"/>
+          <o:OLEObject Type="Embed" ProgID="Equation.DSMT4" ShapeID="Picture 73" DrawAspect="Content" ObjectID="_1506886333" r:id="rId113"/>
         </w:object>
       </w:r>
       <w:r>
@@ -15030,10 +14472,10 @@
           <w:position w:val="-12"/>
         </w:rPr>
         <w:object w:dxaOrig="1340" w:dyaOrig="360">
-          <v:shape id="Picture 74" o:spid="_x0000_i1075" type="#_x0000_t75" style="width:66.8pt;height:19pt;mso-position-horizontal-relative:page;mso-position-vertical-relative:page" o:ole="">
+          <v:shape id="Picture 74" o:spid="_x0000_i1075" type="#_x0000_t75" style="width:67pt;height:18.4pt;mso-position-horizontal-relative:page;mso-position-vertical-relative:page" o:ole="">
             <v:imagedata r:id="rId114" o:title=""/>
           </v:shape>
-          <o:OLEObject Type="Embed" ProgID="Equation.DSMT4" ShapeID="Picture 74" DrawAspect="Content" ObjectID="_1506869144" r:id="rId115"/>
+          <o:OLEObject Type="Embed" ProgID="Equation.DSMT4" ShapeID="Picture 74" DrawAspect="Content" ObjectID="_1506886334" r:id="rId115"/>
         </w:object>
       </w:r>
       <w:r>
@@ -15056,10 +14498,10 @@
           <w:position w:val="-12"/>
         </w:rPr>
         <w:object w:dxaOrig="1500" w:dyaOrig="360">
-          <v:shape id="Picture 75" o:spid="_x0000_i1076" type="#_x0000_t75" style="width:74.3pt;height:19pt;mso-position-horizontal-relative:page;mso-position-vertical-relative:page" o:ole="">
+          <v:shape id="Picture 75" o:spid="_x0000_i1076" type="#_x0000_t75" style="width:74.5pt;height:18.4pt;mso-position-horizontal-relative:page;mso-position-vertical-relative:page" o:ole="">
             <v:imagedata r:id="rId116" o:title=""/>
           </v:shape>
-          <o:OLEObject Type="Embed" ProgID="Equation.DSMT4" ShapeID="Picture 75" DrawAspect="Content" ObjectID="_1506869145" r:id="rId117"/>
+          <o:OLEObject Type="Embed" ProgID="Equation.DSMT4" ShapeID="Picture 75" DrawAspect="Content" ObjectID="_1506886335" r:id="rId117"/>
         </w:object>
       </w:r>
       <w:r>
@@ -15074,10 +14516,10 @@
       </w:pPr>
       <w:r>
         <w:object w:dxaOrig="7742" w:dyaOrig="2806">
-          <v:shape id="_x0000_i1077" type="#_x0000_t75" style="width:257.45pt;height:92.75pt" o:ole="">
+          <v:shape id="_x0000_i1077" type="#_x0000_t75" style="width:257pt;height:92.95pt" o:ole="">
             <v:imagedata r:id="rId118" o:title=""/>
           </v:shape>
-          <o:OLEObject Type="Embed" ProgID="VisioViewer.Viewer.1" ShapeID="_x0000_i1077" DrawAspect="Content" ObjectID="_1506869146" r:id="rId119"/>
+          <o:OLEObject Type="Embed" ProgID="VisioViewer.Viewer.1" ShapeID="_x0000_i1077" DrawAspect="Content" ObjectID="_1506886336" r:id="rId119"/>
         </w:object>
       </w:r>
     </w:p>
@@ -15092,10 +14534,10 @@
       </w:pPr>
       <w:r>
         <w:object w:dxaOrig="7357" w:dyaOrig="2375">
-          <v:shape id="_x0000_i1078" type="#_x0000_t75" style="width:244.8pt;height:78.9pt" o:ole="">
+          <v:shape id="_x0000_i1078" type="#_x0000_t75" style="width:244.45pt;height:78.7pt" o:ole="">
             <v:imagedata r:id="rId120" o:title=""/>
           </v:shape>
-          <o:OLEObject Type="Embed" ProgID="VisioViewer.Viewer.1" ShapeID="_x0000_i1078" DrawAspect="Content" ObjectID="_1506869147" r:id="rId121"/>
+          <o:OLEObject Type="Embed" ProgID="VisioViewer.Viewer.1" ShapeID="_x0000_i1078" DrawAspect="Content" ObjectID="_1506886337" r:id="rId121"/>
         </w:object>
       </w:r>
     </w:p>
@@ -15107,10 +14549,10 @@
       </w:pPr>
       <w:r>
         <w:object w:dxaOrig="7514" w:dyaOrig="2374">
-          <v:shape id="_x0000_i1079" type="#_x0000_t75" style="width:251.15pt;height:78.9pt" o:ole="">
+          <v:shape id="_x0000_i1079" type="#_x0000_t75" style="width:251.15pt;height:78.7pt" o:ole="">
             <v:imagedata r:id="rId122" o:title=""/>
           </v:shape>
-          <o:OLEObject Type="Embed" ProgID="VisioViewer.Viewer.1" ShapeID="_x0000_i1079" DrawAspect="Content" ObjectID="_1506869148" r:id="rId123"/>
+          <o:OLEObject Type="Embed" ProgID="VisioViewer.Viewer.1" ShapeID="_x0000_i1079" DrawAspect="Content" ObjectID="_1506886338" r:id="rId123"/>
         </w:object>
       </w:r>
     </w:p>
@@ -15242,10 +14684,10 @@
           <w:position w:val="-10"/>
         </w:rPr>
         <w:object w:dxaOrig="460" w:dyaOrig="320">
-          <v:shape id="_x0000_i1080" type="#_x0000_t75" style="width:23.05pt;height:15.55pt" o:ole="">
+          <v:shape id="_x0000_i1080" type="#_x0000_t75" style="width:23.45pt;height:15.9pt" o:ole="">
             <v:imagedata r:id="rId124" o:title=""/>
           </v:shape>
-          <o:OLEObject Type="Embed" ProgID="Equation.DSMT4" ShapeID="_x0000_i1080" DrawAspect="Content" ObjectID="_1506869149" r:id="rId125"/>
+          <o:OLEObject Type="Embed" ProgID="Equation.DSMT4" ShapeID="_x0000_i1080" DrawAspect="Content" ObjectID="_1506886339" r:id="rId125"/>
         </w:object>
       </w:r>
       <w:r>
@@ -15286,10 +14728,10 @@
           <w:position w:val="-10"/>
         </w:rPr>
         <w:object w:dxaOrig="301" w:dyaOrig="321">
-          <v:shape id="Picture 72" o:spid="_x0000_i1081" type="#_x0000_t75" style="width:15pt;height:16.7pt;mso-position-horizontal-relative:page;mso-position-vertical-relative:page" o:ole="">
+          <v:shape id="Picture 72" o:spid="_x0000_i1081" type="#_x0000_t75" style="width:15.05pt;height:16.75pt;mso-position-horizontal-relative:page;mso-position-vertical-relative:page" o:ole="">
             <v:imagedata r:id="rId126" o:title=""/>
           </v:shape>
-          <o:OLEObject Type="Embed" ProgID="Equation.DSMT4" ShapeID="Picture 72" DrawAspect="Content" ObjectID="_1506869150" r:id="rId127"/>
+          <o:OLEObject Type="Embed" ProgID="Equation.DSMT4" ShapeID="Picture 72" DrawAspect="Content" ObjectID="_1506886340" r:id="rId127"/>
         </w:object>
       </w:r>
       <w:r>
@@ -15306,10 +14748,10 @@
           <w:position w:val="-10"/>
         </w:rPr>
         <w:object w:dxaOrig="460" w:dyaOrig="320">
-          <v:shape id="_x0000_i1082" type="#_x0000_t75" style="width:23.05pt;height:15.55pt" o:ole="">
+          <v:shape id="_x0000_i1082" type="#_x0000_t75" style="width:23.45pt;height:15.9pt" o:ole="">
             <v:imagedata r:id="rId124" o:title=""/>
           </v:shape>
-          <o:OLEObject Type="Embed" ProgID="Equation.DSMT4" ShapeID="_x0000_i1082" DrawAspect="Content" ObjectID="_1506869151" r:id="rId128"/>
+          <o:OLEObject Type="Embed" ProgID="Equation.DSMT4" ShapeID="_x0000_i1082" DrawAspect="Content" ObjectID="_1506886341" r:id="rId128"/>
         </w:object>
       </w:r>
       <w:r>
@@ -15332,10 +14774,10 @@
           <w:position w:val="-10"/>
         </w:rPr>
         <w:object w:dxaOrig="499" w:dyaOrig="320">
-          <v:shape id="_x0000_i1083" type="#_x0000_t75" style="width:24.2pt;height:16.7pt" o:ole="">
+          <v:shape id="_x0000_i1083" type="#_x0000_t75" style="width:24.3pt;height:16.75pt" o:ole="">
             <v:imagedata r:id="rId129" o:title=""/>
           </v:shape>
-          <o:OLEObject Type="Embed" ProgID="Equation.DSMT4" ShapeID="_x0000_i1083" DrawAspect="Content" ObjectID="_1506869152" r:id="rId130"/>
+          <o:OLEObject Type="Embed" ProgID="Equation.DSMT4" ShapeID="_x0000_i1083" DrawAspect="Content" ObjectID="_1506886342" r:id="rId130"/>
         </w:object>
       </w:r>
       <w:r>
@@ -15370,10 +14812,10 @@
           <w:position w:val="-10"/>
         </w:rPr>
         <w:object w:dxaOrig="360" w:dyaOrig="320">
-          <v:shape id="_x0000_i1084" type="#_x0000_t75" style="width:17.85pt;height:16.7pt" o:ole="">
+          <v:shape id="_x0000_i1084" type="#_x0000_t75" style="width:18.4pt;height:16.75pt" o:ole="">
             <v:imagedata r:id="rId131" o:title=""/>
           </v:shape>
-          <o:OLEObject Type="Embed" ProgID="Equation.DSMT4" ShapeID="_x0000_i1084" DrawAspect="Content" ObjectID="_1506869153" r:id="rId132"/>
+          <o:OLEObject Type="Embed" ProgID="Equation.DSMT4" ShapeID="_x0000_i1084" DrawAspect="Content" ObjectID="_1506886343" r:id="rId132"/>
         </w:object>
       </w:r>
       <w:r>
@@ -15398,15 +14840,7 @@
         <w:t>0°</w:t>
       </w:r>
       <w:r>
-        <w:t>，变</w:t>
-      </w:r>
-      <w:proofErr w:type="gramStart"/>
-      <w:r>
-        <w:t>桨系统</w:t>
-      </w:r>
-      <w:proofErr w:type="gramEnd"/>
-      <w:r>
-        <w:t>不做动作，通过控制发电机转矩使风力发电机尽量获取多的能量</w:t>
+        <w:t>，变桨系统不做动作，通过控制发电机转矩使风力发电机尽量获取多的能量</w:t>
       </w:r>
       <w:r>
         <w:rPr>
@@ -15454,21 +14888,7 @@
         <w:rPr>
           <w:szCs w:val="21"/>
         </w:rPr>
-        <w:t>变桨风力发电机组是通过叶片沿其纵向轴转动，改变叶片攻角，从而改变发电机转矩及输出功率，变</w:t>
-      </w:r>
-      <w:proofErr w:type="gramStart"/>
-      <w:r>
-        <w:rPr>
-          <w:szCs w:val="21"/>
-        </w:rPr>
-        <w:t>桨系统</w:t>
-      </w:r>
-      <w:proofErr w:type="gramEnd"/>
-      <w:r>
-        <w:rPr>
-          <w:szCs w:val="21"/>
-        </w:rPr>
-        <w:t>可以起到低风速的启动作用和高风速的功率限制作用，还可以使整机受力情况改善。</w:t>
+        <w:t>变桨风力发电机组是通过叶片沿其纵向轴转动，改变叶片攻角，从而改变发电机转矩及输出功率，变桨系统可以起到低风速的启动作用和高风速的功率限制作用，还可以使整机受力情况改善。</w:t>
       </w:r>
     </w:p>
     <w:p>
@@ -15528,16 +14948,8 @@
         <w:rPr>
           <w:szCs w:val="21"/>
         </w:rPr>
-        <w:t>方向</w:t>
-      </w:r>
-      <w:proofErr w:type="gramStart"/>
-      <w:r>
-        <w:rPr>
-          <w:szCs w:val="21"/>
-        </w:rPr>
-        <w:t>向</w:t>
-      </w:r>
-      <w:proofErr w:type="gramEnd"/>
+        <w:t>方向向</w:t>
+      </w:r>
       <w:r>
         <w:rPr>
           <w:szCs w:val="21"/>
@@ -15548,21 +14960,7 @@
         <w:rPr>
           <w:szCs w:val="21"/>
         </w:rPr>
-        <w:t>方向偏转直到能够克服驱动系统的空载阻力矩，获得较大的启动转矩，使风轮能够启动。风轮启动后，由于是低风速运行，为了使得输出功率最大，设置</w:t>
-      </w:r>
-      <w:proofErr w:type="gramStart"/>
-      <w:r>
-        <w:rPr>
-          <w:szCs w:val="21"/>
-        </w:rPr>
-        <w:t>桨</w:t>
-      </w:r>
-      <w:proofErr w:type="gramEnd"/>
-      <w:r>
-        <w:rPr>
-          <w:szCs w:val="21"/>
-        </w:rPr>
-        <w:t>距角为</w:t>
+        <w:t>方向偏转直到能够克服驱动系统的空载阻力矩，获得较大的启动转矩，使风轮能够启动。风轮启动后，由于是低风速运行，为了使得输出功率最大，设置桨距角为</w:t>
       </w:r>
       <w:r>
         <w:rPr>
@@ -15606,21 +15004,7 @@
         <w:rPr>
           <w:szCs w:val="21"/>
         </w:rPr>
-        <w:t>。在功率输出未达到额定功率前，变桨执行机构</w:t>
-      </w:r>
-      <w:proofErr w:type="gramStart"/>
-      <w:r>
-        <w:rPr>
-          <w:szCs w:val="21"/>
-        </w:rPr>
-        <w:t>不</w:t>
-      </w:r>
-      <w:proofErr w:type="gramEnd"/>
-      <w:r>
-        <w:rPr>
-          <w:szCs w:val="21"/>
-        </w:rPr>
-        <w:t>动作。</w:t>
+        <w:t>。在功率输出未达到额定功率前，变桨执行机构不动作。</w:t>
       </w:r>
     </w:p>
     <w:p>
@@ -15656,21 +15040,7 @@
         <w:rPr>
           <w:szCs w:val="21"/>
         </w:rPr>
-        <w:t>当功率输出高于额定功率时，为了保护风力发电机组机械部件和电路系统，必须限制一部分风能捕获，这时便需要调节</w:t>
-      </w:r>
-      <w:proofErr w:type="gramStart"/>
-      <w:r>
-        <w:rPr>
-          <w:szCs w:val="21"/>
-        </w:rPr>
-        <w:t>桨</w:t>
-      </w:r>
-      <w:proofErr w:type="gramEnd"/>
-      <w:r>
-        <w:rPr>
-          <w:szCs w:val="21"/>
-        </w:rPr>
-        <w:t>距角，使桨叶向</w:t>
+        <w:t>当功率输出高于额定功率时，为了保护风力发电机组机械部件和电路系统，必须限制一部分风能捕获，这时便需要调节桨距角，使桨叶向</w:t>
       </w:r>
       <w:r>
         <w:rPr>
@@ -15709,91 +15079,7 @@
         <w:rPr>
           <w:szCs w:val="21"/>
         </w:rPr>
-        <w:t>目前变</w:t>
-      </w:r>
-      <w:proofErr w:type="gramStart"/>
-      <w:r>
-        <w:rPr>
-          <w:szCs w:val="21"/>
-        </w:rPr>
-        <w:t>桨控制</w:t>
-      </w:r>
-      <w:proofErr w:type="gramEnd"/>
-      <w:r>
-        <w:rPr>
-          <w:szCs w:val="21"/>
-        </w:rPr>
-        <w:t>方式主要有统一变</w:t>
-      </w:r>
-      <w:proofErr w:type="gramStart"/>
-      <w:r>
-        <w:rPr>
-          <w:szCs w:val="21"/>
-        </w:rPr>
-        <w:t>桨控制</w:t>
-      </w:r>
-      <w:proofErr w:type="gramEnd"/>
-      <w:r>
-        <w:rPr>
-          <w:szCs w:val="21"/>
-        </w:rPr>
-        <w:t>方式和独立变</w:t>
-      </w:r>
-      <w:proofErr w:type="gramStart"/>
-      <w:r>
-        <w:rPr>
-          <w:szCs w:val="21"/>
-        </w:rPr>
-        <w:t>桨控制</w:t>
-      </w:r>
-      <w:proofErr w:type="gramEnd"/>
-      <w:r>
-        <w:rPr>
-          <w:szCs w:val="21"/>
-        </w:rPr>
-        <w:t>方式两种。统一变</w:t>
-      </w:r>
-      <w:proofErr w:type="gramStart"/>
-      <w:r>
-        <w:rPr>
-          <w:szCs w:val="21"/>
-        </w:rPr>
-        <w:t>桨控制</w:t>
-      </w:r>
-      <w:proofErr w:type="gramEnd"/>
-      <w:r>
-        <w:rPr>
-          <w:szCs w:val="21"/>
-        </w:rPr>
-        <w:t>的方式是应用最广泛的，目前技术比较成熟。独立变</w:t>
-      </w:r>
-      <w:proofErr w:type="gramStart"/>
-      <w:r>
-        <w:rPr>
-          <w:szCs w:val="21"/>
-        </w:rPr>
-        <w:t>桨控制</w:t>
-      </w:r>
-      <w:proofErr w:type="gramEnd"/>
-      <w:r>
-        <w:rPr>
-          <w:szCs w:val="21"/>
-        </w:rPr>
-        <w:t>方式是近几年才发展起来的新方法，相对于统一变</w:t>
-      </w:r>
-      <w:proofErr w:type="gramStart"/>
-      <w:r>
-        <w:rPr>
-          <w:szCs w:val="21"/>
-        </w:rPr>
-        <w:t>桨控制</w:t>
-      </w:r>
-      <w:proofErr w:type="gramEnd"/>
-      <w:r>
-        <w:rPr>
-          <w:szCs w:val="21"/>
-        </w:rPr>
-        <w:t>能够有效改善由于风切效应、塔影效应等干扰因素引起的桨叶、塔架等风力发电机组部件在时间空间上受力不均匀问题。</w:t>
+        <w:t>目前变桨控制方式主要有统一变桨控制方式和独立变桨控制方式两种。统一变桨控制的方式是应用最广泛的，目前技术比较成熟。独立变桨控制方式是近几年才发展起来的新方法，相对于统一变桨控制能够有效改善由于风切效应、塔影效应等干扰因素引起的桨叶、塔架等风力发电机组部件在时间空间上受力不均匀问题。</w:t>
       </w:r>
     </w:p>
     <w:p>
@@ -15807,21 +15093,7 @@
         <w:rPr>
           <w:szCs w:val="21"/>
         </w:rPr>
-        <w:t>统一变</w:t>
-      </w:r>
-      <w:proofErr w:type="gramStart"/>
-      <w:r>
-        <w:rPr>
-          <w:szCs w:val="21"/>
-        </w:rPr>
-        <w:t>桨控制</w:t>
-      </w:r>
-      <w:proofErr w:type="gramEnd"/>
-      <w:r>
-        <w:rPr>
-          <w:szCs w:val="21"/>
-        </w:rPr>
-        <w:t>是指一个执行机构可驱动三个叶片，或者三个执行机构同时驱动三个叶片，呈现出三个桨叶角度变化相同的结果</w:t>
+        <w:t>统一变桨控制是指一个执行机构可驱动三个叶片，或者三个执行机构同时驱动三个叶片，呈现出三个桨叶角度变化相同的结果</w:t>
       </w:r>
       <w:r>
         <w:rPr>
@@ -15834,35 +15106,7 @@
         <w:rPr>
           <w:szCs w:val="21"/>
         </w:rPr>
-        <w:t>。变桨控制系统属于闭环反馈控制系统，由转速误差作为控制器的输入，发出</w:t>
-      </w:r>
-      <w:proofErr w:type="gramStart"/>
-      <w:r>
-        <w:rPr>
-          <w:szCs w:val="21"/>
-        </w:rPr>
-        <w:t>桨</w:t>
-      </w:r>
-      <w:proofErr w:type="gramEnd"/>
-      <w:r>
-        <w:rPr>
-          <w:szCs w:val="21"/>
-        </w:rPr>
-        <w:t>距角调节指令，改变</w:t>
-      </w:r>
-      <w:proofErr w:type="gramStart"/>
-      <w:r>
-        <w:rPr>
-          <w:szCs w:val="21"/>
-        </w:rPr>
-        <w:t>桨</w:t>
-      </w:r>
-      <w:proofErr w:type="gramEnd"/>
-      <w:r>
-        <w:rPr>
-          <w:szCs w:val="21"/>
-        </w:rPr>
-        <w:t>距角。如下图所示。</w:t>
+        <w:t>。变桨控制系统属于闭环反馈控制系统，由转速误差作为控制器的输入，发出桨距角调节指令，改变桨距角。如下图所示。</w:t>
       </w:r>
     </w:p>
     <w:p>
@@ -15871,10 +15115,10 @@
       </w:pPr>
       <w:r>
         <w:object w:dxaOrig="11478" w:dyaOrig="2270">
-          <v:shape id="_x0000_i1085" type="#_x0000_t75" style="width:411.25pt;height:81.2pt" o:ole="">
+          <v:shape id="_x0000_i1085" type="#_x0000_t75" style="width:411.05pt;height:81.2pt" o:ole="">
             <v:imagedata r:id="rId133" o:title=""/>
           </v:shape>
-          <o:OLEObject Type="Embed" ProgID="VisioViewer.Viewer.1" ShapeID="_x0000_i1085" DrawAspect="Content" ObjectID="_1506869154" r:id="rId134"/>
+          <o:OLEObject Type="Embed" ProgID="VisioViewer.Viewer.1" ShapeID="_x0000_i1085" DrawAspect="Content" ObjectID="_1506886344" r:id="rId134"/>
         </w:object>
       </w:r>
     </w:p>
@@ -15910,16 +15154,7 @@
           <w:sz w:val="21"/>
           <w:szCs w:val="21"/>
         </w:rPr>
-        <w:t>统一变</w:t>
-      </w:r>
-      <w:proofErr w:type="gramStart"/>
-      <w:r>
-        <w:rPr>
-          <w:color w:val="FF0000"/>
-          <w:sz w:val="21"/>
-          <w:szCs w:val="21"/>
-        </w:rPr>
-        <w:t>桨</w:t>
+        <w:t>统一变桨</w:t>
       </w:r>
       <w:r>
         <w:rPr>
@@ -15930,7 +15165,6 @@
         </w:rPr>
         <w:t>控制</w:t>
       </w:r>
-      <w:proofErr w:type="gramEnd"/>
       <w:r>
         <w:rPr>
           <w:color w:val="FF0000"/>
@@ -15952,35 +15186,7 @@
         <w:rPr>
           <w:szCs w:val="21"/>
         </w:rPr>
-        <w:t>独立变</w:t>
-      </w:r>
-      <w:proofErr w:type="gramStart"/>
-      <w:r>
-        <w:rPr>
-          <w:szCs w:val="21"/>
-        </w:rPr>
-        <w:t>桨控制</w:t>
-      </w:r>
-      <w:proofErr w:type="gramEnd"/>
-      <w:r>
-        <w:rPr>
-          <w:szCs w:val="21"/>
-        </w:rPr>
-        <w:t>对风力机的每个叶片进行驱动变桨，不同高度，风速不同，需要调整的桨距角也不同，因此需要对三个桨叶进行系数分配。执行机构发布指令，进行</w:t>
-      </w:r>
-      <w:proofErr w:type="gramStart"/>
-      <w:r>
-        <w:rPr>
-          <w:szCs w:val="21"/>
-        </w:rPr>
-        <w:t>桨</w:t>
-      </w:r>
-      <w:proofErr w:type="gramEnd"/>
-      <w:r>
-        <w:rPr>
-          <w:szCs w:val="21"/>
-        </w:rPr>
-        <w:t>距角调节，满足控制要求，该方法具有结构简单，可靠性高的特点</w:t>
+        <w:t>独立变桨控制对风力机的每个叶片进行驱动变桨，不同高度，风速不同，需要调整的桨距角也不同，因此需要对三个桨叶进行系数分配。执行机构发布指令，进行桨距角调节，满足控制要求，该方法具有结构简单，可靠性高的特点</w:t>
       </w:r>
       <w:r>
         <w:rPr>
@@ -15993,63 +15199,7 @@
         <w:rPr>
           <w:szCs w:val="21"/>
         </w:rPr>
-        <w:t>。相比于统一变桨控制，独立变</w:t>
-      </w:r>
-      <w:proofErr w:type="gramStart"/>
-      <w:r>
-        <w:rPr>
-          <w:szCs w:val="21"/>
-        </w:rPr>
-        <w:t>桨控制</w:t>
-      </w:r>
-      <w:proofErr w:type="gramEnd"/>
-      <w:r>
-        <w:rPr>
-          <w:szCs w:val="21"/>
-        </w:rPr>
-        <w:t>如果有一个变桨执行机构发生故障，不会影响其他两个桨叶进行</w:t>
-      </w:r>
-      <w:proofErr w:type="gramStart"/>
-      <w:r>
-        <w:rPr>
-          <w:szCs w:val="21"/>
-        </w:rPr>
-        <w:t>桨</w:t>
-      </w:r>
-      <w:proofErr w:type="gramEnd"/>
-      <w:r>
-        <w:rPr>
-          <w:szCs w:val="21"/>
-        </w:rPr>
-        <w:t>距角控制。按照控制方式独立变</w:t>
-      </w:r>
-      <w:proofErr w:type="gramStart"/>
-      <w:r>
-        <w:rPr>
-          <w:szCs w:val="21"/>
-        </w:rPr>
-        <w:t>桨控制</w:t>
-      </w:r>
-      <w:proofErr w:type="gramEnd"/>
-      <w:r>
-        <w:rPr>
-          <w:szCs w:val="21"/>
-        </w:rPr>
-        <w:t>可分为桨叶加速度控制和桨叶方位角控制。基于桨叶加速度的控制方式由于需要在叶片上安装加速度检测器，这在工程中不易实现。基于桨叶方位角的控制方式是通过叶片的不同方位角来检测叶片受到的载荷力，相较于在叶片上安装加速度传感器，安装方位角检测装置比较易于实现。独立变</w:t>
-      </w:r>
-      <w:proofErr w:type="gramStart"/>
-      <w:r>
-        <w:rPr>
-          <w:szCs w:val="21"/>
-        </w:rPr>
-        <w:t>桨控制</w:t>
-      </w:r>
-      <w:proofErr w:type="gramEnd"/>
-      <w:r>
-        <w:rPr>
-          <w:szCs w:val="21"/>
-        </w:rPr>
-        <w:t>框图如下所示。</w:t>
+        <w:t>。相比于统一变桨控制，独立变桨控制如果有一个变桨执行机构发生故障，不会影响其他两个桨叶进行桨距角控制。按照控制方式独立变桨控制可分为桨叶加速度控制和桨叶方位角控制。基于桨叶加速度的控制方式由于需要在叶片上安装加速度检测器，这在工程中不易实现。基于桨叶方位角的控制方式是通过叶片的不同方位角来检测叶片受到的载荷力，相较于在叶片上安装加速度传感器，安装方位角检测装置比较易于实现。独立变桨控制框图如下所示。</w:t>
       </w:r>
     </w:p>
     <w:p>
@@ -16064,10 +15214,10 @@
       </w:pPr>
       <w:r>
         <w:object w:dxaOrig="10754" w:dyaOrig="3097">
-          <v:shape id="_x0000_i1086" type="#_x0000_t75" style="width:434.3pt;height:123.85pt" o:ole="">
+          <v:shape id="_x0000_i1086" type="#_x0000_t75" style="width:434.5pt;height:123.9pt" o:ole="">
             <v:imagedata r:id="rId135" o:title=""/>
           </v:shape>
-          <o:OLEObject Type="Embed" ProgID="VisioViewer.Viewer.1" ShapeID="_x0000_i1086" DrawAspect="Content" ObjectID="_1506869155" r:id="rId136"/>
+          <o:OLEObject Type="Embed" ProgID="VisioViewer.Viewer.1" ShapeID="_x0000_i1086" DrawAspect="Content" ObjectID="_1506886345" r:id="rId136"/>
         </w:object>
       </w:r>
       <w:r>
@@ -16092,25 +15242,7 @@
           <w:sz w:val="21"/>
           <w:szCs w:val="21"/>
         </w:rPr>
-        <w:t>独立变</w:t>
-      </w:r>
-      <w:proofErr w:type="gramStart"/>
-      <w:r>
-        <w:rPr>
-          <w:color w:val="FF0000"/>
-          <w:sz w:val="21"/>
-          <w:szCs w:val="21"/>
-        </w:rPr>
-        <w:t>桨控制</w:t>
-      </w:r>
-      <w:proofErr w:type="gramEnd"/>
-      <w:r>
-        <w:rPr>
-          <w:color w:val="FF0000"/>
-          <w:sz w:val="21"/>
-          <w:szCs w:val="21"/>
-        </w:rPr>
-        <w:t>框图</w:t>
+        <w:t>独立变桨控制框图</w:t>
       </w:r>
     </w:p>
     <w:p>
@@ -16176,23 +15308,7 @@
           <w:color w:val="FF0000"/>
           <w:szCs w:val="21"/>
         </w:rPr>
-        <w:t>叶素理论分析了风力发电机组空气动力学特性，推导出在理想状态下的最大风能利用系数以及风轮上的力和力矩。最后总结了变速变桨风力发电机组的基本控制理论，对最佳叶尖速比区、转速恒定区和功率恒定区三个运行区域分别进行了详细的描述，为后续变速变</w:t>
-      </w:r>
-      <w:proofErr w:type="gramStart"/>
-      <w:r>
-        <w:rPr>
-          <w:color w:val="FF0000"/>
-          <w:szCs w:val="21"/>
-        </w:rPr>
-        <w:t>桨控制</w:t>
-      </w:r>
-      <w:proofErr w:type="gramEnd"/>
-      <w:r>
-        <w:rPr>
-          <w:color w:val="FF0000"/>
-          <w:szCs w:val="21"/>
-        </w:rPr>
-        <w:t>策略的进一步研究奠定了基础。</w:t>
+        <w:t>叶素理论分析了风力发电机组空气动力学特性，推导出在理想状态下的最大风能利用系数以及风轮上的力和力矩。最后总结了变速变桨风力发电机组的基本控制理论，对最佳叶尖速比区、转速恒定区和功率恒定区三个运行区域分别进行了详细的描述，为后续变速变桨控制策略的进一步研究奠定了基础。</w:t>
       </w:r>
     </w:p>
     <w:p>
@@ -16226,15 +15342,7 @@
         <w:t>等模型。</w:t>
       </w:r>
       <w:r>
-        <w:t>其中气动系统建模主要包括风速模块，将风能转换为机械能，机械系统主要包括传动模块，电气系统主要包括发电机模块，主要任务为将传动轴的机械能转换为电能。最后需要控制系统调节</w:t>
-      </w:r>
-      <w:proofErr w:type="gramStart"/>
-      <w:r>
-        <w:t>桨</w:t>
-      </w:r>
-      <w:proofErr w:type="gramEnd"/>
-      <w:r>
-        <w:t>距角或转矩进行控制策略调整，从而实现控制目标。</w:t>
+        <w:t>其中气动系统建模主要包括风速模块，将风能转换为机械能，机械系统主要包括传动模块，电气系统主要包括发电机模块，主要任务为将传动轴的机械能转换为电能。最后需要控制系统调节桨距角或转矩进行控制策略调整，从而实现控制目标。</w:t>
       </w:r>
     </w:p>
     <w:p>
@@ -16244,10 +15352,10 @@
       </w:pPr>
       <w:r>
         <w:object w:dxaOrig="8881" w:dyaOrig="2595">
-          <v:shape id="_x0000_i1087" type="#_x0000_t75" style="width:394pt;height:114.6pt" o:ole="">
+          <v:shape id="_x0000_i1087" type="#_x0000_t75" style="width:393.5pt;height:114.7pt" o:ole="">
             <v:imagedata r:id="rId137" o:title=""/>
           </v:shape>
-          <o:OLEObject Type="Embed" ProgID="VisioViewer.Viewer.1" ShapeID="_x0000_i1087" DrawAspect="Content" ObjectID="_1506869156" r:id="rId138"/>
+          <o:OLEObject Type="Embed" ProgID="VisioViewer.Viewer.1" ShapeID="_x0000_i1087" DrawAspect="Content" ObjectID="_1506886346" r:id="rId138"/>
         </w:object>
       </w:r>
     </w:p>
@@ -16337,13 +15445,8 @@
         <w:t>与</w:t>
       </w:r>
       <w:r>
-        <w:t>风</w:t>
-      </w:r>
-      <w:proofErr w:type="gramStart"/>
-      <w:r>
-        <w:t>况</w:t>
-      </w:r>
-      <w:proofErr w:type="gramEnd"/>
+        <w:t>风况</w:t>
+      </w:r>
       <w:r>
         <w:rPr>
           <w:rFonts w:hint="eastAsia"/>
@@ -16368,7 +15471,6 @@
         </w:rPr>
         <w:t>认为风速的变化包括方向和大小，其时空变化都具有随机性和时变性，认为自然风是基本风、渐变风、阵风和</w:t>
       </w:r>
-      <w:proofErr w:type="gramStart"/>
       <w:r>
         <w:rPr>
           <w:rFonts w:hint="eastAsia"/>
@@ -16380,28 +15482,7 @@
         <w:rPr>
           <w:rFonts w:hint="eastAsia"/>
         </w:rPr>
-        <w:t>四部分</w:t>
-      </w:r>
-      <w:proofErr w:type="gramEnd"/>
-      <w:r>
-        <w:rPr>
-          <w:rFonts w:hint="eastAsia"/>
-        </w:rPr>
-        <w:t>矢量</w:t>
-      </w:r>
-      <w:proofErr w:type="gramStart"/>
-      <w:r>
-        <w:rPr>
-          <w:rFonts w:hint="eastAsia"/>
-        </w:rPr>
-        <w:t>和</w:t>
-      </w:r>
-      <w:proofErr w:type="gramEnd"/>
-      <w:r>
-        <w:rPr>
-          <w:rFonts w:hint="eastAsia"/>
-        </w:rPr>
-        <w:t>。文献</w:t>
+        <w:t>四部分矢量和。文献</w:t>
       </w:r>
       <w:r>
         <w:t>[31]</w:t>
@@ -16473,10 +15554,10 @@
           <w:position w:val="-6"/>
         </w:rPr>
         <w:object w:dxaOrig="188" w:dyaOrig="250">
-          <v:shape id="_x0000_i1088" type="#_x0000_t75" style="width:9.2pt;height:12.1pt" o:ole="">
+          <v:shape id="_x0000_i1088" type="#_x0000_t75" style="width:9.2pt;height:11.7pt" o:ole="">
             <v:imagedata r:id="rId139" o:title=""/>
           </v:shape>
-          <o:OLEObject Type="Embed" ProgID="Equation.Ribbit" ShapeID="_x0000_i1088" DrawAspect="Content" ObjectID="_1506869157" r:id="rId140"/>
+          <o:OLEObject Type="Embed" ProgID="Equation.Ribbit" ShapeID="_x0000_i1088" DrawAspect="Content" ObjectID="_1506886347" r:id="rId140"/>
         </w:object>
       </w:r>
       <w:r>
@@ -16487,10 +15568,10 @@
           <w:position w:val="-6"/>
         </w:rPr>
         <w:object w:dxaOrig="456" w:dyaOrig="248">
-          <v:shape id="_x0000_i1089" type="#_x0000_t75" style="width:22.45pt;height:12.1pt" o:ole="">
+          <v:shape id="_x0000_i1089" type="#_x0000_t75" style="width:22.6pt;height:11.7pt" o:ole="">
             <v:imagedata r:id="rId141" o:title=""/>
           </v:shape>
-          <o:OLEObject Type="Embed" ProgID="Equation.Ribbit" ShapeID="_x0000_i1089" DrawAspect="Content" ObjectID="_1506869158" r:id="rId142"/>
+          <o:OLEObject Type="Embed" ProgID="Equation.Ribbit" ShapeID="_x0000_i1089" DrawAspect="Content" ObjectID="_1506886348" r:id="rId142"/>
         </w:object>
       </w:r>
       <w:r>
@@ -16501,10 +15582,10 @@
           <w:position w:val="-6"/>
         </w:rPr>
         <w:object w:dxaOrig="456" w:dyaOrig="248">
-          <v:shape id="_x0000_i1090" type="#_x0000_t75" style="width:22.45pt;height:12.1pt" o:ole="">
+          <v:shape id="_x0000_i1090" type="#_x0000_t75" style="width:22.6pt;height:11.7pt" o:ole="">
             <v:imagedata r:id="rId143" o:title=""/>
           </v:shape>
-          <o:OLEObject Type="Embed" ProgID="Equation.Ribbit" ShapeID="_x0000_i1090" DrawAspect="Content" ObjectID="_1506869159" r:id="rId144"/>
+          <o:OLEObject Type="Embed" ProgID="Equation.Ribbit" ShapeID="_x0000_i1090" DrawAspect="Content" ObjectID="_1506886349" r:id="rId144"/>
         </w:object>
       </w:r>
       <w:r>
@@ -16515,10 +15596,10 @@
           <w:position w:val="-6"/>
         </w:rPr>
         <w:object w:dxaOrig="475" w:dyaOrig="246">
-          <v:shape id="_x0000_i1091" type="#_x0000_t75" style="width:24.2pt;height:12.1pt" o:ole="">
+          <v:shape id="_x0000_i1091" type="#_x0000_t75" style="width:24.3pt;height:11.7pt" o:ole="">
             <v:imagedata r:id="rId145" o:title=""/>
           </v:shape>
-          <o:OLEObject Type="Embed" ProgID="Equation.Ribbit" ShapeID="_x0000_i1091" DrawAspect="Content" ObjectID="_1506869160" r:id="rId146"/>
+          <o:OLEObject Type="Embed" ProgID="Equation.Ribbit" ShapeID="_x0000_i1091" DrawAspect="Content" ObjectID="_1506886350" r:id="rId146"/>
         </w:object>
       </w:r>
       <w:r>
@@ -16544,10 +15625,10 @@
           <w:position w:val="-6"/>
         </w:rPr>
         <w:object w:dxaOrig="241" w:dyaOrig="281">
-          <v:shape id="Picture 94" o:spid="_x0000_i1092" type="#_x0000_t75" style="width:12.65pt;height:14.4pt;mso-position-horizontal-relative:page;mso-position-vertical-relative:page" o:ole="">
+          <v:shape id="Picture 94" o:spid="_x0000_i1092" type="#_x0000_t75" style="width:12.55pt;height:14.25pt;mso-position-horizontal-relative:page;mso-position-vertical-relative:page" o:ole="">
             <v:imagedata r:id="rId147" o:title=""/>
           </v:shape>
-          <o:OLEObject Type="Embed" ProgID="Equation.DSMT4" ShapeID="Picture 94" DrawAspect="Content" ObjectID="_1506869161" r:id="rId148"/>
+          <o:OLEObject Type="Embed" ProgID="Equation.DSMT4" ShapeID="Picture 94" DrawAspect="Content" ObjectID="_1506886351" r:id="rId148"/>
         </w:object>
       </w:r>
       <w:r>
@@ -16570,10 +15651,10 @@
           <w:position w:val="-14"/>
         </w:rPr>
         <w:object w:dxaOrig="1862" w:dyaOrig="400">
-          <v:shape id="Picture 95" o:spid="_x0000_i1093" type="#_x0000_t75" style="width:92.75pt;height:20.15pt;mso-position-horizontal-relative:page;mso-position-vertical-relative:page" o:ole="">
+          <v:shape id="Picture 95" o:spid="_x0000_i1093" type="#_x0000_t75" style="width:92.95pt;height:20.1pt;mso-position-horizontal-relative:page;mso-position-vertical-relative:page" o:ole="">
             <v:imagedata r:id="rId149" o:title=""/>
           </v:shape>
-          <o:OLEObject Type="Embed" ProgID="Equation.DSMT4" ShapeID="Picture 95" DrawAspect="Content" ObjectID="_1506869162" r:id="rId150"/>
+          <o:OLEObject Type="Embed" ProgID="Equation.DSMT4" ShapeID="Picture 95" DrawAspect="Content" ObjectID="_1506886352" r:id="rId150"/>
         </w:object>
       </w:r>
       <w:r>
@@ -16593,10 +15674,10 @@
           <w:position w:val="-4"/>
         </w:rPr>
         <w:object w:dxaOrig="241" w:dyaOrig="261">
-          <v:shape id="Picture 96" o:spid="_x0000_i1094" type="#_x0000_t75" style="width:12.65pt;height:12.65pt;mso-position-horizontal-relative:page;mso-position-vertical-relative:page" o:ole="">
+          <v:shape id="Picture 96" o:spid="_x0000_i1094" type="#_x0000_t75" style="width:12.55pt;height:12.55pt;mso-position-horizontal-relative:page;mso-position-vertical-relative:page" o:ole="">
             <v:imagedata r:id="rId151" o:title=""/>
           </v:shape>
-          <o:OLEObject Type="Embed" ProgID="Equation.DSMT4" ShapeID="Picture 96" DrawAspect="Content" ObjectID="_1506869163" r:id="rId152"/>
+          <o:OLEObject Type="Embed" ProgID="Equation.DSMT4" ShapeID="Picture 96" DrawAspect="Content" ObjectID="_1506886353" r:id="rId152"/>
         </w:object>
       </w:r>
       <w:r>
@@ -16607,10 +15688,10 @@
           <w:position w:val="-14"/>
         </w:rPr>
         <w:object w:dxaOrig="481" w:dyaOrig="401">
-          <v:shape id="Picture 98" o:spid="_x0000_i1095" type="#_x0000_t75" style="width:24.75pt;height:19.6pt;mso-position-horizontal-relative:page;mso-position-vertical-relative:page" o:ole="">
+          <v:shape id="Picture 98" o:spid="_x0000_i1095" type="#_x0000_t75" style="width:25.1pt;height:19.25pt;mso-position-horizontal-relative:page;mso-position-vertical-relative:page" o:ole="">
             <v:imagedata r:id="rId153" o:title=""/>
           </v:shape>
-          <o:OLEObject Type="Embed" ProgID="Equation.DSMT4" ShapeID="Picture 98" DrawAspect="Content" ObjectID="_1506869164" r:id="rId154"/>
+          <o:OLEObject Type="Embed" ProgID="Equation.DSMT4" ShapeID="Picture 98" DrawAspect="Content" ObjectID="_1506886354" r:id="rId154"/>
         </w:object>
       </w:r>
       <w:r>
@@ -16621,10 +15702,10 @@
           <w:position w:val="-4"/>
         </w:rPr>
         <w:object w:dxaOrig="261" w:dyaOrig="261">
-          <v:shape id="Picture 97" o:spid="_x0000_i1096" type="#_x0000_t75" style="width:12.65pt;height:12.65pt;mso-position-horizontal-relative:page;mso-position-vertical-relative:page" o:ole="">
+          <v:shape id="Picture 97" o:spid="_x0000_i1096" type="#_x0000_t75" style="width:12.55pt;height:12.55pt;mso-position-horizontal-relative:page;mso-position-vertical-relative:page" o:ole="">
             <v:imagedata r:id="rId155" o:title=""/>
           </v:shape>
-          <o:OLEObject Type="Embed" ProgID="Equation.DSMT4" ShapeID="Picture 97" DrawAspect="Content" ObjectID="_1506869165" r:id="rId156"/>
+          <o:OLEObject Type="Embed" ProgID="Equation.DSMT4" ShapeID="Picture 97" DrawAspect="Content" ObjectID="_1506886355" r:id="rId156"/>
         </w:object>
       </w:r>
       <w:r>
@@ -16645,10 +15726,10 @@
           <w:position w:val="-12"/>
         </w:rPr>
         <w:object w:dxaOrig="440" w:dyaOrig="360">
-          <v:shape id="_x0000_i1097" type="#_x0000_t75" style="width:21.9pt;height:17.85pt" o:ole="">
+          <v:shape id="_x0000_i1097" type="#_x0000_t75" style="width:21.75pt;height:18.4pt" o:ole="">
             <v:imagedata r:id="rId157" o:title=""/>
           </v:shape>
-          <o:OLEObject Type="Embed" ProgID="Equation.DSMT4" ShapeID="_x0000_i1097" DrawAspect="Content" ObjectID="_1506869166" r:id="rId158"/>
+          <o:OLEObject Type="Embed" ProgID="Equation.DSMT4" ShapeID="_x0000_i1097" DrawAspect="Content" ObjectID="_1506886356" r:id="rId158"/>
         </w:object>
       </w:r>
       <w:r>
@@ -16667,10 +15748,10 @@
           <w:position w:val="-50"/>
         </w:rPr>
         <w:object w:dxaOrig="2640" w:dyaOrig="1120">
-          <v:shape id="_x0000_i1098" type="#_x0000_t75" style="width:131.35pt;height:56.45pt" o:ole="">
+          <v:shape id="_x0000_i1098" type="#_x0000_t75" style="width:131.45pt;height:56.1pt" o:ole="">
             <v:imagedata r:id="rId159" o:title=""/>
           </v:shape>
-          <o:OLEObject Type="Embed" ProgID="Equation.DSMT4" ShapeID="_x0000_i1098" DrawAspect="Content" ObjectID="_1506869167" r:id="rId160"/>
+          <o:OLEObject Type="Embed" ProgID="Equation.DSMT4" ShapeID="_x0000_i1098" DrawAspect="Content" ObjectID="_1506886357" r:id="rId160"/>
         </w:object>
       </w:r>
       <w:r>
@@ -16691,10 +15772,10 @@
           <w:position w:val="-18"/>
         </w:rPr>
         <w:object w:dxaOrig="4560" w:dyaOrig="480">
-          <v:shape id="_x0000_i1099" type="#_x0000_t75" style="width:228.1pt;height:24.75pt" o:ole="">
+          <v:shape id="_x0000_i1099" type="#_x0000_t75" style="width:227.7pt;height:25.1pt" o:ole="">
             <v:imagedata r:id="rId161" o:title=""/>
           </v:shape>
-          <o:OLEObject Type="Embed" ProgID="Equation.DSMT4" ShapeID="_x0000_i1099" DrawAspect="Content" ObjectID="_1506869168" r:id="rId162"/>
+          <o:OLEObject Type="Embed" ProgID="Equation.DSMT4" ShapeID="_x0000_i1099" DrawAspect="Content" ObjectID="_1506886358" r:id="rId162"/>
         </w:object>
       </w:r>
       <w:r>
@@ -16705,10 +15786,10 @@
           <w:position w:val="-12"/>
         </w:rPr>
         <w:object w:dxaOrig="440" w:dyaOrig="360">
-          <v:shape id="_x0000_i1100" type="#_x0000_t75" style="width:21.9pt;height:17.85pt" o:ole="">
+          <v:shape id="_x0000_i1100" type="#_x0000_t75" style="width:21.75pt;height:18.4pt" o:ole="">
             <v:imagedata r:id="rId163" o:title=""/>
           </v:shape>
-          <o:OLEObject Type="Embed" ProgID="Equation.DSMT4" ShapeID="_x0000_i1100" DrawAspect="Content" ObjectID="_1506869169" r:id="rId164"/>
+          <o:OLEObject Type="Embed" ProgID="Equation.DSMT4" ShapeID="_x0000_i1100" DrawAspect="Content" ObjectID="_1506886359" r:id="rId164"/>
         </w:object>
       </w:r>
       <w:r>
@@ -16722,10 +15803,10 @@
           <w:position w:val="-6"/>
         </w:rPr>
         <w:object w:dxaOrig="520" w:dyaOrig="279">
-          <v:shape id="_x0000_i1101" type="#_x0000_t75" style="width:27.65pt;height:14.4pt" o:ole="">
+          <v:shape id="_x0000_i1101" type="#_x0000_t75" style="width:27.65pt;height:14.25pt" o:ole="">
             <v:imagedata r:id="rId165" o:title=""/>
           </v:shape>
-          <o:OLEObject Type="Embed" ProgID="Equation.DSMT4" ShapeID="_x0000_i1101" DrawAspect="Content" ObjectID="_1506869170" r:id="rId166"/>
+          <o:OLEObject Type="Embed" ProgID="Equation.DSMT4" ShapeID="_x0000_i1101" DrawAspect="Content" ObjectID="_1506886360" r:id="rId166"/>
         </w:object>
       </w:r>
       <w:r>
@@ -16739,10 +15820,10 @@
           <w:position w:val="-12"/>
         </w:rPr>
         <w:object w:dxaOrig="221" w:dyaOrig="361">
-          <v:shape id="Picture 104" o:spid="_x0000_i1102" type="#_x0000_t75" style="width:10.35pt;height:17.85pt;mso-position-horizontal-relative:page;mso-position-vertical-relative:page" o:ole="">
+          <v:shape id="Picture 104" o:spid="_x0000_i1102" type="#_x0000_t75" style="width:10.9pt;height:17.6pt;mso-position-horizontal-relative:page;mso-position-vertical-relative:page" o:ole="">
             <v:imagedata r:id="rId167" o:title=""/>
           </v:shape>
-          <o:OLEObject Type="Embed" ProgID="Equation.DSMT4" ShapeID="Picture 104" DrawAspect="Content" ObjectID="_1506869171" r:id="rId168"/>
+          <o:OLEObject Type="Embed" ProgID="Equation.DSMT4" ShapeID="Picture 104" DrawAspect="Content" ObjectID="_1506886361" r:id="rId168"/>
         </w:object>
       </w:r>
       <w:r>
@@ -16756,10 +15837,10 @@
           <w:position w:val="-6"/>
         </w:rPr>
         <w:object w:dxaOrig="160" w:dyaOrig="220">
-          <v:shape id="_x0000_i1103" type="#_x0000_t75" style="width:8.05pt;height:10.35pt" o:ole="">
+          <v:shape id="_x0000_i1103" type="#_x0000_t75" style="width:8.35pt;height:10.9pt" o:ole="">
             <v:imagedata r:id="rId169" o:title=""/>
           </v:shape>
-          <o:OLEObject Type="Embed" ProgID="Equation.DSMT4" ShapeID="_x0000_i1103" DrawAspect="Content" ObjectID="_1506869172" r:id="rId170"/>
+          <o:OLEObject Type="Embed" ProgID="Equation.DSMT4" ShapeID="_x0000_i1103" DrawAspect="Content" ObjectID="_1506886362" r:id="rId170"/>
         </w:object>
       </w:r>
       <w:r>
@@ -16773,10 +15854,10 @@
           <w:position w:val="-4"/>
         </w:rPr>
         <w:object w:dxaOrig="221" w:dyaOrig="261">
-          <v:shape id="Picture 106" o:spid="_x0000_i1104" type="#_x0000_t75" style="width:10.35pt;height:12.65pt;mso-position-horizontal-relative:page;mso-position-vertical-relative:page" o:ole="">
+          <v:shape id="Picture 106" o:spid="_x0000_i1104" type="#_x0000_t75" style="width:10.9pt;height:12.55pt;mso-position-horizontal-relative:page;mso-position-vertical-relative:page" o:ole="">
             <v:imagedata r:id="rId171" o:title=""/>
           </v:shape>
-          <o:OLEObject Type="Embed" ProgID="Equation.DSMT4" ShapeID="Picture 106" DrawAspect="Content" ObjectID="_1506869173" r:id="rId172"/>
+          <o:OLEObject Type="Embed" ProgID="Equation.DSMT4" ShapeID="Picture 106" DrawAspect="Content" ObjectID="_1506886363" r:id="rId172"/>
         </w:object>
       </w:r>
       <w:r>
@@ -16790,10 +15871,10 @@
           <w:position w:val="-6"/>
         </w:rPr>
         <w:object w:dxaOrig="160" w:dyaOrig="220">
-          <v:shape id="_x0000_i1105" type="#_x0000_t75" style="width:8.05pt;height:10.35pt" o:ole="">
+          <v:shape id="_x0000_i1105" type="#_x0000_t75" style="width:8.35pt;height:10.9pt" o:ole="">
             <v:imagedata r:id="rId173" o:title=""/>
           </v:shape>
-          <o:OLEObject Type="Embed" ProgID="Equation.DSMT4" ShapeID="_x0000_i1105" DrawAspect="Content" ObjectID="_1506869174" r:id="rId174"/>
+          <o:OLEObject Type="Embed" ProgID="Equation.DSMT4" ShapeID="_x0000_i1105" DrawAspect="Content" ObjectID="_1506886364" r:id="rId174"/>
         </w:object>
       </w:r>
       <w:r>
@@ -16807,10 +15888,10 @@
           <w:position w:val="-12"/>
         </w:rPr>
         <w:object w:dxaOrig="660" w:dyaOrig="360">
-          <v:shape id="_x0000_i1106" type="#_x0000_t75" style="width:34pt;height:17.85pt" o:ole="">
+          <v:shape id="_x0000_i1106" type="#_x0000_t75" style="width:33.5pt;height:18.4pt" o:ole="">
             <v:imagedata r:id="rId175" o:title=""/>
           </v:shape>
-          <o:OLEObject Type="Embed" ProgID="Equation.DSMT4" ShapeID="_x0000_i1106" DrawAspect="Content" ObjectID="_1506869175" r:id="rId176"/>
+          <o:OLEObject Type="Embed" ProgID="Equation.DSMT4" ShapeID="_x0000_i1106" DrawAspect="Content" ObjectID="_1506886365" r:id="rId176"/>
         </w:object>
       </w:r>
       <w:r>
@@ -16824,10 +15905,10 @@
           <w:position w:val="-6"/>
         </w:rPr>
         <w:object w:dxaOrig="520" w:dyaOrig="279">
-          <v:shape id="_x0000_i1107" type="#_x0000_t75" style="width:27.65pt;height:14.4pt" o:ole="">
+          <v:shape id="_x0000_i1107" type="#_x0000_t75" style="width:27.65pt;height:14.25pt" o:ole="">
             <v:imagedata r:id="rId165" o:title=""/>
           </v:shape>
-          <o:OLEObject Type="Embed" ProgID="Equation.DSMT4" ShapeID="_x0000_i1107" DrawAspect="Content" ObjectID="_1506869176" r:id="rId177"/>
+          <o:OLEObject Type="Embed" ProgID="Equation.DSMT4" ShapeID="_x0000_i1107" DrawAspect="Content" ObjectID="_1506886366" r:id="rId177"/>
         </w:object>
       </w:r>
       <w:r>
@@ -16851,10 +15932,10 @@
           <w:position w:val="-12"/>
         </w:rPr>
         <w:object w:dxaOrig="420" w:dyaOrig="360">
-          <v:shape id="_x0000_i1108" type="#_x0000_t75" style="width:19.6pt;height:17.85pt" o:ole="">
+          <v:shape id="_x0000_i1108" type="#_x0000_t75" style="width:19.25pt;height:18.4pt" o:ole="">
             <v:imagedata r:id="rId178" o:title=""/>
           </v:shape>
-          <o:OLEObject Type="Embed" ProgID="Equation.DSMT4" ShapeID="_x0000_i1108" DrawAspect="Content" ObjectID="_1506869177" r:id="rId179"/>
+          <o:OLEObject Type="Embed" ProgID="Equation.DSMT4" ShapeID="_x0000_i1108" DrawAspect="Content" ObjectID="_1506886367" r:id="rId179"/>
         </w:object>
       </w:r>
       <w:r>
@@ -16873,10 +15954,10 @@
           <w:position w:val="-70"/>
         </w:rPr>
         <w:object w:dxaOrig="3040" w:dyaOrig="1520">
-          <v:shape id="_x0000_i1109" type="#_x0000_t75" style="width:152.05pt;height:76.05pt" o:ole="">
+          <v:shape id="_x0000_i1109" type="#_x0000_t75" style="width:152.35pt;height:76.2pt" o:ole="">
             <v:imagedata r:id="rId180" o:title=""/>
           </v:shape>
-          <o:OLEObject Type="Embed" ProgID="Equation.DSMT4" ShapeID="_x0000_i1109" DrawAspect="Content" ObjectID="_1506869178" r:id="rId181"/>
+          <o:OLEObject Type="Embed" ProgID="Equation.DSMT4" ShapeID="_x0000_i1109" DrawAspect="Content" ObjectID="_1506886368" r:id="rId181"/>
         </w:object>
       </w:r>
       <w:r>
@@ -16897,10 +15978,10 @@
           <w:position w:val="-14"/>
         </w:rPr>
         <w:object w:dxaOrig="3360" w:dyaOrig="380">
-          <v:shape id="_x0000_i1110" type="#_x0000_t75" style="width:167.05pt;height:17.85pt" o:ole="">
+          <v:shape id="_x0000_i1110" type="#_x0000_t75" style="width:167.45pt;height:17.6pt" o:ole="">
             <v:imagedata r:id="rId182" o:title=""/>
           </v:shape>
-          <o:OLEObject Type="Embed" ProgID="Equation.DSMT4" ShapeID="_x0000_i1110" DrawAspect="Content" ObjectID="_1506869179" r:id="rId183"/>
+          <o:OLEObject Type="Embed" ProgID="Equation.DSMT4" ShapeID="_x0000_i1110" DrawAspect="Content" ObjectID="_1506886369" r:id="rId183"/>
         </w:object>
       </w:r>
       <w:r>
@@ -16911,10 +15992,10 @@
           <w:position w:val="-12"/>
         </w:rPr>
         <w:object w:dxaOrig="420" w:dyaOrig="360">
-          <v:shape id="_x0000_i1111" type="#_x0000_t75" style="width:19.6pt;height:17.85pt" o:ole="">
+          <v:shape id="_x0000_i1111" type="#_x0000_t75" style="width:19.25pt;height:18.4pt" o:ole="">
             <v:imagedata r:id="rId184" o:title=""/>
           </v:shape>
-          <o:OLEObject Type="Embed" ProgID="Equation.DSMT4" ShapeID="_x0000_i1111" DrawAspect="Content" ObjectID="_1506869180" r:id="rId185"/>
+          <o:OLEObject Type="Embed" ProgID="Equation.DSMT4" ShapeID="_x0000_i1111" DrawAspect="Content" ObjectID="_1506886370" r:id="rId185"/>
         </w:object>
       </w:r>
       <w:r>
@@ -16928,10 +16009,10 @@
           <w:position w:val="-6"/>
         </w:rPr>
         <w:object w:dxaOrig="520" w:dyaOrig="279">
-          <v:shape id="_x0000_i1112" type="#_x0000_t75" style="width:27.65pt;height:14.4pt" o:ole="">
+          <v:shape id="_x0000_i1112" type="#_x0000_t75" style="width:27.65pt;height:14.25pt" o:ole="">
             <v:imagedata r:id="rId165" o:title=""/>
           </v:shape>
-          <o:OLEObject Type="Embed" ProgID="Equation.DSMT4" ShapeID="_x0000_i1112" DrawAspect="Content" ObjectID="_1506869181" r:id="rId186"/>
+          <o:OLEObject Type="Embed" ProgID="Equation.DSMT4" ShapeID="_x0000_i1112" DrawAspect="Content" ObjectID="_1506886371" r:id="rId186"/>
         </w:object>
       </w:r>
       <w:r>
@@ -16945,10 +16026,10 @@
           <w:position w:val="-12"/>
         </w:rPr>
         <w:object w:dxaOrig="521" w:dyaOrig="361">
-          <v:shape id="Picture 115" o:spid="_x0000_i1113" type="#_x0000_t75" style="width:25.35pt;height:17.85pt;mso-position-horizontal-relative:page;mso-position-vertical-relative:page" o:ole="">
+          <v:shape id="Picture 115" o:spid="_x0000_i1113" type="#_x0000_t75" style="width:25.1pt;height:17.6pt;mso-position-horizontal-relative:page;mso-position-vertical-relative:page" o:ole="">
             <v:imagedata r:id="rId187" o:title=""/>
           </v:shape>
-          <o:OLEObject Type="Embed" ProgID="Equation.DSMT4" ShapeID="Picture 115" DrawAspect="Content" ObjectID="_1506869182" r:id="rId188"/>
+          <o:OLEObject Type="Embed" ProgID="Equation.DSMT4" ShapeID="Picture 115" DrawAspect="Content" ObjectID="_1506886372" r:id="rId188"/>
         </w:object>
       </w:r>
       <w:r>
@@ -16962,10 +16043,10 @@
           <w:position w:val="-6"/>
         </w:rPr>
         <w:object w:dxaOrig="160" w:dyaOrig="220">
-          <v:shape id="_x0000_i1114" type="#_x0000_t75" style="width:8.05pt;height:10.35pt" o:ole="">
+          <v:shape id="_x0000_i1114" type="#_x0000_t75" style="width:8.35pt;height:10.9pt" o:ole="">
             <v:imagedata r:id="rId169" o:title=""/>
           </v:shape>
-          <o:OLEObject Type="Embed" ProgID="Equation.DSMT4" ShapeID="_x0000_i1114" DrawAspect="Content" ObjectID="_1506869183" r:id="rId189"/>
+          <o:OLEObject Type="Embed" ProgID="Equation.DSMT4" ShapeID="_x0000_i1114" DrawAspect="Content" ObjectID="_1506886373" r:id="rId189"/>
         </w:object>
       </w:r>
       <w:r>
@@ -16979,10 +16060,10 @@
           <w:position w:val="-4"/>
         </w:rPr>
         <w:object w:dxaOrig="221" w:dyaOrig="261">
-          <v:shape id="Picture 117" o:spid="_x0000_i1115" type="#_x0000_t75" style="width:10.35pt;height:12.65pt;mso-position-horizontal-relative:page;mso-position-vertical-relative:page" o:ole="">
+          <v:shape id="Picture 117" o:spid="_x0000_i1115" type="#_x0000_t75" style="width:10.9pt;height:12.55pt;mso-position-horizontal-relative:page;mso-position-vertical-relative:page" o:ole="">
             <v:imagedata r:id="rId190" o:title=""/>
           </v:shape>
-          <o:OLEObject Type="Embed" ProgID="Equation.DSMT4" ShapeID="Picture 117" DrawAspect="Content" ObjectID="_1506869184" r:id="rId191"/>
+          <o:OLEObject Type="Embed" ProgID="Equation.DSMT4" ShapeID="Picture 117" DrawAspect="Content" ObjectID="_1506886374" r:id="rId191"/>
         </w:object>
       </w:r>
       <w:r>
@@ -16996,10 +16077,10 @@
           <w:position w:val="-6"/>
         </w:rPr>
         <w:object w:dxaOrig="160" w:dyaOrig="220">
-          <v:shape id="_x0000_i1116" type="#_x0000_t75" style="width:8.05pt;height:10.35pt" o:ole="">
+          <v:shape id="_x0000_i1116" type="#_x0000_t75" style="width:8.35pt;height:10.9pt" o:ole="">
             <v:imagedata r:id="rId169" o:title=""/>
           </v:shape>
-          <o:OLEObject Type="Embed" ProgID="Equation.DSMT4" ShapeID="_x0000_i1116" DrawAspect="Content" ObjectID="_1506869185" r:id="rId192"/>
+          <o:OLEObject Type="Embed" ProgID="Equation.DSMT4" ShapeID="_x0000_i1116" DrawAspect="Content" ObjectID="_1506886375" r:id="rId192"/>
         </w:object>
       </w:r>
       <w:r>
@@ -17024,10 +16105,10 @@
           <w:position w:val="-12"/>
         </w:rPr>
         <w:object w:dxaOrig="440" w:dyaOrig="360">
-          <v:shape id="_x0000_i1117" type="#_x0000_t75" style="width:21.9pt;height:17.85pt" o:ole="">
+          <v:shape id="_x0000_i1117" type="#_x0000_t75" style="width:21.75pt;height:18.4pt" o:ole="">
             <v:imagedata r:id="rId193" o:title=""/>
           </v:shape>
-          <o:OLEObject Type="Embed" ProgID="Equation.DSMT4" ShapeID="_x0000_i1117" DrawAspect="Content" ObjectID="_1506869186" r:id="rId194"/>
+          <o:OLEObject Type="Embed" ProgID="Equation.DSMT4" ShapeID="_x0000_i1117" DrawAspect="Content" ObjectID="_1506886376" r:id="rId194"/>
         </w:object>
       </w:r>
       <w:r>
@@ -17046,10 +16127,10 @@
           <w:position w:val="-28"/>
         </w:rPr>
         <w:object w:dxaOrig="3660" w:dyaOrig="680">
-          <v:shape id="_x0000_i1118" type="#_x0000_t75" style="width:183.15pt;height:34pt" o:ole="">
+          <v:shape id="_x0000_i1118" type="#_x0000_t75" style="width:183.35pt;height:33.5pt" o:ole="">
             <v:imagedata r:id="rId195" o:title=""/>
           </v:shape>
-          <o:OLEObject Type="Embed" ProgID="Equation.DSMT4" ShapeID="_x0000_i1118" DrawAspect="Content" ObjectID="_1506869187" r:id="rId196"/>
+          <o:OLEObject Type="Embed" ProgID="Equation.DSMT4" ShapeID="_x0000_i1118" DrawAspect="Content" ObjectID="_1506886377" r:id="rId196"/>
         </w:object>
       </w:r>
       <w:r>
@@ -17070,10 +16151,10 @@
           <w:position w:val="-4"/>
         </w:rPr>
         <w:object w:dxaOrig="321" w:dyaOrig="261">
-          <v:shape id="Picture 121" o:spid="_x0000_i1119" type="#_x0000_t75" style="width:16.7pt;height:12.65pt;mso-position-horizontal-relative:page;mso-position-vertical-relative:page" o:ole="">
+          <v:shape id="Picture 121" o:spid="_x0000_i1119" type="#_x0000_t75" style="width:16.75pt;height:12.55pt;mso-position-horizontal-relative:page;mso-position-vertical-relative:page" o:ole="">
             <v:imagedata r:id="rId197" o:title=""/>
           </v:shape>
-          <o:OLEObject Type="Embed" ProgID="Equation.DSMT4" ShapeID="Picture 121" DrawAspect="Content" ObjectID="_1506869188" r:id="rId198"/>
+          <o:OLEObject Type="Embed" ProgID="Equation.DSMT4" ShapeID="Picture 121" DrawAspect="Content" ObjectID="_1506886378" r:id="rId198"/>
         </w:object>
       </w:r>
       <w:r>
@@ -17084,10 +16165,10 @@
           <w:position w:val="-48"/>
         </w:rPr>
         <w:object w:dxaOrig="3180" w:dyaOrig="920">
-          <v:shape id="_x0000_i1120" type="#_x0000_t75" style="width:159pt;height:45.5pt" o:ole="">
+          <v:shape id="_x0000_i1120" type="#_x0000_t75" style="width:159.05pt;height:46.05pt" o:ole="">
             <v:imagedata r:id="rId199" o:title=""/>
           </v:shape>
-          <o:OLEObject Type="Embed" ProgID="Equation.DSMT4" ShapeID="_x0000_i1120" DrawAspect="Content" ObjectID="_1506869189" r:id="rId200"/>
+          <o:OLEObject Type="Embed" ProgID="Equation.DSMT4" ShapeID="_x0000_i1120" DrawAspect="Content" ObjectID="_1506886379" r:id="rId200"/>
         </w:object>
       </w:r>
       <w:r>
@@ -17098,10 +16179,10 @@
           <w:position w:val="-14"/>
         </w:rPr>
         <w:object w:dxaOrig="1500" w:dyaOrig="400">
-          <v:shape id="_x0000_i1121" type="#_x0000_t75" style="width:74.9pt;height:19.6pt" o:ole="">
+          <v:shape id="_x0000_i1121" type="#_x0000_t75" style="width:75.35pt;height:19.25pt" o:ole="">
             <v:imagedata r:id="rId201" o:title=""/>
           </v:shape>
-          <o:OLEObject Type="Embed" ProgID="Equation.DSMT4" ShapeID="_x0000_i1121" DrawAspect="Content" ObjectID="_1506869190" r:id="rId202"/>
+          <o:OLEObject Type="Embed" ProgID="Equation.DSMT4" ShapeID="_x0000_i1121" DrawAspect="Content" ObjectID="_1506886380" r:id="rId202"/>
         </w:object>
       </w:r>
       <w:r>
@@ -17112,10 +16193,10 @@
           <w:position w:val="-12"/>
         </w:rPr>
         <w:object w:dxaOrig="360" w:dyaOrig="360">
-          <v:shape id="_x0000_i1122" type="#_x0000_t75" style="width:16.7pt;height:17.85pt" o:ole="">
+          <v:shape id="_x0000_i1122" type="#_x0000_t75" style="width:16.75pt;height:18.4pt" o:ole="">
             <v:imagedata r:id="rId203" o:title=""/>
           </v:shape>
-          <o:OLEObject Type="Embed" ProgID="Equation.DSMT4" ShapeID="_x0000_i1122" DrawAspect="Content" ObjectID="_1506869191" r:id="rId204"/>
+          <o:OLEObject Type="Embed" ProgID="Equation.DSMT4" ShapeID="_x0000_i1122" DrawAspect="Content" ObjectID="_1506886381" r:id="rId204"/>
         </w:object>
       </w:r>
       <w:r>
@@ -17126,10 +16207,10 @@
           <w:position w:val="-4"/>
         </w:rPr>
         <w:object w:dxaOrig="261" w:dyaOrig="261">
-          <v:shape id="Picture 126" o:spid="_x0000_i1123" type="#_x0000_t75" style="width:12.65pt;height:12.65pt;mso-position-horizontal-relative:page;mso-position-vertical-relative:page" o:ole="">
+          <v:shape id="Picture 126" o:spid="_x0000_i1123" type="#_x0000_t75" style="width:12.55pt;height:12.55pt;mso-position-horizontal-relative:page;mso-position-vertical-relative:page" o:ole="">
             <v:imagedata r:id="rId205" o:title=""/>
           </v:shape>
-          <o:OLEObject Type="Embed" ProgID="Equation.DSMT4" ShapeID="Picture 126" DrawAspect="Content" ObjectID="_1506869192" r:id="rId206"/>
+          <o:OLEObject Type="Embed" ProgID="Equation.DSMT4" ShapeID="Picture 126" DrawAspect="Content" ObjectID="_1506886382" r:id="rId206"/>
         </w:object>
       </w:r>
       <w:r>
@@ -17140,10 +16221,10 @@
           <w:position w:val="-10"/>
         </w:rPr>
         <w:object w:dxaOrig="241" w:dyaOrig="261">
-          <v:shape id="Picture 127" o:spid="_x0000_i1124" type="#_x0000_t75" style="width:12.65pt;height:12.65pt;mso-position-horizontal-relative:page;mso-position-vertical-relative:page" o:ole="">
+          <v:shape id="Picture 127" o:spid="_x0000_i1124" type="#_x0000_t75" style="width:12.55pt;height:12.55pt;mso-position-horizontal-relative:page;mso-position-vertical-relative:page" o:ole="">
             <v:imagedata r:id="rId207" o:title=""/>
           </v:shape>
-          <o:OLEObject Type="Embed" ProgID="Equation.DSMT4" ShapeID="Picture 127" DrawAspect="Content" ObjectID="_1506869193" r:id="rId208"/>
+          <o:OLEObject Type="Embed" ProgID="Equation.DSMT4" ShapeID="Picture 127" DrawAspect="Content" ObjectID="_1506886383" r:id="rId208"/>
         </w:object>
       </w:r>
       <w:r>
@@ -17154,10 +16235,10 @@
           <w:position w:val="-12"/>
         </w:rPr>
         <w:object w:dxaOrig="240" w:dyaOrig="360">
-          <v:shape id="_x0000_i1125" type="#_x0000_t75" style="width:12.1pt;height:17.85pt" o:ole="">
+          <v:shape id="_x0000_i1125" type="#_x0000_t75" style="width:11.7pt;height:18.4pt" o:ole="">
             <v:imagedata r:id="rId209" o:title=""/>
           </v:shape>
-          <o:OLEObject Type="Embed" ProgID="Equation.DSMT4" ShapeID="_x0000_i1125" DrawAspect="Content" ObjectID="_1506869194" r:id="rId210"/>
+          <o:OLEObject Type="Embed" ProgID="Equation.DSMT4" ShapeID="_x0000_i1125" DrawAspect="Content" ObjectID="_1506886384" r:id="rId210"/>
         </w:object>
       </w:r>
       <w:r>
@@ -17171,10 +16252,10 @@
           <w:position w:val="-6"/>
         </w:rPr>
         <w:object w:dxaOrig="361" w:dyaOrig="281">
-          <v:shape id="Picture 129" o:spid="_x0000_i1126" type="#_x0000_t75" style="width:17.85pt;height:14.4pt;mso-position-horizontal-relative:page;mso-position-vertical-relative:page" o:ole="">
+          <v:shape id="Picture 129" o:spid="_x0000_i1126" type="#_x0000_t75" style="width:17.6pt;height:14.25pt;mso-position-horizontal-relative:page;mso-position-vertical-relative:page" o:ole="">
             <v:imagedata r:id="rId211" o:title=""/>
           </v:shape>
-          <o:OLEObject Type="Embed" ProgID="Equation.DSMT4" ShapeID="Picture 129" DrawAspect="Content" ObjectID="_1506869195" r:id="rId212"/>
+          <o:OLEObject Type="Embed" ProgID="Equation.DSMT4" ShapeID="Picture 129" DrawAspect="Content" ObjectID="_1506886385" r:id="rId212"/>
         </w:object>
       </w:r>
       <w:r>
@@ -17190,13 +16271,8 @@
       <w:r>
         <w:t>本文采用的风速模型为基于</w:t>
       </w:r>
-      <w:proofErr w:type="spellStart"/>
-      <w:r>
-        <w:t>Matlab</w:t>
-      </w:r>
-      <w:proofErr w:type="spellEnd"/>
-      <w:r>
-        <w:t>/Simulink</w:t>
+      <w:r>
+        <w:t>Matlab/Simulink</w:t>
       </w:r>
       <w:r>
         <w:t>的风力发电建模系统中自带的基于实际测量的风速模块</w:t>
@@ -17335,10 +16411,10 @@
           <w:position w:val="-6"/>
         </w:rPr>
         <w:object w:dxaOrig="520" w:dyaOrig="280">
-          <v:shape id="Picture 131" o:spid="_x0000_i1127" type="#_x0000_t75" style="width:25.35pt;height:14.4pt;mso-position-horizontal-relative:page;mso-position-vertical-relative:page" o:ole="">
+          <v:shape id="Picture 131" o:spid="_x0000_i1127" type="#_x0000_t75" style="width:25.1pt;height:14.25pt;mso-position-horizontal-relative:page;mso-position-vertical-relative:page" o:ole="">
             <v:imagedata r:id="rId214" o:title=""/>
           </v:shape>
-          <o:OLEObject Type="Embed" ProgID="Equation.DSMT4" ShapeID="Picture 131" DrawAspect="Content" ObjectID="_1506869196" r:id="rId215"/>
+          <o:OLEObject Type="Embed" ProgID="Equation.DSMT4" ShapeID="Picture 131" DrawAspect="Content" ObjectID="_1506886386" r:id="rId215"/>
         </w:object>
       </w:r>
       <w:r>
@@ -17489,23 +16565,7 @@
         <w:ind w:firstLine="480"/>
       </w:pPr>
       <w:r>
-        <w:t>一般情况下，风轮转子、高速轴、齿轮箱、</w:t>
-      </w:r>
-      <w:proofErr w:type="gramStart"/>
-      <w:r>
-        <w:t>低速轴</w:t>
-      </w:r>
-      <w:proofErr w:type="gramEnd"/>
-      <w:r>
-        <w:t>和发电机转子组成了风力发电机组的传动系统。对于传动系统的研究，根据轴系不同的等效和建模方法可将传动系统分为</w:t>
-      </w:r>
-      <w:proofErr w:type="gramStart"/>
-      <w:r>
-        <w:t>三质量块</w:t>
-      </w:r>
-      <w:proofErr w:type="gramEnd"/>
-      <w:r>
-        <w:t>模型、二质量块模型和单质量块模型三种</w:t>
+        <w:t>一般情况下，风轮转子、高速轴、齿轮箱、低速轴和发电机转子组成了风力发电机组的传动系统。对于传动系统的研究，根据轴系不同的等效和建模方法可将传动系统分为三质量块模型、二质量块模型和单质量块模型三种</w:t>
       </w:r>
       <w:r>
         <w:rPr>
@@ -17535,31 +16595,7 @@
         <w:ind w:firstLine="480"/>
       </w:pPr>
       <w:r>
-        <w:t>二质量块模型由</w:t>
-      </w:r>
-      <w:proofErr w:type="gramStart"/>
-      <w:r>
-        <w:t>三质量块</w:t>
-      </w:r>
-      <w:proofErr w:type="gramEnd"/>
-      <w:r>
-        <w:t>模型折算而来，将齿轮箱的转动惯量折算到风轮和发电机中，折算过程是将</w:t>
-      </w:r>
-      <w:proofErr w:type="gramStart"/>
-      <w:r>
-        <w:t>低速轴</w:t>
-      </w:r>
-      <w:proofErr w:type="gramEnd"/>
-      <w:r>
-        <w:t>的转矩和转速折算到高速轴侧，并将齿轮箱、高</w:t>
-      </w:r>
-      <w:proofErr w:type="gramStart"/>
-      <w:r>
-        <w:t>低速轴</w:t>
-      </w:r>
-      <w:proofErr w:type="gramEnd"/>
-      <w:r>
-        <w:t>的弹性作用和转动阻尼作用等效成一个弹性和阻尼环节。如图</w:t>
+        <w:t>二质量块模型由三质量块模型折算而来，将齿轮箱的转动惯量折算到风轮和发电机中，折算过程是将低速轴的转矩和转速折算到高速轴侧，并将齿轮箱、高低速轴的弹性作用和转动阻尼作用等效成一个弹性和阻尼环节。如图</w:t>
       </w:r>
       <w:r>
         <w:t>3.7</w:t>
@@ -17577,10 +16613,10 @@
       </w:pPr>
       <w:r>
         <w:object w:dxaOrig="6475" w:dyaOrig="3945">
-          <v:shape id="_x0000_i1128" type="#_x0000_t75" style="width:298.35pt;height:182pt" o:ole="">
+          <v:shape id="_x0000_i1128" type="#_x0000_t75" style="width:298.9pt;height:182.5pt" o:ole="">
             <v:imagedata r:id="rId217" o:title=""/>
           </v:shape>
-          <o:OLEObject Type="Embed" ProgID="Visio.Drawing.11" ShapeID="_x0000_i1128" DrawAspect="Content" ObjectID="_1506869197" r:id="rId218"/>
+          <o:OLEObject Type="Embed" ProgID="Visio.Drawing.11" ShapeID="_x0000_i1128" DrawAspect="Content" ObjectID="_1506886387" r:id="rId218"/>
         </w:object>
       </w:r>
     </w:p>
@@ -17633,21 +16669,7 @@
         <w:rPr>
           <w:szCs w:val="21"/>
         </w:rPr>
-        <w:t>当风轮转速达到一定值后，气动转矩和</w:t>
-      </w:r>
-      <w:proofErr w:type="gramStart"/>
-      <w:r>
-        <w:rPr>
-          <w:szCs w:val="21"/>
-        </w:rPr>
-        <w:t>低速轴</w:t>
-      </w:r>
-      <w:proofErr w:type="gramEnd"/>
-      <w:r>
-        <w:rPr>
-          <w:szCs w:val="21"/>
-        </w:rPr>
-        <w:t>转矩的相互作用驱动风轮转动，</w:t>
+        <w:t>当风轮转速达到一定值后，气动转矩和低速轴转矩的相互作用驱动风轮转动，</w:t>
       </w:r>
       <w:r>
         <w:rPr>
@@ -17690,10 +16712,10 @@
           <w:position w:val="-12"/>
         </w:rPr>
         <w:object w:dxaOrig="2064" w:dyaOrig="360">
-          <v:shape id="Picture 169" o:spid="_x0000_i1129" type="#_x0000_t75" style="width:103.7pt;height:17.85pt;mso-position-horizontal-relative:page;mso-position-vertical-relative:page" o:ole="">
+          <v:shape id="Picture 169" o:spid="_x0000_i1129" type="#_x0000_t75" style="width:103.8pt;height:18.4pt;mso-position-horizontal-relative:page;mso-position-vertical-relative:page" o:ole="">
             <v:imagedata r:id="rId219" o:title=""/>
           </v:shape>
-          <o:OLEObject Type="Embed" ProgID="Equation.DSMT4" ShapeID="Picture 169" DrawAspect="Content" ObjectID="_1506869198" r:id="rId220"/>
+          <o:OLEObject Type="Embed" ProgID="Equation.DSMT4" ShapeID="Picture 169" DrawAspect="Content" ObjectID="_1506886388" r:id="rId220"/>
         </w:object>
       </w:r>
       <w:r>
@@ -17720,10 +16742,10 @@
           <w:position w:val="-12"/>
         </w:rPr>
         <w:object w:dxaOrig="261" w:dyaOrig="361">
-          <v:shape id="Picture 170" o:spid="_x0000_i1130" type="#_x0000_t75" style="width:12.65pt;height:17.85pt;mso-position-horizontal-relative:page;mso-position-vertical-relative:page" o:ole="">
+          <v:shape id="Picture 170" o:spid="_x0000_i1130" type="#_x0000_t75" style="width:12.55pt;height:17.6pt;mso-position-horizontal-relative:page;mso-position-vertical-relative:page" o:ole="">
             <v:imagedata r:id="rId221" o:title=""/>
           </v:shape>
-          <o:OLEObject Type="Embed" ProgID="Equation.DSMT4" ShapeID="Picture 170" DrawAspect="Content" ObjectID="_1506869199" r:id="rId222"/>
+          <o:OLEObject Type="Embed" ProgID="Equation.DSMT4" ShapeID="Picture 170" DrawAspect="Content" ObjectID="_1506886389" r:id="rId222"/>
         </w:object>
       </w:r>
       <w:r>
@@ -17741,10 +16763,10 @@
           <w:szCs w:val="21"/>
         </w:rPr>
         <w:object w:dxaOrig="700" w:dyaOrig="360">
-          <v:shape id="_x0000_i1131" type="#_x0000_t75" style="width:34.55pt;height:17.85pt" o:ole="">
+          <v:shape id="_x0000_i1131" type="#_x0000_t75" style="width:34.35pt;height:18.4pt" o:ole="">
             <v:imagedata r:id="rId223" o:title=""/>
           </v:shape>
-          <o:OLEObject Type="Embed" ProgID="Equation.DSMT4" ShapeID="_x0000_i1131" DrawAspect="Content" ObjectID="_1506869200" r:id="rId224"/>
+          <o:OLEObject Type="Embed" ProgID="Equation.DSMT4" ShapeID="_x0000_i1131" DrawAspect="Content" ObjectID="_1506886390" r:id="rId224"/>
         </w:object>
       </w:r>
       <w:r>
@@ -17764,10 +16786,10 @@
           <w:position w:val="-12"/>
         </w:rPr>
         <w:object w:dxaOrig="321" w:dyaOrig="361">
-          <v:shape id="Picture 174" o:spid="_x0000_i1132" type="#_x0000_t75" style="width:15.55pt;height:17.85pt;mso-position-horizontal-relative:page;mso-position-vertical-relative:page" o:ole="">
+          <v:shape id="Picture 174" o:spid="_x0000_i1132" type="#_x0000_t75" style="width:15.9pt;height:17.6pt;mso-position-horizontal-relative:page;mso-position-vertical-relative:page" o:ole="">
             <v:imagedata r:id="rId225" o:title=""/>
           </v:shape>
-          <o:OLEObject Type="Embed" ProgID="Equation.DSMT4" ShapeID="Picture 174" DrawAspect="Content" ObjectID="_1506869201" r:id="rId226"/>
+          <o:OLEObject Type="Embed" ProgID="Equation.DSMT4" ShapeID="Picture 174" DrawAspect="Content" ObjectID="_1506886391" r:id="rId226"/>
         </w:object>
       </w:r>
       <w:r>
@@ -17784,10 +16806,10 @@
           <w:position w:val="-6"/>
         </w:rPr>
         <w:object w:dxaOrig="1280" w:dyaOrig="279">
-          <v:shape id="_x0000_i1133" type="#_x0000_t75" style="width:63.95pt;height:14.4pt" o:ole="">
+          <v:shape id="_x0000_i1133" type="#_x0000_t75" style="width:63.65pt;height:14.25pt" o:ole="">
             <v:imagedata r:id="rId227" o:title=""/>
           </v:shape>
-          <o:OLEObject Type="Embed" ProgID="Equation.DSMT4" ShapeID="_x0000_i1133" DrawAspect="Content" ObjectID="_1506869202" r:id="rId228"/>
+          <o:OLEObject Type="Embed" ProgID="Equation.DSMT4" ShapeID="_x0000_i1133" DrawAspect="Content" ObjectID="_1506886392" r:id="rId228"/>
         </w:object>
       </w:r>
       <w:r>
@@ -17807,22 +16829,14 @@
           <w:position w:val="-12"/>
         </w:rPr>
         <w:object w:dxaOrig="280" w:dyaOrig="360">
-          <v:shape id="Picture 176" o:spid="_x0000_i1134" type="#_x0000_t75" style="width:14.4pt;height:17.85pt;mso-position-horizontal-relative:page;mso-position-vertical-relative:page" o:ole="">
+          <v:shape id="Picture 176" o:spid="_x0000_i1134" type="#_x0000_t75" style="width:14.25pt;height:18.4pt;mso-position-horizontal-relative:page;mso-position-vertical-relative:page" o:ole="">
             <v:imagedata r:id="rId229" o:title=""/>
           </v:shape>
-          <o:OLEObject Type="Embed" ProgID="Equation.DSMT4" ShapeID="Picture 176" DrawAspect="Content" ObjectID="_1506869203" r:id="rId230"/>
+          <o:OLEObject Type="Embed" ProgID="Equation.DSMT4" ShapeID="Picture 176" DrawAspect="Content" ObjectID="_1506886393" r:id="rId230"/>
         </w:object>
       </w:r>
       <w:r>
-        <w:t>为</w:t>
-      </w:r>
-      <w:proofErr w:type="gramStart"/>
-      <w:r>
-        <w:t>低速轴</w:t>
-      </w:r>
-      <w:proofErr w:type="gramEnd"/>
-      <w:r>
-        <w:t>转矩</w:t>
+        <w:t>为低速轴转矩</w:t>
       </w:r>
       <w:r>
         <w:rPr>
@@ -17835,10 +16849,10 @@
           <w:position w:val="-6"/>
         </w:rPr>
         <w:object w:dxaOrig="560" w:dyaOrig="279">
-          <v:shape id="_x0000_i1135" type="#_x0000_t75" style="width:27.65pt;height:14.4pt" o:ole="">
+          <v:shape id="_x0000_i1135" type="#_x0000_t75" style="width:27.65pt;height:14.25pt" o:ole="">
             <v:imagedata r:id="rId231" o:title=""/>
           </v:shape>
-          <o:OLEObject Type="Embed" ProgID="Equation.DSMT4" ShapeID="_x0000_i1135" DrawAspect="Content" ObjectID="_1506869204" r:id="rId232"/>
+          <o:OLEObject Type="Embed" ProgID="Equation.DSMT4" ShapeID="_x0000_i1135" DrawAspect="Content" ObjectID="_1506886394" r:id="rId232"/>
         </w:object>
       </w:r>
       <w:r>
@@ -17865,10 +16879,10 @@
           <w:position w:val="-14"/>
         </w:rPr>
         <w:object w:dxaOrig="2920" w:dyaOrig="400">
-          <v:shape id="_x0000_i1136" type="#_x0000_t75" style="width:146.3pt;height:20.15pt" o:ole="">
+          <v:shape id="_x0000_i1136" type="#_x0000_t75" style="width:146.5pt;height:20.1pt" o:ole="">
             <v:imagedata r:id="rId233" o:title=""/>
           </v:shape>
-          <o:OLEObject Type="Embed" ProgID="Equation.DSMT4" ShapeID="_x0000_i1136" DrawAspect="Content" ObjectID="_1506869205" r:id="rId234"/>
+          <o:OLEObject Type="Embed" ProgID="Equation.DSMT4" ShapeID="_x0000_i1136" DrawAspect="Content" ObjectID="_1506886395" r:id="rId234"/>
         </w:object>
       </w:r>
       <w:r>
@@ -17889,22 +16903,14 @@
           <w:position w:val="-12"/>
         </w:rPr>
         <w:object w:dxaOrig="321" w:dyaOrig="361">
-          <v:shape id="Picture 180" o:spid="_x0000_i1137" type="#_x0000_t75" style="width:15.55pt;height:17.85pt;mso-position-horizontal-relative:page;mso-position-vertical-relative:page" o:ole="">
+          <v:shape id="Picture 180" o:spid="_x0000_i1137" type="#_x0000_t75" style="width:15.9pt;height:17.6pt;mso-position-horizontal-relative:page;mso-position-vertical-relative:page" o:ole="">
             <v:imagedata r:id="rId235" o:title=""/>
           </v:shape>
-          <o:OLEObject Type="Embed" ProgID="Equation.DSMT4" ShapeID="Picture 180" DrawAspect="Content" ObjectID="_1506869206" r:id="rId236"/>
+          <o:OLEObject Type="Embed" ProgID="Equation.DSMT4" ShapeID="Picture 180" DrawAspect="Content" ObjectID="_1506886396" r:id="rId236"/>
         </w:object>
       </w:r>
       <w:r>
-        <w:t>为</w:t>
-      </w:r>
-      <w:proofErr w:type="gramStart"/>
-      <w:r>
-        <w:t>低速轴</w:t>
-      </w:r>
-      <w:proofErr w:type="gramEnd"/>
-      <w:r>
-        <w:t>阻尼系数</w:t>
+        <w:t>为低速轴阻尼系数</w:t>
       </w:r>
       <w:r>
         <w:rPr>
@@ -17917,10 +16923,10 @@
           <w:position w:val="-6"/>
         </w:rPr>
         <w:object w:dxaOrig="1280" w:dyaOrig="279">
-          <v:shape id="_x0000_i1138" type="#_x0000_t75" style="width:63.95pt;height:14.4pt" o:ole="">
+          <v:shape id="_x0000_i1138" type="#_x0000_t75" style="width:63.65pt;height:14.25pt" o:ole="">
             <v:imagedata r:id="rId227" o:title=""/>
           </v:shape>
-          <o:OLEObject Type="Embed" ProgID="Equation.DSMT4" ShapeID="_x0000_i1138" DrawAspect="Content" ObjectID="_1506869207" r:id="rId237"/>
+          <o:OLEObject Type="Embed" ProgID="Equation.DSMT4" ShapeID="_x0000_i1138" DrawAspect="Content" ObjectID="_1506886397" r:id="rId237"/>
         </w:object>
       </w:r>
       <w:r>
@@ -17940,10 +16946,10 @@
           <w:position w:val="-12"/>
         </w:rPr>
         <w:object w:dxaOrig="240" w:dyaOrig="360">
-          <v:shape id="_x0000_i1139" type="#_x0000_t75" style="width:12.1pt;height:17.85pt" o:ole="">
+          <v:shape id="_x0000_i1139" type="#_x0000_t75" style="width:11.7pt;height:18.4pt" o:ole="">
             <v:imagedata r:id="rId238" o:title=""/>
           </v:shape>
-          <o:OLEObject Type="Embed" ProgID="Equation.DSMT4" ShapeID="_x0000_i1139" DrawAspect="Content" ObjectID="_1506869208" r:id="rId239"/>
+          <o:OLEObject Type="Embed" ProgID="Equation.DSMT4" ShapeID="_x0000_i1139" DrawAspect="Content" ObjectID="_1506886398" r:id="rId239"/>
         </w:object>
       </w:r>
       <w:r>
@@ -17963,44 +16969,28 @@
           <w:position w:val="-12"/>
         </w:rPr>
         <w:object w:dxaOrig="261" w:dyaOrig="361">
-          <v:shape id="Picture 184" o:spid="_x0000_i1140" type="#_x0000_t75" style="width:12.65pt;height:17.85pt;mso-position-horizontal-relative:page;mso-position-vertical-relative:page" o:ole="">
+          <v:shape id="Picture 184" o:spid="_x0000_i1140" type="#_x0000_t75" style="width:12.55pt;height:17.6pt;mso-position-horizontal-relative:page;mso-position-vertical-relative:page" o:ole="">
             <v:imagedata r:id="rId240" o:title=""/>
           </v:shape>
-          <o:OLEObject Type="Embed" ProgID="Equation.DSMT4" ShapeID="Picture 184" DrawAspect="Content" ObjectID="_1506869209" r:id="rId241"/>
+          <o:OLEObject Type="Embed" ProgID="Equation.DSMT4" ShapeID="Picture 184" DrawAspect="Content" ObjectID="_1506886399" r:id="rId241"/>
         </w:object>
       </w:r>
       <w:r>
-        <w:t>为</w:t>
-      </w:r>
-      <w:proofErr w:type="gramStart"/>
-      <w:r>
-        <w:t>低速轴</w:t>
-      </w:r>
-      <w:proofErr w:type="gramEnd"/>
-      <w:r>
-        <w:t>旋转位置角；</w:t>
+        <w:t>为低速轴旋转位置角；</w:t>
       </w:r>
       <w:r>
         <w:rPr>
           <w:position w:val="-12"/>
         </w:rPr>
         <w:object w:dxaOrig="301" w:dyaOrig="361">
-          <v:shape id="Picture 185" o:spid="_x0000_i1141" type="#_x0000_t75" style="width:15pt;height:17.85pt;mso-position-horizontal-relative:page;mso-position-vertical-relative:page" o:ole="">
+          <v:shape id="Picture 185" o:spid="_x0000_i1141" type="#_x0000_t75" style="width:15.05pt;height:17.6pt;mso-position-horizontal-relative:page;mso-position-vertical-relative:page" o:ole="">
             <v:imagedata r:id="rId242" o:title=""/>
           </v:shape>
-          <o:OLEObject Type="Embed" ProgID="Equation.DSMT4" ShapeID="Picture 185" DrawAspect="Content" ObjectID="_1506869210" r:id="rId243"/>
+          <o:OLEObject Type="Embed" ProgID="Equation.DSMT4" ShapeID="Picture 185" DrawAspect="Content" ObjectID="_1506886400" r:id="rId243"/>
         </w:object>
       </w:r>
       <w:r>
-        <w:t>为</w:t>
-      </w:r>
-      <w:proofErr w:type="gramStart"/>
-      <w:r>
-        <w:t>低速轴</w:t>
-      </w:r>
-      <w:proofErr w:type="gramEnd"/>
-      <w:r>
-        <w:t>刚度系数</w:t>
+        <w:t>为低速轴刚度系数</w:t>
       </w:r>
       <w:r>
         <w:rPr>
@@ -18013,10 +17003,10 @@
           <w:position w:val="-6"/>
         </w:rPr>
         <w:object w:dxaOrig="1040" w:dyaOrig="279">
-          <v:shape id="_x0000_i1142" type="#_x0000_t75" style="width:51.85pt;height:14.4pt" o:ole="">
+          <v:shape id="_x0000_i1142" type="#_x0000_t75" style="width:51.9pt;height:14.25pt" o:ole="">
             <v:imagedata r:id="rId244" o:title=""/>
           </v:shape>
-          <o:OLEObject Type="Embed" ProgID="Equation.DSMT4" ShapeID="_x0000_i1142" DrawAspect="Content" ObjectID="_1506869211" r:id="rId245"/>
+          <o:OLEObject Type="Embed" ProgID="Equation.DSMT4" ShapeID="_x0000_i1142" DrawAspect="Content" ObjectID="_1506886401" r:id="rId245"/>
         </w:object>
       </w:r>
       <w:r>
@@ -18036,10 +17026,10 @@
           <w:position w:val="-12"/>
         </w:rPr>
         <w:object w:dxaOrig="260" w:dyaOrig="360">
-          <v:shape id="Picture 191" o:spid="_x0000_i1143" type="#_x0000_t75" style="width:12.65pt;height:17.85pt;mso-position-horizontal-relative:page;mso-position-vertical-relative:page" o:ole="">
+          <v:shape id="Picture 191" o:spid="_x0000_i1143" type="#_x0000_t75" style="width:12.55pt;height:18.4pt;mso-position-horizontal-relative:page;mso-position-vertical-relative:page" o:ole="">
             <v:imagedata r:id="rId246" o:title=""/>
           </v:shape>
-          <o:OLEObject Type="Embed" ProgID="Equation.DSMT4" ShapeID="Picture 191" DrawAspect="Content" ObjectID="_1506869212" r:id="rId247"/>
+          <o:OLEObject Type="Embed" ProgID="Equation.DSMT4" ShapeID="Picture 191" DrawAspect="Content" ObjectID="_1506886402" r:id="rId247"/>
         </w:object>
       </w:r>
       <w:r>
@@ -18056,10 +17046,10 @@
           <w:position w:val="-6"/>
         </w:rPr>
         <w:object w:dxaOrig="639" w:dyaOrig="279">
-          <v:shape id="_x0000_i1144" type="#_x0000_t75" style="width:31.7pt;height:14.4pt" o:ole="">
+          <v:shape id="_x0000_i1144" type="#_x0000_t75" style="width:31.8pt;height:14.25pt" o:ole="">
             <v:imagedata r:id="rId248" o:title=""/>
           </v:shape>
-          <o:OLEObject Type="Embed" ProgID="Equation.DSMT4" ShapeID="_x0000_i1144" DrawAspect="Content" ObjectID="_1506869213" r:id="rId249"/>
+          <o:OLEObject Type="Embed" ProgID="Equation.DSMT4" ShapeID="_x0000_i1144" DrawAspect="Content" ObjectID="_1506886403" r:id="rId249"/>
         </w:object>
       </w:r>
       <w:r>
@@ -18076,22 +17066,14 @@
           <w:position w:val="-12"/>
         </w:rPr>
         <w:object w:dxaOrig="301" w:dyaOrig="361">
-          <v:shape id="Picture 189" o:spid="_x0000_i1145" type="#_x0000_t75" style="width:15pt;height:17.85pt;mso-position-horizontal-relative:page;mso-position-vertical-relative:page" o:ole="">
+          <v:shape id="Picture 189" o:spid="_x0000_i1145" type="#_x0000_t75" style="width:15.05pt;height:17.6pt;mso-position-horizontal-relative:page;mso-position-vertical-relative:page" o:ole="">
             <v:imagedata r:id="rId250" o:title=""/>
           </v:shape>
-          <o:OLEObject Type="Embed" ProgID="Equation.DSMT4" ShapeID="Picture 189" DrawAspect="Content" ObjectID="_1506869214" r:id="rId251"/>
+          <o:OLEObject Type="Embed" ProgID="Equation.DSMT4" ShapeID="Picture 189" DrawAspect="Content" ObjectID="_1506886404" r:id="rId251"/>
         </w:object>
       </w:r>
       <w:r>
-        <w:t>为</w:t>
-      </w:r>
-      <w:proofErr w:type="gramStart"/>
-      <w:r>
-        <w:t>低速轴</w:t>
-      </w:r>
-      <w:proofErr w:type="gramEnd"/>
-      <w:r>
-        <w:t>旋转角速度</w:t>
+        <w:t>为低速轴旋转角速度</w:t>
       </w:r>
       <w:r>
         <w:rPr>
@@ -18104,10 +17086,10 @@
           <w:position w:val="-6"/>
         </w:rPr>
         <w:object w:dxaOrig="639" w:dyaOrig="279">
-          <v:shape id="_x0000_i1146" type="#_x0000_t75" style="width:31.7pt;height:14.4pt" o:ole="">
+          <v:shape id="_x0000_i1146" type="#_x0000_t75" style="width:31.8pt;height:14.25pt" o:ole="">
             <v:imagedata r:id="rId252" o:title=""/>
           </v:shape>
-          <o:OLEObject Type="Embed" ProgID="Equation.DSMT4" ShapeID="_x0000_i1146" DrawAspect="Content" ObjectID="_1506869215" r:id="rId253"/>
+          <o:OLEObject Type="Embed" ProgID="Equation.DSMT4" ShapeID="_x0000_i1146" DrawAspect="Content" ObjectID="_1506886405" r:id="rId253"/>
         </w:object>
       </w:r>
       <w:r>
@@ -18126,13 +17108,8 @@
         <w:ind w:firstLine="480"/>
         <w:jc w:val="left"/>
       </w:pPr>
-      <w:proofErr w:type="gramStart"/>
-      <w:r>
-        <w:t>低速轴</w:t>
-      </w:r>
-      <w:proofErr w:type="gramEnd"/>
-      <w:r>
-        <w:t>转矩以齿轮箱转速比的倍率传输到高速轴。</w:t>
+      <w:r>
+        <w:t>低速轴转矩以齿轮箱转速比的倍率传输到高速轴。</w:t>
       </w:r>
     </w:p>
     <w:p>
@@ -18146,10 +17123,10 @@
           <w:position w:val="-32"/>
         </w:rPr>
         <w:object w:dxaOrig="840" w:dyaOrig="700">
-          <v:shape id="Picture 195" o:spid="_x0000_i1147" type="#_x0000_t75" style="width:42.05pt;height:35.15pt;mso-position-horizontal-relative:page;mso-position-vertical-relative:page" o:ole="">
+          <v:shape id="Picture 195" o:spid="_x0000_i1147" type="#_x0000_t75" style="width:41.85pt;height:35.15pt;mso-position-horizontal-relative:page;mso-position-vertical-relative:page" o:ole="">
             <v:imagedata r:id="rId254" o:title=""/>
           </v:shape>
-          <o:OLEObject Type="Embed" ProgID="Equation.DSMT4" ShapeID="Picture 195" DrawAspect="Content" ObjectID="_1506869216" r:id="rId255"/>
+          <o:OLEObject Type="Embed" ProgID="Equation.DSMT4" ShapeID="Picture 195" DrawAspect="Content" ObjectID="_1506886406" r:id="rId255"/>
         </w:object>
       </w:r>
       <w:r>
@@ -18170,10 +17147,10 @@
           <w:position w:val="-12"/>
         </w:rPr>
         <w:object w:dxaOrig="300" w:dyaOrig="360">
-          <v:shape id="Picture 196" o:spid="_x0000_i1148" type="#_x0000_t75" style="width:15pt;height:17.85pt;mso-position-horizontal-relative:page;mso-position-vertical-relative:page" o:ole="">
+          <v:shape id="Picture 196" o:spid="_x0000_i1148" type="#_x0000_t75" style="width:15.05pt;height:18.4pt;mso-position-horizontal-relative:page;mso-position-vertical-relative:page" o:ole="">
             <v:imagedata r:id="rId256" o:title=""/>
           </v:shape>
-          <o:OLEObject Type="Embed" ProgID="Equation.DSMT4" ShapeID="Picture 196" DrawAspect="Content" ObjectID="_1506869217" r:id="rId257"/>
+          <o:OLEObject Type="Embed" ProgID="Equation.DSMT4" ShapeID="Picture 196" DrawAspect="Content" ObjectID="_1506886407" r:id="rId257"/>
         </w:object>
       </w:r>
       <w:r>
@@ -18190,10 +17167,10 @@
           <w:position w:val="-6"/>
         </w:rPr>
         <w:object w:dxaOrig="560" w:dyaOrig="279">
-          <v:shape id="_x0000_i1149" type="#_x0000_t75" style="width:27.65pt;height:14.4pt" o:ole="">
+          <v:shape id="_x0000_i1149" type="#_x0000_t75" style="width:27.65pt;height:14.25pt" o:ole="">
             <v:imagedata r:id="rId231" o:title=""/>
           </v:shape>
-          <o:OLEObject Type="Embed" ProgID="Equation.DSMT4" ShapeID="_x0000_i1149" DrawAspect="Content" ObjectID="_1506869218" r:id="rId258"/>
+          <o:OLEObject Type="Embed" ProgID="Equation.DSMT4" ShapeID="_x0000_i1149" DrawAspect="Content" ObjectID="_1506886408" r:id="rId258"/>
         </w:object>
       </w:r>
       <w:r>
@@ -18213,10 +17190,10 @@
           <w:position w:val="-14"/>
         </w:rPr>
         <w:object w:dxaOrig="260" w:dyaOrig="380">
-          <v:shape id="Picture 198" o:spid="_x0000_i1150" type="#_x0000_t75" style="width:12.65pt;height:19pt;mso-position-horizontal-relative:page;mso-position-vertical-relative:page" o:ole="">
+          <v:shape id="Picture 198" o:spid="_x0000_i1150" type="#_x0000_t75" style="width:12.55pt;height:18.4pt;mso-position-horizontal-relative:page;mso-position-vertical-relative:page" o:ole="">
             <v:imagedata r:id="rId259" o:title=""/>
           </v:shape>
-          <o:OLEObject Type="Embed" ProgID="Equation.DSMT4" ShapeID="Picture 198" DrawAspect="Content" ObjectID="_1506869219" r:id="rId260"/>
+          <o:OLEObject Type="Embed" ProgID="Equation.DSMT4" ShapeID="Picture 198" DrawAspect="Content" ObjectID="_1506886409" r:id="rId260"/>
         </w:object>
       </w:r>
       <w:r>
@@ -18230,15 +17207,7 @@
         <w:jc w:val="left"/>
       </w:pPr>
       <w:r>
-        <w:t>发电机的旋转位置角、转速与</w:t>
-      </w:r>
-      <w:proofErr w:type="gramStart"/>
-      <w:r>
-        <w:t>低速轴</w:t>
-      </w:r>
-      <w:proofErr w:type="gramEnd"/>
-      <w:r>
-        <w:t>旋转位置角、转速关系如下：</w:t>
+        <w:t>发电机的旋转位置角、转速与低速轴旋转位置角、转速关系如下：</w:t>
       </w:r>
     </w:p>
     <w:p>
@@ -18252,10 +17221,10 @@
           <w:position w:val="-14"/>
         </w:rPr>
         <w:object w:dxaOrig="941" w:dyaOrig="380">
-          <v:shape id="Picture 199" o:spid="_x0000_i1151" type="#_x0000_t75" style="width:46.65pt;height:19.6pt;mso-position-horizontal-relative:page;mso-position-vertical-relative:page" o:ole="">
+          <v:shape id="Picture 199" o:spid="_x0000_i1151" type="#_x0000_t75" style="width:46.9pt;height:19.25pt;mso-position-horizontal-relative:page;mso-position-vertical-relative:page" o:ole="">
             <v:imagedata r:id="rId261" o:title=""/>
           </v:shape>
-          <o:OLEObject Type="Embed" ProgID="Equation.DSMT4" ShapeID="Picture 199" DrawAspect="Content" ObjectID="_1506869220" r:id="rId262"/>
+          <o:OLEObject Type="Embed" ProgID="Equation.DSMT4" ShapeID="Picture 199" DrawAspect="Content" ObjectID="_1506886410" r:id="rId262"/>
         </w:object>
       </w:r>
       <w:r>
@@ -18274,10 +17243,10 @@
           <w:position w:val="-14"/>
         </w:rPr>
         <w:object w:dxaOrig="1021" w:dyaOrig="380">
-          <v:shape id="Picture 200" o:spid="_x0000_i1152" type="#_x0000_t75" style="width:51.85pt;height:19.6pt;mso-position-horizontal-relative:page;mso-position-vertical-relative:page" o:ole="">
+          <v:shape id="Picture 200" o:spid="_x0000_i1152" type="#_x0000_t75" style="width:51.9pt;height:19.25pt;mso-position-horizontal-relative:page;mso-position-vertical-relative:page" o:ole="">
             <v:imagedata r:id="rId263" o:title=""/>
           </v:shape>
-          <o:OLEObject Type="Embed" ProgID="Equation.DSMT4" ShapeID="Picture 200" DrawAspect="Content" ObjectID="_1506869221" r:id="rId264"/>
+          <o:OLEObject Type="Embed" ProgID="Equation.DSMT4" ShapeID="Picture 200" DrawAspect="Content" ObjectID="_1506886411" r:id="rId264"/>
         </w:object>
       </w:r>
       <w:r>
@@ -18298,10 +17267,10 @@
           <w:position w:val="-14"/>
         </w:rPr>
         <w:object w:dxaOrig="260" w:dyaOrig="380">
-          <v:shape id="Picture 201" o:spid="_x0000_i1153" type="#_x0000_t75" style="width:12.65pt;height:19pt;mso-position-horizontal-relative:page;mso-position-vertical-relative:page" o:ole="">
+          <v:shape id="Picture 201" o:spid="_x0000_i1153" type="#_x0000_t75" style="width:12.55pt;height:18.4pt;mso-position-horizontal-relative:page;mso-position-vertical-relative:page" o:ole="">
             <v:imagedata r:id="rId265" o:title=""/>
           </v:shape>
-          <o:OLEObject Type="Embed" ProgID="Equation.DSMT4" ShapeID="Picture 201" DrawAspect="Content" ObjectID="_1506869222" r:id="rId266"/>
+          <o:OLEObject Type="Embed" ProgID="Equation.DSMT4" ShapeID="Picture 201" DrawAspect="Content" ObjectID="_1506886412" r:id="rId266"/>
         </w:object>
       </w:r>
       <w:r>
@@ -18321,10 +17290,10 @@
           <w:position w:val="-14"/>
         </w:rPr>
         <w:object w:dxaOrig="300" w:dyaOrig="380">
-          <v:shape id="Picture 203" o:spid="_x0000_i1154" type="#_x0000_t75" style="width:15pt;height:19pt;mso-position-horizontal-relative:page;mso-position-vertical-relative:page" o:ole="">
+          <v:shape id="Picture 203" o:spid="_x0000_i1154" type="#_x0000_t75" style="width:15.05pt;height:18.4pt;mso-position-horizontal-relative:page;mso-position-vertical-relative:page" o:ole="">
             <v:imagedata r:id="rId267" o:title=""/>
           </v:shape>
-          <o:OLEObject Type="Embed" ProgID="Equation.DSMT4" ShapeID="Picture 203" DrawAspect="Content" ObjectID="_1506869223" r:id="rId268"/>
+          <o:OLEObject Type="Embed" ProgID="Equation.DSMT4" ShapeID="Picture 203" DrawAspect="Content" ObjectID="_1506886413" r:id="rId268"/>
         </w:object>
       </w:r>
       <w:r>
@@ -18341,10 +17310,10 @@
           <w:position w:val="-6"/>
         </w:rPr>
         <w:object w:dxaOrig="639" w:dyaOrig="279">
-          <v:shape id="_x0000_i1155" type="#_x0000_t75" style="width:31.7pt;height:14.4pt" o:ole="">
+          <v:shape id="_x0000_i1155" type="#_x0000_t75" style="width:31.8pt;height:14.25pt" o:ole="">
             <v:imagedata r:id="rId248" o:title=""/>
           </v:shape>
-          <o:OLEObject Type="Embed" ProgID="Equation.DSMT4" ShapeID="_x0000_i1155" DrawAspect="Content" ObjectID="_1506869224" r:id="rId269"/>
+          <o:OLEObject Type="Embed" ProgID="Equation.DSMT4" ShapeID="_x0000_i1155" DrawAspect="Content" ObjectID="_1506886414" r:id="rId269"/>
         </w:object>
       </w:r>
       <w:r>
@@ -18364,15 +17333,7 @@
         <w:jc w:val="left"/>
       </w:pPr>
       <w:r>
-        <w:t>在风力发电机组的实际运行中，</w:t>
-      </w:r>
-      <w:proofErr w:type="gramStart"/>
-      <w:r>
-        <w:t>齿轮箱会造成</w:t>
-      </w:r>
-      <w:proofErr w:type="gramEnd"/>
-      <w:r>
-        <w:t>能量的损耗（约</w:t>
+        <w:t>在风力发电机组的实际运行中，齿轮箱会造成能量的损耗（约</w:t>
       </w:r>
       <w:r>
         <w:t>0.5%</w:t>
@@ -18398,10 +17359,10 @@
           <w:position w:val="-32"/>
         </w:rPr>
         <w:object w:dxaOrig="1080" w:dyaOrig="700">
-          <v:shape id="Picture 205" o:spid="_x0000_i1156" type="#_x0000_t75" style="width:54.15pt;height:35.15pt;mso-position-horizontal-relative:page;mso-position-vertical-relative:page" o:ole="">
+          <v:shape id="Picture 205" o:spid="_x0000_i1156" type="#_x0000_t75" style="width:54.4pt;height:35.15pt;mso-position-horizontal-relative:page;mso-position-vertical-relative:page" o:ole="">
             <v:imagedata r:id="rId270" o:title=""/>
           </v:shape>
-          <o:OLEObject Type="Embed" ProgID="Equation.DSMT4" ShapeID="Picture 205" DrawAspect="Content" ObjectID="_1506869225" r:id="rId271"/>
+          <o:OLEObject Type="Embed" ProgID="Equation.DSMT4" ShapeID="Picture 205" DrawAspect="Content" ObjectID="_1506886415" r:id="rId271"/>
         </w:object>
       </w:r>
       <w:r>
@@ -18447,10 +17408,10 @@
           <w:position w:val="-30"/>
         </w:rPr>
         <w:object w:dxaOrig="1880" w:dyaOrig="720">
-          <v:shape id="Picture 207" o:spid="_x0000_i1157" type="#_x0000_t75" style="width:93.9pt;height:36.3pt;mso-position-horizontal-relative:page;mso-position-vertical-relative:page" o:ole="">
+          <v:shape id="Picture 207" o:spid="_x0000_i1157" type="#_x0000_t75" style="width:93.75pt;height:36pt;mso-position-horizontal-relative:page;mso-position-vertical-relative:page" o:ole="">
             <v:imagedata r:id="rId272" o:title=""/>
           </v:shape>
-          <o:OLEObject Type="Embed" ProgID="Equation.DSMT4" ShapeID="Picture 207" DrawAspect="Content" ObjectID="_1506869226" r:id="rId273"/>
+          <o:OLEObject Type="Embed" ProgID="Equation.DSMT4" ShapeID="Picture 207" DrawAspect="Content" ObjectID="_1506886416" r:id="rId273"/>
         </w:object>
       </w:r>
       <w:r>
@@ -18493,10 +17454,10 @@
           <w:position w:val="-14"/>
         </w:rPr>
         <w:object w:dxaOrig="2260" w:dyaOrig="380">
-          <v:shape id="_x0000_i1158" type="#_x0000_t75" style="width:113.45pt;height:19pt" o:ole="">
+          <v:shape id="_x0000_i1158" type="#_x0000_t75" style="width:113pt;height:18.4pt" o:ole="">
             <v:imagedata r:id="rId274" o:title=""/>
           </v:shape>
-          <o:OLEObject Type="Embed" ProgID="Equation.DSMT4" ShapeID="_x0000_i1158" DrawAspect="Content" ObjectID="_1506869227" r:id="rId275"/>
+          <o:OLEObject Type="Embed" ProgID="Equation.DSMT4" ShapeID="_x0000_i1158" DrawAspect="Content" ObjectID="_1506886417" r:id="rId275"/>
         </w:object>
       </w:r>
       <w:r>
@@ -18536,10 +17497,10 @@
           <w:position w:val="-14"/>
         </w:rPr>
         <w:object w:dxaOrig="280" w:dyaOrig="380">
-          <v:shape id="_x0000_i1159" type="#_x0000_t75" style="width:14.4pt;height:19pt;mso-position-horizontal-relative:page;mso-position-vertical-relative:page" o:ole="">
+          <v:shape id="_x0000_i1159" type="#_x0000_t75" style="width:14.25pt;height:18.4pt;mso-position-horizontal-relative:page;mso-position-vertical-relative:page" o:ole="">
             <v:imagedata r:id="rId276" o:title=""/>
           </v:shape>
-          <o:OLEObject Type="Embed" ProgID="Equation.DSMT4" ShapeID="_x0000_i1159" DrawAspect="Content" ObjectID="_1506869228" r:id="rId277"/>
+          <o:OLEObject Type="Embed" ProgID="Equation.DSMT4" ShapeID="_x0000_i1159" DrawAspect="Content" ObjectID="_1506886418" r:id="rId277"/>
         </w:object>
       </w:r>
       <w:r>
@@ -18557,10 +17518,10 @@
           <w:szCs w:val="21"/>
         </w:rPr>
         <w:object w:dxaOrig="700" w:dyaOrig="360">
-          <v:shape id="_x0000_i1160" type="#_x0000_t75" style="width:34.55pt;height:17.85pt" o:ole="">
+          <v:shape id="_x0000_i1160" type="#_x0000_t75" style="width:34.35pt;height:18.4pt" o:ole="">
             <v:imagedata r:id="rId223" o:title=""/>
           </v:shape>
-          <o:OLEObject Type="Embed" ProgID="Equation.DSMT4" ShapeID="_x0000_i1160" DrawAspect="Content" ObjectID="_1506869229" r:id="rId278"/>
+          <o:OLEObject Type="Embed" ProgID="Equation.DSMT4" ShapeID="_x0000_i1160" DrawAspect="Content" ObjectID="_1506886419" r:id="rId278"/>
         </w:object>
       </w:r>
       <w:r>
@@ -18577,10 +17538,10 @@
           <w:position w:val="-14"/>
         </w:rPr>
         <w:object w:dxaOrig="341" w:dyaOrig="381">
-          <v:shape id="_x0000_i1161" type="#_x0000_t75" style="width:17.3pt;height:19pt;mso-position-horizontal-relative:page;mso-position-vertical-relative:page" o:ole="">
+          <v:shape id="_x0000_i1161" type="#_x0000_t75" style="width:17.6pt;height:18.4pt;mso-position-horizontal-relative:page;mso-position-vertical-relative:page" o:ole="">
             <v:imagedata r:id="rId279" o:title=""/>
           </v:shape>
-          <o:OLEObject Type="Embed" ProgID="Equation.DSMT4" ShapeID="_x0000_i1161" DrawAspect="Content" ObjectID="_1506869230" r:id="rId280"/>
+          <o:OLEObject Type="Embed" ProgID="Equation.DSMT4" ShapeID="_x0000_i1161" DrawAspect="Content" ObjectID="_1506886420" r:id="rId280"/>
         </w:object>
       </w:r>
       <w:r>
@@ -18597,10 +17558,10 @@
           <w:position w:val="-6"/>
         </w:rPr>
         <w:object w:dxaOrig="1280" w:dyaOrig="279">
-          <v:shape id="_x0000_i1162" type="#_x0000_t75" style="width:63.95pt;height:14.4pt" o:ole="">
+          <v:shape id="_x0000_i1162" type="#_x0000_t75" style="width:63.65pt;height:14.25pt" o:ole="">
             <v:imagedata r:id="rId227" o:title=""/>
           </v:shape>
-          <o:OLEObject Type="Embed" ProgID="Equation.DSMT4" ShapeID="_x0000_i1162" DrawAspect="Content" ObjectID="_1506869231" r:id="rId281"/>
+          <o:OLEObject Type="Embed" ProgID="Equation.DSMT4" ShapeID="_x0000_i1162" DrawAspect="Content" ObjectID="_1506886421" r:id="rId281"/>
         </w:object>
       </w:r>
       <w:r>
@@ -18617,10 +17578,10 @@
           <w:position w:val="-12"/>
         </w:rPr>
         <w:object w:dxaOrig="361" w:dyaOrig="361">
-          <v:shape id="Picture 209" o:spid="_x0000_i1163" type="#_x0000_t75" style="width:17.85pt;height:17.85pt;mso-position-horizontal-relative:page;mso-position-vertical-relative:page" o:ole="">
+          <v:shape id="Picture 209" o:spid="_x0000_i1163" type="#_x0000_t75" style="width:17.6pt;height:17.6pt;mso-position-horizontal-relative:page;mso-position-vertical-relative:page" o:ole="">
             <v:imagedata r:id="rId282" o:title=""/>
           </v:shape>
-          <o:OLEObject Type="Embed" ProgID="Equation.DSMT4" ShapeID="Picture 209" DrawAspect="Content" ObjectID="_1506869232" r:id="rId283"/>
+          <o:OLEObject Type="Embed" ProgID="Equation.DSMT4" ShapeID="Picture 209" DrawAspect="Content" ObjectID="_1506886422" r:id="rId283"/>
         </w:object>
       </w:r>
       <w:r>
@@ -18637,10 +17598,10 @@
           <w:position w:val="-6"/>
         </w:rPr>
         <w:object w:dxaOrig="560" w:dyaOrig="279">
-          <v:shape id="_x0000_i1164" type="#_x0000_t75" style="width:27.65pt;height:14.4pt" o:ole="">
+          <v:shape id="_x0000_i1164" type="#_x0000_t75" style="width:27.65pt;height:14.25pt" o:ole="">
             <v:imagedata r:id="rId231" o:title=""/>
           </v:shape>
-          <o:OLEObject Type="Embed" ProgID="Equation.DSMT4" ShapeID="_x0000_i1164" DrawAspect="Content" ObjectID="_1506869233" r:id="rId284"/>
+          <o:OLEObject Type="Embed" ProgID="Equation.DSMT4" ShapeID="_x0000_i1164" DrawAspect="Content" ObjectID="_1506886423" r:id="rId284"/>
         </w:object>
       </w:r>
       <w:r>
@@ -18709,10 +17670,10 @@
       </w:pPr>
       <w:r>
         <w:object w:dxaOrig="3857" w:dyaOrig="3855">
-          <v:shape id="Picture 215" o:spid="_x0000_i1165" type="#_x0000_t75" style="width:129pt;height:129pt;mso-position-horizontal-relative:page;mso-position-vertical-relative:page" o:ole="">
+          <v:shape id="Picture 215" o:spid="_x0000_i1165" type="#_x0000_t75" style="width:128.95pt;height:128.95pt;mso-position-horizontal-relative:page;mso-position-vertical-relative:page" o:ole="">
             <v:imagedata r:id="rId285" o:title=""/>
           </v:shape>
-          <o:OLEObject Type="Embed" ProgID="Visio.Drawing.11" ShapeID="Picture 215" DrawAspect="Content" ObjectID="_1506869234" r:id="rId286"/>
+          <o:OLEObject Type="Embed" ProgID="Visio.Drawing.11" ShapeID="Picture 215" DrawAspect="Content" ObjectID="_1506886424" r:id="rId286"/>
         </w:object>
       </w:r>
     </w:p>
@@ -18788,10 +17749,10 @@
           <w:position w:val="-12"/>
         </w:rPr>
         <w:object w:dxaOrig="720" w:dyaOrig="360">
-          <v:shape id="Picture 216" o:spid="_x0000_i1166" type="#_x0000_t75" style="width:36pt;height:18.35pt;mso-position-horizontal-relative:page;mso-position-vertical-relative:page" o:ole="">
+          <v:shape id="Picture 216" o:spid="_x0000_i1166" type="#_x0000_t75" style="width:36pt;height:18.4pt;mso-position-horizontal-relative:page;mso-position-vertical-relative:page" o:ole="">
             <v:imagedata r:id="rId287" o:title=""/>
           </v:shape>
-          <o:OLEObject Type="Embed" ProgID="Equation.DSMT4" ShapeID="Picture 216" DrawAspect="Content" ObjectID="_1506869235" r:id="rId288"/>
+          <o:OLEObject Type="Embed" ProgID="Equation.DSMT4" ShapeID="Picture 216" DrawAspect="Content" ObjectID="_1506886425" r:id="rId288"/>
         </w:object>
       </w:r>
       <w:r>
@@ -18819,10 +17780,10 @@
           <w:position w:val="-12"/>
         </w:rPr>
         <w:object w:dxaOrig="800" w:dyaOrig="360">
-          <v:shape id="Picture 217" o:spid="_x0000_i1167" type="#_x0000_t75" style="width:40.75pt;height:18.35pt;mso-position-horizontal-relative:page;mso-position-vertical-relative:page" o:ole="">
+          <v:shape id="Picture 217" o:spid="_x0000_i1167" type="#_x0000_t75" style="width:40.2pt;height:18.4pt;mso-position-horizontal-relative:page;mso-position-vertical-relative:page" o:ole="">
             <v:imagedata r:id="rId289" o:title=""/>
           </v:shape>
-          <o:OLEObject Type="Embed" ProgID="Equation.DSMT4" ShapeID="Picture 217" DrawAspect="Content" ObjectID="_1506869236" r:id="rId290"/>
+          <o:OLEObject Type="Embed" ProgID="Equation.DSMT4" ShapeID="Picture 217" DrawAspect="Content" ObjectID="_1506886426" r:id="rId290"/>
         </w:object>
       </w:r>
       <w:r>
@@ -18862,10 +17823,10 @@
           <w:position w:val="-30"/>
         </w:rPr>
         <w:object w:dxaOrig="1840" w:dyaOrig="720">
-          <v:shape id="Picture 218" o:spid="_x0000_i1168" type="#_x0000_t75" style="width:91.7pt;height:36pt;mso-position-horizontal-relative:page;mso-position-vertical-relative:page" o:ole="">
+          <v:shape id="Picture 218" o:spid="_x0000_i1168" type="#_x0000_t75" style="width:91.25pt;height:36pt;mso-position-horizontal-relative:page;mso-position-vertical-relative:page" o:ole="">
             <v:imagedata r:id="rId291" o:title=""/>
           </v:shape>
-          <o:OLEObject Type="Embed" ProgID="Equation.DSMT4" ShapeID="Picture 218" DrawAspect="Content" ObjectID="_1506869237" r:id="rId292"/>
+          <o:OLEObject Type="Embed" ProgID="Equation.DSMT4" ShapeID="Picture 218" DrawAspect="Content" ObjectID="_1506886427" r:id="rId292"/>
         </w:object>
       </w:r>
       <w:r>
@@ -18905,10 +17866,10 @@
           <w:position w:val="-14"/>
         </w:rPr>
         <w:object w:dxaOrig="2280" w:dyaOrig="380">
-          <v:shape id="Picture 219" o:spid="_x0000_i1169" type="#_x0000_t75" style="width:114.1pt;height:19.7pt;mso-position-horizontal-relative:page;mso-position-vertical-relative:page" o:ole="">
+          <v:shape id="Picture 219" o:spid="_x0000_i1169" type="#_x0000_t75" style="width:113.85pt;height:19.25pt;mso-position-horizontal-relative:page;mso-position-vertical-relative:page" o:ole="">
             <v:imagedata r:id="rId293" o:title=""/>
           </v:shape>
-          <o:OLEObject Type="Embed" ProgID="Equation.DSMT4" ShapeID="Picture 219" DrawAspect="Content" ObjectID="_1506869238" r:id="rId294"/>
+          <o:OLEObject Type="Embed" ProgID="Equation.DSMT4" ShapeID="Picture 219" DrawAspect="Content" ObjectID="_1506886428" r:id="rId294"/>
         </w:object>
       </w:r>
       <w:r>
@@ -18926,10 +17887,10 @@
           <w:position w:val="-14"/>
         </w:rPr>
         <w:object w:dxaOrig="2622" w:dyaOrig="380">
-          <v:shape id="Picture 220" o:spid="_x0000_i1170" type="#_x0000_t75" style="width:129.75pt;height:19.7pt;mso-position-horizontal-relative:page;mso-position-vertical-relative:page" o:ole="">
+          <v:shape id="Picture 220" o:spid="_x0000_i1170" type="#_x0000_t75" style="width:129.75pt;height:19.25pt;mso-position-horizontal-relative:page;mso-position-vertical-relative:page" o:ole="">
             <v:imagedata r:id="rId295" o:title=""/>
           </v:shape>
-          <o:OLEObject Type="Embed" ProgID="Equation.DSMT4" ShapeID="Picture 220" DrawAspect="Content" ObjectID="_1506869239" r:id="rId296"/>
+          <o:OLEObject Type="Embed" ProgID="Equation.DSMT4" ShapeID="Picture 220" DrawAspect="Content" ObjectID="_1506886429" r:id="rId296"/>
         </w:object>
       </w:r>
       <w:r>
@@ -18959,10 +17920,10 @@
           <w:position w:val="-14"/>
         </w:rPr>
         <w:object w:dxaOrig="261" w:dyaOrig="381">
-          <v:shape id="_x0000_i1171" type="#_x0000_t75" style="width:12.9pt;height:19pt;mso-position-horizontal-relative:page;mso-position-vertical-relative:page" o:ole="">
+          <v:shape id="_x0000_i1171" type="#_x0000_t75" style="width:12.55pt;height:18.4pt;mso-position-horizontal-relative:page;mso-position-vertical-relative:page" o:ole="">
             <v:imagedata r:id="rId297" o:title=""/>
           </v:shape>
-          <o:OLEObject Type="Embed" ProgID="Equation.DSMT4" ShapeID="_x0000_i1171" DrawAspect="Content" ObjectID="_1506869240" r:id="rId298"/>
+          <o:OLEObject Type="Embed" ProgID="Equation.DSMT4" ShapeID="_x0000_i1171" DrawAspect="Content" ObjectID="_1506886430" r:id="rId298"/>
         </w:object>
       </w:r>
       <w:r>
@@ -18990,10 +17951,10 @@
           <w:szCs w:val="21"/>
         </w:rPr>
         <w:object w:dxaOrig="2022" w:dyaOrig="381">
-          <v:shape id="_x0000_i1172" type="#_x0000_t75" style="width:101.2pt;height:19.7pt;mso-position-horizontal-relative:page;mso-position-vertical-relative:page" o:ole="">
+          <v:shape id="_x0000_i1172" type="#_x0000_t75" style="width:101.3pt;height:19.25pt;mso-position-horizontal-relative:page;mso-position-vertical-relative:page" o:ole="">
             <v:imagedata r:id="rId299" o:title=""/>
           </v:shape>
-          <o:OLEObject Type="Embed" ProgID="Equation.DSMT4" ShapeID="_x0000_i1172" DrawAspect="Content" ObjectID="_1506869241" r:id="rId300"/>
+          <o:OLEObject Type="Embed" ProgID="Equation.DSMT4" ShapeID="_x0000_i1172" DrawAspect="Content" ObjectID="_1506886431" r:id="rId300"/>
         </w:object>
       </w:r>
       <w:r>
@@ -19016,10 +17977,10 @@
           <w:position w:val="-14"/>
         </w:rPr>
         <w:object w:dxaOrig="261" w:dyaOrig="381">
-          <v:shape id="_x0000_i1173" type="#_x0000_t75" style="width:12.9pt;height:19pt;mso-position-horizontal-relative:page;mso-position-vertical-relative:page" o:ole="">
+          <v:shape id="_x0000_i1173" type="#_x0000_t75" style="width:12.55pt;height:18.4pt;mso-position-horizontal-relative:page;mso-position-vertical-relative:page" o:ole="">
             <v:imagedata r:id="rId301" o:title=""/>
           </v:shape>
-          <o:OLEObject Type="Embed" ProgID="Equation.DSMT4" ShapeID="_x0000_i1173" DrawAspect="Content" ObjectID="_1506869242" r:id="rId302"/>
+          <o:OLEObject Type="Embed" ProgID="Equation.DSMT4" ShapeID="_x0000_i1173" DrawAspect="Content" ObjectID="_1506886432" r:id="rId302"/>
         </w:object>
       </w:r>
       <w:r>
@@ -19042,10 +18003,10 @@
           <w:position w:val="-6"/>
         </w:rPr>
         <w:object w:dxaOrig="560" w:dyaOrig="279">
-          <v:shape id="_x0000_i1174" type="#_x0000_t75" style="width:27.85pt;height:14.25pt" o:ole="">
+          <v:shape id="_x0000_i1174" type="#_x0000_t75" style="width:27.65pt;height:14.25pt" o:ole="">
             <v:imagedata r:id="rId303" o:title=""/>
           </v:shape>
-          <o:OLEObject Type="Embed" ProgID="Equation.DSMT4" ShapeID="_x0000_i1174" DrawAspect="Content" ObjectID="_1506869243" r:id="rId304"/>
+          <o:OLEObject Type="Embed" ProgID="Equation.DSMT4" ShapeID="_x0000_i1174" DrawAspect="Content" ObjectID="_1506886433" r:id="rId304"/>
         </w:object>
       </w:r>
       <w:r>
@@ -19059,10 +18020,10 @@
           <w:position w:val="-14"/>
         </w:rPr>
         <w:object w:dxaOrig="1439" w:dyaOrig="400">
-          <v:shape id="Picture 225" o:spid="_x0000_i1175" type="#_x0000_t75" style="width:1in;height:19.7pt;mso-position-horizontal-relative:page;mso-position-vertical-relative:page" o:ole="">
+          <v:shape id="Picture 225" o:spid="_x0000_i1175" type="#_x0000_t75" style="width:1in;height:19.25pt;mso-position-horizontal-relative:page;mso-position-vertical-relative:page" o:ole="">
             <v:imagedata r:id="rId305" o:title=""/>
           </v:shape>
-          <o:OLEObject Type="Embed" ProgID="Equation.DSMT4" ShapeID="Picture 225" DrawAspect="Content" ObjectID="_1506869244" r:id="rId306"/>
+          <o:OLEObject Type="Embed" ProgID="Equation.DSMT4" ShapeID="Picture 225" DrawAspect="Content" ObjectID="_1506886434" r:id="rId306"/>
         </w:object>
       </w:r>
       <w:r>
@@ -19073,10 +18034,10 @@
           <w:position w:val="-14"/>
         </w:rPr>
         <w:object w:dxaOrig="1583" w:dyaOrig="401">
-          <v:shape id="Picture 222" o:spid="_x0000_i1176" type="#_x0000_t75" style="width:78.8pt;height:19.7pt;mso-position-horizontal-relative:page;mso-position-vertical-relative:page" o:ole="">
+          <v:shape id="Picture 222" o:spid="_x0000_i1176" type="#_x0000_t75" style="width:78.7pt;height:19.25pt;mso-position-horizontal-relative:page;mso-position-vertical-relative:page" o:ole="">
             <v:imagedata r:id="rId307" o:title=""/>
           </v:shape>
-          <o:OLEObject Type="Embed" ProgID="Equation.DSMT4" ShapeID="Picture 222" DrawAspect="Content" ObjectID="_1506869245" r:id="rId308"/>
+          <o:OLEObject Type="Embed" ProgID="Equation.DSMT4" ShapeID="Picture 222" DrawAspect="Content" ObjectID="_1506886435" r:id="rId308"/>
         </w:object>
       </w:r>
       <w:r>
@@ -19087,10 +18048,10 @@
           <w:position w:val="-14"/>
         </w:rPr>
         <w:object w:dxaOrig="1001" w:dyaOrig="380">
-          <v:shape id="Picture 223" o:spid="_x0000_i1177" type="#_x0000_t75" style="width:50.25pt;height:17.65pt;mso-position-horizontal-relative:page;mso-position-vertical-relative:page" o:ole="">
+          <v:shape id="Picture 223" o:spid="_x0000_i1177" type="#_x0000_t75" style="width:50.25pt;height:17.6pt;mso-position-horizontal-relative:page;mso-position-vertical-relative:page" o:ole="">
             <v:imagedata r:id="rId309" o:title=""/>
           </v:shape>
-          <o:OLEObject Type="Embed" ProgID="Equation.DSMT4" ShapeID="Picture 223" DrawAspect="Content" ObjectID="_1506869246" r:id="rId310"/>
+          <o:OLEObject Type="Embed" ProgID="Equation.DSMT4" ShapeID="Picture 223" DrawAspect="Content" ObjectID="_1506886436" r:id="rId310"/>
         </w:object>
       </w:r>
       <w:r>
@@ -19236,15 +18197,7 @@
         <w:ind w:firstLine="480"/>
       </w:pPr>
       <w:r>
-        <w:t>当风速运行在额定风速之上时，考虑到风力发电机组的载荷承受能力和各部件性能指标，需要启动变桨执行机构限制风力发电机组的风能捕获。</w:t>
-      </w:r>
-      <w:proofErr w:type="gramStart"/>
-      <w:r>
-        <w:t>桨</w:t>
-      </w:r>
-      <w:proofErr w:type="gramEnd"/>
-      <w:r>
-        <w:t>距角大小由风速决定，经控制系统调节，由伺服驱动电机驱动叶片变桨，数学模型如公式</w:t>
+        <w:t>当风速运行在额定风速之上时，考虑到风力发电机组的载荷承受能力和各部件性能指标，需要启动变桨执行机构限制风力发电机组的风能捕获。桨距角大小由风速决定，经控制系统调节，由伺服驱动电机驱动叶片变桨，数学模型如公式</w:t>
       </w:r>
       <w:r>
         <w:t>(3.29)</w:t>
@@ -19270,10 +18223,10 @@
           <w:position w:val="-24"/>
         </w:rPr>
         <w:object w:dxaOrig="1521" w:dyaOrig="621">
-          <v:shape id="Picture 246" o:spid="_x0000_i1178" type="#_x0000_t75" style="width:76.75pt;height:31.25pt;mso-position-horizontal-relative:page;mso-position-vertical-relative:page" o:ole="">
+          <v:shape id="Picture 246" o:spid="_x0000_i1178" type="#_x0000_t75" style="width:76.2pt;height:31.8pt;mso-position-horizontal-relative:page;mso-position-vertical-relative:page" o:ole="">
             <v:imagedata r:id="rId312" o:title=""/>
           </v:shape>
-          <o:OLEObject Type="Embed" ProgID="Equation.DSMT4" ShapeID="Picture 246" DrawAspect="Content" ObjectID="_1506869247" r:id="rId313"/>
+          <o:OLEObject Type="Embed" ProgID="Equation.DSMT4" ShapeID="Picture 246" DrawAspect="Content" ObjectID="_1506886437" r:id="rId313"/>
         </w:object>
       </w:r>
       <w:r>
@@ -19293,10 +18246,10 @@
           <w:position w:val="-12"/>
         </w:rPr>
         <w:object w:dxaOrig="341" w:dyaOrig="361">
-          <v:shape id="Picture 247" o:spid="_x0000_i1179" type="#_x0000_t75" style="width:17pt;height:17.65pt;mso-position-horizontal-relative:page;mso-position-vertical-relative:page" o:ole="">
+          <v:shape id="Picture 247" o:spid="_x0000_i1179" type="#_x0000_t75" style="width:17.6pt;height:17.6pt;mso-position-horizontal-relative:page;mso-position-vertical-relative:page" o:ole="">
             <v:imagedata r:id="rId314" o:title=""/>
           </v:shape>
-          <o:OLEObject Type="Embed" ProgID="Equation.DSMT4" ShapeID="Picture 247" DrawAspect="Content" ObjectID="_1506869248" r:id="rId315"/>
+          <o:OLEObject Type="Embed" ProgID="Equation.DSMT4" ShapeID="Picture 247" DrawAspect="Content" ObjectID="_1506886438" r:id="rId315"/>
         </w:object>
       </w:r>
       <w:r>
@@ -19313,10 +18266,10 @@
           <w:position w:val="-10"/>
         </w:rPr>
         <w:object w:dxaOrig="241" w:dyaOrig="321">
-          <v:shape id="Picture 249" o:spid="_x0000_i1180" type="#_x0000_t75" style="width:12.25pt;height:15.6pt;mso-position-horizontal-relative:page;mso-position-vertical-relative:page" o:ole="">
+          <v:shape id="Picture 249" o:spid="_x0000_i1180" type="#_x0000_t75" style="width:11.7pt;height:15.9pt;mso-position-horizontal-relative:page;mso-position-vertical-relative:page" o:ole="">
             <v:imagedata r:id="rId316" o:title=""/>
           </v:shape>
-          <o:OLEObject Type="Embed" ProgID="Equation.DSMT4" ShapeID="Picture 249" DrawAspect="Content" ObjectID="_1506869249" r:id="rId317"/>
+          <o:OLEObject Type="Embed" ProgID="Equation.DSMT4" ShapeID="Picture 249" DrawAspect="Content" ObjectID="_1506886439" r:id="rId317"/>
         </w:object>
       </w:r>
       <w:r>
@@ -19333,10 +18286,10 @@
           <w:position w:val="-6"/>
         </w:rPr>
         <w:object w:dxaOrig="201" w:dyaOrig="221">
-          <v:shape id="Picture 251" o:spid="_x0000_i1181" type="#_x0000_t75" style="width:10.2pt;height:10.2pt;mso-position-horizontal-relative:page;mso-position-vertical-relative:page" o:ole="">
+          <v:shape id="Picture 251" o:spid="_x0000_i1181" type="#_x0000_t75" style="width:10.9pt;height:10.9pt;mso-position-horizontal-relative:page;mso-position-vertical-relative:page" o:ole="">
             <v:imagedata r:id="rId318" o:title=""/>
           </v:shape>
-          <o:OLEObject Type="Embed" ProgID="Equation.DSMT4" ShapeID="Picture 251" DrawAspect="Content" ObjectID="_1506869250" r:id="rId319"/>
+          <o:OLEObject Type="Embed" ProgID="Equation.DSMT4" ShapeID="Picture 251" DrawAspect="Content" ObjectID="_1506886440" r:id="rId319"/>
         </w:object>
       </w:r>
       <w:r>
@@ -19354,10 +18307,10 @@
           <w:position w:val="-32"/>
         </w:rPr>
         <w:object w:dxaOrig="2439" w:dyaOrig="740">
-          <v:shape id="_x0000_i1182" type="#_x0000_t75" style="width:122.25pt;height:36.7pt" o:ole="">
+          <v:shape id="_x0000_i1182" type="#_x0000_t75" style="width:122.25pt;height:36.85pt" o:ole="">
             <v:imagedata r:id="rId320" o:title=""/>
           </v:shape>
-          <o:OLEObject Type="Embed" ProgID="Equation.DSMT4" ShapeID="_x0000_i1182" DrawAspect="Content" ObjectID="_1506869251" r:id="rId321"/>
+          <o:OLEObject Type="Embed" ProgID="Equation.DSMT4" ShapeID="_x0000_i1182" DrawAspect="Content" ObjectID="_1506886441" r:id="rId321"/>
         </w:object>
       </w:r>
       <w:r>
@@ -19394,10 +18347,10 @@
           <w:position w:val="-62"/>
         </w:rPr>
         <w:object w:dxaOrig="3720" w:dyaOrig="1340">
-          <v:shape id="_x0000_i1183" type="#_x0000_t75" style="width:186.1pt;height:67.25pt" o:ole="">
+          <v:shape id="_x0000_i1183" type="#_x0000_t75" style="width:185.85pt;height:67.8pt" o:ole="">
             <v:imagedata r:id="rId322" o:title=""/>
           </v:shape>
-          <o:OLEObject Type="Embed" ProgID="Equation.DSMT4" ShapeID="_x0000_i1183" DrawAspect="Content" ObjectID="_1506869252" r:id="rId323"/>
+          <o:OLEObject Type="Embed" ProgID="Equation.DSMT4" ShapeID="_x0000_i1183" DrawAspect="Content" ObjectID="_1506886442" r:id="rId323"/>
         </w:object>
       </w:r>
       <w:r>
@@ -19418,10 +18371,10 @@
           <w:position w:val="-6"/>
         </w:rPr>
         <w:object w:dxaOrig="140" w:dyaOrig="279">
-          <v:shape id="Picture 256" o:spid="_x0000_i1184" type="#_x0000_t75" style="width:6.8pt;height:14.25pt;mso-position-horizontal-relative:page;mso-position-vertical-relative:page" o:ole="">
+          <v:shape id="Picture 256" o:spid="_x0000_i1184" type="#_x0000_t75" style="width:6.7pt;height:14.25pt;mso-position-horizontal-relative:page;mso-position-vertical-relative:page" o:ole="">
             <v:imagedata r:id="rId324" o:title=""/>
           </v:shape>
-          <o:OLEObject Type="Embed" ProgID="Equation.DSMT4" ShapeID="Picture 256" DrawAspect="Content" ObjectID="_1506869253" r:id="rId325"/>
+          <o:OLEObject Type="Embed" ProgID="Equation.DSMT4" ShapeID="Picture 256" DrawAspect="Content" ObjectID="_1506886443" r:id="rId325"/>
         </w:object>
       </w:r>
       <w:r>
@@ -19432,10 +18385,10 @@
           <w:position w:val="-6"/>
         </w:rPr>
         <w:object w:dxaOrig="260" w:dyaOrig="280">
-          <v:shape id="Picture 257" o:spid="_x0000_i1185" type="#_x0000_t75" style="width:12.9pt;height:14.25pt;mso-position-horizontal-relative:page;mso-position-vertical-relative:page" o:ole="">
+          <v:shape id="Picture 257" o:spid="_x0000_i1185" type="#_x0000_t75" style="width:12.55pt;height:14.25pt;mso-position-horizontal-relative:page;mso-position-vertical-relative:page" o:ole="">
             <v:imagedata r:id="rId326" o:title=""/>
           </v:shape>
-          <o:OLEObject Type="Embed" ProgID="Equation.DSMT4" ShapeID="Picture 257" DrawAspect="Content" ObjectID="_1506869254" r:id="rId327"/>
+          <o:OLEObject Type="Embed" ProgID="Equation.DSMT4" ShapeID="Picture 257" DrawAspect="Content" ObjectID="_1506886444" r:id="rId327"/>
         </w:object>
       </w:r>
       <w:r>
@@ -19446,10 +18399,10 @@
           <w:position w:val="-12"/>
         </w:rPr>
         <w:object w:dxaOrig="341" w:dyaOrig="361">
-          <v:shape id="_x0000_i1186" type="#_x0000_t75" style="width:17pt;height:17.65pt;mso-position-horizontal-relative:page;mso-position-vertical-relative:page" o:ole="">
+          <v:shape id="_x0000_i1186" type="#_x0000_t75" style="width:17.6pt;height:17.6pt;mso-position-horizontal-relative:page;mso-position-vertical-relative:page" o:ole="">
             <v:imagedata r:id="rId328" o:title=""/>
           </v:shape>
-          <o:OLEObject Type="Embed" ProgID="Equation.DSMT4" ShapeID="_x0000_i1186" DrawAspect="Content" ObjectID="_1506869255" r:id="rId329"/>
+          <o:OLEObject Type="Embed" ProgID="Equation.DSMT4" ShapeID="_x0000_i1186" DrawAspect="Content" ObjectID="_1506886445" r:id="rId329"/>
         </w:object>
       </w:r>
       <w:r>
@@ -19460,10 +18413,10 @@
           <w:position w:val="-12"/>
         </w:rPr>
         <w:object w:dxaOrig="220" w:dyaOrig="360">
-          <v:shape id="_x0000_i1187" type="#_x0000_t75" style="width:10.2pt;height:18.35pt" o:ole="">
+          <v:shape id="_x0000_i1187" type="#_x0000_t75" style="width:10.9pt;height:18.4pt" o:ole="">
             <v:imagedata r:id="rId330" o:title=""/>
           </v:shape>
-          <o:OLEObject Type="Embed" ProgID="Equation.DSMT4" ShapeID="_x0000_i1187" DrawAspect="Content" ObjectID="_1506869256" r:id="rId331"/>
+          <o:OLEObject Type="Embed" ProgID="Equation.DSMT4" ShapeID="_x0000_i1187" DrawAspect="Content" ObjectID="_1506886446" r:id="rId331"/>
         </w:object>
       </w:r>
       <w:r>
@@ -19474,10 +18427,10 @@
           <w:position w:val="-6"/>
         </w:rPr>
         <w:object w:dxaOrig="140" w:dyaOrig="259">
-          <v:shape id="Picture 259" o:spid="_x0000_i1188" type="#_x0000_t75" style="width:6.8pt;height:12.9pt;mso-position-horizontal-relative:page;mso-position-vertical-relative:page" o:ole="">
+          <v:shape id="Picture 259" o:spid="_x0000_i1188" type="#_x0000_t75" style="width:6.7pt;height:12.55pt;mso-position-horizontal-relative:page;mso-position-vertical-relative:page" o:ole="">
             <v:imagedata r:id="rId332" o:title=""/>
           </v:shape>
-          <o:OLEObject Type="Embed" ProgID="Equation.DSMT4" ShapeID="Picture 259" DrawAspect="Content" ObjectID="_1506869257" r:id="rId333"/>
+          <o:OLEObject Type="Embed" ProgID="Equation.DSMT4" ShapeID="Picture 259" DrawAspect="Content" ObjectID="_1506886447" r:id="rId333"/>
         </w:object>
       </w:r>
       <w:r>
@@ -19491,15 +18444,7 @@
         <w:jc w:val="left"/>
       </w:pPr>
       <w:r>
-        <w:t>经过权系数分配后，计算得到</w:t>
-      </w:r>
-      <w:proofErr w:type="gramStart"/>
-      <w:r>
-        <w:t>桨</w:t>
-      </w:r>
-      <w:proofErr w:type="gramEnd"/>
-      <w:r>
-        <w:t>距角值</w:t>
+        <w:t>经过权系数分配后，计算得到桨距角值</w:t>
       </w:r>
     </w:p>
     <w:p>
@@ -19514,10 +18459,10 @@
           <w:position w:val="-12"/>
         </w:rPr>
         <w:object w:dxaOrig="920" w:dyaOrig="360">
-          <v:shape id="_x0000_i1189" type="#_x0000_t75" style="width:46.2pt;height:18.35pt" o:ole="">
+          <v:shape id="_x0000_i1189" type="#_x0000_t75" style="width:46.9pt;height:18.4pt" o:ole="">
             <v:imagedata r:id="rId334" o:title=""/>
           </v:shape>
-          <o:OLEObject Type="Embed" ProgID="Equation.DSMT4" ShapeID="_x0000_i1189" DrawAspect="Content" ObjectID="_1506869258" r:id="rId335"/>
+          <o:OLEObject Type="Embed" ProgID="Equation.DSMT4" ShapeID="_x0000_i1189" DrawAspect="Content" ObjectID="_1506886448" r:id="rId335"/>
         </w:object>
       </w:r>
       <w:r>
@@ -19538,22 +18483,14 @@
           <w:position w:val="-10"/>
         </w:rPr>
         <w:object w:dxaOrig="241" w:dyaOrig="321">
-          <v:shape id="Picture 261" o:spid="_x0000_i1190" type="#_x0000_t75" style="width:12.25pt;height:15.6pt;mso-position-horizontal-relative:page;mso-position-vertical-relative:page" o:ole="">
+          <v:shape id="Picture 261" o:spid="_x0000_i1190" type="#_x0000_t75" style="width:11.7pt;height:15.9pt;mso-position-horizontal-relative:page;mso-position-vertical-relative:page" o:ole="">
             <v:imagedata r:id="rId336" o:title=""/>
           </v:shape>
-          <o:OLEObject Type="Embed" ProgID="Equation.DSMT4" ShapeID="Picture 261" DrawAspect="Content" ObjectID="_1506869259" r:id="rId337"/>
+          <o:OLEObject Type="Embed" ProgID="Equation.DSMT4" ShapeID="Picture 261" DrawAspect="Content" ObjectID="_1506886449" r:id="rId337"/>
         </w:object>
       </w:r>
       <w:r>
-        <w:t>为统一</w:t>
-      </w:r>
-      <w:proofErr w:type="gramStart"/>
-      <w:r>
-        <w:t>变桨的桨</w:t>
-      </w:r>
-      <w:proofErr w:type="gramEnd"/>
-      <w:r>
-        <w:t>距角。</w:t>
+        <w:t>为统一变桨的桨距角。</w:t>
       </w:r>
     </w:p>
     <w:p>
@@ -19697,15 +18634,7 @@
         <w:ind w:firstLine="480"/>
       </w:pPr>
       <w:r>
-        <w:t>由风能到机械能的能量流动过程，由风力机完成，实现的是能量获取的量变，由机械能到电能的实现过程，由发电机完成，实现的是能量获取的质变，两者互相作用，互相影响。因此，发电机的选择除了需考虑其可靠性和运行寿命外，重要的是能够适应风</w:t>
-      </w:r>
-      <w:proofErr w:type="gramStart"/>
-      <w:r>
-        <w:t>况</w:t>
-      </w:r>
-      <w:proofErr w:type="gramEnd"/>
-      <w:r>
-        <w:t>的不同变化，提供稳定的电能。</w:t>
+        <w:t>由风能到机械能的能量流动过程，由风力机完成，实现的是能量获取的量变，由机械能到电能的实现过程，由发电机完成，实现的是能量获取的质变，两者互相作用，互相影响。因此，发电机的选择除了需考虑其可靠性和运行寿命外，重要的是能够适应风况的不同变化，提供稳定的电能。</w:t>
       </w:r>
     </w:p>
     <w:p>
@@ -19714,15 +18643,7 @@
         <w:ind w:firstLine="480"/>
       </w:pPr>
       <w:r>
-        <w:t>在变桨控制系统中，需要调节</w:t>
-      </w:r>
-      <w:proofErr w:type="gramStart"/>
-      <w:r>
-        <w:t>桨</w:t>
-      </w:r>
-      <w:proofErr w:type="gramEnd"/>
-      <w:r>
-        <w:t>距角变化满足发电机输出转矩与转速维持恒定状态，最常采用的是异步发电机，本文对异步发电机的模型进行简化，得到发电机的数学模型为</w:t>
+        <w:t>在变桨控制系统中，需要调节桨距角变化满足发电机输出转矩与转速维持恒定状态，最常采用的是异步发电机，本文对异步发电机的模型进行简化，得到发电机的数学模型为</w:t>
       </w:r>
       <w:r>
         <w:rPr>
@@ -19745,10 +18666,10 @@
           <w:position w:val="-62"/>
         </w:rPr>
         <w:object w:dxaOrig="4300" w:dyaOrig="1041">
-          <v:shape id="Picture 229" o:spid="_x0000_i1191" type="#_x0000_t75" style="width:215.3pt;height:51.6pt;mso-position-horizontal-relative:page;mso-position-vertical-relative:page" o:ole="">
+          <v:shape id="Picture 229" o:spid="_x0000_i1191" type="#_x0000_t75" style="width:215.15pt;height:51.9pt;mso-position-horizontal-relative:page;mso-position-vertical-relative:page" o:ole="">
             <v:imagedata r:id="rId339" o:title=""/>
           </v:shape>
-          <o:OLEObject Type="Embed" ProgID="Equation.DSMT4" ShapeID="Picture 229" DrawAspect="Content" ObjectID="_1506869260" r:id="rId340"/>
+          <o:OLEObject Type="Embed" ProgID="Equation.DSMT4" ShapeID="Picture 229" DrawAspect="Content" ObjectID="_1506886450" r:id="rId340"/>
         </w:object>
       </w:r>
       <w:r>
@@ -19767,10 +18688,10 @@
           <w:position w:val="-14"/>
         </w:rPr>
         <w:object w:dxaOrig="980" w:dyaOrig="380">
-          <v:shape id="_x0000_i1192" type="#_x0000_t75" style="width:48.9pt;height:19pt" o:ole="">
+          <v:shape id="_x0000_i1192" type="#_x0000_t75" style="width:48.55pt;height:18.4pt" o:ole="">
             <v:imagedata r:id="rId341" o:title=""/>
           </v:shape>
-          <o:OLEObject Type="Embed" ProgID="Equation.DSMT4" ShapeID="_x0000_i1192" DrawAspect="Content" ObjectID="_1506869261" r:id="rId342"/>
+          <o:OLEObject Type="Embed" ProgID="Equation.DSMT4" ShapeID="_x0000_i1192" DrawAspect="Content" ObjectID="_1506886451" r:id="rId342"/>
         </w:object>
       </w:r>
       <w:r>
@@ -19790,32 +18711,24 @@
           <w:position w:val="-6"/>
         </w:rPr>
         <w:object w:dxaOrig="221" w:dyaOrig="261">
-          <v:shape id="_x0000_i1193" type="#_x0000_t75" style="width:10.2pt;height:12.9pt;mso-position-horizontal-relative:page;mso-position-vertical-relative:page" o:ole="">
+          <v:shape id="_x0000_i1193" type="#_x0000_t75" style="width:10.9pt;height:12.55pt;mso-position-horizontal-relative:page;mso-position-vertical-relative:page" o:ole="">
             <v:imagedata r:id="rId343" o:title=""/>
           </v:shape>
-          <o:OLEObject Type="Embed" ProgID="Equation.DSMT4" ShapeID="_x0000_i1193" DrawAspect="Content" ObjectID="_1506869262" r:id="rId344"/>
+          <o:OLEObject Type="Embed" ProgID="Equation.DSMT4" ShapeID="_x0000_i1193" DrawAspect="Content" ObjectID="_1506886452" r:id="rId344"/>
         </w:object>
       </w:r>
       <w:r>
-        <w:t>为发电机</w:t>
-      </w:r>
-      <w:proofErr w:type="gramStart"/>
-      <w:r>
-        <w:t>极</w:t>
-      </w:r>
-      <w:proofErr w:type="gramEnd"/>
-      <w:r>
-        <w:t>对数；</w:t>
+        <w:t>为发电机极对数；</w:t>
       </w:r>
       <w:r>
         <w:rPr>
           <w:position w:val="-12"/>
         </w:rPr>
         <w:object w:dxaOrig="301" w:dyaOrig="361">
-          <v:shape id="Picture 230" o:spid="_x0000_i1194" type="#_x0000_t75" style="width:14.95pt;height:17.65pt;mso-position-horizontal-relative:page;mso-position-vertical-relative:page" o:ole="">
+          <v:shape id="Picture 230" o:spid="_x0000_i1194" type="#_x0000_t75" style="width:15.05pt;height:17.6pt;mso-position-horizontal-relative:page;mso-position-vertical-relative:page" o:ole="">
             <v:imagedata r:id="rId345" o:title=""/>
           </v:shape>
-          <o:OLEObject Type="Embed" ProgID="Equation.DSMT4" ShapeID="Picture 230" DrawAspect="Content" ObjectID="_1506869263" r:id="rId346"/>
+          <o:OLEObject Type="Embed" ProgID="Equation.DSMT4" ShapeID="Picture 230" DrawAspect="Content" ObjectID="_1506886453" r:id="rId346"/>
         </w:object>
       </w:r>
       <w:r>
@@ -19826,10 +18739,10 @@
           <w:position w:val="-12"/>
         </w:rPr>
         <w:object w:dxaOrig="301" w:dyaOrig="361">
-          <v:shape id="Picture 231" o:spid="_x0000_i1195" type="#_x0000_t75" style="width:14.95pt;height:17.65pt;mso-position-horizontal-relative:page;mso-position-vertical-relative:page" o:ole="">
+          <v:shape id="Picture 231" o:spid="_x0000_i1195" type="#_x0000_t75" style="width:15.05pt;height:17.6pt;mso-position-horizontal-relative:page;mso-position-vertical-relative:page" o:ole="">
             <v:imagedata r:id="rId347" o:title=""/>
           </v:shape>
-          <o:OLEObject Type="Embed" ProgID="Equation.DSMT4" ShapeID="Picture 231" DrawAspect="Content" ObjectID="_1506869264" r:id="rId348"/>
+          <o:OLEObject Type="Embed" ProgID="Equation.DSMT4" ShapeID="Picture 231" DrawAspect="Content" ObjectID="_1506886454" r:id="rId348"/>
         </w:object>
       </w:r>
       <w:r>
@@ -19846,10 +18759,10 @@
           <w:position w:val="-12"/>
         </w:rPr>
         <w:object w:dxaOrig="281" w:dyaOrig="361">
-          <v:shape id="Picture 232" o:spid="_x0000_i1196" type="#_x0000_t75" style="width:14.25pt;height:17.65pt;mso-position-horizontal-relative:page;mso-position-vertical-relative:page" o:ole="">
+          <v:shape id="Picture 232" o:spid="_x0000_i1196" type="#_x0000_t75" style="width:14.25pt;height:17.6pt;mso-position-horizontal-relative:page;mso-position-vertical-relative:page" o:ole="">
             <v:imagedata r:id="rId349" o:title=""/>
           </v:shape>
-          <o:OLEObject Type="Embed" ProgID="Equation.DSMT4" ShapeID="Picture 232" DrawAspect="Content" ObjectID="_1506869265" r:id="rId350"/>
+          <o:OLEObject Type="Embed" ProgID="Equation.DSMT4" ShapeID="Picture 232" DrawAspect="Content" ObjectID="_1506886455" r:id="rId350"/>
         </w:object>
       </w:r>
       <w:r>
@@ -19860,10 +18773,10 @@
           <w:position w:val="-14"/>
         </w:rPr>
         <w:object w:dxaOrig="321" w:dyaOrig="381">
-          <v:shape id="Picture 233" o:spid="_x0000_i1197" type="#_x0000_t75" style="width:15.6pt;height:19pt;mso-position-horizontal-relative:page;mso-position-vertical-relative:page" o:ole="">
+          <v:shape id="Picture 233" o:spid="_x0000_i1197" type="#_x0000_t75" style="width:15.9pt;height:18.4pt;mso-position-horizontal-relative:page;mso-position-vertical-relative:page" o:ole="">
             <v:imagedata r:id="rId351" o:title=""/>
           </v:shape>
-          <o:OLEObject Type="Embed" ProgID="Equation.DSMT4" ShapeID="Picture 233" DrawAspect="Content" ObjectID="_1506869266" r:id="rId352"/>
+          <o:OLEObject Type="Embed" ProgID="Equation.DSMT4" ShapeID="Picture 233" DrawAspect="Content" ObjectID="_1506886456" r:id="rId352"/>
         </w:object>
       </w:r>
       <w:r>
@@ -19877,10 +18790,10 @@
           <w:position w:val="-6"/>
         </w:rPr>
         <w:object w:dxaOrig="639" w:dyaOrig="279">
-          <v:shape id="_x0000_i1198" type="#_x0000_t75" style="width:31.25pt;height:14.25pt" o:ole="">
+          <v:shape id="_x0000_i1198" type="#_x0000_t75" style="width:31.8pt;height:14.25pt" o:ole="">
             <v:imagedata r:id="rId353" o:title=""/>
           </v:shape>
-          <o:OLEObject Type="Embed" ProgID="Equation.DSMT4" ShapeID="_x0000_i1198" DrawAspect="Content" ObjectID="_1506869267" r:id="rId354"/>
+          <o:OLEObject Type="Embed" ProgID="Equation.DSMT4" ShapeID="_x0000_i1198" DrawAspect="Content" ObjectID="_1506886457" r:id="rId354"/>
         </w:object>
       </w:r>
       <w:r>
@@ -19894,10 +18807,10 @@
           <w:position w:val="-12"/>
         </w:rPr>
         <w:object w:dxaOrig="279" w:dyaOrig="360">
-          <v:shape id="_x0000_i1199" type="#_x0000_t75" style="width:14.25pt;height:18.35pt" o:ole="">
+          <v:shape id="_x0000_i1199" type="#_x0000_t75" style="width:14.25pt;height:18.4pt" o:ole="">
             <v:imagedata r:id="rId355" o:title=""/>
           </v:shape>
-          <o:OLEObject Type="Embed" ProgID="Equation.DSMT4" ShapeID="_x0000_i1199" DrawAspect="Content" ObjectID="_1506869268" r:id="rId356"/>
+          <o:OLEObject Type="Embed" ProgID="Equation.DSMT4" ShapeID="_x0000_i1199" DrawAspect="Content" ObjectID="_1506886458" r:id="rId356"/>
         </w:object>
       </w:r>
       <w:r>
@@ -19911,10 +18824,10 @@
           <w:position w:val="-6"/>
         </w:rPr>
         <w:object w:dxaOrig="639" w:dyaOrig="279">
-          <v:shape id="_x0000_i1200" type="#_x0000_t75" style="width:31.25pt;height:14.25pt" o:ole="">
+          <v:shape id="_x0000_i1200" type="#_x0000_t75" style="width:31.8pt;height:14.25pt" o:ole="">
             <v:imagedata r:id="rId353" o:title=""/>
           </v:shape>
-          <o:OLEObject Type="Embed" ProgID="Equation.DSMT4" ShapeID="_x0000_i1200" DrawAspect="Content" ObjectID="_1506869269" r:id="rId357"/>
+          <o:OLEObject Type="Embed" ProgID="Equation.DSMT4" ShapeID="_x0000_i1200" DrawAspect="Content" ObjectID="_1506886459" r:id="rId357"/>
         </w:object>
       </w:r>
       <w:r>
@@ -19928,10 +18841,10 @@
           <w:position w:val="-12"/>
         </w:rPr>
         <w:object w:dxaOrig="280" w:dyaOrig="360">
-          <v:shape id="Picture 237" o:spid="_x0000_i1201" type="#_x0000_t75" style="width:14.25pt;height:18.35pt;mso-position-horizontal-relative:page;mso-position-vertical-relative:page" o:ole="">
+          <v:shape id="Picture 237" o:spid="_x0000_i1201" type="#_x0000_t75" style="width:14.25pt;height:18.4pt;mso-position-horizontal-relative:page;mso-position-vertical-relative:page" o:ole="">
             <v:imagedata r:id="rId358" o:title=""/>
           </v:shape>
-          <o:OLEObject Type="Embed" ProgID="Equation.DSMT4" ShapeID="Picture 237" DrawAspect="Content" ObjectID="_1506869270" r:id="rId359"/>
+          <o:OLEObject Type="Embed" ProgID="Equation.DSMT4" ShapeID="Picture 237" DrawAspect="Content" ObjectID="_1506886460" r:id="rId359"/>
         </w:object>
       </w:r>
       <w:r>
@@ -19945,10 +18858,10 @@
           <w:position w:val="-6"/>
         </w:rPr>
         <w:object w:dxaOrig="639" w:dyaOrig="279">
-          <v:shape id="_x0000_i1202" type="#_x0000_t75" style="width:31.25pt;height:14.25pt" o:ole="">
+          <v:shape id="_x0000_i1202" type="#_x0000_t75" style="width:31.8pt;height:14.25pt" o:ole="">
             <v:imagedata r:id="rId353" o:title=""/>
           </v:shape>
-          <o:OLEObject Type="Embed" ProgID="Equation.DSMT4" ShapeID="_x0000_i1202" DrawAspect="Content" ObjectID="_1506869271" r:id="rId360"/>
+          <o:OLEObject Type="Embed" ProgID="Equation.DSMT4" ShapeID="_x0000_i1202" DrawAspect="Content" ObjectID="_1506886461" r:id="rId360"/>
         </w:object>
       </w:r>
       <w:r>
@@ -19962,10 +18875,10 @@
           <w:position w:val="-12"/>
         </w:rPr>
         <w:object w:dxaOrig="201" w:dyaOrig="361">
-          <v:shape id="Picture 239" o:spid="_x0000_i1203" type="#_x0000_t75" style="width:10.2pt;height:17.65pt;mso-position-horizontal-relative:page;mso-position-vertical-relative:page" o:ole="">
+          <v:shape id="Picture 239" o:spid="_x0000_i1203" type="#_x0000_t75" style="width:10.9pt;height:17.6pt;mso-position-horizontal-relative:page;mso-position-vertical-relative:page" o:ole="">
             <v:imagedata r:id="rId361" o:title=""/>
           </v:shape>
-          <o:OLEObject Type="Embed" ProgID="Equation.DSMT4" ShapeID="Picture 239" DrawAspect="Content" ObjectID="_1506869272" r:id="rId362"/>
+          <o:OLEObject Type="Embed" ProgID="Equation.DSMT4" ShapeID="Picture 239" DrawAspect="Content" ObjectID="_1506886462" r:id="rId362"/>
         </w:object>
       </w:r>
       <w:r>
@@ -19976,20 +18889,15 @@
           <w:position w:val="-12"/>
         </w:rPr>
         <w:object w:dxaOrig="241" w:dyaOrig="361">
-          <v:shape id="Picture 240" o:spid="_x0000_i1204" type="#_x0000_t75" style="width:12.25pt;height:17.65pt;mso-position-horizontal-relative:page;mso-position-vertical-relative:page" o:ole="">
+          <v:shape id="Picture 240" o:spid="_x0000_i1204" type="#_x0000_t75" style="width:11.7pt;height:17.6pt;mso-position-horizontal-relative:page;mso-position-vertical-relative:page" o:ole="">
             <v:imagedata r:id="rId363" o:title=""/>
           </v:shape>
-          <o:OLEObject Type="Embed" ProgID="Equation.DSMT4" ShapeID="Picture 240" DrawAspect="Content" ObjectID="_1506869273" r:id="rId364"/>
+          <o:OLEObject Type="Embed" ProgID="Equation.DSMT4" ShapeID="Picture 240" DrawAspect="Content" ObjectID="_1506886463" r:id="rId364"/>
         </w:object>
       </w:r>
       <w:r>
-        <w:t>分别为定子绕组电阻</w:t>
-      </w:r>
-      <w:proofErr w:type="gramStart"/>
-      <w:r>
-        <w:t>和漏抗</w:t>
-      </w:r>
-      <w:proofErr w:type="gramEnd"/>
+        <w:t>分别为定子绕组电阻和漏抗</w:t>
+      </w:r>
       <w:r>
         <w:t>(</w:t>
       </w:r>
@@ -19998,10 +18906,10 @@
           <w:position w:val="-6"/>
         </w:rPr>
         <w:object w:dxaOrig="261" w:dyaOrig="261">
-          <v:shape id="Picture 241" o:spid="_x0000_i1205" type="#_x0000_t75" style="width:12.9pt;height:12.9pt;mso-position-horizontal-relative:page;mso-position-vertical-relative:page" o:ole="">
+          <v:shape id="Picture 241" o:spid="_x0000_i1205" type="#_x0000_t75" style="width:12.55pt;height:12.55pt;mso-position-horizontal-relative:page;mso-position-vertical-relative:page" o:ole="">
             <v:imagedata r:id="rId365" o:title=""/>
           </v:shape>
-          <o:OLEObject Type="Embed" ProgID="Equation.DSMT4" ShapeID="Picture 241" DrawAspect="Content" ObjectID="_1506869274" r:id="rId366"/>
+          <o:OLEObject Type="Embed" ProgID="Equation.DSMT4" ShapeID="Picture 241" DrawAspect="Content" ObjectID="_1506886464" r:id="rId366"/>
         </w:object>
       </w:r>
       <w:r>
@@ -20015,10 +18923,10 @@
           <w:position w:val="-12"/>
         </w:rPr>
         <w:object w:dxaOrig="221" w:dyaOrig="381">
-          <v:shape id="Picture 242" o:spid="_x0000_i1206" type="#_x0000_t75" style="width:10.2pt;height:19pt;mso-position-horizontal-relative:page;mso-position-vertical-relative:page" o:ole="">
+          <v:shape id="Picture 242" o:spid="_x0000_i1206" type="#_x0000_t75" style="width:10.9pt;height:18.4pt;mso-position-horizontal-relative:page;mso-position-vertical-relative:page" o:ole="">
             <v:imagedata r:id="rId367" o:title=""/>
           </v:shape>
-          <o:OLEObject Type="Embed" ProgID="Equation.DSMT4" ShapeID="Picture 242" DrawAspect="Content" ObjectID="_1506869275" r:id="rId368"/>
+          <o:OLEObject Type="Embed" ProgID="Equation.DSMT4" ShapeID="Picture 242" DrawAspect="Content" ObjectID="_1506886465" r:id="rId368"/>
         </w:object>
       </w:r>
       <w:r>
@@ -20029,20 +18937,15 @@
           <w:position w:val="-12"/>
         </w:rPr>
         <w:object w:dxaOrig="261" w:dyaOrig="381">
-          <v:shape id="Picture 243" o:spid="_x0000_i1207" type="#_x0000_t75" style="width:12.9pt;height:19pt;mso-position-horizontal-relative:page;mso-position-vertical-relative:page" o:ole="">
+          <v:shape id="Picture 243" o:spid="_x0000_i1207" type="#_x0000_t75" style="width:12.55pt;height:18.4pt;mso-position-horizontal-relative:page;mso-position-vertical-relative:page" o:ole="">
             <v:imagedata r:id="rId369" o:title=""/>
           </v:shape>
-          <o:OLEObject Type="Embed" ProgID="Equation.DSMT4" ShapeID="Picture 243" DrawAspect="Content" ObjectID="_1506869276" r:id="rId370"/>
+          <o:OLEObject Type="Embed" ProgID="Equation.DSMT4" ShapeID="Picture 243" DrawAspect="Content" ObjectID="_1506886466" r:id="rId370"/>
         </w:object>
       </w:r>
       <w:r>
-        <w:t>分别为转子绕组电阻</w:t>
-      </w:r>
-      <w:proofErr w:type="gramStart"/>
-      <w:r>
-        <w:t>和漏抗</w:t>
-      </w:r>
-      <w:proofErr w:type="gramEnd"/>
+        <w:t>分别为转子绕组电阻和漏抗</w:t>
+      </w:r>
       <w:r>
         <w:t>(</w:t>
       </w:r>
@@ -20051,10 +18954,10 @@
           <w:position w:val="-6"/>
         </w:rPr>
         <w:object w:dxaOrig="261" w:dyaOrig="261">
-          <v:shape id="Picture 244" o:spid="_x0000_i1208" type="#_x0000_t75" style="width:12.9pt;height:12.9pt;mso-position-horizontal-relative:page;mso-position-vertical-relative:page" o:ole="">
+          <v:shape id="Picture 244" o:spid="_x0000_i1208" type="#_x0000_t75" style="width:12.55pt;height:12.55pt;mso-position-horizontal-relative:page;mso-position-vertical-relative:page" o:ole="">
             <v:imagedata r:id="rId365" o:title=""/>
           </v:shape>
-          <o:OLEObject Type="Embed" ProgID="Equation.DSMT4" ShapeID="Picture 244" DrawAspect="Content" ObjectID="_1506869277" r:id="rId371"/>
+          <o:OLEObject Type="Embed" ProgID="Equation.DSMT4" ShapeID="Picture 244" DrawAspect="Content" ObjectID="_1506886467" r:id="rId371"/>
         </w:object>
       </w:r>
       <w:r>
@@ -20293,14 +19196,12 @@
         </w:rPr>
         <w:t>∈</w:t>
       </w:r>
-      <w:proofErr w:type="spellStart"/>
       <w:r>
         <w:rPr>
           <w:rFonts w:hint="eastAsia"/>
         </w:rPr>
         <w:t>Rr</w:t>
       </w:r>
-      <w:proofErr w:type="spellEnd"/>
       <w:r>
         <w:rPr>
           <w:rFonts w:hint="eastAsia"/>
@@ -20331,14 +19232,12 @@
         </w:rPr>
         <w:t>∈</w:t>
       </w:r>
-      <w:proofErr w:type="spellStart"/>
       <w:r>
         <w:rPr>
           <w:rFonts w:hint="eastAsia"/>
         </w:rPr>
         <w:t>Rr</w:t>
       </w:r>
-      <w:proofErr w:type="spellEnd"/>
       <w:r>
         <w:rPr>
           <w:rFonts w:hint="eastAsia"/>
@@ -20357,14 +19256,12 @@
         </w:rPr>
         <w:t>，且</w:t>
       </w:r>
-      <w:proofErr w:type="spellStart"/>
       <w:r>
         <w:rPr>
           <w:rFonts w:hint="eastAsia"/>
         </w:rPr>
         <w:t>detF</w:t>
       </w:r>
-      <w:proofErr w:type="spellEnd"/>
       <w:r>
         <w:rPr>
           <w:rFonts w:hint="eastAsia"/>
@@ -20512,16 +19409,8 @@
         <w:rPr>
           <w:rFonts w:hint="eastAsia"/>
         </w:rPr>
-        <w:t>u=</w:t>
-      </w:r>
-      <w:proofErr w:type="spellStart"/>
-      <w:r>
-        <w:rPr>
-          <w:rFonts w:hint="eastAsia"/>
-        </w:rPr>
-        <w:t>Hy+Fv</w:t>
-      </w:r>
-      <w:proofErr w:type="spellEnd"/>
+        <w:t>u=Hy+Fv</w:t>
+      </w:r>
       <w:r>
         <w:rPr>
           <w:rFonts w:hint="eastAsia"/>
@@ -20540,14 +19429,12 @@
         </w:rPr>
         <w:t>∈</w:t>
       </w:r>
-      <w:proofErr w:type="spellStart"/>
       <w:r>
         <w:rPr>
           <w:rFonts w:hint="eastAsia"/>
         </w:rPr>
         <w:t>Rr</w:t>
       </w:r>
-      <w:proofErr w:type="spellEnd"/>
       <w:r>
         <w:rPr>
           <w:rFonts w:hint="eastAsia"/>
@@ -20613,16 +19500,8 @@
         <w:rPr>
           <w:rFonts w:hint="eastAsia"/>
         </w:rPr>
-        <w:t>是一个常系数矩阵（比例环节），通常称为反馈增益矩阵。如果原系统</w:t>
-      </w:r>
-      <w:proofErr w:type="gramStart"/>
-      <w:r>
-        <w:rPr>
-          <w:rFonts w:hint="eastAsia"/>
-        </w:rPr>
-        <w:t>是定常线性系统</w:t>
-      </w:r>
-      <w:proofErr w:type="gramEnd"/>
+        <w:t>是一个常系数矩阵（比例环节），通常称为反馈增益矩阵。如果原系统是定常线性系统</w:t>
+      </w:r>
       <w:r>
         <w:rPr>
           <w:rFonts w:hint="eastAsia"/>
@@ -20824,16 +19703,8 @@
         <w:rPr>
           <w:rFonts w:hint="eastAsia"/>
         </w:rPr>
-        <w:t>随着状态观测器理论和状态估计方法的发展（特别是由于卡尔</w:t>
-      </w:r>
-      <w:proofErr w:type="gramStart"/>
-      <w:r>
-        <w:rPr>
-          <w:rFonts w:hint="eastAsia"/>
-        </w:rPr>
-        <w:t>曼</w:t>
-      </w:r>
-      <w:proofErr w:type="gramEnd"/>
+        <w:t>随着状态观测器理论和状态估计方法的发展（特别是由于卡尔曼</w:t>
+      </w:r>
       <w:r>
         <w:rPr>
           <w:rFonts w:hint="eastAsia"/>
@@ -20991,10 +19862,10 @@
           <w:position w:val="-30"/>
         </w:rPr>
         <w:object w:dxaOrig="3680" w:dyaOrig="680">
-          <v:shape id="_x0000_i1209" type="#_x0000_t75" style="width:184.1pt;height:33.95pt" o:ole="">
+          <v:shape id="_x0000_i1209" type="#_x0000_t75" style="width:184.2pt;height:33.5pt" o:ole="">
             <v:imagedata r:id="rId373" o:title=""/>
           </v:shape>
-          <o:OLEObject Type="Embed" ProgID="Equation.DSMT4" ShapeID="_x0000_i1209" DrawAspect="Content" ObjectID="_1506869278" r:id="rId374"/>
+          <o:OLEObject Type="Embed" ProgID="Equation.DSMT4" ShapeID="_x0000_i1209" DrawAspect="Content" ObjectID="_1506886468" r:id="rId374"/>
         </w:object>
       </w:r>
     </w:p>
@@ -21015,10 +19886,10 @@
           <w:position w:val="-24"/>
         </w:rPr>
         <w:object w:dxaOrig="3100" w:dyaOrig="620">
-          <v:shape id="_x0000_i1210" type="#_x0000_t75" style="width:156.25pt;height:31.25pt" o:ole="">
+          <v:shape id="_x0000_i1210" type="#_x0000_t75" style="width:155.7pt;height:31.8pt" o:ole="">
             <v:imagedata r:id="rId375" o:title=""/>
           </v:shape>
-          <o:OLEObject Type="Embed" ProgID="Equation.DSMT4" ShapeID="_x0000_i1210" DrawAspect="Content" ObjectID="_1506869279" r:id="rId376"/>
+          <o:OLEObject Type="Embed" ProgID="Equation.DSMT4" ShapeID="_x0000_i1210" DrawAspect="Content" ObjectID="_1506886469" r:id="rId376"/>
         </w:object>
       </w:r>
       <w:r>
@@ -21048,10 +19919,10 @@
           <w:position w:val="-14"/>
         </w:rPr>
         <w:object w:dxaOrig="260" w:dyaOrig="380">
-          <v:shape id="_x0000_i1211" type="#_x0000_t75" style="width:13.6pt;height:17.65pt" o:ole="">
+          <v:shape id="_x0000_i1211" type="#_x0000_t75" style="width:13.4pt;height:17.6pt" o:ole="">
             <v:imagedata r:id="rId377" o:title=""/>
           </v:shape>
-          <o:OLEObject Type="Embed" ProgID="Equation.DSMT4" ShapeID="_x0000_i1211" DrawAspect="Content" ObjectID="_1506869280" r:id="rId378"/>
+          <o:OLEObject Type="Embed" ProgID="Equation.DSMT4" ShapeID="_x0000_i1211" DrawAspect="Content" ObjectID="_1506886470" r:id="rId378"/>
         </w:object>
       </w:r>
       <w:r>
@@ -21062,10 +19933,10 @@
           <w:position w:val="-12"/>
         </w:rPr>
         <w:object w:dxaOrig="220" w:dyaOrig="360">
-          <v:shape id="_x0000_i1212" type="#_x0000_t75" style="width:10.2pt;height:18.35pt" o:ole="">
+          <v:shape id="_x0000_i1212" type="#_x0000_t75" style="width:10.9pt;height:18.4pt" o:ole="">
             <v:imagedata r:id="rId379" o:title=""/>
           </v:shape>
-          <o:OLEObject Type="Embed" ProgID="Equation.DSMT4" ShapeID="_x0000_i1212" DrawAspect="Content" ObjectID="_1506869281" r:id="rId380"/>
+          <o:OLEObject Type="Embed" ProgID="Equation.DSMT4" ShapeID="_x0000_i1212" DrawAspect="Content" ObjectID="_1506886471" r:id="rId380"/>
         </w:object>
       </w:r>
       <w:r>
@@ -21076,10 +19947,10 @@
           <w:position w:val="-12"/>
         </w:rPr>
         <w:object w:dxaOrig="260" w:dyaOrig="360">
-          <v:shape id="_x0000_i1213" type="#_x0000_t75" style="width:12.9pt;height:18.35pt" o:ole="">
+          <v:shape id="_x0000_i1213" type="#_x0000_t75" style="width:12.55pt;height:18.4pt" o:ole="">
             <v:imagedata r:id="rId381" o:title=""/>
           </v:shape>
-          <o:OLEObject Type="Embed" ProgID="Equation.DSMT4" ShapeID="_x0000_i1213" DrawAspect="Content" ObjectID="_1506869282" r:id="rId382"/>
+          <o:OLEObject Type="Embed" ProgID="Equation.DSMT4" ShapeID="_x0000_i1213" DrawAspect="Content" ObjectID="_1506886472" r:id="rId382"/>
         </w:object>
       </w:r>
       <w:r>
@@ -21090,10 +19961,10 @@
           <w:position w:val="-12"/>
         </w:rPr>
         <w:object w:dxaOrig="220" w:dyaOrig="360">
-          <v:shape id="_x0000_i1214" type="#_x0000_t75" style="width:10.2pt;height:18.35pt" o:ole="">
+          <v:shape id="_x0000_i1214" type="#_x0000_t75" style="width:10.9pt;height:18.4pt" o:ole="">
             <v:imagedata r:id="rId383" o:title=""/>
           </v:shape>
-          <o:OLEObject Type="Embed" ProgID="Equation.DSMT4" ShapeID="_x0000_i1214" DrawAspect="Content" ObjectID="_1506869283" r:id="rId384"/>
+          <o:OLEObject Type="Embed" ProgID="Equation.DSMT4" ShapeID="_x0000_i1214" DrawAspect="Content" ObjectID="_1506886473" r:id="rId384"/>
         </w:object>
       </w:r>
       <w:r>
@@ -21104,10 +19975,10 @@
           <w:position w:val="-12"/>
         </w:rPr>
         <w:object w:dxaOrig="281" w:dyaOrig="361">
-          <v:shape id="Picture 270" o:spid="_x0000_i1215" type="#_x0000_t75" style="width:14.25pt;height:17.65pt;mso-position-horizontal-relative:page;mso-position-vertical-relative:page" o:ole="">
+          <v:shape id="Picture 270" o:spid="_x0000_i1215" type="#_x0000_t75" style="width:14.25pt;height:17.6pt;mso-position-horizontal-relative:page;mso-position-vertical-relative:page" o:ole="">
             <v:imagedata r:id="rId385" o:title=""/>
           </v:shape>
-          <o:OLEObject Type="Embed" ProgID="Equation.DSMT4" ShapeID="Picture 270" DrawAspect="Content" ObjectID="_1506869284" r:id="rId386"/>
+          <o:OLEObject Type="Embed" ProgID="Equation.DSMT4" ShapeID="Picture 270" DrawAspect="Content" ObjectID="_1506886474" r:id="rId386"/>
         </w:object>
       </w:r>
       <w:r>
@@ -21160,10 +20031,10 @@
           <w:position w:val="-14"/>
         </w:rPr>
         <w:object w:dxaOrig="279" w:dyaOrig="380">
-          <v:shape id="_x0000_i1216" type="#_x0000_t75" style="width:14.25pt;height:19pt" o:ole="">
+          <v:shape id="_x0000_i1216" type="#_x0000_t75" style="width:14.25pt;height:18.4pt" o:ole="">
             <v:imagedata r:id="rId387" o:title=""/>
           </v:shape>
-          <o:OLEObject Type="Embed" ProgID="Equation.DSMT4" ShapeID="_x0000_i1216" DrawAspect="Content" ObjectID="_1506869285" r:id="rId388"/>
+          <o:OLEObject Type="Embed" ProgID="Equation.DSMT4" ShapeID="_x0000_i1216" DrawAspect="Content" ObjectID="_1506886475" r:id="rId388"/>
         </w:object>
       </w:r>
       <w:r>
@@ -21201,10 +20072,10 @@
           <w:position w:val="-12"/>
         </w:rPr>
         <w:object w:dxaOrig="220" w:dyaOrig="360">
-          <v:shape id="_x0000_i1217" type="#_x0000_t75" style="width:10.2pt;height:18.35pt" o:ole="">
+          <v:shape id="_x0000_i1217" type="#_x0000_t75" style="width:10.9pt;height:18.4pt" o:ole="">
             <v:imagedata r:id="rId389" o:title=""/>
           </v:shape>
-          <o:OLEObject Type="Embed" ProgID="Equation.DSMT4" ShapeID="_x0000_i1217" DrawAspect="Content" ObjectID="_1506869286" r:id="rId390"/>
+          <o:OLEObject Type="Embed" ProgID="Equation.DSMT4" ShapeID="_x0000_i1217" DrawAspect="Content" ObjectID="_1506886476" r:id="rId390"/>
         </w:object>
       </w:r>
       <w:r>
@@ -21215,10 +20086,10 @@
           <w:position w:val="-12"/>
         </w:rPr>
         <w:object w:dxaOrig="220" w:dyaOrig="360">
-          <v:shape id="_x0000_i1218" type="#_x0000_t75" style="width:11.55pt;height:18.35pt" o:ole="">
+          <v:shape id="_x0000_i1218" type="#_x0000_t75" style="width:10.9pt;height:18.4pt" o:ole="">
             <v:imagedata r:id="rId389" o:title=""/>
           </v:shape>
-          <o:OLEObject Type="Embed" ProgID="Equation.DSMT4" ShapeID="_x0000_i1218" DrawAspect="Content" ObjectID="_1506869287" r:id="rId391"/>
+          <o:OLEObject Type="Embed" ProgID="Equation.DSMT4" ShapeID="_x0000_i1218" DrawAspect="Content" ObjectID="_1506886477" r:id="rId391"/>
         </w:object>
       </w:r>
       <w:r>
@@ -21229,10 +20100,10 @@
           <w:position w:val="-12"/>
         </w:rPr>
         <w:object w:dxaOrig="220" w:dyaOrig="360">
-          <v:shape id="_x0000_i1219" type="#_x0000_t75" style="width:11.55pt;height:18.35pt" o:ole="">
+          <v:shape id="_x0000_i1219" type="#_x0000_t75" style="width:10.9pt;height:18.4pt" o:ole="">
             <v:imagedata r:id="rId389" o:title=""/>
           </v:shape>
-          <o:OLEObject Type="Embed" ProgID="Equation.DSMT4" ShapeID="_x0000_i1219" DrawAspect="Content" ObjectID="_1506869288" r:id="rId392"/>
+          <o:OLEObject Type="Embed" ProgID="Equation.DSMT4" ShapeID="_x0000_i1219" DrawAspect="Content" ObjectID="_1506886478" r:id="rId392"/>
         </w:object>
       </w:r>
       <w:r>
@@ -21267,10 +20138,10 @@
           <w:position w:val="-12"/>
         </w:rPr>
         <w:object w:dxaOrig="260" w:dyaOrig="360">
-          <v:shape id="_x0000_i1220" type="#_x0000_t75" style="width:12.9pt;height:18.35pt" o:ole="">
+          <v:shape id="_x0000_i1220" type="#_x0000_t75" style="width:12.55pt;height:18.4pt" o:ole="">
             <v:imagedata r:id="rId393" o:title=""/>
           </v:shape>
-          <o:OLEObject Type="Embed" ProgID="Equation.DSMT4" ShapeID="_x0000_i1220" DrawAspect="Content" ObjectID="_1506869289" r:id="rId394"/>
+          <o:OLEObject Type="Embed" ProgID="Equation.DSMT4" ShapeID="_x0000_i1220" DrawAspect="Content" ObjectID="_1506886479" r:id="rId394"/>
         </w:object>
       </w:r>
       <w:r>
@@ -21281,10 +20152,10 @@
           <w:position w:val="-12"/>
         </w:rPr>
         <w:object w:dxaOrig="260" w:dyaOrig="360">
-          <v:shape id="_x0000_i1221" type="#_x0000_t75" style="width:12.9pt;height:18.35pt" o:ole="">
+          <v:shape id="_x0000_i1221" type="#_x0000_t75" style="width:12.55pt;height:18.4pt" o:ole="">
             <v:imagedata r:id="rId395" o:title=""/>
           </v:shape>
-          <o:OLEObject Type="Embed" ProgID="Equation.DSMT4" ShapeID="_x0000_i1221" DrawAspect="Content" ObjectID="_1506869290" r:id="rId396"/>
+          <o:OLEObject Type="Embed" ProgID="Equation.DSMT4" ShapeID="_x0000_i1221" DrawAspect="Content" ObjectID="_1506886480" r:id="rId396"/>
         </w:object>
       </w:r>
       <w:r>
@@ -21356,21 +20227,7 @@
         <w:rPr>
           <w:rFonts w:hint="eastAsia"/>
         </w:rPr>
-        <w:t>控制，它与常规控制的区别在于控制的不连续性。滑</w:t>
-      </w:r>
-      <w:proofErr w:type="gramStart"/>
-      <w:r>
-        <w:rPr>
-          <w:rFonts w:hint="eastAsia"/>
-        </w:rPr>
-        <w:t>模控制</w:t>
-      </w:r>
-      <w:proofErr w:type="gramEnd"/>
-      <w:r>
-        <w:rPr>
-          <w:rFonts w:hint="eastAsia"/>
-        </w:rPr>
-        <w:t>是变结构控制的一</w:t>
+        <w:t>控制，它与常规控制的区别在于控制的不连续性。滑模控制是变结构控制的一</w:t>
       </w:r>
       <w:r>
         <w:rPr>
@@ -21378,75 +20235,11 @@
         </w:rPr>
         <w:t xml:space="preserve"> </w:t>
       </w:r>
-      <w:proofErr w:type="gramStart"/>
-      <w:r>
-        <w:rPr>
-          <w:rFonts w:hint="eastAsia"/>
-        </w:rPr>
-        <w:t>个</w:t>
-      </w:r>
-      <w:proofErr w:type="gramEnd"/>
-      <w:r>
-        <w:rPr>
-          <w:rFonts w:hint="eastAsia"/>
-        </w:rPr>
-        <w:t>分支。它是一种非线性控制，通过切换函数来实现，根据系统状态偏离滑模的程度来切换控制器的结构（控制律或控制器参数），从而使系统</w:t>
-      </w:r>
-      <w:proofErr w:type="gramStart"/>
-      <w:r>
-        <w:rPr>
-          <w:rFonts w:hint="eastAsia"/>
-        </w:rPr>
-        <w:t>按照滑模规定</w:t>
-      </w:r>
-      <w:proofErr w:type="gramEnd"/>
-      <w:r>
-        <w:rPr>
-          <w:rFonts w:hint="eastAsia"/>
-        </w:rPr>
-        <w:t>的规律运行的控制方法。滑</w:t>
-      </w:r>
-      <w:proofErr w:type="gramStart"/>
-      <w:r>
-        <w:rPr>
-          <w:rFonts w:hint="eastAsia"/>
-        </w:rPr>
-        <w:t>模控制</w:t>
-      </w:r>
-      <w:proofErr w:type="gramEnd"/>
-      <w:r>
-        <w:rPr>
-          <w:rFonts w:hint="eastAsia"/>
-        </w:rPr>
-        <w:t>现在已形成一套比较完整的理论体系，并已广泛应用到各种工业控制对象之中。滑</w:t>
-      </w:r>
-      <w:proofErr w:type="gramStart"/>
-      <w:r>
-        <w:rPr>
-          <w:rFonts w:hint="eastAsia"/>
-        </w:rPr>
-        <w:t>模控制</w:t>
-      </w:r>
-      <w:proofErr w:type="gramEnd"/>
-      <w:r>
-        <w:rPr>
-          <w:rFonts w:hint="eastAsia"/>
-        </w:rPr>
-        <w:t>得到广泛应用的主要原因是，对非线性系统的良好控制性能，对多输入多输出系统的可应用性，对离散时间系统的建立良好的设计标准。滑</w:t>
-      </w:r>
-      <w:proofErr w:type="gramStart"/>
-      <w:r>
-        <w:rPr>
-          <w:rFonts w:hint="eastAsia"/>
-        </w:rPr>
-        <w:t>模控制</w:t>
-      </w:r>
-      <w:proofErr w:type="gramEnd"/>
-      <w:r>
-        <w:rPr>
-          <w:rFonts w:hint="eastAsia"/>
-        </w:rPr>
-        <w:t>的重要的优点是健壮性，当系统处于滑动模型，对被控对象的模型误差、对象参数的变化以及外部干扰有</w:t>
+      <w:r>
+        <w:rPr>
+          <w:rFonts w:hint="eastAsia"/>
+        </w:rPr>
+        <w:t>个分支。它是一种非线性控制，通过切换函数来实现，根据系统状态偏离滑模的程度来切换控制器的结构（控制律或控制器参数），从而使系统按照滑模规定的规律运行的控制方法。滑模控制现在已形成一套比较完整的理论体系，并已广泛应用到各种工业控制对象之中。滑模控制得到广泛应用的主要原因是，对非线性系统的良好控制性能，对多输入多输出系统的可应用性，对离散时间系统的建立良好的设计标准。滑模控制的重要的优点是健壮性，当系统处于滑动模型，对被控对象的模型误差、对象参数的变化以及外部干扰有</w:t>
       </w:r>
       <w:r>
         <w:rPr>
@@ -21776,16 +20569,8 @@
         <w:rPr>
           <w:rFonts w:hint="eastAsia"/>
         </w:rPr>
-        <w:t>维），</w:t>
-      </w:r>
-      <w:proofErr w:type="gramStart"/>
-      <w:r>
-        <w:rPr>
-          <w:rFonts w:hint="eastAsia"/>
-        </w:rPr>
-        <w:t>依次到</w:t>
-      </w:r>
-      <w:proofErr w:type="gramEnd"/>
+        <w:t>维），依次到</w:t>
+      </w:r>
       <w:r>
         <w:rPr>
           <w:rFonts w:hint="eastAsia"/>
@@ -22358,10 +21143,10 @@
           <w:position w:val="-8"/>
         </w:rPr>
         <w:object w:dxaOrig="896" w:dyaOrig="278">
-          <v:shape id="_x0000_i1222" type="#_x0000_t75" style="width:44.85pt;height:14.25pt" o:ole="">
+          <v:shape id="_x0000_i1222" type="#_x0000_t75" style="width:45.2pt;height:14.25pt" o:ole="">
             <v:imagedata r:id="rId397" o:title=""/>
           </v:shape>
-          <o:OLEObject Type="Embed" ProgID="Equation.Ribbit" ShapeID="_x0000_i1222" DrawAspect="Content" ObjectID="_1506869291" r:id="rId398"/>
+          <o:OLEObject Type="Embed" ProgID="Equation.Ribbit" ShapeID="_x0000_i1222" DrawAspect="Content" ObjectID="_1506886481" r:id="rId398"/>
         </w:object>
       </w:r>
       <w:r>
@@ -22474,10 +21259,10 @@
           <w:position w:val="-6"/>
         </w:rPr>
         <w:object w:dxaOrig="1198" w:dyaOrig="252">
-          <v:shape id="_x0000_i1223" type="#_x0000_t75" style="width:59.75pt;height:12.9pt" o:ole="">
+          <v:shape id="_x0000_i1223" type="#_x0000_t75" style="width:60.3pt;height:12.55pt" o:ole="">
             <v:imagedata r:id="rId399" o:title=""/>
           </v:shape>
-          <o:OLEObject Type="Embed" ProgID="Equation.Ribbit" ShapeID="_x0000_i1223" DrawAspect="Content" ObjectID="_1506869292" r:id="rId400"/>
+          <o:OLEObject Type="Embed" ProgID="Equation.Ribbit" ShapeID="_x0000_i1223" DrawAspect="Content" ObjectID="_1506886482" r:id="rId400"/>
         </w:object>
       </w:r>
       <w:r>
@@ -22489,11 +21274,9 @@
       <w:r>
         <w:t>局部</w:t>
       </w:r>
-      <w:proofErr w:type="spellStart"/>
       <w:r>
         <w:t>Lipschitz</w:t>
       </w:r>
-      <w:proofErr w:type="spellEnd"/>
       <w:r>
         <w:rPr>
           <w:rFonts w:hint="eastAsia"/>
@@ -22508,10 +21291,10 @@
           <w:position w:val="-6"/>
         </w:rPr>
         <w:object w:dxaOrig="808" w:dyaOrig="244">
-          <v:shape id="_x0000_i1224" type="#_x0000_t75" style="width:40.75pt;height:12.25pt" o:ole="">
+          <v:shape id="_x0000_i1224" type="#_x0000_t75" style="width:40.2pt;height:11.7pt" o:ole="">
             <v:imagedata r:id="rId401" o:title=""/>
           </v:shape>
-          <o:OLEObject Type="Embed" ProgID="Equation.Ribbit" ShapeID="_x0000_i1224" DrawAspect="Content" ObjectID="_1506869293" r:id="rId402"/>
+          <o:OLEObject Type="Embed" ProgID="Equation.Ribbit" ShapeID="_x0000_i1224" DrawAspect="Content" ObjectID="_1506886483" r:id="rId402"/>
         </w:object>
       </w:r>
       <w:r>
@@ -22537,10 +21320,10 @@
           <w:position w:val="-8"/>
         </w:rPr>
         <w:object w:dxaOrig="632" w:dyaOrig="278">
-          <v:shape id="_x0000_i1225" type="#_x0000_t75" style="width:31.25pt;height:14.25pt" o:ole="">
+          <v:shape id="_x0000_i1225" type="#_x0000_t75" style="width:31.8pt;height:14.25pt" o:ole="">
             <v:imagedata r:id="rId403" o:title=""/>
           </v:shape>
-          <o:OLEObject Type="Embed" ProgID="Equation.Ribbit" ShapeID="_x0000_i1225" DrawAspect="Content" ObjectID="_1506869294" r:id="rId404"/>
+          <o:OLEObject Type="Embed" ProgID="Equation.Ribbit" ShapeID="_x0000_i1225" DrawAspect="Content" ObjectID="_1506886484" r:id="rId404"/>
         </w:object>
       </w:r>
       <w:r>
@@ -22577,10 +21360,10 @@
           <w:position w:val="-6"/>
         </w:rPr>
         <w:object w:dxaOrig="524" w:dyaOrig="244">
-          <v:shape id="_x0000_i1226" type="#_x0000_t75" style="width:26.5pt;height:12.25pt" o:ole="">
+          <v:shape id="_x0000_i1226" type="#_x0000_t75" style="width:25.95pt;height:11.7pt" o:ole="">
             <v:imagedata r:id="rId405" o:title=""/>
           </v:shape>
-          <o:OLEObject Type="Embed" ProgID="Equation.Ribbit" ShapeID="_x0000_i1226" DrawAspect="Content" ObjectID="_1506869295" r:id="rId406"/>
+          <o:OLEObject Type="Embed" ProgID="Equation.Ribbit" ShapeID="_x0000_i1226" DrawAspect="Content" ObjectID="_1506886485" r:id="rId406"/>
         </w:object>
       </w:r>
       <w:r>
@@ -22606,10 +21389,10 @@
           <w:position w:val="-6"/>
         </w:rPr>
         <w:object w:dxaOrig="310" w:dyaOrig="244">
-          <v:shape id="_x0000_i1227" type="#_x0000_t75" style="width:15.6pt;height:12.25pt" o:ole="">
+          <v:shape id="_x0000_i1227" type="#_x0000_t75" style="width:15.9pt;height:11.7pt" o:ole="">
             <v:imagedata r:id="rId407" o:title=""/>
           </v:shape>
-          <o:OLEObject Type="Embed" ProgID="Equation.Ribbit" ShapeID="_x0000_i1227" DrawAspect="Content" ObjectID="_1506869296" r:id="rId408"/>
+          <o:OLEObject Type="Embed" ProgID="Equation.Ribbit" ShapeID="_x0000_i1227" DrawAspect="Content" ObjectID="_1506886486" r:id="rId408"/>
         </w:object>
       </w:r>
       <w:r>
@@ -22640,10 +21423,10 @@
           <w:position w:val="-8"/>
         </w:rPr>
         <w:object w:dxaOrig="5360" w:dyaOrig="280">
-          <v:shape id="_x0000_i1228" type="#_x0000_t75" style="width:267.6pt;height:14.25pt" o:ole="">
+          <v:shape id="_x0000_i1228" type="#_x0000_t75" style="width:267.9pt;height:14.25pt" o:ole="">
             <v:imagedata r:id="rId409" o:title=""/>
           </v:shape>
-          <o:OLEObject Type="Embed" ProgID="Equation.Ribbit" ShapeID="_x0000_i1228" DrawAspect="Content" ObjectID="_1506869297" r:id="rId410"/>
+          <o:OLEObject Type="Embed" ProgID="Equation.Ribbit" ShapeID="_x0000_i1228" DrawAspect="Content" ObjectID="_1506886487" r:id="rId410"/>
         </w:object>
       </w:r>
       <w:r>
@@ -22758,10 +21541,10 @@
           <w:position w:val="-6"/>
         </w:rPr>
         <w:object w:dxaOrig="570" w:dyaOrig="244">
-          <v:shape id="_x0000_i1229" type="#_x0000_t75" style="width:28.55pt;height:12.25pt" o:ole="">
+          <v:shape id="_x0000_i1229" type="#_x0000_t75" style="width:28.45pt;height:11.7pt" o:ole="">
             <v:imagedata r:id="rId411" o:title=""/>
           </v:shape>
-          <o:OLEObject Type="Embed" ProgID="Equation.Ribbit" ShapeID="_x0000_i1229" DrawAspect="Content" ObjectID="_1506869298" r:id="rId412"/>
+          <o:OLEObject Type="Embed" ProgID="Equation.Ribbit" ShapeID="_x0000_i1229" DrawAspect="Content" ObjectID="_1506886488" r:id="rId412"/>
         </w:object>
       </w:r>
       <w:r>
@@ -22801,10 +21584,10 @@
           <w:position w:val="-6"/>
         </w:rPr>
         <w:object w:dxaOrig="310" w:dyaOrig="244">
-          <v:shape id="_x0000_i1230" type="#_x0000_t75" style="width:15.6pt;height:12.25pt" o:ole="">
+          <v:shape id="_x0000_i1230" type="#_x0000_t75" style="width:15.9pt;height:11.7pt" o:ole="">
             <v:imagedata r:id="rId407" o:title=""/>
           </v:shape>
-          <o:OLEObject Type="Embed" ProgID="Equation.Ribbit" ShapeID="_x0000_i1230" DrawAspect="Content" ObjectID="_1506869299" r:id="rId413"/>
+          <o:OLEObject Type="Embed" ProgID="Equation.Ribbit" ShapeID="_x0000_i1230" DrawAspect="Content" ObjectID="_1506886489" r:id="rId413"/>
         </w:object>
       </w:r>
       <w:r>
@@ -22821,10 +21604,10 @@
           <w:position w:val="-6"/>
         </w:rPr>
         <w:object w:dxaOrig="310" w:dyaOrig="244">
-          <v:shape id="_x0000_i1231" type="#_x0000_t75" style="width:15.6pt;height:12.25pt" o:ole="">
+          <v:shape id="_x0000_i1231" type="#_x0000_t75" style="width:15.9pt;height:11.7pt" o:ole="">
             <v:imagedata r:id="rId407" o:title=""/>
           </v:shape>
-          <o:OLEObject Type="Embed" ProgID="Equation.Ribbit" ShapeID="_x0000_i1231" DrawAspect="Content" ObjectID="_1506869300" r:id="rId414"/>
+          <o:OLEObject Type="Embed" ProgID="Equation.Ribbit" ShapeID="_x0000_i1231" DrawAspect="Content" ObjectID="_1506886490" r:id="rId414"/>
         </w:object>
       </w:r>
       <w:r>
@@ -22876,10 +21659,10 @@
           <w:position w:val="-6"/>
         </w:rPr>
         <w:object w:dxaOrig="310" w:dyaOrig="244">
-          <v:shape id="_x0000_i1232" type="#_x0000_t75" style="width:15.6pt;height:12.25pt" o:ole="">
+          <v:shape id="_x0000_i1232" type="#_x0000_t75" style="width:15.9pt;height:11.7pt" o:ole="">
             <v:imagedata r:id="rId407" o:title=""/>
           </v:shape>
-          <o:OLEObject Type="Embed" ProgID="Equation.Ribbit" ShapeID="_x0000_i1232" DrawAspect="Content" ObjectID="_1506869301" r:id="rId415"/>
+          <o:OLEObject Type="Embed" ProgID="Equation.Ribbit" ShapeID="_x0000_i1232" DrawAspect="Content" ObjectID="_1506886491" r:id="rId415"/>
         </w:object>
       </w:r>
       <w:r>
@@ -22970,10 +21753,10 @@
           <w:position w:val="-6"/>
         </w:rPr>
         <w:object w:dxaOrig="956" w:dyaOrig="242">
-          <v:shape id="_x0000_i1233" type="#_x0000_t75" style="width:48.25pt;height:12.25pt" o:ole="">
+          <v:shape id="_x0000_i1233" type="#_x0000_t75" style="width:47.7pt;height:11.7pt" o:ole="">
             <v:imagedata r:id="rId416" o:title=""/>
           </v:shape>
-          <o:OLEObject Type="Embed" ProgID="Equation.Ribbit" ShapeID="_x0000_i1233" DrawAspect="Content" ObjectID="_1506869302" r:id="rId417"/>
+          <o:OLEObject Type="Embed" ProgID="Equation.Ribbit" ShapeID="_x0000_i1233" DrawAspect="Content" ObjectID="_1506886492" r:id="rId417"/>
         </w:object>
       </w:r>
     </w:p>
@@ -22989,10 +21772,10 @@
           <w:position w:val="-8"/>
         </w:rPr>
         <w:object w:dxaOrig="2106" w:dyaOrig="308">
-          <v:shape id="_x0000_i1234" type="#_x0000_t75" style="width:105.3pt;height:15.6pt" o:ole="">
+          <v:shape id="_x0000_i1234" type="#_x0000_t75" style="width:104.65pt;height:15.9pt" o:ole="">
             <v:imagedata r:id="rId418" o:title=""/>
           </v:shape>
-          <o:OLEObject Type="Embed" ProgID="Equation.Ribbit" ShapeID="_x0000_i1234" DrawAspect="Content" ObjectID="_1506869303" r:id="rId419"/>
+          <o:OLEObject Type="Embed" ProgID="Equation.Ribbit" ShapeID="_x0000_i1234" DrawAspect="Content" ObjectID="_1506886493" r:id="rId419"/>
         </w:object>
       </w:r>
     </w:p>
@@ -23044,10 +21827,10 @@
           <w:position w:val="-6"/>
         </w:rPr>
         <w:object w:dxaOrig="310" w:dyaOrig="244">
-          <v:shape id="_x0000_i1235" type="#_x0000_t75" style="width:15.6pt;height:12.25pt" o:ole="">
+          <v:shape id="_x0000_i1235" type="#_x0000_t75" style="width:15.9pt;height:11.7pt" o:ole="">
             <v:imagedata r:id="rId407" o:title=""/>
           </v:shape>
-          <o:OLEObject Type="Embed" ProgID="Equation.Ribbit" ShapeID="_x0000_i1235" DrawAspect="Content" ObjectID="_1506869304" r:id="rId420"/>
+          <o:OLEObject Type="Embed" ProgID="Equation.Ribbit" ShapeID="_x0000_i1235" DrawAspect="Content" ObjectID="_1506886494" r:id="rId420"/>
         </w:object>
       </w:r>
       <w:r>
@@ -23172,11 +21955,9 @@
         </w:rPr>
         <w:t>应用</w:t>
       </w:r>
-      <w:proofErr w:type="spellStart"/>
       <w:r>
         <w:t>Lyapunov</w:t>
       </w:r>
-      <w:proofErr w:type="spellEnd"/>
       <w:r>
         <w:t>方法可以求出或估算出吸引区</w:t>
       </w:r>
@@ -23185,10 +21966,10 @@
           <w:position w:val="-6"/>
         </w:rPr>
         <w:object w:dxaOrig="310" w:dyaOrig="244">
-          <v:shape id="_x0000_i1236" type="#_x0000_t75" style="width:15.6pt;height:12.25pt" o:ole="">
+          <v:shape id="_x0000_i1236" type="#_x0000_t75" style="width:15.9pt;height:11.7pt" o:ole="">
             <v:imagedata r:id="rId407" o:title=""/>
           </v:shape>
-          <o:OLEObject Type="Embed" ProgID="Equation.Ribbit" ShapeID="_x0000_i1236" DrawAspect="Content" ObjectID="_1506869305" r:id="rId422"/>
+          <o:OLEObject Type="Embed" ProgID="Equation.Ribbit" ShapeID="_x0000_i1236" DrawAspect="Content" ObjectID="_1506886495" r:id="rId422"/>
         </w:object>
       </w:r>
       <w:r>
@@ -23205,10 +21986,10 @@
           <w:position w:val="-6"/>
         </w:rPr>
         <w:object w:dxaOrig="310" w:dyaOrig="244">
-          <v:shape id="_x0000_i1237" type="#_x0000_t75" style="width:15.6pt;height:12.25pt" o:ole="">
+          <v:shape id="_x0000_i1237" type="#_x0000_t75" style="width:15.9pt;height:11.7pt" o:ole="">
             <v:imagedata r:id="rId407" o:title=""/>
           </v:shape>
-          <o:OLEObject Type="Embed" ProgID="Equation.Ribbit" ShapeID="_x0000_i1237" DrawAspect="Content" ObjectID="_1506869306" r:id="rId423"/>
+          <o:OLEObject Type="Embed" ProgID="Equation.Ribbit" ShapeID="_x0000_i1237" DrawAspect="Content" ObjectID="_1506886496" r:id="rId423"/>
         </w:object>
       </w:r>
       <w:r>
@@ -23225,10 +22006,10 @@
           <w:position w:val="-6"/>
         </w:rPr>
         <w:object w:dxaOrig="200" w:dyaOrig="244">
-          <v:shape id="_x0000_i1238" type="#_x0000_t75" style="width:9.5pt;height:12.25pt" o:ole="">
+          <v:shape id="_x0000_i1238" type="#_x0000_t75" style="width:10.05pt;height:11.7pt" o:ole="">
             <v:imagedata r:id="rId424" o:title=""/>
           </v:shape>
-          <o:OLEObject Type="Embed" ProgID="Equation.Ribbit" ShapeID="_x0000_i1238" DrawAspect="Content" ObjectID="_1506869307" r:id="rId425"/>
+          <o:OLEObject Type="Embed" ProgID="Equation.Ribbit" ShapeID="_x0000_i1238" DrawAspect="Content" ObjectID="_1506886497" r:id="rId425"/>
         </w:object>
       </w:r>
       <w:r>
@@ -23255,20 +22036,18 @@
         </w:rPr>
         <w:t>，</w:t>
       </w:r>
-      <w:proofErr w:type="gramStart"/>
       <w:r>
         <w:t>即紧集</w:t>
       </w:r>
-      <w:proofErr w:type="gramEnd"/>
       <w:r>
         <w:rPr>
           <w:position w:val="-6"/>
         </w:rPr>
         <w:object w:dxaOrig="688" w:dyaOrig="248">
-          <v:shape id="_x0000_i1239" type="#_x0000_t75" style="width:34.65pt;height:12.9pt" o:ole="">
+          <v:shape id="_x0000_i1239" type="#_x0000_t75" style="width:34.35pt;height:12.55pt" o:ole="">
             <v:imagedata r:id="rId426" o:title=""/>
           </v:shape>
-          <o:OLEObject Type="Embed" ProgID="Equation.Ribbit" ShapeID="_x0000_i1239" DrawAspect="Content" ObjectID="_1506869308" r:id="rId427"/>
+          <o:OLEObject Type="Embed" ProgID="Equation.Ribbit" ShapeID="_x0000_i1239" DrawAspect="Content" ObjectID="_1506886498" r:id="rId427"/>
         </w:object>
       </w:r>
       <w:r>
@@ -23285,10 +22064,10 @@
           <w:position w:val="-6"/>
         </w:rPr>
         <w:object w:dxaOrig="170" w:dyaOrig="248">
-          <v:shape id="_x0000_i1240" type="#_x0000_t75" style="width:8.15pt;height:12.9pt" o:ole="">
+          <v:shape id="_x0000_i1240" type="#_x0000_t75" style="width:8.35pt;height:12.55pt" o:ole="">
             <v:imagedata r:id="rId428" o:title=""/>
           </v:shape>
-          <o:OLEObject Type="Embed" ProgID="Equation.Ribbit" ShapeID="_x0000_i1240" DrawAspect="Content" ObjectID="_1506869309" r:id="rId429"/>
+          <o:OLEObject Type="Embed" ProgID="Equation.Ribbit" ShapeID="_x0000_i1240" DrawAspect="Content" ObjectID="_1506886499" r:id="rId429"/>
         </w:object>
       </w:r>
       <w:r>
@@ -23314,10 +22093,10 @@
           <w:position w:val="-6"/>
         </w:rPr>
         <w:object w:dxaOrig="170" w:dyaOrig="248">
-          <v:shape id="_x0000_i1241" type="#_x0000_t75" style="width:8.15pt;height:12.9pt" o:ole="">
+          <v:shape id="_x0000_i1241" type="#_x0000_t75" style="width:8.35pt;height:12.55pt" o:ole="">
             <v:imagedata r:id="rId428" o:title=""/>
           </v:shape>
-          <o:OLEObject Type="Embed" ProgID="Equation.Ribbit" ShapeID="_x0000_i1241" DrawAspect="Content" ObjectID="_1506869310" r:id="rId430"/>
+          <o:OLEObject Type="Embed" ProgID="Equation.Ribbit" ShapeID="_x0000_i1241" DrawAspect="Content" ObjectID="_1506886500" r:id="rId430"/>
         </w:object>
       </w:r>
       <w:r>
@@ -23351,10 +22130,10 @@
           <w:position w:val="-8"/>
         </w:rPr>
         <w:object w:dxaOrig="2638" w:dyaOrig="280">
-          <v:shape id="_x0000_i1242" type="#_x0000_t75" style="width:131.75pt;height:14.25pt" o:ole="">
+          <v:shape id="_x0000_i1242" type="#_x0000_t75" style="width:132.3pt;height:14.25pt" o:ole="">
             <v:imagedata r:id="rId431" o:title=""/>
           </v:shape>
-          <o:OLEObject Type="Embed" ProgID="Equation.Ribbit" ShapeID="_x0000_i1242" DrawAspect="Content" ObjectID="_1506869311" r:id="rId432"/>
+          <o:OLEObject Type="Embed" ProgID="Equation.Ribbit" ShapeID="_x0000_i1242" DrawAspect="Content" ObjectID="_1506886501" r:id="rId432"/>
         </w:object>
       </w:r>
     </w:p>
@@ -23376,10 +22155,10 @@
           <w:position w:val="-6"/>
         </w:rPr>
         <w:object w:dxaOrig="255" w:dyaOrig="250">
-          <v:shape id="_x0000_i1243" type="#_x0000_t75" style="width:12.9pt;height:12.9pt" o:ole="">
+          <v:shape id="_x0000_i1243" type="#_x0000_t75" style="width:12.55pt;height:12.55pt" o:ole="">
             <v:imagedata r:id="rId433" o:title=""/>
           </v:shape>
-          <o:OLEObject Type="Embed" ProgID="Equation.Ribbit" ShapeID="_x0000_i1243" DrawAspect="Content" ObjectID="_1506869312" r:id="rId434"/>
+          <o:OLEObject Type="Embed" ProgID="Equation.Ribbit" ShapeID="_x0000_i1243" DrawAspect="Content" ObjectID="_1506886502" r:id="rId434"/>
         </w:object>
       </w:r>
       <w:r>
@@ -23396,10 +22175,10 @@
           <w:position w:val="-6"/>
         </w:rPr>
         <w:object w:dxaOrig="200" w:dyaOrig="244">
-          <v:shape id="_x0000_i1244" type="#_x0000_t75" style="width:9.5pt;height:12.25pt" o:ole="">
+          <v:shape id="_x0000_i1244" type="#_x0000_t75" style="width:10.05pt;height:11.7pt" o:ole="">
             <v:imagedata r:id="rId424" o:title=""/>
           </v:shape>
-          <o:OLEObject Type="Embed" ProgID="Equation.Ribbit" ShapeID="_x0000_i1244" DrawAspect="Content" ObjectID="_1506869313" r:id="rId435"/>
+          <o:OLEObject Type="Embed" ProgID="Equation.Ribbit" ShapeID="_x0000_i1244" DrawAspect="Content" ObjectID="_1506886503" r:id="rId435"/>
         </w:object>
       </w:r>
       <w:r>
@@ -23411,7 +22190,6 @@
       <w:r>
         <w:t>且有界。对于</w:t>
       </w:r>
-      <w:proofErr w:type="spellStart"/>
       <w:r>
         <w:rPr>
           <w:rFonts w:hint="eastAsia"/>
@@ -23421,7 +22199,6 @@
       <w:r>
         <w:t>apunov</w:t>
       </w:r>
-      <w:proofErr w:type="spellEnd"/>
       <w:r>
         <w:rPr>
           <w:rFonts w:hint="eastAsia"/>
@@ -23433,10 +22210,10 @@
           <w:position w:val="-8"/>
         </w:rPr>
         <w:object w:dxaOrig="3294" w:dyaOrig="294">
-          <v:shape id="_x0000_i1245" type="#_x0000_t75" style="width:165.05pt;height:14.95pt" o:ole="">
+          <v:shape id="_x0000_i1245" type="#_x0000_t75" style="width:164.95pt;height:15.05pt" o:ole="">
             <v:imagedata r:id="rId436" o:title=""/>
           </v:shape>
-          <o:OLEObject Type="Embed" ProgID="Equation.Ribbit" ShapeID="_x0000_i1245" DrawAspect="Content" ObjectID="_1506869314" r:id="rId437"/>
+          <o:OLEObject Type="Embed" ProgID="Equation.Ribbit" ShapeID="_x0000_i1245" DrawAspect="Content" ObjectID="_1506886504" r:id="rId437"/>
         </w:object>
       </w:r>
       <w:r>
@@ -23458,10 +22235,10 @@
           <w:position w:val="-8"/>
         </w:rPr>
         <w:object w:dxaOrig="2766" w:dyaOrig="306">
-          <v:shape id="_x0000_i1246" type="#_x0000_t75" style="width:137.9pt;height:14.95pt" o:ole="">
+          <v:shape id="_x0000_i1246" type="#_x0000_t75" style="width:138.15pt;height:15.05pt" o:ole="">
             <v:imagedata r:id="rId438" o:title=""/>
           </v:shape>
-          <o:OLEObject Type="Embed" ProgID="Equation.Ribbit" ShapeID="_x0000_i1246" DrawAspect="Content" ObjectID="_1506869315" r:id="rId439"/>
+          <o:OLEObject Type="Embed" ProgID="Equation.Ribbit" ShapeID="_x0000_i1246" DrawAspect="Content" ObjectID="_1506886505" r:id="rId439"/>
         </w:object>
       </w:r>
     </w:p>
@@ -23483,10 +22260,10 @@
           <w:position w:val="-8"/>
         </w:rPr>
         <w:object w:dxaOrig="1738" w:dyaOrig="294">
-          <v:shape id="_x0000_i1247" type="#_x0000_t75" style="width:86.95pt;height:14.95pt" o:ole="">
+          <v:shape id="_x0000_i1247" type="#_x0000_t75" style="width:87.05pt;height:15.05pt" o:ole="">
             <v:imagedata r:id="rId440" o:title=""/>
           </v:shape>
-          <o:OLEObject Type="Embed" ProgID="Equation.Ribbit" ShapeID="_x0000_i1247" DrawAspect="Content" ObjectID="_1506869316" r:id="rId441"/>
+          <o:OLEObject Type="Embed" ProgID="Equation.Ribbit" ShapeID="_x0000_i1247" DrawAspect="Content" ObjectID="_1506886506" r:id="rId441"/>
         </w:object>
       </w:r>
       <w:r>
@@ -23510,11 +22287,11 @@
         <w:rPr>
           <w:position w:val="-18"/>
         </w:rPr>
-        <w:object w:dxaOrig="2138" w:dyaOrig="558">
-          <v:shape id="_x0000_i1248" type="#_x0000_t75" style="width:107.3pt;height:27.85pt" o:ole="">
+        <w:object w:dxaOrig="2106" w:dyaOrig="558">
+          <v:shape id="_x0000_i1315" type="#_x0000_t75" style="width:105.5pt;height:27.65pt" o:ole="">
             <v:imagedata r:id="rId442" o:title=""/>
           </v:shape>
-          <o:OLEObject Type="Embed" ProgID="Equation.Ribbit" ShapeID="_x0000_i1248" DrawAspect="Content" ObjectID="_1506869317" r:id="rId443"/>
+          <o:OLEObject Type="Embed" ProgID="Equation.Ribbit" ShapeID="_x0000_i1315" DrawAspect="Content" ObjectID="_1506886507" r:id="rId443"/>
         </w:object>
       </w:r>
     </w:p>
@@ -23543,11 +22320,11 @@
         <w:rPr>
           <w:position w:val="-24"/>
         </w:rPr>
-        <w:object w:dxaOrig="2932" w:dyaOrig="619">
-          <v:shape id="_x0000_i1249" type="#_x0000_t75" style="width:146.05pt;height:30.55pt" o:ole="">
+        <w:object w:dxaOrig="2900" w:dyaOrig="619">
+          <v:shape id="_x0000_i1316" type="#_x0000_t75" style="width:144.85pt;height:31pt" o:ole="">
             <v:imagedata r:id="rId444" o:title=""/>
           </v:shape>
-          <o:OLEObject Type="Embed" ProgID="Equation.Ribbit" ShapeID="_x0000_i1249" DrawAspect="Content" ObjectID="_1506869318" r:id="rId445"/>
+          <o:OLEObject Type="Embed" ProgID="Equation.Ribbit" ShapeID="_x0000_i1316" DrawAspect="Content" ObjectID="_1506886508" r:id="rId445"/>
         </w:object>
       </w:r>
     </w:p>
@@ -23566,10 +22343,10 @@
           <w:position w:val="-8"/>
         </w:rPr>
         <w:object w:dxaOrig="1226" w:dyaOrig="294">
-          <v:shape id="_x0000_i1250" type="#_x0000_t75" style="width:61.8pt;height:14.95pt" o:ole="">
+          <v:shape id="_x0000_i1248" type="#_x0000_t75" style="width:61.1pt;height:15.05pt" o:ole="">
             <v:imagedata r:id="rId446" o:title=""/>
           </v:shape>
-          <o:OLEObject Type="Embed" ProgID="Equation.Ribbit" ShapeID="_x0000_i1250" DrawAspect="Content" ObjectID="_1506869319" r:id="rId447"/>
+          <o:OLEObject Type="Embed" ProgID="Equation.Ribbit" ShapeID="_x0000_i1248" DrawAspect="Content" ObjectID="_1506886509" r:id="rId447"/>
         </w:object>
       </w:r>
       <w:r>
@@ -23583,10 +22360,10 @@
           <w:position w:val="-8"/>
         </w:rPr>
         <w:object w:dxaOrig="3058" w:dyaOrig="297">
-          <v:shape id="_x0000_i1251" type="#_x0000_t75" style="width:152.85pt;height:14.95pt" o:ole="">
+          <v:shape id="_x0000_i1249" type="#_x0000_t75" style="width:153.2pt;height:15.05pt" o:ole="">
             <v:imagedata r:id="rId448" o:title=""/>
           </v:shape>
-          <o:OLEObject Type="Embed" ProgID="Equation.Ribbit" ShapeID="_x0000_i1251" DrawAspect="Content" ObjectID="_1506869320" r:id="rId449"/>
+          <o:OLEObject Type="Embed" ProgID="Equation.Ribbit" ShapeID="_x0000_i1249" DrawAspect="Content" ObjectID="_1506886510" r:id="rId449"/>
         </w:object>
       </w:r>
       <w:r>
@@ -23769,15 +22546,7 @@
         <w:t>将</w:t>
       </w:r>
       <w:r>
-        <w:t>变速技术与变</w:t>
-      </w:r>
-      <w:proofErr w:type="gramStart"/>
-      <w:r>
-        <w:t>桨技术</w:t>
-      </w:r>
-      <w:proofErr w:type="gramEnd"/>
-      <w:r>
-        <w:t>集于一体的变速变桨控制技术</w:t>
+        <w:t>变速技术与变桨技术集于一体的变速变桨控制技术</w:t>
       </w:r>
       <w:r>
         <w:rPr>
@@ -23868,10 +22637,10 @@
       </w:pPr>
       <w:r>
         <w:object w:dxaOrig="3330" w:dyaOrig="6000">
-          <v:shape id="_x0000_i1252" type="#_x0000_t75" style="width:143.3pt;height:259.45pt" o:ole="">
+          <v:shape id="_x0000_i1250" type="#_x0000_t75" style="width:143.15pt;height:259.55pt" o:ole="">
             <v:imagedata r:id="rId450" o:title=""/>
           </v:shape>
-          <o:OLEObject Type="Embed" ProgID="Visio.Drawing.11" ShapeID="_x0000_i1252" DrawAspect="Content" ObjectID="_1506869321" r:id="rId451"/>
+          <o:OLEObject Type="Embed" ProgID="Visio.Drawing.11" ShapeID="_x0000_i1250" DrawAspect="Content" ObjectID="_1506886511" r:id="rId451"/>
         </w:object>
       </w:r>
     </w:p>
@@ -23922,15 +22691,7 @@
         <w:ind w:firstLine="480"/>
       </w:pPr>
       <w:r>
-        <w:t>在风速未达到额定风速时，变桨机构</w:t>
-      </w:r>
-      <w:proofErr w:type="gramStart"/>
-      <w:r>
-        <w:t>不</w:t>
-      </w:r>
-      <w:proofErr w:type="gramEnd"/>
-      <w:r>
-        <w:t>动作，假设理想状态下桨距角为</w:t>
+        <w:t>在风速未达到额定风速时，变桨机构不动作，假设理想状态下桨距角为</w:t>
       </w:r>
       <w:r>
         <w:t>0°</w:t>
@@ -23981,15 +22742,7 @@
         <w:t>CD</w:t>
       </w:r>
       <w:r>
-        <w:t>段，理想的风力发电机组的</w:t>
-      </w:r>
-      <w:proofErr w:type="gramStart"/>
-      <w:r>
-        <w:t>发电机做恒转速</w:t>
-      </w:r>
-      <w:proofErr w:type="gramEnd"/>
-      <w:r>
-        <w:t>运动，通过转矩</w:t>
+        <w:t>段，理想的风力发电机组的发电机做恒转速运动，通过转矩</w:t>
       </w:r>
       <w:r>
         <w:t>PI</w:t>
@@ -24008,10 +22761,10 @@
           <w:position w:val="-12"/>
         </w:rPr>
         <w:object w:dxaOrig="460" w:dyaOrig="360">
-          <v:shape id="_x0000_i1253" type="#_x0000_t75" style="width:22.4pt;height:18.35pt" o:ole="">
+          <v:shape id="_x0000_i1251" type="#_x0000_t75" style="width:22.6pt;height:18.4pt" o:ole="">
             <v:imagedata r:id="rId452" o:title=""/>
           </v:shape>
-          <o:OLEObject Type="Embed" ProgID="Equation.DSMT4" ShapeID="_x0000_i1253" DrawAspect="Content" ObjectID="_1506869322" r:id="rId453"/>
+          <o:OLEObject Type="Embed" ProgID="Equation.DSMT4" ShapeID="_x0000_i1251" DrawAspect="Content" ObjectID="_1506886512" r:id="rId453"/>
         </w:object>
       </w:r>
       <w:r>
@@ -24028,10 +22781,10 @@
           <w:position w:val="-12"/>
         </w:rPr>
         <w:object w:dxaOrig="441" w:dyaOrig="361">
-          <v:shape id="Picture 327" o:spid="_x0000_i1254" type="#_x0000_t75" style="width:21.75pt;height:17.65pt;mso-position-horizontal-relative:page;mso-position-vertical-relative:page" o:ole="">
+          <v:shape id="Picture 327" o:spid="_x0000_i1252" type="#_x0000_t75" style="width:21.75pt;height:17.6pt;mso-position-horizontal-relative:page;mso-position-vertical-relative:page" o:ole="">
             <v:imagedata r:id="rId454" o:title=""/>
           </v:shape>
-          <o:OLEObject Type="Embed" ProgID="Equation.DSMT4" ShapeID="Picture 327" DrawAspect="Content" ObjectID="_1506869323" r:id="rId455"/>
+          <o:OLEObject Type="Embed" ProgID="Equation.DSMT4" ShapeID="Picture 327" DrawAspect="Content" ObjectID="_1506886513" r:id="rId455"/>
         </w:object>
       </w:r>
       <w:r>
@@ -24040,6 +22793,68 @@
     </w:p>
     <w:p>
       <w:pPr>
+        <w:ind w:firstLine="480"/>
+        <w:jc w:val="center"/>
+        <w:rPr>
+          <w:rFonts w:hint="eastAsia"/>
+        </w:rPr>
+      </w:pPr>
+      <w:r>
+        <w:rPr>
+          <w:noProof/>
+        </w:rPr>
+        <w:drawing>
+          <wp:inline distT="0" distB="0" distL="0" distR="0">
+            <wp:extent cx="2724150" cy="1619250"/>
+            <wp:effectExtent l="0" t="0" r="0" b="0"/>
+            <wp:docPr id="14" name="图片 14" descr="图片1"/>
+            <wp:cNvGraphicFramePr>
+              <a:graphicFrameLocks xmlns:a="http://schemas.openxmlformats.org/drawingml/2006/main" noChangeAspect="1"/>
+            </wp:cNvGraphicFramePr>
+            <a:graphic xmlns:a="http://schemas.openxmlformats.org/drawingml/2006/main">
+              <a:graphicData uri="http://schemas.openxmlformats.org/drawingml/2006/picture">
+                <pic:pic xmlns:pic="http://schemas.openxmlformats.org/drawingml/2006/picture">
+                  <pic:nvPicPr>
+                    <pic:cNvPr id="0" name="Picture 59368" descr="图片1"/>
+                    <pic:cNvPicPr>
+                      <a:picLocks noChangeAspect="1" noChangeArrowheads="1"/>
+                    </pic:cNvPicPr>
+                  </pic:nvPicPr>
+                  <pic:blipFill>
+                    <a:blip r:embed="rId456" cstate="print">
+                      <a:extLst>
+                        <a:ext uri="{28A0092B-C50C-407E-A947-70E740481C1C}">
+                          <a14:useLocalDpi xmlns:a14="http://schemas.microsoft.com/office/drawing/2010/main" val="0"/>
+                        </a:ext>
+                      </a:extLst>
+                    </a:blip>
+                    <a:srcRect/>
+                    <a:stretch>
+                      <a:fillRect/>
+                    </a:stretch>
+                  </pic:blipFill>
+                  <pic:spPr bwMode="auto">
+                    <a:xfrm>
+                      <a:off x="0" y="0"/>
+                      <a:ext cx="2724150" cy="1619250"/>
+                    </a:xfrm>
+                    <a:prstGeom prst="rect">
+                      <a:avLst/>
+                    </a:prstGeom>
+                    <a:noFill/>
+                    <a:ln>
+                      <a:noFill/>
+                    </a:ln>
+                  </pic:spPr>
+                </pic:pic>
+              </a:graphicData>
+            </a:graphic>
+          </wp:inline>
+        </w:drawing>
+      </w:r>
+    </w:p>
+    <w:p>
+      <w:pPr>
         <w:pStyle w:val="3"/>
       </w:pPr>
       <w:bookmarkStart w:id="85" w:name="_Toc432931891"/>
@@ -24064,30 +22879,20 @@
         </w:rPr>
         <w:t>风力发电机组数学模型表达形式如</w:t>
       </w:r>
-      <w:r>
-        <w:fldChar w:fldCharType="begin"/>
-      </w:r>
-      <w:r>
-        <w:instrText xml:space="preserve"> REF R_eq_5DC07466B14E4B098C4651601FC9F8EE \* MERGEFORMAT </w:instrText>
-      </w:r>
-      <w:r>
-        <w:fldChar w:fldCharType="separate"/>
-      </w:r>
-      <w:r>
-        <w:t>(</w:t>
-      </w:r>
-      <w:r>
-        <w:rPr>
-          <w:noProof/>
-        </w:rPr>
-        <w:t>4.1</w:t>
-      </w:r>
-      <w:r>
-        <w:t>)</w:t>
-      </w:r>
-      <w:r>
-        <w:fldChar w:fldCharType="end"/>
-      </w:r>
+      <w:fldSimple w:instr=" REF R_eq_5DC07466B14E4B098C4651601FC9F8EE \* MERGEFORMAT ">
+        <w:r>
+          <w:t>(</w:t>
+        </w:r>
+        <w:r>
+          <w:rPr>
+            <w:noProof/>
+          </w:rPr>
+          <w:t>4.1</w:t>
+        </w:r>
+        <w:r>
+          <w:t>)</w:t>
+        </w:r>
+      </w:fldSimple>
       <w:r>
         <w:rPr>
           <w:rFonts w:hint="eastAsia"/>
@@ -24170,10 +22975,10 @@
           <w:position w:val="-70"/>
         </w:rPr>
         <w:object w:dxaOrig="3836" w:dyaOrig="1514">
-          <v:shape id="_x0000_i1255" type="#_x0000_t75" style="width:191.55pt;height:75.4pt" o:ole="">
-            <v:imagedata r:id="rId456" o:title=""/>
+          <v:shape id="_x0000_i1253" type="#_x0000_t75" style="width:191.7pt;height:75.35pt" o:ole="">
+            <v:imagedata r:id="rId457" o:title=""/>
           </v:shape>
-          <o:OLEObject Type="Embed" ProgID="Equation.Ribbit" ShapeID="_x0000_i1255" DrawAspect="Content" ObjectID="_1506869324" r:id="rId457"/>
+          <o:OLEObject Type="Embed" ProgID="Equation.Ribbit" ShapeID="_x0000_i1253" DrawAspect="Content" ObjectID="_1506886514" r:id="rId458"/>
         </w:object>
       </w:r>
       <w:r>
@@ -24271,10 +23076,10 @@
           <w:position w:val="-6"/>
         </w:rPr>
         <w:object w:dxaOrig="188" w:dyaOrig="236">
-          <v:shape id="_x0000_i1256" type="#_x0000_t75" style="width:9.5pt;height:11.55pt" o:ole="">
-            <v:imagedata r:id="rId458" o:title=""/>
+          <v:shape id="_x0000_i1254" type="#_x0000_t75" style="width:9.2pt;height:11.7pt" o:ole="">
+            <v:imagedata r:id="rId459" o:title=""/>
           </v:shape>
-          <o:OLEObject Type="Embed" ProgID="Equation.Ribbit" ShapeID="_x0000_i1256" DrawAspect="Content" ObjectID="_1506869325" r:id="rId459"/>
+          <o:OLEObject Type="Embed" ProgID="Equation.Ribbit" ShapeID="_x0000_i1254" DrawAspect="Content" ObjectID="_1506886515" r:id="rId460"/>
         </w:object>
       </w:r>
       <w:r>
@@ -24294,10 +23099,10 @@
           <w:position w:val="-6"/>
         </w:rPr>
         <w:object w:dxaOrig="228" w:dyaOrig="178">
-          <v:shape id="_x0000_i1257" type="#_x0000_t75" style="width:11.55pt;height:8.85pt" o:ole="">
-            <v:imagedata r:id="rId460" o:title=""/>
+          <v:shape id="_x0000_i1255" type="#_x0000_t75" style="width:11.7pt;height:9.2pt" o:ole="">
+            <v:imagedata r:id="rId461" o:title=""/>
           </v:shape>
-          <o:OLEObject Type="Embed" ProgID="Equation.Ribbit" ShapeID="_x0000_i1257" DrawAspect="Content" ObjectID="_1506869326" r:id="rId461"/>
+          <o:OLEObject Type="Embed" ProgID="Equation.Ribbit" ShapeID="_x0000_i1255" DrawAspect="Content" ObjectID="_1506886516" r:id="rId462"/>
         </w:object>
       </w:r>
       <w:r>
@@ -24317,10 +23122,10 @@
           <w:position w:val="-6"/>
         </w:rPr>
         <w:object w:dxaOrig="200" w:dyaOrig="232">
-          <v:shape id="_x0000_i1258" type="#_x0000_t75" style="width:10.2pt;height:11.55pt" o:ole="">
-            <v:imagedata r:id="rId462" o:title=""/>
+          <v:shape id="_x0000_i1256" type="#_x0000_t75" style="width:10.05pt;height:11.7pt" o:ole="">
+            <v:imagedata r:id="rId463" o:title=""/>
           </v:shape>
-          <o:OLEObject Type="Embed" ProgID="Equation.Ribbit" ShapeID="_x0000_i1258" DrawAspect="Content" ObjectID="_1506869327" r:id="rId463"/>
+          <o:OLEObject Type="Embed" ProgID="Equation.Ribbit" ShapeID="_x0000_i1256" DrawAspect="Content" ObjectID="_1506886517" r:id="rId464"/>
         </w:object>
       </w:r>
       <w:r>
@@ -24340,10 +23145,10 @@
           <w:position w:val="-6"/>
         </w:rPr>
         <w:object w:dxaOrig="255" w:dyaOrig="230">
-          <v:shape id="_x0000_i1259" type="#_x0000_t75" style="width:12.9pt;height:11.55pt" o:ole="">
-            <v:imagedata r:id="rId464" o:title=""/>
+          <v:shape id="_x0000_i1257" type="#_x0000_t75" style="width:12.55pt;height:11.7pt" o:ole="">
+            <v:imagedata r:id="rId465" o:title=""/>
           </v:shape>
-          <o:OLEObject Type="Embed" ProgID="Equation.Ribbit" ShapeID="_x0000_i1259" DrawAspect="Content" ObjectID="_1506869328" r:id="rId465"/>
+          <o:OLEObject Type="Embed" ProgID="Equation.Ribbit" ShapeID="_x0000_i1257" DrawAspect="Content" ObjectID="_1506886518" r:id="rId466"/>
         </w:object>
       </w:r>
       <w:r>
@@ -24357,10 +23162,10 @@
           <w:position w:val="-6"/>
         </w:rPr>
         <w:object w:dxaOrig="178" w:dyaOrig="228">
-          <v:shape id="_x0000_i1260" type="#_x0000_t75" style="width:8.85pt;height:11.55pt" o:ole="">
-            <v:imagedata r:id="rId466" o:title=""/>
+          <v:shape id="_x0000_i1258" type="#_x0000_t75" style="width:9.2pt;height:11.7pt" o:ole="">
+            <v:imagedata r:id="rId467" o:title=""/>
           </v:shape>
-          <o:OLEObject Type="Embed" ProgID="Equation.Ribbit" ShapeID="_x0000_i1260" DrawAspect="Content" ObjectID="_1506869329" r:id="rId467"/>
+          <o:OLEObject Type="Embed" ProgID="Equation.Ribbit" ShapeID="_x0000_i1258" DrawAspect="Content" ObjectID="_1506886519" r:id="rId468"/>
         </w:object>
       </w:r>
       <w:r>
@@ -24383,10 +23188,10 @@
           <w:position w:val="-6"/>
         </w:rPr>
         <w:object w:dxaOrig="228" w:dyaOrig="230">
-          <v:shape id="_x0000_i1261" type="#_x0000_t75" style="width:11.55pt;height:11.55pt" o:ole="">
-            <v:imagedata r:id="rId468" o:title=""/>
+          <v:shape id="_x0000_i1259" type="#_x0000_t75" style="width:11.7pt;height:11.7pt" o:ole="">
+            <v:imagedata r:id="rId469" o:title=""/>
           </v:shape>
-          <o:OLEObject Type="Embed" ProgID="Equation.Ribbit" ShapeID="_x0000_i1261" DrawAspect="Content" ObjectID="_1506869330" r:id="rId469"/>
+          <o:OLEObject Type="Embed" ProgID="Equation.Ribbit" ShapeID="_x0000_i1259" DrawAspect="Content" ObjectID="_1506886520" r:id="rId470"/>
         </w:object>
       </w:r>
       <w:r>
@@ -24402,10 +23207,10 @@
           <w:szCs w:val="21"/>
         </w:rPr>
         <w:object w:dxaOrig="140" w:dyaOrig="183">
-          <v:shape id="_x0000_i1262" type="#_x0000_t75" style="width:6.8pt;height:8.85pt" o:ole="">
-            <v:imagedata r:id="rId470" o:title=""/>
+          <v:shape id="_x0000_i1260" type="#_x0000_t75" style="width:6.7pt;height:9.2pt" o:ole="">
+            <v:imagedata r:id="rId471" o:title=""/>
           </v:shape>
-          <o:OLEObject Type="Embed" ProgID="Equation.Ribbit" ShapeID="_x0000_i1262" DrawAspect="Content" ObjectID="_1506869331" r:id="rId471"/>
+          <o:OLEObject Type="Embed" ProgID="Equation.Ribbit" ShapeID="_x0000_i1260" DrawAspect="Content" ObjectID="_1506886521" r:id="rId472"/>
         </w:object>
       </w:r>
       <w:r>
@@ -24429,10 +23234,10 @@
           <w:position w:val="-6"/>
         </w:rPr>
         <w:object w:dxaOrig="218" w:dyaOrig="230">
-          <v:shape id="_x0000_i1263" type="#_x0000_t75" style="width:10.85pt;height:11.55pt" o:ole="">
-            <v:imagedata r:id="rId472" o:title=""/>
+          <v:shape id="_x0000_i1261" type="#_x0000_t75" style="width:10.9pt;height:11.7pt" o:ole="">
+            <v:imagedata r:id="rId473" o:title=""/>
           </v:shape>
-          <o:OLEObject Type="Embed" ProgID="Equation.Ribbit" ShapeID="_x0000_i1263" DrawAspect="Content" ObjectID="_1506869332" r:id="rId473"/>
+          <o:OLEObject Type="Embed" ProgID="Equation.Ribbit" ShapeID="_x0000_i1261" DrawAspect="Content" ObjectID="_1506886522" r:id="rId474"/>
         </w:object>
       </w:r>
       <w:r>
@@ -24455,10 +23260,10 @@
           <w:position w:val="-6"/>
         </w:rPr>
         <w:object w:dxaOrig="798" w:dyaOrig="232">
-          <v:shape id="_x0000_i1264" type="#_x0000_t75" style="width:40.1pt;height:11.55pt" o:ole="">
-            <v:imagedata r:id="rId474" o:title=""/>
+          <v:shape id="_x0000_i1262" type="#_x0000_t75" style="width:40.2pt;height:11.7pt" o:ole="">
+            <v:imagedata r:id="rId475" o:title=""/>
           </v:shape>
-          <o:OLEObject Type="Embed" ProgID="Equation.Ribbit" ShapeID="_x0000_i1264" DrawAspect="Content" ObjectID="_1506869333" r:id="rId475"/>
+          <o:OLEObject Type="Embed" ProgID="Equation.Ribbit" ShapeID="_x0000_i1262" DrawAspect="Content" ObjectID="_1506886523" r:id="rId476"/>
         </w:object>
       </w:r>
       <w:r>
@@ -24475,10 +23280,10 @@
           <w:position w:val="-6"/>
         </w:rPr>
         <w:object w:dxaOrig="240" w:dyaOrig="244">
-          <v:shape id="_x0000_i1265" type="#_x0000_t75" style="width:12.25pt;height:12.25pt" o:ole="">
-            <v:imagedata r:id="rId476" o:title=""/>
+          <v:shape id="_x0000_i1263" type="#_x0000_t75" style="width:11.7pt;height:12.55pt" o:ole="">
+            <v:imagedata r:id="rId477" o:title=""/>
           </v:shape>
-          <o:OLEObject Type="Embed" ProgID="Equation.Ribbit" ShapeID="_x0000_i1265" DrawAspect="Content" ObjectID="_1506869334" r:id="rId477"/>
+          <o:OLEObject Type="Embed" ProgID="Equation.Ribbit" ShapeID="_x0000_i1263" DrawAspect="Content" ObjectID="_1506886524" r:id="rId478"/>
         </w:object>
       </w:r>
       <w:r>
@@ -24503,10 +23308,10 @@
           <w:position w:val="-18"/>
         </w:rPr>
         <w:object w:dxaOrig="5494" w:dyaOrig="520">
-          <v:shape id="_x0000_i1266" type="#_x0000_t75" style="width:274.4pt;height:25.8pt" o:ole="">
-            <v:imagedata r:id="rId478" o:title=""/>
+          <v:shape id="_x0000_i1264" type="#_x0000_t75" style="width:274.6pt;height:25.95pt" o:ole="">
+            <v:imagedata r:id="rId479" o:title=""/>
           </v:shape>
-          <o:OLEObject Type="Embed" ProgID="Equation.Ribbit" ShapeID="_x0000_i1266" DrawAspect="Content" ObjectID="_1506869335" r:id="rId479"/>
+          <o:OLEObject Type="Embed" ProgID="Equation.Ribbit" ShapeID="_x0000_i1264" DrawAspect="Content" ObjectID="_1506886525" r:id="rId480"/>
         </w:object>
       </w:r>
       <w:r>
@@ -24604,10 +23409,10 @@
           <w:position w:val="-6"/>
         </w:rPr>
         <w:object w:dxaOrig="132" w:dyaOrig="192">
-          <v:shape id="_x0000_i1276" type="#_x0000_t75" style="width:6.8pt;height:9.5pt" o:ole="">
-            <v:imagedata r:id="rId480" o:title=""/>
+          <v:shape id="_x0000_i1274" type="#_x0000_t75" style="width:6.7pt;height:9.2pt" o:ole="">
+            <v:imagedata r:id="rId481" o:title=""/>
           </v:shape>
-          <o:OLEObject Type="Embed" ProgID="Equation.Ribbit" ShapeID="_x0000_i1276" DrawAspect="Content" ObjectID="_1506869336" r:id="rId481"/>
+          <o:OLEObject Type="Embed" ProgID="Equation.Ribbit" ShapeID="_x0000_i1274" DrawAspect="Content" ObjectID="_1506886526" r:id="rId482"/>
         </w:object>
       </w:r>
       <w:r>
@@ -24624,10 +23429,10 @@
           <w:position w:val="-6"/>
         </w:rPr>
         <w:object w:dxaOrig="188" w:dyaOrig="250">
-          <v:shape id="_x0000_i1277" type="#_x0000_t75" style="width:9.5pt;height:12.25pt" o:ole="">
-            <v:imagedata r:id="rId482" o:title=""/>
+          <v:shape id="_x0000_i1275" type="#_x0000_t75" style="width:9.2pt;height:12.55pt" o:ole="">
+            <v:imagedata r:id="rId483" o:title=""/>
           </v:shape>
-          <o:OLEObject Type="Embed" ProgID="Equation.Ribbit" ShapeID="_x0000_i1277" DrawAspect="Content" ObjectID="_1506869337" r:id="rId483"/>
+          <o:OLEObject Type="Embed" ProgID="Equation.Ribbit" ShapeID="_x0000_i1275" DrawAspect="Content" ObjectID="_1506886527" r:id="rId484"/>
         </w:object>
       </w:r>
       <w:r>
@@ -24738,10 +23543,10 @@
           <w:position w:val="-32"/>
         </w:rPr>
         <w:object w:dxaOrig="1562" w:dyaOrig="760">
-          <v:shape id="_x0000_i1267" type="#_x0000_t75" style="width:78.1pt;height:38.05pt" o:ole="">
-            <v:imagedata r:id="rId484" o:title=""/>
+          <v:shape id="_x0000_i1265" type="#_x0000_t75" style="width:77.85pt;height:37.65pt" o:ole="">
+            <v:imagedata r:id="rId485" o:title=""/>
           </v:shape>
-          <o:OLEObject Type="Embed" ProgID="Equation.Ribbit" ShapeID="_x0000_i1267" DrawAspect="Content" ObjectID="_1506869338" r:id="rId485"/>
+          <o:OLEObject Type="Embed" ProgID="Equation.Ribbit" ShapeID="_x0000_i1265" DrawAspect="Content" ObjectID="_1506886528" r:id="rId486"/>
         </w:object>
       </w:r>
       <w:r>
@@ -24842,10 +23647,10 @@
           <w:position w:val="-6"/>
         </w:rPr>
         <w:object w:dxaOrig="192" w:dyaOrig="188">
-          <v:shape id="_x0000_i1268" type="#_x0000_t75" style="width:9.5pt;height:9.5pt" o:ole="">
-            <v:imagedata r:id="rId486" o:title=""/>
+          <v:shape id="_x0000_i1266" type="#_x0000_t75" style="width:9.2pt;height:9.2pt" o:ole="">
+            <v:imagedata r:id="rId487" o:title=""/>
           </v:shape>
-          <o:OLEObject Type="Embed" ProgID="Equation.Ribbit" ShapeID="_x0000_i1268" DrawAspect="Content" ObjectID="_1506869339" r:id="rId487"/>
+          <o:OLEObject Type="Embed" ProgID="Equation.Ribbit" ShapeID="_x0000_i1266" DrawAspect="Content" ObjectID="_1506886529" r:id="rId488"/>
         </w:object>
       </w:r>
       <w:r>
@@ -24862,10 +23667,10 @@
           <w:position w:val="-8"/>
         </w:rPr>
         <w:object w:dxaOrig="246" w:dyaOrig="264">
-          <v:shape id="_x0000_i1269" type="#_x0000_t75" style="width:12.25pt;height:12.9pt" o:ole="">
-            <v:imagedata r:id="rId488" o:title=""/>
+          <v:shape id="_x0000_i1267" type="#_x0000_t75" style="width:12.55pt;height:13.4pt" o:ole="">
+            <v:imagedata r:id="rId489" o:title=""/>
           </v:shape>
-          <o:OLEObject Type="Embed" ProgID="Equation.Ribbit" ShapeID="_x0000_i1269" DrawAspect="Content" ObjectID="_1506869340" r:id="rId489"/>
+          <o:OLEObject Type="Embed" ProgID="Equation.Ribbit" ShapeID="_x0000_i1267" DrawAspect="Content" ObjectID="_1506886530" r:id="rId490"/>
         </w:object>
       </w:r>
       <w:r>
@@ -24891,10 +23696,10 @@
           <w:position w:val="-10"/>
         </w:rPr>
         <w:object w:dxaOrig="880" w:dyaOrig="331">
-          <v:shape id="_x0000_i1274" type="#_x0000_t75" style="width:44.15pt;height:16.3pt" o:ole="">
-            <v:imagedata r:id="rId490" o:title=""/>
+          <v:shape id="_x0000_i1272" type="#_x0000_t75" style="width:44.35pt;height:16.75pt" o:ole="">
+            <v:imagedata r:id="rId491" o:title=""/>
           </v:shape>
-          <o:OLEObject Type="Embed" ProgID="Equation.Ribbit" ShapeID="_x0000_i1274" DrawAspect="Content" ObjectID="_1506869341" r:id="rId491"/>
+          <o:OLEObject Type="Embed" ProgID="Equation.Ribbit" ShapeID="_x0000_i1272" DrawAspect="Content" ObjectID="_1506886531" r:id="rId492"/>
         </w:object>
       </w:r>
       <w:r>
@@ -24908,10 +23713,10 @@
           <w:position w:val="-10"/>
         </w:rPr>
         <w:object w:dxaOrig="880" w:dyaOrig="331">
-          <v:shape id="_x0000_i1275" type="#_x0000_t75" style="width:44.15pt;height:16.3pt" o:ole="">
-            <v:imagedata r:id="rId492" o:title=""/>
+          <v:shape id="_x0000_i1273" type="#_x0000_t75" style="width:44.35pt;height:16.75pt" o:ole="">
+            <v:imagedata r:id="rId493" o:title=""/>
           </v:shape>
-          <o:OLEObject Type="Embed" ProgID="Equation.Ribbit" ShapeID="_x0000_i1275" DrawAspect="Content" ObjectID="_1506869342" r:id="rId493"/>
+          <o:OLEObject Type="Embed" ProgID="Equation.Ribbit" ShapeID="_x0000_i1273" DrawAspect="Content" ObjectID="_1506886532" r:id="rId494"/>
         </w:object>
       </w:r>
       <w:r>
@@ -24925,10 +23730,10 @@
           <w:position w:val="-6"/>
         </w:rPr>
         <w:object w:dxaOrig="218" w:dyaOrig="248">
-          <v:shape id="_x0000_i1278" type="#_x0000_t75" style="width:10.85pt;height:12.25pt" o:ole="">
-            <v:imagedata r:id="rId494" o:title=""/>
+          <v:shape id="_x0000_i1276" type="#_x0000_t75" style="width:10.9pt;height:12.55pt" o:ole="">
+            <v:imagedata r:id="rId495" o:title=""/>
           </v:shape>
-          <o:OLEObject Type="Embed" ProgID="Equation.Ribbit" ShapeID="_x0000_i1278" DrawAspect="Content" ObjectID="_1506869343" r:id="rId495"/>
+          <o:OLEObject Type="Embed" ProgID="Equation.Ribbit" ShapeID="_x0000_i1276" DrawAspect="Content" ObjectID="_1506886533" r:id="rId496"/>
         </w:object>
       </w:r>
       <w:r>
@@ -24945,10 +23750,10 @@
           <w:position w:val="-6"/>
         </w:rPr>
         <w:object w:dxaOrig="238" w:dyaOrig="188">
-          <v:shape id="_x0000_i1270" type="#_x0000_t75" style="width:12.25pt;height:9.5pt" o:ole="">
-            <v:imagedata r:id="rId496" o:title=""/>
+          <v:shape id="_x0000_i1268" type="#_x0000_t75" style="width:11.7pt;height:9.2pt" o:ole="">
+            <v:imagedata r:id="rId497" o:title=""/>
           </v:shape>
-          <o:OLEObject Type="Embed" ProgID="Equation.Ribbit" ShapeID="_x0000_i1270" DrawAspect="Content" ObjectID="_1506869344" r:id="rId497"/>
+          <o:OLEObject Type="Embed" ProgID="Equation.Ribbit" ShapeID="_x0000_i1268" DrawAspect="Content" ObjectID="_1506886534" r:id="rId498"/>
         </w:object>
       </w:r>
       <w:r>
@@ -24965,10 +23770,10 @@
           <w:position w:val="-6"/>
         </w:rPr>
         <w:object w:dxaOrig="324" w:dyaOrig="188">
-          <v:shape id="_x0000_i1271" type="#_x0000_t75" style="width:16.3pt;height:9.5pt" o:ole="">
-            <v:imagedata r:id="rId498" o:title=""/>
+          <v:shape id="_x0000_i1269" type="#_x0000_t75" style="width:15.9pt;height:9.2pt" o:ole="">
+            <v:imagedata r:id="rId499" o:title=""/>
           </v:shape>
-          <o:OLEObject Type="Embed" ProgID="Equation.Ribbit" ShapeID="_x0000_i1271" DrawAspect="Content" ObjectID="_1506869345" r:id="rId499"/>
+          <o:OLEObject Type="Embed" ProgID="Equation.Ribbit" ShapeID="_x0000_i1269" DrawAspect="Content" ObjectID="_1506886535" r:id="rId500"/>
         </w:object>
       </w:r>
       <w:r>
@@ -24985,10 +23790,10 @@
           <w:position w:val="-6"/>
         </w:rPr>
         <w:object w:dxaOrig="228" w:dyaOrig="244">
-          <v:shape id="_x0000_i1272" type="#_x0000_t75" style="width:11.55pt;height:12.25pt" o:ole="">
-            <v:imagedata r:id="rId500" o:title=""/>
+          <v:shape id="_x0000_i1270" type="#_x0000_t75" style="width:11.7pt;height:12.55pt" o:ole="">
+            <v:imagedata r:id="rId501" o:title=""/>
           </v:shape>
-          <o:OLEObject Type="Embed" ProgID="Equation.Ribbit" ShapeID="_x0000_i1272" DrawAspect="Content" ObjectID="_1506869346" r:id="rId501"/>
+          <o:OLEObject Type="Embed" ProgID="Equation.Ribbit" ShapeID="_x0000_i1270" DrawAspect="Content" ObjectID="_1506886536" r:id="rId502"/>
         </w:object>
       </w:r>
       <w:r>
@@ -25005,10 +23810,10 @@
           <w:position w:val="-6"/>
         </w:rPr>
         <w:object w:dxaOrig="228" w:dyaOrig="282">
-          <v:shape id="_x0000_i1273" type="#_x0000_t75" style="width:11.55pt;height:14.25pt" o:ole="">
-            <v:imagedata r:id="rId502" o:title=""/>
+          <v:shape id="_x0000_i1271" type="#_x0000_t75" style="width:11.7pt;height:14.25pt" o:ole="">
+            <v:imagedata r:id="rId503" o:title=""/>
           </v:shape>
-          <o:OLEObject Type="Embed" ProgID="Equation.Ribbit" ShapeID="_x0000_i1273" DrawAspect="Content" ObjectID="_1506869347" r:id="rId503"/>
+          <o:OLEObject Type="Embed" ProgID="Equation.Ribbit" ShapeID="_x0000_i1271" DrawAspect="Content" ObjectID="_1506886537" r:id="rId504"/>
         </w:object>
       </w:r>
       <w:r>
@@ -25051,6 +23856,7 @@
         <w:pStyle w:val="DisplayEquationAurora"/>
       </w:pPr>
       <w:r>
+        <w:lastRenderedPageBreak/>
         <w:tab/>
       </w:r>
       <w:r>
@@ -25058,10 +23864,10 @@
           <w:position w:val="-120"/>
         </w:rPr>
         <w:object w:dxaOrig="4922" w:dyaOrig="2522">
-          <v:shape id="_x0000_i1279" type="#_x0000_t75" style="width:245.9pt;height:126.35pt" o:ole="">
-            <v:imagedata r:id="rId504" o:title=""/>
+          <v:shape id="_x0000_i1277" type="#_x0000_t75" style="width:246.15pt;height:126.4pt" o:ole="">
+            <v:imagedata r:id="rId505" o:title=""/>
           </v:shape>
-          <o:OLEObject Type="Embed" ProgID="Equation.Ribbit" ShapeID="_x0000_i1279" DrawAspect="Content" ObjectID="_1506869348" r:id="rId505"/>
+          <o:OLEObject Type="Embed" ProgID="Equation.Ribbit" ShapeID="_x0000_i1277" DrawAspect="Content" ObjectID="_1506886538" r:id="rId506"/>
         </w:object>
       </w:r>
       <w:r>
@@ -25160,7 +23966,6 @@
         <w:pStyle w:val="DisplayEquationAurora"/>
       </w:pPr>
       <w:r>
-        <w:lastRenderedPageBreak/>
         <w:tab/>
       </w:r>
       <w:r>
@@ -25168,10 +23973,10 @@
           <w:position w:val="-70"/>
         </w:rPr>
         <w:object w:dxaOrig="4204" w:dyaOrig="1521">
-          <v:shape id="_x0000_i1280" type="#_x0000_t75" style="width:209.9pt;height:76.1pt" o:ole="">
-            <v:imagedata r:id="rId506" o:title=""/>
+          <v:shape id="_x0000_i1278" type="#_x0000_t75" style="width:210.15pt;height:76.2pt" o:ole="">
+            <v:imagedata r:id="rId507" o:title=""/>
           </v:shape>
-          <o:OLEObject Type="Embed" ProgID="Equation.Ribbit" ShapeID="_x0000_i1280" DrawAspect="Content" ObjectID="_1506869349" r:id="rId507"/>
+          <o:OLEObject Type="Embed" ProgID="Equation.Ribbit" ShapeID="_x0000_i1278" DrawAspect="Content" ObjectID="_1506886539" r:id="rId508"/>
         </w:object>
       </w:r>
       <w:r>
@@ -25283,10 +24088,10 @@
           <w:position w:val="-38"/>
         </w:rPr>
         <w:object w:dxaOrig="7960" w:dyaOrig="907">
-          <v:shape id="_x0000_i1281" type="#_x0000_t75" style="width:398.05pt;height:45.5pt" o:ole="">
-            <v:imagedata r:id="rId508" o:title=""/>
+          <v:shape id="_x0000_i1279" type="#_x0000_t75" style="width:397.65pt;height:45.2pt" o:ole="">
+            <v:imagedata r:id="rId509" o:title=""/>
           </v:shape>
-          <o:OLEObject Type="Embed" ProgID="Equation.Ribbit" ShapeID="_x0000_i1281" DrawAspect="Content" ObjectID="_1506869350" r:id="rId509"/>
+          <o:OLEObject Type="Embed" ProgID="Equation.Ribbit" ShapeID="_x0000_i1279" DrawAspect="Content" ObjectID="_1506886540" r:id="rId510"/>
         </w:object>
       </w:r>
     </w:p>
@@ -25316,10 +24121,10 @@
           <w:position w:val="-40"/>
         </w:rPr>
         <w:object w:dxaOrig="2614" w:dyaOrig="910">
-          <v:shape id="_x0000_i1282" type="#_x0000_t75" style="width:130.4pt;height:45.5pt" o:ole="">
-            <v:imagedata r:id="rId510" o:title=""/>
+          <v:shape id="_x0000_i1280" type="#_x0000_t75" style="width:130.6pt;height:45.2pt" o:ole="">
+            <v:imagedata r:id="rId511" o:title=""/>
           </v:shape>
-          <o:OLEObject Type="Embed" ProgID="Equation.Ribbit" ShapeID="_x0000_i1282" DrawAspect="Content" ObjectID="_1506869351" r:id="rId511"/>
+          <o:OLEObject Type="Embed" ProgID="Equation.Ribbit" ShapeID="_x0000_i1280" DrawAspect="Content" ObjectID="_1506886541" r:id="rId512"/>
         </w:object>
       </w:r>
       <w:r>
@@ -25420,10 +24225,10 @@
           <w:position w:val="-6"/>
         </w:rPr>
         <w:object w:dxaOrig="1086" w:dyaOrig="246">
-          <v:shape id="_x0000_i1283" type="#_x0000_t75" style="width:54.35pt;height:12.25pt" o:ole="">
-            <v:imagedata r:id="rId512" o:title=""/>
+          <v:shape id="_x0000_i1281" type="#_x0000_t75" style="width:54.4pt;height:12.55pt" o:ole="">
+            <v:imagedata r:id="rId513" o:title=""/>
           </v:shape>
-          <o:OLEObject Type="Embed" ProgID="Equation.Ribbit" ShapeID="_x0000_i1283" DrawAspect="Content" ObjectID="_1506869352" r:id="rId513"/>
+          <o:OLEObject Type="Embed" ProgID="Equation.Ribbit" ShapeID="_x0000_i1281" DrawAspect="Content" ObjectID="_1506886542" r:id="rId514"/>
         </w:object>
       </w:r>
       <w:r>
@@ -25455,30 +24260,20 @@
         </w:rPr>
         <w:t>代入</w:t>
       </w:r>
-      <w:r>
-        <w:fldChar w:fldCharType="begin"/>
-      </w:r>
-      <w:r>
-        <w:instrText xml:space="preserve"> REF R_eq_1FE32A5288A2456B867E50FEEFD4EB8F \* MERGEFORMAT </w:instrText>
-      </w:r>
-      <w:r>
-        <w:fldChar w:fldCharType="separate"/>
-      </w:r>
-      <w:r>
-        <w:t>(</w:t>
-      </w:r>
-      <w:r>
-        <w:rPr>
-          <w:noProof/>
-        </w:rPr>
-        <w:t>4.5</w:t>
-      </w:r>
-      <w:r>
-        <w:t>)</w:t>
-      </w:r>
-      <w:r>
-        <w:fldChar w:fldCharType="end"/>
-      </w:r>
+      <w:fldSimple w:instr=" REF R_eq_1FE32A5288A2456B867E50FEEFD4EB8F \* MERGEFORMAT ">
+        <w:r>
+          <w:t>(</w:t>
+        </w:r>
+        <w:r>
+          <w:rPr>
+            <w:noProof/>
+          </w:rPr>
+          <w:t>4.5</w:t>
+        </w:r>
+        <w:r>
+          <w:t>)</w:t>
+        </w:r>
+      </w:fldSimple>
       <w:r>
         <w:rPr>
           <w:rFonts w:hint="eastAsia"/>
@@ -25501,10 +24296,10 @@
           <w:position w:val="-70"/>
         </w:rPr>
         <w:object w:dxaOrig="6102" w:dyaOrig="1521">
-          <v:shape id="_x0000_i1284" type="#_x0000_t75" style="width:305pt;height:76.1pt" o:ole="">
-            <v:imagedata r:id="rId514" o:title=""/>
+          <v:shape id="_x0000_i1282" type="#_x0000_t75" style="width:304.75pt;height:76.2pt" o:ole="">
+            <v:imagedata r:id="rId515" o:title=""/>
           </v:shape>
-          <o:OLEObject Type="Embed" ProgID="Equation.Ribbit" ShapeID="_x0000_i1284" DrawAspect="Content" ObjectID="_1506869353" r:id="rId515"/>
+          <o:OLEObject Type="Embed" ProgID="Equation.Ribbit" ShapeID="_x0000_i1282" DrawAspect="Content" ObjectID="_1506886543" r:id="rId516"/>
         </w:object>
       </w:r>
       <w:r>
@@ -25586,8 +24381,6 @@
     </w:p>
     <w:p>
       <w:pPr>
-        <w:pStyle w:val="MTDisplayEquation"/>
-        <w:snapToGrid w:val="0"/>
         <w:ind w:firstLine="480"/>
       </w:pPr>
       <w:r>
@@ -25601,10 +24394,10 @@
           <w:position w:val="-6"/>
         </w:rPr>
         <w:object w:dxaOrig="920" w:dyaOrig="230">
-          <v:shape id="_x0000_i1285" type="#_x0000_t75" style="width:46.2pt;height:11.55pt" o:ole="">
-            <v:imagedata r:id="rId516" o:title=""/>
+          <v:shape id="_x0000_i1283" type="#_x0000_t75" style="width:46.05pt;height:11.7pt" o:ole="">
+            <v:imagedata r:id="rId517" o:title=""/>
           </v:shape>
-          <o:OLEObject Type="Embed" ProgID="Equation.Ribbit" ShapeID="_x0000_i1285" DrawAspect="Content" ObjectID="_1506869354" r:id="rId517"/>
+          <o:OLEObject Type="Embed" ProgID="Equation.Ribbit" ShapeID="_x0000_i1283" DrawAspect="Content" ObjectID="_1506886544" r:id="rId518"/>
         </w:object>
       </w:r>
       <w:r>
@@ -25618,10 +24411,10 @@
           <w:position w:val="-6"/>
         </w:rPr>
         <w:object w:dxaOrig="948" w:dyaOrig="234">
-          <v:shape id="_x0000_i1286" type="#_x0000_t75" style="width:47.55pt;height:11.55pt" o:ole="">
-            <v:imagedata r:id="rId518" o:title=""/>
+          <v:shape id="_x0000_i1284" type="#_x0000_t75" style="width:47.7pt;height:11.7pt" o:ole="">
+            <v:imagedata r:id="rId519" o:title=""/>
           </v:shape>
-          <o:OLEObject Type="Embed" ProgID="Equation.Ribbit" ShapeID="_x0000_i1286" DrawAspect="Content" ObjectID="_1506869355" r:id="rId519"/>
+          <o:OLEObject Type="Embed" ProgID="Equation.Ribbit" ShapeID="_x0000_i1284" DrawAspect="Content" ObjectID="_1506886545" r:id="rId520"/>
         </w:object>
       </w:r>
       <w:r>
@@ -25641,45 +24434,530 @@
       </w:pPr>
       <w:r>
         <w:rPr>
+          <w:position w:val="-20"/>
+        </w:rPr>
+        <w:object w:dxaOrig="2298" w:dyaOrig="518">
+          <v:shape id="_x0000_i1296" type="#_x0000_t75" style="width:114.7pt;height:25.95pt" o:ole="">
+            <v:imagedata r:id="rId521" o:title=""/>
+          </v:shape>
+          <o:OLEObject Type="Embed" ProgID="Equation.Ribbit" ShapeID="_x0000_i1296" DrawAspect="Content" ObjectID="_1506886546" r:id="rId522"/>
+        </w:object>
+      </w:r>
+    </w:p>
+    <w:p>
+      <w:pPr>
+        <w:pStyle w:val="DisplayEquationAurora"/>
+      </w:pPr>
+      <w:r>
+        <w:rPr>
+          <w:rFonts w:hint="eastAsia"/>
+        </w:rPr>
+        <w:t>选取</w:t>
+      </w:r>
+      <w:r>
+        <w:t>李雅普诺夫函数</w:t>
+      </w:r>
+      <w:r>
+        <w:rPr>
           <w:position w:val="-16"/>
         </w:rPr>
-        <w:object w:dxaOrig="2298" w:dyaOrig="480">
-          <v:shape id="_x0000_i1287" type="#_x0000_t75" style="width:114.8pt;height:23.75pt" o:ole="">
-            <v:imagedata r:id="rId520" o:title=""/>
+        <w:object w:dxaOrig="810" w:dyaOrig="475">
+          <v:shape id="_x0000_i1285" type="#_x0000_t75" style="width:40.2pt;height:23.45pt" o:ole="">
+            <v:imagedata r:id="rId523" o:title=""/>
           </v:shape>
-          <o:OLEObject Type="Embed" ProgID="Equation.Ribbit" ShapeID="_x0000_i1287" DrawAspect="Content" ObjectID="_1506869356" r:id="rId521"/>
+          <o:OLEObject Type="Embed" ProgID="Equation.Ribbit" ShapeID="_x0000_i1285" DrawAspect="Content" ObjectID="_1506886547" r:id="rId524"/>
         </w:object>
       </w:r>
+      <w:r>
+        <w:rPr>
+          <w:rFonts w:hint="eastAsia"/>
+        </w:rPr>
+        <w:t>，则</w:t>
+      </w:r>
+      <w:r>
+        <w:t>：</w:t>
+      </w:r>
     </w:p>
     <w:p>
       <w:pPr>
         <w:pStyle w:val="DisplayEquationAurora"/>
       </w:pPr>
       <w:r>
+        <w:tab/>
+      </w:r>
+      <w:r>
+        <w:rPr>
+          <w:position w:val="-24"/>
+        </w:rPr>
+        <w:object w:dxaOrig="3596" w:dyaOrig="606">
+          <v:shape id="_x0000_i1286" type="#_x0000_t75" style="width:180pt;height:30.15pt" o:ole="">
+            <v:imagedata r:id="rId525" o:title=""/>
+          </v:shape>
+          <o:OLEObject Type="Embed" ProgID="Equation.Ribbit" ShapeID="_x0000_i1286" DrawAspect="Content" ObjectID="_1506886548" r:id="rId526"/>
+        </w:object>
+      </w:r>
+      <w:r>
+        <w:tab/>
+      </w:r>
+      <w:bookmarkStart w:id="90" w:name="R_eq_152BFB399E444BB292E3308F1AF4F887"/>
+      <w:r>
+        <w:fldChar w:fldCharType="begin"/>
+      </w:r>
+      <w:r>
+        <w:instrText xml:space="preserve"> MACROBUTTON AuroraSupport.PasteReferenceOrEditStyle (</w:instrText>
+      </w:r>
+      <w:r>
+        <w:fldChar w:fldCharType="begin"/>
+      </w:r>
+      <w:r>
+        <w:instrText xml:space="preserve"> IF 0 = </w:instrText>
+      </w:r>
+      <w:fldSimple w:instr=" SEQ EqChapter \c \* arabic ">
+        <w:r>
+          <w:rPr>
+            <w:noProof/>
+          </w:rPr>
+          <w:instrText>4</w:instrText>
+        </w:r>
+      </w:fldSimple>
+      <w:r>
+        <w:instrText xml:space="preserve"> "" "</w:instrText>
+      </w:r>
+      <w:fldSimple w:instr=" SEQ EqChapter \c \* arabic \* MERGEFORMAT ">
+        <w:r>
+          <w:rPr>
+            <w:noProof/>
+          </w:rPr>
+          <w:instrText>4</w:instrText>
+        </w:r>
+      </w:fldSimple>
+      <w:r>
+        <w:instrText>."</w:instrText>
+      </w:r>
+      <w:r>
+        <w:fldChar w:fldCharType="separate"/>
+      </w:r>
+      <w:r>
+        <w:rPr>
+          <w:noProof/>
+        </w:rPr>
+        <w:instrText>4.</w:instrText>
+      </w:r>
+      <w:r>
+        <w:fldChar w:fldCharType="end"/>
+      </w:r>
+      <w:fldSimple w:instr=" SEQ Eq \* arabic \* MERGEFORMAT ">
+        <w:r>
+          <w:rPr>
+            <w:noProof/>
+          </w:rPr>
+          <w:instrText>8</w:instrText>
+        </w:r>
+      </w:fldSimple>
+      <w:r>
+        <w:instrText>)</w:instrText>
+      </w:r>
+      <w:r>
+        <w:fldChar w:fldCharType="begin">
+          <w:fldData xml:space="preserve">YQB1AHIAbwByAGEALQBlAHEAdQBhAHQAaQBvAG4ALQBuAHUAbQBiAGUAcgA6AFIAXwBlAHEAXwAx
+ADUAMgBCAEYAQgAzADkAOQBFADQANAA0AEIAQgAyADkAMgBFADMAMwAwADgARgAxAEEARgA0AEYA
+OAA4ADcALAAoAD8AWwAjAEMAMQAuAF0AIwBFADEAKQA=
+</w:fldData>
+        </w:fldChar>
+      </w:r>
+      <w:r>
+        <w:instrText xml:space="preserve"> ADDIN </w:instrText>
+      </w:r>
+      <w:r>
+        <w:fldChar w:fldCharType="end"/>
+      </w:r>
+      <w:r>
+        <w:fldChar w:fldCharType="end"/>
+      </w:r>
+      <w:bookmarkEnd w:id="90"/>
+    </w:p>
+    <w:p>
+      <w:pPr>
+        <w:pStyle w:val="DisplayEquationAurora"/>
+      </w:pPr>
+      <w:r>
+        <w:rPr>
+          <w:rFonts w:hint="eastAsia"/>
+        </w:rPr>
+        <w:t>为</w:t>
+      </w:r>
+      <w:r>
+        <w:t>使系统稳定，只需满足</w:t>
+      </w:r>
+      <w:r>
+        <w:rPr>
+          <w:position w:val="-6"/>
+        </w:rPr>
+        <w:object w:dxaOrig="620" w:dyaOrig="332">
+          <v:shape id="_x0000_i1287" type="#_x0000_t75" style="width:31pt;height:16.75pt" o:ole="">
+            <v:imagedata r:id="rId527" o:title=""/>
+          </v:shape>
+          <o:OLEObject Type="Embed" ProgID="Equation.Ribbit" ShapeID="_x0000_i1287" DrawAspect="Content" ObjectID="_1506886549" r:id="rId528"/>
+        </w:object>
+      </w:r>
+      <w:r>
+        <w:rPr>
+          <w:rFonts w:hint="eastAsia"/>
+        </w:rPr>
+        <w:t>。</w:t>
+      </w:r>
+      <w:r>
+        <w:rPr>
+          <w:rFonts w:hint="eastAsia"/>
+        </w:rPr>
+        <w:t>已知风轮半径为</w:t>
+      </w:r>
+      <w:r>
+        <w:rPr>
+          <w:rFonts w:hint="eastAsia"/>
+        </w:rPr>
+        <w:t>38.5m</w:t>
+      </w:r>
+      <w:r>
+        <w:rPr>
+          <w:rFonts w:hint="eastAsia"/>
+        </w:rPr>
+        <w:t>，额定转速为</w:t>
+      </w:r>
+      <w:r>
+        <w:rPr>
+          <w:rFonts w:hint="eastAsia"/>
+        </w:rPr>
+        <w:t>2rad/s</w:t>
+      </w:r>
+      <w:r>
+        <w:rPr>
+          <w:rFonts w:hint="eastAsia"/>
+        </w:rPr>
+        <w:t>，额定风速为</w:t>
+      </w:r>
+      <w:r>
+        <w:rPr>
+          <w:rFonts w:hint="eastAsia"/>
+        </w:rPr>
+        <w:t>12m/s</w:t>
+      </w:r>
+      <w:r>
+        <w:rPr>
+          <w:rFonts w:hint="eastAsia"/>
+        </w:rPr>
+        <w:t>，额定功率为</w:t>
+      </w:r>
+      <w:r>
+        <w:rPr>
+          <w:rFonts w:hint="eastAsia"/>
+        </w:rPr>
+        <w:t>1.5MW</w:t>
+      </w:r>
+      <w:r>
+        <w:rPr>
+          <w:rFonts w:hint="eastAsia"/>
+        </w:rPr>
+        <w:t>，切入风速为</w:t>
+      </w:r>
+      <w:r>
+        <w:rPr>
+          <w:rFonts w:hint="eastAsia"/>
+        </w:rPr>
+        <w:t>3m/s</w:t>
+      </w:r>
+      <w:r>
+        <w:rPr>
+          <w:rFonts w:hint="eastAsia"/>
+        </w:rPr>
+        <w:t>，切出风速为</w:t>
+      </w:r>
+      <w:r>
+        <w:rPr>
+          <w:rFonts w:hint="eastAsia"/>
+        </w:rPr>
+        <w:t>25m/s</w:t>
+      </w:r>
+      <w:r>
+        <w:rPr>
+          <w:rFonts w:hint="eastAsia"/>
+        </w:rPr>
+        <w:t>。</w:t>
+      </w:r>
+      <w:r>
         <w:rPr>
           <w:rFonts w:hint="eastAsia"/>
         </w:rPr>
         <w:t>选取</w:t>
       </w:r>
       <w:r>
-        <w:t>李雅普诺夫函数</w:t>
-      </w:r>
-      <w:r>
-        <w:rPr>
-          <w:position w:val="-16"/>
-        </w:rPr>
-        <w:object w:dxaOrig="810" w:dyaOrig="475">
-          <v:shape id="_x0000_i1288" type="#_x0000_t75" style="width:40.75pt;height:23.75pt" o:ole="">
-            <v:imagedata r:id="rId522" o:title=""/>
+        <w:rPr>
+          <w:position w:val="-6"/>
+        </w:rPr>
+        <w:object w:dxaOrig="1494" w:dyaOrig="230">
+          <v:shape id="_x0000_i1288" type="#_x0000_t75" style="width:74.5pt;height:11.7pt" o:ole="">
+            <v:imagedata r:id="rId529" o:title=""/>
           </v:shape>
-          <o:OLEObject Type="Embed" ProgID="Equation.Ribbit" ShapeID="_x0000_i1288" DrawAspect="Content" ObjectID="_1506869357" r:id="rId523"/>
+          <o:OLEObject Type="Embed" ProgID="Equation.Ribbit" ShapeID="_x0000_i1288" DrawAspect="Content" ObjectID="_1506886550" r:id="rId530"/>
         </w:object>
       </w:r>
       <w:r>
-        <w:rPr>
-          <w:rFonts w:hint="eastAsia"/>
-        </w:rPr>
-        <w:t>，则</w:t>
+        <w:t>,</w:t>
+      </w:r>
+      <w:r>
+        <w:rPr>
+          <w:position w:val="-6"/>
+        </w:rPr>
+        <w:object w:dxaOrig="1086" w:dyaOrig="230">
+          <v:shape id="_x0000_i1289" type="#_x0000_t75" style="width:54.4pt;height:11.7pt" o:ole="">
+            <v:imagedata r:id="rId531" o:title=""/>
+          </v:shape>
+          <o:OLEObject Type="Embed" ProgID="Equation.Ribbit" ShapeID="_x0000_i1289" DrawAspect="Content" ObjectID="_1506886551" r:id="rId532"/>
+        </w:object>
+      </w:r>
+      <w:r>
+        <w:t xml:space="preserve"> ,</w:t>
+      </w:r>
+      <w:r>
+        <w:rPr>
+          <w:position w:val="-10"/>
+        </w:rPr>
+        <w:object w:dxaOrig="846" w:dyaOrig="322">
+          <v:shape id="_x0000_i1290" type="#_x0000_t75" style="width:42.7pt;height:15.9pt" o:ole="">
+            <v:imagedata r:id="rId533" o:title=""/>
+          </v:shape>
+          <o:OLEObject Type="Embed" ProgID="Equation.Ribbit" ShapeID="_x0000_i1290" DrawAspect="Content" ObjectID="_1506886552" r:id="rId534"/>
+        </w:object>
+      </w:r>
+      <w:r>
+        <w:t xml:space="preserve"> ,</w:t>
+      </w:r>
+      <w:r>
+        <w:rPr>
+          <w:position w:val="-6"/>
+        </w:rPr>
+        <w:object w:dxaOrig="1074" w:dyaOrig="218">
+          <v:shape id="_x0000_i1291" type="#_x0000_t75" style="width:53.6pt;height:10.9pt" o:ole="">
+            <v:imagedata r:id="rId535" o:title=""/>
+          </v:shape>
+          <o:OLEObject Type="Embed" ProgID="Equation.Ribbit" ShapeID="_x0000_i1291" DrawAspect="Content" ObjectID="_1506886553" r:id="rId536"/>
+        </w:object>
+      </w:r>
+      <w:r>
+        <w:t xml:space="preserve"> ,</w:t>
+      </w:r>
+      <w:r>
+        <w:rPr>
+          <w:position w:val="-6"/>
+        </w:rPr>
+        <w:object w:dxaOrig="792" w:dyaOrig="242">
+          <v:shape id="_x0000_i1292" type="#_x0000_t75" style="width:39.35pt;height:11.7pt" o:ole="">
+            <v:imagedata r:id="rId537" o:title=""/>
+          </v:shape>
+          <o:OLEObject Type="Embed" ProgID="Equation.Ribbit" ShapeID="_x0000_i1292" DrawAspect="Content" ObjectID="_1506886554" r:id="rId538"/>
+        </w:object>
+      </w:r>
+      <w:r>
+        <w:rPr>
+          <w:rFonts w:hint="eastAsia"/>
+        </w:rPr>
+        <w:t>。当</w:t>
+      </w:r>
+      <w:r>
+        <w:rPr>
+          <w:position w:val="-6"/>
+        </w:rPr>
+        <w:object w:dxaOrig="1620" w:dyaOrig="228">
+          <v:shape id="_x0000_i1293" type="#_x0000_t75" style="width:81.2pt;height:11.7pt" o:ole="">
+            <v:imagedata r:id="rId539" o:title=""/>
+          </v:shape>
+          <o:OLEObject Type="Embed" ProgID="Equation.Ribbit" ShapeID="_x0000_i1293" DrawAspect="Content" ObjectID="_1506886555" r:id="rId540"/>
+        </w:object>
+      </w:r>
+      <w:r>
+        <w:rPr>
+          <w:rFonts w:hint="eastAsia"/>
+        </w:rPr>
+        <w:t>时</w:t>
+      </w:r>
+      <w:r>
+        <w:t>，满足</w:t>
+      </w:r>
+      <w:r>
+        <w:rPr>
+          <w:position w:val="-6"/>
+        </w:rPr>
+        <w:object w:dxaOrig="576" w:dyaOrig="314">
+          <v:shape id="_x0000_i1294" type="#_x0000_t75" style="width:28.45pt;height:15.9pt" o:ole="">
+            <v:imagedata r:id="rId541" o:title=""/>
+          </v:shape>
+          <o:OLEObject Type="Embed" ProgID="Equation.Ribbit" ShapeID="_x0000_i1294" DrawAspect="Content" ObjectID="_1506886556" r:id="rId542"/>
+        </w:object>
+      </w:r>
+      <w:r>
+        <w:rPr>
+          <w:rFonts w:hint="eastAsia"/>
+        </w:rPr>
+        <w:t>，</w:t>
+      </w:r>
+      <w:r>
+        <w:t>故设计控制器为：</w:t>
+      </w:r>
+    </w:p>
+    <w:p>
+      <w:pPr>
+        <w:pStyle w:val="DisplayEquationAurora"/>
+        <w:rPr>
+          <w:rFonts w:hint="eastAsia"/>
+        </w:rPr>
+      </w:pPr>
+      <w:r>
+        <w:tab/>
+      </w:r>
+      <w:r>
+        <w:rPr>
+          <w:position w:val="-6"/>
+        </w:rPr>
+        <w:object w:dxaOrig="3408" w:dyaOrig="282">
+          <v:shape id="_x0000_i1295" type="#_x0000_t75" style="width:170.8pt;height:14.25pt" o:ole="">
+            <v:imagedata r:id="rId543" o:title=""/>
+          </v:shape>
+          <o:OLEObject Type="Embed" ProgID="Equation.Ribbit" ShapeID="_x0000_i1295" DrawAspect="Content" ObjectID="_1506886557" r:id="rId544"/>
+        </w:object>
+      </w:r>
+      <w:r>
+        <w:tab/>
+      </w:r>
+      <w:bookmarkStart w:id="91" w:name="R_eq_45B0EEE0EEC745828D0F113D483DE41A"/>
+      <w:r>
+        <w:fldChar w:fldCharType="begin"/>
+      </w:r>
+      <w:r>
+        <w:instrText xml:space="preserve"> MACROBUTTON AuroraSupport.PasteReferenceOrEditStyle (</w:instrText>
+      </w:r>
+      <w:r>
+        <w:fldChar w:fldCharType="begin"/>
+      </w:r>
+      <w:r>
+        <w:instrText xml:space="preserve"> IF 0 = </w:instrText>
+      </w:r>
+      <w:fldSimple w:instr=" SEQ EqChapter \c \* arabic ">
+        <w:r>
+          <w:rPr>
+            <w:noProof/>
+          </w:rPr>
+          <w:instrText>4</w:instrText>
+        </w:r>
+      </w:fldSimple>
+      <w:r>
+        <w:instrText xml:space="preserve"> "" "</w:instrText>
+      </w:r>
+      <w:fldSimple w:instr=" SEQ EqChapter \c \* arabic \* MERGEFORMAT ">
+        <w:r>
+          <w:rPr>
+            <w:noProof/>
+          </w:rPr>
+          <w:instrText>4</w:instrText>
+        </w:r>
+      </w:fldSimple>
+      <w:r>
+        <w:instrText>."</w:instrText>
+      </w:r>
+      <w:r>
+        <w:fldChar w:fldCharType="separate"/>
+      </w:r>
+      <w:r>
+        <w:rPr>
+          <w:noProof/>
+        </w:rPr>
+        <w:instrText>4.</w:instrText>
+      </w:r>
+      <w:r>
+        <w:fldChar w:fldCharType="end"/>
+      </w:r>
+      <w:fldSimple w:instr=" SEQ Eq \* arabic \* MERGEFORMAT ">
+        <w:r>
+          <w:rPr>
+            <w:noProof/>
+          </w:rPr>
+          <w:instrText>9</w:instrText>
+        </w:r>
+      </w:fldSimple>
+      <w:r>
+        <w:instrText>)</w:instrText>
+      </w:r>
+      <w:r>
+        <w:fldChar w:fldCharType="begin">
+          <w:fldData xml:space="preserve">YQB1AHIAbwByAGEALQBlAHEAdQBhAHQAaQBvAG4ALQBuAHUAbQBiAGUAcgA6AFIAXwBlAHEAXwA0
+ADUAQgAwAEUARQBFADAARQBFAEMANwA0ADUAOAAyADgARAAwAEYAMQAxADMARAA0ADgAMwBEAEUA
+NAAxAEEALAAoAD8AWwAjAEMAMQAuAF0AIwBFADEAKQA=
+</w:fldData>
+        </w:fldChar>
+      </w:r>
+      <w:r>
+        <w:instrText xml:space="preserve"> ADDIN </w:instrText>
+      </w:r>
+      <w:r>
+        <w:fldChar w:fldCharType="end"/>
+      </w:r>
+      <w:r>
+        <w:fldChar w:fldCharType="end"/>
+      </w:r>
+      <w:bookmarkEnd w:id="91"/>
+    </w:p>
+    <w:p>
+      <w:pPr>
+        <w:pStyle w:val="DisplayEquationAurora"/>
+      </w:pPr>
+      <w:r>
+        <w:rPr>
+          <w:rFonts w:hint="eastAsia"/>
+        </w:rPr>
+        <w:lastRenderedPageBreak/>
+        <w:t>稳定性</w:t>
+      </w:r>
+      <w:r>
+        <w:t>证明：将</w:t>
+      </w:r>
+      <w:fldSimple w:instr=" REF R_eq_45B0EEE0EEC745828D0F113D483DE41A \* MERGEFORMAT ">
+        <w:r>
+          <w:t>(</w:t>
+        </w:r>
+        <w:r>
+          <w:rPr>
+            <w:noProof/>
+          </w:rPr>
+          <w:t>4.9</w:t>
+        </w:r>
+        <w:r>
+          <w:t>)</w:t>
+        </w:r>
+      </w:fldSimple>
+      <w:r>
+        <w:rPr>
+          <w:rFonts w:hint="eastAsia"/>
+        </w:rPr>
+        <w:t>代入</w:t>
+      </w:r>
+      <w:fldSimple w:instr=" REF R_eq_1FE32A5288A2456B867E50FEEFD4EB8F \* MERGEFORMAT ">
+        <w:r>
+          <w:t>(</w:t>
+        </w:r>
+        <w:r>
+          <w:rPr>
+            <w:noProof/>
+          </w:rPr>
+          <w:t>4.5</w:t>
+        </w:r>
+        <w:r>
+          <w:t>)</w:t>
+        </w:r>
+      </w:fldSimple>
+      <w:r>
+        <w:rPr>
+          <w:rFonts w:hint="eastAsia"/>
+        </w:rPr>
+        <w:t>，得</w:t>
       </w:r>
       <w:r>
         <w:t>：</w:t>
@@ -25694,13 +24972,13 @@
       </w:r>
       <w:r>
         <w:rPr>
-          <w:position w:val="-24"/>
-        </w:rPr>
-        <w:object w:dxaOrig="3596" w:dyaOrig="606">
-          <v:shape id="_x0000_i1289" type="#_x0000_t75" style="width:180pt;height:30.55pt" o:ole="">
-            <v:imagedata r:id="rId524" o:title=""/>
+          <w:position w:val="-70"/>
+        </w:rPr>
+        <w:object w:dxaOrig="2961" w:dyaOrig="1514">
+          <v:shape id="_x0000_i1297" type="#_x0000_t75" style="width:148.2pt;height:75.35pt" o:ole="">
+            <v:imagedata r:id="rId545" o:title=""/>
           </v:shape>
-          <o:OLEObject Type="Embed" ProgID="Equation.Ribbit" ShapeID="_x0000_i1289" DrawAspect="Content" ObjectID="_1506869358" r:id="rId525"/>
+          <o:OLEObject Type="Embed" ProgID="Equation.Ribbit" ShapeID="_x0000_i1297" DrawAspect="Content" ObjectID="_1506886558" r:id="rId546"/>
         </w:object>
       </w:r>
       <w:r>
@@ -25757,7 +25035,7 @@
           <w:rPr>
             <w:noProof/>
           </w:rPr>
-          <w:instrText>8</w:instrText>
+          <w:instrText>10</w:instrText>
         </w:r>
       </w:fldSimple>
       <w:r>
@@ -25783,56 +25061,445 @@
     <w:p>
       <w:pPr>
         <w:pStyle w:val="DisplayEquationAurora"/>
-      </w:pPr>
-      <w:r>
-        <w:rPr>
-          <w:rFonts w:hint="eastAsia"/>
-        </w:rPr>
-        <w:t>为</w:t>
-      </w:r>
-      <w:r>
-        <w:t>使系统稳定，只需满足</w:t>
+        <w:rPr>
+          <w:rFonts w:hint="eastAsia"/>
+        </w:rPr>
+      </w:pPr>
+      <w:r>
+        <w:rPr>
+          <w:rFonts w:hint="eastAsia"/>
+        </w:rPr>
+        <w:t>选取</w:t>
+      </w:r>
+      <w:r>
+        <w:t>李雅普诺夫函数</w:t>
+      </w:r>
+      <w:r>
+        <w:rPr>
+          <w:position w:val="-16"/>
+        </w:rPr>
+        <w:object w:dxaOrig="810" w:dyaOrig="475">
+          <v:shape id="_x0000_i1298" type="#_x0000_t75" style="width:40.2pt;height:23.45pt" o:ole="">
+            <v:imagedata r:id="rId523" o:title=""/>
+          </v:shape>
+          <o:OLEObject Type="Embed" ProgID="Equation.Ribbit" ShapeID="_x0000_i1298" DrawAspect="Content" ObjectID="_1506886559" r:id="rId547"/>
+        </w:object>
+      </w:r>
+      <w:r>
+        <w:rPr>
+          <w:rFonts w:hint="eastAsia"/>
+        </w:rPr>
+        <w:t>，由</w:t>
+      </w:r>
+      <w:fldSimple w:instr=" REF R_eq_152BFB399E444BB292E3308F1AF4F887 \* MERGEFORMAT ">
+        <w:r>
+          <w:t>(</w:t>
+        </w:r>
+        <w:r>
+          <w:rPr>
+            <w:noProof/>
+          </w:rPr>
+          <w:t>4.8</w:t>
+        </w:r>
+        <w:r>
+          <w:t>)</w:t>
+        </w:r>
+      </w:fldSimple>
+      <w:r>
+        <w:rPr>
+          <w:rFonts w:hint="eastAsia"/>
+        </w:rPr>
+        <w:t>可知</w:t>
       </w:r>
       <w:r>
         <w:rPr>
           <w:position w:val="-6"/>
         </w:rPr>
-        <w:object w:dxaOrig="620" w:dyaOrig="332">
-          <v:shape id="_x0000_i1290" type="#_x0000_t75" style="width:31.25pt;height:16.3pt" o:ole="">
-            <v:imagedata r:id="rId526" o:title=""/>
+        <w:object w:dxaOrig="576" w:dyaOrig="314">
+          <v:shape id="_x0000_i1299" type="#_x0000_t75" style="width:28.45pt;height:15.9pt" o:ole="">
+            <v:imagedata r:id="rId541" o:title=""/>
           </v:shape>
-          <o:OLEObject Type="Embed" ProgID="Equation.Ribbit" ShapeID="_x0000_i1290" DrawAspect="Content" ObjectID="_1506869359" r:id="rId527"/>
+          <o:OLEObject Type="Embed" ProgID="Equation.Ribbit" ShapeID="_x0000_i1299" DrawAspect="Content" ObjectID="_1506886560" r:id="rId548"/>
         </w:object>
       </w:r>
       <w:r>
         <w:rPr>
           <w:rFonts w:hint="eastAsia"/>
         </w:rPr>
-        <w:t>。选取</w:t>
+        <w:t>，</w:t>
+      </w:r>
+      <w:r>
+        <w:t>即该系统稳定。</w:t>
+      </w:r>
+    </w:p>
+    <w:p>
+      <w:pPr>
+        <w:pStyle w:val="3"/>
+      </w:pPr>
+      <w:bookmarkStart w:id="92" w:name="_Toc432931892"/>
+      <w:r>
+        <w:rPr>
+          <w:rFonts w:hint="eastAsia"/>
+        </w:rPr>
+        <w:t>系统</w:t>
+      </w:r>
+      <w:r>
+        <w:t>稳定域分析</w:t>
+      </w:r>
+      <w:bookmarkEnd w:id="92"/>
+    </w:p>
+    <w:p>
+      <w:pPr>
+        <w:snapToGrid w:val="0"/>
+        <w:spacing w:line="240" w:lineRule="auto"/>
+        <w:ind w:firstLineChars="202" w:firstLine="485"/>
+      </w:pPr>
+      <w:r>
+        <w:rPr>
+          <w:rFonts w:hint="eastAsia"/>
+        </w:rPr>
+        <w:t>风力</w:t>
+      </w:r>
+      <w:r>
+        <w:t>发电机组控制器设计完成之后，仅仅确定系统有一个渐进稳定点是远远</w:t>
+      </w:r>
+      <w:r>
+        <w:rPr>
+          <w:rFonts w:hint="eastAsia"/>
+        </w:rPr>
+        <w:t>不够</w:t>
+      </w:r>
+      <w:r>
+        <w:t>的，能够求出平衡点的稳定域或给出稳定域边界</w:t>
+      </w:r>
+      <w:r>
+        <w:rPr>
+          <w:rFonts w:hint="eastAsia"/>
+        </w:rPr>
+        <w:t>更加</w:t>
+      </w:r>
+      <w:r>
+        <w:t>重要。风力</w:t>
+      </w:r>
+      <w:r>
+        <w:rPr>
+          <w:rFonts w:hint="eastAsia"/>
+        </w:rPr>
+        <w:t>发电</w:t>
+      </w:r>
+      <w:r>
+        <w:t>机组运行过程中</w:t>
+      </w:r>
+      <w:r>
+        <w:rPr>
+          <w:rFonts w:hint="eastAsia"/>
+        </w:rPr>
+        <w:t>可能</w:t>
+      </w:r>
+      <w:r>
+        <w:t>会发生一些故障，包括</w:t>
+      </w:r>
+      <w:r>
+        <w:rPr>
+          <w:color w:val="FF0000"/>
+        </w:rPr>
+        <w:t>变桨故障等</w:t>
+      </w:r>
+      <w:r>
+        <w:rPr>
+          <w:rFonts w:hint="eastAsia"/>
+          <w:color w:val="FF0000"/>
+        </w:rPr>
+        <w:t>，</w:t>
+      </w:r>
+      <w:r>
+        <w:t>这些</w:t>
+      </w:r>
+      <w:r>
+        <w:rPr>
+          <w:rFonts w:hint="eastAsia"/>
+        </w:rPr>
+        <w:t>故障</w:t>
+      </w:r>
+      <w:r>
+        <w:t>会改变系统的结构，可能会导致</w:t>
+      </w:r>
+      <w:r>
+        <w:rPr>
+          <w:rFonts w:hint="eastAsia"/>
+        </w:rPr>
+        <w:t>风力</w:t>
+      </w:r>
+      <w:r>
+        <w:t>发电机组</w:t>
+      </w:r>
+      <w:r>
+        <w:rPr>
+          <w:rFonts w:hint="eastAsia"/>
+        </w:rPr>
+        <w:t>系统</w:t>
+      </w:r>
+      <w:r>
+        <w:t>轨线偏离稳定点，假如故障恢复后，</w:t>
+      </w:r>
+      <w:r>
+        <w:rPr>
+          <w:rFonts w:hint="eastAsia"/>
+        </w:rPr>
+        <w:t>该系统</w:t>
+      </w:r>
+      <w:r>
+        <w:t>运行在平衡点的稳定域内，则该系统可以回到稳定状态；若该系统运行在平衡点的稳定域外，则该系统</w:t>
+      </w:r>
+      <w:r>
+        <w:rPr>
+          <w:rFonts w:hint="eastAsia"/>
+        </w:rPr>
+        <w:t>不会</w:t>
+      </w:r>
+      <w:r>
+        <w:t>回到稳定状态，</w:t>
+      </w:r>
+      <w:r>
+        <w:rPr>
+          <w:rFonts w:hint="eastAsia"/>
+        </w:rPr>
+        <w:t>这</w:t>
+      </w:r>
+      <w:r>
+        <w:t>会进一步造成风电机组的损坏。</w:t>
+      </w:r>
+    </w:p>
+    <w:p>
+      <w:pPr>
+        <w:snapToGrid w:val="0"/>
+        <w:spacing w:line="240" w:lineRule="auto"/>
+        <w:ind w:firstLineChars="202" w:firstLine="485"/>
+        <w:jc w:val="center"/>
+      </w:pPr>
+      <w:r>
+        <w:object w:dxaOrig="6615" w:dyaOrig="4035">
+          <v:shape id="_x0000_i1317" type="#_x0000_t75" style="width:330.7pt;height:201.75pt" o:ole="">
+            <v:imagedata r:id="rId549" o:title=""/>
+          </v:shape>
+          <o:OLEObject Type="Embed" ProgID="Visio.Drawing.15" ShapeID="_x0000_i1317" DrawAspect="Content" ObjectID="_1506886561" r:id="rId550"/>
+        </w:object>
+      </w:r>
+      <w:bookmarkStart w:id="93" w:name="_GoBack"/>
+      <w:bookmarkEnd w:id="93"/>
+    </w:p>
+    <w:p>
+      <w:pPr>
+        <w:snapToGrid w:val="0"/>
+        <w:spacing w:line="240" w:lineRule="auto"/>
+        <w:ind w:firstLineChars="202" w:firstLine="485"/>
+        <w:jc w:val="center"/>
+        <w:rPr>
+          <w:rFonts w:hint="eastAsia"/>
+        </w:rPr>
+      </w:pPr>
+      <w:r>
+        <w:rPr>
+          <w:rFonts w:hint="eastAsia"/>
+        </w:rPr>
+        <w:t>图</w:t>
+      </w:r>
+      <w:r>
+        <w:rPr>
+          <w:rFonts w:hint="eastAsia"/>
+        </w:rPr>
+        <w:t xml:space="preserve">4.1 </w:t>
+      </w:r>
+      <w:r>
+        <w:rPr>
+          <w:rFonts w:hint="eastAsia"/>
+        </w:rPr>
+        <w:t>系统</w:t>
+      </w:r>
+      <w:r>
+        <w:t>稳定域</w:t>
+      </w:r>
+    </w:p>
+    <w:p>
+      <w:pPr>
+        <w:snapToGrid w:val="0"/>
+        <w:spacing w:line="240" w:lineRule="auto"/>
+        <w:ind w:firstLineChars="202" w:firstLine="485"/>
+        <w:rPr>
+          <w:rFonts w:hint="eastAsia"/>
+        </w:rPr>
+      </w:pPr>
+    </w:p>
+    <w:p>
+      <w:pPr>
+        <w:snapToGrid w:val="0"/>
+        <w:spacing w:line="240" w:lineRule="auto"/>
+        <w:ind w:firstLineChars="202" w:firstLine="485"/>
+      </w:pPr>
+      <w:r>
+        <w:rPr>
+          <w:rFonts w:hint="eastAsia"/>
+        </w:rPr>
+        <w:t>由此</w:t>
+      </w:r>
+      <w:r>
+        <w:t>可见，</w:t>
+      </w:r>
+      <w:r>
+        <w:rPr>
+          <w:rFonts w:hint="eastAsia"/>
+        </w:rPr>
+        <w:t>设计风电</w:t>
+      </w:r>
+      <w:r>
+        <w:t>机组控制器</w:t>
+      </w:r>
+      <w:r>
+        <w:rPr>
+          <w:rFonts w:hint="eastAsia"/>
+        </w:rPr>
+        <w:t>时</w:t>
+      </w:r>
+      <w:r>
+        <w:t>给出其稳定域具有重要意义</w:t>
+      </w:r>
+      <w:r>
+        <w:rPr>
+          <w:rFonts w:hint="eastAsia"/>
+        </w:rPr>
+        <w:t>，</w:t>
+      </w:r>
+      <w:r>
+        <w:t>根据其稳定域可以估算出故障恢复时间临界点，可用来指导维修人员需要在多长时间内</w:t>
+      </w:r>
+      <w:r>
+        <w:rPr>
+          <w:rFonts w:hint="eastAsia"/>
+        </w:rPr>
+        <w:t>修复</w:t>
+      </w:r>
+      <w:r>
+        <w:t>故障，且</w:t>
+      </w:r>
+      <w:r>
+        <w:rPr>
+          <w:rFonts w:hint="eastAsia"/>
+        </w:rPr>
+        <w:t>设计</w:t>
+      </w:r>
+      <w:r>
+        <w:t>的控制器</w:t>
+      </w:r>
+      <w:r>
+        <w:rPr>
+          <w:rFonts w:hint="eastAsia"/>
+        </w:rPr>
+        <w:t>稳定域</w:t>
+      </w:r>
+      <w:r>
+        <w:t>边界越大，说明系统的抗干扰能力越强，可在系统故障的情况下安全运行更长时间，这给维修人员提供了更多时间用来修复故障。</w:t>
+      </w:r>
+    </w:p>
+    <w:p>
+      <w:pPr>
+        <w:snapToGrid w:val="0"/>
+        <w:spacing w:line="240" w:lineRule="auto"/>
+        <w:ind w:firstLineChars="202" w:firstLine="485"/>
+        <w:rPr>
+          <w:rFonts w:hint="eastAsia"/>
+        </w:rPr>
+      </w:pPr>
+    </w:p>
+    <w:p>
+      <w:pPr>
+        <w:snapToGrid w:val="0"/>
+        <w:spacing w:line="240" w:lineRule="auto"/>
+        <w:ind w:firstLineChars="202" w:firstLine="485"/>
+      </w:pPr>
+      <w:r>
+        <w:rPr>
+          <w:rFonts w:hint="eastAsia"/>
+        </w:rPr>
+        <w:t>在</w:t>
+      </w:r>
+      <w:r>
+        <w:t>式（</w:t>
+      </w:r>
+      <w:r>
+        <w:rPr>
+          <w:rFonts w:hint="eastAsia"/>
+        </w:rPr>
+        <w:t>16</w:t>
+      </w:r>
+      <w:r>
+        <w:t>）</w:t>
+      </w:r>
+      <w:r>
+        <w:rPr>
+          <w:rFonts w:hint="eastAsia"/>
+        </w:rPr>
+        <w:t>中，给定</w:t>
       </w:r>
       <w:r>
         <w:rPr>
           <w:position w:val="-6"/>
         </w:rPr>
-        <w:object w:dxaOrig="1494" w:dyaOrig="230">
-          <v:shape id="_x0000_i1291" type="#_x0000_t75" style="width:74.7pt;height:11.55pt" o:ole="">
-            <v:imagedata r:id="rId528" o:title=""/>
+        <w:object w:dxaOrig="1234" w:dyaOrig="230">
+          <v:shape id="_x0000_i1300" type="#_x0000_t75" style="width:61.95pt;height:11.7pt" o:ole="">
+            <v:imagedata r:id="rId551" o:title=""/>
           </v:shape>
-          <o:OLEObject Type="Embed" ProgID="Equation.Ribbit" ShapeID="_x0000_i1291" DrawAspect="Content" ObjectID="_1506869360" r:id="rId529"/>
+          <o:OLEObject Type="Embed" ProgID="Equation.Ribbit" ShapeID="_x0000_i1300" DrawAspect="Content" ObjectID="_1506886562" r:id="rId552"/>
         </w:object>
       </w:r>
       <w:r>
-        <w:t>,</w:t>
+        <w:rPr>
+          <w:rFonts w:hint="eastAsia"/>
+        </w:rPr>
+        <w:t>，</w:t>
       </w:r>
       <w:r>
         <w:rPr>
           <w:position w:val="-6"/>
         </w:rPr>
+        <w:object w:dxaOrig="1620" w:dyaOrig="228">
+          <v:shape id="_x0000_i1301" type="#_x0000_t75" style="width:81.2pt;height:11.7pt" o:ole="">
+            <v:imagedata r:id="rId539" o:title=""/>
+          </v:shape>
+          <o:OLEObject Type="Embed" ProgID="Equation.Ribbit" ShapeID="_x0000_i1301" DrawAspect="Content" ObjectID="_1506886563" r:id="rId553"/>
+        </w:object>
+      </w:r>
+      <w:r>
+        <w:rPr>
+          <w:rFonts w:hint="eastAsia"/>
+        </w:rPr>
+        <w:t>，</w:t>
+      </w:r>
+      <w:r>
+        <w:rPr>
+          <w:position w:val="-6"/>
+        </w:rPr>
+        <w:object w:dxaOrig="844" w:dyaOrig="232">
+          <v:shape id="_x0000_i1302" type="#_x0000_t75" style="width:41.85pt;height:11.7pt" o:ole="">
+            <v:imagedata r:id="rId554" o:title=""/>
+          </v:shape>
+          <o:OLEObject Type="Embed" ProgID="Equation.Ribbit" ShapeID="_x0000_i1302" DrawAspect="Content" ObjectID="_1506886564" r:id="rId555"/>
+        </w:object>
+      </w:r>
+      <w:r>
+        <w:rPr>
+          <w:rFonts w:hint="eastAsia"/>
+        </w:rPr>
+        <w:t>，</w:t>
+      </w:r>
+      <w:r>
+        <w:rPr>
+          <w:position w:val="-6"/>
+        </w:rPr>
         <w:object w:dxaOrig="1086" w:dyaOrig="230">
-          <v:shape id="_x0000_i1292" type="#_x0000_t75" style="width:54.35pt;height:11.55pt" o:ole="">
-            <v:imagedata r:id="rId530" o:title=""/>
+          <v:shape id="_x0000_i1303" type="#_x0000_t75" style="width:54.4pt;height:11.7pt" o:ole="">
+            <v:imagedata r:id="rId531" o:title=""/>
           </v:shape>
-          <o:OLEObject Type="Embed" ProgID="Equation.Ribbit" ShapeID="_x0000_i1292" DrawAspect="Content" ObjectID="_1506869361" r:id="rId531"/>
+          <o:OLEObject Type="Embed" ProgID="Equation.Ribbit" ShapeID="_x0000_i1303" DrawAspect="Content" ObjectID="_1506886565" r:id="rId556"/>
         </w:object>
       </w:r>
       <w:r>
@@ -25843,10 +25510,10 @@
           <w:position w:val="-10"/>
         </w:rPr>
         <w:object w:dxaOrig="846" w:dyaOrig="322">
-          <v:shape id="_x0000_i1293" type="#_x0000_t75" style="width:42.1pt;height:16.3pt" o:ole="">
-            <v:imagedata r:id="rId532" o:title=""/>
+          <v:shape id="_x0000_i1304" type="#_x0000_t75" style="width:42.7pt;height:15.9pt" o:ole="">
+            <v:imagedata r:id="rId533" o:title=""/>
           </v:shape>
-          <o:OLEObject Type="Embed" ProgID="Equation.Ribbit" ShapeID="_x0000_i1293" DrawAspect="Content" ObjectID="_1506869362" r:id="rId533"/>
+          <o:OLEObject Type="Embed" ProgID="Equation.Ribbit" ShapeID="_x0000_i1304" DrawAspect="Content" ObjectID="_1506886566" r:id="rId557"/>
         </w:object>
       </w:r>
       <w:r>
@@ -25857,10 +25524,10 @@
           <w:position w:val="-6"/>
         </w:rPr>
         <w:object w:dxaOrig="1074" w:dyaOrig="218">
-          <v:shape id="_x0000_i1294" type="#_x0000_t75" style="width:53.65pt;height:10.85pt" o:ole="">
-            <v:imagedata r:id="rId534" o:title=""/>
+          <v:shape id="_x0000_i1305" type="#_x0000_t75" style="width:53.6pt;height:10.9pt" o:ole="">
+            <v:imagedata r:id="rId535" o:title=""/>
           </v:shape>
-          <o:OLEObject Type="Embed" ProgID="Equation.Ribbit" ShapeID="_x0000_i1294" DrawAspect="Content" ObjectID="_1506869363" r:id="rId535"/>
+          <o:OLEObject Type="Embed" ProgID="Equation.Ribbit" ShapeID="_x0000_i1305" DrawAspect="Content" ObjectID="_1506886567" r:id="rId558"/>
         </w:object>
       </w:r>
       <w:r>
@@ -25871,24 +25538,368 @@
           <w:position w:val="-6"/>
         </w:rPr>
         <w:object w:dxaOrig="792" w:dyaOrig="242">
-          <v:shape id="_x0000_i1295" type="#_x0000_t75" style="width:39.4pt;height:12.25pt" o:ole="">
-            <v:imagedata r:id="rId536" o:title=""/>
+          <v:shape id="_x0000_i1306" type="#_x0000_t75" style="width:39.35pt;height:11.7pt" o:ole="">
+            <v:imagedata r:id="rId537" o:title=""/>
           </v:shape>
-          <o:OLEObject Type="Embed" ProgID="Equation.Ribbit" ShapeID="_x0000_i1295" DrawAspect="Content" ObjectID="_1506869364" r:id="rId537"/>
+          <o:OLEObject Type="Embed" ProgID="Equation.Ribbit" ShapeID="_x0000_i1306" DrawAspect="Content" ObjectID="_1506886568" r:id="rId559"/>
         </w:object>
       </w:r>
       <w:r>
-        <w:rPr>
-          <w:rFonts w:hint="eastAsia"/>
-        </w:rPr>
-        <w:t>。当</w:t>
-      </w:r>
-      <w:bookmarkStart w:id="90" w:name="_GoBack"/>
-      <w:bookmarkEnd w:id="90"/>
-    </w:p>
-    <w:p>
-      <w:pPr>
-        <w:pStyle w:val="DisplayEquationAurora"/>
+        <w:t xml:space="preserve"> </w:t>
+      </w:r>
+      <w:r>
+        <w:rPr>
+          <w:rFonts w:hint="eastAsia"/>
+        </w:rPr>
+        <w:t>，为保证</w:t>
+      </w:r>
+      <w:r>
+        <w:rPr>
+          <w:position w:val="-6"/>
+        </w:rPr>
+        <w:object w:dxaOrig="576" w:dyaOrig="314">
+          <v:shape id="_x0000_i1307" type="#_x0000_t75" style="width:28.45pt;height:15.9pt" o:ole="">
+            <v:imagedata r:id="rId541" o:title=""/>
+          </v:shape>
+          <o:OLEObject Type="Embed" ProgID="Equation.Ribbit" ShapeID="_x0000_i1307" DrawAspect="Content" ObjectID="_1506886569" r:id="rId560"/>
+        </w:object>
+      </w:r>
+      <w:r>
+        <w:rPr>
+          <w:rFonts w:hint="eastAsia"/>
+        </w:rPr>
+        <w:t>，</w:t>
+      </w:r>
+      <w:r>
+        <w:t>则</w:t>
+      </w:r>
+      <w:r>
+        <w:rPr>
+          <w:position w:val="-6"/>
+        </w:rPr>
+        <w:object w:dxaOrig="187" w:dyaOrig="178">
+          <v:shape id="_x0000_i1308" type="#_x0000_t75" style="width:9.2pt;height:9.2pt" o:ole="">
+            <v:imagedata r:id="rId561" o:title=""/>
+          </v:shape>
+          <o:OLEObject Type="Embed" ProgID="Equation.Ribbit" ShapeID="_x0000_i1308" DrawAspect="Content" ObjectID="_1506886570" r:id="rId562"/>
+        </w:object>
+      </w:r>
+      <w:r>
+        <w:rPr>
+          <w:rFonts w:hint="eastAsia"/>
+        </w:rPr>
+        <w:t>应满足一定</w:t>
+      </w:r>
+      <w:r>
+        <w:t>条件</w:t>
+      </w:r>
+      <w:r>
+        <w:rPr>
+          <w:rFonts w:hint="eastAsia"/>
+        </w:rPr>
+        <w:t>，经</w:t>
+      </w:r>
+      <w:r>
+        <w:t>验证在</w:t>
+      </w:r>
+      <w:r>
+        <w:rPr>
+          <w:position w:val="-6"/>
+        </w:rPr>
+        <w:object w:dxaOrig="1157" w:dyaOrig="228">
+          <v:shape id="_x0000_i1309" type="#_x0000_t75" style="width:57.75pt;height:11.7pt" o:ole="">
+            <v:imagedata r:id="rId563" o:title=""/>
+          </v:shape>
+          <o:OLEObject Type="Embed" ProgID="Equation.Ribbit" ShapeID="_x0000_i1309" DrawAspect="Content" ObjectID="_1506886571" r:id="rId564"/>
+        </w:object>
+      </w:r>
+      <w:r>
+        <w:rPr>
+          <w:rFonts w:hint="eastAsia"/>
+        </w:rPr>
+        <w:t>的</w:t>
+      </w:r>
+      <w:r>
+        <w:t>条件下，</w:t>
+      </w:r>
+      <w:r>
+        <w:rPr>
+          <w:position w:val="-6"/>
+        </w:rPr>
+        <w:object w:dxaOrig="576" w:dyaOrig="314">
+          <v:shape id="_x0000_i1310" type="#_x0000_t75" style="width:28.45pt;height:15.9pt" o:ole="">
+            <v:imagedata r:id="rId541" o:title=""/>
+          </v:shape>
+          <o:OLEObject Type="Embed" ProgID="Equation.Ribbit" ShapeID="_x0000_i1310" DrawAspect="Content" ObjectID="_1506886572" r:id="rId565"/>
+        </w:object>
+      </w:r>
+      <w:r>
+        <w:rPr>
+          <w:rFonts w:hint="eastAsia"/>
+        </w:rPr>
+        <w:t>。又</w:t>
+      </w:r>
+      <w:r>
+        <w:rPr>
+          <w:position w:val="-8"/>
+        </w:rPr>
+        <w:object w:dxaOrig="1216" w:dyaOrig="259">
+          <v:shape id="_x0000_i1311" type="#_x0000_t75" style="width:61.1pt;height:12.55pt" o:ole="">
+            <v:imagedata r:id="rId566" o:title=""/>
+          </v:shape>
+          <o:OLEObject Type="Embed" ProgID="Equation.Ribbit" ShapeID="_x0000_i1311" DrawAspect="Content" ObjectID="_1506886573" r:id="rId567"/>
+        </w:object>
+      </w:r>
+      <w:r>
+        <w:rPr>
+          <w:rFonts w:hint="eastAsia"/>
+        </w:rPr>
+        <w:t>，</w:t>
+      </w:r>
+      <w:r>
+        <w:rPr>
+          <w:position w:val="-8"/>
+        </w:rPr>
+        <w:object w:dxaOrig="646" w:dyaOrig="259">
+          <v:shape id="_x0000_i1312" type="#_x0000_t75" style="width:32.65pt;height:12.55pt" o:ole="">
+            <v:imagedata r:id="rId568" o:title=""/>
+          </v:shape>
+          <o:OLEObject Type="Embed" ProgID="Equation.Ribbit" ShapeID="_x0000_i1312" DrawAspect="Content" ObjectID="_1506886574" r:id="rId569"/>
+        </w:object>
+      </w:r>
+      <w:r>
+        <w:t xml:space="preserve"> </w:t>
+      </w:r>
+      <w:r>
+        <w:rPr>
+          <w:rFonts w:hint="eastAsia"/>
+        </w:rPr>
+        <w:t>则</w:t>
+      </w:r>
+      <w:r>
+        <w:t>：</w:t>
+      </w:r>
+    </w:p>
+    <w:p>
+      <w:pPr>
+        <w:pStyle w:val="MTDisplayEquation"/>
+        <w:snapToGrid w:val="0"/>
+        <w:ind w:firstLine="480"/>
+      </w:pPr>
+      <w:r>
+        <w:tab/>
+      </w:r>
+      <w:r>
+        <w:rPr>
+          <w:position w:val="-6"/>
+        </w:rPr>
+        <w:object w:dxaOrig="1028" w:dyaOrig="230">
+          <v:shape id="_x0000_i1313" type="#_x0000_t75" style="width:51.05pt;height:11.7pt" o:ole="">
+            <v:imagedata r:id="rId570" o:title=""/>
+          </v:shape>
+          <o:OLEObject Type="Embed" ProgID="Equation.Ribbit" ShapeID="_x0000_i1313" DrawAspect="Content" ObjectID="_1506886575" r:id="rId571"/>
+        </w:object>
+      </w:r>
+      <w:r>
+        <w:tab/>
+      </w:r>
+      <w:r>
+        <w:fldChar w:fldCharType="begin"/>
+      </w:r>
+      <w:r>
+        <w:instrText xml:space="preserve"> MACROBUTTON AuroraSupport.PasteReferenceOrEditStyle (</w:instrText>
+      </w:r>
+      <w:r>
+        <w:fldChar w:fldCharType="begin"/>
+      </w:r>
+      <w:r>
+        <w:instrText xml:space="preserve"> IF 0 = </w:instrText>
+      </w:r>
+      <w:r>
+        <w:fldChar w:fldCharType="begin"/>
+      </w:r>
+      <w:r>
+        <w:instrText xml:space="preserve"> SEQ EqChapter \c \* arabic </w:instrText>
+      </w:r>
+      <w:r>
+        <w:fldChar w:fldCharType="separate"/>
+      </w:r>
+      <w:r>
+        <w:rPr>
+          <w:noProof/>
+        </w:rPr>
+        <w:instrText>0</w:instrText>
+      </w:r>
+      <w:r>
+        <w:fldChar w:fldCharType="end"/>
+      </w:r>
+      <w:r>
+        <w:instrText xml:space="preserve"> "" "</w:instrText>
+      </w:r>
+      <w:r>
+        <w:fldChar w:fldCharType="begin"/>
+      </w:r>
+      <w:r>
+        <w:instrText xml:space="preserve"> SEQ EqChapter \c \* arabic \* MERGEFORMAT </w:instrText>
+      </w:r>
+      <w:r>
+        <w:fldChar w:fldCharType="separate"/>
+      </w:r>
+      <w:r>
+        <w:rPr>
+          <w:noProof/>
+        </w:rPr>
+        <w:instrText>0</w:instrText>
+      </w:r>
+      <w:r>
+        <w:fldChar w:fldCharType="end"/>
+      </w:r>
+      <w:r>
+        <w:instrText>."</w:instrText>
+      </w:r>
+      <w:r>
+        <w:fldChar w:fldCharType="end"/>
+      </w:r>
+      <w:r>
+        <w:fldChar w:fldCharType="begin"/>
+      </w:r>
+      <w:r>
+        <w:instrText xml:space="preserve"> IF 0 = </w:instrText>
+      </w:r>
+      <w:r>
+        <w:fldChar w:fldCharType="begin"/>
+      </w:r>
+      <w:r>
+        <w:instrText xml:space="preserve"> SEQ EqSection \c \* arabic </w:instrText>
+      </w:r>
+      <w:r>
+        <w:fldChar w:fldCharType="separate"/>
+      </w:r>
+      <w:r>
+        <w:rPr>
+          <w:noProof/>
+        </w:rPr>
+        <w:instrText>0</w:instrText>
+      </w:r>
+      <w:r>
+        <w:fldChar w:fldCharType="end"/>
+      </w:r>
+      <w:r>
+        <w:instrText xml:space="preserve"> "" "</w:instrText>
+      </w:r>
+      <w:r>
+        <w:fldChar w:fldCharType="begin"/>
+      </w:r>
+      <w:r>
+        <w:instrText xml:space="preserve"> SEQ EqSection \c \* arabic \* MERGEFORMAT </w:instrText>
+      </w:r>
+      <w:r>
+        <w:fldChar w:fldCharType="separate"/>
+      </w:r>
+      <w:r>
+        <w:rPr>
+          <w:noProof/>
+        </w:rPr>
+        <w:instrText>0</w:instrText>
+      </w:r>
+      <w:r>
+        <w:fldChar w:fldCharType="end"/>
+      </w:r>
+      <w:r>
+        <w:instrText>."</w:instrText>
+      </w:r>
+      <w:r>
+        <w:fldChar w:fldCharType="end"/>
+      </w:r>
+      <w:r>
+        <w:fldChar w:fldCharType="begin"/>
+      </w:r>
+      <w:r>
+        <w:instrText xml:space="preserve"> SEQ Eq \* arabic \* MERGEFORMAT </w:instrText>
+      </w:r>
+      <w:r>
+        <w:fldChar w:fldCharType="separate"/>
+      </w:r>
+      <w:r>
+        <w:rPr>
+          <w:noProof/>
+        </w:rPr>
+        <w:instrText>20</w:instrText>
+      </w:r>
+      <w:r>
+        <w:fldChar w:fldCharType="end"/>
+      </w:r>
+      <w:r>
+        <w:instrText>)</w:instrText>
+      </w:r>
+      <w:r>
+        <w:fldChar w:fldCharType="begin">
+          <w:fldData xml:space="preserve">YQB1AHIAbwByAGEALQBlAHEAdQBhAHQAaQBvAG4ALQBuAHUAbQBiAGUAcgA6ACwAKAA/AFsAIwBD
+ADEALgBdAD8AWwAjAFMAMQAuAF0AIwBFADEAKQA=
+</w:fldData>
+        </w:fldChar>
+      </w:r>
+      <w:r>
+        <w:instrText xml:space="preserve"> ADDIN </w:instrText>
+      </w:r>
+      <w:r>
+        <w:fldChar w:fldCharType="end"/>
+      </w:r>
+      <w:r>
+        <w:fldChar w:fldCharType="end"/>
+      </w:r>
+    </w:p>
+    <w:p>
+      <w:pPr>
+        <w:pStyle w:val="MTDisplayEquation"/>
+        <w:snapToGrid w:val="0"/>
+        <w:ind w:firstLine="480"/>
+      </w:pPr>
+      <w:r>
+        <w:tab/>
+      </w:r>
+      <w:r>
+        <w:rPr>
+          <w:rFonts w:hint="eastAsia"/>
+        </w:rPr>
+        <w:t>故</w:t>
+      </w:r>
+      <w:r>
+        <w:t>，在该控制器下的风力发电机组</w:t>
+      </w:r>
+      <w:r>
+        <w:rPr>
+          <w:rFonts w:hint="eastAsia"/>
+        </w:rPr>
+        <w:t>运行</w:t>
+      </w:r>
+      <w:r>
+        <w:t>的稳定域为</w:t>
+      </w:r>
+      <w:r>
+        <w:rPr>
+          <w:position w:val="-6"/>
+        </w:rPr>
+        <w:object w:dxaOrig="1028" w:dyaOrig="230">
+          <v:shape id="_x0000_i1314" type="#_x0000_t75" style="width:51.05pt;height:11.7pt" o:ole="">
+            <v:imagedata r:id="rId570" o:title=""/>
+          </v:shape>
+          <o:OLEObject Type="Embed" ProgID="Equation.Ribbit" ShapeID="_x0000_i1314" DrawAspect="Content" ObjectID="_1506886576" r:id="rId572"/>
+        </w:object>
+      </w:r>
+      <w:r>
+        <w:rPr>
+          <w:rFonts w:hint="eastAsia"/>
+        </w:rPr>
+        <w:t>，</w:t>
+      </w:r>
+      <w:r>
+        <w:t>在此范围内，风力发电机组可正常运行。</w:t>
+      </w:r>
+    </w:p>
+    <w:p>
+      <w:pPr>
+        <w:ind w:firstLine="480"/>
         <w:rPr>
           <w:rFonts w:hint="eastAsia"/>
         </w:rPr>
@@ -25898,39 +25909,24 @@
       <w:pPr>
         <w:pStyle w:val="3"/>
       </w:pPr>
-      <w:bookmarkStart w:id="91" w:name="_Toc432931892"/>
-      <w:r>
-        <w:rPr>
-          <w:rFonts w:hint="eastAsia"/>
-        </w:rPr>
+      <w:bookmarkStart w:id="94" w:name="_Toc432931893"/>
+      <w:r>
+        <w:rPr>
+          <w:rFonts w:hint="eastAsia"/>
+        </w:rPr>
+        <w:lastRenderedPageBreak/>
         <w:t>系统</w:t>
       </w:r>
       <w:r>
-        <w:t>稳定域分析</w:t>
-      </w:r>
-      <w:bookmarkEnd w:id="91"/>
-    </w:p>
-    <w:p>
-      <w:pPr>
-        <w:pStyle w:val="3"/>
-      </w:pPr>
-      <w:bookmarkStart w:id="92" w:name="_Toc432931893"/>
-      <w:r>
-        <w:rPr>
-          <w:rFonts w:hint="eastAsia"/>
-        </w:rPr>
-        <w:t>系统</w:t>
-      </w:r>
-      <w:r>
         <w:t>仿真结果</w:t>
       </w:r>
-      <w:bookmarkEnd w:id="92"/>
+      <w:bookmarkEnd w:id="94"/>
     </w:p>
     <w:p>
       <w:pPr>
         <w:pStyle w:val="2"/>
       </w:pPr>
-      <w:bookmarkStart w:id="93" w:name="_Toc432931894"/>
+      <w:bookmarkStart w:id="95" w:name="_Toc432931894"/>
       <w:r>
         <w:rPr>
           <w:rFonts w:hint="eastAsia"/>
@@ -25940,7 +25936,7 @@
       <w:r>
         <w:t>小结</w:t>
       </w:r>
-      <w:bookmarkEnd w:id="93"/>
+      <w:bookmarkEnd w:id="95"/>
     </w:p>
     <w:p>
       <w:pPr>
@@ -25953,18 +25949,17 @@
       <w:pPr>
         <w:pStyle w:val="1"/>
       </w:pPr>
-      <w:bookmarkStart w:id="94" w:name="_Toc432931895"/>
-      <w:r>
-        <w:rPr>
-          <w:rFonts w:hint="eastAsia"/>
-        </w:rPr>
-        <w:lastRenderedPageBreak/>
+      <w:bookmarkStart w:id="96" w:name="_Toc432931895"/>
+      <w:r>
+        <w:rPr>
+          <w:rFonts w:hint="eastAsia"/>
+        </w:rPr>
         <w:t>结论</w:t>
       </w:r>
       <w:r>
         <w:t>和展望</w:t>
       </w:r>
-      <w:bookmarkEnd w:id="94"/>
+      <w:bookmarkEnd w:id="96"/>
     </w:p>
     <w:p>
       <w:pPr>
@@ -25975,7 +25970,7 @@
       <w:pPr>
         <w:pStyle w:val="2"/>
       </w:pPr>
-      <w:bookmarkStart w:id="95" w:name="_Toc432931896"/>
+      <w:bookmarkStart w:id="97" w:name="_Toc432931896"/>
       <w:r>
         <w:rPr>
           <w:rFonts w:hint="eastAsia"/>
@@ -25985,13 +25980,13 @@
       <w:r>
         <w:t>总结</w:t>
       </w:r>
-      <w:bookmarkEnd w:id="95"/>
+      <w:bookmarkEnd w:id="97"/>
     </w:p>
     <w:p>
       <w:pPr>
         <w:pStyle w:val="2"/>
         <w:sectPr>
-          <w:footerReference w:type="default" r:id="rId538"/>
+          <w:footerReference w:type="default" r:id="rId573"/>
           <w:pgSz w:w="11906" w:h="16838" w:code="9"/>
           <w:pgMar w:top="1440" w:right="1800" w:bottom="1440" w:left="1800" w:header="851" w:footer="992" w:gutter="0"/>
           <w:pgNumType w:fmt="numberInDash" w:start="1"/>
@@ -25999,7 +25994,7 @@
           <w:docGrid w:type="lines" w:linePitch="326"/>
         </w:sectPr>
       </w:pPr>
-      <w:bookmarkStart w:id="96" w:name="_Toc432931897"/>
+      <w:bookmarkStart w:id="98" w:name="_Toc432931897"/>
       <w:r>
         <w:rPr>
           <w:rFonts w:hint="eastAsia"/>
@@ -26009,7 +26004,7 @@
       <w:r>
         <w:t>展望</w:t>
       </w:r>
-      <w:bookmarkEnd w:id="96"/>
+      <w:bookmarkEnd w:id="98"/>
     </w:p>
     <w:p>
       <w:pPr>
@@ -26023,10 +26018,10 @@
           <w:szCs w:val="36"/>
         </w:rPr>
       </w:pPr>
-      <w:bookmarkStart w:id="97" w:name="_Toc373072736"/>
-      <w:bookmarkStart w:id="98" w:name="_Toc373173988"/>
-      <w:bookmarkStart w:id="99" w:name="_Toc404423920"/>
-      <w:bookmarkStart w:id="100" w:name="_Toc432931898"/>
+      <w:bookmarkStart w:id="99" w:name="_Toc373072736"/>
+      <w:bookmarkStart w:id="100" w:name="_Toc373173988"/>
+      <w:bookmarkStart w:id="101" w:name="_Toc404423920"/>
+      <w:bookmarkStart w:id="102" w:name="_Toc432931898"/>
       <w:r>
         <w:rPr>
           <w:rFonts w:ascii="黑体" w:hAnsi="黑体"/>
@@ -26035,10 +26030,10 @@
         <w:lastRenderedPageBreak/>
         <w:t>参考文献</w:t>
       </w:r>
-      <w:bookmarkEnd w:id="97"/>
-      <w:bookmarkEnd w:id="98"/>
       <w:bookmarkEnd w:id="99"/>
       <w:bookmarkEnd w:id="100"/>
+      <w:bookmarkEnd w:id="101"/>
+      <w:bookmarkEnd w:id="102"/>
     </w:p>
     <w:p>
       <w:pPr>
@@ -26051,6 +26046,7 @@
       <w:pPr>
         <w:pStyle w:val="EndNoteBibliography"/>
         <w:ind w:firstLine="400"/>
+        <w:jc w:val="left"/>
       </w:pPr>
       <w:r>
         <w:fldChar w:fldCharType="begin"/>
@@ -26061,7 +26057,7 @@
       <w:r>
         <w:fldChar w:fldCharType="separate"/>
       </w:r>
-      <w:bookmarkStart w:id="101" w:name="_ENREF_1"/>
+      <w:bookmarkStart w:id="103" w:name="_ENREF_1"/>
       <w:r>
         <w:rPr>
           <w:rFonts w:hint="eastAsia"/>
@@ -26122,14 +26118,15 @@
         </w:rPr>
         <w:t>, 2014.</w:t>
       </w:r>
-      <w:bookmarkEnd w:id="101"/>
+      <w:bookmarkEnd w:id="103"/>
     </w:p>
     <w:p>
       <w:pPr>
         <w:pStyle w:val="EndNoteBibliography"/>
         <w:ind w:firstLine="400"/>
-      </w:pPr>
-      <w:bookmarkStart w:id="102" w:name="_ENREF_2"/>
+        <w:jc w:val="left"/>
+      </w:pPr>
+      <w:bookmarkStart w:id="104" w:name="_ENREF_2"/>
       <w:r>
         <w:rPr>
           <w:rFonts w:hint="eastAsia"/>
@@ -26178,14 +26175,15 @@
         </w:rPr>
         <w:t>, 2011, 23(09): 20-23.</w:t>
       </w:r>
-      <w:bookmarkEnd w:id="102"/>
+      <w:bookmarkEnd w:id="104"/>
     </w:p>
     <w:p>
       <w:pPr>
         <w:pStyle w:val="EndNoteBibliography"/>
         <w:ind w:firstLine="400"/>
-      </w:pPr>
-      <w:bookmarkStart w:id="103" w:name="_ENREF_3"/>
+        <w:jc w:val="left"/>
+      </w:pPr>
+      <w:bookmarkStart w:id="105" w:name="_ENREF_3"/>
       <w:r>
         <w:rPr>
           <w:rFonts w:hint="eastAsia"/>
@@ -26234,14 +26232,15 @@
         </w:rPr>
         <w:t>, 2010, 28(04): 137-140.</w:t>
       </w:r>
-      <w:bookmarkEnd w:id="103"/>
+      <w:bookmarkEnd w:id="105"/>
     </w:p>
     <w:p>
       <w:pPr>
         <w:pStyle w:val="EndNoteBibliography"/>
         <w:ind w:firstLine="400"/>
-      </w:pPr>
-      <w:bookmarkStart w:id="104" w:name="_ENREF_4"/>
+        <w:jc w:val="left"/>
+      </w:pPr>
+      <w:bookmarkStart w:id="106" w:name="_ENREF_4"/>
       <w:r>
         <w:rPr>
           <w:rFonts w:hint="eastAsia"/>
@@ -26302,14 +26301,15 @@
         </w:rPr>
         <w:t>, 2011.</w:t>
       </w:r>
-      <w:bookmarkEnd w:id="104"/>
+      <w:bookmarkEnd w:id="106"/>
     </w:p>
     <w:p>
       <w:pPr>
         <w:pStyle w:val="EndNoteBibliography"/>
         <w:ind w:firstLine="400"/>
-      </w:pPr>
-      <w:bookmarkStart w:id="105" w:name="_ENREF_5"/>
+        <w:jc w:val="left"/>
+      </w:pPr>
+      <w:bookmarkStart w:id="107" w:name="_ENREF_5"/>
       <w:r>
         <w:rPr>
           <w:rFonts w:hint="eastAsia"/>
@@ -26373,14 +26373,15 @@
       <w:r>
         <w:t>3.</w:t>
       </w:r>
-      <w:bookmarkEnd w:id="105"/>
+      <w:bookmarkEnd w:id="107"/>
     </w:p>
     <w:p>
       <w:pPr>
         <w:pStyle w:val="EndNoteBibliography"/>
         <w:ind w:firstLine="400"/>
-      </w:pPr>
-      <w:bookmarkStart w:id="106" w:name="_ENREF_6"/>
+        <w:jc w:val="left"/>
+      </w:pPr>
+      <w:bookmarkStart w:id="108" w:name="_ENREF_6"/>
       <w:r>
         <w:rPr>
           <w:rFonts w:hint="eastAsia"/>
@@ -26418,14 +26419,15 @@
         </w:rPr>
         <w:t>, 2015(02): 36-49.</w:t>
       </w:r>
-      <w:bookmarkEnd w:id="106"/>
+      <w:bookmarkEnd w:id="108"/>
     </w:p>
     <w:p>
       <w:pPr>
         <w:pStyle w:val="EndNoteBibliography"/>
         <w:ind w:firstLine="400"/>
-      </w:pPr>
-      <w:bookmarkStart w:id="107" w:name="_ENREF_7"/>
+        <w:jc w:val="left"/>
+      </w:pPr>
+      <w:bookmarkStart w:id="109" w:name="_ENREF_7"/>
       <w:r>
         <w:rPr>
           <w:rFonts w:hint="eastAsia"/>
@@ -26522,7 +26524,7 @@
         </w:rPr>
         <w:t>, 2006, 11): 7-12.</w:t>
       </w:r>
-      <w:bookmarkEnd w:id="107"/>
+      <w:bookmarkEnd w:id="109"/>
     </w:p>
     <w:p>
       <w:pPr>
@@ -26534,6 +26536,7 @@
         <w:snapToGrid w:val="0"/>
         <w:spacing w:line="288" w:lineRule="auto"/>
         <w:ind w:firstLineChars="0"/>
+        <w:jc w:val="left"/>
         <w:rPr>
           <w:bCs/>
           <w:sz w:val="21"/>
@@ -26550,7 +26553,6 @@
         </w:rPr>
         <w:t xml:space="preserve"> </w:t>
       </w:r>
-      <w:proofErr w:type="spellStart"/>
       <w:r>
         <w:rPr>
           <w:sz w:val="21"/>
@@ -26558,7 +26560,6 @@
         </w:rPr>
         <w:t>Shikha</w:t>
       </w:r>
-      <w:proofErr w:type="spellEnd"/>
       <w:r>
         <w:rPr>
           <w:sz w:val="21"/>
@@ -26848,23 +26849,7 @@
           <w:sz w:val="21"/>
           <w:szCs w:val="21"/>
         </w:rPr>
-        <w:t>龚宇琴．风电机组独立变</w:t>
-      </w:r>
-      <w:proofErr w:type="gramStart"/>
-      <w:r>
-        <w:rPr>
-          <w:sz w:val="21"/>
-          <w:szCs w:val="21"/>
-        </w:rPr>
-        <w:t>桨控制</w:t>
-      </w:r>
-      <w:proofErr w:type="gramEnd"/>
-      <w:r>
-        <w:rPr>
-          <w:sz w:val="21"/>
-          <w:szCs w:val="21"/>
-        </w:rPr>
-        <w:t>策略的研究</w:t>
+        <w:t>龚宇琴．风电机组独立变桨控制策略的研究</w:t>
       </w:r>
       <w:r>
         <w:rPr>
@@ -26916,23 +26901,7 @@
           <w:sz w:val="21"/>
           <w:szCs w:val="21"/>
         </w:rPr>
-        <w:t>徐琴，</w:t>
-      </w:r>
-      <w:proofErr w:type="gramStart"/>
-      <w:r>
-        <w:rPr>
-          <w:sz w:val="21"/>
-          <w:szCs w:val="21"/>
-        </w:rPr>
-        <w:t>楼俊尚</w:t>
-      </w:r>
-      <w:proofErr w:type="gramEnd"/>
-      <w:r>
-        <w:rPr>
-          <w:sz w:val="21"/>
-          <w:szCs w:val="21"/>
-        </w:rPr>
-        <w:t>．风电并网现状及产业前景分析</w:t>
+        <w:t>徐琴，楼俊尚．风电并网现状及产业前景分析</w:t>
       </w:r>
       <w:r>
         <w:rPr>
@@ -27092,23 +27061,7 @@
           <w:sz w:val="21"/>
           <w:szCs w:val="21"/>
         </w:rPr>
-        <w:t>李军</w:t>
-      </w:r>
-      <w:proofErr w:type="gramStart"/>
-      <w:r>
-        <w:rPr>
-          <w:sz w:val="21"/>
-          <w:szCs w:val="21"/>
-        </w:rPr>
-        <w:t>军</w:t>
-      </w:r>
-      <w:proofErr w:type="gramEnd"/>
-      <w:r>
-        <w:rPr>
-          <w:sz w:val="21"/>
-          <w:szCs w:val="21"/>
-        </w:rPr>
-        <w:t>，吴政球，谭勋琼，等．风力发电及其技术发展综述</w:t>
+        <w:t>李军军，吴政球，谭勋琼，等．风力发电及其技术发展综述</w:t>
       </w:r>
       <w:r>
         <w:rPr>
@@ -27183,21 +27136,12 @@
           <w:szCs w:val="21"/>
         </w:rPr>
       </w:pPr>
-      <w:proofErr w:type="gramStart"/>
-      <w:r>
-        <w:rPr>
-          <w:sz w:val="21"/>
-          <w:szCs w:val="21"/>
-        </w:rPr>
-        <w:t>谢双义</w:t>
-      </w:r>
-      <w:proofErr w:type="gramEnd"/>
-      <w:r>
-        <w:rPr>
-          <w:sz w:val="21"/>
-          <w:szCs w:val="21"/>
-        </w:rPr>
-        <w:t>．变速变桨风力发电机组的运行控制策略研究</w:t>
+      <w:r>
+        <w:rPr>
+          <w:sz w:val="21"/>
+          <w:szCs w:val="21"/>
+        </w:rPr>
+        <w:t>谢双义．变速变桨风力发电机组的运行控制策略研究</w:t>
       </w:r>
       <w:r>
         <w:rPr>
@@ -27296,7 +27240,6 @@
           <w:szCs w:val="21"/>
         </w:rPr>
       </w:pPr>
-      <w:proofErr w:type="spellStart"/>
       <w:r>
         <w:rPr>
           <w:sz w:val="21"/>
@@ -27304,7 +27247,6 @@
         </w:rPr>
         <w:t>Chae</w:t>
       </w:r>
-      <w:proofErr w:type="spellEnd"/>
       <w:r>
         <w:rPr>
           <w:sz w:val="21"/>
@@ -27317,23 +27259,7 @@
           <w:sz w:val="21"/>
           <w:szCs w:val="21"/>
         </w:rPr>
-        <w:t xml:space="preserve"> </w:t>
-      </w:r>
-      <w:proofErr w:type="spellStart"/>
-      <w:r>
-        <w:rPr>
-          <w:sz w:val="21"/>
-          <w:szCs w:val="21"/>
-        </w:rPr>
-        <w:t>Wook</w:t>
-      </w:r>
-      <w:proofErr w:type="spellEnd"/>
-      <w:r>
-        <w:rPr>
-          <w:sz w:val="21"/>
-          <w:szCs w:val="21"/>
-        </w:rPr>
-        <w:t xml:space="preserve"> Lim</w:t>
+        <w:t xml:space="preserve"> Wook Lim</w:t>
       </w:r>
       <w:r>
         <w:rPr>
@@ -27407,7 +27333,6 @@
         </w:rPr>
         <w:t>，</w:t>
       </w:r>
-      <w:proofErr w:type="spellStart"/>
       <w:r>
         <w:rPr>
           <w:sz w:val="21"/>
@@ -27415,7 +27340,6 @@
         </w:rPr>
         <w:t>Jeju</w:t>
       </w:r>
-      <w:proofErr w:type="spellEnd"/>
       <w:r>
         <w:rPr>
           <w:sz w:val="21"/>
@@ -27582,7 +27506,6 @@
           <w:szCs w:val="21"/>
         </w:rPr>
       </w:pPr>
-      <w:proofErr w:type="spellStart"/>
       <w:r>
         <w:rPr>
           <w:sz w:val="21"/>
@@ -27590,7 +27513,6 @@
         </w:rPr>
         <w:t>Boukhezzar</w:t>
       </w:r>
-      <w:proofErr w:type="spellEnd"/>
       <w:r>
         <w:rPr>
           <w:rFonts w:hAnsi="Arial"/>
@@ -27614,7 +27536,6 @@
         </w:rPr>
         <w:t>，</w:t>
       </w:r>
-      <w:proofErr w:type="spellStart"/>
       <w:r>
         <w:rPr>
           <w:sz w:val="21"/>
@@ -27622,7 +27543,6 @@
         </w:rPr>
         <w:t>Siguerdidjane</w:t>
       </w:r>
-      <w:proofErr w:type="spellEnd"/>
       <w:r>
         <w:rPr>
           <w:rFonts w:hAnsi="Arial"/>
@@ -27781,21 +27701,12 @@
         </w:rPr>
         <w:t>，</w:t>
       </w:r>
-      <w:proofErr w:type="spellStart"/>
-      <w:r>
-        <w:rPr>
-          <w:sz w:val="21"/>
-          <w:szCs w:val="21"/>
-        </w:rPr>
-        <w:t>Benbouzid</w:t>
-      </w:r>
-      <w:proofErr w:type="spellEnd"/>
-      <w:r>
-        <w:rPr>
-          <w:sz w:val="21"/>
-          <w:szCs w:val="21"/>
-        </w:rPr>
-        <w:t xml:space="preserve"> M E H</w:t>
+      <w:r>
+        <w:rPr>
+          <w:sz w:val="21"/>
+          <w:szCs w:val="21"/>
+        </w:rPr>
+        <w:t>Benbouzid M E H</w:t>
       </w:r>
       <w:r>
         <w:rPr>
@@ -27979,21 +27890,12 @@
         </w:rPr>
         <w:t>，</w:t>
       </w:r>
-      <w:proofErr w:type="spellStart"/>
-      <w:r>
-        <w:rPr>
-          <w:sz w:val="21"/>
-          <w:szCs w:val="21"/>
-        </w:rPr>
-        <w:t>Benbouzid</w:t>
-      </w:r>
-      <w:proofErr w:type="spellEnd"/>
-      <w:r>
-        <w:rPr>
-          <w:sz w:val="21"/>
-          <w:szCs w:val="21"/>
-        </w:rPr>
-        <w:t xml:space="preserve"> M E H</w:t>
+      <w:r>
+        <w:rPr>
+          <w:sz w:val="21"/>
+          <w:szCs w:val="21"/>
+        </w:rPr>
+        <w:t>Benbouzid M E H</w:t>
       </w:r>
       <w:r>
         <w:rPr>
@@ -28219,18 +28121,8 @@
           <w:sz w:val="21"/>
           <w:szCs w:val="21"/>
         </w:rPr>
-        <w:t>赵佩宏，李建林，</w:t>
-      </w:r>
-      <w:proofErr w:type="gramStart"/>
-      <w:r>
-        <w:rPr>
-          <w:rFonts w:cs="Arial"/>
-          <w:sz w:val="21"/>
-          <w:szCs w:val="21"/>
-        </w:rPr>
-        <w:t>鄂春良</w:t>
-      </w:r>
-      <w:proofErr w:type="gramEnd"/>
+        <w:t>赵佩宏，李建林，鄂春良</w:t>
+      </w:r>
       <w:r>
         <w:rPr>
           <w:sz w:val="21"/>
@@ -28341,21 +28233,12 @@
         </w:rPr>
         <w:t>，</w:t>
       </w:r>
-      <w:proofErr w:type="spellStart"/>
-      <w:r>
-        <w:rPr>
-          <w:sz w:val="21"/>
-          <w:szCs w:val="21"/>
-        </w:rPr>
-        <w:t>Puleston</w:t>
-      </w:r>
-      <w:proofErr w:type="spellEnd"/>
-      <w:r>
-        <w:rPr>
-          <w:sz w:val="21"/>
-          <w:szCs w:val="21"/>
-        </w:rPr>
-        <w:t xml:space="preserve"> P F</w:t>
+      <w:r>
+        <w:rPr>
+          <w:sz w:val="21"/>
+          <w:szCs w:val="21"/>
+        </w:rPr>
+        <w:t>Puleston P F</w:t>
       </w:r>
       <w:r>
         <w:rPr>
@@ -28648,7 +28531,6 @@
         </w:rPr>
         <w:t>，</w:t>
       </w:r>
-      <w:proofErr w:type="spellStart"/>
       <w:r>
         <w:rPr>
           <w:sz w:val="21"/>
@@ -28656,7 +28538,6 @@
         </w:rPr>
         <w:t>Stol</w:t>
       </w:r>
-      <w:proofErr w:type="spellEnd"/>
       <w:r>
         <w:rPr>
           <w:sz w:val="21"/>
@@ -28777,25 +28658,7 @@
           <w:sz w:val="21"/>
           <w:szCs w:val="21"/>
         </w:rPr>
-        <w:t>．基于微分几何的风力发电机组</w:t>
-      </w:r>
-      <w:proofErr w:type="gramStart"/>
-      <w:r>
-        <w:rPr>
-          <w:bCs/>
-          <w:sz w:val="21"/>
-          <w:szCs w:val="21"/>
-        </w:rPr>
-        <w:t>恒</w:t>
-      </w:r>
-      <w:proofErr w:type="gramEnd"/>
-      <w:r>
-        <w:rPr>
-          <w:bCs/>
-          <w:sz w:val="21"/>
-          <w:szCs w:val="21"/>
-        </w:rPr>
-        <w:t>功率控制</w:t>
+        <w:t>．基于微分几何的风力发电机组恒功率控制</w:t>
       </w:r>
       <w:r>
         <w:rPr>
@@ -28882,23 +28745,7 @@
           <w:sz w:val="21"/>
           <w:szCs w:val="21"/>
         </w:rPr>
-        <w:t>杨俊华，郑俭华，杨梦丽，等．变桨距风力发电机组</w:t>
-      </w:r>
-      <w:proofErr w:type="gramStart"/>
-      <w:r>
-        <w:rPr>
-          <w:sz w:val="21"/>
-          <w:szCs w:val="21"/>
-        </w:rPr>
-        <w:t>恒</w:t>
-      </w:r>
-      <w:proofErr w:type="gramEnd"/>
-      <w:r>
-        <w:rPr>
-          <w:sz w:val="21"/>
-          <w:szCs w:val="21"/>
-        </w:rPr>
-        <w:t>功率反馈线性化控制</w:t>
+        <w:t>杨俊华，郑俭华，杨梦丽，等．变桨距风力发电机组恒功率反馈线性化控制</w:t>
       </w:r>
       <w:r>
         <w:rPr>
@@ -28993,7 +28840,6 @@
           <w:szCs w:val="21"/>
         </w:rPr>
       </w:pPr>
-      <w:proofErr w:type="spellStart"/>
       <w:r>
         <w:rPr>
           <w:sz w:val="21"/>
@@ -29001,7 +28847,6 @@
         </w:rPr>
         <w:t>Yoonsu</w:t>
       </w:r>
-      <w:proofErr w:type="spellEnd"/>
       <w:r>
         <w:rPr>
           <w:sz w:val="21"/>
@@ -29023,7 +28868,6 @@
         </w:rPr>
         <w:t>，</w:t>
       </w:r>
-      <w:proofErr w:type="spellStart"/>
       <w:r>
         <w:rPr>
           <w:sz w:val="21"/>
@@ -29031,7 +28875,6 @@
         </w:rPr>
         <w:t>Jeonggi</w:t>
       </w:r>
-      <w:proofErr w:type="spellEnd"/>
       <w:r>
         <w:rPr>
           <w:sz w:val="21"/>
@@ -29053,7 +28896,6 @@
         </w:rPr>
         <w:t>，</w:t>
       </w:r>
-      <w:proofErr w:type="spellStart"/>
       <w:r>
         <w:rPr>
           <w:sz w:val="21"/>
@@ -29061,7 +28903,6 @@
         </w:rPr>
         <w:t>Insu</w:t>
       </w:r>
-      <w:proofErr w:type="spellEnd"/>
       <w:r>
         <w:rPr>
           <w:sz w:val="21"/>
@@ -29297,21 +29138,12 @@
           <w:szCs w:val="21"/>
         </w:rPr>
       </w:pPr>
-      <w:proofErr w:type="spellStart"/>
-      <w:r>
-        <w:rPr>
-          <w:sz w:val="21"/>
-          <w:szCs w:val="21"/>
-        </w:rPr>
-        <w:t>Bakka</w:t>
-      </w:r>
-      <w:proofErr w:type="spellEnd"/>
-      <w:r>
-        <w:rPr>
-          <w:sz w:val="21"/>
-          <w:szCs w:val="21"/>
-        </w:rPr>
-        <w:t xml:space="preserve"> Tore</w:t>
+      <w:r>
+        <w:rPr>
+          <w:sz w:val="21"/>
+          <w:szCs w:val="21"/>
+        </w:rPr>
+        <w:t>Bakka Tore</w:t>
       </w:r>
       <w:r>
         <w:rPr>
@@ -29321,21 +29153,12 @@
         </w:rPr>
         <w:t>，</w:t>
       </w:r>
-      <w:proofErr w:type="spellStart"/>
-      <w:r>
-        <w:rPr>
-          <w:sz w:val="21"/>
-          <w:szCs w:val="21"/>
-        </w:rPr>
-        <w:t>Karimi</w:t>
-      </w:r>
-      <w:proofErr w:type="spellEnd"/>
-      <w:r>
-        <w:rPr>
-          <w:sz w:val="21"/>
-          <w:szCs w:val="21"/>
-        </w:rPr>
-        <w:t xml:space="preserve"> Hamid Reza</w:t>
+      <w:r>
+        <w:rPr>
+          <w:sz w:val="21"/>
+          <w:szCs w:val="21"/>
+        </w:rPr>
+        <w:t>Karimi Hamid Reza</w:t>
       </w:r>
       <w:r>
         <w:rPr>
@@ -29493,17 +29316,8 @@
           <w:sz w:val="21"/>
           <w:szCs w:val="21"/>
         </w:rPr>
-        <w:t xml:space="preserve">Li </w:t>
-      </w:r>
-      <w:proofErr w:type="spellStart"/>
-      <w:r>
-        <w:rPr>
-          <w:sz w:val="21"/>
-          <w:szCs w:val="21"/>
-        </w:rPr>
-        <w:t>Liuying</w:t>
-      </w:r>
-      <w:proofErr w:type="spellEnd"/>
+        <w:t>Li Liuying</w:t>
+      </w:r>
       <w:r>
         <w:rPr>
           <w:sz w:val="21"/>
@@ -29511,31 +29325,13 @@
         </w:rPr>
         <w:t>，</w:t>
       </w:r>
-      <w:proofErr w:type="spellStart"/>
-      <w:r>
-        <w:rPr>
-          <w:sz w:val="21"/>
-          <w:szCs w:val="21"/>
-        </w:rPr>
-        <w:t>Ren</w:t>
-      </w:r>
-      <w:proofErr w:type="spellEnd"/>
-      <w:r>
-        <w:rPr>
-          <w:sz w:val="21"/>
-          <w:szCs w:val="21"/>
-        </w:rPr>
-        <w:t xml:space="preserve"> </w:t>
-      </w:r>
-      <w:proofErr w:type="spellStart"/>
-      <w:r>
-        <w:rPr>
-          <w:sz w:val="21"/>
-          <w:szCs w:val="21"/>
-        </w:rPr>
-        <w:t>Yaxing</w:t>
-      </w:r>
-      <w:proofErr w:type="spellEnd"/>
+      <w:r>
+        <w:rPr>
+          <w:sz w:val="21"/>
+          <w:szCs w:val="21"/>
+        </w:rPr>
+        <w:t>Ren Yaxing</w:t>
+      </w:r>
       <w:r>
         <w:rPr>
           <w:sz w:val="21"/>
@@ -29683,7 +29479,7 @@
           <w:szCs w:val="21"/>
         </w:rPr>
       </w:pPr>
-      <w:hyperlink r:id="rId539" w:history="1">
+      <w:hyperlink r:id="rId574" w:history="1">
         <w:r>
           <w:rPr>
             <w:bCs/>
@@ -29701,7 +29497,7 @@
           <w:t>，</w:t>
         </w:r>
       </w:hyperlink>
-      <w:hyperlink r:id="rId540" w:history="1">
+      <w:hyperlink r:id="rId575" w:history="1">
         <w:r>
           <w:rPr>
             <w:bCs/>
@@ -29719,7 +29515,7 @@
           <w:t>，</w:t>
         </w:r>
       </w:hyperlink>
-      <w:hyperlink r:id="rId541" w:history="1">
+      <w:hyperlink r:id="rId576" w:history="1">
         <w:r>
           <w:rPr>
             <w:bCs/>
@@ -29779,7 +29575,6 @@
         </w:rPr>
         <w:t>，</w:t>
       </w:r>
-      <w:proofErr w:type="spellStart"/>
       <w:r>
         <w:rPr>
           <w:bCs/>
@@ -29788,7 +29583,6 @@
         </w:rPr>
         <w:t>Portoroz</w:t>
       </w:r>
-      <w:proofErr w:type="spellEnd"/>
       <w:r>
         <w:rPr>
           <w:bCs/>
@@ -29868,21 +29662,12 @@
           <w:szCs w:val="21"/>
         </w:rPr>
       </w:pPr>
-      <w:proofErr w:type="spellStart"/>
-      <w:r>
-        <w:rPr>
-          <w:sz w:val="21"/>
-          <w:szCs w:val="21"/>
-        </w:rPr>
-        <w:t>Camblong</w:t>
-      </w:r>
-      <w:proofErr w:type="spellEnd"/>
-      <w:r>
-        <w:rPr>
-          <w:sz w:val="21"/>
-          <w:szCs w:val="21"/>
-        </w:rPr>
-        <w:t xml:space="preserve"> H</w:t>
+      <w:r>
+        <w:rPr>
+          <w:sz w:val="21"/>
+          <w:szCs w:val="21"/>
+        </w:rPr>
+        <w:t>Camblong H</w:t>
       </w:r>
       <w:r>
         <w:rPr>
@@ -29979,21 +29764,12 @@
           <w:szCs w:val="21"/>
         </w:rPr>
       </w:pPr>
-      <w:proofErr w:type="spellStart"/>
-      <w:r>
-        <w:rPr>
-          <w:sz w:val="21"/>
-          <w:szCs w:val="21"/>
-        </w:rPr>
-        <w:t>Geng</w:t>
-      </w:r>
-      <w:proofErr w:type="spellEnd"/>
-      <w:r>
-        <w:rPr>
-          <w:sz w:val="21"/>
-          <w:szCs w:val="21"/>
-        </w:rPr>
-        <w:t xml:space="preserve"> H</w:t>
+      <w:r>
+        <w:rPr>
+          <w:sz w:val="21"/>
+          <w:szCs w:val="21"/>
+        </w:rPr>
+        <w:t>Geng H</w:t>
       </w:r>
       <w:r>
         <w:rPr>
@@ -30241,17 +30017,8 @@
           <w:sz w:val="21"/>
           <w:szCs w:val="21"/>
         </w:rPr>
-        <w:t xml:space="preserve">Chen </w:t>
-      </w:r>
-      <w:proofErr w:type="spellStart"/>
-      <w:r>
-        <w:rPr>
-          <w:sz w:val="21"/>
-          <w:szCs w:val="21"/>
-        </w:rPr>
-        <w:t>Fuqing</w:t>
-      </w:r>
-      <w:proofErr w:type="spellEnd"/>
+        <w:t>Chen Fuqing</w:t>
+      </w:r>
       <w:r>
         <w:rPr>
           <w:rFonts w:hAnsi="Arial"/>
@@ -30265,17 +30032,8 @@
           <w:sz w:val="21"/>
           <w:szCs w:val="21"/>
         </w:rPr>
-        <w:t xml:space="preserve">Yang </w:t>
-      </w:r>
-      <w:proofErr w:type="spellStart"/>
-      <w:r>
-        <w:rPr>
-          <w:sz w:val="21"/>
-          <w:szCs w:val="21"/>
-        </w:rPr>
-        <w:t>Jinming</w:t>
-      </w:r>
-      <w:proofErr w:type="spellEnd"/>
+        <w:t>Yang Jinming</w:t>
+      </w:r>
       <w:r>
         <w:rPr>
           <w:bCs/>
@@ -30383,17 +30141,8 @@
           <w:sz w:val="21"/>
           <w:szCs w:val="21"/>
         </w:rPr>
-        <w:t xml:space="preserve">Wang </w:t>
-      </w:r>
-      <w:proofErr w:type="spellStart"/>
-      <w:r>
-        <w:rPr>
-          <w:sz w:val="21"/>
-          <w:szCs w:val="21"/>
-        </w:rPr>
-        <w:t>Zhijie</w:t>
-      </w:r>
-      <w:proofErr w:type="spellEnd"/>
+        <w:t>Wang Zhijie</w:t>
+      </w:r>
       <w:r>
         <w:rPr>
           <w:rFonts w:hAnsi="Arial"/>
@@ -30407,17 +30156,8 @@
           <w:sz w:val="21"/>
           <w:szCs w:val="21"/>
         </w:rPr>
-        <w:t xml:space="preserve">Liu </w:t>
-      </w:r>
-      <w:proofErr w:type="spellStart"/>
-      <w:r>
-        <w:rPr>
-          <w:sz w:val="21"/>
-          <w:szCs w:val="21"/>
-        </w:rPr>
-        <w:t>Sanming</w:t>
-      </w:r>
-      <w:proofErr w:type="spellEnd"/>
+        <w:t>Liu Sanming</w:t>
+      </w:r>
       <w:r>
         <w:rPr>
           <w:rFonts w:hAnsi="Arial"/>
@@ -30431,17 +30171,8 @@
           <w:sz w:val="21"/>
           <w:szCs w:val="21"/>
         </w:rPr>
-        <w:t xml:space="preserve">Liu </w:t>
-      </w:r>
-      <w:proofErr w:type="spellStart"/>
-      <w:r>
-        <w:rPr>
-          <w:sz w:val="21"/>
-          <w:szCs w:val="21"/>
-        </w:rPr>
-        <w:t>Tianyu</w:t>
-      </w:r>
-      <w:proofErr w:type="spellEnd"/>
+        <w:t>Liu Tianyu</w:t>
+      </w:r>
       <w:r>
         <w:rPr>
           <w:rFonts w:hAnsi="Arial"/>
@@ -31085,7 +30816,6 @@
         </w:rPr>
         <w:t>，</w:t>
       </w:r>
-      <w:proofErr w:type="spellStart"/>
       <w:r>
         <w:rPr>
           <w:sz w:val="21"/>
@@ -31093,7 +30823,6 @@
         </w:rPr>
         <w:t>Fingersh</w:t>
       </w:r>
-      <w:proofErr w:type="spellEnd"/>
       <w:r>
         <w:rPr>
           <w:rFonts w:hAnsi="Arial"/>
@@ -31248,7 +30977,7 @@
           <w:szCs w:val="21"/>
         </w:rPr>
       </w:pPr>
-      <w:hyperlink r:id="rId542" w:tooltip="Search Author" w:history="1">
+      <w:hyperlink r:id="rId577" w:tooltip="Search Author" w:history="1">
         <w:r>
           <w:rPr>
             <w:bCs/>
@@ -31267,26 +30996,16 @@
         </w:rPr>
         <w:t>，</w:t>
       </w:r>
-      <w:r>
-        <w:fldChar w:fldCharType="begin"/>
-      </w:r>
-      <w:r>
-        <w:instrText>HYPERLINK "http://www.engineeringvillage.com/search/results/quick.url?CID=quickSearchCitationFormat&amp;searchWord1=%7bJeon%2C+Jonghyun%7d&amp;section1=AU&amp;database=1&amp;yearselect=yearrange&amp;sort=yr" \o "Search Author"</w:instrText>
-      </w:r>
-      <w:r>
-        <w:fldChar w:fldCharType="separate"/>
-      </w:r>
-      <w:r>
-        <w:rPr>
-          <w:bCs/>
-          <w:sz w:val="21"/>
-          <w:szCs w:val="21"/>
-        </w:rPr>
-        <w:t>Jeon Jonghyun</w:t>
-      </w:r>
-      <w:r>
-        <w:fldChar w:fldCharType="end"/>
-      </w:r>
+      <w:hyperlink r:id="rId578" w:tooltip="Search Author" w:history="1">
+        <w:r>
+          <w:rPr>
+            <w:bCs/>
+            <w:sz w:val="21"/>
+            <w:szCs w:val="21"/>
+          </w:rPr>
+          <w:t>Jeon Jonghyun</w:t>
+        </w:r>
+      </w:hyperlink>
       <w:r>
         <w:rPr>
           <w:rFonts w:cs="Arial"/>
@@ -31296,26 +31015,16 @@
         </w:rPr>
         <w:t>，</w:t>
       </w:r>
-      <w:r>
-        <w:fldChar w:fldCharType="begin"/>
-      </w:r>
-      <w:r>
-        <w:instrText>HYPERLINK "http://www.engineeringvillage.com/search/results/quick.url?CID=quickSearchCitationFormat&amp;searchWord1=%7bHeo%2C+Hoon%7d&amp;section1=AU&amp;database=1&amp;yearselect=yearrange&amp;sort=yr" \o "Search Author"</w:instrText>
-      </w:r>
-      <w:r>
-        <w:fldChar w:fldCharType="separate"/>
-      </w:r>
-      <w:r>
-        <w:rPr>
-          <w:bCs/>
-          <w:sz w:val="21"/>
-          <w:szCs w:val="21"/>
-        </w:rPr>
-        <w:t>Heo Hoon</w:t>
-      </w:r>
-      <w:r>
-        <w:fldChar w:fldCharType="end"/>
-      </w:r>
+      <w:hyperlink r:id="rId579" w:tooltip="Search Author" w:history="1">
+        <w:r>
+          <w:rPr>
+            <w:bCs/>
+            <w:sz w:val="21"/>
+            <w:szCs w:val="21"/>
+          </w:rPr>
+          <w:t>Heo Hoon</w:t>
+        </w:r>
+      </w:hyperlink>
       <w:r>
         <w:rPr>
           <w:rFonts w:cs="Arial"/>
@@ -31459,23 +31168,7 @@
           <w:sz w:val="21"/>
           <w:szCs w:val="21"/>
         </w:rPr>
-        <w:t>任丽娜，焦晓红，邵立平．双</w:t>
-      </w:r>
-      <w:proofErr w:type="gramStart"/>
-      <w:r>
-        <w:rPr>
-          <w:sz w:val="21"/>
-          <w:szCs w:val="21"/>
-        </w:rPr>
-        <w:t>馈变速恒频风力发电</w:t>
-      </w:r>
-      <w:proofErr w:type="gramEnd"/>
-      <w:r>
-        <w:rPr>
-          <w:sz w:val="21"/>
-          <w:szCs w:val="21"/>
-        </w:rPr>
-        <w:t>系统的鲁棒控制</w:t>
+        <w:t>任丽娜，焦晓红，邵立平．双馈变速恒频风力发电系统的鲁棒控制</w:t>
       </w:r>
       <w:r>
         <w:rPr>
@@ -31698,17 +31391,8 @@
           <w:sz w:val="21"/>
           <w:szCs w:val="21"/>
         </w:rPr>
-        <w:t>袁茗，杨俊，</w:t>
-      </w:r>
-      <w:proofErr w:type="gramStart"/>
-      <w:r>
-        <w:rPr>
-          <w:sz w:val="21"/>
-          <w:szCs w:val="21"/>
-        </w:rPr>
-        <w:t>武美萍</w:t>
-      </w:r>
-      <w:proofErr w:type="gramEnd"/>
+        <w:t>袁茗，杨俊，武美萍</w:t>
+      </w:r>
       <w:r>
         <w:rPr>
           <w:rFonts w:hAnsi="Arial" w:cs="Arial"/>
@@ -31794,23 +31478,7 @@
           <w:sz w:val="21"/>
           <w:szCs w:val="21"/>
         </w:rPr>
-        <w:t>李学伟．基于数据挖掘的风电机组状态预测及变</w:t>
-      </w:r>
-      <w:proofErr w:type="gramStart"/>
-      <w:r>
-        <w:rPr>
-          <w:sz w:val="21"/>
-          <w:szCs w:val="21"/>
-        </w:rPr>
-        <w:t>桨系统</w:t>
-      </w:r>
-      <w:proofErr w:type="gramEnd"/>
-      <w:r>
-        <w:rPr>
-          <w:sz w:val="21"/>
-          <w:szCs w:val="21"/>
-        </w:rPr>
-        <w:t>异常识别</w:t>
+        <w:t>李学伟．基于数据挖掘的风电机组状态预测及变桨系统异常识别</w:t>
       </w:r>
       <w:r>
         <w:rPr>
@@ -32048,23 +31716,7 @@
           <w:sz w:val="21"/>
           <w:szCs w:val="21"/>
         </w:rPr>
-        <w:t>减小变速变</w:t>
-      </w:r>
-      <w:proofErr w:type="gramStart"/>
-      <w:r>
-        <w:rPr>
-          <w:sz w:val="21"/>
-          <w:szCs w:val="21"/>
-        </w:rPr>
-        <w:t>桨型风</w:t>
-      </w:r>
-      <w:proofErr w:type="gramEnd"/>
-      <w:r>
-        <w:rPr>
-          <w:sz w:val="21"/>
-          <w:szCs w:val="21"/>
-        </w:rPr>
-        <w:t>电机组载荷的控制策略研究</w:t>
+        <w:t>减小变速变桨型风电机组载荷的控制策略研究</w:t>
       </w:r>
       <w:r>
         <w:rPr>
@@ -32202,17 +31854,8 @@
           <w:sz w:val="21"/>
           <w:szCs w:val="21"/>
         </w:rPr>
-        <w:t xml:space="preserve">Kim </w:t>
-      </w:r>
-      <w:proofErr w:type="spellStart"/>
-      <w:r>
-        <w:rPr>
-          <w:sz w:val="21"/>
-          <w:szCs w:val="21"/>
-        </w:rPr>
-        <w:t>Hongwoo</w:t>
-      </w:r>
-      <w:proofErr w:type="spellEnd"/>
+        <w:t>Kim Hongwoo</w:t>
+      </w:r>
       <w:r>
         <w:rPr>
           <w:sz w:val="21"/>
@@ -32225,17 +31868,8 @@
           <w:sz w:val="21"/>
           <w:szCs w:val="21"/>
         </w:rPr>
-        <w:t xml:space="preserve">Kim </w:t>
-      </w:r>
-      <w:proofErr w:type="spellStart"/>
-      <w:r>
-        <w:rPr>
-          <w:sz w:val="21"/>
-          <w:szCs w:val="21"/>
-        </w:rPr>
-        <w:t>Sungsoo</w:t>
-      </w:r>
-      <w:proofErr w:type="spellEnd"/>
+        <w:t>Kim Sungsoo</w:t>
+      </w:r>
       <w:r>
         <w:rPr>
           <w:sz w:val="21"/>
@@ -32243,31 +31877,13 @@
         </w:rPr>
         <w:t>，</w:t>
       </w:r>
-      <w:proofErr w:type="spellStart"/>
-      <w:r>
-        <w:rPr>
-          <w:sz w:val="21"/>
-          <w:szCs w:val="21"/>
-        </w:rPr>
-        <w:t>Ko</w:t>
-      </w:r>
-      <w:proofErr w:type="spellEnd"/>
-      <w:r>
-        <w:rPr>
-          <w:sz w:val="21"/>
-          <w:szCs w:val="21"/>
-        </w:rPr>
-        <w:t xml:space="preserve"> </w:t>
-      </w:r>
-      <w:proofErr w:type="spellStart"/>
-      <w:r>
-        <w:rPr>
-          <w:sz w:val="21"/>
-          <w:szCs w:val="21"/>
-        </w:rPr>
-        <w:t>Heesang</w:t>
-      </w:r>
-      <w:proofErr w:type="spellEnd"/>
+      <w:r>
+        <w:rPr>
+          <w:sz w:val="21"/>
+          <w:szCs w:val="21"/>
+        </w:rPr>
+        <w:t>Ko Heesang</w:t>
+      </w:r>
       <w:r>
         <w:rPr>
           <w:sz w:val="21"/>
@@ -32366,17 +31982,8 @@
           <w:sz w:val="21"/>
           <w:szCs w:val="21"/>
         </w:rPr>
-        <w:t xml:space="preserve">Lim </w:t>
-      </w:r>
-      <w:proofErr w:type="spellStart"/>
-      <w:r>
-        <w:rPr>
-          <w:sz w:val="21"/>
-          <w:szCs w:val="21"/>
-        </w:rPr>
-        <w:t>Chaewook</w:t>
-      </w:r>
-      <w:proofErr w:type="spellEnd"/>
+        <w:t>Lim Chaewook</w:t>
+      </w:r>
       <w:r>
         <w:rPr>
           <w:sz w:val="21"/>
@@ -32475,23 +32082,7 @@
           <w:sz w:val="21"/>
           <w:szCs w:val="21"/>
         </w:rPr>
-        <w:t>林勇刚，李伟，叶杭冶，等．</w:t>
-      </w:r>
-      <w:proofErr w:type="gramStart"/>
-      <w:r>
-        <w:rPr>
-          <w:sz w:val="21"/>
-          <w:szCs w:val="21"/>
-        </w:rPr>
-        <w:t>变速恒频风力</w:t>
-      </w:r>
-      <w:proofErr w:type="gramEnd"/>
-      <w:r>
-        <w:rPr>
-          <w:sz w:val="21"/>
-          <w:szCs w:val="21"/>
-        </w:rPr>
-        <w:t>机组变桨距控制系统</w:t>
+        <w:t>林勇刚，李伟，叶杭冶，等．变速恒频风力机组变桨距控制系统</w:t>
       </w:r>
       <w:r>
         <w:rPr>
@@ -32678,21 +32269,12 @@
           <w:szCs w:val="21"/>
         </w:rPr>
       </w:pPr>
-      <w:proofErr w:type="spellStart"/>
-      <w:r>
-        <w:rPr>
-          <w:sz w:val="21"/>
-          <w:szCs w:val="21"/>
-        </w:rPr>
-        <w:t>Gao</w:t>
-      </w:r>
-      <w:proofErr w:type="spellEnd"/>
-      <w:r>
-        <w:rPr>
-          <w:sz w:val="21"/>
-          <w:szCs w:val="21"/>
-        </w:rPr>
-        <w:t xml:space="preserve"> Feng</w:t>
+      <w:r>
+        <w:rPr>
+          <w:sz w:val="21"/>
+          <w:szCs w:val="21"/>
+        </w:rPr>
+        <w:t>Gao Feng</w:t>
       </w:r>
       <w:r>
         <w:rPr>
@@ -32801,7 +32383,6 @@
           <w:szCs w:val="21"/>
         </w:rPr>
       </w:pPr>
-      <w:proofErr w:type="gramStart"/>
       <w:r>
         <w:rPr>
           <w:sz w:val="21"/>
@@ -32809,7 +32390,6 @@
         </w:rPr>
         <w:t>兰志超</w:t>
       </w:r>
-      <w:proofErr w:type="gramEnd"/>
       <w:r>
         <w:rPr>
           <w:rFonts w:hAnsi="Arial" w:cs="Arial"/>
@@ -32883,17 +32463,8 @@
           <w:sz w:val="21"/>
           <w:szCs w:val="21"/>
         </w:rPr>
-        <w:t xml:space="preserve">Florin </w:t>
-      </w:r>
-      <w:proofErr w:type="spellStart"/>
-      <w:r>
-        <w:rPr>
-          <w:sz w:val="21"/>
-          <w:szCs w:val="21"/>
-        </w:rPr>
-        <w:t>Iov</w:t>
-      </w:r>
-      <w:proofErr w:type="spellEnd"/>
+        <w:t>Florin Iov</w:t>
+      </w:r>
       <w:r>
         <w:rPr>
           <w:sz w:val="21"/>
@@ -32901,21 +32472,12 @@
         </w:rPr>
         <w:t>，</w:t>
       </w:r>
-      <w:proofErr w:type="spellStart"/>
-      <w:r>
-        <w:rPr>
-          <w:sz w:val="21"/>
-          <w:szCs w:val="21"/>
-        </w:rPr>
-        <w:t>Anca</w:t>
-      </w:r>
-      <w:proofErr w:type="spellEnd"/>
-      <w:r>
-        <w:rPr>
-          <w:sz w:val="21"/>
-          <w:szCs w:val="21"/>
-        </w:rPr>
-        <w:t xml:space="preserve"> Daniela Hansen</w:t>
+      <w:r>
+        <w:rPr>
+          <w:sz w:val="21"/>
+          <w:szCs w:val="21"/>
+        </w:rPr>
+        <w:t>Anca Daniela Hansen</w:t>
       </w:r>
       <w:r>
         <w:rPr>
@@ -32924,31 +32486,13 @@
         </w:rPr>
         <w:t>，</w:t>
       </w:r>
-      <w:proofErr w:type="spellStart"/>
-      <w:r>
-        <w:rPr>
-          <w:sz w:val="21"/>
-          <w:szCs w:val="21"/>
-        </w:rPr>
-        <w:t>Poul</w:t>
-      </w:r>
-      <w:proofErr w:type="spellEnd"/>
-      <w:r>
-        <w:rPr>
-          <w:sz w:val="21"/>
-          <w:szCs w:val="21"/>
-        </w:rPr>
-        <w:t xml:space="preserve"> </w:t>
-      </w:r>
-      <w:proofErr w:type="spellStart"/>
-      <w:r>
-        <w:rPr>
-          <w:sz w:val="21"/>
-          <w:szCs w:val="21"/>
-        </w:rPr>
-        <w:t>Sørensen</w:t>
-      </w:r>
-      <w:proofErr w:type="spellEnd"/>
+      <w:r>
+        <w:rPr>
+          <w:sz w:val="21"/>
+          <w:szCs w:val="21"/>
+        </w:rPr>
+        <w:t>Poul Sørensen</w:t>
+      </w:r>
       <w:r>
         <w:rPr>
           <w:sz w:val="21"/>
@@ -32961,55 +32505,7 @@
           <w:sz w:val="21"/>
           <w:szCs w:val="21"/>
         </w:rPr>
-        <w:t xml:space="preserve">Wind turbine </w:t>
-      </w:r>
-      <w:proofErr w:type="spellStart"/>
-      <w:r>
-        <w:rPr>
-          <w:sz w:val="21"/>
-          <w:szCs w:val="21"/>
-        </w:rPr>
-        <w:t>blockset</w:t>
-      </w:r>
-      <w:proofErr w:type="spellEnd"/>
-      <w:r>
-        <w:rPr>
-          <w:sz w:val="21"/>
-          <w:szCs w:val="21"/>
-        </w:rPr>
-        <w:t xml:space="preserve"> in </w:t>
-      </w:r>
-      <w:proofErr w:type="spellStart"/>
-      <w:r>
-        <w:rPr>
-          <w:sz w:val="21"/>
-          <w:szCs w:val="21"/>
-        </w:rPr>
-        <w:t>matlab</w:t>
-      </w:r>
-      <w:proofErr w:type="spellEnd"/>
-      <w:r>
-        <w:rPr>
-          <w:sz w:val="21"/>
-          <w:szCs w:val="21"/>
-        </w:rPr>
-        <w:t xml:space="preserve">/ </w:t>
-      </w:r>
-      <w:proofErr w:type="spellStart"/>
-      <w:r>
-        <w:rPr>
-          <w:sz w:val="21"/>
-          <w:szCs w:val="21"/>
-        </w:rPr>
-        <w:t>simulink</w:t>
-      </w:r>
-      <w:proofErr w:type="spellEnd"/>
-      <w:r>
-        <w:rPr>
-          <w:sz w:val="21"/>
-          <w:szCs w:val="21"/>
-        </w:rPr>
-        <w:t>[D]</w:t>
+        <w:t>Wind turbine blockset in matlab/ simulink[D]</w:t>
       </w:r>
       <w:r>
         <w:rPr>
@@ -33384,31 +32880,13 @@
           <w:szCs w:val="21"/>
         </w:rPr>
       </w:pPr>
-      <w:proofErr w:type="spellStart"/>
-      <w:r>
-        <w:rPr>
-          <w:sz w:val="21"/>
-          <w:szCs w:val="21"/>
-        </w:rPr>
-        <w:t>Quan</w:t>
-      </w:r>
-      <w:proofErr w:type="spellEnd"/>
-      <w:r>
-        <w:rPr>
-          <w:sz w:val="21"/>
-          <w:szCs w:val="21"/>
-        </w:rPr>
-        <w:t xml:space="preserve"> </w:t>
-      </w:r>
-      <w:proofErr w:type="spellStart"/>
-      <w:r>
-        <w:rPr>
-          <w:sz w:val="21"/>
-          <w:szCs w:val="21"/>
-        </w:rPr>
-        <w:t>Quan</w:t>
-      </w:r>
-      <w:proofErr w:type="spellEnd"/>
+      <w:r>
+        <w:rPr>
+          <w:sz w:val="21"/>
+          <w:szCs w:val="21"/>
+        </w:rPr>
+        <w:t>Quan Quan</w:t>
+      </w:r>
       <w:r>
         <w:rPr>
           <w:sz w:val="21"/>
@@ -33416,31 +32894,13 @@
         </w:rPr>
         <w:t>，</w:t>
       </w:r>
-      <w:proofErr w:type="spellStart"/>
-      <w:r>
-        <w:rPr>
-          <w:sz w:val="21"/>
-          <w:szCs w:val="21"/>
-        </w:rPr>
-        <w:t>Cai</w:t>
-      </w:r>
-      <w:proofErr w:type="spellEnd"/>
-      <w:r>
-        <w:rPr>
-          <w:sz w:val="21"/>
-          <w:szCs w:val="21"/>
-        </w:rPr>
-        <w:t xml:space="preserve"> </w:t>
-      </w:r>
-      <w:proofErr w:type="spellStart"/>
-      <w:r>
-        <w:rPr>
-          <w:sz w:val="21"/>
-          <w:szCs w:val="21"/>
-        </w:rPr>
-        <w:t>Kaiyuan</w:t>
-      </w:r>
-      <w:proofErr w:type="spellEnd"/>
+      <w:r>
+        <w:rPr>
+          <w:sz w:val="21"/>
+          <w:szCs w:val="21"/>
+        </w:rPr>
+        <w:t>Cai Kaiyuan</w:t>
+      </w:r>
       <w:r>
         <w:rPr>
           <w:sz w:val="21"/>
@@ -33540,23 +33000,7 @@
           <w:sz w:val="21"/>
           <w:szCs w:val="21"/>
         </w:rPr>
-        <w:t>杨巨庆，黄健，</w:t>
-      </w:r>
-      <w:proofErr w:type="gramStart"/>
-      <w:r>
-        <w:rPr>
-          <w:sz w:val="21"/>
-          <w:szCs w:val="21"/>
-        </w:rPr>
-        <w:t>段丽华</w:t>
-      </w:r>
-      <w:proofErr w:type="gramEnd"/>
-      <w:r>
-        <w:rPr>
-          <w:sz w:val="21"/>
-          <w:szCs w:val="21"/>
-        </w:rPr>
-        <w:t>．</w:t>
+        <w:t>杨巨庆，黄健，段丽华．</w:t>
       </w:r>
       <w:r>
         <w:rPr>
@@ -33649,23 +33093,7 @@
           <w:sz w:val="21"/>
           <w:szCs w:val="21"/>
         </w:rPr>
-        <w:t>侯</w:t>
-      </w:r>
-      <w:proofErr w:type="gramStart"/>
-      <w:r>
-        <w:rPr>
-          <w:sz w:val="21"/>
-          <w:szCs w:val="21"/>
-        </w:rPr>
-        <w:t>世</w:t>
-      </w:r>
-      <w:proofErr w:type="gramEnd"/>
-      <w:r>
-        <w:rPr>
-          <w:sz w:val="21"/>
-          <w:szCs w:val="21"/>
-        </w:rPr>
-        <w:t>旭</w:t>
+        <w:t>侯世旭</w:t>
       </w:r>
       <w:r>
         <w:rPr>
@@ -33680,23 +33108,7 @@
           <w:sz w:val="21"/>
           <w:szCs w:val="21"/>
         </w:rPr>
-        <w:t>大型双</w:t>
-      </w:r>
-      <w:proofErr w:type="gramStart"/>
-      <w:r>
-        <w:rPr>
-          <w:sz w:val="21"/>
-          <w:szCs w:val="21"/>
-        </w:rPr>
-        <w:t>馈</w:t>
-      </w:r>
-      <w:proofErr w:type="gramEnd"/>
-      <w:r>
-        <w:rPr>
-          <w:sz w:val="21"/>
-          <w:szCs w:val="21"/>
-        </w:rPr>
-        <w:t>风电机组多目标优化控制</w:t>
+        <w:t>大型双馈风电机组多目标优化控制</w:t>
       </w:r>
       <w:r>
         <w:rPr>
@@ -33818,21 +33230,12 @@
           <w:szCs w:val="21"/>
         </w:rPr>
       </w:pPr>
-      <w:proofErr w:type="spellStart"/>
-      <w:r>
-        <w:rPr>
-          <w:sz w:val="21"/>
-          <w:szCs w:val="21"/>
-        </w:rPr>
-        <w:t>Quan</w:t>
-      </w:r>
-      <w:proofErr w:type="spellEnd"/>
-      <w:r>
-        <w:rPr>
-          <w:sz w:val="21"/>
-          <w:szCs w:val="21"/>
-        </w:rPr>
-        <w:t xml:space="preserve"> Q</w:t>
+      <w:r>
+        <w:rPr>
+          <w:sz w:val="21"/>
+          <w:szCs w:val="21"/>
+        </w:rPr>
+        <w:t>Quan Q</w:t>
       </w:r>
       <w:r>
         <w:rPr>
@@ -33841,21 +33244,12 @@
         </w:rPr>
         <w:t>，</w:t>
       </w:r>
-      <w:proofErr w:type="spellStart"/>
-      <w:r>
-        <w:rPr>
-          <w:sz w:val="21"/>
-          <w:szCs w:val="21"/>
-        </w:rPr>
-        <w:t>Cai</w:t>
-      </w:r>
-      <w:proofErr w:type="spellEnd"/>
-      <w:r>
-        <w:rPr>
-          <w:sz w:val="21"/>
-          <w:szCs w:val="21"/>
-        </w:rPr>
-        <w:t xml:space="preserve"> KY</w:t>
+      <w:r>
+        <w:rPr>
+          <w:sz w:val="21"/>
+          <w:szCs w:val="21"/>
+        </w:rPr>
+        <w:t>Cai KY</w:t>
       </w:r>
       <w:r>
         <w:rPr>
@@ -34001,12 +33395,12 @@
           <w:numId w:val="0"/>
         </w:numPr>
       </w:pPr>
-      <w:bookmarkStart w:id="108" w:name="_Toc432931899"/>
+      <w:bookmarkStart w:id="110" w:name="_Toc432931899"/>
       <w:r>
         <w:lastRenderedPageBreak/>
         <w:t>攻读学位期间所取得的相关科研成果</w:t>
       </w:r>
-      <w:bookmarkEnd w:id="108"/>
+      <w:bookmarkEnd w:id="110"/>
     </w:p>
     <w:p>
       <w:pPr>
@@ -34714,21 +34108,7 @@
         <w:rPr>
           <w:rFonts w:hint="eastAsia"/>
         </w:rPr>
-        <w:t>一种断路器瞬动</w:t>
-      </w:r>
-      <w:proofErr w:type="gramStart"/>
-      <w:r>
-        <w:rPr>
-          <w:rFonts w:hint="eastAsia"/>
-        </w:rPr>
-        <w:t>校验选相合闸</w:t>
-      </w:r>
-      <w:proofErr w:type="gramEnd"/>
-      <w:r>
-        <w:rPr>
-          <w:rFonts w:hint="eastAsia"/>
-        </w:rPr>
-        <w:t>装置</w:t>
+        <w:t>一种断路器瞬动校验选相合闸装置</w:t>
       </w:r>
       <w:r>
         <w:rPr>
@@ -34829,7 +34209,7 @@
           <w:numId w:val="0"/>
         </w:numPr>
       </w:pPr>
-      <w:bookmarkStart w:id="109" w:name="_Toc432931900"/>
+      <w:bookmarkStart w:id="111" w:name="_Toc432931900"/>
       <w:r>
         <w:rPr>
           <w:rFonts w:hint="eastAsia"/>
@@ -34858,7 +34238,7 @@
         </w:rPr>
         <w:t>谢</w:t>
       </w:r>
-      <w:bookmarkEnd w:id="109"/>
+      <w:bookmarkEnd w:id="111"/>
     </w:p>
     <w:p>
       <w:pPr>
@@ -35524,7 +34904,7 @@
           <w:rPr>
             <w:noProof/>
           </w:rPr>
-          <w:t xml:space="preserve"> 37 -</w:t>
+          <w:t xml:space="preserve"> 23 -</w:t>
         </w:r>
         <w:r>
           <w:rPr>
@@ -39882,11 +39262,11 @@
         </c:dLbls>
         <c:gapWidth val="219"/>
         <c:overlap val="-27"/>
-        <c:axId val="543975248"/>
-        <c:axId val="289907288"/>
+        <c:axId val="860999824"/>
+        <c:axId val="861000216"/>
       </c:barChart>
       <c:catAx>
-        <c:axId val="543975248"/>
+        <c:axId val="860999824"/>
         <c:scaling>
           <c:orientation val="minMax"/>
         </c:scaling>
@@ -39929,7 +39309,7 @@
             <a:endParaRPr lang="zh-CN"/>
           </a:p>
         </c:txPr>
-        <c:crossAx val="289907288"/>
+        <c:crossAx val="861000216"/>
         <c:crosses val="autoZero"/>
         <c:auto val="1"/>
         <c:lblAlgn val="ctr"/>
@@ -39937,7 +39317,7 @@
         <c:noMultiLvlLbl val="0"/>
       </c:catAx>
       <c:valAx>
-        <c:axId val="289907288"/>
+        <c:axId val="861000216"/>
         <c:scaling>
           <c:orientation val="minMax"/>
         </c:scaling>
@@ -39988,7 +39368,7 @@
             <a:endParaRPr lang="zh-CN"/>
           </a:p>
         </c:txPr>
-        <c:crossAx val="543975248"/>
+        <c:crossAx val="860999824"/>
         <c:crosses val="autoZero"/>
         <c:crossBetween val="between"/>
       </c:valAx>
@@ -40805,11 +40185,11 @@
         </c:dLbls>
         <c:gapWidth val="150"/>
         <c:overlap val="100"/>
-        <c:axId val="289906504"/>
-        <c:axId val="289907680"/>
+        <c:axId val="861001000"/>
+        <c:axId val="861001392"/>
       </c:barChart>
       <c:catAx>
-        <c:axId val="289906504"/>
+        <c:axId val="861001000"/>
         <c:scaling>
           <c:orientation val="minMax"/>
         </c:scaling>
@@ -40852,7 +40232,7 @@
             <a:endParaRPr lang="zh-CN"/>
           </a:p>
         </c:txPr>
-        <c:crossAx val="289907680"/>
+        <c:crossAx val="861001392"/>
         <c:crosses val="autoZero"/>
         <c:auto val="1"/>
         <c:lblAlgn val="ctr"/>
@@ -40860,7 +40240,7 @@
         <c:noMultiLvlLbl val="0"/>
       </c:catAx>
       <c:valAx>
-        <c:axId val="289907680"/>
+        <c:axId val="861001392"/>
         <c:scaling>
           <c:orientation val="minMax"/>
         </c:scaling>
@@ -40911,7 +40291,7 @@
             <a:endParaRPr lang="zh-CN"/>
           </a:p>
         </c:txPr>
-        <c:crossAx val="289906504"/>
+        <c:crossAx val="861001000"/>
         <c:crosses val="autoZero"/>
         <c:crossBetween val="between"/>
       </c:valAx>
@@ -41255,7 +40635,7 @@
 </file>
 
 <file path=customXml/itemProps1.xml><?xml version="1.0" encoding="utf-8"?>
-<ds:datastoreItem xmlns:ds="http://schemas.openxmlformats.org/officeDocument/2006/customXml" ds:itemID="{6C0A2F76-6713-436D-8D22-D0F996AB7DFF}">
+<ds:datastoreItem xmlns:ds="http://schemas.openxmlformats.org/officeDocument/2006/customXml" ds:itemID="{8EEF3389-0626-4F38-AEDC-6558BC921F90}">
   <ds:schemaRefs>
     <ds:schemaRef ds:uri="http://schemas.openxmlformats.org/officeDocument/2006/bibliography"/>
   </ds:schemaRefs>
